--- a/Assignment2/Implementation_Report_2.docx
+++ b/Assignment2/Implementation_Report_2.docx
@@ -130,7 +130,7 @@
             <w:sdt>
               <w:sdtPr>
                 <w:rPr>
-                  <w:rFonts w:ascii="Arial" w:hAnsi="Arial" w:cs="Arial"/>
+                  <w:rFonts w:cs="Arial"/>
                   <w:color w:val="2F5496" w:themeColor="accent1" w:themeShade="BF"/>
                   <w:sz w:val="36"/>
                   <w:szCs w:val="36"/>
@@ -143,7 +143,6 @@
                 <w:dataBinding w:prefixMappings="xmlns:ns0='http://schemas.openxmlformats.org/package/2006/metadata/core-properties' xmlns:ns1='http://purl.org/dc/elements/1.1/'" w:xpath="/ns0:coreProperties[1]/ns1:subject[1]" w:storeItemID="{6C3C8BC8-F283-45AE-878A-BAB7291924A1}"/>
                 <w:text/>
               </w:sdtPr>
-              <w:sdtEndPr/>
               <w:sdtContent>
                 <w:tc>
                   <w:tcPr>
@@ -165,7 +164,7 @@
                     </w:pPr>
                     <w:r>
                       <w:rPr>
-                        <w:rFonts w:ascii="Arial" w:hAnsi="Arial" w:cs="Arial"/>
+                        <w:rFonts w:cs="Arial"/>
                         <w:color w:val="2F5496" w:themeColor="accent1" w:themeShade="BF"/>
                         <w:sz w:val="36"/>
                         <w:szCs w:val="36"/>
@@ -364,7 +363,7 @@
           <w:r>
             <w:fldChar w:fldCharType="separate"/>
           </w:r>
-          <w:hyperlink w:anchor="_Toc61345096" w:history="1">
+          <w:hyperlink w:anchor="_Toc61454625" w:history="1">
             <w:r>
               <w:rPr>
                 <w:rStyle w:val="Hyperlink"/>
@@ -391,7 +390,7 @@
                 <w:noProof/>
                 <w:webHidden/>
               </w:rPr>
-              <w:instrText xml:space="preserve"> PAGEREF _Toc61345096 \h </w:instrText>
+              <w:instrText xml:space="preserve"> PAGEREF _Toc61454625 \h </w:instrText>
             </w:r>
             <w:r>
               <w:rPr>
@@ -436,7 +435,7 @@
               <w:szCs w:val="22"/>
             </w:rPr>
           </w:pPr>
-          <w:hyperlink w:anchor="_Toc61345097" w:history="1">
+          <w:hyperlink w:anchor="_Toc61454626" w:history="1">
             <w:r>
               <w:rPr>
                 <w:rStyle w:val="Hyperlink"/>
@@ -463,7 +462,7 @@
                 <w:noProof/>
                 <w:webHidden/>
               </w:rPr>
-              <w:instrText xml:space="preserve"> PAGEREF _Toc61345097 \h </w:instrText>
+              <w:instrText xml:space="preserve"> PAGEREF _Toc61454626 \h </w:instrText>
             </w:r>
             <w:r>
               <w:rPr>
@@ -508,7 +507,7 @@
               <w:szCs w:val="22"/>
             </w:rPr>
           </w:pPr>
-          <w:hyperlink w:anchor="_Toc61345098" w:history="1">
+          <w:hyperlink w:anchor="_Toc61454627" w:history="1">
             <w:r>
               <w:rPr>
                 <w:rStyle w:val="Hyperlink"/>
@@ -535,7 +534,7 @@
                 <w:noProof/>
                 <w:webHidden/>
               </w:rPr>
-              <w:instrText xml:space="preserve"> PAGEREF _Toc61345098 \h </w:instrText>
+              <w:instrText xml:space="preserve"> PAGEREF _Toc61454627 \h </w:instrText>
             </w:r>
             <w:r>
               <w:rPr>
@@ -580,7 +579,7 @@
               <w:szCs w:val="22"/>
             </w:rPr>
           </w:pPr>
-          <w:hyperlink w:anchor="_Toc61345099" w:history="1">
+          <w:hyperlink w:anchor="_Toc61454628" w:history="1">
             <w:r>
               <w:rPr>
                 <w:rStyle w:val="Hyperlink"/>
@@ -607,7 +606,7 @@
                 <w:noProof/>
                 <w:webHidden/>
               </w:rPr>
-              <w:instrText xml:space="preserve"> PAGEREF _Toc61345099 \h </w:instrText>
+              <w:instrText xml:space="preserve"> PAGEREF _Toc61454628 \h </w:instrText>
             </w:r>
             <w:r>
               <w:rPr>
@@ -652,7 +651,7 @@
               <w:szCs w:val="22"/>
             </w:rPr>
           </w:pPr>
-          <w:hyperlink w:anchor="_Toc61345100" w:history="1">
+          <w:hyperlink w:anchor="_Toc61454629" w:history="1">
             <w:r>
               <w:rPr>
                 <w:rStyle w:val="Hyperlink"/>
@@ -679,7 +678,7 @@
                 <w:noProof/>
                 <w:webHidden/>
               </w:rPr>
-              <w:instrText xml:space="preserve"> PAGEREF _Toc61345100 \h </w:instrText>
+              <w:instrText xml:space="preserve"> PAGEREF _Toc61454629 \h </w:instrText>
             </w:r>
             <w:r>
               <w:rPr>
@@ -724,7 +723,7 @@
               <w:szCs w:val="22"/>
             </w:rPr>
           </w:pPr>
-          <w:hyperlink w:anchor="_Toc61345101" w:history="1">
+          <w:hyperlink w:anchor="_Toc61454630" w:history="1">
             <w:r>
               <w:rPr>
                 <w:rStyle w:val="Hyperlink"/>
@@ -751,7 +750,7 @@
                 <w:noProof/>
                 <w:webHidden/>
               </w:rPr>
-              <w:instrText xml:space="preserve"> PAGEREF _Toc61345101 \h </w:instrText>
+              <w:instrText xml:space="preserve"> PAGEREF _Toc61454630 \h </w:instrText>
             </w:r>
             <w:r>
               <w:rPr>
@@ -796,7 +795,7 @@
               <w:szCs w:val="22"/>
             </w:rPr>
           </w:pPr>
-          <w:hyperlink w:anchor="_Toc61345102" w:history="1">
+          <w:hyperlink w:anchor="_Toc61454631" w:history="1">
             <w:r>
               <w:rPr>
                 <w:rStyle w:val="Hyperlink"/>
@@ -823,7 +822,7 @@
                 <w:noProof/>
                 <w:webHidden/>
               </w:rPr>
-              <w:instrText xml:space="preserve"> PAGEREF _Toc61345102 \h </w:instrText>
+              <w:instrText xml:space="preserve"> PAGEREF _Toc61454631 \h </w:instrText>
             </w:r>
             <w:r>
               <w:rPr>
@@ -868,7 +867,7 @@
               <w:szCs w:val="22"/>
             </w:rPr>
           </w:pPr>
-          <w:hyperlink w:anchor="_Toc61345103" w:history="1">
+          <w:hyperlink w:anchor="_Toc61454632" w:history="1">
             <w:r>
               <w:rPr>
                 <w:rStyle w:val="Hyperlink"/>
@@ -895,7 +894,7 @@
                 <w:noProof/>
                 <w:webHidden/>
               </w:rPr>
-              <w:instrText xml:space="preserve"> PAGEREF _Toc61345103 \h </w:instrText>
+              <w:instrText xml:space="preserve"> PAGEREF _Toc61454632 \h </w:instrText>
             </w:r>
             <w:r>
               <w:rPr>
@@ -915,7 +914,7 @@
                 <w:noProof/>
                 <w:webHidden/>
               </w:rPr>
-              <w:t>4</w:t>
+              <w:t>5</w:t>
             </w:r>
             <w:r>
               <w:rPr>
@@ -940,7 +939,7 @@
               <w:szCs w:val="22"/>
             </w:rPr>
           </w:pPr>
-          <w:hyperlink w:anchor="_Toc61345104" w:history="1">
+          <w:hyperlink w:anchor="_Toc61454633" w:history="1">
             <w:r>
               <w:rPr>
                 <w:rStyle w:val="Hyperlink"/>
@@ -967,7 +966,7 @@
                 <w:noProof/>
                 <w:webHidden/>
               </w:rPr>
-              <w:instrText xml:space="preserve"> PAGEREF _Toc61345104 \h </w:instrText>
+              <w:instrText xml:space="preserve"> PAGEREF _Toc61454633 \h </w:instrText>
             </w:r>
             <w:r>
               <w:rPr>
@@ -987,7 +986,7 @@
                 <w:noProof/>
                 <w:webHidden/>
               </w:rPr>
-              <w:t>4</w:t>
+              <w:t>5</w:t>
             </w:r>
             <w:r>
               <w:rPr>
@@ -1012,7 +1011,7 @@
               <w:szCs w:val="22"/>
             </w:rPr>
           </w:pPr>
-          <w:hyperlink w:anchor="_Toc61345105" w:history="1">
+          <w:hyperlink w:anchor="_Toc61454634" w:history="1">
             <w:r>
               <w:rPr>
                 <w:rStyle w:val="Hyperlink"/>
@@ -1039,7 +1038,7 @@
                 <w:noProof/>
                 <w:webHidden/>
               </w:rPr>
-              <w:instrText xml:space="preserve"> PAGEREF _Toc61345105 \h </w:instrText>
+              <w:instrText xml:space="preserve"> PAGEREF _Toc61454634 \h </w:instrText>
             </w:r>
             <w:r>
               <w:rPr>
@@ -1059,7 +1058,7 @@
                 <w:noProof/>
                 <w:webHidden/>
               </w:rPr>
-              <w:t>4</w:t>
+              <w:t>5</w:t>
             </w:r>
             <w:r>
               <w:rPr>
@@ -1084,7 +1083,7 @@
               <w:szCs w:val="22"/>
             </w:rPr>
           </w:pPr>
-          <w:hyperlink w:anchor="_Toc61345106" w:history="1">
+          <w:hyperlink w:anchor="_Toc61454635" w:history="1">
             <w:r>
               <w:rPr>
                 <w:rStyle w:val="Hyperlink"/>
@@ -1111,7 +1110,7 @@
                 <w:noProof/>
                 <w:webHidden/>
               </w:rPr>
-              <w:instrText xml:space="preserve"> PAGEREF _Toc61345106 \h </w:instrText>
+              <w:instrText xml:space="preserve"> PAGEREF _Toc61454635 \h </w:instrText>
             </w:r>
             <w:r>
               <w:rPr>
@@ -1131,7 +1130,7 @@
                 <w:noProof/>
                 <w:webHidden/>
               </w:rPr>
-              <w:t>4</w:t>
+              <w:t>5</w:t>
             </w:r>
             <w:r>
               <w:rPr>
@@ -1156,7 +1155,7 @@
               <w:szCs w:val="22"/>
             </w:rPr>
           </w:pPr>
-          <w:hyperlink w:anchor="_Toc61345107" w:history="1">
+          <w:hyperlink w:anchor="_Toc61454636" w:history="1">
             <w:r>
               <w:rPr>
                 <w:rStyle w:val="Hyperlink"/>
@@ -1183,7 +1182,7 @@
                 <w:noProof/>
                 <w:webHidden/>
               </w:rPr>
-              <w:instrText xml:space="preserve"> PAGEREF _Toc61345107 \h </w:instrText>
+              <w:instrText xml:space="preserve"> PAGEREF _Toc61454636 \h </w:instrText>
             </w:r>
             <w:r>
               <w:rPr>
@@ -1203,7 +1202,7 @@
                 <w:noProof/>
                 <w:webHidden/>
               </w:rPr>
-              <w:t>4</w:t>
+              <w:t>5</w:t>
             </w:r>
             <w:r>
               <w:rPr>
@@ -1228,7 +1227,7 @@
               <w:szCs w:val="22"/>
             </w:rPr>
           </w:pPr>
-          <w:hyperlink w:anchor="_Toc61345108" w:history="1">
+          <w:hyperlink w:anchor="_Toc61454637" w:history="1">
             <w:r>
               <w:rPr>
                 <w:rStyle w:val="Hyperlink"/>
@@ -1255,7 +1254,7 @@
                 <w:noProof/>
                 <w:webHidden/>
               </w:rPr>
-              <w:instrText xml:space="preserve"> PAGEREF _Toc61345108 \h </w:instrText>
+              <w:instrText xml:space="preserve"> PAGEREF _Toc61454637 \h </w:instrText>
             </w:r>
             <w:r>
               <w:rPr>
@@ -1275,7 +1274,7 @@
                 <w:noProof/>
                 <w:webHidden/>
               </w:rPr>
-              <w:t>5</w:t>
+              <w:t>6</w:t>
             </w:r>
             <w:r>
               <w:rPr>
@@ -1300,7 +1299,7 @@
               <w:szCs w:val="22"/>
             </w:rPr>
           </w:pPr>
-          <w:hyperlink w:anchor="_Toc61345109" w:history="1">
+          <w:hyperlink w:anchor="_Toc61454638" w:history="1">
             <w:r>
               <w:rPr>
                 <w:rStyle w:val="Hyperlink"/>
@@ -1327,7 +1326,7 @@
                 <w:noProof/>
                 <w:webHidden/>
               </w:rPr>
-              <w:instrText xml:space="preserve"> PAGEREF _Toc61345109 \h </w:instrText>
+              <w:instrText xml:space="preserve"> PAGEREF _Toc61454638 \h </w:instrText>
             </w:r>
             <w:r>
               <w:rPr>
@@ -1347,7 +1346,7 @@
                 <w:noProof/>
                 <w:webHidden/>
               </w:rPr>
-              <w:t>5</w:t>
+              <w:t>6</w:t>
             </w:r>
             <w:r>
               <w:rPr>
@@ -1372,7 +1371,7 @@
               <w:szCs w:val="22"/>
             </w:rPr>
           </w:pPr>
-          <w:hyperlink w:anchor="_Toc61345110" w:history="1">
+          <w:hyperlink w:anchor="_Toc61454639" w:history="1">
             <w:r>
               <w:rPr>
                 <w:rStyle w:val="Hyperlink"/>
@@ -1399,7 +1398,7 @@
                 <w:noProof/>
                 <w:webHidden/>
               </w:rPr>
-              <w:instrText xml:space="preserve"> PAGEREF _Toc61345110 \h </w:instrText>
+              <w:instrText xml:space="preserve"> PAGEREF _Toc61454639 \h </w:instrText>
             </w:r>
             <w:r>
               <w:rPr>
@@ -1419,7 +1418,7 @@
                 <w:noProof/>
                 <w:webHidden/>
               </w:rPr>
-              <w:t>5</w:t>
+              <w:t>7</w:t>
             </w:r>
             <w:r>
               <w:rPr>
@@ -1444,7 +1443,7 @@
               <w:szCs w:val="22"/>
             </w:rPr>
           </w:pPr>
-          <w:hyperlink w:anchor="_Toc61345111" w:history="1">
+          <w:hyperlink w:anchor="_Toc61454640" w:history="1">
             <w:r>
               <w:rPr>
                 <w:rStyle w:val="Hyperlink"/>
@@ -1471,7 +1470,7 @@
                 <w:noProof/>
                 <w:webHidden/>
               </w:rPr>
-              <w:instrText xml:space="preserve"> PAGEREF _Toc61345111 \h </w:instrText>
+              <w:instrText xml:space="preserve"> PAGEREF _Toc61454640 \h </w:instrText>
             </w:r>
             <w:r>
               <w:rPr>
@@ -1491,7 +1490,7 @@
                 <w:noProof/>
                 <w:webHidden/>
               </w:rPr>
-              <w:t>5</w:t>
+              <w:t>8</w:t>
             </w:r>
             <w:r>
               <w:rPr>
@@ -1513,7 +1512,7 @@
               <w:lang w:val="en-GB" w:eastAsia="zh-CN"/>
             </w:rPr>
           </w:pPr>
-          <w:hyperlink w:anchor="_Toc61345112" w:history="1">
+          <w:hyperlink w:anchor="_Toc61454641" w:history="1">
             <w:r>
               <w:rPr>
                 <w:rStyle w:val="Hyperlink"/>
@@ -1536,7 +1535,7 @@
               <w:rPr>
                 <w:webHidden/>
               </w:rPr>
-              <w:instrText xml:space="preserve"> PAGEREF _Toc61345112 \h </w:instrText>
+              <w:instrText xml:space="preserve"> PAGEREF _Toc61454641 \h </w:instrText>
             </w:r>
             <w:r>
               <w:rPr>
@@ -1553,7 +1552,7 @@
               <w:rPr>
                 <w:webHidden/>
               </w:rPr>
-              <w:t>5</w:t>
+              <w:t>8</w:t>
             </w:r>
             <w:r>
               <w:rPr>
@@ -1574,7 +1573,7 @@
               <w:lang w:val="en-GB" w:eastAsia="zh-CN"/>
             </w:rPr>
           </w:pPr>
-          <w:hyperlink w:anchor="_Toc61345113" w:history="1">
+          <w:hyperlink w:anchor="_Toc61454642" w:history="1">
             <w:r>
               <w:rPr>
                 <w:rStyle w:val="Hyperlink"/>
@@ -1597,7 +1596,7 @@
               <w:rPr>
                 <w:webHidden/>
               </w:rPr>
-              <w:instrText xml:space="preserve"> PAGEREF _Toc61345113 \h </w:instrText>
+              <w:instrText xml:space="preserve"> PAGEREF _Toc61454642 \h </w:instrText>
             </w:r>
             <w:r>
               <w:rPr>
@@ -1614,7 +1613,7 @@
               <w:rPr>
                 <w:webHidden/>
               </w:rPr>
-              <w:t>6</w:t>
+              <w:t>8</w:t>
             </w:r>
             <w:r>
               <w:rPr>
@@ -1635,7 +1634,7 @@
               <w:lang w:val="en-GB" w:eastAsia="zh-CN"/>
             </w:rPr>
           </w:pPr>
-          <w:hyperlink w:anchor="_Toc61345114" w:history="1">
+          <w:hyperlink w:anchor="_Toc61454643" w:history="1">
             <w:r>
               <w:rPr>
                 <w:rStyle w:val="Hyperlink"/>
@@ -1658,7 +1657,7 @@
               <w:rPr>
                 <w:webHidden/>
               </w:rPr>
-              <w:instrText xml:space="preserve"> PAGEREF _Toc61345114 \h </w:instrText>
+              <w:instrText xml:space="preserve"> PAGEREF _Toc61454643 \h </w:instrText>
             </w:r>
             <w:r>
               <w:rPr>
@@ -1675,7 +1674,7 @@
               <w:rPr>
                 <w:webHidden/>
               </w:rPr>
-              <w:t>6</w:t>
+              <w:t>8</w:t>
             </w:r>
             <w:r>
               <w:rPr>
@@ -1696,12 +1695,12 @@
               <w:lang w:val="en-GB" w:eastAsia="zh-CN"/>
             </w:rPr>
           </w:pPr>
-          <w:hyperlink w:anchor="_Toc61345115" w:history="1">
+          <w:hyperlink w:anchor="_Toc61454644" w:history="1">
             <w:r>
               <w:rPr>
                 <w:rStyle w:val="Hyperlink"/>
               </w:rPr>
-              <w:t>Pseudocode</w:t>
+              <w:t>Class Diagram</w:t>
             </w:r>
             <w:r>
               <w:rPr>
@@ -1719,7 +1718,7 @@
               <w:rPr>
                 <w:webHidden/>
               </w:rPr>
-              <w:instrText xml:space="preserve"> PAGEREF _Toc61345115 \h </w:instrText>
+              <w:instrText xml:space="preserve"> PAGEREF _Toc61454644 \h </w:instrText>
             </w:r>
             <w:r>
               <w:rPr>
@@ -1736,7 +1735,7 @@
               <w:rPr>
                 <w:webHidden/>
               </w:rPr>
-              <w:t>6</w:t>
+              <w:t>8</w:t>
             </w:r>
             <w:r>
               <w:rPr>
@@ -1757,11 +1756,72 @@
               <w:lang w:val="en-GB" w:eastAsia="zh-CN"/>
             </w:rPr>
           </w:pPr>
-          <w:hyperlink w:anchor="_Toc61345116" w:history="1">
+          <w:hyperlink w:anchor="_Toc61454645" w:history="1">
             <w:r>
               <w:rPr>
                 <w:rStyle w:val="Hyperlink"/>
               </w:rPr>
+              <w:t>Pseudocode</w:t>
+            </w:r>
+            <w:r>
+              <w:rPr>
+                <w:webHidden/>
+              </w:rPr>
+              <w:tab/>
+            </w:r>
+            <w:r>
+              <w:rPr>
+                <w:webHidden/>
+              </w:rPr>
+              <w:fldChar w:fldCharType="begin"/>
+            </w:r>
+            <w:r>
+              <w:rPr>
+                <w:webHidden/>
+              </w:rPr>
+              <w:instrText xml:space="preserve"> PAGEREF _Toc61454645 \h </w:instrText>
+            </w:r>
+            <w:r>
+              <w:rPr>
+                <w:webHidden/>
+              </w:rPr>
+            </w:r>
+            <w:r>
+              <w:rPr>
+                <w:webHidden/>
+              </w:rPr>
+              <w:fldChar w:fldCharType="separate"/>
+            </w:r>
+            <w:r>
+              <w:rPr>
+                <w:webHidden/>
+              </w:rPr>
+              <w:t>9</w:t>
+            </w:r>
+            <w:r>
+              <w:rPr>
+                <w:webHidden/>
+              </w:rPr>
+              <w:fldChar w:fldCharType="end"/>
+            </w:r>
+          </w:hyperlink>
+        </w:p>
+        <w:p>
+          <w:pPr>
+            <w:pStyle w:val="TOC3"/>
+            <w:rPr>
+              <w:rFonts w:asciiTheme="minorHAnsi" w:hAnsiTheme="minorHAnsi" w:cstheme="minorBidi"/>
+              <w:color w:val="auto"/>
+              <w:sz w:val="22"/>
+              <w:szCs w:val="22"/>
+              <w:lang w:val="en-GB" w:eastAsia="zh-CN"/>
+            </w:rPr>
+          </w:pPr>
+          <w:hyperlink w:anchor="_Toc61454646" w:history="1">
+            <w:r>
+              <w:rPr>
+                <w:rStyle w:val="Hyperlink"/>
+              </w:rPr>
               <w:t>Requirement Testing Matrix</w:t>
             </w:r>
             <w:r>
@@ -1780,7 +1840,7 @@
               <w:rPr>
                 <w:webHidden/>
               </w:rPr>
-              <w:instrText xml:space="preserve"> PAGEREF _Toc61345116 \h </w:instrText>
+              <w:instrText xml:space="preserve"> PAGEREF _Toc61454646 \h </w:instrText>
             </w:r>
             <w:r>
               <w:rPr>
@@ -1797,7 +1857,7 @@
               <w:rPr>
                 <w:webHidden/>
               </w:rPr>
-              <w:t>7</w:t>
+              <w:t>10</w:t>
             </w:r>
             <w:r>
               <w:rPr>
@@ -1847,12 +1907,11 @@
     <w:p/>
     <w:p/>
     <w:p/>
-    <w:p/>
     <w:p>
       <w:pPr>
         <w:pStyle w:val="Heading1"/>
       </w:pPr>
-      <w:bookmarkStart w:id="0" w:name="_Toc61345096"/>
+      <w:bookmarkStart w:id="0" w:name="_Toc61454625"/>
       <w:r>
         <w:lastRenderedPageBreak/>
         <w:t>Introduction</w:t>
@@ -2098,8 +2157,9 @@
     <w:p>
       <w:pPr>
         <w:pStyle w:val="Heading1"/>
-      </w:pPr>
-      <w:bookmarkStart w:id="1" w:name="_Toc61345097"/>
+        <w:spacing w:before="225"/>
+      </w:pPr>
+      <w:bookmarkStart w:id="1" w:name="_Toc61454626"/>
       <w:r>
         <w:t>Problem Analysis</w:t>
       </w:r>
@@ -2264,8 +2324,9 @@
     <w:p>
       <w:pPr>
         <w:pStyle w:val="Heading1"/>
-      </w:pPr>
-      <w:bookmarkStart w:id="2" w:name="_Toc61345098"/>
+        <w:spacing w:before="225"/>
+      </w:pPr>
+      <w:bookmarkStart w:id="2" w:name="_Toc61454627"/>
       <w:r>
         <w:t>Solution Re</w:t>
       </w:r>
@@ -2318,7 +2379,7 @@
       <w:pPr>
         <w:pStyle w:val="Heading2"/>
       </w:pPr>
-      <w:bookmarkStart w:id="3" w:name="_Toc61345099"/>
+      <w:bookmarkStart w:id="3" w:name="_Toc61454628"/>
       <w:r>
         <w:t>Functional Requirements</w:t>
       </w:r>
@@ -2360,96 +2421,47 @@
         <w:t xml:space="preserve">. </w:t>
       </w:r>
       <w:r>
-        <w:t xml:space="preserve">The Use Case Textual diagram </w:t>
-      </w:r>
-      <w:r>
-        <w:t>can be found in the appendix</w:t>
-      </w:r>
-      <w:r>
-        <w:t>, which includes all aspects of what the program aims to accomplish</w:t>
-      </w:r>
-      <w:r>
-        <w:t xml:space="preserve">. </w:t>
-      </w:r>
-    </w:p>
-    <w:p>
-      <w:pPr>
-        <w:jc w:val="both"/>
-      </w:pPr>
-      <w:r>
-        <w:t xml:space="preserve">Another important requirement to consider is the system requirements. For this program, the system requirements are small. The main requirement to run the program is a system that can access Python and run a python notebook in the environment of their choice. This could be through Jupyter Notebook or Visual Studio Code using the python add-on, as the system uses a simple UI for a simple program with effective ease of use, including some modular flexibility. An important thing to note here is that the </w:t>
-      </w:r>
-      <w:r>
-        <w:lastRenderedPageBreak/>
-        <w:t>modules that need to be imported must remain in the same folder as the solution, as not to break functionality.</w:t>
-      </w:r>
-      <w:r>
-        <w:t xml:space="preserve"> TODO</w:t>
-      </w:r>
-      <w:r>
-        <w:t xml:space="preserve"> if the UI changes, the above needs to be changed.</w:t>
-      </w:r>
-    </w:p>
-    <w:p>
-      <w:pPr>
-        <w:jc w:val="both"/>
-      </w:pPr>
-    </w:p>
-    <w:p>
-      <w:pPr>
-        <w:pStyle w:val="Heading2"/>
-        <w:rPr>
-          <w:color w:val="auto"/>
-        </w:rPr>
-      </w:pPr>
-      <w:bookmarkStart w:id="4" w:name="_Toc61345100"/>
-      <w:r>
-        <w:rPr>
-          <w:color w:val="auto"/>
-        </w:rPr>
-        <w:t>Non-functional Requirements</w:t>
-      </w:r>
-      <w:bookmarkEnd w:id="4"/>
-    </w:p>
-    <w:p>
-      <w:r>
-        <w:t>The non-functional requirements aim to define the system behaviour. This section discusses these requirements and how they must be met when creating the solution.</w:t>
-      </w:r>
-    </w:p>
-    <w:p>
-      <w:pPr>
-        <w:jc w:val="both"/>
-      </w:pPr>
-      <w:r>
-        <w:t>The</w:t>
-      </w:r>
-      <w:r>
-        <w:t xml:space="preserve"> non-functional requirements</w:t>
-      </w:r>
-      <w:r>
-        <w:t xml:space="preserve"> have been listed in this section. The first is </w:t>
+        <w:t xml:space="preserve"> </w:t>
+      </w:r>
+    </w:p>
+    <w:p>
+      <w:r>
+        <w:t xml:space="preserve">Another important requirement to consider is the </w:t>
       </w:r>
       <w:r>
         <w:rPr>
           <w:b/>
           <w:bCs/>
         </w:rPr>
-        <w:t>Usability</w:t>
-      </w:r>
-      <w:r>
-        <w:t>, which refers to how easy the program is to use for an end user. The program will use a simple UI, which will require input from the user in the form of text</w:t>
-      </w:r>
-      <w:r>
-        <w:t xml:space="preserve"> entry</w:t>
-      </w:r>
-      <w:r>
-        <w:t>. The use of this simple UI for the program input makes the solution efficient, intuitive and maintains a low perceived workload.</w:t>
+        <w:t>system requirements</w:t>
+      </w:r>
+      <w:r>
+        <w:t>. For this program, the system requirements are small. The main requirement to run the program is a system that can access Python and run a python notebook in the environment of their choice. This could be through Jupyter Notebook or Visual Studio Code using the python add-on, as the system uses a simple UI for a simple program with effective ease of use, including some modular flexibility. An important thing to note here is that the modules that need to be imported must remain in the same folder as the solution, as not to break functionality.</w:t>
       </w:r>
       <w:r>
         <w:t xml:space="preserve"> </w:t>
       </w:r>
-      <w:r>
-        <w:t>There are plenty of text outputs for the user so that they understand and can easily follow along and input the relevant response to successfully proceed within the program. Any errors are relayed back to the user in an understandable manner.</w:t>
+    </w:p>
+    <w:p>
+      <w:pPr>
+        <w:pStyle w:val="Heading2"/>
+        <w:rPr>
+          <w:color w:val="auto"/>
+        </w:rPr>
+      </w:pPr>
+      <w:bookmarkStart w:id="4" w:name="_Toc61454629"/>
+      <w:r>
+        <w:rPr>
+          <w:color w:val="auto"/>
+        </w:rPr>
+        <w:lastRenderedPageBreak/>
+        <w:t>Non-functional Requirements</w:t>
+      </w:r>
+      <w:bookmarkEnd w:id="4"/>
+    </w:p>
+    <w:p>
+      <w:r>
+        <w:t>The non-functional requirements aim to define the system behaviour. This section discusses these requirements and how they must be met when creating the solution.</w:t>
       </w:r>
     </w:p>
     <w:p>
@@ -2457,32 +2469,35 @@
         <w:jc w:val="both"/>
       </w:pPr>
       <w:r>
-        <w:t>Continuing</w:t>
-      </w:r>
-      <w:r>
-        <w:t xml:space="preserve">, the next requirement is </w:t>
+        <w:t>The</w:t>
+      </w:r>
+      <w:r>
+        <w:t xml:space="preserve"> non-functional requirements</w:t>
+      </w:r>
+      <w:r>
+        <w:t xml:space="preserve"> have been listed in this section. The first is </w:t>
       </w:r>
       <w:r>
         <w:rPr>
           <w:b/>
           <w:bCs/>
         </w:rPr>
-        <w:t>Supportability</w:t>
-      </w:r>
-      <w:r>
-        <w:t xml:space="preserve">, </w:t>
-      </w:r>
-      <w:r>
-        <w:t xml:space="preserve">which refers to how easy it is to update the codebase when required. </w:t>
-      </w:r>
-      <w:r>
-        <w:t xml:space="preserve">The system will make use of Object-Oriented Programming principles with the aim to make the codebase as compact as possible. </w:t>
-      </w:r>
-      <w:r>
-        <w:t xml:space="preserve">Making use of OOP allows for the program to eliminate need for unnecessary </w:t>
-      </w:r>
-      <w:r>
-        <w:t>code duplication in places by making use of Inheritance to share methods from one class to another. Good use of code structure that follow coding standards and contain useful comments will allow a future developer to be able to refresh and update the code when and if necessary.</w:t>
+        <w:t>Usability</w:t>
+      </w:r>
+      <w:r>
+        <w:t>, which refers to how easy the program is to use for an end user. The program will use a simple UI, which will require input from the user in the form of text</w:t>
+      </w:r>
+      <w:r>
+        <w:t xml:space="preserve"> entry</w:t>
+      </w:r>
+      <w:r>
+        <w:t>. The use of this simple UI for the program input makes the solution efficient, intuitive and maintains a low perceived workload.</w:t>
+      </w:r>
+      <w:r>
+        <w:t xml:space="preserve"> </w:t>
+      </w:r>
+      <w:r>
+        <w:t>There are plenty of text outputs for the user so that they understand and can easily follow along and input the relevant response to successfully proceed within the program. Any errors are relayed back to the user in an understandable manner.</w:t>
       </w:r>
     </w:p>
     <w:p>
@@ -2490,32 +2505,44 @@
         <w:jc w:val="both"/>
       </w:pPr>
       <w:r>
-        <w:t xml:space="preserve">Another consideration is </w:t>
+        <w:t>Continuing</w:t>
+      </w:r>
+      <w:r>
+        <w:t xml:space="preserve">, the next requirement is </w:t>
       </w:r>
       <w:r>
         <w:rPr>
           <w:b/>
           <w:bCs/>
         </w:rPr>
-        <w:t>Appropriateness</w:t>
-      </w:r>
-      <w:r>
-        <w:t xml:space="preserve">, which is the suitability of the program for its intended purpose. </w:t>
-      </w:r>
-      <w:r>
-        <w:t>This requirement is simply a measure of how well the program meets its intended purpose, which is to recommend songs or artists to a user base</w:t>
-      </w:r>
-      <w:r>
-        <w:t>d</w:t>
-      </w:r>
-      <w:r>
-        <w:t xml:space="preserve"> on what they already like</w:t>
-      </w:r>
-      <w:r>
-        <w:t>.</w:t>
-      </w:r>
-      <w:r>
-        <w:t xml:space="preserve"> Successful implementation of the program will allow it to meet this requirement without any issue.</w:t>
+        <w:t>Supportability</w:t>
+      </w:r>
+      <w:r>
+        <w:t xml:space="preserve">, </w:t>
+      </w:r>
+      <w:r>
+        <w:t xml:space="preserve">which refers to how easy it is to update the codebase when required. </w:t>
+      </w:r>
+      <w:r>
+        <w:t xml:space="preserve">The system will make use of Object-Oriented Programming principles with the aim to make the codebase as compact as possible. </w:t>
+      </w:r>
+      <w:r>
+        <w:t xml:space="preserve">Making use of OOP allows for the program to eliminate need for unnecessary </w:t>
+      </w:r>
+      <w:r>
+        <w:t>code duplication in places by making use of Inheritance to share methods from one class to another. Good use of code structure that follow</w:t>
+      </w:r>
+      <w:r>
+        <w:t>s</w:t>
+      </w:r>
+      <w:r>
+        <w:t xml:space="preserve"> coding standards and contain</w:t>
+      </w:r>
+      <w:r>
+        <w:t>s</w:t>
+      </w:r>
+      <w:r>
+        <w:t xml:space="preserve"> useful comments will allow a future developer to be able to refresh and update the code when and if necessary.</w:t>
       </w:r>
     </w:p>
     <w:p>
@@ -2523,29 +2550,32 @@
         <w:jc w:val="both"/>
       </w:pPr>
       <w:r>
-        <w:t xml:space="preserve">The program also needs to be </w:t>
+        <w:t xml:space="preserve">Another consideration is </w:t>
       </w:r>
       <w:r>
         <w:rPr>
           <w:b/>
           <w:bCs/>
         </w:rPr>
-        <w:t>Reliable</w:t>
-      </w:r>
-      <w:r>
-        <w:t xml:space="preserve">. This involves the effective use of exception handling, which makes sure that the program doesn’t experience any crashes if the user inputs a value that would normally create an error, such as when a </w:t>
-      </w:r>
-      <w:r>
-        <w:t>data frame</w:t>
-      </w:r>
-      <w:r>
-        <w:t xml:space="preserve"> is called when it is not yet instantiated. The program will therefore make effective use of </w:t>
-      </w:r>
-      <w:r>
-        <w:t>built-in</w:t>
-      </w:r>
-      <w:r>
-        <w:t xml:space="preserve"> exception handling to catch all exceptions in the program, and instead of crashing, will print a message to the user, and then re-run the section of the program that was interrupted due to an error if appropriate.</w:t>
+        <w:t>Appropriateness</w:t>
+      </w:r>
+      <w:r>
+        <w:t xml:space="preserve">, which is the suitability of the program for its intended purpose. </w:t>
+      </w:r>
+      <w:r>
+        <w:t>This requirement is simply a measure of how well the program meets its intended purpose, which is to recommend songs or artists to a user base</w:t>
+      </w:r>
+      <w:r>
+        <w:t>d</w:t>
+      </w:r>
+      <w:r>
+        <w:t xml:space="preserve"> on what they already like</w:t>
+      </w:r>
+      <w:r>
+        <w:t>.</w:t>
+      </w:r>
+      <w:r>
+        <w:t xml:space="preserve"> Successful implementation of the program will allow it to meet this requirement without any issue.</w:t>
       </w:r>
     </w:p>
     <w:p>
@@ -2553,572 +2583,731 @@
         <w:jc w:val="both"/>
       </w:pPr>
       <w:r>
-        <w:t xml:space="preserve">The last non-functional requirement is </w:t>
+        <w:t xml:space="preserve">The program also needs to be </w:t>
       </w:r>
       <w:r>
         <w:rPr>
           <w:b/>
           <w:bCs/>
         </w:rPr>
-        <w:t>Performance</w:t>
-      </w:r>
-      <w:r>
-        <w:t xml:space="preserve">. The program runs through a single </w:t>
-      </w:r>
-      <w:r>
-        <w:t>execution</w:t>
-      </w:r>
-      <w:r>
-        <w:t xml:space="preserve"> that calls multiple modules through various sections of the UI. This makes performance of the program fast; the lightweight nature of the implementation will allow the program to run fast and snappy when being used. While there is no need for the program to run fast, the nature of the implementation makes a </w:t>
-      </w:r>
-      <w:r>
-        <w:t>fast-running</w:t>
-      </w:r>
-      <w:r>
-        <w:t xml:space="preserve"> program easy to accomplish</w:t>
-      </w:r>
-      <w:r>
-        <w:t>. T</w:t>
-      </w:r>
-      <w:r>
-        <w:t xml:space="preserve">he slowest </w:t>
-      </w:r>
-      <w:r>
-        <w:t xml:space="preserve">aspect of the program is when the user enters their </w:t>
-      </w:r>
-      <w:r>
-        <w:t>target,</w:t>
-      </w:r>
-      <w:r>
-        <w:t xml:space="preserve"> and the program calculates the metric</w:t>
-      </w:r>
-      <w:r>
-        <w:t xml:space="preserve"> of the target against the library to find recommendations.</w:t>
-      </w:r>
-    </w:p>
-    <w:p>
-      <w:pPr>
-        <w:pStyle w:val="Heading1"/>
-      </w:pPr>
-      <w:bookmarkStart w:id="5" w:name="_Toc61345101"/>
-      <w:r>
-        <w:t>Implementation of Solution</w:t>
-      </w:r>
-      <w:bookmarkEnd w:id="5"/>
-    </w:p>
-    <w:p>
-      <w:r>
-        <w:t>This section outlines the steps taken to accomplish program implementation. More thorough discussion regarding the execution of the program can be found in later sections.</w:t>
+        <w:t>Reliable</w:t>
+      </w:r>
+      <w:r>
+        <w:t xml:space="preserve">. This involves the effective use of exception handling, which makes sure that the program doesn’t experience any crashes if the user inputs a value that would normally create an error, such as when a </w:t>
+      </w:r>
+      <w:r>
+        <w:t>data frame</w:t>
+      </w:r>
+      <w:r>
+        <w:t xml:space="preserve"> is called when it is not yet instantiated. The program will therefore make effective use of </w:t>
+      </w:r>
+      <w:r>
+        <w:t>built-in</w:t>
+      </w:r>
+      <w:r>
+        <w:t xml:space="preserve"> exception handling to catch all exceptions in the program, and instead of crashing, will print a message to the user, and then re-run the section of the program that was interrupted due to an error if appropriate.</w:t>
       </w:r>
     </w:p>
     <w:p>
       <w:pPr>
         <w:jc w:val="both"/>
-        <w:rPr>
-          <w:rFonts w:cs="Arial"/>
-        </w:rPr>
-      </w:pPr>
-      <w:r>
-        <w:t xml:space="preserve">The implementation of the program </w:t>
-      </w:r>
-      <w:r>
-        <w:t xml:space="preserve">was </w:t>
-      </w:r>
-      <w:r>
-        <w:t>an incremental process</w:t>
-      </w:r>
-      <w:r>
-        <w:t xml:space="preserve">, which involved working in steps to complete sections of the </w:t>
-      </w:r>
-      <w:r>
-        <w:t>codebase and</w:t>
-      </w:r>
-      <w:r>
-        <w:t xml:space="preserve"> returning if any issues came up on previously completed sections. </w:t>
-      </w:r>
-      <w:r>
-        <w:t>Use of GitHub for saving progress a</w:t>
-      </w:r>
-      <w:r>
-        <w:t xml:space="preserve">nd </w:t>
-      </w:r>
-      <w:r>
-        <w:t>creating</w:t>
-      </w:r>
-      <w:r>
-        <w:t xml:space="preserve"> issues helped to gauge progress.</w:t>
-      </w:r>
-      <w:r>
-        <w:rPr>
-          <w:rFonts w:cs="Arial"/>
-        </w:rPr>
-        <w:t xml:space="preserve"> To</w:t>
-      </w:r>
-      <w:r>
-        <w:rPr>
-          <w:rFonts w:cs="Arial"/>
-        </w:rPr>
-        <w:t xml:space="preserve"> accomplish </w:t>
-      </w:r>
-      <w:r>
-        <w:rPr>
-          <w:rFonts w:cs="Arial"/>
-        </w:rPr>
-        <w:t xml:space="preserve">the </w:t>
-      </w:r>
-      <w:r>
-        <w:rPr>
-          <w:rFonts w:cs="Arial"/>
-        </w:rPr>
-        <w:t>file loading</w:t>
-      </w:r>
-      <w:r>
-        <w:rPr>
-          <w:rFonts w:cs="Arial"/>
-        </w:rPr>
-        <w:t>,</w:t>
-      </w:r>
-      <w:r>
-        <w:rPr>
-          <w:rFonts w:cs="Arial"/>
-        </w:rPr>
-        <w:t xml:space="preserve"> </w:t>
-      </w:r>
-      <w:r>
-        <w:rPr>
-          <w:rFonts w:cs="Arial"/>
-        </w:rPr>
-        <w:t>the</w:t>
-      </w:r>
-      <w:r>
-        <w:rPr>
-          <w:rFonts w:cs="Arial"/>
-        </w:rPr>
-        <w:t xml:space="preserve"> Python</w:t>
-      </w:r>
-      <w:r>
-        <w:rPr>
-          <w:rFonts w:cs="Arial"/>
-        </w:rPr>
-        <w:t xml:space="preserve"> library Pandas was used</w:t>
-      </w:r>
-      <w:r>
-        <w:rPr>
-          <w:rFonts w:cs="Arial"/>
-        </w:rPr>
-        <w:t xml:space="preserve"> within a file loader class</w:t>
-      </w:r>
-      <w:r>
-        <w:rPr>
-          <w:rFonts w:cs="Arial"/>
-        </w:rPr>
-        <w:t xml:space="preserve">. </w:t>
-      </w:r>
-      <w:r>
-        <w:rPr>
-          <w:rFonts w:cs="Arial"/>
-        </w:rPr>
-        <w:t xml:space="preserve">Using this library meant that all encoding and splitting of data </w:t>
-      </w:r>
-      <w:r>
-        <w:rPr>
-          <w:rFonts w:cs="Arial"/>
-        </w:rPr>
-        <w:t>was</w:t>
-      </w:r>
-      <w:r>
-        <w:rPr>
-          <w:rFonts w:cs="Arial"/>
-        </w:rPr>
-        <w:t xml:space="preserve"> done automatically using a comma as the delimiter</w:t>
-      </w:r>
-      <w:r>
-        <w:rPr>
-          <w:rFonts w:cs="Arial"/>
-        </w:rPr>
-        <w:t xml:space="preserve">. </w:t>
-      </w:r>
-      <w:r>
-        <w:rPr>
-          <w:rFonts w:cs="Arial"/>
-        </w:rPr>
-        <w:t>Three</w:t>
-      </w:r>
-      <w:r>
-        <w:rPr>
-          <w:rFonts w:cs="Arial"/>
-        </w:rPr>
-        <w:t xml:space="preserve"> Classes are used to split up the data </w:t>
-      </w:r>
-      <w:r>
-        <w:rPr>
-          <w:rFonts w:cs="Arial"/>
-        </w:rPr>
-        <w:t>as</w:t>
-      </w:r>
-      <w:r>
-        <w:rPr>
-          <w:rFonts w:cs="Arial"/>
-        </w:rPr>
-        <w:t xml:space="preserve"> Artist, Song and Extras, where the artist name is included in the Artist class, the song features used for comparison alongside the song name are within the Song class, and the extra features of the data that are not used are within the Extras class. </w:t>
-      </w:r>
-      <w:r>
-        <w:rPr>
-          <w:rFonts w:cs="Arial"/>
-        </w:rPr>
-        <w:t>A Track class use</w:t>
-      </w:r>
-      <w:r>
-        <w:rPr>
-          <w:rFonts w:cs="Arial"/>
-        </w:rPr>
-        <w:t>s</w:t>
-      </w:r>
-      <w:r>
-        <w:rPr>
-          <w:rFonts w:cs="Arial"/>
-        </w:rPr>
-        <w:t xml:space="preserve"> Multiple Inheritance to </w:t>
-      </w:r>
-      <w:r>
-        <w:rPr>
-          <w:rFonts w:cs="Arial"/>
-        </w:rPr>
-        <w:t xml:space="preserve">inherit </w:t>
-      </w:r>
-      <w:r>
-        <w:rPr>
-          <w:rFonts w:cs="Arial"/>
-        </w:rPr>
-        <w:t xml:space="preserve">all the </w:t>
-      </w:r>
-      <w:r>
-        <w:rPr>
-          <w:rFonts w:cs="Arial"/>
-        </w:rPr>
-        <w:t>keyword arguments</w:t>
-      </w:r>
-      <w:r>
-        <w:rPr>
-          <w:rFonts w:cs="Arial"/>
-        </w:rPr>
-        <w:t xml:space="preserve"> </w:t>
-      </w:r>
-      <w:r>
-        <w:rPr>
-          <w:rFonts w:cs="Arial"/>
-        </w:rPr>
-        <w:t xml:space="preserve">and methods </w:t>
-      </w:r>
-      <w:r>
-        <w:rPr>
-          <w:rFonts w:cs="Arial"/>
-        </w:rPr>
-        <w:t xml:space="preserve">from these </w:t>
-      </w:r>
-      <w:r>
-        <w:rPr>
-          <w:rFonts w:cs="Arial"/>
-        </w:rPr>
-        <w:t>three</w:t>
-      </w:r>
-      <w:r>
-        <w:rPr>
-          <w:rFonts w:cs="Arial"/>
-        </w:rPr>
-        <w:t xml:space="preserve"> classes and use them to create a combined class for the entire dataset. </w:t>
-      </w:r>
-    </w:p>
-    <w:p>
-      <w:pPr>
-        <w:jc w:val="both"/>
-        <w:rPr>
-          <w:rFonts w:cs="Arial"/>
-        </w:rPr>
-      </w:pPr>
-      <w:r>
-        <w:rPr>
-          <w:rFonts w:cs="Arial"/>
-        </w:rPr>
-        <w:lastRenderedPageBreak/>
-        <w:t xml:space="preserve">User searching and the search function are included in final implementation, </w:t>
-      </w:r>
-      <w:r>
-        <w:rPr>
-          <w:rFonts w:cs="Arial"/>
-        </w:rPr>
-        <w:t>which helps if the user doesn’t know the necessary ID</w:t>
-      </w:r>
-      <w:r>
-        <w:rPr>
-          <w:rFonts w:cs="Arial"/>
-        </w:rPr>
-        <w:t xml:space="preserve">. </w:t>
-      </w:r>
-      <w:r>
-        <w:rPr>
-          <w:rFonts w:cs="Arial"/>
-        </w:rPr>
-        <w:t>As the program takes an ID number as the input, if the user doesn’t know the ID, then the search function will help them to find it</w:t>
-      </w:r>
-      <w:r>
-        <w:rPr>
-          <w:rFonts w:cs="Arial"/>
-        </w:rPr>
-        <w:t>, to</w:t>
-      </w:r>
-      <w:r>
-        <w:rPr>
-          <w:rFonts w:cs="Arial"/>
-        </w:rPr>
-        <w:t xml:space="preserve"> pull the information for comparison</w:t>
-      </w:r>
-      <w:r>
-        <w:rPr>
-          <w:rFonts w:cs="Arial"/>
-        </w:rPr>
-        <w:t xml:space="preserve"> or recommendation</w:t>
-      </w:r>
-      <w:r>
-        <w:rPr>
-          <w:rFonts w:cs="Arial"/>
-        </w:rPr>
-        <w:t xml:space="preserve">. </w:t>
-      </w:r>
-      <w:r>
-        <w:rPr>
-          <w:rFonts w:cs="Arial"/>
-        </w:rPr>
-        <w:t xml:space="preserve">A to_dict method was created within the Track class to return a </w:t>
-      </w:r>
-      <w:r>
-        <w:rPr>
-          <w:rFonts w:cs="Arial"/>
-        </w:rPr>
-        <w:t>data frame</w:t>
-      </w:r>
-      <w:r>
-        <w:rPr>
-          <w:rFonts w:cs="Arial"/>
-        </w:rPr>
-        <w:t xml:space="preserve"> to be used </w:t>
-      </w:r>
-      <w:r>
-        <w:rPr>
-          <w:rFonts w:cs="Arial"/>
-        </w:rPr>
-        <w:t>later for calculations.</w:t>
-      </w:r>
-      <w:r>
-        <w:rPr>
-          <w:rFonts w:cs="Arial"/>
-        </w:rPr>
-        <w:t xml:space="preserve"> </w:t>
-      </w:r>
-      <w:r>
-        <w:rPr>
-          <w:rFonts w:cs="Arial"/>
-        </w:rPr>
-        <w:t>Functionality to present the number of successful matches within artist and song searches, allows user feedback regarding the accuracy of their search, and then presents them with a box asking them if they want to view the results. This is done so that when a user conducts a search, the program doesn’t simply throw all the results at the user without some sort of feedback beforehand. The user also can simply reject the search results and move on in the program. Searching for a song can be done infinitely until the user has had enough and wishes to proceed, this adds flexibility and some modularity to the solution.</w:t>
-      </w:r>
-    </w:p>
-    <w:p>
-      <w:pPr>
-        <w:jc w:val="both"/>
-        <w:rPr>
-          <w:rFonts w:cs="Arial"/>
-        </w:rPr>
-      </w:pPr>
-      <w:r>
-        <w:rPr>
-          <w:rFonts w:cs="Arial"/>
-        </w:rPr>
-        <w:t xml:space="preserve">Creation of the metrics was done through </w:t>
-      </w:r>
-      <w:r>
-        <w:rPr>
-          <w:rFonts w:cs="Arial"/>
-        </w:rPr>
-        <w:t xml:space="preserve">method creation and use of the NumPy and </w:t>
-      </w:r>
-      <w:r>
-        <w:rPr>
-          <w:rFonts w:cs="Arial"/>
-        </w:rPr>
-        <w:t>SciPy libraries</w:t>
-      </w:r>
-      <w:r>
-        <w:rPr>
-          <w:rFonts w:cs="Arial"/>
-        </w:rPr>
-        <w:t xml:space="preserve"> to extract the metric functions needed from these libraries, which were then called using dot notation. </w:t>
-      </w:r>
-      <w:r>
-        <w:rPr>
-          <w:rFonts w:cs="Arial"/>
-        </w:rPr>
-        <w:t xml:space="preserve">The overall functionality of the similarity functions </w:t>
-      </w:r>
-      <w:r>
-        <w:rPr>
-          <w:rFonts w:cs="Arial"/>
-        </w:rPr>
-        <w:t>includes</w:t>
-      </w:r>
-      <w:r>
-        <w:rPr>
-          <w:rFonts w:cs="Arial"/>
-        </w:rPr>
-        <w:t xml:space="preserve"> error checking to avoid </w:t>
-      </w:r>
-      <w:r>
-        <w:rPr>
-          <w:rFonts w:cs="Arial"/>
-        </w:rPr>
-        <w:t>incorrect input</w:t>
-      </w:r>
-      <w:r>
-        <w:rPr>
-          <w:rFonts w:cs="Arial"/>
-        </w:rPr>
-        <w:t xml:space="preserve">, when </w:t>
-      </w:r>
-      <w:r>
-        <w:rPr>
-          <w:rFonts w:cs="Arial"/>
-        </w:rPr>
-        <w:t xml:space="preserve">the same numerical ID </w:t>
-      </w:r>
-      <w:r>
-        <w:rPr>
-          <w:rFonts w:cs="Arial"/>
-        </w:rPr>
-        <w:t>is entered, the program will output 1 for comparison</w:t>
-      </w:r>
-      <w:r>
-        <w:rPr>
-          <w:rFonts w:cs="Arial"/>
-        </w:rPr>
-        <w:t xml:space="preserve">, alongside the ability to reset the program if a feature </w:t>
-      </w:r>
-      <w:r>
-        <w:rPr>
-          <w:rFonts w:cs="Arial"/>
-        </w:rPr>
-        <w:t xml:space="preserve">was </w:t>
-      </w:r>
-      <w:r>
-        <w:rPr>
-          <w:rFonts w:cs="Arial"/>
-        </w:rPr>
-        <w:t xml:space="preserve">entered that couldn’t be found. Once all metric functions were created and checked for errors, </w:t>
-      </w:r>
-      <w:r>
-        <w:rPr>
-          <w:rFonts w:cs="Arial"/>
-        </w:rPr>
-        <w:t xml:space="preserve">the </w:t>
-      </w:r>
-      <w:r>
-        <w:rPr>
-          <w:rFonts w:cs="Arial"/>
-        </w:rPr>
-        <w:t xml:space="preserve">recommendation class was created. </w:t>
-      </w:r>
-    </w:p>
-    <w:p>
-      <w:pPr>
-        <w:jc w:val="both"/>
-        <w:rPr>
-          <w:rFonts w:cs="Arial"/>
+      </w:pPr>
+      <w:r>
+        <w:t xml:space="preserve">The last non-functional requirement is </w:t>
+      </w:r>
+      <w:r>
+        <w:rPr>
           <w:b/>
           <w:bCs/>
-          <w:sz w:val="22"/>
-          <w:szCs w:val="22"/>
-        </w:rPr>
-      </w:pPr>
-      <w:r>
-        <w:rPr>
-          <w:rFonts w:cs="Arial"/>
-          <w:b/>
-          <w:bCs/>
-          <w:sz w:val="22"/>
-          <w:szCs w:val="22"/>
-        </w:rPr>
+        </w:rPr>
+        <w:t>Performance</w:t>
+      </w:r>
+      <w:r>
+        <w:t xml:space="preserve">. The program runs through a single </w:t>
+      </w:r>
+      <w:r>
+        <w:t>execution</w:t>
+      </w:r>
+      <w:r>
+        <w:t xml:space="preserve"> that calls multiple modules through various sections of the UI. This makes performance of the program fast; the lightweight nature of the implementation will allow the program to run fast and snappy when being used. While there is no need for the program to run fast, the nature of the implementation makes a </w:t>
+      </w:r>
+      <w:r>
+        <w:t>fast-running</w:t>
+      </w:r>
+      <w:r>
+        <w:t xml:space="preserve"> program easy to accomplish</w:t>
+      </w:r>
+      <w:r>
+        <w:t>. T</w:t>
+      </w:r>
+      <w:r>
+        <w:t xml:space="preserve">he slowest </w:t>
+      </w:r>
+      <w:r>
+        <w:t xml:space="preserve">aspect of the program is when the user enters their </w:t>
+      </w:r>
+      <w:r>
+        <w:t>target,</w:t>
+      </w:r>
+      <w:r>
+        <w:t xml:space="preserve"> and the program calculates the metric</w:t>
+      </w:r>
+      <w:r>
+        <w:t xml:space="preserve"> of the target against the library to find recommendations.</w:t>
+      </w:r>
+    </w:p>
+    <w:p>
+      <w:pPr>
+        <w:pStyle w:val="Heading1"/>
+        <w:spacing w:before="225"/>
+      </w:pPr>
+      <w:bookmarkStart w:id="5" w:name="_Toc61454630"/>
+      <w:r>
+        <w:t>Implementation of Solution</w:t>
+      </w:r>
+      <w:bookmarkEnd w:id="5"/>
+    </w:p>
+    <w:p>
+      <w:r>
+        <w:t>This section outlines the steps taken to accomplish program implementation. More thorough discussion regarding the execution of the program can be found in later sections.</w:t>
+      </w:r>
+    </w:p>
+    <w:p>
+      <w:pPr>
+        <w:jc w:val="both"/>
+        <w:rPr>
+          <w:rFonts w:cs="Arial"/>
+        </w:rPr>
+      </w:pPr>
+      <w:r>
+        <w:t xml:space="preserve">The implementation of the program </w:t>
+      </w:r>
+      <w:r>
+        <w:t xml:space="preserve">was </w:t>
+      </w:r>
+      <w:r>
+        <w:t>an incremental process</w:t>
+      </w:r>
+      <w:r>
+        <w:t xml:space="preserve">, which involved working in steps to complete sections of the </w:t>
+      </w:r>
+      <w:r>
+        <w:t>codebase and</w:t>
+      </w:r>
+      <w:r>
+        <w:t xml:space="preserve"> returning if any issues came up on previously completed sections. </w:t>
+      </w:r>
+      <w:r>
+        <w:t>Use of GitHub for saving</w:t>
+      </w:r>
+      <w:r>
+        <w:t xml:space="preserve"> work</w:t>
+      </w:r>
+      <w:r>
+        <w:t xml:space="preserve"> a</w:t>
+      </w:r>
+      <w:r>
+        <w:t xml:space="preserve">nd </w:t>
+      </w:r>
+      <w:r>
+        <w:t>creating</w:t>
+      </w:r>
+      <w:r>
+        <w:t xml:space="preserve"> issues helped to gauge progress.</w:t>
+      </w:r>
+      <w:r>
+        <w:rPr>
+          <w:rFonts w:cs="Arial"/>
+        </w:rPr>
+        <w:t xml:space="preserve"> To</w:t>
+      </w:r>
+      <w:r>
+        <w:rPr>
+          <w:rFonts w:cs="Arial"/>
+        </w:rPr>
+        <w:t xml:space="preserve"> accomplish </w:t>
+      </w:r>
+      <w:r>
+        <w:rPr>
+          <w:rFonts w:cs="Arial"/>
+        </w:rPr>
+        <w:t xml:space="preserve">the </w:t>
+      </w:r>
+      <w:r>
+        <w:rPr>
+          <w:rFonts w:cs="Arial"/>
+        </w:rPr>
+        <w:t>file loading</w:t>
+      </w:r>
+      <w:r>
+        <w:rPr>
+          <w:rFonts w:cs="Arial"/>
+        </w:rPr>
+        <w:t>,</w:t>
+      </w:r>
+      <w:r>
+        <w:rPr>
+          <w:rFonts w:cs="Arial"/>
+        </w:rPr>
+        <w:t xml:space="preserve"> the</w:t>
+      </w:r>
+      <w:r>
+        <w:rPr>
+          <w:rFonts w:cs="Arial"/>
+        </w:rPr>
+        <w:t xml:space="preserve"> Python</w:t>
+      </w:r>
+      <w:r>
+        <w:rPr>
+          <w:rFonts w:cs="Arial"/>
+        </w:rPr>
+        <w:t xml:space="preserve"> library Pandas was used</w:t>
+      </w:r>
+      <w:r>
+        <w:rPr>
+          <w:rFonts w:cs="Arial"/>
+        </w:rPr>
+        <w:t xml:space="preserve"> within a file loader class</w:t>
+      </w:r>
+      <w:r>
+        <w:rPr>
+          <w:rFonts w:cs="Arial"/>
+        </w:rPr>
+        <w:t xml:space="preserve">. </w:t>
+      </w:r>
+      <w:r>
+        <w:rPr>
+          <w:rFonts w:cs="Arial"/>
+        </w:rPr>
+        <w:t xml:space="preserve">Using this library meant that all encoding and splitting of data </w:t>
+      </w:r>
+      <w:r>
+        <w:rPr>
+          <w:rFonts w:cs="Arial"/>
+        </w:rPr>
+        <w:t>was</w:t>
+      </w:r>
+      <w:r>
+        <w:rPr>
+          <w:rFonts w:cs="Arial"/>
+        </w:rPr>
+        <w:t xml:space="preserve"> done automatically using a comma as the delimiter</w:t>
+      </w:r>
+      <w:r>
+        <w:rPr>
+          <w:rFonts w:cs="Arial"/>
+        </w:rPr>
+        <w:t xml:space="preserve">. </w:t>
+      </w:r>
+    </w:p>
+    <w:p>
+      <w:pPr>
+        <w:jc w:val="both"/>
+        <w:rPr>
+          <w:rFonts w:cs="Arial"/>
+        </w:rPr>
+      </w:pPr>
+      <w:r>
+        <w:rPr>
+          <w:rFonts w:cs="Arial"/>
+        </w:rPr>
+        <w:t>Three</w:t>
+      </w:r>
+      <w:r>
+        <w:rPr>
+          <w:rFonts w:cs="Arial"/>
+        </w:rPr>
+        <w:t xml:space="preserve"> Classes are used to split up the data </w:t>
+      </w:r>
+      <w:r>
+        <w:rPr>
+          <w:rFonts w:cs="Arial"/>
+        </w:rPr>
+        <w:t>as</w:t>
+      </w:r>
+      <w:r>
+        <w:rPr>
+          <w:rFonts w:cs="Arial"/>
+        </w:rPr>
+        <w:t xml:space="preserve"> Artist, Song and Extras, where the artist name is included in the Artist class, the song features used for comparison alongside the song name are within the Song class, and the extra features of the data that are not used are within the Extras class. </w:t>
+      </w:r>
+      <w:r>
+        <w:rPr>
+          <w:rFonts w:cs="Arial"/>
+        </w:rPr>
+        <w:t>A Track class use</w:t>
+      </w:r>
+      <w:r>
+        <w:rPr>
+          <w:rFonts w:cs="Arial"/>
+        </w:rPr>
+        <w:t>s</w:t>
+      </w:r>
+      <w:r>
+        <w:rPr>
+          <w:rFonts w:cs="Arial"/>
+        </w:rPr>
+        <w:t xml:space="preserve"> Multiple Inheritance to </w:t>
+      </w:r>
+      <w:r>
+        <w:rPr>
+          <w:rFonts w:cs="Arial"/>
+        </w:rPr>
+        <w:t xml:space="preserve">inherit </w:t>
+      </w:r>
+      <w:r>
+        <w:rPr>
+          <w:rFonts w:cs="Arial"/>
+        </w:rPr>
+        <w:t xml:space="preserve">all the </w:t>
+      </w:r>
+      <w:r>
+        <w:rPr>
+          <w:rFonts w:cs="Arial"/>
+        </w:rPr>
+        <w:t>keyword arguments</w:t>
+      </w:r>
+      <w:r>
+        <w:rPr>
+          <w:rFonts w:cs="Arial"/>
+        </w:rPr>
+        <w:t xml:space="preserve"> </w:t>
+      </w:r>
+      <w:r>
+        <w:rPr>
+          <w:rFonts w:cs="Arial"/>
+        </w:rPr>
+        <w:t xml:space="preserve">and methods </w:t>
+      </w:r>
+      <w:r>
+        <w:rPr>
+          <w:rFonts w:cs="Arial"/>
+        </w:rPr>
+        <w:t xml:space="preserve">from these </w:t>
+      </w:r>
+      <w:r>
+        <w:rPr>
+          <w:rFonts w:cs="Arial"/>
+        </w:rPr>
+        <w:t>three</w:t>
+      </w:r>
+      <w:r>
+        <w:rPr>
+          <w:rFonts w:cs="Arial"/>
+        </w:rPr>
+        <w:t xml:space="preserve"> classes and use them to create a combined class for the entire dataset. </w:t>
+      </w:r>
+      <w:r>
+        <w:rPr>
+          <w:rFonts w:cs="Arial"/>
+        </w:rPr>
+        <w:t xml:space="preserve"> </w:t>
+      </w:r>
+      <w:r>
+        <w:rPr>
+          <w:rFonts w:cs="Arial"/>
+        </w:rPr>
+        <w:t xml:space="preserve">User searching and the search function are included in final implementation, </w:t>
+      </w:r>
+      <w:r>
+        <w:rPr>
+          <w:rFonts w:cs="Arial"/>
+        </w:rPr>
+        <w:t>which helps if the user doesn’t know the necessary ID</w:t>
+      </w:r>
+      <w:r>
+        <w:rPr>
+          <w:rFonts w:cs="Arial"/>
+        </w:rPr>
+        <w:t xml:space="preserve">. </w:t>
+      </w:r>
+      <w:r>
+        <w:rPr>
+          <w:rFonts w:cs="Arial"/>
+        </w:rPr>
+        <w:t>As the program takes an ID number as the input, if the user doesn’t know the ID, then the search function will help them to find it</w:t>
+      </w:r>
+      <w:r>
+        <w:rPr>
+          <w:rFonts w:cs="Arial"/>
+        </w:rPr>
+        <w:t>, to</w:t>
+      </w:r>
+      <w:r>
+        <w:rPr>
+          <w:rFonts w:cs="Arial"/>
+        </w:rPr>
+        <w:t xml:space="preserve"> pull the information for comparison</w:t>
+      </w:r>
+      <w:r>
+        <w:rPr>
+          <w:rFonts w:cs="Arial"/>
+        </w:rPr>
+        <w:t xml:space="preserve"> or recommendation</w:t>
+      </w:r>
+      <w:r>
+        <w:rPr>
+          <w:rFonts w:cs="Arial"/>
+        </w:rPr>
+        <w:t xml:space="preserve">. </w:t>
+      </w:r>
+    </w:p>
+    <w:p>
+      <w:pPr>
+        <w:jc w:val="both"/>
+        <w:rPr>
+          <w:rFonts w:cs="Arial"/>
+        </w:rPr>
+      </w:pPr>
+      <w:r>
+        <w:rPr>
+          <w:rFonts w:cs="Arial"/>
+        </w:rPr>
+        <w:lastRenderedPageBreak/>
+        <w:t xml:space="preserve">A method was created within the Track class to return a </w:t>
+      </w:r>
+      <w:r>
+        <w:rPr>
+          <w:rFonts w:cs="Arial"/>
+        </w:rPr>
+        <w:t>data frame</w:t>
+      </w:r>
+      <w:r>
+        <w:rPr>
+          <w:rFonts w:cs="Arial"/>
+        </w:rPr>
+        <w:t xml:space="preserve"> to be used </w:t>
+      </w:r>
+      <w:r>
+        <w:rPr>
+          <w:rFonts w:cs="Arial"/>
+        </w:rPr>
+        <w:t>later for calculations.</w:t>
+      </w:r>
+      <w:r>
+        <w:rPr>
+          <w:rFonts w:cs="Arial"/>
+        </w:rPr>
+        <w:t xml:space="preserve"> </w:t>
+      </w:r>
+      <w:r>
+        <w:rPr>
+          <w:rFonts w:cs="Arial"/>
+        </w:rPr>
+        <w:t>Functionality to present the number of successful matches within artist and song searches, allows user feedback regarding the accuracy of their search, and then presents them with a box asking them if they want to view the results. This is done so that when a user conducts a search, the program doesn’t simply throw all the results at the user without some sort of feedback beforehand. The user also can simply reject the search results and move on in the program. Searching for a song can be done infinitely until the user has had enough and wishes to proceed, this adds flexibility and some modularity to the solution.</w:t>
+      </w:r>
+    </w:p>
+    <w:p>
+      <w:pPr>
+        <w:jc w:val="both"/>
+        <w:rPr>
+          <w:rFonts w:cs="Arial"/>
+        </w:rPr>
+      </w:pPr>
+      <w:r>
+        <w:rPr>
+          <w:rFonts w:cs="Arial"/>
+        </w:rPr>
+        <w:t xml:space="preserve">Creation of the metrics was done through </w:t>
+      </w:r>
+      <w:r>
+        <w:rPr>
+          <w:rFonts w:cs="Arial"/>
+        </w:rPr>
+        <w:t xml:space="preserve">method creation and use of the NumPy and </w:t>
+      </w:r>
+      <w:r>
+        <w:rPr>
+          <w:rFonts w:cs="Arial"/>
+        </w:rPr>
+        <w:t>SciPy libraries</w:t>
+      </w:r>
+      <w:r>
+        <w:rPr>
+          <w:rFonts w:cs="Arial"/>
+        </w:rPr>
+        <w:t xml:space="preserve"> to extract the metric functions needed, which were then called using dot notation. </w:t>
+      </w:r>
+      <w:r>
+        <w:rPr>
+          <w:rFonts w:cs="Arial"/>
+        </w:rPr>
+        <w:t xml:space="preserve">The overall functionality of the similarity functions includes error checking to avoid </w:t>
+      </w:r>
+      <w:r>
+        <w:rPr>
+          <w:rFonts w:cs="Arial"/>
+        </w:rPr>
+        <w:t>incorrect input</w:t>
+      </w:r>
+      <w:r>
+        <w:rPr>
+          <w:rFonts w:cs="Arial"/>
+        </w:rPr>
+        <w:t xml:space="preserve">, when </w:t>
+      </w:r>
+      <w:r>
+        <w:rPr>
+          <w:rFonts w:cs="Arial"/>
+        </w:rPr>
+        <w:t xml:space="preserve">the same numerical ID </w:t>
+      </w:r>
+      <w:r>
+        <w:rPr>
+          <w:rFonts w:cs="Arial"/>
+        </w:rPr>
+        <w:t>is entered, the program will output 1 for comparison</w:t>
+      </w:r>
+      <w:r>
+        <w:rPr>
+          <w:rFonts w:cs="Arial"/>
+        </w:rPr>
+        <w:t xml:space="preserve">, alongside the ability to reset the program if a feature </w:t>
+      </w:r>
+      <w:r>
+        <w:rPr>
+          <w:rFonts w:cs="Arial"/>
+        </w:rPr>
+        <w:t xml:space="preserve">was </w:t>
+      </w:r>
+      <w:r>
+        <w:rPr>
+          <w:rFonts w:cs="Arial"/>
+        </w:rPr>
+        <w:t xml:space="preserve">entered that couldn’t be found. Once all metric functions were created and checked for errors, </w:t>
+      </w:r>
+      <w:r>
+        <w:rPr>
+          <w:rFonts w:cs="Arial"/>
+        </w:rPr>
+        <w:t xml:space="preserve">the </w:t>
+      </w:r>
+      <w:r>
+        <w:rPr>
+          <w:rFonts w:cs="Arial"/>
+        </w:rPr>
+        <w:t xml:space="preserve">recommendation class was created. </w:t>
+      </w:r>
+    </w:p>
+    <w:p>
+      <w:pPr>
+        <w:jc w:val="both"/>
+        <w:rPr>
+          <w:rFonts w:cs="Arial"/>
+        </w:rPr>
+      </w:pPr>
+      <w:r>
+        <w:rPr>
+          <w:rFonts w:cs="Arial"/>
+        </w:rPr>
+        <w:t xml:space="preserve">The recommendation class was created using inherited properties from the Similarity metric class which housed the metrics to be used. </w:t>
+      </w:r>
+      <w:r>
+        <w:rPr>
+          <w:rFonts w:cs="Arial"/>
+        </w:rPr>
+        <w:t xml:space="preserve">A choice method is also created to define the metric to be used, as some of the metrics require the sorted results to be </w:t>
+      </w:r>
+      <w:r>
+        <w:rPr>
+          <w:rFonts w:cs="Arial"/>
+        </w:rPr>
+        <w:t>reversed and some don’t, so this needs to be specified in the code to avoid presenting false results to the user. To keep the data to a similar scale, a scaler function is used called a MinMaxScaler which normalises all the values within the data before transformation occurs to turn the data into an array.</w:t>
+      </w:r>
+      <w:r>
+        <w:rPr>
+          <w:rFonts w:cs="Arial"/>
+        </w:rPr>
+        <w:t xml:space="preserve"> This is done because doing calculations on a data frame took a long time, and the array turned out to be much shorter </w:t>
+      </w:r>
+      <w:r>
+        <w:rPr>
+          <w:rFonts w:cs="Arial"/>
+        </w:rPr>
+        <w:t>in this respect</w:t>
+      </w:r>
+      <w:r>
+        <w:rPr>
+          <w:rFonts w:cs="Arial"/>
+        </w:rPr>
+        <w:t>.</w:t>
+      </w:r>
+    </w:p>
+    <w:p>
+      <w:pPr>
+        <w:jc w:val="both"/>
+        <w:rPr>
+          <w:rFonts w:cs="Arial"/>
+        </w:rPr>
+      </w:pPr>
+      <w:r>
+        <w:rPr>
+          <w:rFonts w:cs="Arial"/>
+        </w:rPr>
+        <w:t>There is the issue of the program returning the same song</w:t>
+      </w:r>
+      <w:r>
+        <w:rPr>
+          <w:rFonts w:cs="Arial"/>
+        </w:rPr>
+        <w:t xml:space="preserve"> / artist/s</w:t>
+      </w:r>
+      <w:r>
+        <w:rPr>
+          <w:rFonts w:cs="Arial"/>
+        </w:rPr>
+        <w:t xml:space="preserve"> that </w:t>
+      </w:r>
+      <w:r>
+        <w:rPr>
+          <w:rFonts w:cs="Arial"/>
+        </w:rPr>
+        <w:t>are</w:t>
+      </w:r>
+      <w:r>
+        <w:rPr>
+          <w:rFonts w:cs="Arial"/>
+        </w:rPr>
+        <w:t xml:space="preserve"> being </w:t>
+      </w:r>
+      <w:r>
+        <w:rPr>
+          <w:rFonts w:cs="Arial"/>
+        </w:rPr>
+        <w:t>sent as the target</w:t>
+      </w:r>
+      <w:r>
+        <w:rPr>
+          <w:rFonts w:cs="Arial"/>
+        </w:rPr>
+        <w:t>, which</w:t>
+      </w:r>
+      <w:r>
+        <w:rPr>
+          <w:rFonts w:cs="Arial"/>
+        </w:rPr>
+        <w:t xml:space="preserve"> is corrected by removing the</w:t>
+      </w:r>
+      <w:r>
+        <w:rPr>
+          <w:rFonts w:cs="Arial"/>
+        </w:rPr>
+        <w:t xml:space="preserve"> target from the library before any recommendations can be calculated. The</w:t>
+      </w:r>
+      <w:r>
+        <w:rPr>
+          <w:rFonts w:cs="Arial"/>
+        </w:rPr>
+        <w:t xml:space="preserve"> algorithm is chosen by the user and then the program takes the target and loops through the library, using this metric on the target v every individual vector within the array before return</w:t>
+      </w:r>
+      <w:r>
+        <w:rPr>
+          <w:rFonts w:cs="Arial"/>
+        </w:rPr>
+        <w:t>ing</w:t>
+      </w:r>
+      <w:r>
+        <w:rPr>
+          <w:rFonts w:cs="Arial"/>
+        </w:rPr>
+        <w:t xml:space="preserve"> a set of the n closest results to the target, where the n value is chosen by the user as a multiple of 5, with 5 being the lowest value accepted.</w:t>
+      </w:r>
+    </w:p>
+    <w:p>
+      <w:pPr>
+        <w:jc w:val="both"/>
+        <w:rPr>
+          <w:rFonts w:cs="Arial"/>
+        </w:rPr>
+      </w:pPr>
+      <w:r>
+        <w:rPr>
+          <w:rFonts w:cs="Arial"/>
+        </w:rPr>
+        <w:t xml:space="preserve">To test against this implementation, the K Nearest Neighbor algorithm, </w:t>
+      </w:r>
+      <w:r>
+        <w:rPr>
+          <w:rFonts w:cs="Arial"/>
+        </w:rPr>
+        <w:t>the</w:t>
+      </w:r>
+      <w:r>
+        <w:rPr>
+          <w:rFonts w:cs="Arial"/>
+        </w:rPr>
+        <w:t xml:space="preserve"> </w:t>
+      </w:r>
+      <w:r>
+        <w:rPr>
+          <w:rFonts w:cs="Arial"/>
+        </w:rPr>
+        <w:t xml:space="preserve">distance section of the classifier is used as a sole function due to the inability to use the full classifier for this task. </w:t>
+      </w:r>
+      <w:r>
+        <w:rPr>
+          <w:rFonts w:cs="Arial"/>
+        </w:rPr>
+        <w:t xml:space="preserve">By measuring the accuracy of the results obtained from the created solution against the algorithm, it is possible to see that for </w:t>
+      </w:r>
+      <w:r>
+        <w:rPr>
+          <w:rFonts w:cs="Arial"/>
+        </w:rPr>
+        <w:t>most of</w:t>
+      </w:r>
+      <w:r>
+        <w:rPr>
+          <w:rFonts w:cs="Arial"/>
+        </w:rPr>
+        <w:t xml:space="preserve"> the results, </w:t>
+      </w:r>
+      <w:r>
+        <w:rPr>
+          <w:rFonts w:cs="Arial"/>
+        </w:rPr>
+        <w:t>the order of results is mostly in the same order, with the occasional difference being observed between the two solutions. …TODO expand on this after meeting…</w:t>
+      </w:r>
+    </w:p>
+    <w:p>
+      <w:pPr>
+        <w:jc w:val="both"/>
+      </w:pPr>
+    </w:p>
+    <w:p>
+      <w:pPr>
+        <w:pStyle w:val="Heading1"/>
+        <w:spacing w:before="225"/>
+      </w:pPr>
+      <w:bookmarkStart w:id="6" w:name="_Toc61454631"/>
+      <w:r>
+        <w:t>Program Execution</w:t>
+      </w:r>
+      <w:bookmarkEnd w:id="6"/>
+      <w:r>
+        <w:t xml:space="preserve"> </w:t>
+      </w:r>
+    </w:p>
+    <w:p>
+      <w:r>
+        <w:t xml:space="preserve">This section discusses the implementation and execution of the program through the main notebook. The section focuses </w:t>
+      </w:r>
+      <w:r>
+        <w:t xml:space="preserve">on the choices made and the structural decisions when deciding upon program flow and flexibility. </w:t>
+      </w:r>
+    </w:p>
+    <w:p>
+      <w:r>
+        <w:t>…TODO</w:t>
+      </w:r>
+      <w:r>
+        <w:t xml:space="preserve"> complete this section</w:t>
+      </w:r>
+      <w:r>
         <w:t>…</w:t>
       </w:r>
       <w:r>
-        <w:rPr>
-          <w:rFonts w:cs="Arial"/>
-          <w:b/>
-          <w:bCs/>
-          <w:sz w:val="22"/>
-          <w:szCs w:val="22"/>
-        </w:rPr>
-        <w:t>TODO</w:t>
-      </w:r>
-      <w:r>
-        <w:rPr>
-          <w:rFonts w:cs="Arial"/>
-          <w:b/>
-          <w:bCs/>
-          <w:sz w:val="22"/>
-          <w:szCs w:val="22"/>
-        </w:rPr>
-        <w:t xml:space="preserve"> add recommendation</w:t>
-      </w:r>
-      <w:r>
-        <w:rPr>
-          <w:rFonts w:cs="Arial"/>
-          <w:b/>
-          <w:bCs/>
-          <w:sz w:val="22"/>
-          <w:szCs w:val="22"/>
-        </w:rPr>
-        <w:t xml:space="preserve"> implementation</w:t>
-      </w:r>
-      <w:r>
-        <w:rPr>
-          <w:rFonts w:cs="Arial"/>
-          <w:b/>
-          <w:bCs/>
-          <w:sz w:val="22"/>
-          <w:szCs w:val="22"/>
-        </w:rPr>
-        <w:t xml:space="preserve"> from part 2 and part 3 here…</w:t>
-      </w:r>
-    </w:p>
-    <w:p/>
-    <w:p>
-      <w:pPr>
-        <w:pStyle w:val="Heading1"/>
-      </w:pPr>
-      <w:bookmarkStart w:id="6" w:name="_Toc61345102"/>
-      <w:r>
-        <w:t>Program Execution</w:t>
-      </w:r>
-      <w:bookmarkEnd w:id="6"/>
-      <w:r>
-        <w:t xml:space="preserve"> </w:t>
-      </w:r>
-    </w:p>
-    <w:p>
-      <w:r>
-        <w:t xml:space="preserve">This section discusses the implementation and execution of the program through the main notebook. The section focuses </w:t>
-      </w:r>
-      <w:r>
-        <w:t xml:space="preserve">on the choices made and the structural decisions when deciding upon program flow and flexibility. </w:t>
-      </w:r>
-    </w:p>
-    <w:p>
-      <w:r>
-        <w:t>…TODO</w:t>
-      </w:r>
-      <w:r>
-        <w:t xml:space="preserve"> complete this section</w:t>
-      </w:r>
-      <w:r>
-        <w:t>…</w:t>
+        <w:t xml:space="preserve"> / can’t be done until UI is finished</w:t>
       </w:r>
     </w:p>
     <w:p/>
@@ -3129,21 +3318,11 @@
     <w:p/>
     <w:p/>
     <w:p/>
-    <w:p/>
-    <w:p/>
-    <w:p/>
-    <w:p/>
-    <w:p/>
-    <w:p/>
-    <w:p/>
-    <w:p/>
-    <w:p/>
-    <w:p/>
     <w:p>
       <w:pPr>
         <w:pStyle w:val="Heading1"/>
       </w:pPr>
-      <w:bookmarkStart w:id="7" w:name="_Toc61345103"/>
+      <w:bookmarkStart w:id="7" w:name="_Toc61454632"/>
       <w:r>
         <w:lastRenderedPageBreak/>
         <w:t>Personal Reflection</w:t>
@@ -3186,7 +3365,7 @@
       <w:pPr>
         <w:pStyle w:val="Heading2"/>
       </w:pPr>
-      <w:bookmarkStart w:id="8" w:name="_Toc61345104"/>
+      <w:bookmarkStart w:id="8" w:name="_Toc61454633"/>
       <w:r>
         <w:t>Dataset Loading</w:t>
       </w:r>
@@ -3219,58 +3398,200 @@
       <w:pPr>
         <w:pStyle w:val="Heading2"/>
       </w:pPr>
-      <w:bookmarkStart w:id="9" w:name="_Toc61345105"/>
+      <w:bookmarkStart w:id="9" w:name="_Toc61454634"/>
       <w:r>
         <w:t>Similarity Metrics</w:t>
       </w:r>
       <w:bookmarkEnd w:id="9"/>
     </w:p>
     <w:p>
-      <w:r>
-        <w:t>The program uses 5 similarity metrics to run comparisons on features of songs. These metrics are Euclidean, Manhattan, Pearson Correlation, Cosine and Jaccard. When working with these metrics, it was increasingly important that rigorous testing was conducted to make sure that there were no issues regarding inputs, outputs, and calculations of the metric results.</w:t>
-      </w:r>
-    </w:p>
-    <w:p>
-      <w:r>
-        <w:t>…TODO</w:t>
-      </w:r>
-      <w:r>
-        <w:t xml:space="preserve"> complete this section</w:t>
-      </w:r>
-      <w:r>
-        <w:t>…</w:t>
+      <w:pPr>
+        <w:jc w:val="both"/>
+      </w:pPr>
+      <w:r>
+        <w:t xml:space="preserve">The program uses 5 similarity metrics to run comparisons on features </w:t>
+      </w:r>
+      <w:r>
+        <w:t xml:space="preserve">and </w:t>
+      </w:r>
+      <w:r>
+        <w:t>generate recommendations</w:t>
+      </w:r>
+      <w:r>
+        <w:t>. These metrics are Euclidean, Manhattan, Pearson Correlation, Cosine and Jaccard. When working with these metrics, it was increasingly important that rigorous testing was conducted to make sure that there were no issues regarding inputs, outputs, and calculations of the results.</w:t>
+      </w:r>
+      <w:r>
+        <w:t xml:space="preserve"> </w:t>
+      </w:r>
+      <w:r>
+        <w:t xml:space="preserve">The premise of comparisons is a value against another value, whilst recommendations work by taking a target set of values and comparing them to all other </w:t>
+      </w:r>
+      <w:r>
+        <w:t xml:space="preserve">values for each other item in the library. </w:t>
+      </w:r>
+      <w:r>
+        <w:t>A</w:t>
+      </w:r>
+      <w:r>
+        <w:t xml:space="preserve"> problem that ar</w:t>
+      </w:r>
+      <w:r>
+        <w:t>ose</w:t>
+      </w:r>
+      <w:r>
+        <w:t xml:space="preserve"> in using two features of shape (1, ) is that Pearson Correlation (PC) cannot be used in this respect. This is because a correlation requires at least two x values and two y values to make a prediction of correlation and output a</w:t>
+      </w:r>
+      <w:r>
+        <w:t>n</w:t>
+      </w:r>
+      <w:r>
+        <w:t xml:space="preserve"> </w:t>
+      </w:r>
+      <w:r>
+        <w:t xml:space="preserve">accurate </w:t>
+      </w:r>
+      <w:r>
+        <w:t xml:space="preserve">result. </w:t>
+      </w:r>
+      <w:r>
+        <w:t>When using correlation for recommendations however, no issues were discovered.</w:t>
+      </w:r>
+    </w:p>
+    <w:p>
+      <w:pPr>
+        <w:jc w:val="both"/>
+      </w:pPr>
+      <w:r>
+        <w:t>Euclidean and Manhattan are successful for comparing and recommend</w:t>
+      </w:r>
+      <w:r>
+        <w:t>ing</w:t>
+      </w:r>
+      <w:r>
+        <w:t xml:space="preserve"> items for a user, as these algorithms work by taking the first item from the second and applying some other math to the results to make them differ form one another. Comparisons done with these two metrics shared the same result, but for recommendations, these results were no longer identical in score. </w:t>
+      </w:r>
+      <w:r>
+        <w:t>Euclidean and Manhattan are accurate</w:t>
+      </w:r>
+      <w:r>
+        <w:t xml:space="preserve"> </w:t>
+      </w:r>
+      <w:r>
+        <w:t>across all values</w:t>
+      </w:r>
+      <w:r>
+        <w:t>, leading to a successful implementation of these metrics</w:t>
+      </w:r>
+      <w:r>
+        <w:t xml:space="preserve">. </w:t>
+      </w:r>
+      <w:r>
+        <w:t xml:space="preserve">The same can be said for the metrics of Cosine and Jaccard, where the issues found when working with these metrics were small, although Jaccard is not a suitable metric for this task, as most of the time the output is 0 or 1, and is not very </w:t>
+      </w:r>
+      <w:r>
+        <w:t>informative, due to what Jaccard is aiming to tell the user about the values they are inputting</w:t>
+      </w:r>
+      <w:r>
+        <w:t xml:space="preserve">. </w:t>
+      </w:r>
+    </w:p>
+    <w:p>
+      <w:pPr>
+        <w:pStyle w:val="Heading2"/>
+      </w:pPr>
+      <w:bookmarkStart w:id="10" w:name="_Toc61454635"/>
+      <w:r>
+        <w:t>Generating Recommendations</w:t>
+      </w:r>
+      <w:bookmarkEnd w:id="10"/>
+    </w:p>
+    <w:p>
+      <w:pPr>
+        <w:jc w:val="both"/>
+      </w:pPr>
+      <w:r>
+        <w:t>When deciding on the best approach for generating n recommendations, the first initial though</w:t>
+      </w:r>
+      <w:r>
+        <w:t>t</w:t>
+      </w:r>
+      <w:r>
+        <w:t xml:space="preserve"> was to adapt the solution used when the program compares all features from an item against another item. </w:t>
+      </w:r>
+      <w:r>
+        <w:t xml:space="preserve">Creating a target variable </w:t>
+      </w:r>
+      <w:r>
+        <w:t xml:space="preserve">and </w:t>
+      </w:r>
+      <w:r>
+        <w:t xml:space="preserve">taking a feature and looping through all items and doing the calculation on this value against all other items </w:t>
+      </w:r>
+      <w:r>
+        <w:t>was successful</w:t>
+      </w:r>
+      <w:r>
+        <w:t>, but the results were not as accurate as they could be. To further expand and improve upon this solution, it was decided to</w:t>
+      </w:r>
+      <w:r>
+        <w:t xml:space="preserve"> take the id number of an item and loop through all other items and do the metric calculation of all features of an item against all other </w:t>
+      </w:r>
+      <w:r>
+        <w:t>items</w:t>
+      </w:r>
+      <w:r>
+        <w:t xml:space="preserve"> instead to generate a more accurate recommendation </w:t>
+      </w:r>
+      <w:r>
+        <w:t>engine.</w:t>
+      </w:r>
+    </w:p>
+    <w:p>
+      <w:r>
+        <w:t xml:space="preserve">The use of a data frame to implement this was initially very slow, due to the dimensionality of the data. </w:t>
+      </w:r>
+      <w:r>
+        <w:t xml:space="preserve">Instead, using a scaler to normalise all values </w:t>
+      </w:r>
+      <w:r>
+        <w:t xml:space="preserve">into an array, </w:t>
+      </w:r>
+      <w:r>
+        <w:t xml:space="preserve">and then calculate similarity proved to be incredibly fast in comparison, with the slowest result taking 10 seconds using Pearson Correlation. </w:t>
+      </w:r>
+      <w:r>
+        <w:t xml:space="preserve">Once these results were compiled and added to a list, they were sorted by their scores and then the IDs of the ordered </w:t>
+      </w:r>
+      <w:r>
+        <w:t>results were used to pull the names and print them to the user. The use of the class-based list from file loading proved incredibly useful for this. The loop to print results to the user will then terminate when the number of printed results reaches the value of the n that the user enters</w:t>
+      </w:r>
+      <w:r>
+        <w:t>.</w:t>
+      </w:r>
+    </w:p>
+    <w:p>
+      <w:pPr>
+        <w:pStyle w:val="Heading2"/>
+      </w:pPr>
+      <w:bookmarkStart w:id="11" w:name="_Toc61454636"/>
+      <w:r>
+        <w:t>Main Function</w:t>
+      </w:r>
+      <w:bookmarkEnd w:id="11"/>
+    </w:p>
+    <w:p>
+      <w:r>
+        <w:t>…TODO when UI is complete…</w:t>
       </w:r>
     </w:p>
     <w:p/>
     <w:p>
       <w:pPr>
-        <w:pStyle w:val="Heading2"/>
-      </w:pPr>
-      <w:bookmarkStart w:id="10" w:name="_Toc61345106"/>
-      <w:r>
-        <w:t>Generating Recommendations</w:t>
-      </w:r>
-      <w:bookmarkEnd w:id="10"/>
-    </w:p>
-    <w:p/>
-    <w:p>
-      <w:pPr>
-        <w:pStyle w:val="Heading2"/>
-      </w:pPr>
-      <w:bookmarkStart w:id="11" w:name="_Toc61345107"/>
-      <w:r>
-        <w:t>Main Function</w:t>
-      </w:r>
-      <w:bookmarkEnd w:id="11"/>
-    </w:p>
-    <w:p/>
-    <w:p/>
-    <w:p>
-      <w:pPr>
         <w:pStyle w:val="Heading1"/>
       </w:pPr>
-      <w:bookmarkStart w:id="12" w:name="_Toc61345108"/>
-      <w:r>
+      <w:bookmarkStart w:id="12" w:name="_Toc61454637"/>
+      <w:r>
+        <w:lastRenderedPageBreak/>
         <w:t>Evaluation</w:t>
       </w:r>
       <w:bookmarkEnd w:id="12"/>
@@ -3280,7 +3601,7 @@
         <w:pStyle w:val="Heading1"/>
         <w:jc w:val="both"/>
       </w:pPr>
-      <w:bookmarkStart w:id="13" w:name="_Toc61345109"/>
+      <w:bookmarkStart w:id="13" w:name="_Toc61454638"/>
       <w:r>
         <w:t>Conclusion</w:t>
       </w:r>
@@ -3366,7 +3687,92 @@
         <w:jc w:val="both"/>
       </w:pPr>
     </w:p>
-    <w:bookmarkStart w:id="14" w:name="_Toc61345110" w:displacedByCustomXml="next"/>
+    <w:p>
+      <w:pPr>
+        <w:jc w:val="both"/>
+      </w:pPr>
+    </w:p>
+    <w:p>
+      <w:pPr>
+        <w:jc w:val="both"/>
+      </w:pPr>
+    </w:p>
+    <w:p>
+      <w:pPr>
+        <w:jc w:val="both"/>
+      </w:pPr>
+    </w:p>
+    <w:p>
+      <w:pPr>
+        <w:jc w:val="both"/>
+      </w:pPr>
+    </w:p>
+    <w:p>
+      <w:pPr>
+        <w:jc w:val="both"/>
+      </w:pPr>
+    </w:p>
+    <w:p>
+      <w:pPr>
+        <w:jc w:val="both"/>
+      </w:pPr>
+    </w:p>
+    <w:p>
+      <w:pPr>
+        <w:jc w:val="both"/>
+      </w:pPr>
+    </w:p>
+    <w:p>
+      <w:pPr>
+        <w:jc w:val="both"/>
+      </w:pPr>
+    </w:p>
+    <w:p>
+      <w:pPr>
+        <w:jc w:val="both"/>
+      </w:pPr>
+    </w:p>
+    <w:p>
+      <w:pPr>
+        <w:jc w:val="both"/>
+      </w:pPr>
+    </w:p>
+    <w:p>
+      <w:pPr>
+        <w:jc w:val="both"/>
+      </w:pPr>
+    </w:p>
+    <w:p>
+      <w:pPr>
+        <w:jc w:val="both"/>
+      </w:pPr>
+    </w:p>
+    <w:p>
+      <w:pPr>
+        <w:jc w:val="both"/>
+      </w:pPr>
+    </w:p>
+    <w:p>
+      <w:pPr>
+        <w:jc w:val="both"/>
+      </w:pPr>
+    </w:p>
+    <w:p>
+      <w:pPr>
+        <w:jc w:val="both"/>
+      </w:pPr>
+    </w:p>
+    <w:p>
+      <w:pPr>
+        <w:jc w:val="both"/>
+      </w:pPr>
+    </w:p>
+    <w:p>
+      <w:pPr>
+        <w:jc w:val="both"/>
+      </w:pPr>
+    </w:p>
+    <w:bookmarkStart w:id="14" w:name="_Toc61454639" w:displacedByCustomXml="next"/>
     <w:sdt>
       <w:sdtPr>
         <w:rPr>
@@ -3650,7 +4056,7 @@
       <w:pPr>
         <w:pStyle w:val="Heading1"/>
       </w:pPr>
-      <w:bookmarkStart w:id="15" w:name="_Toc61345111"/>
+      <w:bookmarkStart w:id="15" w:name="_Toc61454640"/>
       <w:r>
         <w:lastRenderedPageBreak/>
         <w:t>Appendix</w:t>
@@ -3664,7 +4070,7 @@
       <w:pPr>
         <w:pStyle w:val="Heading3"/>
       </w:pPr>
-      <w:bookmarkStart w:id="16" w:name="_Toc61345112"/>
+      <w:bookmarkStart w:id="16" w:name="_Toc61454641"/>
       <w:r>
         <w:t>Program Structure Flowchart</w:t>
       </w:r>
@@ -3692,7 +4098,7 @@
       <w:pPr>
         <w:pStyle w:val="Heading3"/>
       </w:pPr>
-      <w:bookmarkStart w:id="17" w:name="_Toc61345113"/>
+      <w:bookmarkStart w:id="17" w:name="_Toc61454642"/>
       <w:r>
         <w:rPr>
           <w:noProof/>
@@ -3761,7 +4167,7 @@
       <w:pPr>
         <w:pStyle w:val="Heading3"/>
       </w:pPr>
-      <w:bookmarkStart w:id="18" w:name="_Toc61345114"/>
+      <w:bookmarkStart w:id="18" w:name="_Toc61454643"/>
       <w:r>
         <w:t>Use Case Textual Diagram</w:t>
       </w:r>
@@ -4436,6 +4842,16 @@
       </w:tr>
     </w:tbl>
     <w:p/>
+    <w:p>
+      <w:pPr>
+        <w:pStyle w:val="Heading3"/>
+      </w:pPr>
+      <w:bookmarkStart w:id="19" w:name="_Toc61454644"/>
+      <w:r>
+        <w:t>Class Diagram</w:t>
+      </w:r>
+      <w:bookmarkEnd w:id="19"/>
+    </w:p>
     <w:p/>
     <w:p/>
     <w:p/>
@@ -4444,16 +4860,15 @@
     <w:p/>
     <w:p/>
     <w:p/>
-    <w:p/>
     <w:p>
       <w:pPr>
         <w:pStyle w:val="Heading3"/>
       </w:pPr>
-      <w:bookmarkStart w:id="19" w:name="_Toc61345115"/>
+      <w:bookmarkStart w:id="20" w:name="_Toc61454645"/>
       <w:r>
         <w:t>Pseudocode</w:t>
       </w:r>
-      <w:bookmarkEnd w:id="19"/>
+      <w:bookmarkEnd w:id="20"/>
       <w:r>
         <w:t xml:space="preserve"> </w:t>
       </w:r>
@@ -4799,12 +5214,12 @@
         <w:pStyle w:val="Heading3"/>
         <w:spacing w:line="480" w:lineRule="auto"/>
       </w:pPr>
-      <w:bookmarkStart w:id="20" w:name="_Toc61345116"/>
+      <w:bookmarkStart w:id="21" w:name="_Toc61454646"/>
       <w:r>
         <w:lastRenderedPageBreak/>
         <w:t>Requirement Testing Matrix</w:t>
       </w:r>
-      <w:bookmarkEnd w:id="20"/>
+      <w:bookmarkEnd w:id="21"/>
     </w:p>
     <w:p>
       <w:r>
@@ -10551,7 +10966,7 @@
     <w:charset w:val="00"/>
     <w:family w:val="roman"/>
     <w:pitch w:val="variable"/>
-    <w:sig w:usb0="E0002AFF" w:usb1="C0007843" w:usb2="00000009" w:usb3="00000000" w:csb0="000001FF" w:csb1="00000000"/>
+    <w:sig w:usb0="E0002EFF" w:usb1="C000785B" w:usb2="00000009" w:usb3="00000000" w:csb0="000001FF" w:csb1="00000000"/>
   </w:font>
   <w:font w:name="Courier New">
     <w:panose1 w:val="02070309020205020404"/>
@@ -10579,7 +10994,7 @@
     <w:charset w:val="00"/>
     <w:family w:val="swiss"/>
     <w:pitch w:val="variable"/>
-    <w:sig w:usb0="E0002AFF" w:usb1="4000ACFF" w:usb2="00000001" w:usb3="00000000" w:csb0="000001FF" w:csb1="00000000"/>
+    <w:sig w:usb0="E4002EFF" w:usb1="C000247B" w:usb2="00000009" w:usb3="00000000" w:csb0="000001FF" w:csb1="00000000"/>
   </w:font>
   <w:font w:name="DengXian">
     <w:altName w:val="等线"/>
@@ -10594,7 +11009,7 @@
     <w:charset w:val="00"/>
     <w:family w:val="swiss"/>
     <w:pitch w:val="variable"/>
-    <w:sig w:usb0="E0002AFF" w:usb1="C0007843" w:usb2="00000009" w:usb3="00000000" w:csb0="000001FF" w:csb1="00000000"/>
+    <w:sig w:usb0="E0002EFF" w:usb1="C000785B" w:usb2="00000009" w:usb3="00000000" w:csb0="000001FF" w:csb1="00000000"/>
   </w:font>
   <w:font w:name="DengXian Light">
     <w:altName w:val="等线 Light"/>
@@ -10609,7 +11024,7 @@
     <w:charset w:val="00"/>
     <w:family w:val="swiss"/>
     <w:pitch w:val="variable"/>
-    <w:sig w:usb0="A0002AEF" w:usb1="4000207B" w:usb2="00000000" w:usb3="00000000" w:csb0="000001FF" w:csb1="00000000"/>
+    <w:sig w:usb0="E4002EFF" w:usb1="C000247B" w:usb2="00000009" w:usb3="00000000" w:csb0="000001FF" w:csb1="00000000"/>
   </w:font>
 </w:fonts>
 </file>

--- a/Assignment2/Implementation_Report_2.docx
+++ b/Assignment2/Implementation_Report_2.docx
@@ -143,6 +143,7 @@
                 <w:dataBinding w:prefixMappings="xmlns:ns0='http://schemas.openxmlformats.org/package/2006/metadata/core-properties' xmlns:ns1='http://purl.org/dc/elements/1.1/'" w:xpath="/ns0:coreProperties[1]/ns1:subject[1]" w:storeItemID="{6C3C8BC8-F283-45AE-878A-BAB7291924A1}"/>
                 <w:text/>
               </w:sdtPr>
+              <w:sdtEndPr/>
               <w:sdtContent>
                 <w:tc>
                   <w:tcPr>
@@ -363,7 +364,7 @@
           <w:r>
             <w:fldChar w:fldCharType="separate"/>
           </w:r>
-          <w:hyperlink w:anchor="_Toc61454625" w:history="1">
+          <w:hyperlink w:anchor="_Toc61702306" w:history="1">
             <w:r>
               <w:rPr>
                 <w:rStyle w:val="Hyperlink"/>
@@ -390,7 +391,7 @@
                 <w:noProof/>
                 <w:webHidden/>
               </w:rPr>
-              <w:instrText xml:space="preserve"> PAGEREF _Toc61454625 \h </w:instrText>
+              <w:instrText xml:space="preserve"> PAGEREF _Toc61702306 \h </w:instrText>
             </w:r>
             <w:r>
               <w:rPr>
@@ -435,7 +436,7 @@
               <w:szCs w:val="22"/>
             </w:rPr>
           </w:pPr>
-          <w:hyperlink w:anchor="_Toc61454626" w:history="1">
+          <w:hyperlink w:anchor="_Toc61702307" w:history="1">
             <w:r>
               <w:rPr>
                 <w:rStyle w:val="Hyperlink"/>
@@ -462,7 +463,7 @@
                 <w:noProof/>
                 <w:webHidden/>
               </w:rPr>
-              <w:instrText xml:space="preserve"> PAGEREF _Toc61454626 \h </w:instrText>
+              <w:instrText xml:space="preserve"> PAGEREF _Toc61702307 \h </w:instrText>
             </w:r>
             <w:r>
               <w:rPr>
@@ -507,7 +508,7 @@
               <w:szCs w:val="22"/>
             </w:rPr>
           </w:pPr>
-          <w:hyperlink w:anchor="_Toc61454627" w:history="1">
+          <w:hyperlink w:anchor="_Toc61702308" w:history="1">
             <w:r>
               <w:rPr>
                 <w:rStyle w:val="Hyperlink"/>
@@ -534,7 +535,7 @@
                 <w:noProof/>
                 <w:webHidden/>
               </w:rPr>
-              <w:instrText xml:space="preserve"> PAGEREF _Toc61454627 \h </w:instrText>
+              <w:instrText xml:space="preserve"> PAGEREF _Toc61702308 \h </w:instrText>
             </w:r>
             <w:r>
               <w:rPr>
@@ -579,7 +580,7 @@
               <w:szCs w:val="22"/>
             </w:rPr>
           </w:pPr>
-          <w:hyperlink w:anchor="_Toc61454628" w:history="1">
+          <w:hyperlink w:anchor="_Toc61702309" w:history="1">
             <w:r>
               <w:rPr>
                 <w:rStyle w:val="Hyperlink"/>
@@ -606,7 +607,7 @@
                 <w:noProof/>
                 <w:webHidden/>
               </w:rPr>
-              <w:instrText xml:space="preserve"> PAGEREF _Toc61454628 \h </w:instrText>
+              <w:instrText xml:space="preserve"> PAGEREF _Toc61702309 \h </w:instrText>
             </w:r>
             <w:r>
               <w:rPr>
@@ -651,7 +652,7 @@
               <w:szCs w:val="22"/>
             </w:rPr>
           </w:pPr>
-          <w:hyperlink w:anchor="_Toc61454629" w:history="1">
+          <w:hyperlink w:anchor="_Toc61702310" w:history="1">
             <w:r>
               <w:rPr>
                 <w:rStyle w:val="Hyperlink"/>
@@ -678,7 +679,7 @@
                 <w:noProof/>
                 <w:webHidden/>
               </w:rPr>
-              <w:instrText xml:space="preserve"> PAGEREF _Toc61454629 \h </w:instrText>
+              <w:instrText xml:space="preserve"> PAGEREF _Toc61702310 \h </w:instrText>
             </w:r>
             <w:r>
               <w:rPr>
@@ -723,7 +724,7 @@
               <w:szCs w:val="22"/>
             </w:rPr>
           </w:pPr>
-          <w:hyperlink w:anchor="_Toc61454630" w:history="1">
+          <w:hyperlink w:anchor="_Toc61702311" w:history="1">
             <w:r>
               <w:rPr>
                 <w:rStyle w:val="Hyperlink"/>
@@ -750,7 +751,7 @@
                 <w:noProof/>
                 <w:webHidden/>
               </w:rPr>
-              <w:instrText xml:space="preserve"> PAGEREF _Toc61454630 \h </w:instrText>
+              <w:instrText xml:space="preserve"> PAGEREF _Toc61702311 \h </w:instrText>
             </w:r>
             <w:r>
               <w:rPr>
@@ -795,7 +796,7 @@
               <w:szCs w:val="22"/>
             </w:rPr>
           </w:pPr>
-          <w:hyperlink w:anchor="_Toc61454631" w:history="1">
+          <w:hyperlink w:anchor="_Toc61702312" w:history="1">
             <w:r>
               <w:rPr>
                 <w:rStyle w:val="Hyperlink"/>
@@ -822,7 +823,7 @@
                 <w:noProof/>
                 <w:webHidden/>
               </w:rPr>
-              <w:instrText xml:space="preserve"> PAGEREF _Toc61454631 \h </w:instrText>
+              <w:instrText xml:space="preserve"> PAGEREF _Toc61702312 \h </w:instrText>
             </w:r>
             <w:r>
               <w:rPr>
@@ -867,7 +868,7 @@
               <w:szCs w:val="22"/>
             </w:rPr>
           </w:pPr>
-          <w:hyperlink w:anchor="_Toc61454632" w:history="1">
+          <w:hyperlink w:anchor="_Toc61702313" w:history="1">
             <w:r>
               <w:rPr>
                 <w:rStyle w:val="Hyperlink"/>
@@ -894,7 +895,7 @@
                 <w:noProof/>
                 <w:webHidden/>
               </w:rPr>
-              <w:instrText xml:space="preserve"> PAGEREF _Toc61454632 \h </w:instrText>
+              <w:instrText xml:space="preserve"> PAGEREF _Toc61702313 \h </w:instrText>
             </w:r>
             <w:r>
               <w:rPr>
@@ -939,7 +940,7 @@
               <w:szCs w:val="22"/>
             </w:rPr>
           </w:pPr>
-          <w:hyperlink w:anchor="_Toc61454633" w:history="1">
+          <w:hyperlink w:anchor="_Toc61702314" w:history="1">
             <w:r>
               <w:rPr>
                 <w:rStyle w:val="Hyperlink"/>
@@ -966,7 +967,7 @@
                 <w:noProof/>
                 <w:webHidden/>
               </w:rPr>
-              <w:instrText xml:space="preserve"> PAGEREF _Toc61454633 \h </w:instrText>
+              <w:instrText xml:space="preserve"> PAGEREF _Toc61702314 \h </w:instrText>
             </w:r>
             <w:r>
               <w:rPr>
@@ -1011,7 +1012,7 @@
               <w:szCs w:val="22"/>
             </w:rPr>
           </w:pPr>
-          <w:hyperlink w:anchor="_Toc61454634" w:history="1">
+          <w:hyperlink w:anchor="_Toc61702315" w:history="1">
             <w:r>
               <w:rPr>
                 <w:rStyle w:val="Hyperlink"/>
@@ -1038,7 +1039,7 @@
                 <w:noProof/>
                 <w:webHidden/>
               </w:rPr>
-              <w:instrText xml:space="preserve"> PAGEREF _Toc61454634 \h </w:instrText>
+              <w:instrText xml:space="preserve"> PAGEREF _Toc61702315 \h </w:instrText>
             </w:r>
             <w:r>
               <w:rPr>
@@ -1083,7 +1084,7 @@
               <w:szCs w:val="22"/>
             </w:rPr>
           </w:pPr>
-          <w:hyperlink w:anchor="_Toc61454635" w:history="1">
+          <w:hyperlink w:anchor="_Toc61702316" w:history="1">
             <w:r>
               <w:rPr>
                 <w:rStyle w:val="Hyperlink"/>
@@ -1110,7 +1111,7 @@
                 <w:noProof/>
                 <w:webHidden/>
               </w:rPr>
-              <w:instrText xml:space="preserve"> PAGEREF _Toc61454635 \h </w:instrText>
+              <w:instrText xml:space="preserve"> PAGEREF _Toc61702316 \h </w:instrText>
             </w:r>
             <w:r>
               <w:rPr>
@@ -1155,7 +1156,7 @@
               <w:szCs w:val="22"/>
             </w:rPr>
           </w:pPr>
-          <w:hyperlink w:anchor="_Toc61454636" w:history="1">
+          <w:hyperlink w:anchor="_Toc61702317" w:history="1">
             <w:r>
               <w:rPr>
                 <w:rStyle w:val="Hyperlink"/>
@@ -1182,7 +1183,7 @@
                 <w:noProof/>
                 <w:webHidden/>
               </w:rPr>
-              <w:instrText xml:space="preserve"> PAGEREF _Toc61454636 \h </w:instrText>
+              <w:instrText xml:space="preserve"> PAGEREF _Toc61702317 \h </w:instrText>
             </w:r>
             <w:r>
               <w:rPr>
@@ -1202,7 +1203,7 @@
                 <w:noProof/>
                 <w:webHidden/>
               </w:rPr>
-              <w:t>5</w:t>
+              <w:t>6</w:t>
             </w:r>
             <w:r>
               <w:rPr>
@@ -1227,7 +1228,7 @@
               <w:szCs w:val="22"/>
             </w:rPr>
           </w:pPr>
-          <w:hyperlink w:anchor="_Toc61454637" w:history="1">
+          <w:hyperlink w:anchor="_Toc61702318" w:history="1">
             <w:r>
               <w:rPr>
                 <w:rStyle w:val="Hyperlink"/>
@@ -1254,7 +1255,7 @@
                 <w:noProof/>
                 <w:webHidden/>
               </w:rPr>
-              <w:instrText xml:space="preserve"> PAGEREF _Toc61454637 \h </w:instrText>
+              <w:instrText xml:space="preserve"> PAGEREF _Toc61702318 \h </w:instrText>
             </w:r>
             <w:r>
               <w:rPr>
@@ -1299,7 +1300,7 @@
               <w:szCs w:val="22"/>
             </w:rPr>
           </w:pPr>
-          <w:hyperlink w:anchor="_Toc61454638" w:history="1">
+          <w:hyperlink w:anchor="_Toc61702319" w:history="1">
             <w:r>
               <w:rPr>
                 <w:rStyle w:val="Hyperlink"/>
@@ -1326,7 +1327,7 @@
                 <w:noProof/>
                 <w:webHidden/>
               </w:rPr>
-              <w:instrText xml:space="preserve"> PAGEREF _Toc61454638 \h </w:instrText>
+              <w:instrText xml:space="preserve"> PAGEREF _Toc61702319 \h </w:instrText>
             </w:r>
             <w:r>
               <w:rPr>
@@ -1371,7 +1372,7 @@
               <w:szCs w:val="22"/>
             </w:rPr>
           </w:pPr>
-          <w:hyperlink w:anchor="_Toc61454639" w:history="1">
+          <w:hyperlink w:anchor="_Toc61702320" w:history="1">
             <w:r>
               <w:rPr>
                 <w:rStyle w:val="Hyperlink"/>
@@ -1398,7 +1399,7 @@
                 <w:noProof/>
                 <w:webHidden/>
               </w:rPr>
-              <w:instrText xml:space="preserve"> PAGEREF _Toc61454639 \h </w:instrText>
+              <w:instrText xml:space="preserve"> PAGEREF _Toc61702320 \h </w:instrText>
             </w:r>
             <w:r>
               <w:rPr>
@@ -1443,7 +1444,7 @@
               <w:szCs w:val="22"/>
             </w:rPr>
           </w:pPr>
-          <w:hyperlink w:anchor="_Toc61454640" w:history="1">
+          <w:hyperlink w:anchor="_Toc61702321" w:history="1">
             <w:r>
               <w:rPr>
                 <w:rStyle w:val="Hyperlink"/>
@@ -1470,7 +1471,7 @@
                 <w:noProof/>
                 <w:webHidden/>
               </w:rPr>
-              <w:instrText xml:space="preserve"> PAGEREF _Toc61454640 \h </w:instrText>
+              <w:instrText xml:space="preserve"> PAGEREF _Toc61702321 \h </w:instrText>
             </w:r>
             <w:r>
               <w:rPr>
@@ -1512,7 +1513,7 @@
               <w:lang w:val="en-GB" w:eastAsia="zh-CN"/>
             </w:rPr>
           </w:pPr>
-          <w:hyperlink w:anchor="_Toc61454641" w:history="1">
+          <w:hyperlink w:anchor="_Toc61702322" w:history="1">
             <w:r>
               <w:rPr>
                 <w:rStyle w:val="Hyperlink"/>
@@ -1535,7 +1536,7 @@
               <w:rPr>
                 <w:webHidden/>
               </w:rPr>
-              <w:instrText xml:space="preserve"> PAGEREF _Toc61454641 \h </w:instrText>
+              <w:instrText xml:space="preserve"> PAGEREF _Toc61702322 \h </w:instrText>
             </w:r>
             <w:r>
               <w:rPr>
@@ -1573,7 +1574,7 @@
               <w:lang w:val="en-GB" w:eastAsia="zh-CN"/>
             </w:rPr>
           </w:pPr>
-          <w:hyperlink w:anchor="_Toc61454642" w:history="1">
+          <w:hyperlink w:anchor="_Toc61702323" w:history="1">
             <w:r>
               <w:rPr>
                 <w:rStyle w:val="Hyperlink"/>
@@ -1596,7 +1597,7 @@
               <w:rPr>
                 <w:webHidden/>
               </w:rPr>
-              <w:instrText xml:space="preserve"> PAGEREF _Toc61454642 \h </w:instrText>
+              <w:instrText xml:space="preserve"> PAGEREF _Toc61702323 \h </w:instrText>
             </w:r>
             <w:r>
               <w:rPr>
@@ -1634,7 +1635,7 @@
               <w:lang w:val="en-GB" w:eastAsia="zh-CN"/>
             </w:rPr>
           </w:pPr>
-          <w:hyperlink w:anchor="_Toc61454643" w:history="1">
+          <w:hyperlink w:anchor="_Toc61702324" w:history="1">
             <w:r>
               <w:rPr>
                 <w:rStyle w:val="Hyperlink"/>
@@ -1657,7 +1658,7 @@
               <w:rPr>
                 <w:webHidden/>
               </w:rPr>
-              <w:instrText xml:space="preserve"> PAGEREF _Toc61454643 \h </w:instrText>
+              <w:instrText xml:space="preserve"> PAGEREF _Toc61702324 \h </w:instrText>
             </w:r>
             <w:r>
               <w:rPr>
@@ -1695,7 +1696,7 @@
               <w:lang w:val="en-GB" w:eastAsia="zh-CN"/>
             </w:rPr>
           </w:pPr>
-          <w:hyperlink w:anchor="_Toc61454644" w:history="1">
+          <w:hyperlink w:anchor="_Toc61702325" w:history="1">
             <w:r>
               <w:rPr>
                 <w:rStyle w:val="Hyperlink"/>
@@ -1718,7 +1719,7 @@
               <w:rPr>
                 <w:webHidden/>
               </w:rPr>
-              <w:instrText xml:space="preserve"> PAGEREF _Toc61454644 \h </w:instrText>
+              <w:instrText xml:space="preserve"> PAGEREF _Toc61702325 \h </w:instrText>
             </w:r>
             <w:r>
               <w:rPr>
@@ -1756,7 +1757,7 @@
               <w:lang w:val="en-GB" w:eastAsia="zh-CN"/>
             </w:rPr>
           </w:pPr>
-          <w:hyperlink w:anchor="_Toc61454645" w:history="1">
+          <w:hyperlink w:anchor="_Toc61702326" w:history="1">
             <w:r>
               <w:rPr>
                 <w:rStyle w:val="Hyperlink"/>
@@ -1779,7 +1780,7 @@
               <w:rPr>
                 <w:webHidden/>
               </w:rPr>
-              <w:instrText xml:space="preserve"> PAGEREF _Toc61454645 \h </w:instrText>
+              <w:instrText xml:space="preserve"> PAGEREF _Toc61702326 \h </w:instrText>
             </w:r>
             <w:r>
               <w:rPr>
@@ -1817,7 +1818,7 @@
               <w:lang w:val="en-GB" w:eastAsia="zh-CN"/>
             </w:rPr>
           </w:pPr>
-          <w:hyperlink w:anchor="_Toc61454646" w:history="1">
+          <w:hyperlink w:anchor="_Toc61702327" w:history="1">
             <w:r>
               <w:rPr>
                 <w:rStyle w:val="Hyperlink"/>
@@ -1840,7 +1841,7 @@
               <w:rPr>
                 <w:webHidden/>
               </w:rPr>
-              <w:instrText xml:space="preserve"> PAGEREF _Toc61454646 \h </w:instrText>
+              <w:instrText xml:space="preserve"> PAGEREF _Toc61702327 \h </w:instrText>
             </w:r>
             <w:r>
               <w:rPr>
@@ -1911,7 +1912,7 @@
       <w:pPr>
         <w:pStyle w:val="Heading1"/>
       </w:pPr>
-      <w:bookmarkStart w:id="0" w:name="_Toc61454625"/>
+      <w:bookmarkStart w:id="0" w:name="_Toc61702306"/>
       <w:r>
         <w:lastRenderedPageBreak/>
         <w:t>Introduction</w:t>
@@ -2159,7 +2160,7 @@
         <w:pStyle w:val="Heading1"/>
         <w:spacing w:before="225"/>
       </w:pPr>
-      <w:bookmarkStart w:id="1" w:name="_Toc61454626"/>
+      <w:bookmarkStart w:id="1" w:name="_Toc61702307"/>
       <w:r>
         <w:t>Problem Analysis</w:t>
       </w:r>
@@ -2221,7 +2222,13 @@
         <w:t xml:space="preserve">Generating </w:t>
       </w:r>
       <w:r>
-        <w:t xml:space="preserve">recommendations to a user based on their target </w:t>
+        <w:t>recommendations to a user based on their target</w:t>
+      </w:r>
+      <w:r>
+        <w:t xml:space="preserve"> ID</w:t>
+      </w:r>
+      <w:r>
+        <w:t xml:space="preserve"> </w:t>
       </w:r>
       <w:r>
         <w:t>input</w:t>
@@ -2326,7 +2333,7 @@
         <w:pStyle w:val="Heading1"/>
         <w:spacing w:before="225"/>
       </w:pPr>
-      <w:bookmarkStart w:id="2" w:name="_Toc61454627"/>
+      <w:bookmarkStart w:id="2" w:name="_Toc61702308"/>
       <w:r>
         <w:t>Solution Re</w:t>
       </w:r>
@@ -2379,7 +2386,7 @@
       <w:pPr>
         <w:pStyle w:val="Heading2"/>
       </w:pPr>
-      <w:bookmarkStart w:id="3" w:name="_Toc61454628"/>
+      <w:bookmarkStart w:id="3" w:name="_Toc61702309"/>
       <w:r>
         <w:t>Functional Requirements</w:t>
       </w:r>
@@ -2449,7 +2456,7 @@
           <w:color w:val="auto"/>
         </w:rPr>
       </w:pPr>
-      <w:bookmarkStart w:id="4" w:name="_Toc61454629"/>
+      <w:bookmarkStart w:id="4" w:name="_Toc61702310"/>
       <w:r>
         <w:rPr>
           <w:color w:val="auto"/>
@@ -2661,7 +2668,7 @@
         <w:pStyle w:val="Heading1"/>
         <w:spacing w:before="225"/>
       </w:pPr>
-      <w:bookmarkStart w:id="5" w:name="_Toc61454630"/>
+      <w:bookmarkStart w:id="5" w:name="_Toc61702311"/>
       <w:r>
         <w:t>Implementation of Solution</w:t>
       </w:r>
@@ -2895,7 +2902,19 @@
         <w:rPr>
           <w:rFonts w:cs="Arial"/>
         </w:rPr>
-        <w:t xml:space="preserve"> classes and use them to create a combined class for the entire dataset. </w:t>
+        <w:t xml:space="preserve"> classes and use</w:t>
+      </w:r>
+      <w:r>
+        <w:rPr>
+          <w:rFonts w:cs="Arial"/>
+        </w:rPr>
+        <w:t>s</w:t>
+      </w:r>
+      <w:r>
+        <w:rPr>
+          <w:rFonts w:cs="Arial"/>
+        </w:rPr>
+        <w:t xml:space="preserve"> them to create a combined class for the entire dataset. </w:t>
       </w:r>
       <w:r>
         <w:rPr>
@@ -2994,7 +3013,31 @@
         <w:rPr>
           <w:rFonts w:cs="Arial"/>
         </w:rPr>
-        <w:t>Functionality to present the number of successful matches within artist and song searches, allows user feedback regarding the accuracy of their search, and then presents them with a box asking them if they want to view the results. This is done so that when a user conducts a search, the program doesn’t simply throw all the results at the user without some sort of feedback beforehand. The user also can simply reject the search results and move on in the program. Searching for a song can be done infinitely until the user has had enough and wishes to proceed, this adds flexibility and some modularity to the solution.</w:t>
+        <w:t xml:space="preserve">Functionality to present the number of successful matches within artist and song searches allows user feedback regarding the accuracy of their search, and then presents them with a box asking them if they want to view the results. This is done so that when a user conducts a search, the program doesn’t simply throw all the results at the user without some sort of </w:t>
+      </w:r>
+      <w:r>
+        <w:rPr>
+          <w:rFonts w:cs="Arial"/>
+        </w:rPr>
+        <w:t xml:space="preserve">numeric </w:t>
+      </w:r>
+      <w:r>
+        <w:rPr>
+          <w:rFonts w:cs="Arial"/>
+        </w:rPr>
+        <w:t>feedback beforehand. The user can reject the search results and move on in the program</w:t>
+      </w:r>
+      <w:r>
+        <w:rPr>
+          <w:rFonts w:cs="Arial"/>
+        </w:rPr>
+        <w:t xml:space="preserve"> if they wish</w:t>
+      </w:r>
+      <w:r>
+        <w:rPr>
+          <w:rFonts w:cs="Arial"/>
+        </w:rPr>
+        <w:t>. Searching for a song can be done infinitely until the user has had enough and wishes to proceed, this adds flexibility and some modularity to the solution.</w:t>
       </w:r>
     </w:p>
     <w:p>
@@ -3212,119 +3255,209 @@
         </w:rPr>
         <w:t xml:space="preserve"> a set of the n closest results to the target, where the n value is chosen by the user as a multiple of 5, with 5 being the lowest value accepted.</w:t>
       </w:r>
+      <w:r>
+        <w:rPr>
+          <w:rFonts w:cs="Arial"/>
+        </w:rPr>
+        <w:t xml:space="preserve"> These results are sorted by the lowest value to the highest</w:t>
+      </w:r>
+      <w:r>
+        <w:rPr>
+          <w:rFonts w:cs="Arial"/>
+        </w:rPr>
+        <w:t xml:space="preserve"> before they are shown to the user.</w:t>
+      </w:r>
+      <w:r>
+        <w:rPr>
+          <w:rFonts w:cs="Arial"/>
+        </w:rPr>
+        <w:t xml:space="preserve"> </w:t>
+      </w:r>
+      <w:r>
+        <w:rPr>
+          <w:rFonts w:cs="Arial"/>
+        </w:rPr>
+        <w:t>The</w:t>
+      </w:r>
+      <w:r>
+        <w:rPr>
+          <w:rFonts w:cs="Arial"/>
+        </w:rPr>
+        <w:t xml:space="preserve"> K Nearest Neighbor algorithm</w:t>
+      </w:r>
+      <w:r>
+        <w:rPr>
+          <w:rFonts w:cs="Arial"/>
+        </w:rPr>
+        <w:t xml:space="preserve"> is used as a sole </w:t>
+      </w:r>
+      <w:r>
+        <w:rPr>
+          <w:rFonts w:cs="Arial"/>
+        </w:rPr>
+        <w:t>method</w:t>
+      </w:r>
+      <w:r>
+        <w:rPr>
+          <w:rFonts w:cs="Arial"/>
+        </w:rPr>
+        <w:t xml:space="preserve"> due to the inability to use the full classifier for this task. </w:t>
+      </w:r>
+      <w:r>
+        <w:rPr>
+          <w:rFonts w:cs="Arial"/>
+        </w:rPr>
+        <w:t>The KNN algorithm is used as the final method as another way to get results that doesn’t simply use the metrics created and uses the algorithm from a library. It aims to be not only another avenue for results, but also as an avenue for comparisons of result accuracy in the Evaluation section.</w:t>
+      </w:r>
     </w:p>
     <w:p>
       <w:pPr>
-        <w:jc w:val="both"/>
-        <w:rPr>
-          <w:rFonts w:cs="Arial"/>
-        </w:rPr>
-      </w:pPr>
-      <w:r>
-        <w:rPr>
-          <w:rFonts w:cs="Arial"/>
-        </w:rPr>
-        <w:t xml:space="preserve">To test against this implementation, the K Nearest Neighbor algorithm, </w:t>
-      </w:r>
-      <w:r>
-        <w:rPr>
-          <w:rFonts w:cs="Arial"/>
-        </w:rPr>
-        <w:t>the</w:t>
-      </w:r>
-      <w:r>
-        <w:rPr>
-          <w:rFonts w:cs="Arial"/>
-        </w:rPr>
+        <w:pStyle w:val="Heading1"/>
+        <w:spacing w:before="225"/>
+      </w:pPr>
+      <w:bookmarkStart w:id="6" w:name="_Toc61702312"/>
+      <w:r>
+        <w:t>Program Execution</w:t>
+      </w:r>
+      <w:bookmarkEnd w:id="6"/>
+      <w:r>
         <w:t xml:space="preserve"> </w:t>
-      </w:r>
-      <w:r>
-        <w:rPr>
-          <w:rFonts w:cs="Arial"/>
-        </w:rPr>
-        <w:t xml:space="preserve">distance section of the classifier is used as a sole function due to the inability to use the full classifier for this task. </w:t>
-      </w:r>
-      <w:r>
-        <w:rPr>
-          <w:rFonts w:cs="Arial"/>
-        </w:rPr>
-        <w:t xml:space="preserve">By measuring the accuracy of the results obtained from the created solution against the algorithm, it is possible to see that for </w:t>
-      </w:r>
-      <w:r>
-        <w:rPr>
-          <w:rFonts w:cs="Arial"/>
-        </w:rPr>
-        <w:t>most of</w:t>
-      </w:r>
-      <w:r>
-        <w:rPr>
-          <w:rFonts w:cs="Arial"/>
-        </w:rPr>
-        <w:t xml:space="preserve"> the results, </w:t>
-      </w:r>
-      <w:r>
-        <w:rPr>
-          <w:rFonts w:cs="Arial"/>
-        </w:rPr>
-        <w:t>the order of results is mostly in the same order, with the occasional difference being observed between the two solutions. …TODO expand on this after meeting…</w:t>
       </w:r>
     </w:p>
     <w:p>
-      <w:pPr>
-        <w:jc w:val="both"/>
-      </w:pPr>
+      <w:r>
+        <w:t xml:space="preserve">This section discusses the implementation and execution of the program through the main notebook. The section focuses </w:t>
+      </w:r>
+      <w:r>
+        <w:t xml:space="preserve">on the choices made and the structural decisions when deciding upon program flow and flexibility. </w:t>
+      </w:r>
     </w:p>
     <w:p>
       <w:pPr>
-        <w:pStyle w:val="Heading1"/>
-        <w:spacing w:before="225"/>
-      </w:pPr>
-      <w:bookmarkStart w:id="6" w:name="_Toc61454631"/>
-      <w:r>
-        <w:t>Program Execution</w:t>
-      </w:r>
-      <w:bookmarkEnd w:id="6"/>
+        <w:jc w:val="both"/>
+      </w:pPr>
+      <w:r>
+        <w:t>The program executes through the main notebook by calling the Main</w:t>
+      </w:r>
+      <w:r>
+        <w:t xml:space="preserve"> class</w:t>
+      </w:r>
+      <w:r>
+        <w:t xml:space="preserve">. </w:t>
+      </w:r>
+      <w:r>
+        <w:t xml:space="preserve">This class is created with methods that call methods from the other classes within the two </w:t>
+      </w:r>
+      <w:r>
+        <w:t xml:space="preserve">imported </w:t>
+      </w:r>
+      <w:r>
+        <w:t xml:space="preserve">modules. </w:t>
+      </w:r>
+      <w:r>
+        <w:t>The program is easy to use with an intuitive UI that guides the user through their selections and present</w:t>
+      </w:r>
+      <w:r>
+        <w:t>s</w:t>
+      </w:r>
+      <w:r>
+        <w:t xml:space="preserve"> suitable feedback when incorrect entries are identified. The program </w:t>
+      </w:r>
+      <w:r>
+        <w:t>will attempt to recover when errors are identified in inputs</w:t>
+      </w:r>
+      <w:r>
+        <w:t xml:space="preserve">, </w:t>
+      </w:r>
+      <w:r>
+        <w:t>but where this is not possible, the program will need to be started again by re-running the code block</w:t>
+      </w:r>
+      <w:r>
+        <w:t>.</w:t>
+      </w:r>
+      <w:r>
+        <w:t xml:space="preserve"> </w:t>
+      </w:r>
+      <w:r>
+        <w:t>The use of methods within the classes aims to reduce code duplication</w:t>
+      </w:r>
+      <w:r>
+        <w:t xml:space="preserve"> at every possible opportunity.</w:t>
+      </w:r>
       <w:r>
         <w:t xml:space="preserve"> </w:t>
       </w:r>
     </w:p>
     <w:p>
-      <w:r>
-        <w:t xml:space="preserve">This section discusses the implementation and execution of the program through the main notebook. The section focuses </w:t>
-      </w:r>
-      <w:r>
-        <w:t xml:space="preserve">on the choices made and the structural decisions when deciding upon program flow and flexibility. </w:t>
+      <w:pPr>
+        <w:jc w:val="both"/>
+      </w:pPr>
+      <w:r>
+        <w:t xml:space="preserve">A </w:t>
+      </w:r>
+      <w:r>
+        <w:t xml:space="preserve">flow chart is designed for an </w:t>
+      </w:r>
+      <w:r>
+        <w:t>easy-to-read</w:t>
+      </w:r>
+      <w:r>
+        <w:t xml:space="preserve"> diagram that showcases the overall flow and flexibility of the program, dependant on the instruction of the user. This flow chart can be found within the appendix. It was important to create a program that closely matched the flow chart, and it is successful in that regard. A System Architectural Diagram is located within the appendix and shows the design for the programs intended functionality</w:t>
+      </w:r>
+      <w:r>
+        <w:t xml:space="preserve">. There is also a </w:t>
+      </w:r>
+      <w:r>
+        <w:t>C</w:t>
+      </w:r>
+      <w:r>
+        <w:t>lass diagram within the appendix which is required to show the relationships between the classes that have been created for the solution.</w:t>
       </w:r>
     </w:p>
     <w:p>
-      <w:r>
-        <w:t>…TODO</w:t>
-      </w:r>
-      <w:r>
-        <w:t xml:space="preserve"> complete this section</w:t>
-      </w:r>
-      <w:r>
-        <w:t>…</w:t>
-      </w:r>
-      <w:r>
-        <w:t xml:space="preserve"> / can’t be done until UI is finished</w:t>
+      <w:pPr>
+        <w:jc w:val="both"/>
+      </w:pPr>
+      <w:r>
+        <w:t xml:space="preserve">When creating the main program, it was important to give the user a choice of what they would like to do. For this, markdown is used to guide the user within the notebook, alongside the use of printed output </w:t>
+      </w:r>
+      <w:r>
+        <w:lastRenderedPageBreak/>
+        <w:t>to guide the user within the program. A main function is present, but code blocks are available toward the bottom of the notebook, to allow a modular execution if this direction is preferred. Execution of the program had some initial problems, but these were solved with extra error handling.</w:t>
+      </w:r>
+      <w:r>
+        <w:t xml:space="preserve"> </w:t>
+      </w:r>
+      <w:r>
+        <w:t xml:space="preserve">Pseudo code for the main function can also be found in the appendix, alongside pseudo code for all created </w:t>
+      </w:r>
+      <w:r>
+        <w:t>classes</w:t>
+      </w:r>
+      <w:r>
+        <w:t xml:space="preserve"> and </w:t>
+      </w:r>
+      <w:r>
+        <w:t xml:space="preserve">methods </w:t>
+      </w:r>
+      <w:r>
+        <w:t xml:space="preserve">within the solution. </w:t>
       </w:r>
     </w:p>
-    <w:p/>
-    <w:p/>
-    <w:p/>
-    <w:p/>
-    <w:p/>
-    <w:p/>
-    <w:p/>
-    <w:p/>
     <w:p>
       <w:pPr>
+        <w:jc w:val="both"/>
+      </w:pPr>
+      <w:r>
+        <w:t>The relationship between the modules is also of note. The program first uses the load dataset module to get the datasets, after which the program will then call the functions defined in the similarity module. While there is no real direct relationship between the modules, without the load module, the program can’t function as the code will falter without the defined dictionaries. The strongest relationship is with the functions found within the similarity module, which all work in tangent to allow the user to search for artists and use of metrics to get accurate results printed to them.</w:t>
+      </w:r>
+    </w:p>
+    <w:p>
+      <w:pPr>
         <w:pStyle w:val="Heading1"/>
       </w:pPr>
-      <w:bookmarkStart w:id="7" w:name="_Toc61454632"/>
-      <w:r>
-        <w:lastRenderedPageBreak/>
+      <w:bookmarkStart w:id="7" w:name="_Toc61702313"/>
+      <w:r>
         <w:t>Personal Reflection</w:t>
       </w:r>
       <w:bookmarkEnd w:id="7"/>
@@ -3365,7 +3498,7 @@
       <w:pPr>
         <w:pStyle w:val="Heading2"/>
       </w:pPr>
-      <w:bookmarkStart w:id="8" w:name="_Toc61454633"/>
+      <w:bookmarkStart w:id="8" w:name="_Toc61702314"/>
       <w:r>
         <w:t>Dataset Loading</w:t>
       </w:r>
@@ -3379,16 +3512,22 @@
         <w:t>Loading the data is the first part of the implementation</w:t>
       </w:r>
       <w:r>
-        <w:t>. Working with the file was seamless whilst making use of Pandas. The use of zip allowed the data to be added to the class Track as a class-based instance</w:t>
+        <w:t>. Working with the file was seamless whilst making use of Pandas. The use of zip allowed the data to be added to the Track</w:t>
+      </w:r>
+      <w:r>
+        <w:t xml:space="preserve"> class</w:t>
+      </w:r>
+      <w:r>
+        <w:t xml:space="preserve"> as a class-based instance</w:t>
       </w:r>
       <w:r>
         <w:t xml:space="preserve">, which essentially made the file a dictionary with additional functionality. Indexing is done automatically by </w:t>
       </w:r>
       <w:r>
-        <w:t>Pandas,</w:t>
-      </w:r>
-      <w:r>
-        <w:t xml:space="preserve"> so this wasn’t required of myself. </w:t>
+        <w:t>Pandas</w:t>
+      </w:r>
+      <w:r>
+        <w:t xml:space="preserve">. </w:t>
       </w:r>
       <w:r>
         <w:t>IDs are present in searches by the user for songs or artists.</w:t>
@@ -3398,7 +3537,7 @@
       <w:pPr>
         <w:pStyle w:val="Heading2"/>
       </w:pPr>
-      <w:bookmarkStart w:id="9" w:name="_Toc61454634"/>
+      <w:bookmarkStart w:id="9" w:name="_Toc61702315"/>
       <w:r>
         <w:t>Similarity Metrics</w:t>
       </w:r>
@@ -3439,7 +3578,13 @@
         <w:t>ose</w:t>
       </w:r>
       <w:r>
-        <w:t xml:space="preserve"> in using two features of shape (1, ) is that Pearson Correlation (PC) cannot be used in this respect. This is because a correlation requires at least two x values and two y values to make a prediction of correlation and output a</w:t>
+        <w:t xml:space="preserve"> in using two features of shape (1, ) is that Pearson Correlation </w:t>
+      </w:r>
+      <w:r>
+        <w:t>shouldn’t</w:t>
+      </w:r>
+      <w:r>
+        <w:t xml:space="preserve"> be used in this respect. This is because a correlation requires at least two x values and two y values to make a prediction of correlation and output a</w:t>
       </w:r>
       <w:r>
         <w:t>n</w:t>
@@ -3468,7 +3613,13 @@
         <w:t>ing</w:t>
       </w:r>
       <w:r>
-        <w:t xml:space="preserve"> items for a user, as these algorithms work by taking the first item from the second and applying some other math to the results to make them differ form one another. Comparisons done with these two metrics shared the same result, but for recommendations, these results were no longer identical in score. </w:t>
+        <w:t xml:space="preserve"> items for a user, as these algorithms work by taking the first item from the second and applying some other math to the results to make them differ f</w:t>
+      </w:r>
+      <w:r>
+        <w:t>rom</w:t>
+      </w:r>
+      <w:r>
+        <w:t xml:space="preserve"> one another. Comparisons done with these two metrics shared the same result, but for recommendations, these results were no longer identical in score. </w:t>
       </w:r>
       <w:r>
         <w:t>Euclidean and Manhattan are accurate</w:t>
@@ -3499,7 +3650,7 @@
       <w:pPr>
         <w:pStyle w:val="Heading2"/>
       </w:pPr>
-      <w:bookmarkStart w:id="10" w:name="_Toc61454635"/>
+      <w:bookmarkStart w:id="10" w:name="_Toc61702316"/>
       <w:r>
         <w:t>Generating Recommendations</w:t>
       </w:r>
@@ -3547,6 +3698,9 @@
       </w:r>
     </w:p>
     <w:p>
+      <w:pPr>
+        <w:jc w:val="both"/>
+      </w:pPr>
       <w:r>
         <w:t xml:space="preserve">The use of a data frame to implement this was initially very slow, due to the dimensionality of the data. </w:t>
       </w:r>
@@ -3557,7 +3711,11 @@
         <w:t xml:space="preserve">into an array, </w:t>
       </w:r>
       <w:r>
-        <w:t xml:space="preserve">and then calculate similarity proved to be incredibly fast in comparison, with the slowest result taking 10 seconds using Pearson Correlation. </w:t>
+        <w:t xml:space="preserve">and then calculate similarity proved to be </w:t>
+      </w:r>
+      <w:r>
+        <w:lastRenderedPageBreak/>
+        <w:t xml:space="preserve">incredibly fast in comparison, with the slowest result taking 10 seconds using Pearson Correlation. </w:t>
       </w:r>
       <w:r>
         <w:t xml:space="preserve">Once these results were compiled and added to a list, they were sorted by their scores and then the IDs of the ordered </w:t>
@@ -3573,35 +3731,158 @@
       <w:pPr>
         <w:pStyle w:val="Heading2"/>
       </w:pPr>
-      <w:bookmarkStart w:id="11" w:name="_Toc61454636"/>
+      <w:bookmarkStart w:id="11" w:name="_Toc61702317"/>
       <w:r>
         <w:t>Main Function</w:t>
       </w:r>
       <w:bookmarkEnd w:id="11"/>
     </w:p>
     <w:p>
-      <w:r>
-        <w:t>…TODO when UI is complete…</w:t>
+      <w:pPr>
+        <w:jc w:val="both"/>
+      </w:pPr>
+      <w:r>
+        <w:t xml:space="preserve">The aim of the final implementation of the UI was to create an intuitive and </w:t>
+      </w:r>
+      <w:r>
+        <w:t>user-friendly</w:t>
+      </w:r>
+      <w:r>
+        <w:t xml:space="preserve"> UI</w:t>
+      </w:r>
+      <w:r>
+        <w:t xml:space="preserve">. </w:t>
+      </w:r>
+      <w:r>
+        <w:t>The structure of this UI had to follow the flow chart exactly and this was successful</w:t>
+      </w:r>
+      <w:r>
+        <w:t xml:space="preserve">. </w:t>
+      </w:r>
+      <w:r>
+        <w:t>Implementation of the UI didn’t have any</w:t>
+      </w:r>
+      <w:r>
+        <w:t xml:space="preserve"> critical</w:t>
+      </w:r>
+      <w:r>
+        <w:t xml:space="preserve"> issues, as the use of OOP principles made the UI very easy to code with</w:t>
+      </w:r>
+      <w:r>
+        <w:t>in</w:t>
+      </w:r>
+      <w:r>
+        <w:t xml:space="preserve"> the Main class, making use of methods to avoid code duplication where this was feasible to do so. </w:t>
+      </w:r>
+      <w:r>
+        <w:t xml:space="preserve">While loops are </w:t>
+      </w:r>
+      <w:r>
+        <w:t>used</w:t>
+      </w:r>
+      <w:r>
+        <w:t xml:space="preserve"> in two instances within the UI method. One of these is for when the user says they don’t know the IDs they need to make use of the program, which contained an incrementor that would terminate the program if the input was incorrect more than 3 times.</w:t>
       </w:r>
     </w:p>
-    <w:p/>
     <w:p>
       <w:pPr>
+        <w:jc w:val="both"/>
+      </w:pPr>
+      <w:r>
+        <w:t xml:space="preserve">The other instance </w:t>
+      </w:r>
+      <w:r>
+        <w:t xml:space="preserve">was </w:t>
+      </w:r>
+      <w:r>
+        <w:t>a while loo</w:t>
+      </w:r>
+      <w:r>
+        <w:t>p</w:t>
+      </w:r>
+      <w:r>
+        <w:t xml:space="preserve"> that would allow the user to search </w:t>
+      </w:r>
+      <w:r>
+        <w:t xml:space="preserve">for artists or songs until they </w:t>
+      </w:r>
+      <w:r>
+        <w:t xml:space="preserve">enter </w:t>
+      </w:r>
+      <w:r>
+        <w:t xml:space="preserve">‘continue’ into the input box. </w:t>
+      </w:r>
+      <w:r>
+        <w:t xml:space="preserve">An issue not corrected for the search results is the abundance of </w:t>
+      </w:r>
+      <w:r>
+        <w:t xml:space="preserve">results being printed all at one rather than in increments. This is only really an issue when the user searches for a song rather than when they search for an artist, due to the way the song search was implemented, which looks for words in song titles, and entering more than one word would result in a lot of results due to the weakness of the song search implementation. </w:t>
+      </w:r>
+      <w:r>
+        <w:t>A results box is part of the UI to avoid all results being printed without the user asking to see them</w:t>
+      </w:r>
+      <w:r>
+        <w:t xml:space="preserve">, but the issues with the song search </w:t>
+      </w:r>
+      <w:r>
+        <w:t xml:space="preserve">functionality </w:t>
+      </w:r>
+      <w:r>
+        <w:t>remain unresolved</w:t>
+      </w:r>
+      <w:r>
+        <w:t xml:space="preserve">. </w:t>
+      </w:r>
+    </w:p>
+    <w:p>
+      <w:pPr>
+        <w:jc w:val="both"/>
+      </w:pPr>
+      <w:r>
+        <w:t xml:space="preserve">Input boxes can be prone to spaces being entered. This was avoided by using the strip() command for inputs. This would take all leading and trailing spaces away from any inputs. </w:t>
+      </w:r>
+      <w:r>
+        <w:t xml:space="preserve">Capitalisation is used for </w:t>
+      </w:r>
+      <w:r>
+        <w:t>string-based</w:t>
+      </w:r>
+      <w:r>
+        <w:t xml:space="preserve"> inputs as the names of features are capitalised within the data frame, so even if the user enters all </w:t>
+      </w:r>
+      <w:r>
+        <w:t>upper case</w:t>
+      </w:r>
+      <w:r>
+        <w:t xml:space="preserve"> or all lower case, their input will still be correct unless the spelling is incorrect.</w:t>
+      </w:r>
+    </w:p>
+    <w:p>
+      <w:pPr>
+        <w:jc w:val="both"/>
+      </w:pPr>
+    </w:p>
+    <w:p>
+      <w:pPr>
         <w:pStyle w:val="Heading1"/>
       </w:pPr>
-      <w:bookmarkStart w:id="12" w:name="_Toc61454637"/>
-      <w:r>
-        <w:lastRenderedPageBreak/>
+      <w:bookmarkStart w:id="12" w:name="_Toc61702318"/>
+      <w:r>
         <w:t>Evaluation</w:t>
       </w:r>
       <w:bookmarkEnd w:id="12"/>
     </w:p>
     <w:p>
+      <w:r>
+        <w:t>------------------------------------------------------------------------------------------------------------------------------------------------------------------------------------------------------------------------------------------------------------------------------------------------------------------------------------------------------------------------------------------------------------------------------------------------------------------------------------------------------------------------------------------------------------------------------------------------------------------------------------------------------------------------------------------------------------------------------------------------------------------------------------------------------------------------------------------------------------------------------------------------------------------------------------------------------------------------------------------------------------------------------------------------------------------------------------------------------------------------------------------------------------------------------------------------------------------------------------------------------------------------------------------------------------------------------------------------------------------------------------------------------</w:t>
+      </w:r>
+    </w:p>
+    <w:p>
       <w:pPr>
         <w:pStyle w:val="Heading1"/>
         <w:jc w:val="both"/>
       </w:pPr>
-      <w:bookmarkStart w:id="13" w:name="_Toc61454638"/>
+      <w:bookmarkStart w:id="13" w:name="_Toc61702319"/>
       <w:r>
         <w:t>Conclusion</w:t>
       </w:r>
@@ -3611,6 +3892,48 @@
       <w:pPr>
         <w:jc w:val="both"/>
       </w:pPr>
+      <w:r>
+        <w:t xml:space="preserve">This report showcases the steps taken to create a final runnable solution for a potential user. The main aims for the project have been fulfilled and </w:t>
+      </w:r>
+      <w:r>
+        <w:t>the</w:t>
+      </w:r>
+      <w:r>
+        <w:t xml:space="preserve"> searching</w:t>
+      </w:r>
+      <w:r>
+        <w:t xml:space="preserve"> feature is included as it is necessary to allow a user to find </w:t>
+      </w:r>
+      <w:r>
+        <w:t>the</w:t>
+      </w:r>
+      <w:r>
+        <w:t xml:space="preserve"> target </w:t>
+      </w:r>
+      <w:r>
+        <w:t>ID,</w:t>
+      </w:r>
+      <w:r>
+        <w:t xml:space="preserve"> they want to use to get recommendations</w:t>
+      </w:r>
+      <w:r>
+        <w:t xml:space="preserve">. </w:t>
+      </w:r>
+      <w:r>
+        <w:t xml:space="preserve">Overall, the program has reached a suitable state that all parties can be happy with. The use of libraries </w:t>
+      </w:r>
+      <w:r>
+        <w:t xml:space="preserve">helps to </w:t>
+      </w:r>
+      <w:r>
+        <w:t xml:space="preserve">enhance the capabilities of the program by reducing execution time </w:t>
+      </w:r>
+      <w:r>
+        <w:t>for file loading and recommendation</w:t>
+      </w:r>
+      <w:r>
+        <w:t xml:space="preserve"> calculations in real time.</w:t>
+      </w:r>
     </w:p>
     <w:p>
       <w:pPr>
@@ -3622,157 +3945,7 @@
         <w:jc w:val="both"/>
       </w:pPr>
     </w:p>
-    <w:p>
-      <w:pPr>
-        <w:jc w:val="both"/>
-      </w:pPr>
-    </w:p>
-    <w:p>
-      <w:pPr>
-        <w:jc w:val="both"/>
-      </w:pPr>
-    </w:p>
-    <w:p>
-      <w:pPr>
-        <w:jc w:val="both"/>
-      </w:pPr>
-    </w:p>
-    <w:p>
-      <w:pPr>
-        <w:jc w:val="both"/>
-      </w:pPr>
-    </w:p>
-    <w:p>
-      <w:pPr>
-        <w:jc w:val="both"/>
-      </w:pPr>
-    </w:p>
-    <w:p>
-      <w:pPr>
-        <w:jc w:val="both"/>
-      </w:pPr>
-    </w:p>
-    <w:p>
-      <w:pPr>
-        <w:jc w:val="both"/>
-      </w:pPr>
-    </w:p>
-    <w:p>
-      <w:pPr>
-        <w:jc w:val="both"/>
-      </w:pPr>
-    </w:p>
-    <w:p>
-      <w:pPr>
-        <w:jc w:val="both"/>
-      </w:pPr>
-    </w:p>
-    <w:p>
-      <w:pPr>
-        <w:jc w:val="both"/>
-      </w:pPr>
-    </w:p>
-    <w:p>
-      <w:pPr>
-        <w:jc w:val="both"/>
-      </w:pPr>
-    </w:p>
-    <w:p>
-      <w:pPr>
-        <w:jc w:val="both"/>
-      </w:pPr>
-    </w:p>
-    <w:p>
-      <w:pPr>
-        <w:jc w:val="both"/>
-      </w:pPr>
-    </w:p>
-    <w:p>
-      <w:pPr>
-        <w:jc w:val="both"/>
-      </w:pPr>
-    </w:p>
-    <w:p>
-      <w:pPr>
-        <w:jc w:val="both"/>
-      </w:pPr>
-    </w:p>
-    <w:p>
-      <w:pPr>
-        <w:jc w:val="both"/>
-      </w:pPr>
-    </w:p>
-    <w:p>
-      <w:pPr>
-        <w:jc w:val="both"/>
-      </w:pPr>
-    </w:p>
-    <w:p>
-      <w:pPr>
-        <w:jc w:val="both"/>
-      </w:pPr>
-    </w:p>
-    <w:p>
-      <w:pPr>
-        <w:jc w:val="both"/>
-      </w:pPr>
-    </w:p>
-    <w:p>
-      <w:pPr>
-        <w:jc w:val="both"/>
-      </w:pPr>
-    </w:p>
-    <w:p>
-      <w:pPr>
-        <w:jc w:val="both"/>
-      </w:pPr>
-    </w:p>
-    <w:p>
-      <w:pPr>
-        <w:jc w:val="both"/>
-      </w:pPr>
-    </w:p>
-    <w:p>
-      <w:pPr>
-        <w:jc w:val="both"/>
-      </w:pPr>
-    </w:p>
-    <w:p>
-      <w:pPr>
-        <w:jc w:val="both"/>
-      </w:pPr>
-    </w:p>
-    <w:p>
-      <w:pPr>
-        <w:jc w:val="both"/>
-      </w:pPr>
-    </w:p>
-    <w:p>
-      <w:pPr>
-        <w:jc w:val="both"/>
-      </w:pPr>
-    </w:p>
-    <w:p>
-      <w:pPr>
-        <w:jc w:val="both"/>
-      </w:pPr>
-    </w:p>
-    <w:p>
-      <w:pPr>
-        <w:jc w:val="both"/>
-      </w:pPr>
-    </w:p>
-    <w:p>
-      <w:pPr>
-        <w:jc w:val="both"/>
-      </w:pPr>
-    </w:p>
-    <w:p>
-      <w:pPr>
-        <w:jc w:val="both"/>
-      </w:pPr>
-    </w:p>
-    <w:bookmarkStart w:id="14" w:name="_Toc61454639" w:displacedByCustomXml="next"/>
+    <w:bookmarkStart w:id="14" w:name="_Toc61702320" w:displacedByCustomXml="next"/>
     <w:sdt>
       <w:sdtPr>
         <w:rPr>
@@ -4056,7 +4229,7 @@
       <w:pPr>
         <w:pStyle w:val="Heading1"/>
       </w:pPr>
-      <w:bookmarkStart w:id="15" w:name="_Toc61454640"/>
+      <w:bookmarkStart w:id="15" w:name="_Toc61702321"/>
       <w:r>
         <w:lastRenderedPageBreak/>
         <w:t>Appendix</w:t>
@@ -4070,7 +4243,7 @@
       <w:pPr>
         <w:pStyle w:val="Heading3"/>
       </w:pPr>
-      <w:bookmarkStart w:id="16" w:name="_Toc61454641"/>
+      <w:bookmarkStart w:id="16" w:name="_Toc61702322"/>
       <w:r>
         <w:t>Program Structure Flowchart</w:t>
       </w:r>
@@ -4098,7 +4271,7 @@
       <w:pPr>
         <w:pStyle w:val="Heading3"/>
       </w:pPr>
-      <w:bookmarkStart w:id="17" w:name="_Toc61454642"/>
+      <w:bookmarkStart w:id="17" w:name="_Toc61702323"/>
       <w:r>
         <w:rPr>
           <w:noProof/>
@@ -4167,7 +4340,7 @@
       <w:pPr>
         <w:pStyle w:val="Heading3"/>
       </w:pPr>
-      <w:bookmarkStart w:id="18" w:name="_Toc61454643"/>
+      <w:bookmarkStart w:id="18" w:name="_Toc61702324"/>
       <w:r>
         <w:t>Use Case Textual Diagram</w:t>
       </w:r>
@@ -4846,7 +5019,7 @@
       <w:pPr>
         <w:pStyle w:val="Heading3"/>
       </w:pPr>
-      <w:bookmarkStart w:id="19" w:name="_Toc61454644"/>
+      <w:bookmarkStart w:id="19" w:name="_Toc61702325"/>
       <w:r>
         <w:t>Class Diagram</w:t>
       </w:r>
@@ -4864,7 +5037,7 @@
       <w:pPr>
         <w:pStyle w:val="Heading3"/>
       </w:pPr>
-      <w:bookmarkStart w:id="20" w:name="_Toc61454645"/>
+      <w:bookmarkStart w:id="20" w:name="_Toc61702326"/>
       <w:r>
         <w:t>Pseudocode</w:t>
       </w:r>
@@ -5214,7 +5387,7 @@
         <w:pStyle w:val="Heading3"/>
         <w:spacing w:line="480" w:lineRule="auto"/>
       </w:pPr>
-      <w:bookmarkStart w:id="21" w:name="_Toc61454646"/>
+      <w:bookmarkStart w:id="21" w:name="_Toc61702327"/>
       <w:r>
         <w:lastRenderedPageBreak/>
         <w:t>Requirement Testing Matrix</w:t>
@@ -10824,6 +10997,22 @@
     <w:basedOn w:val="DefaultParagraphFont"/>
     <w:rsid w:val="00FD63B0"/>
   </w:style>
+  <w:style w:type="paragraph" w:customStyle="1" w:styleId="Default">
+    <w:name w:val="Default"/>
+    <w:rsid w:val="005813F3"/>
+    <w:pPr>
+      <w:autoSpaceDE w:val="0"/>
+      <w:autoSpaceDN w:val="0"/>
+      <w:adjustRightInd w:val="0"/>
+      <w:spacing w:after="0" w:line="240" w:lineRule="auto"/>
+    </w:pPr>
+    <w:rPr>
+      <w:rFonts w:ascii="Arial" w:hAnsi="Arial" w:cs="Arial"/>
+      <w:color w:val="000000"/>
+      <w:sz w:val="24"/>
+      <w:szCs w:val="24"/>
+    </w:rPr>
+  </w:style>
 </w:styles>
 </file>
 
@@ -11005,6 +11194,7 @@
     <w:sig w:usb0="A00002BF" w:usb1="38CF7CFA" w:usb2="00000016" w:usb3="00000000" w:csb0="0004000F" w:csb1="00000000"/>
   </w:font>
   <w:font w:name="Arial">
+    <w:altName w:val="Arial"/>
     <w:panose1 w:val="020B0604020202020204"/>
     <w:charset w:val="00"/>
     <w:family w:val="swiss"/>

--- a/Assignment2/Implementation_Report_2.docx
+++ b/Assignment2/Implementation_Report_2.docx
@@ -364,7 +364,7 @@
           <w:r>
             <w:fldChar w:fldCharType="separate"/>
           </w:r>
-          <w:hyperlink w:anchor="_Toc61702306" w:history="1">
+          <w:hyperlink w:anchor="_Toc61790843" w:history="1">
             <w:r>
               <w:rPr>
                 <w:rStyle w:val="Hyperlink"/>
@@ -391,7 +391,7 @@
                 <w:noProof/>
                 <w:webHidden/>
               </w:rPr>
-              <w:instrText xml:space="preserve"> PAGEREF _Toc61702306 \h </w:instrText>
+              <w:instrText xml:space="preserve"> PAGEREF _Toc61790843 \h </w:instrText>
             </w:r>
             <w:r>
               <w:rPr>
@@ -436,7 +436,7 @@
               <w:szCs w:val="22"/>
             </w:rPr>
           </w:pPr>
-          <w:hyperlink w:anchor="_Toc61702307" w:history="1">
+          <w:hyperlink w:anchor="_Toc61790844" w:history="1">
             <w:r>
               <w:rPr>
                 <w:rStyle w:val="Hyperlink"/>
@@ -463,7 +463,7 @@
                 <w:noProof/>
                 <w:webHidden/>
               </w:rPr>
-              <w:instrText xml:space="preserve"> PAGEREF _Toc61702307 \h </w:instrText>
+              <w:instrText xml:space="preserve"> PAGEREF _Toc61790844 \h </w:instrText>
             </w:r>
             <w:r>
               <w:rPr>
@@ -508,7 +508,7 @@
               <w:szCs w:val="22"/>
             </w:rPr>
           </w:pPr>
-          <w:hyperlink w:anchor="_Toc61702308" w:history="1">
+          <w:hyperlink w:anchor="_Toc61790845" w:history="1">
             <w:r>
               <w:rPr>
                 <w:rStyle w:val="Hyperlink"/>
@@ -535,7 +535,7 @@
                 <w:noProof/>
                 <w:webHidden/>
               </w:rPr>
-              <w:instrText xml:space="preserve"> PAGEREF _Toc61702308 \h </w:instrText>
+              <w:instrText xml:space="preserve"> PAGEREF _Toc61790845 \h </w:instrText>
             </w:r>
             <w:r>
               <w:rPr>
@@ -580,7 +580,7 @@
               <w:szCs w:val="22"/>
             </w:rPr>
           </w:pPr>
-          <w:hyperlink w:anchor="_Toc61702309" w:history="1">
+          <w:hyperlink w:anchor="_Toc61790846" w:history="1">
             <w:r>
               <w:rPr>
                 <w:rStyle w:val="Hyperlink"/>
@@ -607,7 +607,7 @@
                 <w:noProof/>
                 <w:webHidden/>
               </w:rPr>
-              <w:instrText xml:space="preserve"> PAGEREF _Toc61702309 \h </w:instrText>
+              <w:instrText xml:space="preserve"> PAGEREF _Toc61790846 \h </w:instrText>
             </w:r>
             <w:r>
               <w:rPr>
@@ -652,7 +652,7 @@
               <w:szCs w:val="22"/>
             </w:rPr>
           </w:pPr>
-          <w:hyperlink w:anchor="_Toc61702310" w:history="1">
+          <w:hyperlink w:anchor="_Toc61790847" w:history="1">
             <w:r>
               <w:rPr>
                 <w:rStyle w:val="Hyperlink"/>
@@ -679,7 +679,7 @@
                 <w:noProof/>
                 <w:webHidden/>
               </w:rPr>
-              <w:instrText xml:space="preserve"> PAGEREF _Toc61702310 \h </w:instrText>
+              <w:instrText xml:space="preserve"> PAGEREF _Toc61790847 \h </w:instrText>
             </w:r>
             <w:r>
               <w:rPr>
@@ -724,7 +724,7 @@
               <w:szCs w:val="22"/>
             </w:rPr>
           </w:pPr>
-          <w:hyperlink w:anchor="_Toc61702311" w:history="1">
+          <w:hyperlink w:anchor="_Toc61790848" w:history="1">
             <w:r>
               <w:rPr>
                 <w:rStyle w:val="Hyperlink"/>
@@ -751,7 +751,7 @@
                 <w:noProof/>
                 <w:webHidden/>
               </w:rPr>
-              <w:instrText xml:space="preserve"> PAGEREF _Toc61702311 \h </w:instrText>
+              <w:instrText xml:space="preserve"> PAGEREF _Toc61790848 \h </w:instrText>
             </w:r>
             <w:r>
               <w:rPr>
@@ -796,7 +796,7 @@
               <w:szCs w:val="22"/>
             </w:rPr>
           </w:pPr>
-          <w:hyperlink w:anchor="_Toc61702312" w:history="1">
+          <w:hyperlink w:anchor="_Toc61790849" w:history="1">
             <w:r>
               <w:rPr>
                 <w:rStyle w:val="Hyperlink"/>
@@ -823,7 +823,7 @@
                 <w:noProof/>
                 <w:webHidden/>
               </w:rPr>
-              <w:instrText xml:space="preserve"> PAGEREF _Toc61702312 \h </w:instrText>
+              <w:instrText xml:space="preserve"> PAGEREF _Toc61790849 \h </w:instrText>
             </w:r>
             <w:r>
               <w:rPr>
@@ -868,7 +868,7 @@
               <w:szCs w:val="22"/>
             </w:rPr>
           </w:pPr>
-          <w:hyperlink w:anchor="_Toc61702313" w:history="1">
+          <w:hyperlink w:anchor="_Toc61790850" w:history="1">
             <w:r>
               <w:rPr>
                 <w:rStyle w:val="Hyperlink"/>
@@ -895,7 +895,7 @@
                 <w:noProof/>
                 <w:webHidden/>
               </w:rPr>
-              <w:instrText xml:space="preserve"> PAGEREF _Toc61702313 \h </w:instrText>
+              <w:instrText xml:space="preserve"> PAGEREF _Toc61790850 \h </w:instrText>
             </w:r>
             <w:r>
               <w:rPr>
@@ -940,7 +940,7 @@
               <w:szCs w:val="22"/>
             </w:rPr>
           </w:pPr>
-          <w:hyperlink w:anchor="_Toc61702314" w:history="1">
+          <w:hyperlink w:anchor="_Toc61790851" w:history="1">
             <w:r>
               <w:rPr>
                 <w:rStyle w:val="Hyperlink"/>
@@ -967,7 +967,7 @@
                 <w:noProof/>
                 <w:webHidden/>
               </w:rPr>
-              <w:instrText xml:space="preserve"> PAGEREF _Toc61702314 \h </w:instrText>
+              <w:instrText xml:space="preserve"> PAGEREF _Toc61790851 \h </w:instrText>
             </w:r>
             <w:r>
               <w:rPr>
@@ -1012,7 +1012,7 @@
               <w:szCs w:val="22"/>
             </w:rPr>
           </w:pPr>
-          <w:hyperlink w:anchor="_Toc61702315" w:history="1">
+          <w:hyperlink w:anchor="_Toc61790852" w:history="1">
             <w:r>
               <w:rPr>
                 <w:rStyle w:val="Hyperlink"/>
@@ -1039,7 +1039,7 @@
                 <w:noProof/>
                 <w:webHidden/>
               </w:rPr>
-              <w:instrText xml:space="preserve"> PAGEREF _Toc61702315 \h </w:instrText>
+              <w:instrText xml:space="preserve"> PAGEREF _Toc61790852 \h </w:instrText>
             </w:r>
             <w:r>
               <w:rPr>
@@ -1084,7 +1084,7 @@
               <w:szCs w:val="22"/>
             </w:rPr>
           </w:pPr>
-          <w:hyperlink w:anchor="_Toc61702316" w:history="1">
+          <w:hyperlink w:anchor="_Toc61790853" w:history="1">
             <w:r>
               <w:rPr>
                 <w:rStyle w:val="Hyperlink"/>
@@ -1111,7 +1111,7 @@
                 <w:noProof/>
                 <w:webHidden/>
               </w:rPr>
-              <w:instrText xml:space="preserve"> PAGEREF _Toc61702316 \h </w:instrText>
+              <w:instrText xml:space="preserve"> PAGEREF _Toc61790853 \h </w:instrText>
             </w:r>
             <w:r>
               <w:rPr>
@@ -1156,7 +1156,7 @@
               <w:szCs w:val="22"/>
             </w:rPr>
           </w:pPr>
-          <w:hyperlink w:anchor="_Toc61702317" w:history="1">
+          <w:hyperlink w:anchor="_Toc61790854" w:history="1">
             <w:r>
               <w:rPr>
                 <w:rStyle w:val="Hyperlink"/>
@@ -1183,7 +1183,7 @@
                 <w:noProof/>
                 <w:webHidden/>
               </w:rPr>
-              <w:instrText xml:space="preserve"> PAGEREF _Toc61702317 \h </w:instrText>
+              <w:instrText xml:space="preserve"> PAGEREF _Toc61790854 \h </w:instrText>
             </w:r>
             <w:r>
               <w:rPr>
@@ -1228,7 +1228,7 @@
               <w:szCs w:val="22"/>
             </w:rPr>
           </w:pPr>
-          <w:hyperlink w:anchor="_Toc61702318" w:history="1">
+          <w:hyperlink w:anchor="_Toc61790855" w:history="1">
             <w:r>
               <w:rPr>
                 <w:rStyle w:val="Hyperlink"/>
@@ -1255,7 +1255,7 @@
                 <w:noProof/>
                 <w:webHidden/>
               </w:rPr>
-              <w:instrText xml:space="preserve"> PAGEREF _Toc61702318 \h </w:instrText>
+              <w:instrText xml:space="preserve"> PAGEREF _Toc61790855 \h </w:instrText>
             </w:r>
             <w:r>
               <w:rPr>
@@ -1300,7 +1300,7 @@
               <w:szCs w:val="22"/>
             </w:rPr>
           </w:pPr>
-          <w:hyperlink w:anchor="_Toc61702319" w:history="1">
+          <w:hyperlink w:anchor="_Toc61790856" w:history="1">
             <w:r>
               <w:rPr>
                 <w:rStyle w:val="Hyperlink"/>
@@ -1327,7 +1327,7 @@
                 <w:noProof/>
                 <w:webHidden/>
               </w:rPr>
-              <w:instrText xml:space="preserve"> PAGEREF _Toc61702319 \h </w:instrText>
+              <w:instrText xml:space="preserve"> PAGEREF _Toc61790856 \h </w:instrText>
             </w:r>
             <w:r>
               <w:rPr>
@@ -1372,7 +1372,7 @@
               <w:szCs w:val="22"/>
             </w:rPr>
           </w:pPr>
-          <w:hyperlink w:anchor="_Toc61702320" w:history="1">
+          <w:hyperlink w:anchor="_Toc61790857" w:history="1">
             <w:r>
               <w:rPr>
                 <w:rStyle w:val="Hyperlink"/>
@@ -1399,7 +1399,7 @@
                 <w:noProof/>
                 <w:webHidden/>
               </w:rPr>
-              <w:instrText xml:space="preserve"> PAGEREF _Toc61702320 \h </w:instrText>
+              <w:instrText xml:space="preserve"> PAGEREF _Toc61790857 \h </w:instrText>
             </w:r>
             <w:r>
               <w:rPr>
@@ -1444,7 +1444,7 @@
               <w:szCs w:val="22"/>
             </w:rPr>
           </w:pPr>
-          <w:hyperlink w:anchor="_Toc61702321" w:history="1">
+          <w:hyperlink w:anchor="_Toc61790858" w:history="1">
             <w:r>
               <w:rPr>
                 <w:rStyle w:val="Hyperlink"/>
@@ -1471,7 +1471,7 @@
                 <w:noProof/>
                 <w:webHidden/>
               </w:rPr>
-              <w:instrText xml:space="preserve"> PAGEREF _Toc61702321 \h </w:instrText>
+              <w:instrText xml:space="preserve"> PAGEREF _Toc61790858 \h </w:instrText>
             </w:r>
             <w:r>
               <w:rPr>
@@ -1513,7 +1513,7 @@
               <w:lang w:val="en-GB" w:eastAsia="zh-CN"/>
             </w:rPr>
           </w:pPr>
-          <w:hyperlink w:anchor="_Toc61702322" w:history="1">
+          <w:hyperlink w:anchor="_Toc61790859" w:history="1">
             <w:r>
               <w:rPr>
                 <w:rStyle w:val="Hyperlink"/>
@@ -1536,7 +1536,7 @@
               <w:rPr>
                 <w:webHidden/>
               </w:rPr>
-              <w:instrText xml:space="preserve"> PAGEREF _Toc61702322 \h </w:instrText>
+              <w:instrText xml:space="preserve"> PAGEREF _Toc61790859 \h </w:instrText>
             </w:r>
             <w:r>
               <w:rPr>
@@ -1574,7 +1574,7 @@
               <w:lang w:val="en-GB" w:eastAsia="zh-CN"/>
             </w:rPr>
           </w:pPr>
-          <w:hyperlink w:anchor="_Toc61702323" w:history="1">
+          <w:hyperlink w:anchor="_Toc61790860" w:history="1">
             <w:r>
               <w:rPr>
                 <w:rStyle w:val="Hyperlink"/>
@@ -1597,7 +1597,7 @@
               <w:rPr>
                 <w:webHidden/>
               </w:rPr>
-              <w:instrText xml:space="preserve"> PAGEREF _Toc61702323 \h </w:instrText>
+              <w:instrText xml:space="preserve"> PAGEREF _Toc61790860 \h </w:instrText>
             </w:r>
             <w:r>
               <w:rPr>
@@ -1635,7 +1635,7 @@
               <w:lang w:val="en-GB" w:eastAsia="zh-CN"/>
             </w:rPr>
           </w:pPr>
-          <w:hyperlink w:anchor="_Toc61702324" w:history="1">
+          <w:hyperlink w:anchor="_Toc61790861" w:history="1">
             <w:r>
               <w:rPr>
                 <w:rStyle w:val="Hyperlink"/>
@@ -1658,7 +1658,7 @@
               <w:rPr>
                 <w:webHidden/>
               </w:rPr>
-              <w:instrText xml:space="preserve"> PAGEREF _Toc61702324 \h </w:instrText>
+              <w:instrText xml:space="preserve"> PAGEREF _Toc61790861 \h </w:instrText>
             </w:r>
             <w:r>
               <w:rPr>
@@ -1696,7 +1696,7 @@
               <w:lang w:val="en-GB" w:eastAsia="zh-CN"/>
             </w:rPr>
           </w:pPr>
-          <w:hyperlink w:anchor="_Toc61702325" w:history="1">
+          <w:hyperlink w:anchor="_Toc61790862" w:history="1">
             <w:r>
               <w:rPr>
                 <w:rStyle w:val="Hyperlink"/>
@@ -1719,7 +1719,7 @@
               <w:rPr>
                 <w:webHidden/>
               </w:rPr>
-              <w:instrText xml:space="preserve"> PAGEREF _Toc61702325 \h </w:instrText>
+              <w:instrText xml:space="preserve"> PAGEREF _Toc61790862 \h </w:instrText>
             </w:r>
             <w:r>
               <w:rPr>
@@ -1757,7 +1757,7 @@
               <w:lang w:val="en-GB" w:eastAsia="zh-CN"/>
             </w:rPr>
           </w:pPr>
-          <w:hyperlink w:anchor="_Toc61702326" w:history="1">
+          <w:hyperlink w:anchor="_Toc61790863" w:history="1">
             <w:r>
               <w:rPr>
                 <w:rStyle w:val="Hyperlink"/>
@@ -1780,7 +1780,7 @@
               <w:rPr>
                 <w:webHidden/>
               </w:rPr>
-              <w:instrText xml:space="preserve"> PAGEREF _Toc61702326 \h </w:instrText>
+              <w:instrText xml:space="preserve"> PAGEREF _Toc61790863 \h </w:instrText>
             </w:r>
             <w:r>
               <w:rPr>
@@ -1818,7 +1818,7 @@
               <w:lang w:val="en-GB" w:eastAsia="zh-CN"/>
             </w:rPr>
           </w:pPr>
-          <w:hyperlink w:anchor="_Toc61702327" w:history="1">
+          <w:hyperlink w:anchor="_Toc61790864" w:history="1">
             <w:r>
               <w:rPr>
                 <w:rStyle w:val="Hyperlink"/>
@@ -1841,7 +1841,68 @@
               <w:rPr>
                 <w:webHidden/>
               </w:rPr>
-              <w:instrText xml:space="preserve"> PAGEREF _Toc61702327 \h </w:instrText>
+              <w:instrText xml:space="preserve"> PAGEREF _Toc61790864 \h </w:instrText>
+            </w:r>
+            <w:r>
+              <w:rPr>
+                <w:webHidden/>
+              </w:rPr>
+            </w:r>
+            <w:r>
+              <w:rPr>
+                <w:webHidden/>
+              </w:rPr>
+              <w:fldChar w:fldCharType="separate"/>
+            </w:r>
+            <w:r>
+              <w:rPr>
+                <w:webHidden/>
+              </w:rPr>
+              <w:t>10</w:t>
+            </w:r>
+            <w:r>
+              <w:rPr>
+                <w:webHidden/>
+              </w:rPr>
+              <w:fldChar w:fldCharType="end"/>
+            </w:r>
+          </w:hyperlink>
+        </w:p>
+        <w:p>
+          <w:pPr>
+            <w:pStyle w:val="TOC3"/>
+            <w:rPr>
+              <w:rFonts w:asciiTheme="minorHAnsi" w:hAnsiTheme="minorHAnsi" w:cstheme="minorBidi"/>
+              <w:color w:val="auto"/>
+              <w:sz w:val="22"/>
+              <w:szCs w:val="22"/>
+              <w:lang w:val="en-GB" w:eastAsia="zh-CN"/>
+            </w:rPr>
+          </w:pPr>
+          <w:hyperlink w:anchor="_Toc61790865" w:history="1">
+            <w:r>
+              <w:rPr>
+                <w:rStyle w:val="Hyperlink"/>
+              </w:rPr>
+              <w:t>Evaluation Plots</w:t>
+            </w:r>
+            <w:r>
+              <w:rPr>
+                <w:webHidden/>
+              </w:rPr>
+              <w:tab/>
+            </w:r>
+            <w:r>
+              <w:rPr>
+                <w:webHidden/>
+              </w:rPr>
+              <w:fldChar w:fldCharType="begin"/>
+            </w:r>
+            <w:r>
+              <w:rPr>
+                <w:webHidden/>
+              </w:rPr>
+              <w:instrText xml:space="preserve"> PAGEREF _Toc61790865 \h </w:instrText>
             </w:r>
             <w:r>
               <w:rPr>
@@ -1912,9 +1973,8 @@
       <w:pPr>
         <w:pStyle w:val="Heading1"/>
       </w:pPr>
-      <w:bookmarkStart w:id="0" w:name="_Toc61702306"/>
-      <w:r>
-        <w:lastRenderedPageBreak/>
+      <w:bookmarkStart w:id="0" w:name="_Toc61790843"/>
+      <w:r>
         <w:t>Introduction</w:t>
       </w:r>
       <w:bookmarkEnd w:id="0"/>
@@ -2160,7 +2220,7 @@
         <w:pStyle w:val="Heading1"/>
         <w:spacing w:before="225"/>
       </w:pPr>
-      <w:bookmarkStart w:id="1" w:name="_Toc61702307"/>
+      <w:bookmarkStart w:id="1" w:name="_Toc61790844"/>
       <w:r>
         <w:t>Problem Analysis</w:t>
       </w:r>
@@ -2333,7 +2393,7 @@
         <w:pStyle w:val="Heading1"/>
         <w:spacing w:before="225"/>
       </w:pPr>
-      <w:bookmarkStart w:id="2" w:name="_Toc61702308"/>
+      <w:bookmarkStart w:id="2" w:name="_Toc61790845"/>
       <w:r>
         <w:t>Solution Re</w:t>
       </w:r>
@@ -2386,7 +2446,7 @@
       <w:pPr>
         <w:pStyle w:val="Heading2"/>
       </w:pPr>
-      <w:bookmarkStart w:id="3" w:name="_Toc61702309"/>
+      <w:bookmarkStart w:id="3" w:name="_Toc61790846"/>
       <w:r>
         <w:t>Functional Requirements</w:t>
       </w:r>
@@ -2443,7 +2503,11 @@
         <w:t>system requirements</w:t>
       </w:r>
       <w:r>
-        <w:t>. For this program, the system requirements are small. The main requirement to run the program is a system that can access Python and run a python notebook in the environment of their choice. This could be through Jupyter Notebook or Visual Studio Code using the python add-on, as the system uses a simple UI for a simple program with effective ease of use, including some modular flexibility. An important thing to note here is that the modules that need to be imported must remain in the same folder as the solution, as not to break functionality.</w:t>
+        <w:t xml:space="preserve">. For this program, the system requirements are small. The main requirement to run the program is a system that can access Python and run a python notebook in the environment of their choice. This could be through Jupyter Notebook or Visual Studio Code using the python add-on, as the system uses a simple UI for a simple program with effective ease of use, including some modular flexibility. An important thing to note here </w:t>
+      </w:r>
+      <w:r>
+        <w:lastRenderedPageBreak/>
+        <w:t>is that the modules that need to be imported must remain in the same folder as the solution, as not to break functionality.</w:t>
       </w:r>
       <w:r>
         <w:t xml:space="preserve"> </w:t>
@@ -2456,12 +2520,11 @@
           <w:color w:val="auto"/>
         </w:rPr>
       </w:pPr>
-      <w:bookmarkStart w:id="4" w:name="_Toc61702310"/>
+      <w:bookmarkStart w:id="4" w:name="_Toc61790847"/>
       <w:r>
         <w:rPr>
           <w:color w:val="auto"/>
         </w:rPr>
-        <w:lastRenderedPageBreak/>
         <w:t>Non-functional Requirements</w:t>
       </w:r>
       <w:bookmarkEnd w:id="4"/>
@@ -2668,7 +2731,7 @@
         <w:pStyle w:val="Heading1"/>
         <w:spacing w:before="225"/>
       </w:pPr>
-      <w:bookmarkStart w:id="5" w:name="_Toc61702311"/>
+      <w:bookmarkStart w:id="5" w:name="_Toc61790848"/>
       <w:r>
         <w:t>Implementation of Solution</w:t>
       </w:r>
@@ -2944,7 +3007,14 @@
         <w:rPr>
           <w:rFonts w:cs="Arial"/>
         </w:rPr>
-        <w:t>As the program takes an ID number as the input, if the user doesn’t know the ID, then the search function will help them to find it</w:t>
+        <w:t xml:space="preserve">As </w:t>
+      </w:r>
+      <w:r>
+        <w:rPr>
+          <w:rFonts w:cs="Arial"/>
+        </w:rPr>
+        <w:lastRenderedPageBreak/>
+        <w:t>the program takes an ID number as the input, if the user doesn’t know the ID, then the search function will help them to find it</w:t>
       </w:r>
       <w:r>
         <w:rPr>
@@ -2982,7 +3052,6 @@
         <w:rPr>
           <w:rFonts w:cs="Arial"/>
         </w:rPr>
-        <w:lastRenderedPageBreak/>
         <w:t xml:space="preserve">A method was created within the Track class to return a </w:t>
       </w:r>
       <w:r>
@@ -3315,7 +3384,7 @@
         <w:pStyle w:val="Heading1"/>
         <w:spacing w:before="225"/>
       </w:pPr>
-      <w:bookmarkStart w:id="6" w:name="_Toc61702312"/>
+      <w:bookmarkStart w:id="6" w:name="_Toc61790849"/>
       <w:r>
         <w:t>Program Execution</w:t>
       </w:r>
@@ -3393,16 +3462,7 @@
         <w:jc w:val="both"/>
       </w:pPr>
       <w:r>
-        <w:t xml:space="preserve">A </w:t>
-      </w:r>
-      <w:r>
-        <w:t xml:space="preserve">flow chart is designed for an </w:t>
-      </w:r>
-      <w:r>
-        <w:t>easy-to-read</w:t>
-      </w:r>
-      <w:r>
-        <w:t xml:space="preserve"> diagram that showcases the overall flow and flexibility of the program, dependant on the instruction of the user. This flow chart can be found within the appendix. It was important to create a program that closely matched the flow chart, and it is successful in that regard. A System Architectural Diagram is located within the appendix and shows the design for the programs intended functionality</w:t>
+        <w:t>A flow chart is designed for an easy-to-read diagram that showcases the overall flow and flexibility of the program, dependant on the instruction of the user. This flow chart can be found within the appendix. It was important to create a program that closely matched the flow chart, and it is successful in that regard. A System Architectural Diagram is located within the appendix and shows the design for the programs intended functionality</w:t>
       </w:r>
       <w:r>
         <w:t xml:space="preserve">. There is also a </w:t>
@@ -3419,11 +3479,8 @@
         <w:jc w:val="both"/>
       </w:pPr>
       <w:r>
-        <w:t xml:space="preserve">When creating the main program, it was important to give the user a choice of what they would like to do. For this, markdown is used to guide the user within the notebook, alongside the use of printed output </w:t>
-      </w:r>
-      <w:r>
         <w:lastRenderedPageBreak/>
-        <w:t>to guide the user within the program. A main function is present, but code blocks are available toward the bottom of the notebook, to allow a modular execution if this direction is preferred. Execution of the program had some initial problems, but these were solved with extra error handling.</w:t>
+        <w:t>When creating the main program, it was important to give the user a choice of what they would like to do. For this, markdown is used to guide the user within the notebook, alongside the use of printed output to guide the user within the program. A main function is present, but code blocks are available toward the bottom of the notebook, to allow a modular execution if this direction is preferred. Execution of the program had some initial problems, but these were solved with extra error handling.</w:t>
       </w:r>
       <w:r>
         <w:t xml:space="preserve"> </w:t>
@@ -3456,7 +3513,7 @@
       <w:pPr>
         <w:pStyle w:val="Heading1"/>
       </w:pPr>
-      <w:bookmarkStart w:id="7" w:name="_Toc61702313"/>
+      <w:bookmarkStart w:id="7" w:name="_Toc61790850"/>
       <w:r>
         <w:t>Personal Reflection</w:t>
       </w:r>
@@ -3498,7 +3555,7 @@
       <w:pPr>
         <w:pStyle w:val="Heading2"/>
       </w:pPr>
-      <w:bookmarkStart w:id="8" w:name="_Toc61702314"/>
+      <w:bookmarkStart w:id="8" w:name="_Toc61790851"/>
       <w:r>
         <w:t>Dataset Loading</w:t>
       </w:r>
@@ -3537,7 +3594,7 @@
       <w:pPr>
         <w:pStyle w:val="Heading2"/>
       </w:pPr>
-      <w:bookmarkStart w:id="9" w:name="_Toc61702315"/>
+      <w:bookmarkStart w:id="9" w:name="_Toc61790852"/>
       <w:r>
         <w:t>Similarity Metrics</w:t>
       </w:r>
@@ -3650,7 +3707,7 @@
       <w:pPr>
         <w:pStyle w:val="Heading2"/>
       </w:pPr>
-      <w:bookmarkStart w:id="10" w:name="_Toc61702316"/>
+      <w:bookmarkStart w:id="10" w:name="_Toc61790853"/>
       <w:r>
         <w:t>Generating Recommendations</w:t>
       </w:r>
@@ -3702,6 +3759,7 @@
         <w:jc w:val="both"/>
       </w:pPr>
       <w:r>
+        <w:lastRenderedPageBreak/>
         <w:t xml:space="preserve">The use of a data frame to implement this was initially very slow, due to the dimensionality of the data. </w:t>
       </w:r>
       <w:r>
@@ -3711,11 +3769,7 @@
         <w:t xml:space="preserve">into an array, </w:t>
       </w:r>
       <w:r>
-        <w:t xml:space="preserve">and then calculate similarity proved to be </w:t>
-      </w:r>
-      <w:r>
-        <w:lastRenderedPageBreak/>
-        <w:t xml:space="preserve">incredibly fast in comparison, with the slowest result taking 10 seconds using Pearson Correlation. </w:t>
+        <w:t xml:space="preserve">and then calculate similarity proved to be incredibly fast in comparison, with the slowest result taking 10 seconds using Pearson Correlation. </w:t>
       </w:r>
       <w:r>
         <w:t xml:space="preserve">Once these results were compiled and added to a list, they were sorted by their scores and then the IDs of the ordered </w:t>
@@ -3731,7 +3785,7 @@
       <w:pPr>
         <w:pStyle w:val="Heading2"/>
       </w:pPr>
-      <w:bookmarkStart w:id="11" w:name="_Toc61702317"/>
+      <w:bookmarkStart w:id="11" w:name="_Toc61790854"/>
       <w:r>
         <w:t>Main Function</w:t>
       </w:r>
@@ -3859,30 +3913,183 @@
     </w:p>
     <w:p>
       <w:pPr>
-        <w:jc w:val="both"/>
-      </w:pPr>
-    </w:p>
-    <w:p>
-      <w:pPr>
         <w:pStyle w:val="Heading1"/>
       </w:pPr>
-      <w:bookmarkStart w:id="12" w:name="_Toc61702318"/>
+      <w:bookmarkStart w:id="12" w:name="_Toc61790855"/>
       <w:r>
         <w:t>Evaluation</w:t>
       </w:r>
       <w:bookmarkEnd w:id="12"/>
     </w:p>
     <w:p>
-      <w:r>
-        <w:t>------------------------------------------------------------------------------------------------------------------------------------------------------------------------------------------------------------------------------------------------------------------------------------------------------------------------------------------------------------------------------------------------------------------------------------------------------------------------------------------------------------------------------------------------------------------------------------------------------------------------------------------------------------------------------------------------------------------------------------------------------------------------------------------------------------------------------------------------------------------------------------------------------------------------------------------------------------------------------------------------------------------------------------------------------------------------------------------------------------------------------------------------------------------------------------------------------------------------------------------------------------------------------------------------------------------------------------------------------------------------------------------------------</w:t>
+      <w:pPr>
+        <w:jc w:val="both"/>
+      </w:pPr>
+      <w:r>
+        <w:t xml:space="preserve">To </w:t>
+      </w:r>
+      <w:r>
+        <w:t xml:space="preserve">decide which is the best </w:t>
+      </w:r>
+      <w:r>
+        <w:t>metric i</w:t>
+      </w:r>
+      <w:r>
+        <w:t>n terms of the overall recommendation accuracy</w:t>
+      </w:r>
+      <w:r>
+        <w:t xml:space="preserve">, there is need to evaluate the recommendations given by each metric against the others. Doing this wouldn’t be ideal, so </w:t>
+      </w:r>
+      <w:r>
+        <w:t>instead</w:t>
+      </w:r>
+      <w:r>
+        <w:t xml:space="preserve"> a dummy set </w:t>
+      </w:r>
+      <w:r>
+        <w:t xml:space="preserve">is created with a dummy target to see how each metric </w:t>
+      </w:r>
+      <w:r>
+        <w:t>decides</w:t>
+      </w:r>
+      <w:r>
+        <w:t xml:space="preserve"> based on the values of the target, in what order to recommend items. </w:t>
+      </w:r>
+      <w:r>
+        <w:t>Looking at the</w:t>
+      </w:r>
+      <w:r>
+        <w:t xml:space="preserve"> results</w:t>
+      </w:r>
+      <w:r>
+        <w:t xml:space="preserve">, it is possible to see that all </w:t>
+      </w:r>
+      <w:r>
+        <w:t>metrics rank</w:t>
+      </w:r>
+      <w:r>
+        <w:t xml:space="preserve"> the dummy items </w:t>
+      </w:r>
+      <w:r>
+        <w:t>simila</w:t>
+      </w:r>
+      <w:r>
+        <w:t>rly</w:t>
+      </w:r>
+      <w:r>
+        <w:t xml:space="preserve"> except f</w:t>
+      </w:r>
+      <w:r>
+        <w:t>or</w:t>
+      </w:r>
+      <w:r>
+        <w:t xml:space="preserve"> Jaccard</w:t>
+      </w:r>
+      <w:r>
+        <w:t xml:space="preserve">, where the accuracy of </w:t>
+      </w:r>
+      <w:r>
+        <w:t xml:space="preserve">each other </w:t>
+      </w:r>
+      <w:r>
+        <w:t>metric</w:t>
+      </w:r>
+      <w:r>
+        <w:t>s</w:t>
+      </w:r>
+      <w:r>
+        <w:t xml:space="preserve"> </w:t>
+      </w:r>
+      <w:r>
+        <w:t xml:space="preserve">ranking </w:t>
+      </w:r>
+      <w:r>
+        <w:t>against Jaccard is 10%. This means that the metrics other than Jaccard have a similar accuracy when we define a dummy set of items.</w:t>
       </w:r>
     </w:p>
     <w:p>
       <w:pPr>
+        <w:jc w:val="both"/>
+      </w:pPr>
+      <w:r>
+        <w:t>Plots</w:t>
+      </w:r>
+      <w:r>
+        <w:t xml:space="preserve"> help to show the overall </w:t>
+      </w:r>
+      <w:r>
+        <w:t>mean</w:t>
+      </w:r>
+      <w:r>
+        <w:t xml:space="preserve"> of the item values and how close to the target </w:t>
+      </w:r>
+      <w:r>
+        <w:t>mean</w:t>
+      </w:r>
+      <w:r>
+        <w:t xml:space="preserve"> of values these recommendations are. Most of the time, the target and recommendations have very similar </w:t>
+      </w:r>
+      <w:r>
+        <w:t>mean</w:t>
+      </w:r>
+      <w:r>
+        <w:t xml:space="preserve"> of item values</w:t>
+      </w:r>
+      <w:r>
+        <w:t xml:space="preserve">, except when looking at Jaccard, which has a varied mix </w:t>
+      </w:r>
+      <w:r>
+        <w:t xml:space="preserve">considering the </w:t>
+      </w:r>
+      <w:r>
+        <w:t>mean</w:t>
+      </w:r>
+      <w:r>
+        <w:t xml:space="preserve"> of item values. </w:t>
+      </w:r>
+      <w:r>
+        <w:t>Overall,</w:t>
+      </w:r>
+      <w:r>
+        <w:t xml:space="preserve"> there is some confidence to suggest that Euclidean and Manhattan output a similar order to their recommendations, as do Pearson and Cosine. This is simply due to the way these algorithms work, which makes sense that they align to each other</w:t>
+      </w:r>
+      <w:r>
+        <w:t xml:space="preserve"> more</w:t>
+      </w:r>
+      <w:r>
+        <w:t xml:space="preserve"> than they do to the other</w:t>
+      </w:r>
+      <w:r>
+        <w:t>s</w:t>
+      </w:r>
+      <w:r>
+        <w:t xml:space="preserve"> when considering </w:t>
+      </w:r>
+      <w:r>
+        <w:t xml:space="preserve">ranking of the items based on the target, but there are some outliers depending on what the target is. All </w:t>
+      </w:r>
+      <w:r>
+        <w:t>Plots</w:t>
+      </w:r>
+      <w:r>
+        <w:t xml:space="preserve"> exploring this can be found within the appendix</w:t>
+      </w:r>
+      <w:r>
+        <w:t xml:space="preserve">, </w:t>
+      </w:r>
+      <w:r>
+        <w:t>towards</w:t>
+      </w:r>
+      <w:r>
+        <w:t xml:space="preserve"> the bottom of the main notebook.</w:t>
+      </w:r>
+    </w:p>
+    <w:p>
+      <w:pPr>
         <w:pStyle w:val="Heading1"/>
         <w:jc w:val="both"/>
       </w:pPr>
-      <w:bookmarkStart w:id="13" w:name="_Toc61702319"/>
+      <w:bookmarkStart w:id="13" w:name="_Toc61790856"/>
       <w:r>
         <w:t>Conclusion</w:t>
       </w:r>
@@ -3920,7 +4127,11 @@
         <w:t xml:space="preserve">. </w:t>
       </w:r>
       <w:r>
-        <w:t xml:space="preserve">Overall, the program has reached a suitable state that all parties can be happy with. The use of libraries </w:t>
+        <w:t xml:space="preserve">Overall, the program has reached </w:t>
+      </w:r>
+      <w:r>
+        <w:lastRenderedPageBreak/>
+        <w:t xml:space="preserve">a suitable state that all parties can be happy with. The use of libraries </w:t>
       </w:r>
       <w:r>
         <w:t xml:space="preserve">helps to </w:t>
@@ -3940,12 +4151,7 @@
         <w:jc w:val="both"/>
       </w:pPr>
     </w:p>
-    <w:p>
-      <w:pPr>
-        <w:jc w:val="both"/>
-      </w:pPr>
-    </w:p>
-    <w:bookmarkStart w:id="14" w:name="_Toc61702320" w:displacedByCustomXml="next"/>
+    <w:bookmarkStart w:id="14" w:name="_Toc61790857" w:displacedByCustomXml="next"/>
     <w:sdt>
       <w:sdtPr>
         <w:rPr>
@@ -4229,7 +4435,7 @@
       <w:pPr>
         <w:pStyle w:val="Heading1"/>
       </w:pPr>
-      <w:bookmarkStart w:id="15" w:name="_Toc61702321"/>
+      <w:bookmarkStart w:id="15" w:name="_Toc61790858"/>
       <w:r>
         <w:lastRenderedPageBreak/>
         <w:t>Appendix</w:t>
@@ -4243,7 +4449,7 @@
       <w:pPr>
         <w:pStyle w:val="Heading3"/>
       </w:pPr>
-      <w:bookmarkStart w:id="16" w:name="_Toc61702322"/>
+      <w:bookmarkStart w:id="16" w:name="_Toc61790859"/>
       <w:r>
         <w:t>Program Structure Flowchart</w:t>
       </w:r>
@@ -4271,7 +4477,7 @@
       <w:pPr>
         <w:pStyle w:val="Heading3"/>
       </w:pPr>
-      <w:bookmarkStart w:id="17" w:name="_Toc61702323"/>
+      <w:bookmarkStart w:id="17" w:name="_Toc61790860"/>
       <w:r>
         <w:rPr>
           <w:noProof/>
@@ -4340,7 +4546,7 @@
       <w:pPr>
         <w:pStyle w:val="Heading3"/>
       </w:pPr>
-      <w:bookmarkStart w:id="18" w:name="_Toc61702324"/>
+      <w:bookmarkStart w:id="18" w:name="_Toc61790861"/>
       <w:r>
         <w:t>Use Case Textual Diagram</w:t>
       </w:r>
@@ -5019,7 +5225,7 @@
       <w:pPr>
         <w:pStyle w:val="Heading3"/>
       </w:pPr>
-      <w:bookmarkStart w:id="19" w:name="_Toc61702325"/>
+      <w:bookmarkStart w:id="19" w:name="_Toc61790862"/>
       <w:r>
         <w:t>Class Diagram</w:t>
       </w:r>
@@ -5037,7 +5243,7 @@
       <w:pPr>
         <w:pStyle w:val="Heading3"/>
       </w:pPr>
-      <w:bookmarkStart w:id="20" w:name="_Toc61702326"/>
+      <w:bookmarkStart w:id="20" w:name="_Toc61790863"/>
       <w:r>
         <w:t>Pseudocode</w:t>
       </w:r>
@@ -5387,7 +5593,7 @@
         <w:pStyle w:val="Heading3"/>
         <w:spacing w:line="480" w:lineRule="auto"/>
       </w:pPr>
-      <w:bookmarkStart w:id="21" w:name="_Toc61702327"/>
+      <w:bookmarkStart w:id="21" w:name="_Toc61790864"/>
       <w:r>
         <w:lastRenderedPageBreak/>
         <w:t>Requirement Testing Matrix</w:t>
@@ -7300,6 +7506,418 @@
     <w:p/>
     <w:p/>
     <w:p/>
+    <w:p/>
+    <w:p/>
+    <w:p/>
+    <w:p/>
+    <w:p>
+      <w:pPr>
+        <w:pStyle w:val="Heading3"/>
+      </w:pPr>
+      <w:bookmarkStart w:id="22" w:name="_Toc61790865"/>
+      <w:r>
+        <w:lastRenderedPageBreak/>
+        <w:t>Evaluation Plots</w:t>
+      </w:r>
+      <w:bookmarkEnd w:id="22"/>
+    </w:p>
+    <w:p>
+      <w:r>
+        <w:drawing>
+          <wp:anchor distT="0" distB="0" distL="114300" distR="114300" simplePos="0" relativeHeight="251665408" behindDoc="1" locked="0" layoutInCell="1" allowOverlap="1" wp14:anchorId="34FA9F08" wp14:editId="34B3D495">
+            <wp:simplePos x="0" y="0"/>
+            <wp:positionH relativeFrom="margin">
+              <wp:align>right</wp:align>
+            </wp:positionH>
+            <wp:positionV relativeFrom="paragraph">
+              <wp:posOffset>4491857</wp:posOffset>
+            </wp:positionV>
+            <wp:extent cx="2769870" cy="2028825"/>
+            <wp:effectExtent l="0" t="0" r="0" b="9525"/>
+            <wp:wrapTight wrapText="bothSides">
+              <wp:wrapPolygon edited="0">
+                <wp:start x="0" y="0"/>
+                <wp:lineTo x="0" y="21499"/>
+                <wp:lineTo x="21392" y="21499"/>
+                <wp:lineTo x="21392" y="0"/>
+                <wp:lineTo x="0" y="0"/>
+              </wp:wrapPolygon>
+            </wp:wrapTight>
+            <wp:docPr id="8" name="Picture 8"/>
+            <wp:cNvGraphicFramePr>
+              <a:graphicFrameLocks xmlns:a="http://schemas.openxmlformats.org/drawingml/2006/main" noChangeAspect="1"/>
+            </wp:cNvGraphicFramePr>
+            <a:graphic xmlns:a="http://schemas.openxmlformats.org/drawingml/2006/main">
+              <a:graphicData uri="http://schemas.openxmlformats.org/drawingml/2006/picture">
+                <pic:pic xmlns:pic="http://schemas.openxmlformats.org/drawingml/2006/picture">
+                  <pic:nvPicPr>
+                    <pic:cNvPr id="1" name=""/>
+                    <pic:cNvPicPr/>
+                  </pic:nvPicPr>
+                  <pic:blipFill>
+                    <a:blip r:embed="rId15">
+                      <a:extLst>
+                        <a:ext uri="{28A0092B-C50C-407E-A947-70E740481C1C}">
+                          <a14:useLocalDpi xmlns:a14="http://schemas.microsoft.com/office/drawing/2010/main" val="0"/>
+                        </a:ext>
+                      </a:extLst>
+                    </a:blip>
+                    <a:stretch>
+                      <a:fillRect/>
+                    </a:stretch>
+                  </pic:blipFill>
+                  <pic:spPr>
+                    <a:xfrm>
+                      <a:off x="0" y="0"/>
+                      <a:ext cx="2769870" cy="2028825"/>
+                    </a:xfrm>
+                    <a:prstGeom prst="rect">
+                      <a:avLst/>
+                    </a:prstGeom>
+                  </pic:spPr>
+                </pic:pic>
+              </a:graphicData>
+            </a:graphic>
+            <wp14:sizeRelH relativeFrom="margin">
+              <wp14:pctWidth>0</wp14:pctWidth>
+            </wp14:sizeRelH>
+            <wp14:sizeRelV relativeFrom="margin">
+              <wp14:pctHeight>0</wp14:pctHeight>
+            </wp14:sizeRelV>
+          </wp:anchor>
+        </w:drawing>
+      </w:r>
+      <w:r>
+        <w:drawing>
+          <wp:anchor distT="0" distB="0" distL="114300" distR="114300" simplePos="0" relativeHeight="251662336" behindDoc="1" locked="0" layoutInCell="1" allowOverlap="1" wp14:anchorId="04BCEBF8" wp14:editId="4CE437A0">
+            <wp:simplePos x="0" y="0"/>
+            <wp:positionH relativeFrom="margin">
+              <wp:align>left</wp:align>
+            </wp:positionH>
+            <wp:positionV relativeFrom="paragraph">
+              <wp:posOffset>2437604</wp:posOffset>
+            </wp:positionV>
+            <wp:extent cx="2828925" cy="2019300"/>
+            <wp:effectExtent l="0" t="0" r="9525" b="0"/>
+            <wp:wrapTight wrapText="bothSides">
+              <wp:wrapPolygon edited="0">
+                <wp:start x="0" y="0"/>
+                <wp:lineTo x="0" y="21396"/>
+                <wp:lineTo x="21527" y="21396"/>
+                <wp:lineTo x="21527" y="0"/>
+                <wp:lineTo x="0" y="0"/>
+              </wp:wrapPolygon>
+            </wp:wrapTight>
+            <wp:docPr id="4" name="Picture 4"/>
+            <wp:cNvGraphicFramePr>
+              <a:graphicFrameLocks xmlns:a="http://schemas.openxmlformats.org/drawingml/2006/main" noChangeAspect="1"/>
+            </wp:cNvGraphicFramePr>
+            <a:graphic xmlns:a="http://schemas.openxmlformats.org/drawingml/2006/main">
+              <a:graphicData uri="http://schemas.openxmlformats.org/drawingml/2006/picture">
+                <pic:pic xmlns:pic="http://schemas.openxmlformats.org/drawingml/2006/picture">
+                  <pic:nvPicPr>
+                    <pic:cNvPr id="1" name=""/>
+                    <pic:cNvPicPr/>
+                  </pic:nvPicPr>
+                  <pic:blipFill>
+                    <a:blip r:embed="rId16">
+                      <a:extLst>
+                        <a:ext uri="{28A0092B-C50C-407E-A947-70E740481C1C}">
+                          <a14:useLocalDpi xmlns:a14="http://schemas.microsoft.com/office/drawing/2010/main" val="0"/>
+                        </a:ext>
+                      </a:extLst>
+                    </a:blip>
+                    <a:stretch>
+                      <a:fillRect/>
+                    </a:stretch>
+                  </pic:blipFill>
+                  <pic:spPr>
+                    <a:xfrm>
+                      <a:off x="0" y="0"/>
+                      <a:ext cx="2828925" cy="2019300"/>
+                    </a:xfrm>
+                    <a:prstGeom prst="rect">
+                      <a:avLst/>
+                    </a:prstGeom>
+                  </pic:spPr>
+                </pic:pic>
+              </a:graphicData>
+            </a:graphic>
+            <wp14:sizeRelH relativeFrom="margin">
+              <wp14:pctWidth>0</wp14:pctWidth>
+            </wp14:sizeRelH>
+            <wp14:sizeRelV relativeFrom="margin">
+              <wp14:pctHeight>0</wp14:pctHeight>
+            </wp14:sizeRelV>
+          </wp:anchor>
+        </w:drawing>
+      </w:r>
+      <w:r>
+        <w:drawing>
+          <wp:anchor distT="0" distB="0" distL="114300" distR="114300" simplePos="0" relativeHeight="251663360" behindDoc="1" locked="0" layoutInCell="1" allowOverlap="1" wp14:anchorId="3DC03A25" wp14:editId="10B02B50">
+            <wp:simplePos x="0" y="0"/>
+            <wp:positionH relativeFrom="margin">
+              <wp:align>right</wp:align>
+            </wp:positionH>
+            <wp:positionV relativeFrom="paragraph">
+              <wp:posOffset>2451744</wp:posOffset>
+            </wp:positionV>
+            <wp:extent cx="2790190" cy="1971675"/>
+            <wp:effectExtent l="0" t="0" r="0" b="9525"/>
+            <wp:wrapTight wrapText="bothSides">
+              <wp:wrapPolygon edited="0">
+                <wp:start x="0" y="0"/>
+                <wp:lineTo x="0" y="21496"/>
+                <wp:lineTo x="21384" y="21496"/>
+                <wp:lineTo x="21384" y="0"/>
+                <wp:lineTo x="0" y="0"/>
+              </wp:wrapPolygon>
+            </wp:wrapTight>
+            <wp:docPr id="5" name="Picture 5"/>
+            <wp:cNvGraphicFramePr>
+              <a:graphicFrameLocks xmlns:a="http://schemas.openxmlformats.org/drawingml/2006/main" noChangeAspect="1"/>
+            </wp:cNvGraphicFramePr>
+            <a:graphic xmlns:a="http://schemas.openxmlformats.org/drawingml/2006/main">
+              <a:graphicData uri="http://schemas.openxmlformats.org/drawingml/2006/picture">
+                <pic:pic xmlns:pic="http://schemas.openxmlformats.org/drawingml/2006/picture">
+                  <pic:nvPicPr>
+                    <pic:cNvPr id="1" name=""/>
+                    <pic:cNvPicPr/>
+                  </pic:nvPicPr>
+                  <pic:blipFill>
+                    <a:blip r:embed="rId17">
+                      <a:extLst>
+                        <a:ext uri="{28A0092B-C50C-407E-A947-70E740481C1C}">
+                          <a14:useLocalDpi xmlns:a14="http://schemas.microsoft.com/office/drawing/2010/main" val="0"/>
+                        </a:ext>
+                      </a:extLst>
+                    </a:blip>
+                    <a:stretch>
+                      <a:fillRect/>
+                    </a:stretch>
+                  </pic:blipFill>
+                  <pic:spPr>
+                    <a:xfrm>
+                      <a:off x="0" y="0"/>
+                      <a:ext cx="2790190" cy="1971675"/>
+                    </a:xfrm>
+                    <a:prstGeom prst="rect">
+                      <a:avLst/>
+                    </a:prstGeom>
+                  </pic:spPr>
+                </pic:pic>
+              </a:graphicData>
+            </a:graphic>
+            <wp14:sizeRelH relativeFrom="margin">
+              <wp14:pctWidth>0</wp14:pctWidth>
+            </wp14:sizeRelH>
+            <wp14:sizeRelV relativeFrom="margin">
+              <wp14:pctHeight>0</wp14:pctHeight>
+            </wp14:sizeRelV>
+          </wp:anchor>
+        </w:drawing>
+      </w:r>
+      <w:r>
+        <w:drawing>
+          <wp:anchor distT="0" distB="0" distL="114300" distR="114300" simplePos="0" relativeHeight="251661312" behindDoc="1" locked="0" layoutInCell="1" allowOverlap="1" wp14:anchorId="182422AC" wp14:editId="4AFA94EB">
+            <wp:simplePos x="0" y="0"/>
+            <wp:positionH relativeFrom="margin">
+              <wp:posOffset>2893695</wp:posOffset>
+            </wp:positionH>
+            <wp:positionV relativeFrom="paragraph">
+              <wp:posOffset>377190</wp:posOffset>
+            </wp:positionV>
+            <wp:extent cx="2827655" cy="2016760"/>
+            <wp:effectExtent l="0" t="0" r="0" b="2540"/>
+            <wp:wrapTight wrapText="bothSides">
+              <wp:wrapPolygon edited="0">
+                <wp:start x="0" y="0"/>
+                <wp:lineTo x="0" y="21423"/>
+                <wp:lineTo x="21391" y="21423"/>
+                <wp:lineTo x="21391" y="0"/>
+                <wp:lineTo x="0" y="0"/>
+              </wp:wrapPolygon>
+            </wp:wrapTight>
+            <wp:docPr id="3" name="Picture 3"/>
+            <wp:cNvGraphicFramePr>
+              <a:graphicFrameLocks xmlns:a="http://schemas.openxmlformats.org/drawingml/2006/main" noChangeAspect="1"/>
+            </wp:cNvGraphicFramePr>
+            <a:graphic xmlns:a="http://schemas.openxmlformats.org/drawingml/2006/main">
+              <a:graphicData uri="http://schemas.openxmlformats.org/drawingml/2006/picture">
+                <pic:pic xmlns:pic="http://schemas.openxmlformats.org/drawingml/2006/picture">
+                  <pic:nvPicPr>
+                    <pic:cNvPr id="1" name=""/>
+                    <pic:cNvPicPr/>
+                  </pic:nvPicPr>
+                  <pic:blipFill>
+                    <a:blip r:embed="rId18">
+                      <a:extLst>
+                        <a:ext uri="{28A0092B-C50C-407E-A947-70E740481C1C}">
+                          <a14:useLocalDpi xmlns:a14="http://schemas.microsoft.com/office/drawing/2010/main" val="0"/>
+                        </a:ext>
+                      </a:extLst>
+                    </a:blip>
+                    <a:stretch>
+                      <a:fillRect/>
+                    </a:stretch>
+                  </pic:blipFill>
+                  <pic:spPr>
+                    <a:xfrm>
+                      <a:off x="0" y="0"/>
+                      <a:ext cx="2827655" cy="2016760"/>
+                    </a:xfrm>
+                    <a:prstGeom prst="rect">
+                      <a:avLst/>
+                    </a:prstGeom>
+                  </pic:spPr>
+                </pic:pic>
+              </a:graphicData>
+            </a:graphic>
+            <wp14:sizeRelH relativeFrom="margin">
+              <wp14:pctWidth>0</wp14:pctWidth>
+            </wp14:sizeRelH>
+            <wp14:sizeRelV relativeFrom="margin">
+              <wp14:pctHeight>0</wp14:pctHeight>
+            </wp14:sizeRelV>
+          </wp:anchor>
+        </w:drawing>
+      </w:r>
+      <w:r>
+        <w:drawing>
+          <wp:anchor distT="0" distB="0" distL="114300" distR="114300" simplePos="0" relativeHeight="251660288" behindDoc="1" locked="0" layoutInCell="1" allowOverlap="1" wp14:anchorId="325B78E1" wp14:editId="46593719">
+            <wp:simplePos x="0" y="0"/>
+            <wp:positionH relativeFrom="margin">
+              <wp:align>left</wp:align>
+            </wp:positionH>
+            <wp:positionV relativeFrom="paragraph">
+              <wp:posOffset>342900</wp:posOffset>
+            </wp:positionV>
+            <wp:extent cx="2872740" cy="2051050"/>
+            <wp:effectExtent l="0" t="0" r="3810" b="6350"/>
+            <wp:wrapTight wrapText="bothSides">
+              <wp:wrapPolygon edited="0">
+                <wp:start x="0" y="0"/>
+                <wp:lineTo x="0" y="21466"/>
+                <wp:lineTo x="21485" y="21466"/>
+                <wp:lineTo x="21485" y="0"/>
+                <wp:lineTo x="0" y="0"/>
+              </wp:wrapPolygon>
+            </wp:wrapTight>
+            <wp:docPr id="1" name="Picture 1"/>
+            <wp:cNvGraphicFramePr>
+              <a:graphicFrameLocks xmlns:a="http://schemas.openxmlformats.org/drawingml/2006/main" noChangeAspect="1"/>
+            </wp:cNvGraphicFramePr>
+            <a:graphic xmlns:a="http://schemas.openxmlformats.org/drawingml/2006/main">
+              <a:graphicData uri="http://schemas.openxmlformats.org/drawingml/2006/picture">
+                <pic:pic xmlns:pic="http://schemas.openxmlformats.org/drawingml/2006/picture">
+                  <pic:nvPicPr>
+                    <pic:cNvPr id="1" name=""/>
+                    <pic:cNvPicPr/>
+                  </pic:nvPicPr>
+                  <pic:blipFill>
+                    <a:blip r:embed="rId19">
+                      <a:extLst>
+                        <a:ext uri="{28A0092B-C50C-407E-A947-70E740481C1C}">
+                          <a14:useLocalDpi xmlns:a14="http://schemas.microsoft.com/office/drawing/2010/main" val="0"/>
+                        </a:ext>
+                      </a:extLst>
+                    </a:blip>
+                    <a:stretch>
+                      <a:fillRect/>
+                    </a:stretch>
+                  </pic:blipFill>
+                  <pic:spPr>
+                    <a:xfrm>
+                      <a:off x="0" y="0"/>
+                      <a:ext cx="2875740" cy="2053116"/>
+                    </a:xfrm>
+                    <a:prstGeom prst="rect">
+                      <a:avLst/>
+                    </a:prstGeom>
+                  </pic:spPr>
+                </pic:pic>
+              </a:graphicData>
+            </a:graphic>
+            <wp14:sizeRelH relativeFrom="margin">
+              <wp14:pctWidth>0</wp14:pctWidth>
+            </wp14:sizeRelH>
+            <wp14:sizeRelV relativeFrom="margin">
+              <wp14:pctHeight>0</wp14:pctHeight>
+            </wp14:sizeRelV>
+          </wp:anchor>
+        </w:drawing>
+      </w:r>
+      <w:r>
+        <w:t>Plots were created using Target ID 76110</w:t>
+      </w:r>
+    </w:p>
+    <w:p>
+      <w:r>
+        <w:drawing>
+          <wp:anchor distT="0" distB="0" distL="114300" distR="114300" simplePos="0" relativeHeight="251664384" behindDoc="1" locked="0" layoutInCell="1" allowOverlap="1" wp14:anchorId="480AA50C" wp14:editId="04523504">
+            <wp:simplePos x="0" y="0"/>
+            <wp:positionH relativeFrom="margin">
+              <wp:align>left</wp:align>
+            </wp:positionH>
+            <wp:positionV relativeFrom="paragraph">
+              <wp:posOffset>4243070</wp:posOffset>
+            </wp:positionV>
+            <wp:extent cx="2781300" cy="1985645"/>
+            <wp:effectExtent l="0" t="0" r="0" b="0"/>
+            <wp:wrapTight wrapText="bothSides">
+              <wp:wrapPolygon edited="0">
+                <wp:start x="0" y="0"/>
+                <wp:lineTo x="0" y="21344"/>
+                <wp:lineTo x="21452" y="21344"/>
+                <wp:lineTo x="21452" y="0"/>
+                <wp:lineTo x="0" y="0"/>
+              </wp:wrapPolygon>
+            </wp:wrapTight>
+            <wp:docPr id="6" name="Picture 6"/>
+            <wp:cNvGraphicFramePr>
+              <a:graphicFrameLocks xmlns:a="http://schemas.openxmlformats.org/drawingml/2006/main" noChangeAspect="1"/>
+            </wp:cNvGraphicFramePr>
+            <a:graphic xmlns:a="http://schemas.openxmlformats.org/drawingml/2006/main">
+              <a:graphicData uri="http://schemas.openxmlformats.org/drawingml/2006/picture">
+                <pic:pic xmlns:pic="http://schemas.openxmlformats.org/drawingml/2006/picture">
+                  <pic:nvPicPr>
+                    <pic:cNvPr id="1" name=""/>
+                    <pic:cNvPicPr/>
+                  </pic:nvPicPr>
+                  <pic:blipFill>
+                    <a:blip r:embed="rId20">
+                      <a:extLst>
+                        <a:ext uri="{28A0092B-C50C-407E-A947-70E740481C1C}">
+                          <a14:useLocalDpi xmlns:a14="http://schemas.microsoft.com/office/drawing/2010/main" val="0"/>
+                        </a:ext>
+                      </a:extLst>
+                    </a:blip>
+                    <a:stretch>
+                      <a:fillRect/>
+                    </a:stretch>
+                  </pic:blipFill>
+                  <pic:spPr>
+                    <a:xfrm>
+                      <a:off x="0" y="0"/>
+                      <a:ext cx="2781300" cy="1985645"/>
+                    </a:xfrm>
+                    <a:prstGeom prst="rect">
+                      <a:avLst/>
+                    </a:prstGeom>
+                  </pic:spPr>
+                </pic:pic>
+              </a:graphicData>
+            </a:graphic>
+            <wp14:sizeRelH relativeFrom="margin">
+              <wp14:pctWidth>0</wp14:pctWidth>
+            </wp14:sizeRelH>
+            <wp14:sizeRelV relativeFrom="margin">
+              <wp14:pctHeight>0</wp14:pctHeight>
+            </wp14:sizeRelV>
+          </wp:anchor>
+        </w:drawing>
+      </w:r>
+    </w:p>
     <w:p>
       <w:pPr>
         <w:rPr>
@@ -7309,12 +7927,12 @@
       </w:pPr>
     </w:p>
     <w:sectPr>
-      <w:headerReference w:type="even" r:id="rId15"/>
-      <w:headerReference w:type="default" r:id="rId16"/>
-      <w:footerReference w:type="even" r:id="rId17"/>
-      <w:footerReference w:type="default" r:id="rId18"/>
-      <w:headerReference w:type="first" r:id="rId19"/>
-      <w:footerReference w:type="first" r:id="rId20"/>
+      <w:headerReference w:type="even" r:id="rId21"/>
+      <w:headerReference w:type="default" r:id="rId22"/>
+      <w:footerReference w:type="even" r:id="rId23"/>
+      <w:footerReference w:type="default" r:id="rId24"/>
+      <w:headerReference w:type="first" r:id="rId25"/>
+      <w:footerReference w:type="first" r:id="rId26"/>
       <w:pgSz w:w="11906" w:h="16838"/>
       <w:pgMar w:top="1440" w:right="1440" w:bottom="1440" w:left="1440" w:header="708" w:footer="708" w:gutter="0"/>
       <w:pgNumType w:start="0"/>
@@ -11194,7 +11812,6 @@
     <w:sig w:usb0="A00002BF" w:usb1="38CF7CFA" w:usb2="00000016" w:usb3="00000000" w:csb0="0004000F" w:csb1="00000000"/>
   </w:font>
   <w:font w:name="Arial">
-    <w:altName w:val="Arial"/>
     <w:panose1 w:val="020B0604020202020204"/>
     <w:charset w:val="00"/>
     <w:family w:val="swiss"/>

--- a/Assignment2/Implementation_Report_2.docx
+++ b/Assignment2/Implementation_Report_2.docx
@@ -3914,6 +3914,7 @@
     <w:p>
       <w:pPr>
         <w:pStyle w:val="Heading1"/>
+        <w:spacing w:before="0"/>
       </w:pPr>
       <w:bookmarkStart w:id="12" w:name="_Toc61790855"/>
       <w:r>
@@ -4087,6 +4088,7 @@
     <w:p>
       <w:pPr>
         <w:pStyle w:val="Heading1"/>
+        <w:spacing w:before="0"/>
         <w:jc w:val="both"/>
       </w:pPr>
       <w:bookmarkStart w:id="13" w:name="_Toc61790856"/>
@@ -4127,11 +4129,7 @@
         <w:t xml:space="preserve">. </w:t>
       </w:r>
       <w:r>
-        <w:t xml:space="preserve">Overall, the program has reached </w:t>
-      </w:r>
-      <w:r>
-        <w:lastRenderedPageBreak/>
-        <w:t xml:space="preserve">a suitable state that all parties can be happy with. The use of libraries </w:t>
+        <w:t xml:space="preserve">Overall, the program has reached a suitable state that all parties can be happy with. The use of libraries </w:t>
       </w:r>
       <w:r>
         <w:t xml:space="preserve">helps to </w:t>
@@ -4145,11 +4143,6 @@
       <w:r>
         <w:t xml:space="preserve"> calculations in real time.</w:t>
       </w:r>
-    </w:p>
-    <w:p>
-      <w:pPr>
-        <w:jc w:val="both"/>
-      </w:pPr>
     </w:p>
     <w:bookmarkStart w:id="14" w:name="_Toc61790857" w:displacedByCustomXml="next"/>
     <w:sdt>
@@ -4463,38 +4456,30 @@
         <w:jc w:val="both"/>
       </w:pPr>
       <w:r>
-        <w:t xml:space="preserve">The flowchart that shows the overall expected flow of the program is found </w:t>
-      </w:r>
-      <w:r>
-        <w:t>here</w:t>
-      </w:r>
-      <w:r>
-        <w:t xml:space="preserve">, provided below. A small label has been added to the right side of the flow-chart, so that a reader can understand what ID refers to here if they are not sure. </w:t>
-      </w:r>
-    </w:p>
-    <w:p/>
-    <w:p>
-      <w:pPr>
-        <w:pStyle w:val="Heading3"/>
-      </w:pPr>
-      <w:bookmarkStart w:id="17" w:name="_Toc61790860"/>
-      <w:r>
         <w:rPr>
           <w:noProof/>
         </w:rPr>
         <w:drawing>
-          <wp:anchor distT="0" distB="0" distL="114300" distR="114300" simplePos="0" relativeHeight="251659264" behindDoc="0" locked="0" layoutInCell="1" allowOverlap="1" wp14:anchorId="4DFFB5C3" wp14:editId="791A9F06">
+          <wp:anchor distT="0" distB="0" distL="114300" distR="114300" simplePos="0" relativeHeight="251666432" behindDoc="1" locked="0" layoutInCell="1" allowOverlap="1" wp14:anchorId="671A133E" wp14:editId="39AE58B6">
             <wp:simplePos x="0" y="0"/>
             <wp:positionH relativeFrom="margin">
-              <wp:align>right</wp:align>
+              <wp:align>center</wp:align>
             </wp:positionH>
-            <wp:positionV relativeFrom="page">
-              <wp:posOffset>2352429</wp:posOffset>
+            <wp:positionV relativeFrom="paragraph">
+              <wp:posOffset>546896</wp:posOffset>
             </wp:positionV>
-            <wp:extent cx="5731510" cy="2937510"/>
-            <wp:effectExtent l="0" t="0" r="2540" b="0"/>
-            <wp:wrapSquare wrapText="bothSides"/>
-            <wp:docPr id="2" name="Picture 2"/>
+            <wp:extent cx="6978650" cy="7594600"/>
+            <wp:effectExtent l="0" t="0" r="0" b="6350"/>
+            <wp:wrapTight wrapText="bothSides">
+              <wp:wrapPolygon edited="0">
+                <wp:start x="0" y="0"/>
+                <wp:lineTo x="0" y="21564"/>
+                <wp:lineTo x="21521" y="21564"/>
+                <wp:lineTo x="21521" y="0"/>
+                <wp:lineTo x="0" y="0"/>
+              </wp:wrapPolygon>
+            </wp:wrapTight>
+            <wp:docPr id="9" name="Picture 9"/>
             <wp:cNvGraphicFramePr>
               <a:graphicFrameLocks xmlns:a="http://schemas.openxmlformats.org/drawingml/2006/main" noChangeAspect="1"/>
             </wp:cNvGraphicFramePr>
@@ -4520,6 +4505,82 @@
                   <pic:spPr>
                     <a:xfrm>
                       <a:off x="0" y="0"/>
+                      <a:ext cx="6978650" cy="7594600"/>
+                    </a:xfrm>
+                    <a:prstGeom prst="rect">
+                      <a:avLst/>
+                    </a:prstGeom>
+                  </pic:spPr>
+                </pic:pic>
+              </a:graphicData>
+            </a:graphic>
+            <wp14:sizeRelH relativeFrom="margin">
+              <wp14:pctWidth>0</wp14:pctWidth>
+            </wp14:sizeRelH>
+            <wp14:sizeRelV relativeFrom="margin">
+              <wp14:pctHeight>0</wp14:pctHeight>
+            </wp14:sizeRelV>
+          </wp:anchor>
+        </w:drawing>
+      </w:r>
+      <w:r>
+        <w:t xml:space="preserve">The flowchart that shows the overall expected flow of the program is found </w:t>
+      </w:r>
+      <w:r>
+        <w:t>here</w:t>
+      </w:r>
+      <w:r>
+        <w:t xml:space="preserve">, provided below. A small label has been added to the right side of the flow-chart, so that a reader can understand what ID refers to here if they are not sure. </w:t>
+      </w:r>
+    </w:p>
+    <w:p>
+      <w:pPr>
+        <w:pStyle w:val="Heading3"/>
+      </w:pPr>
+      <w:bookmarkStart w:id="17" w:name="_Toc61790860"/>
+      <w:r>
+        <w:rPr>
+          <w:noProof/>
+        </w:rPr>
+        <w:lastRenderedPageBreak/>
+        <w:drawing>
+          <wp:anchor distT="0" distB="0" distL="114300" distR="114300" simplePos="0" relativeHeight="251659264" behindDoc="0" locked="0" layoutInCell="1" allowOverlap="1" wp14:anchorId="4DFFB5C3" wp14:editId="10EC92B1">
+            <wp:simplePos x="0" y="0"/>
+            <wp:positionH relativeFrom="margin">
+              <wp:align>right</wp:align>
+            </wp:positionH>
+            <wp:positionV relativeFrom="page">
+              <wp:posOffset>1185156</wp:posOffset>
+            </wp:positionV>
+            <wp:extent cx="5731510" cy="2937510"/>
+            <wp:effectExtent l="0" t="0" r="2540" b="0"/>
+            <wp:wrapSquare wrapText="bothSides"/>
+            <wp:docPr id="2" name="Picture 2"/>
+            <wp:cNvGraphicFramePr>
+              <a:graphicFrameLocks xmlns:a="http://schemas.openxmlformats.org/drawingml/2006/main" noChangeAspect="1"/>
+            </wp:cNvGraphicFramePr>
+            <a:graphic xmlns:a="http://schemas.openxmlformats.org/drawingml/2006/main">
+              <a:graphicData uri="http://schemas.openxmlformats.org/drawingml/2006/picture">
+                <pic:pic xmlns:pic="http://schemas.openxmlformats.org/drawingml/2006/picture">
+                  <pic:nvPicPr>
+                    <pic:cNvPr id="1" name=""/>
+                    <pic:cNvPicPr/>
+                  </pic:nvPicPr>
+                  <pic:blipFill>
+                    <a:blip r:embed="rId15">
+                      <a:extLst>
+                        <a:ext uri="{28A0092B-C50C-407E-A947-70E740481C1C}">
+                          <a14:useLocalDpi xmlns:a14="http://schemas.microsoft.com/office/drawing/2010/main" val="0"/>
+                        </a:ext>
+                      </a:extLst>
+                    </a:blip>
+                    <a:stretch>
+                      <a:fillRect/>
+                    </a:stretch>
+                  </pic:blipFill>
+                  <pic:spPr>
+                    <a:xfrm>
+                      <a:off x="0" y="0"/>
                       <a:ext cx="5731510" cy="2937510"/>
                     </a:xfrm>
                     <a:prstGeom prst="rect">
@@ -4533,14 +4594,16 @@
         </w:drawing>
       </w:r>
       <w:r>
-        <w:t xml:space="preserve">System </w:t>
+        <w:t>S</w:t>
+      </w:r>
+      <w:r>
+        <w:t xml:space="preserve">ystem </w:t>
       </w:r>
       <w:r>
         <w:t>Architectural Diagram</w:t>
       </w:r>
       <w:bookmarkEnd w:id="17"/>
     </w:p>
-    <w:p/>
     <w:p/>
     <w:p>
       <w:pPr>
@@ -4555,7 +4618,7 @@
     <w:tbl>
       <w:tblPr>
         <w:tblStyle w:val="GridTable5Dark-Accent1"/>
-        <w:tblpPr w:leftFromText="180" w:rightFromText="180" w:vertAnchor="page" w:horzAnchor="margin" w:tblpY="9500"/>
+        <w:tblpPr w:leftFromText="180" w:rightFromText="180" w:vertAnchor="page" w:horzAnchor="margin" w:tblpY="7308"/>
         <w:tblW w:w="9067" w:type="dxa"/>
         <w:tblLook w:val="04A0" w:firstRow="1" w:lastRow="0" w:firstColumn="1" w:lastColumn="0" w:noHBand="0" w:noVBand="1"/>
       </w:tblPr>
@@ -4956,7 +5019,19 @@
               <w:rPr>
                 <w:color w:val="auto"/>
               </w:rPr>
-              <w:t xml:space="preserve">Invoke the function </w:t>
+              <w:t xml:space="preserve">Invoke the </w:t>
+            </w:r>
+            <w:r>
+              <w:rPr>
+                <w:color w:val="auto"/>
+              </w:rPr>
+              <w:t>method</w:t>
+            </w:r>
+            <w:r>
+              <w:rPr>
+                <w:color w:val="auto"/>
+              </w:rPr>
+              <w:t xml:space="preserve"> </w:t>
             </w:r>
           </w:p>
         </w:tc>
@@ -5097,7 +5172,13 @@
               <w:rPr>
                 <w:color w:val="auto"/>
               </w:rPr>
-              <w:t>Invoke the chosen function</w:t>
+              <w:t xml:space="preserve">Invoke the chosen </w:t>
+            </w:r>
+            <w:r>
+              <w:rPr>
+                <w:color w:val="auto"/>
+              </w:rPr>
+              <w:t>method</w:t>
             </w:r>
           </w:p>
         </w:tc>
@@ -5154,7 +5235,7 @@
               <w:rPr>
                 <w:color w:val="auto"/>
               </w:rPr>
-              <w:t xml:space="preserve">Recommendation Scores </w:t>
+              <w:t>Recommendation Ranking</w:t>
             </w:r>
           </w:p>
         </w:tc>
@@ -5239,12 +5320,17 @@
     <w:p/>
     <w:p/>
     <w:p/>
+    <w:p/>
+    <w:p/>
+    <w:p/>
+    <w:p/>
     <w:p>
       <w:pPr>
         <w:pStyle w:val="Heading3"/>
       </w:pPr>
       <w:bookmarkStart w:id="20" w:name="_Toc61790863"/>
       <w:r>
+        <w:lastRenderedPageBreak/>
         <w:t>Pseudocode</w:t>
       </w:r>
       <w:bookmarkEnd w:id="20"/>
@@ -7523,14 +7609,17 @@
     </w:p>
     <w:p>
       <w:r>
+        <w:rPr>
+          <w:noProof/>
+        </w:rPr>
         <w:drawing>
-          <wp:anchor distT="0" distB="0" distL="114300" distR="114300" simplePos="0" relativeHeight="251665408" behindDoc="1" locked="0" layoutInCell="1" allowOverlap="1" wp14:anchorId="34FA9F08" wp14:editId="34B3D495">
+          <wp:anchor distT="0" distB="0" distL="114300" distR="114300" simplePos="0" relativeHeight="251665408" behindDoc="1" locked="0" layoutInCell="1" allowOverlap="1" wp14:anchorId="34FA9F08" wp14:editId="636DFA50">
             <wp:simplePos x="0" y="0"/>
             <wp:positionH relativeFrom="margin">
               <wp:align>right</wp:align>
             </wp:positionH>
             <wp:positionV relativeFrom="paragraph">
-              <wp:posOffset>4491857</wp:posOffset>
+              <wp:posOffset>4456667</wp:posOffset>
             </wp:positionV>
             <wp:extent cx="2769870" cy="2028825"/>
             <wp:effectExtent l="0" t="0" r="0" b="9525"/>
@@ -7555,7 +7644,7 @@
                     <pic:cNvPicPr/>
                   </pic:nvPicPr>
                   <pic:blipFill>
-                    <a:blip r:embed="rId15">
+                    <a:blip r:embed="rId16">
                       <a:extLst>
                         <a:ext uri="{28A0092B-C50C-407E-A947-70E740481C1C}">
                           <a14:useLocalDpi xmlns:a14="http://schemas.microsoft.com/office/drawing/2010/main" val="0"/>
@@ -7588,6 +7677,9 @@
         </w:drawing>
       </w:r>
       <w:r>
+        <w:rPr>
+          <w:noProof/>
+        </w:rPr>
         <w:drawing>
           <wp:anchor distT="0" distB="0" distL="114300" distR="114300" simplePos="0" relativeHeight="251662336" behindDoc="1" locked="0" layoutInCell="1" allowOverlap="1" wp14:anchorId="04BCEBF8" wp14:editId="4CE437A0">
             <wp:simplePos x="0" y="0"/>
@@ -7620,7 +7712,7 @@
                     <pic:cNvPicPr/>
                   </pic:nvPicPr>
                   <pic:blipFill>
-                    <a:blip r:embed="rId16">
+                    <a:blip r:embed="rId17">
                       <a:extLst>
                         <a:ext uri="{28A0092B-C50C-407E-A947-70E740481C1C}">
                           <a14:useLocalDpi xmlns:a14="http://schemas.microsoft.com/office/drawing/2010/main" val="0"/>
@@ -7653,6 +7745,9 @@
         </w:drawing>
       </w:r>
       <w:r>
+        <w:rPr>
+          <w:noProof/>
+        </w:rPr>
         <w:drawing>
           <wp:anchor distT="0" distB="0" distL="114300" distR="114300" simplePos="0" relativeHeight="251663360" behindDoc="1" locked="0" layoutInCell="1" allowOverlap="1" wp14:anchorId="3DC03A25" wp14:editId="10B02B50">
             <wp:simplePos x="0" y="0"/>
@@ -7685,7 +7780,7 @@
                     <pic:cNvPicPr/>
                   </pic:nvPicPr>
                   <pic:blipFill>
-                    <a:blip r:embed="rId17">
+                    <a:blip r:embed="rId18">
                       <a:extLst>
                         <a:ext uri="{28A0092B-C50C-407E-A947-70E740481C1C}">
                           <a14:useLocalDpi xmlns:a14="http://schemas.microsoft.com/office/drawing/2010/main" val="0"/>
@@ -7718,6 +7813,9 @@
         </w:drawing>
       </w:r>
       <w:r>
+        <w:rPr>
+          <w:noProof/>
+        </w:rPr>
         <w:drawing>
           <wp:anchor distT="0" distB="0" distL="114300" distR="114300" simplePos="0" relativeHeight="251661312" behindDoc="1" locked="0" layoutInCell="1" allowOverlap="1" wp14:anchorId="182422AC" wp14:editId="4AFA94EB">
             <wp:simplePos x="0" y="0"/>
@@ -7750,7 +7848,7 @@
                     <pic:cNvPicPr/>
                   </pic:nvPicPr>
                   <pic:blipFill>
-                    <a:blip r:embed="rId18">
+                    <a:blip r:embed="rId19">
                       <a:extLst>
                         <a:ext uri="{28A0092B-C50C-407E-A947-70E740481C1C}">
                           <a14:useLocalDpi xmlns:a14="http://schemas.microsoft.com/office/drawing/2010/main" val="0"/>
@@ -7783,6 +7881,9 @@
         </w:drawing>
       </w:r>
       <w:r>
+        <w:rPr>
+          <w:noProof/>
+        </w:rPr>
         <w:drawing>
           <wp:anchor distT="0" distB="0" distL="114300" distR="114300" simplePos="0" relativeHeight="251660288" behindDoc="1" locked="0" layoutInCell="1" allowOverlap="1" wp14:anchorId="325B78E1" wp14:editId="46593719">
             <wp:simplePos x="0" y="0"/>
@@ -7815,7 +7916,7 @@
                     <pic:cNvPicPr/>
                   </pic:nvPicPr>
                   <pic:blipFill>
-                    <a:blip r:embed="rId19">
+                    <a:blip r:embed="rId20">
                       <a:extLst>
                         <a:ext uri="{28A0092B-C50C-407E-A947-70E740481C1C}">
                           <a14:useLocalDpi xmlns:a14="http://schemas.microsoft.com/office/drawing/2010/main" val="0"/>
@@ -7853,6 +7954,9 @@
     </w:p>
     <w:p>
       <w:r>
+        <w:rPr>
+          <w:noProof/>
+        </w:rPr>
         <w:drawing>
           <wp:anchor distT="0" distB="0" distL="114300" distR="114300" simplePos="0" relativeHeight="251664384" behindDoc="1" locked="0" layoutInCell="1" allowOverlap="1" wp14:anchorId="480AA50C" wp14:editId="04523504">
             <wp:simplePos x="0" y="0"/>
@@ -7885,7 +7989,7 @@
                     <pic:cNvPicPr/>
                   </pic:nvPicPr>
                   <pic:blipFill>
-                    <a:blip r:embed="rId20">
+                    <a:blip r:embed="rId21">
                       <a:extLst>
                         <a:ext uri="{28A0092B-C50C-407E-A947-70E740481C1C}">
                           <a14:useLocalDpi xmlns:a14="http://schemas.microsoft.com/office/drawing/2010/main" val="0"/>
@@ -7927,12 +8031,12 @@
       </w:pPr>
     </w:p>
     <w:sectPr>
-      <w:headerReference w:type="even" r:id="rId21"/>
-      <w:headerReference w:type="default" r:id="rId22"/>
-      <w:footerReference w:type="even" r:id="rId23"/>
-      <w:footerReference w:type="default" r:id="rId24"/>
-      <w:headerReference w:type="first" r:id="rId25"/>
-      <w:footerReference w:type="first" r:id="rId26"/>
+      <w:headerReference w:type="even" r:id="rId22"/>
+      <w:headerReference w:type="default" r:id="rId23"/>
+      <w:footerReference w:type="even" r:id="rId24"/>
+      <w:footerReference w:type="default" r:id="rId25"/>
+      <w:headerReference w:type="first" r:id="rId26"/>
+      <w:footerReference w:type="first" r:id="rId27"/>
       <w:pgSz w:w="11906" w:h="16838"/>
       <w:pgMar w:top="1440" w:right="1440" w:bottom="1440" w:left="1440" w:header="708" w:footer="708" w:gutter="0"/>
       <w:pgNumType w:start="0"/>

--- a/Assignment2/Implementation_Report_2.docx
+++ b/Assignment2/Implementation_Report_2.docx
@@ -364,7 +364,7 @@
           <w:r>
             <w:fldChar w:fldCharType="separate"/>
           </w:r>
-          <w:hyperlink w:anchor="_Toc61790843" w:history="1">
+          <w:hyperlink w:anchor="_Toc61794955" w:history="1">
             <w:r>
               <w:rPr>
                 <w:rStyle w:val="Hyperlink"/>
@@ -391,7 +391,7 @@
                 <w:noProof/>
                 <w:webHidden/>
               </w:rPr>
-              <w:instrText xml:space="preserve"> PAGEREF _Toc61790843 \h </w:instrText>
+              <w:instrText xml:space="preserve"> PAGEREF _Toc61794955 \h </w:instrText>
             </w:r>
             <w:r>
               <w:rPr>
@@ -436,7 +436,7 @@
               <w:szCs w:val="22"/>
             </w:rPr>
           </w:pPr>
-          <w:hyperlink w:anchor="_Toc61790844" w:history="1">
+          <w:hyperlink w:anchor="_Toc61794956" w:history="1">
             <w:r>
               <w:rPr>
                 <w:rStyle w:val="Hyperlink"/>
@@ -463,7 +463,7 @@
                 <w:noProof/>
                 <w:webHidden/>
               </w:rPr>
-              <w:instrText xml:space="preserve"> PAGEREF _Toc61790844 \h </w:instrText>
+              <w:instrText xml:space="preserve"> PAGEREF _Toc61794956 \h </w:instrText>
             </w:r>
             <w:r>
               <w:rPr>
@@ -508,7 +508,7 @@
               <w:szCs w:val="22"/>
             </w:rPr>
           </w:pPr>
-          <w:hyperlink w:anchor="_Toc61790845" w:history="1">
+          <w:hyperlink w:anchor="_Toc61794957" w:history="1">
             <w:r>
               <w:rPr>
                 <w:rStyle w:val="Hyperlink"/>
@@ -535,7 +535,7 @@
                 <w:noProof/>
                 <w:webHidden/>
               </w:rPr>
-              <w:instrText xml:space="preserve"> PAGEREF _Toc61790845 \h </w:instrText>
+              <w:instrText xml:space="preserve"> PAGEREF _Toc61794957 \h </w:instrText>
             </w:r>
             <w:r>
               <w:rPr>
@@ -580,7 +580,7 @@
               <w:szCs w:val="22"/>
             </w:rPr>
           </w:pPr>
-          <w:hyperlink w:anchor="_Toc61790846" w:history="1">
+          <w:hyperlink w:anchor="_Toc61794958" w:history="1">
             <w:r>
               <w:rPr>
                 <w:rStyle w:val="Hyperlink"/>
@@ -607,7 +607,7 @@
                 <w:noProof/>
                 <w:webHidden/>
               </w:rPr>
-              <w:instrText xml:space="preserve"> PAGEREF _Toc61790846 \h </w:instrText>
+              <w:instrText xml:space="preserve"> PAGEREF _Toc61794958 \h </w:instrText>
             </w:r>
             <w:r>
               <w:rPr>
@@ -652,7 +652,7 @@
               <w:szCs w:val="22"/>
             </w:rPr>
           </w:pPr>
-          <w:hyperlink w:anchor="_Toc61790847" w:history="1">
+          <w:hyperlink w:anchor="_Toc61794959" w:history="1">
             <w:r>
               <w:rPr>
                 <w:rStyle w:val="Hyperlink"/>
@@ -679,7 +679,7 @@
                 <w:noProof/>
                 <w:webHidden/>
               </w:rPr>
-              <w:instrText xml:space="preserve"> PAGEREF _Toc61790847 \h </w:instrText>
+              <w:instrText xml:space="preserve"> PAGEREF _Toc61794959 \h </w:instrText>
             </w:r>
             <w:r>
               <w:rPr>
@@ -724,7 +724,7 @@
               <w:szCs w:val="22"/>
             </w:rPr>
           </w:pPr>
-          <w:hyperlink w:anchor="_Toc61790848" w:history="1">
+          <w:hyperlink w:anchor="_Toc61794960" w:history="1">
             <w:r>
               <w:rPr>
                 <w:rStyle w:val="Hyperlink"/>
@@ -751,7 +751,7 @@
                 <w:noProof/>
                 <w:webHidden/>
               </w:rPr>
-              <w:instrText xml:space="preserve"> PAGEREF _Toc61790848 \h </w:instrText>
+              <w:instrText xml:space="preserve"> PAGEREF _Toc61794960 \h </w:instrText>
             </w:r>
             <w:r>
               <w:rPr>
@@ -796,7 +796,7 @@
               <w:szCs w:val="22"/>
             </w:rPr>
           </w:pPr>
-          <w:hyperlink w:anchor="_Toc61790849" w:history="1">
+          <w:hyperlink w:anchor="_Toc61794961" w:history="1">
             <w:r>
               <w:rPr>
                 <w:rStyle w:val="Hyperlink"/>
@@ -823,7 +823,7 @@
                 <w:noProof/>
                 <w:webHidden/>
               </w:rPr>
-              <w:instrText xml:space="preserve"> PAGEREF _Toc61790849 \h </w:instrText>
+              <w:instrText xml:space="preserve"> PAGEREF _Toc61794961 \h </w:instrText>
             </w:r>
             <w:r>
               <w:rPr>
@@ -868,7 +868,7 @@
               <w:szCs w:val="22"/>
             </w:rPr>
           </w:pPr>
-          <w:hyperlink w:anchor="_Toc61790850" w:history="1">
+          <w:hyperlink w:anchor="_Toc61794962" w:history="1">
             <w:r>
               <w:rPr>
                 <w:rStyle w:val="Hyperlink"/>
@@ -895,7 +895,7 @@
                 <w:noProof/>
                 <w:webHidden/>
               </w:rPr>
-              <w:instrText xml:space="preserve"> PAGEREF _Toc61790850 \h </w:instrText>
+              <w:instrText xml:space="preserve"> PAGEREF _Toc61794962 \h </w:instrText>
             </w:r>
             <w:r>
               <w:rPr>
@@ -940,7 +940,7 @@
               <w:szCs w:val="22"/>
             </w:rPr>
           </w:pPr>
-          <w:hyperlink w:anchor="_Toc61790851" w:history="1">
+          <w:hyperlink w:anchor="_Toc61794963" w:history="1">
             <w:r>
               <w:rPr>
                 <w:rStyle w:val="Hyperlink"/>
@@ -967,7 +967,7 @@
                 <w:noProof/>
                 <w:webHidden/>
               </w:rPr>
-              <w:instrText xml:space="preserve"> PAGEREF _Toc61790851 \h </w:instrText>
+              <w:instrText xml:space="preserve"> PAGEREF _Toc61794963 \h </w:instrText>
             </w:r>
             <w:r>
               <w:rPr>
@@ -1012,7 +1012,7 @@
               <w:szCs w:val="22"/>
             </w:rPr>
           </w:pPr>
-          <w:hyperlink w:anchor="_Toc61790852" w:history="1">
+          <w:hyperlink w:anchor="_Toc61794964" w:history="1">
             <w:r>
               <w:rPr>
                 <w:rStyle w:val="Hyperlink"/>
@@ -1039,7 +1039,7 @@
                 <w:noProof/>
                 <w:webHidden/>
               </w:rPr>
-              <w:instrText xml:space="preserve"> PAGEREF _Toc61790852 \h </w:instrText>
+              <w:instrText xml:space="preserve"> PAGEREF _Toc61794964 \h </w:instrText>
             </w:r>
             <w:r>
               <w:rPr>
@@ -1084,7 +1084,7 @@
               <w:szCs w:val="22"/>
             </w:rPr>
           </w:pPr>
-          <w:hyperlink w:anchor="_Toc61790853" w:history="1">
+          <w:hyperlink w:anchor="_Toc61794965" w:history="1">
             <w:r>
               <w:rPr>
                 <w:rStyle w:val="Hyperlink"/>
@@ -1111,7 +1111,7 @@
                 <w:noProof/>
                 <w:webHidden/>
               </w:rPr>
-              <w:instrText xml:space="preserve"> PAGEREF _Toc61790853 \h </w:instrText>
+              <w:instrText xml:space="preserve"> PAGEREF _Toc61794965 \h </w:instrText>
             </w:r>
             <w:r>
               <w:rPr>
@@ -1156,7 +1156,7 @@
               <w:szCs w:val="22"/>
             </w:rPr>
           </w:pPr>
-          <w:hyperlink w:anchor="_Toc61790854" w:history="1">
+          <w:hyperlink w:anchor="_Toc61794966" w:history="1">
             <w:r>
               <w:rPr>
                 <w:rStyle w:val="Hyperlink"/>
@@ -1183,7 +1183,7 @@
                 <w:noProof/>
                 <w:webHidden/>
               </w:rPr>
-              <w:instrText xml:space="preserve"> PAGEREF _Toc61790854 \h </w:instrText>
+              <w:instrText xml:space="preserve"> PAGEREF _Toc61794966 \h </w:instrText>
             </w:r>
             <w:r>
               <w:rPr>
@@ -1228,7 +1228,7 @@
               <w:szCs w:val="22"/>
             </w:rPr>
           </w:pPr>
-          <w:hyperlink w:anchor="_Toc61790855" w:history="1">
+          <w:hyperlink w:anchor="_Toc61794967" w:history="1">
             <w:r>
               <w:rPr>
                 <w:rStyle w:val="Hyperlink"/>
@@ -1255,7 +1255,7 @@
                 <w:noProof/>
                 <w:webHidden/>
               </w:rPr>
-              <w:instrText xml:space="preserve"> PAGEREF _Toc61790855 \h </w:instrText>
+              <w:instrText xml:space="preserve"> PAGEREF _Toc61794967 \h </w:instrText>
             </w:r>
             <w:r>
               <w:rPr>
@@ -1300,7 +1300,7 @@
               <w:szCs w:val="22"/>
             </w:rPr>
           </w:pPr>
-          <w:hyperlink w:anchor="_Toc61790856" w:history="1">
+          <w:hyperlink w:anchor="_Toc61794968" w:history="1">
             <w:r>
               <w:rPr>
                 <w:rStyle w:val="Hyperlink"/>
@@ -1327,7 +1327,7 @@
                 <w:noProof/>
                 <w:webHidden/>
               </w:rPr>
-              <w:instrText xml:space="preserve"> PAGEREF _Toc61790856 \h </w:instrText>
+              <w:instrText xml:space="preserve"> PAGEREF _Toc61794968 \h </w:instrText>
             </w:r>
             <w:r>
               <w:rPr>
@@ -1372,7 +1372,7 @@
               <w:szCs w:val="22"/>
             </w:rPr>
           </w:pPr>
-          <w:hyperlink w:anchor="_Toc61790857" w:history="1">
+          <w:hyperlink w:anchor="_Toc61794969" w:history="1">
             <w:r>
               <w:rPr>
                 <w:rStyle w:val="Hyperlink"/>
@@ -1399,7 +1399,7 @@
                 <w:noProof/>
                 <w:webHidden/>
               </w:rPr>
-              <w:instrText xml:space="preserve"> PAGEREF _Toc61790857 \h </w:instrText>
+              <w:instrText xml:space="preserve"> PAGEREF _Toc61794969 \h </w:instrText>
             </w:r>
             <w:r>
               <w:rPr>
@@ -1444,7 +1444,7 @@
               <w:szCs w:val="22"/>
             </w:rPr>
           </w:pPr>
-          <w:hyperlink w:anchor="_Toc61790858" w:history="1">
+          <w:hyperlink w:anchor="_Toc61794970" w:history="1">
             <w:r>
               <w:rPr>
                 <w:rStyle w:val="Hyperlink"/>
@@ -1471,7 +1471,7 @@
                 <w:noProof/>
                 <w:webHidden/>
               </w:rPr>
-              <w:instrText xml:space="preserve"> PAGEREF _Toc61790858 \h </w:instrText>
+              <w:instrText xml:space="preserve"> PAGEREF _Toc61794970 \h </w:instrText>
             </w:r>
             <w:r>
               <w:rPr>
@@ -1513,7 +1513,7 @@
               <w:lang w:val="en-GB" w:eastAsia="zh-CN"/>
             </w:rPr>
           </w:pPr>
-          <w:hyperlink w:anchor="_Toc61790859" w:history="1">
+          <w:hyperlink w:anchor="_Toc61794971" w:history="1">
             <w:r>
               <w:rPr>
                 <w:rStyle w:val="Hyperlink"/>
@@ -1536,7 +1536,7 @@
               <w:rPr>
                 <w:webHidden/>
               </w:rPr>
-              <w:instrText xml:space="preserve"> PAGEREF _Toc61790859 \h </w:instrText>
+              <w:instrText xml:space="preserve"> PAGEREF _Toc61794971 \h </w:instrText>
             </w:r>
             <w:r>
               <w:rPr>
@@ -1574,7 +1574,7 @@
               <w:lang w:val="en-GB" w:eastAsia="zh-CN"/>
             </w:rPr>
           </w:pPr>
-          <w:hyperlink w:anchor="_Toc61790860" w:history="1">
+          <w:hyperlink w:anchor="_Toc61794972" w:history="1">
             <w:r>
               <w:rPr>
                 <w:rStyle w:val="Hyperlink"/>
@@ -1597,7 +1597,7 @@
               <w:rPr>
                 <w:webHidden/>
               </w:rPr>
-              <w:instrText xml:space="preserve"> PAGEREF _Toc61790860 \h </w:instrText>
+              <w:instrText xml:space="preserve"> PAGEREF _Toc61794972 \h </w:instrText>
             </w:r>
             <w:r>
               <w:rPr>
@@ -1614,7 +1614,7 @@
               <w:rPr>
                 <w:webHidden/>
               </w:rPr>
-              <w:t>8</w:t>
+              <w:t>9</w:t>
             </w:r>
             <w:r>
               <w:rPr>
@@ -1635,7 +1635,7 @@
               <w:lang w:val="en-GB" w:eastAsia="zh-CN"/>
             </w:rPr>
           </w:pPr>
-          <w:hyperlink w:anchor="_Toc61790861" w:history="1">
+          <w:hyperlink w:anchor="_Toc61794973" w:history="1">
             <w:r>
               <w:rPr>
                 <w:rStyle w:val="Hyperlink"/>
@@ -1658,7 +1658,7 @@
               <w:rPr>
                 <w:webHidden/>
               </w:rPr>
-              <w:instrText xml:space="preserve"> PAGEREF _Toc61790861 \h </w:instrText>
+              <w:instrText xml:space="preserve"> PAGEREF _Toc61794973 \h </w:instrText>
             </w:r>
             <w:r>
               <w:rPr>
@@ -1675,7 +1675,7 @@
               <w:rPr>
                 <w:webHidden/>
               </w:rPr>
-              <w:t>8</w:t>
+              <w:t>9</w:t>
             </w:r>
             <w:r>
               <w:rPr>
@@ -1696,7 +1696,7 @@
               <w:lang w:val="en-GB" w:eastAsia="zh-CN"/>
             </w:rPr>
           </w:pPr>
-          <w:hyperlink w:anchor="_Toc61790862" w:history="1">
+          <w:hyperlink w:anchor="_Toc61794974" w:history="1">
             <w:r>
               <w:rPr>
                 <w:rStyle w:val="Hyperlink"/>
@@ -1719,7 +1719,7 @@
               <w:rPr>
                 <w:webHidden/>
               </w:rPr>
-              <w:instrText xml:space="preserve"> PAGEREF _Toc61790862 \h </w:instrText>
+              <w:instrText xml:space="preserve"> PAGEREF _Toc61794974 \h </w:instrText>
             </w:r>
             <w:r>
               <w:rPr>
@@ -1736,7 +1736,7 @@
               <w:rPr>
                 <w:webHidden/>
               </w:rPr>
-              <w:t>8</w:t>
+              <w:t>9</w:t>
             </w:r>
             <w:r>
               <w:rPr>
@@ -1757,7 +1757,7 @@
               <w:lang w:val="en-GB" w:eastAsia="zh-CN"/>
             </w:rPr>
           </w:pPr>
-          <w:hyperlink w:anchor="_Toc61790863" w:history="1">
+          <w:hyperlink w:anchor="_Toc61794975" w:history="1">
             <w:r>
               <w:rPr>
                 <w:rStyle w:val="Hyperlink"/>
@@ -1780,7 +1780,7 @@
               <w:rPr>
                 <w:webHidden/>
               </w:rPr>
-              <w:instrText xml:space="preserve"> PAGEREF _Toc61790863 \h </w:instrText>
+              <w:instrText xml:space="preserve"> PAGEREF _Toc61794975 \h </w:instrText>
             </w:r>
             <w:r>
               <w:rPr>
@@ -1797,7 +1797,7 @@
               <w:rPr>
                 <w:webHidden/>
               </w:rPr>
-              <w:t>9</w:t>
+              <w:t>10</w:t>
             </w:r>
             <w:r>
               <w:rPr>
@@ -1818,7 +1818,7 @@
               <w:lang w:val="en-GB" w:eastAsia="zh-CN"/>
             </w:rPr>
           </w:pPr>
-          <w:hyperlink w:anchor="_Toc61790864" w:history="1">
+          <w:hyperlink w:anchor="_Toc61794976" w:history="1">
             <w:r>
               <w:rPr>
                 <w:rStyle w:val="Hyperlink"/>
@@ -1841,7 +1841,7 @@
               <w:rPr>
                 <w:webHidden/>
               </w:rPr>
-              <w:instrText xml:space="preserve"> PAGEREF _Toc61790864 \h </w:instrText>
+              <w:instrText xml:space="preserve"> PAGEREF _Toc61794976 \h </w:instrText>
             </w:r>
             <w:r>
               <w:rPr>
@@ -1858,7 +1858,7 @@
               <w:rPr>
                 <w:webHidden/>
               </w:rPr>
-              <w:t>10</w:t>
+              <w:t>11</w:t>
             </w:r>
             <w:r>
               <w:rPr>
@@ -1879,7 +1879,7 @@
               <w:lang w:val="en-GB" w:eastAsia="zh-CN"/>
             </w:rPr>
           </w:pPr>
-          <w:hyperlink w:anchor="_Toc61790865" w:history="1">
+          <w:hyperlink w:anchor="_Toc61794977" w:history="1">
             <w:r>
               <w:rPr>
                 <w:rStyle w:val="Hyperlink"/>
@@ -1902,7 +1902,7 @@
               <w:rPr>
                 <w:webHidden/>
               </w:rPr>
-              <w:instrText xml:space="preserve"> PAGEREF _Toc61790865 \h </w:instrText>
+              <w:instrText xml:space="preserve"> PAGEREF _Toc61794977 \h </w:instrText>
             </w:r>
             <w:r>
               <w:rPr>
@@ -1919,7 +1919,7 @@
               <w:rPr>
                 <w:webHidden/>
               </w:rPr>
-              <w:t>10</w:t>
+              <w:t>12</w:t>
             </w:r>
             <w:r>
               <w:rPr>
@@ -1968,13 +1968,13 @@
     <w:p/>
     <w:p/>
     <w:p/>
-    <w:p/>
     <w:p>
       <w:pPr>
         <w:pStyle w:val="Heading1"/>
       </w:pPr>
-      <w:bookmarkStart w:id="0" w:name="_Toc61790843"/>
-      <w:r>
+      <w:bookmarkStart w:id="0" w:name="_Toc61794955"/>
+      <w:r>
+        <w:lastRenderedPageBreak/>
         <w:t>Introduction</w:t>
       </w:r>
       <w:bookmarkEnd w:id="0"/>
@@ -2220,7 +2220,7 @@
         <w:pStyle w:val="Heading1"/>
         <w:spacing w:before="225"/>
       </w:pPr>
-      <w:bookmarkStart w:id="1" w:name="_Toc61790844"/>
+      <w:bookmarkStart w:id="1" w:name="_Toc61794956"/>
       <w:r>
         <w:t>Problem Analysis</w:t>
       </w:r>
@@ -2393,7 +2393,7 @@
         <w:pStyle w:val="Heading1"/>
         <w:spacing w:before="225"/>
       </w:pPr>
-      <w:bookmarkStart w:id="2" w:name="_Toc61790845"/>
+      <w:bookmarkStart w:id="2" w:name="_Toc61794957"/>
       <w:r>
         <w:t>Solution Re</w:t>
       </w:r>
@@ -2446,7 +2446,7 @@
       <w:pPr>
         <w:pStyle w:val="Heading2"/>
       </w:pPr>
-      <w:bookmarkStart w:id="3" w:name="_Toc61790846"/>
+      <w:bookmarkStart w:id="3" w:name="_Toc61794958"/>
       <w:r>
         <w:t>Functional Requirements</w:t>
       </w:r>
@@ -2503,11 +2503,7 @@
         <w:t>system requirements</w:t>
       </w:r>
       <w:r>
-        <w:t xml:space="preserve">. For this program, the system requirements are small. The main requirement to run the program is a system that can access Python and run a python notebook in the environment of their choice. This could be through Jupyter Notebook or Visual Studio Code using the python add-on, as the system uses a simple UI for a simple program with effective ease of use, including some modular flexibility. An important thing to note here </w:t>
-      </w:r>
-      <w:r>
-        <w:lastRenderedPageBreak/>
-        <w:t>is that the modules that need to be imported must remain in the same folder as the solution, as not to break functionality.</w:t>
+        <w:t>. For this program, the system requirements are small. The main requirement to run the program is a system that can access Python and run a python notebook in the environment of their choice. This could be through Jupyter Notebook or Visual Studio Code using the python add-on, as the system uses a simple UI for a simple program with effective ease of use, including some modular flexibility. An important thing to note here is that the modules that need to be imported must remain in the same folder as the solution, as not to break functionality.</w:t>
       </w:r>
       <w:r>
         <w:t xml:space="preserve"> </w:t>
@@ -2520,11 +2516,12 @@
           <w:color w:val="auto"/>
         </w:rPr>
       </w:pPr>
-      <w:bookmarkStart w:id="4" w:name="_Toc61790847"/>
+      <w:bookmarkStart w:id="4" w:name="_Toc61794959"/>
       <w:r>
         <w:rPr>
           <w:color w:val="auto"/>
         </w:rPr>
+        <w:lastRenderedPageBreak/>
         <w:t>Non-functional Requirements</w:t>
       </w:r>
       <w:bookmarkEnd w:id="4"/>
@@ -2731,7 +2728,7 @@
         <w:pStyle w:val="Heading1"/>
         <w:spacing w:before="225"/>
       </w:pPr>
-      <w:bookmarkStart w:id="5" w:name="_Toc61790848"/>
+      <w:bookmarkStart w:id="5" w:name="_Toc61794960"/>
       <w:r>
         <w:t>Implementation of Solution</w:t>
       </w:r>
@@ -2899,7 +2896,19 @@
         <w:rPr>
           <w:rFonts w:cs="Arial"/>
         </w:rPr>
-        <w:t xml:space="preserve"> Artist, Song and Extras, where the artist name is included in the Artist class, the song features used for comparison alongside the song name are within the Song class, and the extra features of the data that are not used are within the Extras class. </w:t>
+        <w:t xml:space="preserve"> Artist, Song and Extras, where the artist name is included in the Artist class, the song features used for comparison alongside the song name are within the Song class, and the extra features of the data that are not used</w:t>
+      </w:r>
+      <w:r>
+        <w:rPr>
+          <w:rFonts w:cs="Arial"/>
+        </w:rPr>
+        <w:t>, except the features Explicit and Instrumentalness,</w:t>
+      </w:r>
+      <w:r>
+        <w:rPr>
+          <w:rFonts w:cs="Arial"/>
+        </w:rPr>
+        <w:t xml:space="preserve"> are within the Extras class. </w:t>
       </w:r>
       <w:r>
         <w:rPr>
@@ -3007,14 +3016,7 @@
         <w:rPr>
           <w:rFonts w:cs="Arial"/>
         </w:rPr>
-        <w:t xml:space="preserve">As </w:t>
-      </w:r>
-      <w:r>
-        <w:rPr>
-          <w:rFonts w:cs="Arial"/>
-        </w:rPr>
-        <w:lastRenderedPageBreak/>
-        <w:t>the program takes an ID number as the input, if the user doesn’t know the ID, then the search function will help them to find it</w:t>
+        <w:t>As the program takes an ID number as the input, if the user doesn’t know the ID, then the search function will help them to find it</w:t>
       </w:r>
       <w:r>
         <w:rPr>
@@ -3052,6 +3054,7 @@
         <w:rPr>
           <w:rFonts w:cs="Arial"/>
         </w:rPr>
+        <w:lastRenderedPageBreak/>
         <w:t xml:space="preserve">A method was created within the Track class to return a </w:t>
       </w:r>
       <w:r>
@@ -3106,7 +3109,7 @@
         <w:rPr>
           <w:rFonts w:cs="Arial"/>
         </w:rPr>
-        <w:t>. Searching for a song can be done infinitely until the user has had enough and wishes to proceed, this adds flexibility and some modularity to the solution.</w:t>
+        <w:t>. Searching can be done infinitely until the user has had enough and wishes to proceed, this adds flexibility and some modularity to the solution.</w:t>
       </w:r>
     </w:p>
     <w:p>
@@ -3174,19 +3177,13 @@
         <w:rPr>
           <w:rFonts w:cs="Arial"/>
         </w:rPr>
-        <w:t xml:space="preserve">, alongside the ability to reset the program if a feature </w:t>
-      </w:r>
-      <w:r>
-        <w:rPr>
-          <w:rFonts w:cs="Arial"/>
-        </w:rPr>
-        <w:t xml:space="preserve">was </w:t>
-      </w:r>
-      <w:r>
-        <w:rPr>
-          <w:rFonts w:cs="Arial"/>
-        </w:rPr>
-        <w:t xml:space="preserve">entered that couldn’t be found. Once all metric functions were created and checked for errors, </w:t>
+        <w:t xml:space="preserve">. </w:t>
+      </w:r>
+      <w:r>
+        <w:rPr>
+          <w:rFonts w:cs="Arial"/>
+        </w:rPr>
+        <w:t xml:space="preserve">Once all metric functions were created and checked for errors, </w:t>
       </w:r>
       <w:r>
         <w:rPr>
@@ -3212,7 +3209,19 @@
         <w:rPr>
           <w:rFonts w:cs="Arial"/>
         </w:rPr>
-        <w:t xml:space="preserve">The recommendation class was created using inherited properties from the Similarity metric class which housed the metrics to be used. </w:t>
+        <w:t>The recommendation class was created using inherited properties from the Similarity metric class which house</w:t>
+      </w:r>
+      <w:r>
+        <w:rPr>
+          <w:rFonts w:cs="Arial"/>
+        </w:rPr>
+        <w:t>s</w:t>
+      </w:r>
+      <w:r>
+        <w:rPr>
+          <w:rFonts w:cs="Arial"/>
+        </w:rPr>
+        <w:t xml:space="preserve"> the metrics to be used. </w:t>
       </w:r>
       <w:r>
         <w:rPr>
@@ -3242,7 +3251,13 @@
         <w:rPr>
           <w:rFonts w:cs="Arial"/>
         </w:rPr>
-        <w:t>.</w:t>
+        <w:t xml:space="preserve">, it also makes all values </w:t>
+      </w:r>
+      <w:r>
+        <w:rPr>
+          <w:rFonts w:cs="Arial"/>
+        </w:rPr>
+        <w:t>be transformed to a similar scale, as some of the feature values are much bigger than others.</w:t>
       </w:r>
     </w:p>
     <w:p>
@@ -3328,7 +3343,13 @@
         <w:rPr>
           <w:rFonts w:cs="Arial"/>
         </w:rPr>
-        <w:t xml:space="preserve"> These results are sorted by the lowest value to the highest</w:t>
+        <w:t xml:space="preserve"> These results are sorted </w:t>
+      </w:r>
+      <w:r>
+        <w:rPr>
+          <w:rFonts w:cs="Arial"/>
+        </w:rPr>
+        <w:t>appropriately</w:t>
       </w:r>
       <w:r>
         <w:rPr>
@@ -3376,7 +3397,25 @@
         <w:rPr>
           <w:rFonts w:cs="Arial"/>
         </w:rPr>
-        <w:t>The KNN algorithm is used as the final method as another way to get results that doesn’t simply use the metrics created and uses the algorithm from a library. It aims to be not only another avenue for results, but also as an avenue for comparisons of result accuracy in the Evaluation section.</w:t>
+        <w:t>The KNN algorithm is used as the final method as another way to get results that doesn’t simply use the metrics created and uses the algorithm from a library. It aims to be not only another avenue for results, but also as an avenue for comparisons of result accuracy in the Evaluation section</w:t>
+      </w:r>
+      <w:r>
+        <w:rPr>
+          <w:rFonts w:cs="Arial"/>
+        </w:rPr>
+        <w:t xml:space="preserve">, although </w:t>
+      </w:r>
+      <w:r>
+        <w:rPr>
+          <w:rFonts w:cs="Arial"/>
+        </w:rPr>
+        <w:t>it wasn’t used for this</w:t>
+      </w:r>
+      <w:r>
+        <w:rPr>
+          <w:rFonts w:cs="Arial"/>
+        </w:rPr>
+        <w:t>.</w:t>
       </w:r>
     </w:p>
     <w:p>
@@ -3384,7 +3423,7 @@
         <w:pStyle w:val="Heading1"/>
         <w:spacing w:before="225"/>
       </w:pPr>
-      <w:bookmarkStart w:id="6" w:name="_Toc61790849"/>
+      <w:bookmarkStart w:id="6" w:name="_Toc61794961"/>
       <w:r>
         <w:t>Program Execution</w:t>
       </w:r>
@@ -3479,8 +3518,11 @@
         <w:jc w:val="both"/>
       </w:pPr>
       <w:r>
+        <w:t xml:space="preserve">When creating the main program, it was important to give the user a choice of what they would like to do. For this, markdown is used to guide the user within the notebook, alongside the use of printed output </w:t>
+      </w:r>
+      <w:r>
         <w:lastRenderedPageBreak/>
-        <w:t>When creating the main program, it was important to give the user a choice of what they would like to do. For this, markdown is used to guide the user within the notebook, alongside the use of printed output to guide the user within the program. A main function is present, but code blocks are available toward the bottom of the notebook, to allow a modular execution if this direction is preferred. Execution of the program had some initial problems, but these were solved with extra error handling.</w:t>
+        <w:t>to guide the user within the program. A main function is present, but code blocks are available toward the bottom of the notebook, to allow a modular execution if this direction is preferred. Execution of the program had some initial problems, but these were solved with extra error handling.</w:t>
       </w:r>
       <w:r>
         <w:t xml:space="preserve"> </w:t>
@@ -3506,14 +3548,32 @@
         <w:jc w:val="both"/>
       </w:pPr>
       <w:r>
-        <w:t>The relationship between the modules is also of note. The program first uses the load dataset module to get the datasets, after which the program will then call the functions defined in the similarity module. While there is no real direct relationship between the modules, without the load module, the program can’t function as the code will falter without the defined dictionaries. The strongest relationship is with the functions found within the similarity module, which all work in tangent to allow the user to search for artists and use of metrics to get accurate results printed to them.</w:t>
+        <w:t xml:space="preserve">The relationship between the modules is also of note. The program first uses the load dataset module to get the datasets, after which the program will then call the </w:t>
+      </w:r>
+      <w:r>
+        <w:t>methods</w:t>
+      </w:r>
+      <w:r>
+        <w:t xml:space="preserve"> defined in the similarity module. While there is no real direct relationship between the modules, without the load module, the program can’t function as the code will falter without the </w:t>
+      </w:r>
+      <w:r>
+        <w:t>loaded data</w:t>
+      </w:r>
+      <w:r>
+        <w:t xml:space="preserve">. The strongest relationship is with the </w:t>
+      </w:r>
+      <w:r>
+        <w:t>classes</w:t>
+      </w:r>
+      <w:r>
+        <w:t xml:space="preserve"> found within the similarity module, which all work in tangent to allow the user to search for artists and use of metrics to get accurate results printed to them.</w:t>
       </w:r>
     </w:p>
     <w:p>
       <w:pPr>
         <w:pStyle w:val="Heading1"/>
       </w:pPr>
-      <w:bookmarkStart w:id="7" w:name="_Toc61790850"/>
+      <w:bookmarkStart w:id="7" w:name="_Toc61794962"/>
       <w:r>
         <w:t>Personal Reflection</w:t>
       </w:r>
@@ -3555,7 +3615,7 @@
       <w:pPr>
         <w:pStyle w:val="Heading2"/>
       </w:pPr>
-      <w:bookmarkStart w:id="8" w:name="_Toc61790851"/>
+      <w:bookmarkStart w:id="8" w:name="_Toc61794963"/>
       <w:r>
         <w:t>Dataset Loading</w:t>
       </w:r>
@@ -3594,7 +3654,7 @@
       <w:pPr>
         <w:pStyle w:val="Heading2"/>
       </w:pPr>
-      <w:bookmarkStart w:id="9" w:name="_Toc61790852"/>
+      <w:bookmarkStart w:id="9" w:name="_Toc61794964"/>
       <w:r>
         <w:t>Similarity Metrics</w:t>
       </w:r>
@@ -3707,7 +3767,7 @@
       <w:pPr>
         <w:pStyle w:val="Heading2"/>
       </w:pPr>
-      <w:bookmarkStart w:id="10" w:name="_Toc61790853"/>
+      <w:bookmarkStart w:id="10" w:name="_Toc61794965"/>
       <w:r>
         <w:t>Generating Recommendations</w:t>
       </w:r>
@@ -3759,17 +3819,20 @@
         <w:jc w:val="both"/>
       </w:pPr>
       <w:r>
+        <w:t xml:space="preserve">The use of a data frame to implement this was initially very slow, due to the dimensionality of the data. </w:t>
+      </w:r>
+      <w:r>
+        <w:t xml:space="preserve">Instead, using a scaler to normalise all values </w:t>
+      </w:r>
+      <w:r>
+        <w:t xml:space="preserve">into an array, </w:t>
+      </w:r>
+      <w:r>
+        <w:t xml:space="preserve">and then calculate similarity proved to be </w:t>
+      </w:r>
+      <w:r>
         <w:lastRenderedPageBreak/>
-        <w:t xml:space="preserve">The use of a data frame to implement this was initially very slow, due to the dimensionality of the data. </w:t>
-      </w:r>
-      <w:r>
-        <w:t xml:space="preserve">Instead, using a scaler to normalise all values </w:t>
-      </w:r>
-      <w:r>
-        <w:t xml:space="preserve">into an array, </w:t>
-      </w:r>
-      <w:r>
-        <w:t xml:space="preserve">and then calculate similarity proved to be incredibly fast in comparison, with the slowest result taking 10 seconds using Pearson Correlation. </w:t>
+        <w:t xml:space="preserve">incredibly fast in comparison, with the slowest result taking 10 seconds using Pearson Correlation. </w:t>
       </w:r>
       <w:r>
         <w:t xml:space="preserve">Once these results were compiled and added to a list, they were sorted by their scores and then the IDs of the ordered </w:t>
@@ -3785,7 +3848,7 @@
       <w:pPr>
         <w:pStyle w:val="Heading2"/>
       </w:pPr>
-      <w:bookmarkStart w:id="11" w:name="_Toc61790854"/>
+      <w:bookmarkStart w:id="11" w:name="_Toc61794966"/>
       <w:r>
         <w:t>Main Function</w:t>
       </w:r>
@@ -3835,7 +3898,25 @@
         <w:t>used</w:t>
       </w:r>
       <w:r>
-        <w:t xml:space="preserve"> in two instances within the UI method. One of these is for when the user says they don’t know the IDs they need to make use of the program, which contained an incrementor that would terminate the program if the input was incorrect more than 3 times.</w:t>
+        <w:t xml:space="preserve"> in two instances within the UI method. One of these is for when the user </w:t>
+      </w:r>
+      <w:r>
+        <w:t>wants to search</w:t>
+      </w:r>
+      <w:r>
+        <w:t>, which contain</w:t>
+      </w:r>
+      <w:r>
+        <w:t>s</w:t>
+      </w:r>
+      <w:r>
+        <w:t xml:space="preserve"> an incrementor that </w:t>
+      </w:r>
+      <w:r>
+        <w:t>terminates</w:t>
+      </w:r>
+      <w:r>
+        <w:t xml:space="preserve"> the program if the input was incorrect more than 3 times.</w:t>
       </w:r>
     </w:p>
     <w:p>
@@ -3870,7 +3951,13 @@
         <w:t xml:space="preserve">An issue not corrected for the search results is the abundance of </w:t>
       </w:r>
       <w:r>
-        <w:t xml:space="preserve">results being printed all at one rather than in increments. This is only really an issue when the user searches for a song rather than when they search for an artist, due to the way the song search was implemented, which looks for words in song titles, and entering more than one word would result in a lot of results due to the weakness of the song search implementation. </w:t>
+        <w:t>results being printed all at on</w:t>
+      </w:r>
+      <w:r>
+        <w:t>c</w:t>
+      </w:r>
+      <w:r>
+        <w:t xml:space="preserve">e rather than in increments. This is only really an issue when the user searches for a song rather than when they search for an artist, due to the way the song search was implemented, which looks for words in song titles, and entering more than one word would result in a lot of results due to the weakness of the song search implementation. </w:t>
       </w:r>
       <w:r>
         <w:t>A results box is part of the UI to avoid all results being printed without the user asking to see them</w:t>
@@ -3910,13 +3997,28 @@
       <w:r>
         <w:t xml:space="preserve"> or all lower case, their input will still be correct unless the spelling is incorrect.</w:t>
       </w:r>
+      <w:r>
+        <w:t xml:space="preserve"> This did have to adjusted for artist name searching due to artists such as </w:t>
+      </w:r>
+      <w:r>
+        <w:t>A</w:t>
+      </w:r>
+      <w:r>
+        <w:t xml:space="preserve">C/DC which </w:t>
+      </w:r>
+      <w:r>
+        <w:t>is</w:t>
+      </w:r>
+      <w:r>
+        <w:t xml:space="preserve"> fully capitalised, so the user is prompted to start with a capital letter now instead of this being automatic.</w:t>
+      </w:r>
     </w:p>
     <w:p>
       <w:pPr>
         <w:pStyle w:val="Heading1"/>
         <w:spacing w:before="0"/>
       </w:pPr>
-      <w:bookmarkStart w:id="12" w:name="_Toc61790855"/>
+      <w:bookmarkStart w:id="12" w:name="_Toc61794967"/>
       <w:r>
         <w:t>Evaluation</w:t>
       </w:r>
@@ -4091,7 +4193,7 @@
         <w:spacing w:before="0"/>
         <w:jc w:val="both"/>
       </w:pPr>
-      <w:bookmarkStart w:id="13" w:name="_Toc61790856"/>
+      <w:bookmarkStart w:id="13" w:name="_Toc61794968"/>
       <w:r>
         <w:t>Conclusion</w:t>
       </w:r>
@@ -4120,7 +4222,10 @@
         <w:t xml:space="preserve"> target </w:t>
       </w:r>
       <w:r>
-        <w:t>ID,</w:t>
+        <w:t>ID</w:t>
+      </w:r>
+      <w:r>
+        <w:t xml:space="preserve"> that</w:t>
       </w:r>
       <w:r>
         <w:t xml:space="preserve"> they want to use to get recommendations</w:t>
@@ -4144,7 +4249,7 @@
         <w:t xml:space="preserve"> calculations in real time.</w:t>
       </w:r>
     </w:p>
-    <w:bookmarkStart w:id="14" w:name="_Toc61790857" w:displacedByCustomXml="next"/>
+    <w:bookmarkStart w:id="14" w:name="_Toc61794969" w:displacedByCustomXml="next"/>
     <w:sdt>
       <w:sdtPr>
         <w:rPr>
@@ -4428,7 +4533,7 @@
       <w:pPr>
         <w:pStyle w:val="Heading1"/>
       </w:pPr>
-      <w:bookmarkStart w:id="15" w:name="_Toc61790858"/>
+      <w:bookmarkStart w:id="15" w:name="_Toc61794970"/>
       <w:r>
         <w:lastRenderedPageBreak/>
         <w:t>Appendix</w:t>
@@ -4442,7 +4547,7 @@
       <w:pPr>
         <w:pStyle w:val="Heading3"/>
       </w:pPr>
-      <w:bookmarkStart w:id="16" w:name="_Toc61790859"/>
+      <w:bookmarkStart w:id="16" w:name="_Toc61794971"/>
       <w:r>
         <w:t>Program Structure Flowchart</w:t>
       </w:r>
@@ -4460,13 +4565,13 @@
           <w:noProof/>
         </w:rPr>
         <w:drawing>
-          <wp:anchor distT="0" distB="0" distL="114300" distR="114300" simplePos="0" relativeHeight="251666432" behindDoc="1" locked="0" layoutInCell="1" allowOverlap="1" wp14:anchorId="671A133E" wp14:editId="39AE58B6">
+          <wp:anchor distT="0" distB="0" distL="114300" distR="114300" simplePos="0" relativeHeight="251666432" behindDoc="1" locked="0" layoutInCell="1" allowOverlap="1" wp14:anchorId="671A133E" wp14:editId="47BD5BE7">
             <wp:simplePos x="0" y="0"/>
             <wp:positionH relativeFrom="margin">
               <wp:align>center</wp:align>
             </wp:positionH>
             <wp:positionV relativeFrom="paragraph">
-              <wp:posOffset>546896</wp:posOffset>
+              <wp:posOffset>655917</wp:posOffset>
             </wp:positionV>
             <wp:extent cx="6978650" cy="7594600"/>
             <wp:effectExtent l="0" t="0" r="0" b="6350"/>
@@ -4537,7 +4642,7 @@
       <w:pPr>
         <w:pStyle w:val="Heading3"/>
       </w:pPr>
-      <w:bookmarkStart w:id="17" w:name="_Toc61790860"/>
+      <w:bookmarkStart w:id="17" w:name="_Toc61794972"/>
       <w:r>
         <w:rPr>
           <w:noProof/>
@@ -4609,7 +4714,7 @@
       <w:pPr>
         <w:pStyle w:val="Heading3"/>
       </w:pPr>
-      <w:bookmarkStart w:id="18" w:name="_Toc61790861"/>
+      <w:bookmarkStart w:id="18" w:name="_Toc61794973"/>
       <w:r>
         <w:t>Use Case Textual Diagram</w:t>
       </w:r>
@@ -5019,19 +5124,7 @@
               <w:rPr>
                 <w:color w:val="auto"/>
               </w:rPr>
-              <w:t xml:space="preserve">Invoke the </w:t>
-            </w:r>
-            <w:r>
-              <w:rPr>
-                <w:color w:val="auto"/>
-              </w:rPr>
-              <w:t>method</w:t>
-            </w:r>
-            <w:r>
-              <w:rPr>
-                <w:color w:val="auto"/>
-              </w:rPr>
-              <w:t xml:space="preserve"> </w:t>
+              <w:t xml:space="preserve">Invoke the method </w:t>
             </w:r>
           </w:p>
         </w:tc>
@@ -5306,7 +5399,7 @@
       <w:pPr>
         <w:pStyle w:val="Heading3"/>
       </w:pPr>
-      <w:bookmarkStart w:id="19" w:name="_Toc61790862"/>
+      <w:bookmarkStart w:id="19" w:name="_Toc61794974"/>
       <w:r>
         <w:t>Class Diagram</w:t>
       </w:r>
@@ -5328,7 +5421,7 @@
       <w:pPr>
         <w:pStyle w:val="Heading3"/>
       </w:pPr>
-      <w:bookmarkStart w:id="20" w:name="_Toc61790863"/>
+      <w:bookmarkStart w:id="20" w:name="_Toc61794975"/>
       <w:r>
         <w:lastRenderedPageBreak/>
         <w:t>Pseudocode</w:t>
@@ -5679,7 +5772,7 @@
         <w:pStyle w:val="Heading3"/>
         <w:spacing w:line="480" w:lineRule="auto"/>
       </w:pPr>
-      <w:bookmarkStart w:id="21" w:name="_Toc61790864"/>
+      <w:bookmarkStart w:id="21" w:name="_Toc61794976"/>
       <w:r>
         <w:lastRenderedPageBreak/>
         <w:t>Requirement Testing Matrix</w:t>
@@ -7600,7 +7693,7 @@
       <w:pPr>
         <w:pStyle w:val="Heading3"/>
       </w:pPr>
-      <w:bookmarkStart w:id="22" w:name="_Toc61790865"/>
+      <w:bookmarkStart w:id="22" w:name="_Toc61794977"/>
       <w:r>
         <w:lastRenderedPageBreak/>
         <w:t>Evaluation Plots</w:t>

--- a/Assignment2/Implementation_Report_2.docx
+++ b/Assignment2/Implementation_Report_2.docx
@@ -364,7 +364,7 @@
           <w:r>
             <w:fldChar w:fldCharType="separate"/>
           </w:r>
-          <w:hyperlink w:anchor="_Toc61794955" w:history="1">
+          <w:hyperlink w:anchor="_Toc61871012" w:history="1">
             <w:r>
               <w:rPr>
                 <w:rStyle w:val="Hyperlink"/>
@@ -391,7 +391,7 @@
                 <w:noProof/>
                 <w:webHidden/>
               </w:rPr>
-              <w:instrText xml:space="preserve"> PAGEREF _Toc61794955 \h </w:instrText>
+              <w:instrText xml:space="preserve"> PAGEREF _Toc61871012 \h </w:instrText>
             </w:r>
             <w:r>
               <w:rPr>
@@ -436,7 +436,7 @@
               <w:szCs w:val="22"/>
             </w:rPr>
           </w:pPr>
-          <w:hyperlink w:anchor="_Toc61794956" w:history="1">
+          <w:hyperlink w:anchor="_Toc61871013" w:history="1">
             <w:r>
               <w:rPr>
                 <w:rStyle w:val="Hyperlink"/>
@@ -463,7 +463,7 @@
                 <w:noProof/>
                 <w:webHidden/>
               </w:rPr>
-              <w:instrText xml:space="preserve"> PAGEREF _Toc61794956 \h </w:instrText>
+              <w:instrText xml:space="preserve"> PAGEREF _Toc61871013 \h </w:instrText>
             </w:r>
             <w:r>
               <w:rPr>
@@ -508,7 +508,7 @@
               <w:szCs w:val="22"/>
             </w:rPr>
           </w:pPr>
-          <w:hyperlink w:anchor="_Toc61794957" w:history="1">
+          <w:hyperlink w:anchor="_Toc61871014" w:history="1">
             <w:r>
               <w:rPr>
                 <w:rStyle w:val="Hyperlink"/>
@@ -535,7 +535,7 @@
                 <w:noProof/>
                 <w:webHidden/>
               </w:rPr>
-              <w:instrText xml:space="preserve"> PAGEREF _Toc61794957 \h </w:instrText>
+              <w:instrText xml:space="preserve"> PAGEREF _Toc61871014 \h </w:instrText>
             </w:r>
             <w:r>
               <w:rPr>
@@ -580,7 +580,7 @@
               <w:szCs w:val="22"/>
             </w:rPr>
           </w:pPr>
-          <w:hyperlink w:anchor="_Toc61794958" w:history="1">
+          <w:hyperlink w:anchor="_Toc61871015" w:history="1">
             <w:r>
               <w:rPr>
                 <w:rStyle w:val="Hyperlink"/>
@@ -607,7 +607,7 @@
                 <w:noProof/>
                 <w:webHidden/>
               </w:rPr>
-              <w:instrText xml:space="preserve"> PAGEREF _Toc61794958 \h </w:instrText>
+              <w:instrText xml:space="preserve"> PAGEREF _Toc61871015 \h </w:instrText>
             </w:r>
             <w:r>
               <w:rPr>
@@ -652,7 +652,7 @@
               <w:szCs w:val="22"/>
             </w:rPr>
           </w:pPr>
-          <w:hyperlink w:anchor="_Toc61794959" w:history="1">
+          <w:hyperlink w:anchor="_Toc61871016" w:history="1">
             <w:r>
               <w:rPr>
                 <w:rStyle w:val="Hyperlink"/>
@@ -679,7 +679,7 @@
                 <w:noProof/>
                 <w:webHidden/>
               </w:rPr>
-              <w:instrText xml:space="preserve"> PAGEREF _Toc61794959 \h </w:instrText>
+              <w:instrText xml:space="preserve"> PAGEREF _Toc61871016 \h </w:instrText>
             </w:r>
             <w:r>
               <w:rPr>
@@ -724,7 +724,7 @@
               <w:szCs w:val="22"/>
             </w:rPr>
           </w:pPr>
-          <w:hyperlink w:anchor="_Toc61794960" w:history="1">
+          <w:hyperlink w:anchor="_Toc61871017" w:history="1">
             <w:r>
               <w:rPr>
                 <w:rStyle w:val="Hyperlink"/>
@@ -751,7 +751,7 @@
                 <w:noProof/>
                 <w:webHidden/>
               </w:rPr>
-              <w:instrText xml:space="preserve"> PAGEREF _Toc61794960 \h </w:instrText>
+              <w:instrText xml:space="preserve"> PAGEREF _Toc61871017 \h </w:instrText>
             </w:r>
             <w:r>
               <w:rPr>
@@ -796,7 +796,7 @@
               <w:szCs w:val="22"/>
             </w:rPr>
           </w:pPr>
-          <w:hyperlink w:anchor="_Toc61794961" w:history="1">
+          <w:hyperlink w:anchor="_Toc61871018" w:history="1">
             <w:r>
               <w:rPr>
                 <w:rStyle w:val="Hyperlink"/>
@@ -823,7 +823,7 @@
                 <w:noProof/>
                 <w:webHidden/>
               </w:rPr>
-              <w:instrText xml:space="preserve"> PAGEREF _Toc61794961 \h </w:instrText>
+              <w:instrText xml:space="preserve"> PAGEREF _Toc61871018 \h </w:instrText>
             </w:r>
             <w:r>
               <w:rPr>
@@ -868,7 +868,7 @@
               <w:szCs w:val="22"/>
             </w:rPr>
           </w:pPr>
-          <w:hyperlink w:anchor="_Toc61794962" w:history="1">
+          <w:hyperlink w:anchor="_Toc61871019" w:history="1">
             <w:r>
               <w:rPr>
                 <w:rStyle w:val="Hyperlink"/>
@@ -895,7 +895,7 @@
                 <w:noProof/>
                 <w:webHidden/>
               </w:rPr>
-              <w:instrText xml:space="preserve"> PAGEREF _Toc61794962 \h </w:instrText>
+              <w:instrText xml:space="preserve"> PAGEREF _Toc61871019 \h </w:instrText>
             </w:r>
             <w:r>
               <w:rPr>
@@ -940,7 +940,7 @@
               <w:szCs w:val="22"/>
             </w:rPr>
           </w:pPr>
-          <w:hyperlink w:anchor="_Toc61794963" w:history="1">
+          <w:hyperlink w:anchor="_Toc61871020" w:history="1">
             <w:r>
               <w:rPr>
                 <w:rStyle w:val="Hyperlink"/>
@@ -967,7 +967,7 @@
                 <w:noProof/>
                 <w:webHidden/>
               </w:rPr>
-              <w:instrText xml:space="preserve"> PAGEREF _Toc61794963 \h </w:instrText>
+              <w:instrText xml:space="preserve"> PAGEREF _Toc61871020 \h </w:instrText>
             </w:r>
             <w:r>
               <w:rPr>
@@ -1012,7 +1012,7 @@
               <w:szCs w:val="22"/>
             </w:rPr>
           </w:pPr>
-          <w:hyperlink w:anchor="_Toc61794964" w:history="1">
+          <w:hyperlink w:anchor="_Toc61871021" w:history="1">
             <w:r>
               <w:rPr>
                 <w:rStyle w:val="Hyperlink"/>
@@ -1039,7 +1039,7 @@
                 <w:noProof/>
                 <w:webHidden/>
               </w:rPr>
-              <w:instrText xml:space="preserve"> PAGEREF _Toc61794964 \h </w:instrText>
+              <w:instrText xml:space="preserve"> PAGEREF _Toc61871021 \h </w:instrText>
             </w:r>
             <w:r>
               <w:rPr>
@@ -1084,7 +1084,7 @@
               <w:szCs w:val="22"/>
             </w:rPr>
           </w:pPr>
-          <w:hyperlink w:anchor="_Toc61794965" w:history="1">
+          <w:hyperlink w:anchor="_Toc61871022" w:history="1">
             <w:r>
               <w:rPr>
                 <w:rStyle w:val="Hyperlink"/>
@@ -1111,7 +1111,7 @@
                 <w:noProof/>
                 <w:webHidden/>
               </w:rPr>
-              <w:instrText xml:space="preserve"> PAGEREF _Toc61794965 \h </w:instrText>
+              <w:instrText xml:space="preserve"> PAGEREF _Toc61871022 \h </w:instrText>
             </w:r>
             <w:r>
               <w:rPr>
@@ -1156,7 +1156,7 @@
               <w:szCs w:val="22"/>
             </w:rPr>
           </w:pPr>
-          <w:hyperlink w:anchor="_Toc61794966" w:history="1">
+          <w:hyperlink w:anchor="_Toc61871023" w:history="1">
             <w:r>
               <w:rPr>
                 <w:rStyle w:val="Hyperlink"/>
@@ -1183,7 +1183,7 @@
                 <w:noProof/>
                 <w:webHidden/>
               </w:rPr>
-              <w:instrText xml:space="preserve"> PAGEREF _Toc61794966 \h </w:instrText>
+              <w:instrText xml:space="preserve"> PAGEREF _Toc61871023 \h </w:instrText>
             </w:r>
             <w:r>
               <w:rPr>
@@ -1228,7 +1228,7 @@
               <w:szCs w:val="22"/>
             </w:rPr>
           </w:pPr>
-          <w:hyperlink w:anchor="_Toc61794967" w:history="1">
+          <w:hyperlink w:anchor="_Toc61871024" w:history="1">
             <w:r>
               <w:rPr>
                 <w:rStyle w:val="Hyperlink"/>
@@ -1255,7 +1255,7 @@
                 <w:noProof/>
                 <w:webHidden/>
               </w:rPr>
-              <w:instrText xml:space="preserve"> PAGEREF _Toc61794967 \h </w:instrText>
+              <w:instrText xml:space="preserve"> PAGEREF _Toc61871024 \h </w:instrText>
             </w:r>
             <w:r>
               <w:rPr>
@@ -1300,7 +1300,7 @@
               <w:szCs w:val="22"/>
             </w:rPr>
           </w:pPr>
-          <w:hyperlink w:anchor="_Toc61794968" w:history="1">
+          <w:hyperlink w:anchor="_Toc61871025" w:history="1">
             <w:r>
               <w:rPr>
                 <w:rStyle w:val="Hyperlink"/>
@@ -1327,7 +1327,7 @@
                 <w:noProof/>
                 <w:webHidden/>
               </w:rPr>
-              <w:instrText xml:space="preserve"> PAGEREF _Toc61794968 \h </w:instrText>
+              <w:instrText xml:space="preserve"> PAGEREF _Toc61871025 \h </w:instrText>
             </w:r>
             <w:r>
               <w:rPr>
@@ -1372,7 +1372,7 @@
               <w:szCs w:val="22"/>
             </w:rPr>
           </w:pPr>
-          <w:hyperlink w:anchor="_Toc61794969" w:history="1">
+          <w:hyperlink w:anchor="_Toc61871026" w:history="1">
             <w:r>
               <w:rPr>
                 <w:rStyle w:val="Hyperlink"/>
@@ -1399,7 +1399,7 @@
                 <w:noProof/>
                 <w:webHidden/>
               </w:rPr>
-              <w:instrText xml:space="preserve"> PAGEREF _Toc61794969 \h </w:instrText>
+              <w:instrText xml:space="preserve"> PAGEREF _Toc61871026 \h </w:instrText>
             </w:r>
             <w:r>
               <w:rPr>
@@ -1444,7 +1444,7 @@
               <w:szCs w:val="22"/>
             </w:rPr>
           </w:pPr>
-          <w:hyperlink w:anchor="_Toc61794970" w:history="1">
+          <w:hyperlink w:anchor="_Toc61871027" w:history="1">
             <w:r>
               <w:rPr>
                 <w:rStyle w:val="Hyperlink"/>
@@ -1471,7 +1471,7 @@
                 <w:noProof/>
                 <w:webHidden/>
               </w:rPr>
-              <w:instrText xml:space="preserve"> PAGEREF _Toc61794970 \h </w:instrText>
+              <w:instrText xml:space="preserve"> PAGEREF _Toc61871027 \h </w:instrText>
             </w:r>
             <w:r>
               <w:rPr>
@@ -1513,7 +1513,7 @@
               <w:lang w:val="en-GB" w:eastAsia="zh-CN"/>
             </w:rPr>
           </w:pPr>
-          <w:hyperlink w:anchor="_Toc61794971" w:history="1">
+          <w:hyperlink w:anchor="_Toc61871028" w:history="1">
             <w:r>
               <w:rPr>
                 <w:rStyle w:val="Hyperlink"/>
@@ -1536,7 +1536,7 @@
               <w:rPr>
                 <w:webHidden/>
               </w:rPr>
-              <w:instrText xml:space="preserve"> PAGEREF _Toc61794971 \h </w:instrText>
+              <w:instrText xml:space="preserve"> PAGEREF _Toc61871028 \h </w:instrText>
             </w:r>
             <w:r>
               <w:rPr>
@@ -1574,7 +1574,7 @@
               <w:lang w:val="en-GB" w:eastAsia="zh-CN"/>
             </w:rPr>
           </w:pPr>
-          <w:hyperlink w:anchor="_Toc61794972" w:history="1">
+          <w:hyperlink w:anchor="_Toc61871029" w:history="1">
             <w:r>
               <w:rPr>
                 <w:rStyle w:val="Hyperlink"/>
@@ -1597,7 +1597,7 @@
               <w:rPr>
                 <w:webHidden/>
               </w:rPr>
-              <w:instrText xml:space="preserve"> PAGEREF _Toc61794972 \h </w:instrText>
+              <w:instrText xml:space="preserve"> PAGEREF _Toc61871029 \h </w:instrText>
             </w:r>
             <w:r>
               <w:rPr>
@@ -1635,7 +1635,7 @@
               <w:lang w:val="en-GB" w:eastAsia="zh-CN"/>
             </w:rPr>
           </w:pPr>
-          <w:hyperlink w:anchor="_Toc61794973" w:history="1">
+          <w:hyperlink w:anchor="_Toc61871030" w:history="1">
             <w:r>
               <w:rPr>
                 <w:rStyle w:val="Hyperlink"/>
@@ -1658,7 +1658,7 @@
               <w:rPr>
                 <w:webHidden/>
               </w:rPr>
-              <w:instrText xml:space="preserve"> PAGEREF _Toc61794973 \h </w:instrText>
+              <w:instrText xml:space="preserve"> PAGEREF _Toc61871030 \h </w:instrText>
             </w:r>
             <w:r>
               <w:rPr>
@@ -1696,7 +1696,7 @@
               <w:lang w:val="en-GB" w:eastAsia="zh-CN"/>
             </w:rPr>
           </w:pPr>
-          <w:hyperlink w:anchor="_Toc61794974" w:history="1">
+          <w:hyperlink w:anchor="_Toc61871031" w:history="1">
             <w:r>
               <w:rPr>
                 <w:rStyle w:val="Hyperlink"/>
@@ -1719,7 +1719,7 @@
               <w:rPr>
                 <w:webHidden/>
               </w:rPr>
-              <w:instrText xml:space="preserve"> PAGEREF _Toc61794974 \h </w:instrText>
+              <w:instrText xml:space="preserve"> PAGEREF _Toc61871031 \h </w:instrText>
             </w:r>
             <w:r>
               <w:rPr>
@@ -1736,7 +1736,7 @@
               <w:rPr>
                 <w:webHidden/>
               </w:rPr>
-              <w:t>9</w:t>
+              <w:t>10</w:t>
             </w:r>
             <w:r>
               <w:rPr>
@@ -1757,7 +1757,7 @@
               <w:lang w:val="en-GB" w:eastAsia="zh-CN"/>
             </w:rPr>
           </w:pPr>
-          <w:hyperlink w:anchor="_Toc61794975" w:history="1">
+          <w:hyperlink w:anchor="_Toc61871032" w:history="1">
             <w:r>
               <w:rPr>
                 <w:rStyle w:val="Hyperlink"/>
@@ -1780,7 +1780,7 @@
               <w:rPr>
                 <w:webHidden/>
               </w:rPr>
-              <w:instrText xml:space="preserve"> PAGEREF _Toc61794975 \h </w:instrText>
+              <w:instrText xml:space="preserve"> PAGEREF _Toc61871032 \h </w:instrText>
             </w:r>
             <w:r>
               <w:rPr>
@@ -1797,7 +1797,7 @@
               <w:rPr>
                 <w:webHidden/>
               </w:rPr>
-              <w:t>10</w:t>
+              <w:t>11</w:t>
             </w:r>
             <w:r>
               <w:rPr>
@@ -1818,7 +1818,7 @@
               <w:lang w:val="en-GB" w:eastAsia="zh-CN"/>
             </w:rPr>
           </w:pPr>
-          <w:hyperlink w:anchor="_Toc61794976" w:history="1">
+          <w:hyperlink w:anchor="_Toc61871033" w:history="1">
             <w:r>
               <w:rPr>
                 <w:rStyle w:val="Hyperlink"/>
@@ -1841,7 +1841,7 @@
               <w:rPr>
                 <w:webHidden/>
               </w:rPr>
-              <w:instrText xml:space="preserve"> PAGEREF _Toc61794976 \h </w:instrText>
+              <w:instrText xml:space="preserve"> PAGEREF _Toc61871033 \h </w:instrText>
             </w:r>
             <w:r>
               <w:rPr>
@@ -1858,7 +1858,7 @@
               <w:rPr>
                 <w:webHidden/>
               </w:rPr>
-              <w:t>11</w:t>
+              <w:t>12</w:t>
             </w:r>
             <w:r>
               <w:rPr>
@@ -1879,7 +1879,7 @@
               <w:lang w:val="en-GB" w:eastAsia="zh-CN"/>
             </w:rPr>
           </w:pPr>
-          <w:hyperlink w:anchor="_Toc61794977" w:history="1">
+          <w:hyperlink w:anchor="_Toc61871034" w:history="1">
             <w:r>
               <w:rPr>
                 <w:rStyle w:val="Hyperlink"/>
@@ -1902,7 +1902,7 @@
               <w:rPr>
                 <w:webHidden/>
               </w:rPr>
-              <w:instrText xml:space="preserve"> PAGEREF _Toc61794977 \h </w:instrText>
+              <w:instrText xml:space="preserve"> PAGEREF _Toc61871034 \h </w:instrText>
             </w:r>
             <w:r>
               <w:rPr>
@@ -1919,7 +1919,7 @@
               <w:rPr>
                 <w:webHidden/>
               </w:rPr>
-              <w:t>12</w:t>
+              <w:t>13</w:t>
             </w:r>
             <w:r>
               <w:rPr>
@@ -1972,7 +1972,7 @@
       <w:pPr>
         <w:pStyle w:val="Heading1"/>
       </w:pPr>
-      <w:bookmarkStart w:id="0" w:name="_Toc61794955"/>
+      <w:bookmarkStart w:id="0" w:name="_Toc61871012"/>
       <w:r>
         <w:lastRenderedPageBreak/>
         <w:t>Introduction</w:t>
@@ -2220,7 +2220,7 @@
         <w:pStyle w:val="Heading1"/>
         <w:spacing w:before="225"/>
       </w:pPr>
-      <w:bookmarkStart w:id="1" w:name="_Toc61794956"/>
+      <w:bookmarkStart w:id="1" w:name="_Toc61871013"/>
       <w:r>
         <w:t>Problem Analysis</w:t>
       </w:r>
@@ -2393,7 +2393,7 @@
         <w:pStyle w:val="Heading1"/>
         <w:spacing w:before="225"/>
       </w:pPr>
-      <w:bookmarkStart w:id="2" w:name="_Toc61794957"/>
+      <w:bookmarkStart w:id="2" w:name="_Toc61871014"/>
       <w:r>
         <w:t>Solution Re</w:t>
       </w:r>
@@ -2446,7 +2446,7 @@
       <w:pPr>
         <w:pStyle w:val="Heading2"/>
       </w:pPr>
-      <w:bookmarkStart w:id="3" w:name="_Toc61794958"/>
+      <w:bookmarkStart w:id="3" w:name="_Toc61871015"/>
       <w:r>
         <w:t>Functional Requirements</w:t>
       </w:r>
@@ -2516,7 +2516,7 @@
           <w:color w:val="auto"/>
         </w:rPr>
       </w:pPr>
-      <w:bookmarkStart w:id="4" w:name="_Toc61794959"/>
+      <w:bookmarkStart w:id="4" w:name="_Toc61871016"/>
       <w:r>
         <w:rPr>
           <w:color w:val="auto"/>
@@ -2728,7 +2728,7 @@
         <w:pStyle w:val="Heading1"/>
         <w:spacing w:before="225"/>
       </w:pPr>
-      <w:bookmarkStart w:id="5" w:name="_Toc61794960"/>
+      <w:bookmarkStart w:id="5" w:name="_Toc61871017"/>
       <w:r>
         <w:t>Implementation of Solution</w:t>
       </w:r>
@@ -3423,7 +3423,7 @@
         <w:pStyle w:val="Heading1"/>
         <w:spacing w:before="225"/>
       </w:pPr>
-      <w:bookmarkStart w:id="6" w:name="_Toc61794961"/>
+      <w:bookmarkStart w:id="6" w:name="_Toc61871018"/>
       <w:r>
         <w:t>Program Execution</w:t>
       </w:r>
@@ -3573,7 +3573,7 @@
       <w:pPr>
         <w:pStyle w:val="Heading1"/>
       </w:pPr>
-      <w:bookmarkStart w:id="7" w:name="_Toc61794962"/>
+      <w:bookmarkStart w:id="7" w:name="_Toc61871019"/>
       <w:r>
         <w:t>Personal Reflection</w:t>
       </w:r>
@@ -3615,7 +3615,7 @@
       <w:pPr>
         <w:pStyle w:val="Heading2"/>
       </w:pPr>
-      <w:bookmarkStart w:id="8" w:name="_Toc61794963"/>
+      <w:bookmarkStart w:id="8" w:name="_Toc61871020"/>
       <w:r>
         <w:t>Dataset Loading</w:t>
       </w:r>
@@ -3654,7 +3654,7 @@
       <w:pPr>
         <w:pStyle w:val="Heading2"/>
       </w:pPr>
-      <w:bookmarkStart w:id="9" w:name="_Toc61794964"/>
+      <w:bookmarkStart w:id="9" w:name="_Toc61871021"/>
       <w:r>
         <w:t>Similarity Metrics</w:t>
       </w:r>
@@ -3767,7 +3767,7 @@
       <w:pPr>
         <w:pStyle w:val="Heading2"/>
       </w:pPr>
-      <w:bookmarkStart w:id="10" w:name="_Toc61794965"/>
+      <w:bookmarkStart w:id="10" w:name="_Toc61871022"/>
       <w:r>
         <w:t>Generating Recommendations</w:t>
       </w:r>
@@ -3848,7 +3848,7 @@
       <w:pPr>
         <w:pStyle w:val="Heading2"/>
       </w:pPr>
-      <w:bookmarkStart w:id="11" w:name="_Toc61794966"/>
+      <w:bookmarkStart w:id="11" w:name="_Toc61871023"/>
       <w:r>
         <w:t>Main Function</w:t>
       </w:r>
@@ -4018,7 +4018,7 @@
         <w:pStyle w:val="Heading1"/>
         <w:spacing w:before="0"/>
       </w:pPr>
-      <w:bookmarkStart w:id="12" w:name="_Toc61794967"/>
+      <w:bookmarkStart w:id="12" w:name="_Toc61871024"/>
       <w:r>
         <w:t>Evaluation</w:t>
       </w:r>
@@ -4193,7 +4193,7 @@
         <w:spacing w:before="0"/>
         <w:jc w:val="both"/>
       </w:pPr>
-      <w:bookmarkStart w:id="13" w:name="_Toc61794968"/>
+      <w:bookmarkStart w:id="13" w:name="_Toc61871025"/>
       <w:r>
         <w:t>Conclusion</w:t>
       </w:r>
@@ -4249,7 +4249,7 @@
         <w:t xml:space="preserve"> calculations in real time.</w:t>
       </w:r>
     </w:p>
-    <w:bookmarkStart w:id="14" w:name="_Toc61794969" w:displacedByCustomXml="next"/>
+    <w:bookmarkStart w:id="14" w:name="_Toc61871026" w:displacedByCustomXml="next"/>
     <w:sdt>
       <w:sdtPr>
         <w:rPr>
@@ -4533,7 +4533,7 @@
       <w:pPr>
         <w:pStyle w:val="Heading1"/>
       </w:pPr>
-      <w:bookmarkStart w:id="15" w:name="_Toc61794970"/>
+      <w:bookmarkStart w:id="15" w:name="_Toc61871027"/>
       <w:r>
         <w:lastRenderedPageBreak/>
         <w:t>Appendix</w:t>
@@ -4547,7 +4547,7 @@
       <w:pPr>
         <w:pStyle w:val="Heading3"/>
       </w:pPr>
-      <w:bookmarkStart w:id="16" w:name="_Toc61794971"/>
+      <w:bookmarkStart w:id="16" w:name="_Toc61871028"/>
       <w:r>
         <w:t>Program Structure Flowchart</w:t>
       </w:r>
@@ -4642,14 +4642,14 @@
       <w:pPr>
         <w:pStyle w:val="Heading3"/>
       </w:pPr>
-      <w:bookmarkStart w:id="17" w:name="_Toc61794972"/>
+      <w:bookmarkStart w:id="17" w:name="_Toc61871029"/>
       <w:r>
         <w:rPr>
           <w:noProof/>
         </w:rPr>
         <w:lastRenderedPageBreak/>
         <w:drawing>
-          <wp:anchor distT="0" distB="0" distL="114300" distR="114300" simplePos="0" relativeHeight="251659264" behindDoc="0" locked="0" layoutInCell="1" allowOverlap="1" wp14:anchorId="4DFFB5C3" wp14:editId="10EC92B1">
+          <wp:anchor distT="0" distB="0" distL="114300" distR="114300" simplePos="0" relativeHeight="251659264" behindDoc="0" locked="0" layoutInCell="1" allowOverlap="1" wp14:anchorId="4DFFB5C3" wp14:editId="238D78E8">
             <wp:simplePos x="0" y="0"/>
             <wp:positionH relativeFrom="margin">
               <wp:align>right</wp:align>
@@ -4714,7 +4714,7 @@
       <w:pPr>
         <w:pStyle w:val="Heading3"/>
       </w:pPr>
-      <w:bookmarkStart w:id="18" w:name="_Toc61794973"/>
+      <w:bookmarkStart w:id="18" w:name="_Toc61871030"/>
       <w:r>
         <w:t>Use Case Textual Diagram</w:t>
       </w:r>
@@ -5395,16 +5395,7 @@
       </w:tr>
     </w:tbl>
     <w:p/>
-    <w:p>
-      <w:pPr>
-        <w:pStyle w:val="Heading3"/>
-      </w:pPr>
-      <w:bookmarkStart w:id="19" w:name="_Toc61794974"/>
-      <w:r>
-        <w:t>Class Diagram</w:t>
-      </w:r>
-      <w:bookmarkEnd w:id="19"/>
-    </w:p>
+    <w:p/>
     <w:p/>
     <w:p/>
     <w:p/>
@@ -5421,26 +5412,242 @@
       <w:pPr>
         <w:pStyle w:val="Heading3"/>
       </w:pPr>
-      <w:bookmarkStart w:id="20" w:name="_Toc61794975"/>
-      <w:r>
+      <w:bookmarkStart w:id="19" w:name="_Toc61871031"/>
+      <w:r>
+        <w:rPr>
+          <w:noProof/>
+        </w:rPr>
         <w:lastRenderedPageBreak/>
-        <w:t>Pseudocode</w:t>
-      </w:r>
-      <w:bookmarkEnd w:id="20"/>
-      <w:r>
-        <w:t xml:space="preserve"> </w:t>
-      </w:r>
+        <w:drawing>
+          <wp:anchor distT="0" distB="0" distL="114300" distR="114300" simplePos="0" relativeHeight="251667456" behindDoc="1" locked="0" layoutInCell="1" allowOverlap="1" wp14:anchorId="76E56C13" wp14:editId="28E241C3">
+            <wp:simplePos x="0" y="0"/>
+            <wp:positionH relativeFrom="margin">
+              <wp:align>right</wp:align>
+            </wp:positionH>
+            <wp:positionV relativeFrom="paragraph">
+              <wp:posOffset>259062</wp:posOffset>
+            </wp:positionV>
+            <wp:extent cx="5725160" cy="4046220"/>
+            <wp:effectExtent l="0" t="0" r="8890" b="0"/>
+            <wp:wrapTight wrapText="bothSides">
+              <wp:wrapPolygon edited="0">
+                <wp:start x="0" y="0"/>
+                <wp:lineTo x="0" y="21458"/>
+                <wp:lineTo x="21562" y="21458"/>
+                <wp:lineTo x="21562" y="0"/>
+                <wp:lineTo x="0" y="0"/>
+              </wp:wrapPolygon>
+            </wp:wrapTight>
+            <wp:docPr id="10" name="Picture 10"/>
+            <wp:cNvGraphicFramePr>
+              <a:graphicFrameLocks xmlns:a="http://schemas.openxmlformats.org/drawingml/2006/main" noChangeAspect="1"/>
+            </wp:cNvGraphicFramePr>
+            <a:graphic xmlns:a="http://schemas.openxmlformats.org/drawingml/2006/main">
+              <a:graphicData uri="http://schemas.openxmlformats.org/drawingml/2006/picture">
+                <pic:pic xmlns:pic="http://schemas.openxmlformats.org/drawingml/2006/picture">
+                  <pic:nvPicPr>
+                    <pic:cNvPr id="0" name="Picture 2"/>
+                    <pic:cNvPicPr>
+                      <a:picLocks noChangeAspect="1" noChangeArrowheads="1"/>
+                    </pic:cNvPicPr>
+                  </pic:nvPicPr>
+                  <pic:blipFill rotWithShape="1">
+                    <a:blip r:embed="rId16">
+                      <a:extLst>
+                        <a:ext uri="{28A0092B-C50C-407E-A947-70E740481C1C}">
+                          <a14:useLocalDpi xmlns:a14="http://schemas.microsoft.com/office/drawing/2010/main" val="0"/>
+                        </a:ext>
+                      </a:extLst>
+                    </a:blip>
+                    <a:srcRect t="2145"/>
+                    <a:stretch/>
+                  </pic:blipFill>
+                  <pic:spPr bwMode="auto">
+                    <a:xfrm>
+                      <a:off x="0" y="0"/>
+                      <a:ext cx="5725160" cy="4046220"/>
+                    </a:xfrm>
+                    <a:prstGeom prst="rect">
+                      <a:avLst/>
+                    </a:prstGeom>
+                    <a:noFill/>
+                    <a:ln>
+                      <a:noFill/>
+                    </a:ln>
+                    <a:extLst>
+                      <a:ext uri="{53640926-AAD7-44D8-BBD7-CCE9431645EC}">
+                        <a14:shadowObscured xmlns:a14="http://schemas.microsoft.com/office/drawing/2010/main"/>
+                      </a:ext>
+                    </a:extLst>
+                  </pic:spPr>
+                </pic:pic>
+              </a:graphicData>
+            </a:graphic>
+            <wp14:sizeRelH relativeFrom="margin">
+              <wp14:pctWidth>0</wp14:pctWidth>
+            </wp14:sizeRelH>
+            <wp14:sizeRelV relativeFrom="margin">
+              <wp14:pctHeight>0</wp14:pctHeight>
+            </wp14:sizeRelV>
+          </wp:anchor>
+        </w:drawing>
+      </w:r>
+      <w:r>
+        <w:t>Class Diagram</w:t>
+      </w:r>
+      <w:bookmarkEnd w:id="19"/>
     </w:p>
     <w:p>
-      <w:pPr>
-        <w:pStyle w:val="Heading4"/>
-      </w:pPr>
-      <w:r>
-        <w:t>Load dataset module</w:t>
+      <w:r>
+        <w:rPr>
+          <w:noProof/>
+        </w:rPr>
+        <w:drawing>
+          <wp:anchor distT="0" distB="0" distL="114300" distR="114300" simplePos="0" relativeHeight="251668480" behindDoc="1" locked="0" layoutInCell="1" allowOverlap="1" wp14:anchorId="386D0D54" wp14:editId="5B758445">
+            <wp:simplePos x="0" y="0"/>
+            <wp:positionH relativeFrom="margin">
+              <wp:align>right</wp:align>
+            </wp:positionH>
+            <wp:positionV relativeFrom="paragraph">
+              <wp:posOffset>4436679</wp:posOffset>
+            </wp:positionV>
+            <wp:extent cx="5731510" cy="3642360"/>
+            <wp:effectExtent l="0" t="0" r="2540" b="0"/>
+            <wp:wrapTight wrapText="bothSides">
+              <wp:wrapPolygon edited="0">
+                <wp:start x="0" y="0"/>
+                <wp:lineTo x="0" y="21464"/>
+                <wp:lineTo x="21538" y="21464"/>
+                <wp:lineTo x="21538" y="0"/>
+                <wp:lineTo x="0" y="0"/>
+              </wp:wrapPolygon>
+            </wp:wrapTight>
+            <wp:docPr id="11" name="Picture 11"/>
+            <wp:cNvGraphicFramePr>
+              <a:graphicFrameLocks xmlns:a="http://schemas.openxmlformats.org/drawingml/2006/main" noChangeAspect="1"/>
+            </wp:cNvGraphicFramePr>
+            <a:graphic xmlns:a="http://schemas.openxmlformats.org/drawingml/2006/main">
+              <a:graphicData uri="http://schemas.openxmlformats.org/drawingml/2006/picture">
+                <pic:pic xmlns:pic="http://schemas.openxmlformats.org/drawingml/2006/picture">
+                  <pic:nvPicPr>
+                    <pic:cNvPr id="1" name=""/>
+                    <pic:cNvPicPr/>
+                  </pic:nvPicPr>
+                  <pic:blipFill>
+                    <a:blip r:embed="rId17">
+                      <a:extLst>
+                        <a:ext uri="{28A0092B-C50C-407E-A947-70E740481C1C}">
+                          <a14:useLocalDpi xmlns:a14="http://schemas.microsoft.com/office/drawing/2010/main" val="0"/>
+                        </a:ext>
+                      </a:extLst>
+                    </a:blip>
+                    <a:stretch>
+                      <a:fillRect/>
+                    </a:stretch>
+                  </pic:blipFill>
+                  <pic:spPr>
+                    <a:xfrm>
+                      <a:off x="0" y="0"/>
+                      <a:ext cx="5731510" cy="3642360"/>
+                    </a:xfrm>
+                    <a:prstGeom prst="rect">
+                      <a:avLst/>
+                    </a:prstGeom>
+                  </pic:spPr>
+                </pic:pic>
+              </a:graphicData>
+            </a:graphic>
+          </wp:anchor>
+        </w:drawing>
+      </w:r>
+    </w:p>
+    <w:p/>
+    <w:p>
+      <w:r>
+        <w:lastRenderedPageBreak/>
+        <w:drawing>
+          <wp:anchor distT="0" distB="0" distL="114300" distR="114300" simplePos="0" relativeHeight="251669504" behindDoc="1" locked="0" layoutInCell="1" allowOverlap="1" wp14:anchorId="610F3841" wp14:editId="6FFF7938">
+            <wp:simplePos x="0" y="0"/>
+            <wp:positionH relativeFrom="margin">
+              <wp:align>right</wp:align>
+            </wp:positionH>
+            <wp:positionV relativeFrom="paragraph">
+              <wp:posOffset>322</wp:posOffset>
+            </wp:positionV>
+            <wp:extent cx="5731510" cy="1769110"/>
+            <wp:effectExtent l="0" t="0" r="2540" b="2540"/>
+            <wp:wrapTight wrapText="bothSides">
+              <wp:wrapPolygon edited="0">
+                <wp:start x="0" y="0"/>
+                <wp:lineTo x="0" y="21398"/>
+                <wp:lineTo x="21538" y="21398"/>
+                <wp:lineTo x="21538" y="0"/>
+                <wp:lineTo x="0" y="0"/>
+              </wp:wrapPolygon>
+            </wp:wrapTight>
+            <wp:docPr id="12" name="Picture 12"/>
+            <wp:cNvGraphicFramePr>
+              <a:graphicFrameLocks xmlns:a="http://schemas.openxmlformats.org/drawingml/2006/main" noChangeAspect="1"/>
+            </wp:cNvGraphicFramePr>
+            <a:graphic xmlns:a="http://schemas.openxmlformats.org/drawingml/2006/main">
+              <a:graphicData uri="http://schemas.openxmlformats.org/drawingml/2006/picture">
+                <pic:pic xmlns:pic="http://schemas.openxmlformats.org/drawingml/2006/picture">
+                  <pic:nvPicPr>
+                    <pic:cNvPr id="1" name=""/>
+                    <pic:cNvPicPr/>
+                  </pic:nvPicPr>
+                  <pic:blipFill>
+                    <a:blip r:embed="rId18">
+                      <a:extLst>
+                        <a:ext uri="{28A0092B-C50C-407E-A947-70E740481C1C}">
+                          <a14:useLocalDpi xmlns:a14="http://schemas.microsoft.com/office/drawing/2010/main" val="0"/>
+                        </a:ext>
+                      </a:extLst>
+                    </a:blip>
+                    <a:stretch>
+                      <a:fillRect/>
+                    </a:stretch>
+                  </pic:blipFill>
+                  <pic:spPr>
+                    <a:xfrm>
+                      <a:off x="0" y="0"/>
+                      <a:ext cx="5731510" cy="1769110"/>
+                    </a:xfrm>
+                    <a:prstGeom prst="rect">
+                      <a:avLst/>
+                    </a:prstGeom>
+                  </pic:spPr>
+                </pic:pic>
+              </a:graphicData>
+            </a:graphic>
+          </wp:anchor>
+        </w:drawing>
       </w:r>
     </w:p>
     <w:p>
       <w:pPr>
+        <w:pStyle w:val="Heading3"/>
+      </w:pPr>
+      <w:bookmarkStart w:id="20" w:name="_Toc61871032"/>
+      <w:r>
+        <w:t>Pseudocode</w:t>
+      </w:r>
+      <w:bookmarkEnd w:id="20"/>
+      <w:r>
+        <w:t xml:space="preserve"> </w:t>
+      </w:r>
+    </w:p>
+    <w:p/>
+    <w:p>
+      <w:pPr>
+        <w:pStyle w:val="Heading4"/>
+      </w:pPr>
+      <w:r>
+        <w:t>Load dataset module</w:t>
+      </w:r>
+    </w:p>
+    <w:p>
+      <w:pPr>
         <w:jc w:val="both"/>
         <w:rPr>
           <w:sz w:val="16"/>
@@ -5697,82 +5904,10 @@
     </w:p>
     <w:p>
       <w:pPr>
-        <w:rPr>
-          <w:sz w:val="16"/>
-          <w:szCs w:val="16"/>
-        </w:rPr>
-      </w:pPr>
-    </w:p>
-    <w:p>
-      <w:pPr>
-        <w:rPr>
-          <w:sz w:val="16"/>
-          <w:szCs w:val="16"/>
-        </w:rPr>
-      </w:pPr>
-    </w:p>
-    <w:p>
-      <w:pPr>
-        <w:rPr>
-          <w:sz w:val="16"/>
-          <w:szCs w:val="16"/>
-        </w:rPr>
-      </w:pPr>
-    </w:p>
-    <w:p>
-      <w:pPr>
-        <w:rPr>
-          <w:sz w:val="16"/>
-          <w:szCs w:val="16"/>
-        </w:rPr>
-      </w:pPr>
-    </w:p>
-    <w:p>
-      <w:pPr>
-        <w:rPr>
-          <w:sz w:val="16"/>
-          <w:szCs w:val="16"/>
-        </w:rPr>
-      </w:pPr>
-    </w:p>
-    <w:p>
-      <w:pPr>
-        <w:rPr>
-          <w:sz w:val="16"/>
-          <w:szCs w:val="16"/>
-        </w:rPr>
-      </w:pPr>
-    </w:p>
-    <w:p>
-      <w:pPr>
-        <w:rPr>
-          <w:sz w:val="16"/>
-          <w:szCs w:val="16"/>
-        </w:rPr>
-      </w:pPr>
-    </w:p>
-    <w:p>
-      <w:pPr>
-        <w:rPr>
-          <w:sz w:val="16"/>
-          <w:szCs w:val="16"/>
-        </w:rPr>
-      </w:pPr>
-    </w:p>
-    <w:p>
-      <w:pPr>
-        <w:rPr>
-          <w:sz w:val="16"/>
-          <w:szCs w:val="16"/>
-        </w:rPr>
-      </w:pPr>
-    </w:p>
-    <w:p>
-      <w:pPr>
         <w:pStyle w:val="Heading3"/>
         <w:spacing w:line="480" w:lineRule="auto"/>
       </w:pPr>
-      <w:bookmarkStart w:id="21" w:name="_Toc61794976"/>
+      <w:bookmarkStart w:id="21" w:name="_Toc61871033"/>
       <w:r>
         <w:lastRenderedPageBreak/>
         <w:t>Requirement Testing Matrix</w:t>
@@ -7693,7 +7828,7 @@
       <w:pPr>
         <w:pStyle w:val="Heading3"/>
       </w:pPr>
-      <w:bookmarkStart w:id="22" w:name="_Toc61794977"/>
+      <w:bookmarkStart w:id="22" w:name="_Toc61871034"/>
       <w:r>
         <w:lastRenderedPageBreak/>
         <w:t>Evaluation Plots</w:t>
@@ -7737,7 +7872,7 @@
                     <pic:cNvPicPr/>
                   </pic:nvPicPr>
                   <pic:blipFill>
-                    <a:blip r:embed="rId16">
+                    <a:blip r:embed="rId19">
                       <a:extLst>
                         <a:ext uri="{28A0092B-C50C-407E-A947-70E740481C1C}">
                           <a14:useLocalDpi xmlns:a14="http://schemas.microsoft.com/office/drawing/2010/main" val="0"/>
@@ -7805,7 +7940,7 @@
                     <pic:cNvPicPr/>
                   </pic:nvPicPr>
                   <pic:blipFill>
-                    <a:blip r:embed="rId17">
+                    <a:blip r:embed="rId20">
                       <a:extLst>
                         <a:ext uri="{28A0092B-C50C-407E-A947-70E740481C1C}">
                           <a14:useLocalDpi xmlns:a14="http://schemas.microsoft.com/office/drawing/2010/main" val="0"/>
@@ -7873,7 +8008,7 @@
                     <pic:cNvPicPr/>
                   </pic:nvPicPr>
                   <pic:blipFill>
-                    <a:blip r:embed="rId18">
+                    <a:blip r:embed="rId21">
                       <a:extLst>
                         <a:ext uri="{28A0092B-C50C-407E-A947-70E740481C1C}">
                           <a14:useLocalDpi xmlns:a14="http://schemas.microsoft.com/office/drawing/2010/main" val="0"/>
@@ -7941,7 +8076,7 @@
                     <pic:cNvPicPr/>
                   </pic:nvPicPr>
                   <pic:blipFill>
-                    <a:blip r:embed="rId19">
+                    <a:blip r:embed="rId22">
                       <a:extLst>
                         <a:ext uri="{28A0092B-C50C-407E-A947-70E740481C1C}">
                           <a14:useLocalDpi xmlns:a14="http://schemas.microsoft.com/office/drawing/2010/main" val="0"/>
@@ -8009,7 +8144,7 @@
                     <pic:cNvPicPr/>
                   </pic:nvPicPr>
                   <pic:blipFill>
-                    <a:blip r:embed="rId20">
+                    <a:blip r:embed="rId23">
                       <a:extLst>
                         <a:ext uri="{28A0092B-C50C-407E-A947-70E740481C1C}">
                           <a14:useLocalDpi xmlns:a14="http://schemas.microsoft.com/office/drawing/2010/main" val="0"/>
@@ -8082,7 +8217,7 @@
                     <pic:cNvPicPr/>
                   </pic:nvPicPr>
                   <pic:blipFill>
-                    <a:blip r:embed="rId21">
+                    <a:blip r:embed="rId24">
                       <a:extLst>
                         <a:ext uri="{28A0092B-C50C-407E-A947-70E740481C1C}">
                           <a14:useLocalDpi xmlns:a14="http://schemas.microsoft.com/office/drawing/2010/main" val="0"/>
@@ -8124,12 +8259,12 @@
       </w:pPr>
     </w:p>
     <w:sectPr>
-      <w:headerReference w:type="even" r:id="rId22"/>
-      <w:headerReference w:type="default" r:id="rId23"/>
-      <w:footerReference w:type="even" r:id="rId24"/>
-      <w:footerReference w:type="default" r:id="rId25"/>
-      <w:headerReference w:type="first" r:id="rId26"/>
-      <w:footerReference w:type="first" r:id="rId27"/>
+      <w:headerReference w:type="even" r:id="rId25"/>
+      <w:headerReference w:type="default" r:id="rId26"/>
+      <w:footerReference w:type="even" r:id="rId27"/>
+      <w:footerReference w:type="default" r:id="rId28"/>
+      <w:headerReference w:type="first" r:id="rId29"/>
+      <w:footerReference w:type="first" r:id="rId30"/>
       <w:pgSz w:w="11906" w:h="16838"/>
       <w:pgMar w:top="1440" w:right="1440" w:bottom="1440" w:left="1440" w:header="708" w:footer="708" w:gutter="0"/>
       <w:pgNumType w:start="0"/>

--- a/Assignment2/Implementation_Report_2.docx
+++ b/Assignment2/Implementation_Report_2.docx
@@ -364,7 +364,7 @@
           <w:r>
             <w:fldChar w:fldCharType="separate"/>
           </w:r>
-          <w:hyperlink w:anchor="_Toc61871012" w:history="1">
+          <w:hyperlink w:anchor="_Toc61970872" w:history="1">
             <w:r>
               <w:rPr>
                 <w:rStyle w:val="Hyperlink"/>
@@ -391,7 +391,7 @@
                 <w:noProof/>
                 <w:webHidden/>
               </w:rPr>
-              <w:instrText xml:space="preserve"> PAGEREF _Toc61871012 \h </w:instrText>
+              <w:instrText xml:space="preserve"> PAGEREF _Toc61970872 \h </w:instrText>
             </w:r>
             <w:r>
               <w:rPr>
@@ -436,7 +436,7 @@
               <w:szCs w:val="22"/>
             </w:rPr>
           </w:pPr>
-          <w:hyperlink w:anchor="_Toc61871013" w:history="1">
+          <w:hyperlink w:anchor="_Toc61970873" w:history="1">
             <w:r>
               <w:rPr>
                 <w:rStyle w:val="Hyperlink"/>
@@ -463,7 +463,7 @@
                 <w:noProof/>
                 <w:webHidden/>
               </w:rPr>
-              <w:instrText xml:space="preserve"> PAGEREF _Toc61871013 \h </w:instrText>
+              <w:instrText xml:space="preserve"> PAGEREF _Toc61970873 \h </w:instrText>
             </w:r>
             <w:r>
               <w:rPr>
@@ -508,7 +508,7 @@
               <w:szCs w:val="22"/>
             </w:rPr>
           </w:pPr>
-          <w:hyperlink w:anchor="_Toc61871014" w:history="1">
+          <w:hyperlink w:anchor="_Toc61970874" w:history="1">
             <w:r>
               <w:rPr>
                 <w:rStyle w:val="Hyperlink"/>
@@ -535,7 +535,7 @@
                 <w:noProof/>
                 <w:webHidden/>
               </w:rPr>
-              <w:instrText xml:space="preserve"> PAGEREF _Toc61871014 \h </w:instrText>
+              <w:instrText xml:space="preserve"> PAGEREF _Toc61970874 \h </w:instrText>
             </w:r>
             <w:r>
               <w:rPr>
@@ -580,7 +580,7 @@
               <w:szCs w:val="22"/>
             </w:rPr>
           </w:pPr>
-          <w:hyperlink w:anchor="_Toc61871015" w:history="1">
+          <w:hyperlink w:anchor="_Toc61970875" w:history="1">
             <w:r>
               <w:rPr>
                 <w:rStyle w:val="Hyperlink"/>
@@ -607,7 +607,7 @@
                 <w:noProof/>
                 <w:webHidden/>
               </w:rPr>
-              <w:instrText xml:space="preserve"> PAGEREF _Toc61871015 \h </w:instrText>
+              <w:instrText xml:space="preserve"> PAGEREF _Toc61970875 \h </w:instrText>
             </w:r>
             <w:r>
               <w:rPr>
@@ -652,7 +652,7 @@
               <w:szCs w:val="22"/>
             </w:rPr>
           </w:pPr>
-          <w:hyperlink w:anchor="_Toc61871016" w:history="1">
+          <w:hyperlink w:anchor="_Toc61970876" w:history="1">
             <w:r>
               <w:rPr>
                 <w:rStyle w:val="Hyperlink"/>
@@ -679,7 +679,7 @@
                 <w:noProof/>
                 <w:webHidden/>
               </w:rPr>
-              <w:instrText xml:space="preserve"> PAGEREF _Toc61871016 \h </w:instrText>
+              <w:instrText xml:space="preserve"> PAGEREF _Toc61970876 \h </w:instrText>
             </w:r>
             <w:r>
               <w:rPr>
@@ -724,7 +724,7 @@
               <w:szCs w:val="22"/>
             </w:rPr>
           </w:pPr>
-          <w:hyperlink w:anchor="_Toc61871017" w:history="1">
+          <w:hyperlink w:anchor="_Toc61970877" w:history="1">
             <w:r>
               <w:rPr>
                 <w:rStyle w:val="Hyperlink"/>
@@ -751,7 +751,7 @@
                 <w:noProof/>
                 <w:webHidden/>
               </w:rPr>
-              <w:instrText xml:space="preserve"> PAGEREF _Toc61871017 \h </w:instrText>
+              <w:instrText xml:space="preserve"> PAGEREF _Toc61970877 \h </w:instrText>
             </w:r>
             <w:r>
               <w:rPr>
@@ -796,7 +796,7 @@
               <w:szCs w:val="22"/>
             </w:rPr>
           </w:pPr>
-          <w:hyperlink w:anchor="_Toc61871018" w:history="1">
+          <w:hyperlink w:anchor="_Toc61970878" w:history="1">
             <w:r>
               <w:rPr>
                 <w:rStyle w:val="Hyperlink"/>
@@ -823,7 +823,7 @@
                 <w:noProof/>
                 <w:webHidden/>
               </w:rPr>
-              <w:instrText xml:space="preserve"> PAGEREF _Toc61871018 \h </w:instrText>
+              <w:instrText xml:space="preserve"> PAGEREF _Toc61970878 \h </w:instrText>
             </w:r>
             <w:r>
               <w:rPr>
@@ -868,7 +868,7 @@
               <w:szCs w:val="22"/>
             </w:rPr>
           </w:pPr>
-          <w:hyperlink w:anchor="_Toc61871019" w:history="1">
+          <w:hyperlink w:anchor="_Toc61970879" w:history="1">
             <w:r>
               <w:rPr>
                 <w:rStyle w:val="Hyperlink"/>
@@ -895,7 +895,7 @@
                 <w:noProof/>
                 <w:webHidden/>
               </w:rPr>
-              <w:instrText xml:space="preserve"> PAGEREF _Toc61871019 \h </w:instrText>
+              <w:instrText xml:space="preserve"> PAGEREF _Toc61970879 \h </w:instrText>
             </w:r>
             <w:r>
               <w:rPr>
@@ -940,7 +940,7 @@
               <w:szCs w:val="22"/>
             </w:rPr>
           </w:pPr>
-          <w:hyperlink w:anchor="_Toc61871020" w:history="1">
+          <w:hyperlink w:anchor="_Toc61970880" w:history="1">
             <w:r>
               <w:rPr>
                 <w:rStyle w:val="Hyperlink"/>
@@ -967,7 +967,7 @@
                 <w:noProof/>
                 <w:webHidden/>
               </w:rPr>
-              <w:instrText xml:space="preserve"> PAGEREF _Toc61871020 \h </w:instrText>
+              <w:instrText xml:space="preserve"> PAGEREF _Toc61970880 \h </w:instrText>
             </w:r>
             <w:r>
               <w:rPr>
@@ -1012,7 +1012,7 @@
               <w:szCs w:val="22"/>
             </w:rPr>
           </w:pPr>
-          <w:hyperlink w:anchor="_Toc61871021" w:history="1">
+          <w:hyperlink w:anchor="_Toc61970881" w:history="1">
             <w:r>
               <w:rPr>
                 <w:rStyle w:val="Hyperlink"/>
@@ -1039,7 +1039,7 @@
                 <w:noProof/>
                 <w:webHidden/>
               </w:rPr>
-              <w:instrText xml:space="preserve"> PAGEREF _Toc61871021 \h </w:instrText>
+              <w:instrText xml:space="preserve"> PAGEREF _Toc61970881 \h </w:instrText>
             </w:r>
             <w:r>
               <w:rPr>
@@ -1084,7 +1084,7 @@
               <w:szCs w:val="22"/>
             </w:rPr>
           </w:pPr>
-          <w:hyperlink w:anchor="_Toc61871022" w:history="1">
+          <w:hyperlink w:anchor="_Toc61970882" w:history="1">
             <w:r>
               <w:rPr>
                 <w:rStyle w:val="Hyperlink"/>
@@ -1111,7 +1111,7 @@
                 <w:noProof/>
                 <w:webHidden/>
               </w:rPr>
-              <w:instrText xml:space="preserve"> PAGEREF _Toc61871022 \h </w:instrText>
+              <w:instrText xml:space="preserve"> PAGEREF _Toc61970882 \h </w:instrText>
             </w:r>
             <w:r>
               <w:rPr>
@@ -1156,7 +1156,7 @@
               <w:szCs w:val="22"/>
             </w:rPr>
           </w:pPr>
-          <w:hyperlink w:anchor="_Toc61871023" w:history="1">
+          <w:hyperlink w:anchor="_Toc61970883" w:history="1">
             <w:r>
               <w:rPr>
                 <w:rStyle w:val="Hyperlink"/>
@@ -1183,7 +1183,7 @@
                 <w:noProof/>
                 <w:webHidden/>
               </w:rPr>
-              <w:instrText xml:space="preserve"> PAGEREF _Toc61871023 \h </w:instrText>
+              <w:instrText xml:space="preserve"> PAGEREF _Toc61970883 \h </w:instrText>
             </w:r>
             <w:r>
               <w:rPr>
@@ -1228,7 +1228,7 @@
               <w:szCs w:val="22"/>
             </w:rPr>
           </w:pPr>
-          <w:hyperlink w:anchor="_Toc61871024" w:history="1">
+          <w:hyperlink w:anchor="_Toc61970884" w:history="1">
             <w:r>
               <w:rPr>
                 <w:rStyle w:val="Hyperlink"/>
@@ -1255,7 +1255,7 @@
                 <w:noProof/>
                 <w:webHidden/>
               </w:rPr>
-              <w:instrText xml:space="preserve"> PAGEREF _Toc61871024 \h </w:instrText>
+              <w:instrText xml:space="preserve"> PAGEREF _Toc61970884 \h </w:instrText>
             </w:r>
             <w:r>
               <w:rPr>
@@ -1300,7 +1300,7 @@
               <w:szCs w:val="22"/>
             </w:rPr>
           </w:pPr>
-          <w:hyperlink w:anchor="_Toc61871025" w:history="1">
+          <w:hyperlink w:anchor="_Toc61970885" w:history="1">
             <w:r>
               <w:rPr>
                 <w:rStyle w:val="Hyperlink"/>
@@ -1327,7 +1327,7 @@
                 <w:noProof/>
                 <w:webHidden/>
               </w:rPr>
-              <w:instrText xml:space="preserve"> PAGEREF _Toc61871025 \h </w:instrText>
+              <w:instrText xml:space="preserve"> PAGEREF _Toc61970885 \h </w:instrText>
             </w:r>
             <w:r>
               <w:rPr>
@@ -1372,7 +1372,7 @@
               <w:szCs w:val="22"/>
             </w:rPr>
           </w:pPr>
-          <w:hyperlink w:anchor="_Toc61871026" w:history="1">
+          <w:hyperlink w:anchor="_Toc61970886" w:history="1">
             <w:r>
               <w:rPr>
                 <w:rStyle w:val="Hyperlink"/>
@@ -1399,7 +1399,7 @@
                 <w:noProof/>
                 <w:webHidden/>
               </w:rPr>
-              <w:instrText xml:space="preserve"> PAGEREF _Toc61871026 \h </w:instrText>
+              <w:instrText xml:space="preserve"> PAGEREF _Toc61970886 \h </w:instrText>
             </w:r>
             <w:r>
               <w:rPr>
@@ -1444,7 +1444,7 @@
               <w:szCs w:val="22"/>
             </w:rPr>
           </w:pPr>
-          <w:hyperlink w:anchor="_Toc61871027" w:history="1">
+          <w:hyperlink w:anchor="_Toc61970887" w:history="1">
             <w:r>
               <w:rPr>
                 <w:rStyle w:val="Hyperlink"/>
@@ -1471,7 +1471,7 @@
                 <w:noProof/>
                 <w:webHidden/>
               </w:rPr>
-              <w:instrText xml:space="preserve"> PAGEREF _Toc61871027 \h </w:instrText>
+              <w:instrText xml:space="preserve"> PAGEREF _Toc61970887 \h </w:instrText>
             </w:r>
             <w:r>
               <w:rPr>
@@ -1513,7 +1513,7 @@
               <w:lang w:val="en-GB" w:eastAsia="zh-CN"/>
             </w:rPr>
           </w:pPr>
-          <w:hyperlink w:anchor="_Toc61871028" w:history="1">
+          <w:hyperlink w:anchor="_Toc61970888" w:history="1">
             <w:r>
               <w:rPr>
                 <w:rStyle w:val="Hyperlink"/>
@@ -1536,7 +1536,7 @@
               <w:rPr>
                 <w:webHidden/>
               </w:rPr>
-              <w:instrText xml:space="preserve"> PAGEREF _Toc61871028 \h </w:instrText>
+              <w:instrText xml:space="preserve"> PAGEREF _Toc61970888 \h </w:instrText>
             </w:r>
             <w:r>
               <w:rPr>
@@ -1574,7 +1574,7 @@
               <w:lang w:val="en-GB" w:eastAsia="zh-CN"/>
             </w:rPr>
           </w:pPr>
-          <w:hyperlink w:anchor="_Toc61871029" w:history="1">
+          <w:hyperlink w:anchor="_Toc61970889" w:history="1">
             <w:r>
               <w:rPr>
                 <w:rStyle w:val="Hyperlink"/>
@@ -1597,7 +1597,7 @@
               <w:rPr>
                 <w:webHidden/>
               </w:rPr>
-              <w:instrText xml:space="preserve"> PAGEREF _Toc61871029 \h </w:instrText>
+              <w:instrText xml:space="preserve"> PAGEREF _Toc61970889 \h </w:instrText>
             </w:r>
             <w:r>
               <w:rPr>
@@ -1635,7 +1635,7 @@
               <w:lang w:val="en-GB" w:eastAsia="zh-CN"/>
             </w:rPr>
           </w:pPr>
-          <w:hyperlink w:anchor="_Toc61871030" w:history="1">
+          <w:hyperlink w:anchor="_Toc61970890" w:history="1">
             <w:r>
               <w:rPr>
                 <w:rStyle w:val="Hyperlink"/>
@@ -1658,7 +1658,7 @@
               <w:rPr>
                 <w:webHidden/>
               </w:rPr>
-              <w:instrText xml:space="preserve"> PAGEREF _Toc61871030 \h </w:instrText>
+              <w:instrText xml:space="preserve"> PAGEREF _Toc61970890 \h </w:instrText>
             </w:r>
             <w:r>
               <w:rPr>
@@ -1696,7 +1696,7 @@
               <w:lang w:val="en-GB" w:eastAsia="zh-CN"/>
             </w:rPr>
           </w:pPr>
-          <w:hyperlink w:anchor="_Toc61871031" w:history="1">
+          <w:hyperlink w:anchor="_Toc61970891" w:history="1">
             <w:r>
               <w:rPr>
                 <w:rStyle w:val="Hyperlink"/>
@@ -1719,7 +1719,7 @@
               <w:rPr>
                 <w:webHidden/>
               </w:rPr>
-              <w:instrText xml:space="preserve"> PAGEREF _Toc61871031 \h </w:instrText>
+              <w:instrText xml:space="preserve"> PAGEREF _Toc61970891 \h </w:instrText>
             </w:r>
             <w:r>
               <w:rPr>
@@ -1757,12 +1757,12 @@
               <w:lang w:val="en-GB" w:eastAsia="zh-CN"/>
             </w:rPr>
           </w:pPr>
-          <w:hyperlink w:anchor="_Toc61871032" w:history="1">
+          <w:hyperlink w:anchor="_Toc61970892" w:history="1">
             <w:r>
               <w:rPr>
                 <w:rStyle w:val="Hyperlink"/>
               </w:rPr>
-              <w:t>Pseudocode</w:t>
+              <w:t>Requirement Testing Matrix</w:t>
             </w:r>
             <w:r>
               <w:rPr>
@@ -1780,7 +1780,7 @@
               <w:rPr>
                 <w:webHidden/>
               </w:rPr>
-              <w:instrText xml:space="preserve"> PAGEREF _Toc61871032 \h </w:instrText>
+              <w:instrText xml:space="preserve"> PAGEREF _Toc61970892 \h </w:instrText>
             </w:r>
             <w:r>
               <w:rPr>
@@ -1818,12 +1818,12 @@
               <w:lang w:val="en-GB" w:eastAsia="zh-CN"/>
             </w:rPr>
           </w:pPr>
-          <w:hyperlink w:anchor="_Toc61871033" w:history="1">
+          <w:hyperlink w:anchor="_Toc61970893" w:history="1">
             <w:r>
               <w:rPr>
                 <w:rStyle w:val="Hyperlink"/>
               </w:rPr>
-              <w:t>Requirement Testing Matrix</w:t>
+              <w:t>Evaluation Plots</w:t>
             </w:r>
             <w:r>
               <w:rPr>
@@ -1841,7 +1841,7 @@
               <w:rPr>
                 <w:webHidden/>
               </w:rPr>
-              <w:instrText xml:space="preserve"> PAGEREF _Toc61871033 \h </w:instrText>
+              <w:instrText xml:space="preserve"> PAGEREF _Toc61970893 \h </w:instrText>
             </w:r>
             <w:r>
               <w:rPr>
@@ -1879,12 +1879,12 @@
               <w:lang w:val="en-GB" w:eastAsia="zh-CN"/>
             </w:rPr>
           </w:pPr>
-          <w:hyperlink w:anchor="_Toc61871034" w:history="1">
+          <w:hyperlink w:anchor="_Toc61970894" w:history="1">
             <w:r>
               <w:rPr>
                 <w:rStyle w:val="Hyperlink"/>
               </w:rPr>
-              <w:t>Evaluation Plots</w:t>
+              <w:t>Pseudocode</w:t>
             </w:r>
             <w:r>
               <w:rPr>
@@ -1902,7 +1902,7 @@
               <w:rPr>
                 <w:webHidden/>
               </w:rPr>
-              <w:instrText xml:space="preserve"> PAGEREF _Toc61871034 \h </w:instrText>
+              <w:instrText xml:space="preserve"> PAGEREF _Toc61970894 \h </w:instrText>
             </w:r>
             <w:r>
               <w:rPr>
@@ -1972,7 +1972,7 @@
       <w:pPr>
         <w:pStyle w:val="Heading1"/>
       </w:pPr>
-      <w:bookmarkStart w:id="0" w:name="_Toc61871012"/>
+      <w:bookmarkStart w:id="0" w:name="_Toc61970872"/>
       <w:r>
         <w:lastRenderedPageBreak/>
         <w:t>Introduction</w:t>
@@ -2220,7 +2220,7 @@
         <w:pStyle w:val="Heading1"/>
         <w:spacing w:before="225"/>
       </w:pPr>
-      <w:bookmarkStart w:id="1" w:name="_Toc61871013"/>
+      <w:bookmarkStart w:id="1" w:name="_Toc61970873"/>
       <w:r>
         <w:t>Problem Analysis</w:t>
       </w:r>
@@ -2319,19 +2319,7 @@
         <w:rPr>
           <w:rFonts w:cs="Arial"/>
         </w:rPr>
-        <w:t xml:space="preserve">The steps defined above showcase the overall direction of the implementation of the system, and the stages that must be considered when planning the implementation documents. Notably, there is no avenue for a user, new or existing, to search for songs within the </w:t>
-      </w:r>
-      <w:r>
-        <w:rPr>
-          <w:rFonts w:cs="Arial"/>
-        </w:rPr>
-        <w:t>dataset</w:t>
-      </w:r>
-      <w:r>
-        <w:rPr>
-          <w:rFonts w:cs="Arial"/>
-        </w:rPr>
-        <w:t xml:space="preserve">. </w:t>
+        <w:t xml:space="preserve">The steps defined above showcase the overall direction of the implementation of the system, and the stages that must be considered when planning the implementation documents. </w:t>
       </w:r>
       <w:r>
         <w:rPr>
@@ -2393,7 +2381,7 @@
         <w:pStyle w:val="Heading1"/>
         <w:spacing w:before="225"/>
       </w:pPr>
-      <w:bookmarkStart w:id="2" w:name="_Toc61871014"/>
+      <w:bookmarkStart w:id="2" w:name="_Toc61970874"/>
       <w:r>
         <w:t>Solution Re</w:t>
       </w:r>
@@ -2446,13 +2434,16 @@
       <w:pPr>
         <w:pStyle w:val="Heading2"/>
       </w:pPr>
-      <w:bookmarkStart w:id="3" w:name="_Toc61871015"/>
+      <w:bookmarkStart w:id="3" w:name="_Toc61970875"/>
       <w:r>
         <w:t>Functional Requirements</w:t>
       </w:r>
       <w:bookmarkEnd w:id="3"/>
     </w:p>
     <w:p>
+      <w:pPr>
+        <w:jc w:val="both"/>
+      </w:pPr>
       <w:r>
         <w:t>When consid</w:t>
       </w:r>
@@ -2492,6 +2483,9 @@
       </w:r>
     </w:p>
     <w:p>
+      <w:pPr>
+        <w:jc w:val="both"/>
+      </w:pPr>
       <w:r>
         <w:t xml:space="preserve">Another important requirement to consider is the </w:t>
       </w:r>
@@ -2516,7 +2510,7 @@
           <w:color w:val="auto"/>
         </w:rPr>
       </w:pPr>
-      <w:bookmarkStart w:id="4" w:name="_Toc61871016"/>
+      <w:bookmarkStart w:id="4" w:name="_Toc61970876"/>
       <w:r>
         <w:rPr>
           <w:color w:val="auto"/>
@@ -2527,6 +2521,9 @@
       <w:bookmarkEnd w:id="4"/>
     </w:p>
     <w:p>
+      <w:pPr>
+        <w:jc w:val="both"/>
+      </w:pPr>
       <w:r>
         <w:t>The non-functional requirements aim to define the system behaviour. This section discusses these requirements and how they must be met when creating the solution.</w:t>
       </w:r>
@@ -2728,7 +2725,7 @@
         <w:pStyle w:val="Heading1"/>
         <w:spacing w:before="225"/>
       </w:pPr>
-      <w:bookmarkStart w:id="5" w:name="_Toc61871017"/>
+      <w:bookmarkStart w:id="5" w:name="_Toc61970877"/>
       <w:r>
         <w:t>Implementation of Solution</w:t>
       </w:r>
@@ -3085,7 +3082,19 @@
         <w:rPr>
           <w:rFonts w:cs="Arial"/>
         </w:rPr>
-        <w:t xml:space="preserve">Functionality to present the number of successful matches within artist and song searches allows user feedback regarding the accuracy of their search, and then presents them with a box asking them if they want to view the results. This is done so that when a user conducts a search, the program doesn’t simply throw all the results at the user without some sort of </w:t>
+        <w:t xml:space="preserve">Functionality to present the number of successful matches within artist and song searches allows user feedback regarding the accuracy of their search, and then presents them with a box asking them if they want to view the results. This </w:t>
+      </w:r>
+      <w:r>
+        <w:rPr>
+          <w:rFonts w:cs="Arial"/>
+        </w:rPr>
+        <w:t>was</w:t>
+      </w:r>
+      <w:r>
+        <w:rPr>
+          <w:rFonts w:cs="Arial"/>
+        </w:rPr>
+        <w:t xml:space="preserve"> done so that when a user conducts a search, the program doesn’t simply throw all the results at the user without some sort of </w:t>
       </w:r>
       <w:r>
         <w:rPr>
@@ -3147,7 +3156,19 @@
         <w:rPr>
           <w:rFonts w:cs="Arial"/>
         </w:rPr>
-        <w:t xml:space="preserve">The overall functionality of the similarity functions includes error checking to avoid </w:t>
+        <w:t>The overall functionality of the similarit</w:t>
+      </w:r>
+      <w:r>
+        <w:rPr>
+          <w:rFonts w:cs="Arial"/>
+        </w:rPr>
+        <w:t>ies</w:t>
+      </w:r>
+      <w:r>
+        <w:rPr>
+          <w:rFonts w:cs="Arial"/>
+        </w:rPr>
+        <w:t xml:space="preserve"> includes error checking to avoid </w:t>
       </w:r>
       <w:r>
         <w:rPr>
@@ -3171,7 +3192,13 @@
         <w:rPr>
           <w:rFonts w:cs="Arial"/>
         </w:rPr>
-        <w:t>is entered, the program will output 1 for comparison</w:t>
+        <w:t>was</w:t>
+      </w:r>
+      <w:r>
+        <w:rPr>
+          <w:rFonts w:cs="Arial"/>
+        </w:rPr>
+        <w:t xml:space="preserve"> entered, the program will output 1 for comparison</w:t>
       </w:r>
       <w:r>
         <w:rPr>
@@ -3227,37 +3254,163 @@
         <w:rPr>
           <w:rFonts w:cs="Arial"/>
         </w:rPr>
-        <w:t xml:space="preserve">A choice method is also created to define the metric to be used, as some of the metrics require the sorted results to be </w:t>
-      </w:r>
-      <w:r>
-        <w:rPr>
-          <w:rFonts w:cs="Arial"/>
-        </w:rPr>
-        <w:t>reversed and some don’t, so this needs to be specified in the code to avoid presenting false results to the user. To keep the data to a similar scale, a scaler function is used called a MinMaxScaler which normalises all the values within the data before transformation occurs to turn the data into an array.</w:t>
-      </w:r>
-      <w:r>
-        <w:rPr>
-          <w:rFonts w:cs="Arial"/>
-        </w:rPr>
-        <w:t xml:space="preserve"> This is done because doing calculations on a data frame took a long time, and the array turned out to be much shorter </w:t>
-      </w:r>
-      <w:r>
-        <w:rPr>
-          <w:rFonts w:cs="Arial"/>
-        </w:rPr>
-        <w:t>in this respect</w:t>
-      </w:r>
-      <w:r>
-        <w:rPr>
-          <w:rFonts w:cs="Arial"/>
-        </w:rPr>
-        <w:t xml:space="preserve">, it also makes all values </w:t>
-      </w:r>
-      <w:r>
-        <w:rPr>
-          <w:rFonts w:cs="Arial"/>
-        </w:rPr>
-        <w:t>be transformed to a similar scale, as some of the feature values are much bigger than others.</w:t>
+        <w:t xml:space="preserve">A choice method </w:t>
+      </w:r>
+      <w:r>
+        <w:rPr>
+          <w:rFonts w:cs="Arial"/>
+        </w:rPr>
+        <w:t>was</w:t>
+      </w:r>
+      <w:r>
+        <w:rPr>
+          <w:rFonts w:cs="Arial"/>
+        </w:rPr>
+        <w:t xml:space="preserve"> also created to define the metric to be used, as some of the metrics require the sorted results to be </w:t>
+      </w:r>
+      <w:r>
+        <w:rPr>
+          <w:rFonts w:cs="Arial"/>
+        </w:rPr>
+        <w:t xml:space="preserve">reversed and some don’t, so this needs to be specified in the code to avoid presenting false results to the user. To keep the data to a similar scale, a scaler function </w:t>
+      </w:r>
+      <w:r>
+        <w:rPr>
+          <w:rFonts w:cs="Arial"/>
+        </w:rPr>
+        <w:t>was</w:t>
+      </w:r>
+      <w:r>
+        <w:rPr>
+          <w:rFonts w:cs="Arial"/>
+        </w:rPr>
+        <w:t xml:space="preserve"> </w:t>
+      </w:r>
+      <w:r>
+        <w:rPr>
+          <w:rFonts w:cs="Arial"/>
+        </w:rPr>
+        <w:t>considered</w:t>
+      </w:r>
+      <w:r>
+        <w:rPr>
+          <w:rFonts w:cs="Arial"/>
+        </w:rPr>
+        <w:t xml:space="preserve"> which normalise</w:t>
+      </w:r>
+      <w:r>
+        <w:rPr>
+          <w:rFonts w:cs="Arial"/>
+        </w:rPr>
+        <w:t>d</w:t>
+      </w:r>
+      <w:r>
+        <w:rPr>
+          <w:rFonts w:cs="Arial"/>
+        </w:rPr>
+        <w:t xml:space="preserve"> all the values within the data before transformation occurs to turn the data into an array.</w:t>
+      </w:r>
+      <w:r>
+        <w:rPr>
+          <w:rFonts w:cs="Arial"/>
+        </w:rPr>
+        <w:t xml:space="preserve"> </w:t>
+      </w:r>
+      <w:r>
+        <w:rPr>
+          <w:rFonts w:cs="Arial"/>
+        </w:rPr>
+        <w:t>C</w:t>
+      </w:r>
+      <w:r>
+        <w:rPr>
+          <w:rFonts w:cs="Arial"/>
+        </w:rPr>
+        <w:t xml:space="preserve">alculations on a data frame took a long time, </w:t>
+      </w:r>
+      <w:r>
+        <w:rPr>
+          <w:rFonts w:cs="Arial"/>
+        </w:rPr>
+        <w:t>so the data was transformed into a numpy</w:t>
+      </w:r>
+      <w:r>
+        <w:rPr>
+          <w:rFonts w:cs="Arial"/>
+        </w:rPr>
+        <w:t xml:space="preserve"> array</w:t>
+      </w:r>
+      <w:r>
+        <w:rPr>
+          <w:rFonts w:cs="Arial"/>
+        </w:rPr>
+        <w:t xml:space="preserve"> which</w:t>
+      </w:r>
+      <w:r>
+        <w:rPr>
+          <w:rFonts w:cs="Arial"/>
+        </w:rPr>
+        <w:t xml:space="preserve"> turned out to be much </w:t>
+      </w:r>
+      <w:r>
+        <w:rPr>
+          <w:rFonts w:cs="Arial"/>
+        </w:rPr>
+        <w:t xml:space="preserve">faster in presenting results. </w:t>
+      </w:r>
+      <w:r>
+        <w:rPr>
+          <w:rFonts w:cs="Arial"/>
+        </w:rPr>
+        <w:t>T</w:t>
+      </w:r>
+      <w:r>
+        <w:rPr>
+          <w:rFonts w:cs="Arial"/>
+        </w:rPr>
+        <w:t xml:space="preserve">ransformation was explored </w:t>
+      </w:r>
+      <w:r>
+        <w:rPr>
+          <w:rFonts w:cs="Arial"/>
+        </w:rPr>
+        <w:t>as some of the feature values</w:t>
+      </w:r>
+      <w:r>
+        <w:rPr>
+          <w:rFonts w:cs="Arial"/>
+        </w:rPr>
+        <w:t xml:space="preserve"> such as loudness and tempo</w:t>
+      </w:r>
+      <w:r>
+        <w:rPr>
+          <w:rFonts w:cs="Arial"/>
+        </w:rPr>
+        <w:t xml:space="preserve"> are much </w:t>
+      </w:r>
+      <w:r>
+        <w:rPr>
+          <w:rFonts w:cs="Arial"/>
+        </w:rPr>
+        <w:t>larger</w:t>
+      </w:r>
+      <w:r>
+        <w:rPr>
+          <w:rFonts w:cs="Arial"/>
+        </w:rPr>
+        <w:t xml:space="preserve"> than others.</w:t>
+      </w:r>
+      <w:r>
+        <w:rPr>
+          <w:rFonts w:cs="Arial"/>
+        </w:rPr>
+        <w:t xml:space="preserve"> This scaler was removed after findings in the evaluation stages</w:t>
+      </w:r>
+      <w:r>
+        <w:rPr>
+          <w:rFonts w:cs="Arial"/>
+        </w:rPr>
+        <w:t>.</w:t>
       </w:r>
     </w:p>
     <w:p>
@@ -3271,13 +3424,25 @@
         <w:rPr>
           <w:rFonts w:cs="Arial"/>
         </w:rPr>
-        <w:t>There is the issue of the program returning the same song</w:t>
-      </w:r>
-      <w:r>
-        <w:rPr>
-          <w:rFonts w:cs="Arial"/>
-        </w:rPr>
-        <w:t xml:space="preserve"> / artist/s</w:t>
+        <w:t xml:space="preserve">There </w:t>
+      </w:r>
+      <w:r>
+        <w:rPr>
+          <w:rFonts w:cs="Arial"/>
+        </w:rPr>
+        <w:t>was</w:t>
+      </w:r>
+      <w:r>
+        <w:rPr>
+          <w:rFonts w:cs="Arial"/>
+        </w:rPr>
+        <w:t xml:space="preserve"> the issue of the program returning the same song</w:t>
+      </w:r>
+      <w:r>
+        <w:rPr>
+          <w:rFonts w:cs="Arial"/>
+        </w:rPr>
+        <w:t xml:space="preserve"> / artist</w:t>
       </w:r>
       <w:r>
         <w:rPr>
@@ -3301,7 +3466,13 @@
         <w:rPr>
           <w:rFonts w:cs="Arial"/>
         </w:rPr>
-        <w:t>sent as the target</w:t>
+        <w:t>used</w:t>
+      </w:r>
+      <w:r>
+        <w:rPr>
+          <w:rFonts w:cs="Arial"/>
+        </w:rPr>
+        <w:t xml:space="preserve"> as the target</w:t>
       </w:r>
       <w:r>
         <w:rPr>
@@ -3313,19 +3484,55 @@
         <w:rPr>
           <w:rFonts w:cs="Arial"/>
         </w:rPr>
-        <w:t xml:space="preserve"> is corrected by removing the</w:t>
-      </w:r>
-      <w:r>
-        <w:rPr>
-          <w:rFonts w:cs="Arial"/>
-        </w:rPr>
-        <w:t xml:space="preserve"> target from the library before any recommendations can be calculated. The</w:t>
-      </w:r>
-      <w:r>
-        <w:rPr>
-          <w:rFonts w:cs="Arial"/>
-        </w:rPr>
-        <w:t xml:space="preserve"> algorithm is chosen by the user and then the program takes the target and loops through the library, using this metric on the target v every individual vector within the array before return</w:t>
+        <w:t xml:space="preserve"> </w:t>
+      </w:r>
+      <w:r>
+        <w:rPr>
+          <w:rFonts w:cs="Arial"/>
+        </w:rPr>
+        <w:t>was</w:t>
+      </w:r>
+      <w:r>
+        <w:rPr>
+          <w:rFonts w:cs="Arial"/>
+        </w:rPr>
+        <w:t xml:space="preserve"> corrected by removing the</w:t>
+      </w:r>
+      <w:r>
+        <w:rPr>
+          <w:rFonts w:cs="Arial"/>
+        </w:rPr>
+        <w:t xml:space="preserve"> target from the library before any recommendations can be calculated</w:t>
+      </w:r>
+      <w:r>
+        <w:rPr>
+          <w:rFonts w:cs="Arial"/>
+        </w:rPr>
+        <w:t>, and skipping the artist being printed if the name already exists as the target artist</w:t>
+      </w:r>
+      <w:r>
+        <w:rPr>
+          <w:rFonts w:cs="Arial"/>
+        </w:rPr>
+        <w:t>. The</w:t>
+      </w:r>
+      <w:r>
+        <w:rPr>
+          <w:rFonts w:cs="Arial"/>
+        </w:rPr>
+        <w:t xml:space="preserve"> algorithm is chosen by the user and then the program takes the target and loops through the library, using this metric on the target v every individual </w:t>
+      </w:r>
+      <w:r>
+        <w:rPr>
+          <w:rFonts w:cs="Arial"/>
+        </w:rPr>
+        <w:t>item</w:t>
+      </w:r>
+      <w:r>
+        <w:rPr>
+          <w:rFonts w:cs="Arial"/>
+        </w:rPr>
+        <w:t xml:space="preserve"> within the array before return</w:t>
       </w:r>
       <w:r>
         <w:rPr>
@@ -3379,7 +3586,19 @@
         <w:rPr>
           <w:rFonts w:cs="Arial"/>
         </w:rPr>
-        <w:t xml:space="preserve"> is used as a sole </w:t>
+        <w:t xml:space="preserve"> </w:t>
+      </w:r>
+      <w:r>
+        <w:rPr>
+          <w:rFonts w:cs="Arial"/>
+        </w:rPr>
+        <w:t xml:space="preserve">was </w:t>
+      </w:r>
+      <w:r>
+        <w:rPr>
+          <w:rFonts w:cs="Arial"/>
+        </w:rPr>
+        <w:t xml:space="preserve">used as a sole </w:t>
       </w:r>
       <w:r>
         <w:rPr>
@@ -3397,7 +3616,19 @@
         <w:rPr>
           <w:rFonts w:cs="Arial"/>
         </w:rPr>
-        <w:t>The KNN algorithm is used as the final method as another way to get results that doesn’t simply use the metrics created and uses the algorithm from a library. It aims to be not only another avenue for results, but also as an avenue for comparisons of result accuracy in the Evaluation section</w:t>
+        <w:t xml:space="preserve">The KNN algorithm </w:t>
+      </w:r>
+      <w:r>
+        <w:rPr>
+          <w:rFonts w:cs="Arial"/>
+        </w:rPr>
+        <w:t>was</w:t>
+      </w:r>
+      <w:r>
+        <w:rPr>
+          <w:rFonts w:cs="Arial"/>
+        </w:rPr>
+        <w:t xml:space="preserve"> used as the final method as another way to get results that doesn’t simply use the metrics created and uses the algorithm from a library. It aims to be not only another avenue for results, but also as an avenue for comparisons of result accuracy in the Evaluation section</w:t>
       </w:r>
       <w:r>
         <w:rPr>
@@ -3416,6 +3647,12 @@
           <w:rFonts w:cs="Arial"/>
         </w:rPr>
         <w:t>.</w:t>
+      </w:r>
+      <w:r>
+        <w:rPr>
+          <w:rFonts w:cs="Arial"/>
+        </w:rPr>
+        <w:t xml:space="preserve"> KNN also presents results to a user much faster than the created metrics.</w:t>
       </w:r>
     </w:p>
     <w:p>
@@ -3423,7 +3660,7 @@
         <w:pStyle w:val="Heading1"/>
         <w:spacing w:before="225"/>
       </w:pPr>
-      <w:bookmarkStart w:id="6" w:name="_Toc61871018"/>
+      <w:bookmarkStart w:id="6" w:name="_Toc61970878"/>
       <w:r>
         <w:t>Program Execution</w:t>
       </w:r>
@@ -3454,7 +3691,13 @@
         <w:t xml:space="preserve">. </w:t>
       </w:r>
       <w:r>
-        <w:t xml:space="preserve">This class is created with methods that call methods from the other classes within the two </w:t>
+        <w:t xml:space="preserve">This class </w:t>
+      </w:r>
+      <w:r>
+        <w:t>was</w:t>
+      </w:r>
+      <w:r>
+        <w:t xml:space="preserve"> created with methods that call methods from the other classes within the two </w:t>
       </w:r>
       <w:r>
         <w:t xml:space="preserve">imported </w:t>
@@ -3478,7 +3721,13 @@
         <w:t xml:space="preserve">, </w:t>
       </w:r>
       <w:r>
-        <w:t>but where this is not possible, the program will need to be started again by re-running the code block</w:t>
+        <w:t xml:space="preserve">but where this </w:t>
+      </w:r>
+      <w:r>
+        <w:t>wasn’t</w:t>
+      </w:r>
+      <w:r>
+        <w:t xml:space="preserve"> possible, the program will need to be started again by re-running the code block</w:t>
       </w:r>
       <w:r>
         <w:t>.</w:t>
@@ -3518,11 +3767,14 @@
         <w:jc w:val="both"/>
       </w:pPr>
       <w:r>
-        <w:t xml:space="preserve">When creating the main program, it was important to give the user a choice of what they would like to do. For this, markdown is used to guide the user within the notebook, alongside the use of printed output </w:t>
-      </w:r>
-      <w:r>
         <w:lastRenderedPageBreak/>
-        <w:t>to guide the user within the program. A main function is present, but code blocks are available toward the bottom of the notebook, to allow a modular execution if this direction is preferred. Execution of the program had some initial problems, but these were solved with extra error handling.</w:t>
+        <w:t xml:space="preserve">When creating the main program, it was important to give the user a choice of what they would like to do. For this, markdown </w:t>
+      </w:r>
+      <w:r>
+        <w:t xml:space="preserve">was </w:t>
+      </w:r>
+      <w:r>
+        <w:t>used to guide the user within the notebook, alongside the use of printed output to guide the user within the program. A main function is present, but code blocks are available toward the bottom of the notebook, to allow a modular execution if this direction is preferred. Execution of the program had some initial problems, but these were solved with extra error handling.</w:t>
       </w:r>
       <w:r>
         <w:t xml:space="preserve"> </w:t>
@@ -3542,13 +3794,16 @@
       <w:r>
         <w:t xml:space="preserve">within the solution. </w:t>
       </w:r>
+      <w:r>
+        <w:t>Evaluation code can be found towards the bottom of the main notebook.</w:t>
+      </w:r>
     </w:p>
     <w:p>
       <w:pPr>
         <w:jc w:val="both"/>
       </w:pPr>
       <w:r>
-        <w:t xml:space="preserve">The relationship between the modules is also of note. The program first uses the load dataset module to get the datasets, after which the program will then call the </w:t>
+        <w:t xml:space="preserve">The relationship between the modules is also of note. The program first uses the load dataset module to get the data, after which the program will then call the </w:t>
       </w:r>
       <w:r>
         <w:t>methods</w:t>
@@ -3573,7 +3828,7 @@
       <w:pPr>
         <w:pStyle w:val="Heading1"/>
       </w:pPr>
-      <w:bookmarkStart w:id="7" w:name="_Toc61871019"/>
+      <w:bookmarkStart w:id="7" w:name="_Toc61970879"/>
       <w:r>
         <w:t>Personal Reflection</w:t>
       </w:r>
@@ -3615,7 +3870,7 @@
       <w:pPr>
         <w:pStyle w:val="Heading2"/>
       </w:pPr>
-      <w:bookmarkStart w:id="8" w:name="_Toc61871020"/>
+      <w:bookmarkStart w:id="8" w:name="_Toc61970880"/>
       <w:r>
         <w:t>Dataset Loading</w:t>
       </w:r>
@@ -3654,7 +3909,7 @@
       <w:pPr>
         <w:pStyle w:val="Heading2"/>
       </w:pPr>
-      <w:bookmarkStart w:id="9" w:name="_Toc61871021"/>
+      <w:bookmarkStart w:id="9" w:name="_Toc61970881"/>
       <w:r>
         <w:t>Similarity Metrics</w:t>
       </w:r>
@@ -3754,64 +4009,216 @@
         <w:t xml:space="preserve">. </w:t>
       </w:r>
       <w:r>
-        <w:t xml:space="preserve">The same can be said for the metrics of Cosine and Jaccard, where the issues found when working with these metrics were small, although Jaccard is not a suitable metric for this task, as most of the time the output is 0 or 1, and is not very </w:t>
-      </w:r>
-      <w:r>
-        <w:t>informative, due to what Jaccard is aiming to tell the user about the values they are inputting</w:t>
+        <w:t>The same can be said for the metrics of Cosine and Jaccard, where the issues found when working with these metrics were small, although Jaccard</w:t>
+      </w:r>
+      <w:r>
+        <w:t>, Cosine and Pearson are</w:t>
+      </w:r>
+      <w:r>
+        <w:t xml:space="preserve"> not suitable metric</w:t>
+      </w:r>
+      <w:r>
+        <w:t>s</w:t>
+      </w:r>
+      <w:r>
+        <w:t xml:space="preserve"> for </w:t>
+      </w:r>
+      <w:r>
+        <w:t>comparison</w:t>
+      </w:r>
+      <w:r>
+        <w:t xml:space="preserve">, as most of the time the output is 0 or 1, and </w:t>
+      </w:r>
+      <w:r>
+        <w:t xml:space="preserve">this is </w:t>
+      </w:r>
+      <w:r>
+        <w:t xml:space="preserve">not very </w:t>
+      </w:r>
+      <w:r>
+        <w:t xml:space="preserve">informative, due </w:t>
+      </w:r>
+      <w:r>
+        <w:t>to the way these metrics work algorithmically.</w:t>
+      </w:r>
+    </w:p>
+    <w:p>
+      <w:pPr>
+        <w:pStyle w:val="Heading2"/>
+      </w:pPr>
+      <w:bookmarkStart w:id="10" w:name="_Toc61970882"/>
+      <w:r>
+        <w:t>Generating Recommendations</w:t>
+      </w:r>
+      <w:bookmarkEnd w:id="10"/>
+    </w:p>
+    <w:p>
+      <w:pPr>
+        <w:jc w:val="both"/>
+      </w:pPr>
+      <w:r>
+        <w:t>When deciding on the best approach for generating n recommendations, the first initial though</w:t>
+      </w:r>
+      <w:r>
+        <w:t>t</w:t>
+      </w:r>
+      <w:r>
+        <w:t xml:space="preserve"> was to adapt the solution used when the program compares all features from an item against another item. </w:t>
+      </w:r>
+      <w:r>
+        <w:t xml:space="preserve">Creating a target variable </w:t>
+      </w:r>
+      <w:r>
+        <w:t xml:space="preserve">and </w:t>
+      </w:r>
+      <w:r>
+        <w:t xml:space="preserve">taking a feature and looping through all items and doing the calculation on this value against all other items </w:t>
+      </w:r>
+      <w:r>
+        <w:t>was successful</w:t>
+      </w:r>
+      <w:r>
+        <w:t>, but the results were not as accurate as they could be. To further expand and improve upon this solution, it was decided to</w:t>
+      </w:r>
+      <w:r>
+        <w:t xml:space="preserve"> take the id number of an item and loop through all other items and do the metric calculation of all features of an item against all other </w:t>
+      </w:r>
+      <w:r>
+        <w:t>items</w:t>
+      </w:r>
+      <w:r>
+        <w:t xml:space="preserve"> instead to generate a more accurate recommendation </w:t>
+      </w:r>
+      <w:r>
+        <w:t>engine.</w:t>
+      </w:r>
+    </w:p>
+    <w:p>
+      <w:pPr>
+        <w:jc w:val="both"/>
+      </w:pPr>
+      <w:r>
+        <w:lastRenderedPageBreak/>
+        <w:t xml:space="preserve">The use of a data frame to implement this was initially very slow, due to the dimensionality of the data. </w:t>
+      </w:r>
+      <w:r>
+        <w:t xml:space="preserve">Instead, </w:t>
+      </w:r>
+      <w:r>
+        <w:t>transforming the shape of the data into an array</w:t>
+      </w:r>
+      <w:r>
+        <w:t xml:space="preserve">, </w:t>
+      </w:r>
+      <w:r>
+        <w:t>and then calculat</w:t>
+      </w:r>
+      <w:r>
+        <w:t>ing</w:t>
+      </w:r>
+      <w:r>
+        <w:t xml:space="preserve"> similarity proved to be incredibly fast in comparison, with the slowest result taking 10 seconds using Pearson Correlation. </w:t>
+      </w:r>
+      <w:r>
+        <w:t xml:space="preserve">Once these results were compiled and added to a list, they were sorted by their scores and then the IDs of the ordered </w:t>
+      </w:r>
+      <w:r>
+        <w:t>results were used to pull the names and print them to the user. The use of the class-based list from file loading proved incredibly useful for this. The loop to print results to the user will then terminate when the number of printed results reaches the value of the n that the user enters</w:t>
+      </w:r>
+      <w:r>
+        <w:t>.</w:t>
+      </w:r>
+    </w:p>
+    <w:p>
+      <w:pPr>
+        <w:pStyle w:val="Heading2"/>
+      </w:pPr>
+      <w:bookmarkStart w:id="11" w:name="_Toc61970883"/>
+      <w:r>
+        <w:t>Main Function</w:t>
+      </w:r>
+      <w:bookmarkEnd w:id="11"/>
+    </w:p>
+    <w:p>
+      <w:pPr>
+        <w:jc w:val="both"/>
+      </w:pPr>
+      <w:r>
+        <w:t xml:space="preserve">The aim of the final implementation of the UI was to create an intuitive and </w:t>
+      </w:r>
+      <w:r>
+        <w:t>user-friendly</w:t>
+      </w:r>
+      <w:r>
+        <w:t xml:space="preserve"> </w:t>
+      </w:r>
+      <w:r>
+        <w:t>experience</w:t>
       </w:r>
       <w:r>
         <w:t xml:space="preserve">. </w:t>
       </w:r>
-    </w:p>
-    <w:p>
-      <w:pPr>
-        <w:pStyle w:val="Heading2"/>
-      </w:pPr>
-      <w:bookmarkStart w:id="10" w:name="_Toc61871022"/>
-      <w:r>
-        <w:t>Generating Recommendations</w:t>
-      </w:r>
-      <w:bookmarkEnd w:id="10"/>
+      <w:r>
+        <w:t>The structure of this UI had to follow the flow chart exactly and this was successful</w:t>
+      </w:r>
+      <w:r>
+        <w:t xml:space="preserve">. </w:t>
+      </w:r>
+      <w:r>
+        <w:t>Implementation of the UI didn’t have any</w:t>
+      </w:r>
+      <w:r>
+        <w:t xml:space="preserve"> critical</w:t>
+      </w:r>
+      <w:r>
+        <w:t xml:space="preserve"> issues, as the use of OOP principles made the UI very easy to code with</w:t>
+      </w:r>
+      <w:r>
+        <w:t>in</w:t>
+      </w:r>
+      <w:r>
+        <w:t xml:space="preserve"> the Main class, making use of methods to avoid code duplication where this was feasible to do so. </w:t>
+      </w:r>
+      <w:r>
+        <w:t>A while loop is used to allow a user to search until they enter continue</w:t>
+      </w:r>
+      <w:r>
+        <w:t xml:space="preserve">. </w:t>
+      </w:r>
+      <w:r>
+        <w:t xml:space="preserve">An issue not corrected for the search results is the abundance of </w:t>
+      </w:r>
+      <w:r>
+        <w:t>results being printed all at on</w:t>
+      </w:r>
+      <w:r>
+        <w:t>c</w:t>
+      </w:r>
+      <w:r>
+        <w:t xml:space="preserve">e rather than in increments. </w:t>
+      </w:r>
     </w:p>
     <w:p>
       <w:pPr>
         <w:jc w:val="both"/>
       </w:pPr>
       <w:r>
-        <w:t>When deciding on the best approach for generating n recommendations, the first initial though</w:t>
-      </w:r>
-      <w:r>
-        <w:t>t</w:t>
-      </w:r>
-      <w:r>
-        <w:t xml:space="preserve"> was to adapt the solution used when the program compares all features from an item against another item. </w:t>
-      </w:r>
-      <w:r>
-        <w:t xml:space="preserve">Creating a target variable </w:t>
-      </w:r>
-      <w:r>
-        <w:t xml:space="preserve">and </w:t>
-      </w:r>
-      <w:r>
-        <w:t xml:space="preserve">taking a feature and looping through all items and doing the calculation on this value against all other items </w:t>
-      </w:r>
-      <w:r>
-        <w:t>was successful</w:t>
-      </w:r>
-      <w:r>
-        <w:t>, but the results were not as accurate as they could be. To further expand and improve upon this solution, it was decided to</w:t>
-      </w:r>
-      <w:r>
-        <w:t xml:space="preserve"> take the id number of an item and loop through all other items and do the metric calculation of all features of an item against all other </w:t>
-      </w:r>
-      <w:r>
-        <w:t>items</w:t>
-      </w:r>
-      <w:r>
-        <w:t xml:space="preserve"> instead to generate a more accurate recommendation </w:t>
-      </w:r>
-      <w:r>
-        <w:t>engine.</w:t>
+        <w:t xml:space="preserve">This is only really an issue when the user searches for a song rather than when they search for an artist, due to the way the song search was implemented, which looks for words in song titles, and entering more than one word would result in a lot of results due to the weakness of the song search implementation. </w:t>
+      </w:r>
+      <w:r>
+        <w:t>A results box is part of the UI to avoid all results being printed without the user asking to see them</w:t>
+      </w:r>
+      <w:r>
+        <w:t xml:space="preserve">, but the issues with the song search </w:t>
+      </w:r>
+      <w:r>
+        <w:t xml:space="preserve">functionality </w:t>
+      </w:r>
+      <w:r>
+        <w:t>remain unresolved</w:t>
+      </w:r>
+      <w:r>
+        <w:t xml:space="preserve">. </w:t>
       </w:r>
     </w:p>
     <w:p>
@@ -3819,171 +4226,16 @@
         <w:jc w:val="both"/>
       </w:pPr>
       <w:r>
-        <w:t xml:space="preserve">The use of a data frame to implement this was initially very slow, due to the dimensionality of the data. </w:t>
-      </w:r>
-      <w:r>
-        <w:t xml:space="preserve">Instead, using a scaler to normalise all values </w:t>
-      </w:r>
-      <w:r>
-        <w:t xml:space="preserve">into an array, </w:t>
-      </w:r>
-      <w:r>
-        <w:t xml:space="preserve">and then calculate similarity proved to be </w:t>
-      </w:r>
-      <w:r>
-        <w:lastRenderedPageBreak/>
-        <w:t xml:space="preserve">incredibly fast in comparison, with the slowest result taking 10 seconds using Pearson Correlation. </w:t>
-      </w:r>
-      <w:r>
-        <w:t xml:space="preserve">Once these results were compiled and added to a list, they were sorted by their scores and then the IDs of the ordered </w:t>
-      </w:r>
-      <w:r>
-        <w:t>results were used to pull the names and print them to the user. The use of the class-based list from file loading proved incredibly useful for this. The loop to print results to the user will then terminate when the number of printed results reaches the value of the n that the user enters</w:t>
-      </w:r>
-      <w:r>
-        <w:t>.</w:t>
-      </w:r>
-    </w:p>
-    <w:p>
-      <w:pPr>
-        <w:pStyle w:val="Heading2"/>
-      </w:pPr>
-      <w:bookmarkStart w:id="11" w:name="_Toc61871023"/>
-      <w:r>
-        <w:t>Main Function</w:t>
-      </w:r>
-      <w:bookmarkEnd w:id="11"/>
-    </w:p>
-    <w:p>
-      <w:pPr>
-        <w:jc w:val="both"/>
-      </w:pPr>
-      <w:r>
-        <w:t xml:space="preserve">The aim of the final implementation of the UI was to create an intuitive and </w:t>
-      </w:r>
-      <w:r>
-        <w:t>user-friendly</w:t>
-      </w:r>
-      <w:r>
-        <w:t xml:space="preserve"> UI</w:t>
-      </w:r>
-      <w:r>
-        <w:t xml:space="preserve">. </w:t>
-      </w:r>
-      <w:r>
-        <w:t>The structure of this UI had to follow the flow chart exactly and this was successful</w:t>
-      </w:r>
-      <w:r>
-        <w:t xml:space="preserve">. </w:t>
-      </w:r>
-      <w:r>
-        <w:t>Implementation of the UI didn’t have any</w:t>
-      </w:r>
-      <w:r>
-        <w:t xml:space="preserve"> critical</w:t>
-      </w:r>
-      <w:r>
-        <w:t xml:space="preserve"> issues, as the use of OOP principles made the UI very easy to code with</w:t>
-      </w:r>
-      <w:r>
-        <w:t>in</w:t>
-      </w:r>
-      <w:r>
-        <w:t xml:space="preserve"> the Main class, making use of methods to avoid code duplication where this was feasible to do so. </w:t>
-      </w:r>
-      <w:r>
-        <w:t xml:space="preserve">While loops are </w:t>
-      </w:r>
-      <w:r>
-        <w:t>used</w:t>
-      </w:r>
-      <w:r>
-        <w:t xml:space="preserve"> in two instances within the UI method. One of these is for when the user </w:t>
-      </w:r>
-      <w:r>
-        <w:t>wants to search</w:t>
-      </w:r>
-      <w:r>
-        <w:t>, which contain</w:t>
-      </w:r>
-      <w:r>
-        <w:t>s</w:t>
-      </w:r>
-      <w:r>
-        <w:t xml:space="preserve"> an incrementor that </w:t>
-      </w:r>
-      <w:r>
-        <w:t>terminates</w:t>
-      </w:r>
-      <w:r>
-        <w:t xml:space="preserve"> the program if the input was incorrect more than 3 times.</w:t>
-      </w:r>
-    </w:p>
-    <w:p>
-      <w:pPr>
-        <w:jc w:val="both"/>
-      </w:pPr>
-      <w:r>
-        <w:t xml:space="preserve">The other instance </w:t>
-      </w:r>
-      <w:r>
-        <w:t xml:space="preserve">was </w:t>
-      </w:r>
-      <w:r>
-        <w:t>a while loo</w:t>
-      </w:r>
-      <w:r>
-        <w:t>p</w:t>
-      </w:r>
-      <w:r>
-        <w:t xml:space="preserve"> that would allow the user to search </w:t>
-      </w:r>
-      <w:r>
-        <w:t xml:space="preserve">for artists or songs until they </w:t>
-      </w:r>
-      <w:r>
-        <w:t xml:space="preserve">enter </w:t>
-      </w:r>
-      <w:r>
-        <w:t xml:space="preserve">‘continue’ into the input box. </w:t>
-      </w:r>
-      <w:r>
-        <w:t xml:space="preserve">An issue not corrected for the search results is the abundance of </w:t>
-      </w:r>
-      <w:r>
-        <w:t>results being printed all at on</w:t>
-      </w:r>
-      <w:r>
-        <w:t>c</w:t>
-      </w:r>
-      <w:r>
-        <w:t xml:space="preserve">e rather than in increments. This is only really an issue when the user searches for a song rather than when they search for an artist, due to the way the song search was implemented, which looks for words in song titles, and entering more than one word would result in a lot of results due to the weakness of the song search implementation. </w:t>
-      </w:r>
-      <w:r>
-        <w:t>A results box is part of the UI to avoid all results being printed without the user asking to see them</w:t>
-      </w:r>
-      <w:r>
-        <w:t xml:space="preserve">, but the issues with the song search </w:t>
-      </w:r>
-      <w:r>
-        <w:t xml:space="preserve">functionality </w:t>
-      </w:r>
-      <w:r>
-        <w:t>remain unresolved</w:t>
-      </w:r>
-      <w:r>
-        <w:t xml:space="preserve">. </w:t>
-      </w:r>
-    </w:p>
-    <w:p>
-      <w:pPr>
-        <w:jc w:val="both"/>
-      </w:pPr>
-      <w:r>
         <w:t xml:space="preserve">Input boxes can be prone to spaces being entered. This was avoided by using the strip() command for inputs. This would take all leading and trailing spaces away from any inputs. </w:t>
       </w:r>
       <w:r>
-        <w:t xml:space="preserve">Capitalisation is used for </w:t>
+        <w:t xml:space="preserve">Capitalisation </w:t>
+      </w:r>
+      <w:r>
+        <w:t>was</w:t>
+      </w:r>
+      <w:r>
+        <w:t xml:space="preserve"> used for </w:t>
       </w:r>
       <w:r>
         <w:t>string-based</w:t>
@@ -4018,7 +4270,7 @@
         <w:pStyle w:val="Heading1"/>
         <w:spacing w:before="0"/>
       </w:pPr>
-      <w:bookmarkStart w:id="12" w:name="_Toc61871024"/>
+      <w:bookmarkStart w:id="12" w:name="_Toc61970884"/>
       <w:r>
         <w:t>Evaluation</w:t>
       </w:r>
@@ -4041,13 +4293,13 @@
         <w:t>n terms of the overall recommendation accuracy</w:t>
       </w:r>
       <w:r>
-        <w:t xml:space="preserve">, there is need to evaluate the recommendations given by each metric against the others. Doing this wouldn’t be ideal, so </w:t>
-      </w:r>
-      <w:r>
-        <w:t>instead</w:t>
-      </w:r>
-      <w:r>
-        <w:t xml:space="preserve"> a dummy set </w:t>
+        <w:t>, there is need to evaluate the recommendations given by each metric against the others</w:t>
+      </w:r>
+      <w:r>
+        <w:t>. A</w:t>
+      </w:r>
+      <w:r>
+        <w:t xml:space="preserve"> dummy set </w:t>
       </w:r>
       <w:r>
         <w:t xml:space="preserve">is created with a dummy target to see how each metric </w:t>
@@ -4109,6 +4361,30 @@
       <w:r>
         <w:t>against Jaccard is 10%. This means that the metrics other than Jaccard have a similar accuracy when we define a dummy set of items.</w:t>
       </w:r>
+      <w:r>
+        <w:t xml:space="preserve"> This is explored more on a target ID from the dataset, where findings suggest that the most accurate metric</w:t>
+      </w:r>
+      <w:r>
+        <w:t>s are</w:t>
+      </w:r>
+      <w:r>
+        <w:t xml:space="preserve"> Cosine and Pearson, which are 60% alike</w:t>
+      </w:r>
+      <w:r>
+        <w:t xml:space="preserve">. Euclidean and Manhattan are also </w:t>
+      </w:r>
+      <w:r>
+        <w:t xml:space="preserve">similar, </w:t>
+      </w:r>
+      <w:r>
+        <w:t>but with only a 30% similarity to one another</w:t>
+      </w:r>
+      <w:r>
+        <w:t xml:space="preserve"> in terms of the ranking results</w:t>
+      </w:r>
+      <w:r>
+        <w:t>.</w:t>
+      </w:r>
     </w:p>
     <w:p>
       <w:pPr>
@@ -4130,7 +4406,13 @@
         <w:t>mean</w:t>
       </w:r>
       <w:r>
-        <w:t xml:space="preserve"> of values these recommendations are. Most of the time, the target and recommendations have very similar </w:t>
+        <w:t xml:space="preserve"> of values these recommendations are. </w:t>
+      </w:r>
+      <w:r>
+        <w:t>For Euclidean and Manhattan</w:t>
+      </w:r>
+      <w:r>
+        <w:t xml:space="preserve">, the target and recommendations have very similar </w:t>
       </w:r>
       <w:r>
         <w:t>mean</w:t>
@@ -4139,7 +4421,25 @@
         <w:t xml:space="preserve"> of item values</w:t>
       </w:r>
       <w:r>
-        <w:t xml:space="preserve">, except when looking at Jaccard, which has a varied mix </w:t>
+        <w:t>,</w:t>
+      </w:r>
+      <w:r>
+        <w:t xml:space="preserve"> where</w:t>
+      </w:r>
+      <w:r>
+        <w:t xml:space="preserve"> </w:t>
+      </w:r>
+      <w:r>
+        <w:t>the other metrics</w:t>
+      </w:r>
+      <w:r>
+        <w:t xml:space="preserve"> h</w:t>
+      </w:r>
+      <w:r>
+        <w:t>ave</w:t>
+      </w:r>
+      <w:r>
+        <w:t xml:space="preserve"> a varied mix </w:t>
       </w:r>
       <w:r>
         <w:t xml:space="preserve">considering the </w:t>
@@ -4154,7 +4454,25 @@
         <w:t>Overall,</w:t>
       </w:r>
       <w:r>
-        <w:t xml:space="preserve"> there is some confidence to suggest that Euclidean and Manhattan output a similar order to their recommendations, as do Pearson and Cosine. This is simply due to the way these algorithms work, which makes sense that they align to each other</w:t>
+        <w:t xml:space="preserve"> there is some confidence to suggest that Euclidean and Manhattan output a similar order to their recommendations</w:t>
+      </w:r>
+      <w:r>
+        <w:t xml:space="preserve"> for the first 3 or 4 items</w:t>
+      </w:r>
+      <w:r>
+        <w:t xml:space="preserve">, </w:t>
+      </w:r>
+      <w:r>
+        <w:t>whilst</w:t>
+      </w:r>
+      <w:r>
+        <w:t xml:space="preserve"> Pearson and Cosine</w:t>
+      </w:r>
+      <w:r>
+        <w:t xml:space="preserve"> output similarly for the first 4 to 6 items on average</w:t>
+      </w:r>
+      <w:r>
+        <w:t>. This is simply due to the way these algorithms work, which makes sense that they align to each other</w:t>
       </w:r>
       <w:r>
         <w:t xml:space="preserve"> more</w:t>
@@ -4169,22 +4487,16 @@
         <w:t xml:space="preserve"> when considering </w:t>
       </w:r>
       <w:r>
-        <w:t xml:space="preserve">ranking of the items based on the target, but there are some outliers depending on what the target is. All </w:t>
-      </w:r>
-      <w:r>
-        <w:t>Plots</w:t>
-      </w:r>
-      <w:r>
-        <w:t xml:space="preserve"> exploring this can be found within the appendix</w:t>
-      </w:r>
-      <w:r>
-        <w:t xml:space="preserve">, </w:t>
-      </w:r>
-      <w:r>
-        <w:t>towards</w:t>
-      </w:r>
-      <w:r>
-        <w:t xml:space="preserve"> the bottom of the main notebook.</w:t>
+        <w:t>ranking of the items based on the target</w:t>
+      </w:r>
+      <w:r>
+        <w:t>.</w:t>
+      </w:r>
+      <w:r>
+        <w:t xml:space="preserve"> For accuracy, based on algorithmic efficiency</w:t>
+      </w:r>
+      <w:r>
+        <w:t>, I would go with Cosine or Pearson as the best performing and overall best metrics for the task.</w:t>
       </w:r>
     </w:p>
     <w:p>
@@ -4193,7 +4505,7 @@
         <w:spacing w:before="0"/>
         <w:jc w:val="both"/>
       </w:pPr>
-      <w:bookmarkStart w:id="13" w:name="_Toc61871025"/>
+      <w:bookmarkStart w:id="13" w:name="_Toc61970885"/>
       <w:r>
         <w:t>Conclusion</w:t>
       </w:r>
@@ -4204,7 +4516,13 @@
         <w:jc w:val="both"/>
       </w:pPr>
       <w:r>
-        <w:t xml:space="preserve">This report showcases the steps taken to create a final runnable solution for a potential user. The main aims for the project have been fulfilled and </w:t>
+        <w:t xml:space="preserve">This report showcases the steps taken to create a final runnable solution for a potential </w:t>
+      </w:r>
+      <w:r>
+        <w:t>user and contains a brief evaluation of the recommendation metrics’ results</w:t>
+      </w:r>
+      <w:r>
+        <w:t xml:space="preserve">. The main aims for the project have been fulfilled and </w:t>
       </w:r>
       <w:r>
         <w:t>the</w:t>
@@ -4234,22 +4552,13 @@
         <w:t xml:space="preserve">. </w:t>
       </w:r>
       <w:r>
-        <w:t xml:space="preserve">Overall, the program has reached a suitable state that all parties can be happy with. The use of libraries </w:t>
-      </w:r>
-      <w:r>
-        <w:t xml:space="preserve">helps to </w:t>
-      </w:r>
-      <w:r>
-        <w:t xml:space="preserve">enhance the capabilities of the program by reducing execution time </w:t>
-      </w:r>
-      <w:r>
-        <w:t>for file loading and recommendation</w:t>
-      </w:r>
-      <w:r>
-        <w:t xml:space="preserve"> calculations in real time.</w:t>
-      </w:r>
-    </w:p>
-    <w:bookmarkStart w:id="14" w:name="_Toc61871026" w:displacedByCustomXml="next"/>
+        <w:t>Overall, the program has reached a suitable state that all parties can be happy with</w:t>
+      </w:r>
+      <w:r>
+        <w:t>, and recommendations can now be simulated and presented to a potential user.</w:t>
+      </w:r>
+    </w:p>
+    <w:bookmarkStart w:id="14" w:name="_Toc61970886" w:displacedByCustomXml="next"/>
     <w:sdt>
       <w:sdtPr>
         <w:rPr>
@@ -4507,6 +4816,166 @@
       <w:pPr>
         <w:jc w:val="both"/>
       </w:pPr>
+      <w:r>
+        <w:rPr>
+          <w:rFonts w:cs="Arial"/>
+          <w:color w:val="333333"/>
+          <w:shd w:val="clear" w:color="auto" w:fill="FFFFFF"/>
+        </w:rPr>
+        <w:t>Pauli Virtanen, Ralf Gommers, Travis E. Oliphant, Matt Haberland, Tyler Reddy, David Cournapeau, Evgeni Burovski, Pearu Peterson, Warren Weckesser, Jonathan Bright, Stéfan J. van der Walt, Matthew Brett, Joshua Wilson, K. Jarrod Millman, Nikolay Mayorov, Andrew R. J. Nelson, Eric Jones, Robert Kern, Eric Larson, CJ Carey, İlhan Polat, Yu Feng, Eric W. Moore, Jake VanderPlas, Denis Laxalde, Josef Perktold, Robert Cimrman, Ian Henriksen, E.A. Quintero, Charles R Harris, Anne M. Archibald, Antônio H. Ribeiro, Fabian Pedregosa, Paul van Mulbregt, and SciPy 1.0 Contributors. (2020) </w:t>
+      </w:r>
+      <w:r>
+        <w:rPr>
+          <w:rStyle w:val="Strong"/>
+          <w:rFonts w:cs="Arial"/>
+          <w:i/>
+          <w:iCs/>
+          <w:color w:val="333333"/>
+          <w:shd w:val="clear" w:color="auto" w:fill="FFFFFF"/>
+        </w:rPr>
+        <w:t>SciPy 1.0: Fundamental Algorithms for Scientific Computing in Python</w:t>
+      </w:r>
+      <w:r>
+        <w:rPr>
+          <w:rFonts w:cs="Arial"/>
+          <w:color w:val="333333"/>
+          <w:shd w:val="clear" w:color="auto" w:fill="FFFFFF"/>
+        </w:rPr>
+        <w:t>. </w:t>
+      </w:r>
+      <w:r>
+        <w:rPr>
+          <w:rStyle w:val="Emphasis"/>
+          <w:rFonts w:cs="Arial"/>
+          <w:color w:val="333333"/>
+          <w:shd w:val="clear" w:color="auto" w:fill="FFFFFF"/>
+        </w:rPr>
+        <w:t>Nature Methods</w:t>
+      </w:r>
+      <w:r>
+        <w:rPr>
+          <w:rFonts w:cs="Arial"/>
+          <w:color w:val="333333"/>
+          <w:shd w:val="clear" w:color="auto" w:fill="FFFFFF"/>
+        </w:rPr>
+        <w:t>, 17(3), 261-272.</w:t>
+      </w:r>
+    </w:p>
+    <w:p>
+      <w:pPr>
+        <w:rPr>
+          <w:rFonts w:cs="Arial"/>
+          <w:color w:val="333333"/>
+          <w:shd w:val="clear" w:color="auto" w:fill="FFFFFF"/>
+        </w:rPr>
+      </w:pPr>
+      <w:r>
+        <w:rPr>
+          <w:rFonts w:cs="Arial"/>
+          <w:color w:val="333333"/>
+          <w:shd w:val="clear" w:color="auto" w:fill="FFFFFF"/>
+        </w:rPr>
+        <w:t>John D. Hunter. </w:t>
+      </w:r>
+      <w:r>
+        <w:rPr>
+          <w:rStyle w:val="Strong"/>
+          <w:rFonts w:cs="Arial"/>
+          <w:color w:val="333333"/>
+          <w:shd w:val="clear" w:color="auto" w:fill="FFFFFF"/>
+        </w:rPr>
+        <w:t>Matplotlib: A 2D Graphics Environment</w:t>
+      </w:r>
+      <w:r>
+        <w:rPr>
+          <w:rFonts w:cs="Arial"/>
+          <w:color w:val="333333"/>
+          <w:shd w:val="clear" w:color="auto" w:fill="FFFFFF"/>
+        </w:rPr>
+        <w:t>, Computing in Science &amp; Engineering, </w:t>
+      </w:r>
+      <w:r>
+        <w:rPr>
+          <w:rStyle w:val="Strong"/>
+          <w:rFonts w:cs="Arial"/>
+          <w:color w:val="333333"/>
+          <w:shd w:val="clear" w:color="auto" w:fill="FFFFFF"/>
+        </w:rPr>
+        <w:t>9</w:t>
+      </w:r>
+      <w:r>
+        <w:rPr>
+          <w:rFonts w:cs="Arial"/>
+          <w:color w:val="333333"/>
+          <w:shd w:val="clear" w:color="auto" w:fill="FFFFFF"/>
+        </w:rPr>
+        <w:t>, 90-95 (2007), </w:t>
+      </w:r>
+      <w:hyperlink r:id="rId14" w:history="1">
+        <w:r>
+          <w:rPr>
+            <w:rStyle w:val="Hyperlink"/>
+            <w:rFonts w:cs="Arial"/>
+            <w:color w:val="0088CC"/>
+            <w:shd w:val="clear" w:color="auto" w:fill="FFFFFF"/>
+          </w:rPr>
+          <w:t>DOI:10.1109/MCSE.2007.55</w:t>
+        </w:r>
+      </w:hyperlink>
+      <w:r>
+        <w:rPr>
+          <w:rFonts w:cs="Arial"/>
+          <w:color w:val="333333"/>
+          <w:shd w:val="clear" w:color="auto" w:fill="FFFFFF"/>
+        </w:rPr>
+        <w:t> </w:t>
+      </w:r>
+    </w:p>
+    <w:p>
+      <w:r>
+        <w:t xml:space="preserve">Pedregosa, F., Varoquaux, G., Gramfort, A., Michel, V., Thirion, B., Grisel, O., Blondel, M., Prettenhofer, P., Weiss, R., Dubourg, V., Vanderplas, J., Passos, A., Cournapeau, D., Brucher, M., Perrot, M., &amp; Duchesnay, É. (2011). </w:t>
+      </w:r>
+      <w:r>
+        <w:rPr>
+          <w:b/>
+          <w:bCs/>
+          <w:i/>
+          <w:iCs/>
+        </w:rPr>
+        <w:t>Scikit-learn: Machine Learning in Python. Journal of Machine Learning Research</w:t>
+      </w:r>
+      <w:r>
+        <w:t>, 12(85), 2825–2830.</w:t>
+      </w:r>
+    </w:p>
+    <w:p>
+      <w:r>
+        <w:t xml:space="preserve">Python, R. (n.d.). </w:t>
+      </w:r>
+      <w:r>
+        <w:rPr>
+          <w:i/>
+          <w:iCs/>
+        </w:rPr>
+        <w:t>UML Diagrams – Real Python</w:t>
+      </w:r>
+      <w:r>
+        <w:t xml:space="preserve">. Retrieved </w:t>
+      </w:r>
+      <w:r>
+        <w:t>16</w:t>
+      </w:r>
+      <w:r>
+        <w:t xml:space="preserve"> January 2021, from </w:t>
+      </w:r>
+      <w:hyperlink r:id="rId15" w:history="1">
+        <w:r>
+          <w:rPr>
+            <w:rStyle w:val="Hyperlink"/>
+          </w:rPr>
+          <w:t>https://realpython.com/lessons/uml-diagrams/</w:t>
+        </w:r>
+      </w:hyperlink>
     </w:p>
     <w:p/>
     <w:p/>
@@ -4521,19 +4990,11 @@
     <w:p/>
     <w:p/>
     <w:p/>
-    <w:p/>
-    <w:p/>
-    <w:p/>
-    <w:p/>
-    <w:p/>
-    <w:p/>
-    <w:p/>
-    <w:p/>
     <w:p>
       <w:pPr>
         <w:pStyle w:val="Heading1"/>
       </w:pPr>
-      <w:bookmarkStart w:id="15" w:name="_Toc61871027"/>
+      <w:bookmarkStart w:id="15" w:name="_Toc61970887"/>
       <w:r>
         <w:lastRenderedPageBreak/>
         <w:t>Appendix</w:t>
@@ -4547,7 +5008,7 @@
       <w:pPr>
         <w:pStyle w:val="Heading3"/>
       </w:pPr>
-      <w:bookmarkStart w:id="16" w:name="_Toc61871028"/>
+      <w:bookmarkStart w:id="16" w:name="_Toc61970888"/>
       <w:r>
         <w:t>Program Structure Flowchart</w:t>
       </w:r>
@@ -4565,22 +5026,22 @@
           <w:noProof/>
         </w:rPr>
         <w:drawing>
-          <wp:anchor distT="0" distB="0" distL="114300" distR="114300" simplePos="0" relativeHeight="251666432" behindDoc="1" locked="0" layoutInCell="1" allowOverlap="1" wp14:anchorId="671A133E" wp14:editId="47BD5BE7">
+          <wp:anchor distT="0" distB="0" distL="114300" distR="114300" simplePos="0" relativeHeight="251666432" behindDoc="1" locked="0" layoutInCell="1" allowOverlap="1" wp14:anchorId="671A133E" wp14:editId="77812E4D">
             <wp:simplePos x="0" y="0"/>
             <wp:positionH relativeFrom="margin">
-              <wp:align>center</wp:align>
+              <wp:posOffset>-260350</wp:posOffset>
             </wp:positionH>
             <wp:positionV relativeFrom="paragraph">
-              <wp:posOffset>655917</wp:posOffset>
+              <wp:posOffset>638810</wp:posOffset>
             </wp:positionV>
-            <wp:extent cx="6978650" cy="7594600"/>
+            <wp:extent cx="6369050" cy="7594600"/>
             <wp:effectExtent l="0" t="0" r="0" b="6350"/>
             <wp:wrapTight wrapText="bothSides">
               <wp:wrapPolygon edited="0">
                 <wp:start x="0" y="0"/>
                 <wp:lineTo x="0" y="21564"/>
-                <wp:lineTo x="21521" y="21564"/>
-                <wp:lineTo x="21521" y="0"/>
+                <wp:lineTo x="21514" y="21564"/>
+                <wp:lineTo x="21514" y="0"/>
                 <wp:lineTo x="0" y="0"/>
               </wp:wrapPolygon>
             </wp:wrapTight>
@@ -4595,26 +5056,33 @@
                     <pic:cNvPr id="1" name=""/>
                     <pic:cNvPicPr/>
                   </pic:nvPicPr>
-                  <pic:blipFill>
-                    <a:blip r:embed="rId14">
+                  <pic:blipFill rotWithShape="1">
+                    <a:blip r:embed="rId16">
                       <a:extLst>
                         <a:ext uri="{28A0092B-C50C-407E-A947-70E740481C1C}">
                           <a14:useLocalDpi xmlns:a14="http://schemas.microsoft.com/office/drawing/2010/main" val="0"/>
                         </a:ext>
                       </a:extLst>
                     </a:blip>
-                    <a:stretch>
-                      <a:fillRect/>
-                    </a:stretch>
+                    <a:srcRect l="2821" r="5914"/>
+                    <a:stretch/>
                   </pic:blipFill>
-                  <pic:spPr>
+                  <pic:spPr bwMode="auto">
                     <a:xfrm>
                       <a:off x="0" y="0"/>
-                      <a:ext cx="6978650" cy="7594600"/>
+                      <a:ext cx="6369050" cy="7594600"/>
                     </a:xfrm>
                     <a:prstGeom prst="rect">
                       <a:avLst/>
                     </a:prstGeom>
+                    <a:ln>
+                      <a:noFill/>
+                    </a:ln>
+                    <a:extLst>
+                      <a:ext uri="{53640926-AAD7-44D8-BBD7-CCE9431645EC}">
+                        <a14:shadowObscured xmlns:a14="http://schemas.microsoft.com/office/drawing/2010/main"/>
+                      </a:ext>
+                    </a:extLst>
                   </pic:spPr>
                 </pic:pic>
               </a:graphicData>
@@ -4642,7 +5110,7 @@
       <w:pPr>
         <w:pStyle w:val="Heading3"/>
       </w:pPr>
-      <w:bookmarkStart w:id="17" w:name="_Toc61871029"/>
+      <w:bookmarkStart w:id="17" w:name="_Toc61970889"/>
       <w:r>
         <w:rPr>
           <w:noProof/>
@@ -4672,7 +5140,7 @@
                     <pic:cNvPicPr/>
                   </pic:nvPicPr>
                   <pic:blipFill>
-                    <a:blip r:embed="rId15">
+                    <a:blip r:embed="rId17">
                       <a:extLst>
                         <a:ext uri="{28A0092B-C50C-407E-A947-70E740481C1C}">
                           <a14:useLocalDpi xmlns:a14="http://schemas.microsoft.com/office/drawing/2010/main" val="0"/>
@@ -4714,7 +5182,7 @@
       <w:pPr>
         <w:pStyle w:val="Heading3"/>
       </w:pPr>
-      <w:bookmarkStart w:id="18" w:name="_Toc61871030"/>
+      <w:bookmarkStart w:id="18" w:name="_Toc61970890"/>
       <w:r>
         <w:t>Use Case Textual Diagram</w:t>
       </w:r>
@@ -5412,7 +5880,7 @@
       <w:pPr>
         <w:pStyle w:val="Heading3"/>
       </w:pPr>
-      <w:bookmarkStart w:id="19" w:name="_Toc61871031"/>
+      <w:bookmarkStart w:id="19" w:name="_Toc61970891"/>
       <w:r>
         <w:rPr>
           <w:noProof/>
@@ -5452,7 +5920,7 @@
                     </pic:cNvPicPr>
                   </pic:nvPicPr>
                   <pic:blipFill rotWithShape="1">
-                    <a:blip r:embed="rId16">
+                    <a:blip r:embed="rId18">
                       <a:extLst>
                         <a:ext uri="{28A0092B-C50C-407E-A947-70E740481C1C}">
                           <a14:useLocalDpi xmlns:a14="http://schemas.microsoft.com/office/drawing/2010/main" val="0"/>
@@ -5534,7 +6002,7 @@
                     <pic:cNvPicPr/>
                   </pic:nvPicPr>
                   <pic:blipFill>
-                    <a:blip r:embed="rId17">
+                    <a:blip r:embed="rId19">
                       <a:extLst>
                         <a:ext uri="{28A0092B-C50C-407E-A947-70E740481C1C}">
                           <a14:useLocalDpi xmlns:a14="http://schemas.microsoft.com/office/drawing/2010/main" val="0"/>
@@ -5563,7 +6031,15 @@
     </w:p>
     <w:p/>
     <w:p>
-      <w:r>
+      <w:pPr>
+        <w:pStyle w:val="Heading3"/>
+        <w:spacing w:after="240"/>
+      </w:pPr>
+      <w:bookmarkStart w:id="20" w:name="_Toc61970892"/>
+      <w:r>
+        <w:rPr>
+          <w:noProof/>
+        </w:rPr>
         <w:lastRenderedPageBreak/>
         <w:drawing>
           <wp:anchor distT="0" distB="0" distL="114300" distR="114300" simplePos="0" relativeHeight="251669504" behindDoc="1" locked="0" layoutInCell="1" allowOverlap="1" wp14:anchorId="610F3841" wp14:editId="6FFF7938">
@@ -5597,7 +6073,7 @@
                     <pic:cNvPicPr/>
                   </pic:nvPicPr>
                   <pic:blipFill>
-                    <a:blip r:embed="rId18">
+                    <a:blip r:embed="rId20">
                       <a:extLst>
                         <a:ext uri="{28A0092B-C50C-407E-A947-70E740481C1C}">
                           <a14:useLocalDpi xmlns:a14="http://schemas.microsoft.com/office/drawing/2010/main" val="0"/>
@@ -5623,301 +6099,10 @@
           </wp:anchor>
         </w:drawing>
       </w:r>
-    </w:p>
-    <w:p>
-      <w:pPr>
-        <w:pStyle w:val="Heading3"/>
-      </w:pPr>
-      <w:bookmarkStart w:id="20" w:name="_Toc61871032"/>
-      <w:r>
-        <w:t>Pseudocode</w:t>
+      <w:r>
+        <w:t>Requirement Testing Matrix</w:t>
       </w:r>
       <w:bookmarkEnd w:id="20"/>
-      <w:r>
-        <w:t xml:space="preserve"> </w:t>
-      </w:r>
-    </w:p>
-    <w:p/>
-    <w:p>
-      <w:pPr>
-        <w:pStyle w:val="Heading4"/>
-      </w:pPr>
-      <w:r>
-        <w:t>Load dataset module</w:t>
-      </w:r>
-    </w:p>
-    <w:p>
-      <w:pPr>
-        <w:jc w:val="both"/>
-        <w:rPr>
-          <w:sz w:val="16"/>
-          <w:szCs w:val="14"/>
-        </w:rPr>
-      </w:pPr>
-    </w:p>
-    <w:p>
-      <w:pPr>
-        <w:pStyle w:val="Heading4"/>
-      </w:pPr>
-      <w:r>
-        <w:t>Similarity module</w:t>
-      </w:r>
-    </w:p>
-    <w:p>
-      <w:pPr>
-        <w:rPr>
-          <w:sz w:val="16"/>
-          <w:szCs w:val="16"/>
-        </w:rPr>
-      </w:pPr>
-    </w:p>
-    <w:p>
-      <w:pPr>
-        <w:pStyle w:val="Heading4"/>
-      </w:pPr>
-      <w:r>
-        <w:t>Main Notebook</w:t>
-      </w:r>
-    </w:p>
-    <w:p>
-      <w:pPr>
-        <w:rPr>
-          <w:sz w:val="16"/>
-          <w:szCs w:val="16"/>
-        </w:rPr>
-      </w:pPr>
-      <w:r>
-        <w:rPr>
-          <w:sz w:val="16"/>
-          <w:szCs w:val="16"/>
-        </w:rPr>
-        <w:tab/>
-      </w:r>
-    </w:p>
-    <w:p>
-      <w:pPr>
-        <w:rPr>
-          <w:sz w:val="16"/>
-          <w:szCs w:val="16"/>
-        </w:rPr>
-      </w:pPr>
-    </w:p>
-    <w:p>
-      <w:pPr>
-        <w:rPr>
-          <w:sz w:val="16"/>
-          <w:szCs w:val="16"/>
-        </w:rPr>
-      </w:pPr>
-    </w:p>
-    <w:p>
-      <w:pPr>
-        <w:rPr>
-          <w:sz w:val="16"/>
-          <w:szCs w:val="16"/>
-        </w:rPr>
-      </w:pPr>
-    </w:p>
-    <w:p>
-      <w:pPr>
-        <w:rPr>
-          <w:sz w:val="16"/>
-          <w:szCs w:val="16"/>
-        </w:rPr>
-      </w:pPr>
-    </w:p>
-    <w:p>
-      <w:pPr>
-        <w:rPr>
-          <w:sz w:val="16"/>
-          <w:szCs w:val="16"/>
-        </w:rPr>
-      </w:pPr>
-    </w:p>
-    <w:p>
-      <w:pPr>
-        <w:rPr>
-          <w:sz w:val="16"/>
-          <w:szCs w:val="16"/>
-        </w:rPr>
-      </w:pPr>
-    </w:p>
-    <w:p>
-      <w:pPr>
-        <w:rPr>
-          <w:sz w:val="16"/>
-          <w:szCs w:val="16"/>
-        </w:rPr>
-      </w:pPr>
-    </w:p>
-    <w:p>
-      <w:pPr>
-        <w:rPr>
-          <w:sz w:val="16"/>
-          <w:szCs w:val="16"/>
-        </w:rPr>
-      </w:pPr>
-    </w:p>
-    <w:p>
-      <w:pPr>
-        <w:rPr>
-          <w:sz w:val="16"/>
-          <w:szCs w:val="16"/>
-        </w:rPr>
-      </w:pPr>
-    </w:p>
-    <w:p>
-      <w:pPr>
-        <w:rPr>
-          <w:sz w:val="16"/>
-          <w:szCs w:val="16"/>
-        </w:rPr>
-      </w:pPr>
-    </w:p>
-    <w:p>
-      <w:pPr>
-        <w:rPr>
-          <w:sz w:val="16"/>
-          <w:szCs w:val="16"/>
-        </w:rPr>
-      </w:pPr>
-    </w:p>
-    <w:p>
-      <w:pPr>
-        <w:rPr>
-          <w:sz w:val="16"/>
-          <w:szCs w:val="16"/>
-        </w:rPr>
-      </w:pPr>
-    </w:p>
-    <w:p>
-      <w:pPr>
-        <w:rPr>
-          <w:sz w:val="16"/>
-          <w:szCs w:val="16"/>
-        </w:rPr>
-      </w:pPr>
-    </w:p>
-    <w:p>
-      <w:pPr>
-        <w:rPr>
-          <w:sz w:val="16"/>
-          <w:szCs w:val="16"/>
-        </w:rPr>
-      </w:pPr>
-    </w:p>
-    <w:p>
-      <w:pPr>
-        <w:rPr>
-          <w:sz w:val="16"/>
-          <w:szCs w:val="16"/>
-        </w:rPr>
-      </w:pPr>
-    </w:p>
-    <w:p>
-      <w:pPr>
-        <w:rPr>
-          <w:sz w:val="16"/>
-          <w:szCs w:val="16"/>
-        </w:rPr>
-      </w:pPr>
-    </w:p>
-    <w:p>
-      <w:pPr>
-        <w:rPr>
-          <w:sz w:val="16"/>
-          <w:szCs w:val="16"/>
-        </w:rPr>
-      </w:pPr>
-    </w:p>
-    <w:p>
-      <w:pPr>
-        <w:rPr>
-          <w:sz w:val="16"/>
-          <w:szCs w:val="16"/>
-        </w:rPr>
-      </w:pPr>
-    </w:p>
-    <w:p>
-      <w:pPr>
-        <w:rPr>
-          <w:sz w:val="16"/>
-          <w:szCs w:val="16"/>
-        </w:rPr>
-      </w:pPr>
-    </w:p>
-    <w:p>
-      <w:pPr>
-        <w:rPr>
-          <w:sz w:val="16"/>
-          <w:szCs w:val="16"/>
-        </w:rPr>
-      </w:pPr>
-    </w:p>
-    <w:p>
-      <w:pPr>
-        <w:rPr>
-          <w:sz w:val="16"/>
-          <w:szCs w:val="16"/>
-        </w:rPr>
-      </w:pPr>
-    </w:p>
-    <w:p>
-      <w:pPr>
-        <w:rPr>
-          <w:sz w:val="16"/>
-          <w:szCs w:val="16"/>
-        </w:rPr>
-      </w:pPr>
-    </w:p>
-    <w:p>
-      <w:pPr>
-        <w:rPr>
-          <w:sz w:val="16"/>
-          <w:szCs w:val="16"/>
-        </w:rPr>
-      </w:pPr>
-    </w:p>
-    <w:p>
-      <w:pPr>
-        <w:rPr>
-          <w:sz w:val="16"/>
-          <w:szCs w:val="16"/>
-        </w:rPr>
-      </w:pPr>
-    </w:p>
-    <w:p>
-      <w:pPr>
-        <w:rPr>
-          <w:sz w:val="16"/>
-          <w:szCs w:val="16"/>
-        </w:rPr>
-      </w:pPr>
-    </w:p>
-    <w:p>
-      <w:pPr>
-        <w:rPr>
-          <w:sz w:val="16"/>
-          <w:szCs w:val="16"/>
-        </w:rPr>
-      </w:pPr>
-    </w:p>
-    <w:p>
-      <w:pPr>
-        <w:pStyle w:val="Heading3"/>
-        <w:spacing w:line="480" w:lineRule="auto"/>
-      </w:pPr>
-      <w:bookmarkStart w:id="21" w:name="_Toc61871033"/>
-      <w:r>
-        <w:lastRenderedPageBreak/>
-        <w:t>Requirement Testing Matrix</w:t>
-      </w:r>
-      <w:bookmarkEnd w:id="21"/>
-    </w:p>
-    <w:p>
-      <w:r>
-        <w:t>TODO-refine to match Assignment 2</w:t>
-      </w:r>
     </w:p>
     <w:tbl>
       <w:tblPr>
@@ -7817,186 +8002,40 @@
         </w:tc>
       </w:tr>
     </w:tbl>
-    <w:p/>
-    <w:p/>
-    <w:p/>
-    <w:p/>
-    <w:p/>
-    <w:p/>
-    <w:p/>
     <w:p>
       <w:pPr>
         <w:pStyle w:val="Heading3"/>
       </w:pPr>
-      <w:bookmarkStart w:id="22" w:name="_Toc61871034"/>
+      <w:bookmarkStart w:id="21" w:name="_Toc61970893"/>
       <w:r>
         <w:lastRenderedPageBreak/>
         <w:t>Evaluation Plots</w:t>
       </w:r>
-      <w:bookmarkEnd w:id="22"/>
-    </w:p>
-    <w:p>
-      <w:r>
-        <w:rPr>
-          <w:noProof/>
-        </w:rPr>
+      <w:bookmarkEnd w:id="21"/>
+    </w:p>
+    <w:p>
+      <w:r>
         <w:drawing>
-          <wp:anchor distT="0" distB="0" distL="114300" distR="114300" simplePos="0" relativeHeight="251665408" behindDoc="1" locked="0" layoutInCell="1" allowOverlap="1" wp14:anchorId="34FA9F08" wp14:editId="636DFA50">
+          <wp:anchor distT="0" distB="0" distL="114300" distR="114300" simplePos="0" relativeHeight="251672576" behindDoc="1" locked="0" layoutInCell="1" allowOverlap="1" wp14:anchorId="09D026CC" wp14:editId="65DE836B">
             <wp:simplePos x="0" y="0"/>
             <wp:positionH relativeFrom="margin">
               <wp:align>right</wp:align>
             </wp:positionH>
             <wp:positionV relativeFrom="paragraph">
-              <wp:posOffset>4456667</wp:posOffset>
+              <wp:posOffset>1672590</wp:posOffset>
             </wp:positionV>
-            <wp:extent cx="2769870" cy="2028825"/>
-            <wp:effectExtent l="0" t="0" r="0" b="9525"/>
+            <wp:extent cx="2775585" cy="1981835"/>
+            <wp:effectExtent l="0" t="0" r="5715" b="0"/>
             <wp:wrapTight wrapText="bothSides">
               <wp:wrapPolygon edited="0">
                 <wp:start x="0" y="0"/>
-                <wp:lineTo x="0" y="21499"/>
-                <wp:lineTo x="21392" y="21499"/>
-                <wp:lineTo x="21392" y="0"/>
+                <wp:lineTo x="0" y="21385"/>
+                <wp:lineTo x="21496" y="21385"/>
+                <wp:lineTo x="21496" y="0"/>
                 <wp:lineTo x="0" y="0"/>
               </wp:wrapPolygon>
             </wp:wrapTight>
-            <wp:docPr id="8" name="Picture 8"/>
-            <wp:cNvGraphicFramePr>
-              <a:graphicFrameLocks xmlns:a="http://schemas.openxmlformats.org/drawingml/2006/main" noChangeAspect="1"/>
-            </wp:cNvGraphicFramePr>
-            <a:graphic xmlns:a="http://schemas.openxmlformats.org/drawingml/2006/main">
-              <a:graphicData uri="http://schemas.openxmlformats.org/drawingml/2006/picture">
-                <pic:pic xmlns:pic="http://schemas.openxmlformats.org/drawingml/2006/picture">
-                  <pic:nvPicPr>
-                    <pic:cNvPr id="1" name=""/>
-                    <pic:cNvPicPr/>
-                  </pic:nvPicPr>
-                  <pic:blipFill>
-                    <a:blip r:embed="rId19">
-                      <a:extLst>
-                        <a:ext uri="{28A0092B-C50C-407E-A947-70E740481C1C}">
-                          <a14:useLocalDpi xmlns:a14="http://schemas.microsoft.com/office/drawing/2010/main" val="0"/>
-                        </a:ext>
-                      </a:extLst>
-                    </a:blip>
-                    <a:stretch>
-                      <a:fillRect/>
-                    </a:stretch>
-                  </pic:blipFill>
-                  <pic:spPr>
-                    <a:xfrm>
-                      <a:off x="0" y="0"/>
-                      <a:ext cx="2769870" cy="2028825"/>
-                    </a:xfrm>
-                    <a:prstGeom prst="rect">
-                      <a:avLst/>
-                    </a:prstGeom>
-                  </pic:spPr>
-                </pic:pic>
-              </a:graphicData>
-            </a:graphic>
-            <wp14:sizeRelH relativeFrom="margin">
-              <wp14:pctWidth>0</wp14:pctWidth>
-            </wp14:sizeRelH>
-            <wp14:sizeRelV relativeFrom="margin">
-              <wp14:pctHeight>0</wp14:pctHeight>
-            </wp14:sizeRelV>
-          </wp:anchor>
-        </w:drawing>
-      </w:r>
-      <w:r>
-        <w:rPr>
-          <w:noProof/>
-        </w:rPr>
-        <w:drawing>
-          <wp:anchor distT="0" distB="0" distL="114300" distR="114300" simplePos="0" relativeHeight="251662336" behindDoc="1" locked="0" layoutInCell="1" allowOverlap="1" wp14:anchorId="04BCEBF8" wp14:editId="4CE437A0">
-            <wp:simplePos x="0" y="0"/>
-            <wp:positionH relativeFrom="margin">
-              <wp:align>left</wp:align>
-            </wp:positionH>
-            <wp:positionV relativeFrom="paragraph">
-              <wp:posOffset>2437604</wp:posOffset>
-            </wp:positionV>
-            <wp:extent cx="2828925" cy="2019300"/>
-            <wp:effectExtent l="0" t="0" r="9525" b="0"/>
-            <wp:wrapTight wrapText="bothSides">
-              <wp:wrapPolygon edited="0">
-                <wp:start x="0" y="0"/>
-                <wp:lineTo x="0" y="21396"/>
-                <wp:lineTo x="21527" y="21396"/>
-                <wp:lineTo x="21527" y="0"/>
-                <wp:lineTo x="0" y="0"/>
-              </wp:wrapPolygon>
-            </wp:wrapTight>
-            <wp:docPr id="4" name="Picture 4"/>
-            <wp:cNvGraphicFramePr>
-              <a:graphicFrameLocks xmlns:a="http://schemas.openxmlformats.org/drawingml/2006/main" noChangeAspect="1"/>
-            </wp:cNvGraphicFramePr>
-            <a:graphic xmlns:a="http://schemas.openxmlformats.org/drawingml/2006/main">
-              <a:graphicData uri="http://schemas.openxmlformats.org/drawingml/2006/picture">
-                <pic:pic xmlns:pic="http://schemas.openxmlformats.org/drawingml/2006/picture">
-                  <pic:nvPicPr>
-                    <pic:cNvPr id="1" name=""/>
-                    <pic:cNvPicPr/>
-                  </pic:nvPicPr>
-                  <pic:blipFill>
-                    <a:blip r:embed="rId20">
-                      <a:extLst>
-                        <a:ext uri="{28A0092B-C50C-407E-A947-70E740481C1C}">
-                          <a14:useLocalDpi xmlns:a14="http://schemas.microsoft.com/office/drawing/2010/main" val="0"/>
-                        </a:ext>
-                      </a:extLst>
-                    </a:blip>
-                    <a:stretch>
-                      <a:fillRect/>
-                    </a:stretch>
-                  </pic:blipFill>
-                  <pic:spPr>
-                    <a:xfrm>
-                      <a:off x="0" y="0"/>
-                      <a:ext cx="2828925" cy="2019300"/>
-                    </a:xfrm>
-                    <a:prstGeom prst="rect">
-                      <a:avLst/>
-                    </a:prstGeom>
-                  </pic:spPr>
-                </pic:pic>
-              </a:graphicData>
-            </a:graphic>
-            <wp14:sizeRelH relativeFrom="margin">
-              <wp14:pctWidth>0</wp14:pctWidth>
-            </wp14:sizeRelH>
-            <wp14:sizeRelV relativeFrom="margin">
-              <wp14:pctHeight>0</wp14:pctHeight>
-            </wp14:sizeRelV>
-          </wp:anchor>
-        </w:drawing>
-      </w:r>
-      <w:r>
-        <w:rPr>
-          <w:noProof/>
-        </w:rPr>
-        <w:drawing>
-          <wp:anchor distT="0" distB="0" distL="114300" distR="114300" simplePos="0" relativeHeight="251663360" behindDoc="1" locked="0" layoutInCell="1" allowOverlap="1" wp14:anchorId="3DC03A25" wp14:editId="10B02B50">
-            <wp:simplePos x="0" y="0"/>
-            <wp:positionH relativeFrom="margin">
-              <wp:align>right</wp:align>
-            </wp:positionH>
-            <wp:positionV relativeFrom="paragraph">
-              <wp:posOffset>2451744</wp:posOffset>
-            </wp:positionV>
-            <wp:extent cx="2790190" cy="1971675"/>
-            <wp:effectExtent l="0" t="0" r="0" b="9525"/>
-            <wp:wrapTight wrapText="bothSides">
-              <wp:wrapPolygon edited="0">
-                <wp:start x="0" y="0"/>
-                <wp:lineTo x="0" y="21496"/>
-                <wp:lineTo x="21384" y="21496"/>
-                <wp:lineTo x="21384" y="0"/>
-                <wp:lineTo x="0" y="0"/>
-              </wp:wrapPolygon>
-            </wp:wrapTight>
-            <wp:docPr id="5" name="Picture 5"/>
+            <wp:docPr id="14" name="Picture 14"/>
             <wp:cNvGraphicFramePr>
               <a:graphicFrameLocks xmlns:a="http://schemas.openxmlformats.org/drawingml/2006/main" noChangeAspect="1"/>
             </wp:cNvGraphicFramePr>
@@ -8022,7 +8061,7 @@
                   <pic:spPr>
                     <a:xfrm>
                       <a:off x="0" y="0"/>
-                      <a:ext cx="2790190" cy="1971675"/>
+                      <a:ext cx="2775585" cy="1981835"/>
                     </a:xfrm>
                     <a:prstGeom prst="rect">
                       <a:avLst/>
@@ -8041,30 +8080,27 @@
         </w:drawing>
       </w:r>
       <w:r>
-        <w:rPr>
-          <w:noProof/>
-        </w:rPr>
         <w:drawing>
-          <wp:anchor distT="0" distB="0" distL="114300" distR="114300" simplePos="0" relativeHeight="251661312" behindDoc="1" locked="0" layoutInCell="1" allowOverlap="1" wp14:anchorId="182422AC" wp14:editId="4AFA94EB">
+          <wp:anchor distT="0" distB="0" distL="114300" distR="114300" simplePos="0" relativeHeight="251671552" behindDoc="1" locked="0" layoutInCell="1" allowOverlap="1" wp14:anchorId="303EC5DC" wp14:editId="0117CF71">
             <wp:simplePos x="0" y="0"/>
             <wp:positionH relativeFrom="margin">
-              <wp:posOffset>2893695</wp:posOffset>
+              <wp:align>left</wp:align>
             </wp:positionH>
             <wp:positionV relativeFrom="paragraph">
-              <wp:posOffset>377190</wp:posOffset>
+              <wp:posOffset>1653540</wp:posOffset>
             </wp:positionV>
-            <wp:extent cx="2827655" cy="2016760"/>
-            <wp:effectExtent l="0" t="0" r="0" b="2540"/>
+            <wp:extent cx="2827655" cy="2019300"/>
+            <wp:effectExtent l="0" t="0" r="0" b="0"/>
             <wp:wrapTight wrapText="bothSides">
               <wp:wrapPolygon edited="0">
                 <wp:start x="0" y="0"/>
-                <wp:lineTo x="0" y="21423"/>
-                <wp:lineTo x="21391" y="21423"/>
+                <wp:lineTo x="0" y="21396"/>
+                <wp:lineTo x="21391" y="21396"/>
                 <wp:lineTo x="21391" y="0"/>
                 <wp:lineTo x="0" y="0"/>
               </wp:wrapPolygon>
             </wp:wrapTight>
-            <wp:docPr id="3" name="Picture 3"/>
+            <wp:docPr id="1" name="Picture 1"/>
             <wp:cNvGraphicFramePr>
               <a:graphicFrameLocks xmlns:a="http://schemas.openxmlformats.org/drawingml/2006/main" noChangeAspect="1"/>
             </wp:cNvGraphicFramePr>
@@ -8090,7 +8126,7 @@
                   <pic:spPr>
                     <a:xfrm>
                       <a:off x="0" y="0"/>
-                      <a:ext cx="2827655" cy="2016760"/>
+                      <a:ext cx="2827655" cy="2019300"/>
                     </a:xfrm>
                     <a:prstGeom prst="rect">
                       <a:avLst/>
@@ -8113,26 +8149,26 @@
           <w:noProof/>
         </w:rPr>
         <w:drawing>
-          <wp:anchor distT="0" distB="0" distL="114300" distR="114300" simplePos="0" relativeHeight="251660288" behindDoc="1" locked="0" layoutInCell="1" allowOverlap="1" wp14:anchorId="325B78E1" wp14:editId="46593719">
+          <wp:anchor distT="0" distB="0" distL="114300" distR="114300" simplePos="0" relativeHeight="251670528" behindDoc="1" locked="0" layoutInCell="1" allowOverlap="1" wp14:anchorId="2475EA9E" wp14:editId="53FEF1AE">
             <wp:simplePos x="0" y="0"/>
             <wp:positionH relativeFrom="margin">
-              <wp:align>left</wp:align>
+              <wp:align>right</wp:align>
             </wp:positionH>
             <wp:positionV relativeFrom="paragraph">
-              <wp:posOffset>342900</wp:posOffset>
+              <wp:posOffset>199390</wp:posOffset>
             </wp:positionV>
-            <wp:extent cx="2872740" cy="2051050"/>
-            <wp:effectExtent l="0" t="0" r="3810" b="6350"/>
+            <wp:extent cx="5731510" cy="1397000"/>
+            <wp:effectExtent l="0" t="0" r="2540" b="0"/>
             <wp:wrapTight wrapText="bothSides">
               <wp:wrapPolygon edited="0">
                 <wp:start x="0" y="0"/>
-                <wp:lineTo x="0" y="21466"/>
-                <wp:lineTo x="21485" y="21466"/>
-                <wp:lineTo x="21485" y="0"/>
+                <wp:lineTo x="0" y="21207"/>
+                <wp:lineTo x="21538" y="21207"/>
+                <wp:lineTo x="21538" y="0"/>
                 <wp:lineTo x="0" y="0"/>
               </wp:wrapPolygon>
             </wp:wrapTight>
-            <wp:docPr id="1" name="Picture 1"/>
+            <wp:docPr id="13" name="Picture 13"/>
             <wp:cNvGraphicFramePr>
               <a:graphicFrameLocks xmlns:a="http://schemas.openxmlformats.org/drawingml/2006/main" noChangeAspect="1"/>
             </wp:cNvGraphicFramePr>
@@ -8158,7 +8194,7 @@
                   <pic:spPr>
                     <a:xfrm>
                       <a:off x="0" y="0"/>
-                      <a:ext cx="2875740" cy="2053116"/>
+                      <a:ext cx="5731510" cy="1397000"/>
                     </a:xfrm>
                     <a:prstGeom prst="rect">
                       <a:avLst/>
@@ -8167,45 +8203,39 @@
                 </pic:pic>
               </a:graphicData>
             </a:graphic>
-            <wp14:sizeRelH relativeFrom="margin">
-              <wp14:pctWidth>0</wp14:pctWidth>
-            </wp14:sizeRelH>
-            <wp14:sizeRelV relativeFrom="margin">
-              <wp14:pctHeight>0</wp14:pctHeight>
-            </wp14:sizeRelV>
           </wp:anchor>
         </w:drawing>
       </w:r>
       <w:r>
         <w:t>Plots were created using Target ID 76110</w:t>
       </w:r>
-    </w:p>
-    <w:p>
-      <w:r>
-        <w:rPr>
-          <w:noProof/>
-        </w:rPr>
+      <w:r>
+        <w:t xml:space="preserve"> without MinMaxScaler implemented</w:t>
+      </w:r>
+    </w:p>
+    <w:p>
+      <w:r>
         <w:drawing>
-          <wp:anchor distT="0" distB="0" distL="114300" distR="114300" simplePos="0" relativeHeight="251664384" behindDoc="1" locked="0" layoutInCell="1" allowOverlap="1" wp14:anchorId="480AA50C" wp14:editId="04523504">
+          <wp:anchor distT="0" distB="0" distL="114300" distR="114300" simplePos="0" relativeHeight="251676672" behindDoc="1" locked="0" layoutInCell="1" allowOverlap="1" wp14:anchorId="0F6B33E6" wp14:editId="2D4B2618">
             <wp:simplePos x="0" y="0"/>
             <wp:positionH relativeFrom="margin">
-              <wp:align>left</wp:align>
+              <wp:align>center</wp:align>
             </wp:positionH>
             <wp:positionV relativeFrom="paragraph">
-              <wp:posOffset>4243070</wp:posOffset>
+              <wp:posOffset>3645535</wp:posOffset>
             </wp:positionV>
-            <wp:extent cx="2781300" cy="1985645"/>
+            <wp:extent cx="3448050" cy="2371090"/>
             <wp:effectExtent l="0" t="0" r="0" b="0"/>
             <wp:wrapTight wrapText="bothSides">
               <wp:wrapPolygon edited="0">
                 <wp:start x="0" y="0"/>
-                <wp:lineTo x="0" y="21344"/>
-                <wp:lineTo x="21452" y="21344"/>
-                <wp:lineTo x="21452" y="0"/>
+                <wp:lineTo x="0" y="21345"/>
+                <wp:lineTo x="21481" y="21345"/>
+                <wp:lineTo x="21481" y="0"/>
                 <wp:lineTo x="0" y="0"/>
               </wp:wrapPolygon>
             </wp:wrapTight>
-            <wp:docPr id="6" name="Picture 6"/>
+            <wp:docPr id="19" name="Picture 19"/>
             <wp:cNvGraphicFramePr>
               <a:graphicFrameLocks xmlns:a="http://schemas.openxmlformats.org/drawingml/2006/main" noChangeAspect="1"/>
             </wp:cNvGraphicFramePr>
@@ -8231,7 +8261,7 @@
                   <pic:spPr>
                     <a:xfrm>
                       <a:off x="0" y="0"/>
-                      <a:ext cx="2781300" cy="1985645"/>
+                      <a:ext cx="3448050" cy="2371090"/>
                     </a:xfrm>
                     <a:prstGeom prst="rect">
                       <a:avLst/>
@@ -8258,13 +8288,5918 @@
         </w:rPr>
       </w:pPr>
     </w:p>
+    <w:p>
+      <w:pPr>
+        <w:rPr>
+          <w:sz w:val="16"/>
+          <w:szCs w:val="16"/>
+        </w:rPr>
+      </w:pPr>
+    </w:p>
+    <w:p>
+      <w:pPr>
+        <w:rPr>
+          <w:sz w:val="16"/>
+          <w:szCs w:val="16"/>
+        </w:rPr>
+      </w:pPr>
+    </w:p>
+    <w:p>
+      <w:pPr>
+        <w:rPr>
+          <w:sz w:val="16"/>
+          <w:szCs w:val="16"/>
+        </w:rPr>
+      </w:pPr>
+    </w:p>
+    <w:p>
+      <w:pPr>
+        <w:rPr>
+          <w:sz w:val="16"/>
+          <w:szCs w:val="16"/>
+        </w:rPr>
+      </w:pPr>
+    </w:p>
+    <w:p>
+      <w:pPr>
+        <w:rPr>
+          <w:sz w:val="16"/>
+          <w:szCs w:val="16"/>
+        </w:rPr>
+      </w:pPr>
+    </w:p>
+    <w:p>
+      <w:pPr>
+        <w:rPr>
+          <w:sz w:val="16"/>
+          <w:szCs w:val="16"/>
+        </w:rPr>
+      </w:pPr>
+    </w:p>
+    <w:p>
+      <w:pPr>
+        <w:rPr>
+          <w:sz w:val="16"/>
+          <w:szCs w:val="16"/>
+        </w:rPr>
+      </w:pPr>
+    </w:p>
+    <w:p>
+      <w:pPr>
+        <w:rPr>
+          <w:sz w:val="16"/>
+          <w:szCs w:val="16"/>
+        </w:rPr>
+      </w:pPr>
+    </w:p>
+    <w:p>
+      <w:pPr>
+        <w:rPr>
+          <w:sz w:val="16"/>
+          <w:szCs w:val="16"/>
+        </w:rPr>
+      </w:pPr>
+    </w:p>
+    <w:p>
+      <w:pPr>
+        <w:rPr>
+          <w:sz w:val="16"/>
+          <w:szCs w:val="16"/>
+        </w:rPr>
+      </w:pPr>
+    </w:p>
+    <w:p>
+      <w:pPr>
+        <w:rPr>
+          <w:sz w:val="16"/>
+          <w:szCs w:val="16"/>
+        </w:rPr>
+      </w:pPr>
+      <w:r>
+        <w:drawing>
+          <wp:anchor distT="0" distB="0" distL="114300" distR="114300" simplePos="0" relativeHeight="251674624" behindDoc="1" locked="0" layoutInCell="1" allowOverlap="1" wp14:anchorId="74A4BD54" wp14:editId="09288556">
+            <wp:simplePos x="0" y="0"/>
+            <wp:positionH relativeFrom="margin">
+              <wp:align>right</wp:align>
+            </wp:positionH>
+            <wp:positionV relativeFrom="paragraph">
+              <wp:posOffset>267335</wp:posOffset>
+            </wp:positionV>
+            <wp:extent cx="2748280" cy="1943100"/>
+            <wp:effectExtent l="0" t="0" r="0" b="0"/>
+            <wp:wrapTight wrapText="bothSides">
+              <wp:wrapPolygon edited="0">
+                <wp:start x="0" y="0"/>
+                <wp:lineTo x="0" y="21388"/>
+                <wp:lineTo x="21410" y="21388"/>
+                <wp:lineTo x="21410" y="0"/>
+                <wp:lineTo x="0" y="0"/>
+              </wp:wrapPolygon>
+            </wp:wrapTight>
+            <wp:docPr id="16" name="Picture 16"/>
+            <wp:cNvGraphicFramePr>
+              <a:graphicFrameLocks xmlns:a="http://schemas.openxmlformats.org/drawingml/2006/main" noChangeAspect="1"/>
+            </wp:cNvGraphicFramePr>
+            <a:graphic xmlns:a="http://schemas.openxmlformats.org/drawingml/2006/main">
+              <a:graphicData uri="http://schemas.openxmlformats.org/drawingml/2006/picture">
+                <pic:pic xmlns:pic="http://schemas.openxmlformats.org/drawingml/2006/picture">
+                  <pic:nvPicPr>
+                    <pic:cNvPr id="1" name=""/>
+                    <pic:cNvPicPr/>
+                  </pic:nvPicPr>
+                  <pic:blipFill>
+                    <a:blip r:embed="rId25">
+                      <a:extLst>
+                        <a:ext uri="{28A0092B-C50C-407E-A947-70E740481C1C}">
+                          <a14:useLocalDpi xmlns:a14="http://schemas.microsoft.com/office/drawing/2010/main" val="0"/>
+                        </a:ext>
+                      </a:extLst>
+                    </a:blip>
+                    <a:stretch>
+                      <a:fillRect/>
+                    </a:stretch>
+                  </pic:blipFill>
+                  <pic:spPr>
+                    <a:xfrm>
+                      <a:off x="0" y="0"/>
+                      <a:ext cx="2748280" cy="1943100"/>
+                    </a:xfrm>
+                    <a:prstGeom prst="rect">
+                      <a:avLst/>
+                    </a:prstGeom>
+                  </pic:spPr>
+                </pic:pic>
+              </a:graphicData>
+            </a:graphic>
+            <wp14:sizeRelH relativeFrom="margin">
+              <wp14:pctWidth>0</wp14:pctWidth>
+            </wp14:sizeRelH>
+            <wp14:sizeRelV relativeFrom="margin">
+              <wp14:pctHeight>0</wp14:pctHeight>
+            </wp14:sizeRelV>
+          </wp:anchor>
+        </w:drawing>
+      </w:r>
+    </w:p>
+    <w:p>
+      <w:pPr>
+        <w:rPr>
+          <w:sz w:val="16"/>
+          <w:szCs w:val="16"/>
+        </w:rPr>
+      </w:pPr>
+      <w:r>
+        <w:rPr>
+          <w:noProof/>
+        </w:rPr>
+        <w:drawing>
+          <wp:anchor distT="0" distB="0" distL="114300" distR="114300" simplePos="0" relativeHeight="251673600" behindDoc="1" locked="0" layoutInCell="1" allowOverlap="1" wp14:anchorId="425F5C4D" wp14:editId="3673FBAF">
+            <wp:simplePos x="0" y="0"/>
+            <wp:positionH relativeFrom="margin">
+              <wp:align>left</wp:align>
+            </wp:positionH>
+            <wp:positionV relativeFrom="paragraph">
+              <wp:posOffset>43180</wp:posOffset>
+            </wp:positionV>
+            <wp:extent cx="2844165" cy="2025650"/>
+            <wp:effectExtent l="0" t="0" r="0" b="0"/>
+            <wp:wrapTight wrapText="bothSides">
+              <wp:wrapPolygon edited="0">
+                <wp:start x="0" y="0"/>
+                <wp:lineTo x="0" y="21329"/>
+                <wp:lineTo x="21412" y="21329"/>
+                <wp:lineTo x="21412" y="0"/>
+                <wp:lineTo x="0" y="0"/>
+              </wp:wrapPolygon>
+            </wp:wrapTight>
+            <wp:docPr id="15" name="Picture 15"/>
+            <wp:cNvGraphicFramePr>
+              <a:graphicFrameLocks xmlns:a="http://schemas.openxmlformats.org/drawingml/2006/main" noChangeAspect="1"/>
+            </wp:cNvGraphicFramePr>
+            <a:graphic xmlns:a="http://schemas.openxmlformats.org/drawingml/2006/main">
+              <a:graphicData uri="http://schemas.openxmlformats.org/drawingml/2006/picture">
+                <pic:pic xmlns:pic="http://schemas.openxmlformats.org/drawingml/2006/picture">
+                  <pic:nvPicPr>
+                    <pic:cNvPr id="0" name="Picture 1"/>
+                    <pic:cNvPicPr>
+                      <a:picLocks noChangeAspect="1" noChangeArrowheads="1"/>
+                    </pic:cNvPicPr>
+                  </pic:nvPicPr>
+                  <pic:blipFill>
+                    <a:blip r:embed="rId26">
+                      <a:extLst>
+                        <a:ext uri="{28A0092B-C50C-407E-A947-70E740481C1C}">
+                          <a14:useLocalDpi xmlns:a14="http://schemas.microsoft.com/office/drawing/2010/main" val="0"/>
+                        </a:ext>
+                      </a:extLst>
+                    </a:blip>
+                    <a:srcRect/>
+                    <a:stretch>
+                      <a:fillRect/>
+                    </a:stretch>
+                  </pic:blipFill>
+                  <pic:spPr bwMode="auto">
+                    <a:xfrm>
+                      <a:off x="0" y="0"/>
+                      <a:ext cx="2844165" cy="2025650"/>
+                    </a:xfrm>
+                    <a:prstGeom prst="rect">
+                      <a:avLst/>
+                    </a:prstGeom>
+                    <a:noFill/>
+                    <a:ln>
+                      <a:noFill/>
+                    </a:ln>
+                  </pic:spPr>
+                </pic:pic>
+              </a:graphicData>
+            </a:graphic>
+            <wp14:sizeRelH relativeFrom="margin">
+              <wp14:pctWidth>0</wp14:pctWidth>
+            </wp14:sizeRelH>
+            <wp14:sizeRelV relativeFrom="margin">
+              <wp14:pctHeight>0</wp14:pctHeight>
+            </wp14:sizeRelV>
+          </wp:anchor>
+        </w:drawing>
+      </w:r>
+    </w:p>
+    <w:p>
+      <w:pPr>
+        <w:rPr>
+          <w:sz w:val="16"/>
+          <w:szCs w:val="16"/>
+        </w:rPr>
+      </w:pPr>
+      <w:r>
+        <w:rPr>
+          <w:noProof/>
+        </w:rPr>
+        <w:lastRenderedPageBreak/>
+        <w:drawing>
+          <wp:anchor distT="0" distB="0" distL="114300" distR="114300" simplePos="0" relativeHeight="251665408" behindDoc="1" locked="0" layoutInCell="1" allowOverlap="1" wp14:anchorId="34FA9F08" wp14:editId="4615AC3A">
+            <wp:simplePos x="0" y="0"/>
+            <wp:positionH relativeFrom="margin">
+              <wp:align>right</wp:align>
+            </wp:positionH>
+            <wp:positionV relativeFrom="paragraph">
+              <wp:posOffset>0</wp:posOffset>
+            </wp:positionV>
+            <wp:extent cx="2678430" cy="1962150"/>
+            <wp:effectExtent l="0" t="0" r="7620" b="0"/>
+            <wp:wrapSquare wrapText="bothSides"/>
+            <wp:docPr id="8" name="Picture 8"/>
+            <wp:cNvGraphicFramePr>
+              <a:graphicFrameLocks xmlns:a="http://schemas.openxmlformats.org/drawingml/2006/main" noChangeAspect="1"/>
+            </wp:cNvGraphicFramePr>
+            <a:graphic xmlns:a="http://schemas.openxmlformats.org/drawingml/2006/main">
+              <a:graphicData uri="http://schemas.openxmlformats.org/drawingml/2006/picture">
+                <pic:pic xmlns:pic="http://schemas.openxmlformats.org/drawingml/2006/picture">
+                  <pic:nvPicPr>
+                    <pic:cNvPr id="1" name=""/>
+                    <pic:cNvPicPr/>
+                  </pic:nvPicPr>
+                  <pic:blipFill>
+                    <a:blip r:embed="rId27">
+                      <a:extLst>
+                        <a:ext uri="{28A0092B-C50C-407E-A947-70E740481C1C}">
+                          <a14:useLocalDpi xmlns:a14="http://schemas.microsoft.com/office/drawing/2010/main" val="0"/>
+                        </a:ext>
+                      </a:extLst>
+                    </a:blip>
+                    <a:stretch>
+                      <a:fillRect/>
+                    </a:stretch>
+                  </pic:blipFill>
+                  <pic:spPr>
+                    <a:xfrm>
+                      <a:off x="0" y="0"/>
+                      <a:ext cx="2678430" cy="1962150"/>
+                    </a:xfrm>
+                    <a:prstGeom prst="rect">
+                      <a:avLst/>
+                    </a:prstGeom>
+                  </pic:spPr>
+                </pic:pic>
+              </a:graphicData>
+            </a:graphic>
+            <wp14:sizeRelH relativeFrom="margin">
+              <wp14:pctWidth>0</wp14:pctWidth>
+            </wp14:sizeRelH>
+            <wp14:sizeRelV relativeFrom="margin">
+              <wp14:pctHeight>0</wp14:pctHeight>
+            </wp14:sizeRelV>
+          </wp:anchor>
+        </w:drawing>
+      </w:r>
+      <w:r>
+        <w:drawing>
+          <wp:anchor distT="0" distB="0" distL="114300" distR="114300" simplePos="0" relativeHeight="251675648" behindDoc="1" locked="0" layoutInCell="1" allowOverlap="1" wp14:anchorId="1817925C" wp14:editId="79FBC1D3">
+            <wp:simplePos x="0" y="0"/>
+            <wp:positionH relativeFrom="margin">
+              <wp:align>left</wp:align>
+            </wp:positionH>
+            <wp:positionV relativeFrom="paragraph">
+              <wp:posOffset>3175</wp:posOffset>
+            </wp:positionV>
+            <wp:extent cx="2819400" cy="2012315"/>
+            <wp:effectExtent l="0" t="0" r="0" b="6985"/>
+            <wp:wrapTight wrapText="bothSides">
+              <wp:wrapPolygon edited="0">
+                <wp:start x="0" y="0"/>
+                <wp:lineTo x="0" y="21470"/>
+                <wp:lineTo x="21454" y="21470"/>
+                <wp:lineTo x="21454" y="0"/>
+                <wp:lineTo x="0" y="0"/>
+              </wp:wrapPolygon>
+            </wp:wrapTight>
+            <wp:docPr id="17" name="Picture 17"/>
+            <wp:cNvGraphicFramePr>
+              <a:graphicFrameLocks xmlns:a="http://schemas.openxmlformats.org/drawingml/2006/main" noChangeAspect="1"/>
+            </wp:cNvGraphicFramePr>
+            <a:graphic xmlns:a="http://schemas.openxmlformats.org/drawingml/2006/main">
+              <a:graphicData uri="http://schemas.openxmlformats.org/drawingml/2006/picture">
+                <pic:pic xmlns:pic="http://schemas.openxmlformats.org/drawingml/2006/picture">
+                  <pic:nvPicPr>
+                    <pic:cNvPr id="1" name=""/>
+                    <pic:cNvPicPr/>
+                  </pic:nvPicPr>
+                  <pic:blipFill>
+                    <a:blip r:embed="rId28">
+                      <a:extLst>
+                        <a:ext uri="{28A0092B-C50C-407E-A947-70E740481C1C}">
+                          <a14:useLocalDpi xmlns:a14="http://schemas.microsoft.com/office/drawing/2010/main" val="0"/>
+                        </a:ext>
+                      </a:extLst>
+                    </a:blip>
+                    <a:stretch>
+                      <a:fillRect/>
+                    </a:stretch>
+                  </pic:blipFill>
+                  <pic:spPr>
+                    <a:xfrm>
+                      <a:off x="0" y="0"/>
+                      <a:ext cx="2819400" cy="2012315"/>
+                    </a:xfrm>
+                    <a:prstGeom prst="rect">
+                      <a:avLst/>
+                    </a:prstGeom>
+                  </pic:spPr>
+                </pic:pic>
+              </a:graphicData>
+            </a:graphic>
+            <wp14:sizeRelH relativeFrom="margin">
+              <wp14:pctWidth>0</wp14:pctWidth>
+            </wp14:sizeRelH>
+            <wp14:sizeRelV relativeFrom="margin">
+              <wp14:pctHeight>0</wp14:pctHeight>
+            </wp14:sizeRelV>
+          </wp:anchor>
+        </w:drawing>
+      </w:r>
+    </w:p>
+    <w:p>
+      <w:pPr>
+        <w:rPr>
+          <w:sz w:val="16"/>
+          <w:szCs w:val="16"/>
+        </w:rPr>
+      </w:pPr>
+    </w:p>
+    <w:p>
+      <w:pPr>
+        <w:pStyle w:val="Heading3"/>
+      </w:pPr>
+      <w:bookmarkStart w:id="22" w:name="_Toc61970894"/>
+      <w:r>
+        <w:t>Pseudocode</w:t>
+      </w:r>
+      <w:bookmarkEnd w:id="22"/>
+      <w:r>
+        <w:t xml:space="preserve"> </w:t>
+      </w:r>
+    </w:p>
+    <w:p>
+      <w:pPr>
+        <w:pStyle w:val="Heading4"/>
+      </w:pPr>
+      <w:r>
+        <w:t>Load dataset module</w:t>
+      </w:r>
+    </w:p>
+    <w:p>
+      <w:pPr>
+        <w:rPr>
+          <w:b/>
+          <w:bCs/>
+          <w:sz w:val="16"/>
+          <w:szCs w:val="16"/>
+        </w:rPr>
+      </w:pPr>
+      <w:r>
+        <w:rPr>
+          <w:b/>
+          <w:bCs/>
+          <w:sz w:val="16"/>
+          <w:szCs w:val="16"/>
+        </w:rPr>
+        <w:t>Class Artist</w:t>
+      </w:r>
+    </w:p>
+    <w:p>
+      <w:pPr>
+        <w:rPr>
+          <w:sz w:val="16"/>
+          <w:szCs w:val="16"/>
+        </w:rPr>
+      </w:pPr>
+      <w:r>
+        <w:tab/>
+      </w:r>
+      <w:r>
+        <w:rPr>
+          <w:sz w:val="16"/>
+          <w:szCs w:val="16"/>
+        </w:rPr>
+        <w:t>I</w:t>
+      </w:r>
+      <w:r>
+        <w:rPr>
+          <w:sz w:val="16"/>
+          <w:szCs w:val="16"/>
+        </w:rPr>
+        <w:t>nitialise</w:t>
+      </w:r>
+      <w:r>
+        <w:rPr>
+          <w:sz w:val="16"/>
+          <w:szCs w:val="16"/>
+        </w:rPr>
+        <w:t xml:space="preserve"> with self, artist name and keyword arguments (for inheritance)</w:t>
+      </w:r>
+    </w:p>
+    <w:p>
+      <w:pPr>
+        <w:rPr>
+          <w:sz w:val="16"/>
+          <w:szCs w:val="16"/>
+        </w:rPr>
+      </w:pPr>
+      <w:r>
+        <w:rPr>
+          <w:sz w:val="16"/>
+          <w:szCs w:val="16"/>
+        </w:rPr>
+        <w:tab/>
+      </w:r>
+      <w:r>
+        <w:rPr>
+          <w:sz w:val="16"/>
+          <w:szCs w:val="16"/>
+        </w:rPr>
+        <w:tab/>
+        <w:t>Assign the values</w:t>
+      </w:r>
+    </w:p>
+    <w:p>
+      <w:pPr>
+        <w:rPr>
+          <w:sz w:val="16"/>
+          <w:szCs w:val="16"/>
+        </w:rPr>
+      </w:pPr>
+      <w:r>
+        <w:rPr>
+          <w:sz w:val="16"/>
+          <w:szCs w:val="16"/>
+        </w:rPr>
+        <w:tab/>
+        <w:t xml:space="preserve">Define a repr to return string </w:t>
+      </w:r>
+      <w:r>
+        <w:rPr>
+          <w:sz w:val="16"/>
+          <w:szCs w:val="16"/>
+        </w:rPr>
+        <w:t>format</w:t>
+      </w:r>
+    </w:p>
+    <w:p>
+      <w:pPr>
+        <w:rPr>
+          <w:b/>
+          <w:bCs/>
+          <w:i/>
+          <w:iCs/>
+          <w:sz w:val="16"/>
+          <w:szCs w:val="16"/>
+        </w:rPr>
+      </w:pPr>
+      <w:r>
+        <w:rPr>
+          <w:sz w:val="16"/>
+          <w:szCs w:val="16"/>
+        </w:rPr>
+        <w:tab/>
+      </w:r>
+      <w:r>
+        <w:rPr>
+          <w:b/>
+          <w:bCs/>
+          <w:i/>
+          <w:iCs/>
+          <w:sz w:val="16"/>
+          <w:szCs w:val="16"/>
+        </w:rPr>
+        <w:t>Method getName</w:t>
+      </w:r>
+    </w:p>
+    <w:p>
+      <w:pPr>
+        <w:rPr>
+          <w:sz w:val="16"/>
+          <w:szCs w:val="16"/>
+        </w:rPr>
+      </w:pPr>
+      <w:r>
+        <w:rPr>
+          <w:sz w:val="16"/>
+          <w:szCs w:val="16"/>
+        </w:rPr>
+        <w:tab/>
+      </w:r>
+      <w:r>
+        <w:rPr>
+          <w:sz w:val="16"/>
+          <w:szCs w:val="16"/>
+        </w:rPr>
+        <w:tab/>
+      </w:r>
+      <w:r>
+        <w:rPr>
+          <w:sz w:val="16"/>
+          <w:szCs w:val="16"/>
+        </w:rPr>
+        <w:t>Return the artist name in string format</w:t>
+      </w:r>
+    </w:p>
+    <w:p>
+      <w:pPr>
+        <w:rPr>
+          <w:sz w:val="16"/>
+          <w:szCs w:val="16"/>
+        </w:rPr>
+      </w:pPr>
+    </w:p>
+    <w:p>
+      <w:pPr>
+        <w:rPr>
+          <w:sz w:val="16"/>
+          <w:szCs w:val="16"/>
+        </w:rPr>
+      </w:pPr>
+      <w:r>
+        <w:rPr>
+          <w:b/>
+          <w:bCs/>
+          <w:sz w:val="16"/>
+          <w:szCs w:val="16"/>
+        </w:rPr>
+        <w:t>Class Song</w:t>
+      </w:r>
+    </w:p>
+    <w:p>
+      <w:pPr>
+        <w:rPr>
+          <w:sz w:val="16"/>
+          <w:szCs w:val="16"/>
+        </w:rPr>
+      </w:pPr>
+      <w:r>
+        <w:rPr>
+          <w:sz w:val="16"/>
+          <w:szCs w:val="16"/>
+        </w:rPr>
+        <w:tab/>
+        <w:t>Initialise with self, song name, music id and the comparison features, keyword arguments to allow IH</w:t>
+      </w:r>
+    </w:p>
+    <w:p>
+      <w:pPr>
+        <w:rPr>
+          <w:sz w:val="16"/>
+          <w:szCs w:val="16"/>
+        </w:rPr>
+      </w:pPr>
+      <w:r>
+        <w:rPr>
+          <w:sz w:val="16"/>
+          <w:szCs w:val="16"/>
+        </w:rPr>
+        <w:tab/>
+      </w:r>
+      <w:r>
+        <w:rPr>
+          <w:sz w:val="16"/>
+          <w:szCs w:val="16"/>
+        </w:rPr>
+        <w:tab/>
+        <w:t>Assign the values</w:t>
+      </w:r>
+    </w:p>
+    <w:p>
+      <w:pPr>
+        <w:rPr>
+          <w:sz w:val="16"/>
+          <w:szCs w:val="16"/>
+        </w:rPr>
+      </w:pPr>
+      <w:r>
+        <w:rPr>
+          <w:sz w:val="16"/>
+          <w:szCs w:val="16"/>
+        </w:rPr>
+        <w:tab/>
+        <w:t>Define a repr to return string format</w:t>
+      </w:r>
+    </w:p>
+    <w:p>
+      <w:pPr>
+        <w:rPr>
+          <w:b/>
+          <w:bCs/>
+          <w:i/>
+          <w:iCs/>
+          <w:sz w:val="16"/>
+          <w:szCs w:val="16"/>
+        </w:rPr>
+      </w:pPr>
+      <w:r>
+        <w:rPr>
+          <w:sz w:val="16"/>
+          <w:szCs w:val="16"/>
+        </w:rPr>
+        <w:tab/>
+      </w:r>
+      <w:r>
+        <w:rPr>
+          <w:b/>
+          <w:bCs/>
+          <w:i/>
+          <w:iCs/>
+          <w:sz w:val="16"/>
+          <w:szCs w:val="16"/>
+        </w:rPr>
+        <w:t>Method get</w:t>
+      </w:r>
+      <w:r>
+        <w:rPr>
+          <w:b/>
+          <w:bCs/>
+          <w:i/>
+          <w:iCs/>
+          <w:sz w:val="16"/>
+          <w:szCs w:val="16"/>
+        </w:rPr>
+        <w:t>Features</w:t>
+      </w:r>
+    </w:p>
+    <w:p>
+      <w:pPr>
+        <w:rPr>
+          <w:sz w:val="16"/>
+          <w:szCs w:val="16"/>
+        </w:rPr>
+      </w:pPr>
+      <w:r>
+        <w:rPr>
+          <w:sz w:val="16"/>
+          <w:szCs w:val="16"/>
+        </w:rPr>
+        <w:tab/>
+      </w:r>
+      <w:r>
+        <w:rPr>
+          <w:sz w:val="16"/>
+          <w:szCs w:val="16"/>
+        </w:rPr>
+        <w:tab/>
+        <w:t>Return the features in a string format</w:t>
+      </w:r>
+    </w:p>
+    <w:p>
+      <w:pPr>
+        <w:rPr>
+          <w:b/>
+          <w:bCs/>
+          <w:i/>
+          <w:iCs/>
+          <w:sz w:val="16"/>
+          <w:szCs w:val="16"/>
+        </w:rPr>
+      </w:pPr>
+      <w:r>
+        <w:rPr>
+          <w:sz w:val="16"/>
+          <w:szCs w:val="16"/>
+        </w:rPr>
+        <w:tab/>
+      </w:r>
+      <w:r>
+        <w:rPr>
+          <w:b/>
+          <w:bCs/>
+          <w:i/>
+          <w:iCs/>
+          <w:sz w:val="16"/>
+          <w:szCs w:val="16"/>
+        </w:rPr>
+        <w:t>Method getComparisonFeatures</w:t>
+      </w:r>
+    </w:p>
+    <w:p>
+      <w:pPr>
+        <w:rPr>
+          <w:sz w:val="16"/>
+          <w:szCs w:val="16"/>
+        </w:rPr>
+      </w:pPr>
+      <w:r>
+        <w:rPr>
+          <w:sz w:val="16"/>
+          <w:szCs w:val="16"/>
+        </w:rPr>
+        <w:tab/>
+      </w:r>
+      <w:r>
+        <w:rPr>
+          <w:sz w:val="16"/>
+          <w:szCs w:val="16"/>
+        </w:rPr>
+        <w:tab/>
+        <w:t>Return only the nine comparison features</w:t>
+      </w:r>
+    </w:p>
+    <w:p>
+      <w:pPr>
+        <w:rPr>
+          <w:b/>
+          <w:bCs/>
+          <w:i/>
+          <w:iCs/>
+          <w:sz w:val="16"/>
+          <w:szCs w:val="16"/>
+        </w:rPr>
+      </w:pPr>
+      <w:r>
+        <w:rPr>
+          <w:sz w:val="16"/>
+          <w:szCs w:val="16"/>
+        </w:rPr>
+        <w:tab/>
+      </w:r>
+      <w:r>
+        <w:rPr>
+          <w:b/>
+          <w:bCs/>
+          <w:i/>
+          <w:iCs/>
+          <w:sz w:val="16"/>
+          <w:szCs w:val="16"/>
+        </w:rPr>
+        <w:t>Method getSongName</w:t>
+      </w:r>
+    </w:p>
+    <w:p>
+      <w:pPr>
+        <w:rPr>
+          <w:sz w:val="16"/>
+          <w:szCs w:val="16"/>
+        </w:rPr>
+      </w:pPr>
+      <w:r>
+        <w:rPr>
+          <w:sz w:val="16"/>
+          <w:szCs w:val="16"/>
+        </w:rPr>
+        <w:tab/>
+      </w:r>
+      <w:r>
+        <w:rPr>
+          <w:sz w:val="16"/>
+          <w:szCs w:val="16"/>
+        </w:rPr>
+        <w:tab/>
+        <w:t xml:space="preserve">Return the song name </w:t>
+      </w:r>
+    </w:p>
+    <w:p>
+      <w:pPr>
+        <w:rPr>
+          <w:sz w:val="16"/>
+          <w:szCs w:val="16"/>
+        </w:rPr>
+      </w:pPr>
+    </w:p>
+    <w:p>
+      <w:pPr>
+        <w:rPr>
+          <w:sz w:val="16"/>
+          <w:szCs w:val="16"/>
+        </w:rPr>
+      </w:pPr>
+      <w:r>
+        <w:rPr>
+          <w:b/>
+          <w:bCs/>
+          <w:sz w:val="16"/>
+          <w:szCs w:val="16"/>
+        </w:rPr>
+        <w:t>Class Extras</w:t>
+      </w:r>
+    </w:p>
+    <w:p>
+      <w:pPr>
+        <w:rPr>
+          <w:sz w:val="16"/>
+          <w:szCs w:val="16"/>
+        </w:rPr>
+      </w:pPr>
+      <w:r>
+        <w:rPr>
+          <w:sz w:val="16"/>
+          <w:szCs w:val="16"/>
+        </w:rPr>
+        <w:tab/>
+      </w:r>
+      <w:r>
+        <w:rPr>
+          <w:sz w:val="16"/>
+          <w:szCs w:val="16"/>
+        </w:rPr>
+        <w:t>Initialise with the extra features</w:t>
+      </w:r>
+      <w:r>
+        <w:rPr>
+          <w:sz w:val="16"/>
+          <w:szCs w:val="16"/>
+        </w:rPr>
+        <w:t>, keyword arguments to allow IH</w:t>
+      </w:r>
+    </w:p>
+    <w:p>
+      <w:pPr>
+        <w:rPr>
+          <w:sz w:val="16"/>
+          <w:szCs w:val="16"/>
+        </w:rPr>
+      </w:pPr>
+      <w:r>
+        <w:rPr>
+          <w:sz w:val="16"/>
+          <w:szCs w:val="16"/>
+        </w:rPr>
+        <w:tab/>
+      </w:r>
+      <w:r>
+        <w:rPr>
+          <w:sz w:val="16"/>
+          <w:szCs w:val="16"/>
+        </w:rPr>
+        <w:tab/>
+        <w:t>Assign the values</w:t>
+      </w:r>
+    </w:p>
+    <w:p>
+      <w:pPr>
+        <w:rPr>
+          <w:sz w:val="16"/>
+          <w:szCs w:val="16"/>
+        </w:rPr>
+      </w:pPr>
+      <w:r>
+        <w:rPr>
+          <w:sz w:val="16"/>
+          <w:szCs w:val="16"/>
+        </w:rPr>
+        <w:tab/>
+      </w:r>
+      <w:r>
+        <w:rPr>
+          <w:sz w:val="16"/>
+          <w:szCs w:val="16"/>
+        </w:rPr>
+        <w:t>Define a repr to return string format</w:t>
+      </w:r>
+    </w:p>
+    <w:p>
+      <w:pPr>
+        <w:rPr>
+          <w:b/>
+          <w:bCs/>
+          <w:i/>
+          <w:iCs/>
+          <w:sz w:val="16"/>
+          <w:szCs w:val="16"/>
+        </w:rPr>
+      </w:pPr>
+      <w:r>
+        <w:rPr>
+          <w:sz w:val="16"/>
+          <w:szCs w:val="16"/>
+        </w:rPr>
+        <w:tab/>
+      </w:r>
+      <w:r>
+        <w:rPr>
+          <w:b/>
+          <w:bCs/>
+          <w:i/>
+          <w:iCs/>
+          <w:sz w:val="16"/>
+          <w:szCs w:val="16"/>
+        </w:rPr>
+        <w:t>Method getExtras</w:t>
+      </w:r>
+    </w:p>
+    <w:p>
+      <w:pPr>
+        <w:rPr>
+          <w:sz w:val="16"/>
+          <w:szCs w:val="16"/>
+        </w:rPr>
+      </w:pPr>
+      <w:r>
+        <w:rPr>
+          <w:sz w:val="16"/>
+          <w:szCs w:val="16"/>
+        </w:rPr>
+        <w:tab/>
+      </w:r>
+      <w:r>
+        <w:rPr>
+          <w:sz w:val="16"/>
+          <w:szCs w:val="16"/>
+        </w:rPr>
+        <w:tab/>
+        <w:t>Return the extra features</w:t>
+      </w:r>
+    </w:p>
+    <w:p>
+      <w:pPr>
+        <w:rPr>
+          <w:sz w:val="16"/>
+          <w:szCs w:val="16"/>
+        </w:rPr>
+      </w:pPr>
+    </w:p>
+    <w:p>
+      <w:pPr>
+        <w:rPr>
+          <w:sz w:val="16"/>
+          <w:szCs w:val="16"/>
+        </w:rPr>
+      </w:pPr>
+      <w:r>
+        <w:rPr>
+          <w:b/>
+          <w:bCs/>
+          <w:sz w:val="16"/>
+          <w:szCs w:val="16"/>
+        </w:rPr>
+        <w:t>Class Track</w:t>
+      </w:r>
+      <w:r>
+        <w:rPr>
+          <w:sz w:val="16"/>
+          <w:szCs w:val="16"/>
+        </w:rPr>
+        <w:t xml:space="preserve"> which will inherit from Artist, Song and Extras classes</w:t>
+      </w:r>
+    </w:p>
+    <w:p>
+      <w:pPr>
+        <w:rPr>
+          <w:sz w:val="16"/>
+          <w:szCs w:val="16"/>
+        </w:rPr>
+      </w:pPr>
+      <w:r>
+        <w:rPr>
+          <w:sz w:val="16"/>
+          <w:szCs w:val="16"/>
+        </w:rPr>
+        <w:tab/>
+        <w:t>Initialise a repr to return string format values</w:t>
+      </w:r>
+    </w:p>
+    <w:p>
+      <w:pPr>
+        <w:rPr>
+          <w:sz w:val="16"/>
+          <w:szCs w:val="16"/>
+        </w:rPr>
+      </w:pPr>
+      <w:r>
+        <w:rPr>
+          <w:sz w:val="16"/>
+          <w:szCs w:val="16"/>
+        </w:rPr>
+        <w:tab/>
+      </w:r>
+      <w:r>
+        <w:rPr>
+          <w:sz w:val="16"/>
+          <w:szCs w:val="16"/>
+        </w:rPr>
+        <w:tab/>
+      </w:r>
+      <w:r>
+        <w:rPr>
+          <w:sz w:val="16"/>
+          <w:szCs w:val="16"/>
+        </w:rPr>
+        <w:t>Assign the values</w:t>
+      </w:r>
+    </w:p>
+    <w:p>
+      <w:pPr>
+        <w:rPr>
+          <w:b/>
+          <w:bCs/>
+          <w:i/>
+          <w:iCs/>
+          <w:sz w:val="16"/>
+          <w:szCs w:val="16"/>
+        </w:rPr>
+      </w:pPr>
+      <w:r>
+        <w:rPr>
+          <w:sz w:val="16"/>
+          <w:szCs w:val="16"/>
+        </w:rPr>
+        <w:tab/>
+      </w:r>
+      <w:r>
+        <w:rPr>
+          <w:b/>
+          <w:bCs/>
+          <w:i/>
+          <w:iCs/>
+          <w:sz w:val="16"/>
+          <w:szCs w:val="16"/>
+        </w:rPr>
+        <w:t>Define a to dictionary method</w:t>
+      </w:r>
+    </w:p>
+    <w:p>
+      <w:pPr>
+        <w:rPr>
+          <w:sz w:val="16"/>
+          <w:szCs w:val="16"/>
+        </w:rPr>
+      </w:pPr>
+      <w:r>
+        <w:rPr>
+          <w:sz w:val="16"/>
+          <w:szCs w:val="16"/>
+        </w:rPr>
+        <w:tab/>
+      </w:r>
+      <w:r>
+        <w:rPr>
+          <w:sz w:val="16"/>
+          <w:szCs w:val="16"/>
+        </w:rPr>
+        <w:tab/>
+        <w:t>Return a dataframe f</w:t>
+      </w:r>
+      <w:r>
+        <w:rPr>
+          <w:sz w:val="16"/>
+          <w:szCs w:val="16"/>
+        </w:rPr>
+        <w:t>riendly format that includes the 11 features to be used for calculations</w:t>
+      </w:r>
+    </w:p>
+    <w:p>
+      <w:pPr>
+        <w:rPr>
+          <w:b/>
+          <w:bCs/>
+          <w:sz w:val="16"/>
+          <w:szCs w:val="16"/>
+        </w:rPr>
+      </w:pPr>
+      <w:r>
+        <w:rPr>
+          <w:b/>
+          <w:bCs/>
+          <w:sz w:val="16"/>
+          <w:szCs w:val="16"/>
+        </w:rPr>
+        <w:lastRenderedPageBreak/>
+        <w:t>Class File Loader</w:t>
+      </w:r>
+    </w:p>
+    <w:p>
+      <w:pPr>
+        <w:rPr>
+          <w:sz w:val="16"/>
+          <w:szCs w:val="16"/>
+        </w:rPr>
+      </w:pPr>
+      <w:r>
+        <w:rPr>
+          <w:b/>
+          <w:bCs/>
+          <w:sz w:val="16"/>
+          <w:szCs w:val="16"/>
+        </w:rPr>
+        <w:tab/>
+      </w:r>
+      <w:r>
+        <w:rPr>
+          <w:sz w:val="16"/>
+          <w:szCs w:val="16"/>
+        </w:rPr>
+        <w:t xml:space="preserve">Initialise the </w:t>
+      </w:r>
+      <w:r>
+        <w:rPr>
+          <w:sz w:val="16"/>
+          <w:szCs w:val="16"/>
+        </w:rPr>
+        <w:t>class, with a</w:t>
+      </w:r>
+      <w:r>
+        <w:rPr>
+          <w:sz w:val="16"/>
+          <w:szCs w:val="16"/>
+        </w:rPr>
+        <w:t>n</w:t>
+      </w:r>
+      <w:r>
+        <w:rPr>
+          <w:sz w:val="16"/>
+          <w:szCs w:val="16"/>
+        </w:rPr>
+        <w:t xml:space="preserve"> empty list and the csv file name</w:t>
+      </w:r>
+    </w:p>
+    <w:p>
+      <w:pPr>
+        <w:rPr>
+          <w:sz w:val="16"/>
+          <w:szCs w:val="16"/>
+        </w:rPr>
+      </w:pPr>
+      <w:r>
+        <w:tab/>
+      </w:r>
+      <w:r>
+        <w:rPr>
+          <w:sz w:val="16"/>
+          <w:szCs w:val="16"/>
+        </w:rPr>
+        <w:t>Method to read the file</w:t>
+      </w:r>
+      <w:r>
+        <w:rPr>
+          <w:sz w:val="16"/>
+          <w:szCs w:val="16"/>
+        </w:rPr>
+        <w:t>, take the values and assign them to the list</w:t>
+      </w:r>
+      <w:r>
+        <w:rPr>
+          <w:sz w:val="16"/>
+          <w:szCs w:val="16"/>
+        </w:rPr>
+        <w:t xml:space="preserve"> and append that using the track class</w:t>
+      </w:r>
+    </w:p>
+    <w:p>
+      <w:pPr>
+        <w:rPr>
+          <w:sz w:val="16"/>
+          <w:szCs w:val="16"/>
+        </w:rPr>
+      </w:pPr>
+      <w:r>
+        <w:rPr>
+          <w:sz w:val="16"/>
+          <w:szCs w:val="16"/>
+        </w:rPr>
+        <w:tab/>
+      </w:r>
+      <w:r>
+        <w:rPr>
+          <w:sz w:val="16"/>
+          <w:szCs w:val="16"/>
+        </w:rPr>
+        <w:tab/>
+        <w:t xml:space="preserve">Return the list, so it can be instantiated </w:t>
+      </w:r>
+    </w:p>
+    <w:p>
+      <w:pPr>
+        <w:rPr>
+          <w:sz w:val="16"/>
+          <w:szCs w:val="14"/>
+        </w:rPr>
+      </w:pPr>
+    </w:p>
+    <w:p>
+      <w:pPr>
+        <w:pStyle w:val="Heading4"/>
+      </w:pPr>
+      <w:r>
+        <w:t>Similarity module</w:t>
+      </w:r>
+    </w:p>
+    <w:p>
+      <w:pPr>
+        <w:rPr>
+          <w:b/>
+          <w:bCs/>
+          <w:sz w:val="16"/>
+          <w:szCs w:val="16"/>
+        </w:rPr>
+      </w:pPr>
+      <w:r>
+        <w:rPr>
+          <w:b/>
+          <w:bCs/>
+          <w:sz w:val="16"/>
+          <w:szCs w:val="16"/>
+        </w:rPr>
+        <w:t>Class Searcher</w:t>
+      </w:r>
+      <w:r>
+        <w:rPr>
+          <w:b/>
+          <w:bCs/>
+          <w:sz w:val="16"/>
+          <w:szCs w:val="16"/>
+        </w:rPr>
+        <w:t xml:space="preserve"> – take a list as an input</w:t>
+      </w:r>
+    </w:p>
+    <w:p>
+      <w:pPr>
+        <w:rPr>
+          <w:sz w:val="16"/>
+          <w:szCs w:val="16"/>
+        </w:rPr>
+      </w:pPr>
+      <w:r>
+        <w:rPr>
+          <w:b/>
+          <w:bCs/>
+          <w:sz w:val="16"/>
+          <w:szCs w:val="16"/>
+        </w:rPr>
+        <w:tab/>
+      </w:r>
+      <w:r>
+        <w:rPr>
+          <w:sz w:val="16"/>
+          <w:szCs w:val="16"/>
+        </w:rPr>
+        <w:t>Initialise the class with a list as the input</w:t>
+      </w:r>
+    </w:p>
+    <w:p>
+      <w:pPr>
+        <w:rPr>
+          <w:sz w:val="16"/>
+          <w:szCs w:val="16"/>
+        </w:rPr>
+      </w:pPr>
+      <w:r>
+        <w:rPr>
+          <w:sz w:val="16"/>
+          <w:szCs w:val="16"/>
+        </w:rPr>
+        <w:tab/>
+      </w:r>
+      <w:r>
+        <w:rPr>
+          <w:sz w:val="16"/>
+          <w:szCs w:val="16"/>
+        </w:rPr>
+        <w:tab/>
+        <w:t>Assign the values</w:t>
+      </w:r>
+    </w:p>
+    <w:p>
+      <w:pPr>
+        <w:rPr>
+          <w:b/>
+          <w:bCs/>
+          <w:i/>
+          <w:iCs/>
+          <w:sz w:val="16"/>
+          <w:szCs w:val="16"/>
+        </w:rPr>
+      </w:pPr>
+      <w:r>
+        <w:rPr>
+          <w:sz w:val="16"/>
+          <w:szCs w:val="16"/>
+        </w:rPr>
+        <w:tab/>
+      </w:r>
+      <w:r>
+        <w:rPr>
+          <w:b/>
+          <w:bCs/>
+          <w:i/>
+          <w:iCs/>
+          <w:sz w:val="16"/>
+          <w:szCs w:val="16"/>
+        </w:rPr>
+        <w:t>Method search artist</w:t>
+      </w:r>
+    </w:p>
+    <w:p>
+      <w:pPr>
+        <w:rPr>
+          <w:sz w:val="16"/>
+          <w:szCs w:val="16"/>
+        </w:rPr>
+      </w:pPr>
+      <w:r>
+        <w:rPr>
+          <w:sz w:val="16"/>
+          <w:szCs w:val="16"/>
+        </w:rPr>
+        <w:tab/>
+      </w:r>
+      <w:r>
+        <w:rPr>
+          <w:sz w:val="16"/>
+          <w:szCs w:val="16"/>
+        </w:rPr>
+        <w:tab/>
+      </w:r>
+      <w:r>
+        <w:rPr>
+          <w:sz w:val="16"/>
+          <w:szCs w:val="16"/>
+        </w:rPr>
+        <w:t>Take the first name from the user as a string</w:t>
+      </w:r>
+    </w:p>
+    <w:p>
+      <w:pPr>
+        <w:rPr>
+          <w:sz w:val="16"/>
+          <w:szCs w:val="16"/>
+        </w:rPr>
+      </w:pPr>
+      <w:r>
+        <w:rPr>
+          <w:sz w:val="16"/>
+          <w:szCs w:val="16"/>
+        </w:rPr>
+        <w:tab/>
+      </w:r>
+      <w:r>
+        <w:rPr>
+          <w:sz w:val="16"/>
+          <w:szCs w:val="16"/>
+        </w:rPr>
+        <w:tab/>
+      </w:r>
+      <w:r>
+        <w:rPr>
+          <w:sz w:val="16"/>
+          <w:szCs w:val="16"/>
+        </w:rPr>
+        <w:t>Take the second name from the user as a string</w:t>
+      </w:r>
+    </w:p>
+    <w:p>
+      <w:pPr>
+        <w:rPr>
+          <w:sz w:val="16"/>
+          <w:szCs w:val="16"/>
+        </w:rPr>
+      </w:pPr>
+      <w:r>
+        <w:rPr>
+          <w:sz w:val="16"/>
+          <w:szCs w:val="16"/>
+        </w:rPr>
+        <w:tab/>
+      </w:r>
+      <w:r>
+        <w:rPr>
+          <w:sz w:val="16"/>
+          <w:szCs w:val="16"/>
+        </w:rPr>
+        <w:tab/>
+      </w:r>
+      <w:r>
+        <w:rPr>
+          <w:sz w:val="16"/>
+          <w:szCs w:val="16"/>
+        </w:rPr>
+        <w:t>Take the feature name from the user as a string</w:t>
+      </w:r>
+    </w:p>
+    <w:p>
+      <w:pPr>
+        <w:rPr>
+          <w:sz w:val="16"/>
+          <w:szCs w:val="16"/>
+        </w:rPr>
+      </w:pPr>
+      <w:r>
+        <w:rPr>
+          <w:sz w:val="16"/>
+          <w:szCs w:val="16"/>
+        </w:rPr>
+        <w:tab/>
+      </w:r>
+      <w:r>
+        <w:rPr>
+          <w:sz w:val="16"/>
+          <w:szCs w:val="16"/>
+        </w:rPr>
+        <w:tab/>
+      </w:r>
+      <w:r>
+        <w:rPr>
+          <w:sz w:val="16"/>
+          <w:szCs w:val="16"/>
+        </w:rPr>
+        <w:t xml:space="preserve">Create </w:t>
+      </w:r>
+      <w:r>
+        <w:rPr>
+          <w:sz w:val="16"/>
+          <w:szCs w:val="16"/>
+        </w:rPr>
+        <w:t>empty lists for results</w:t>
+      </w:r>
+    </w:p>
+    <w:p>
+      <w:pPr>
+        <w:rPr>
+          <w:sz w:val="16"/>
+          <w:szCs w:val="16"/>
+        </w:rPr>
+      </w:pPr>
+      <w:r>
+        <w:rPr>
+          <w:sz w:val="16"/>
+          <w:szCs w:val="16"/>
+        </w:rPr>
+        <w:tab/>
+      </w:r>
+      <w:r>
+        <w:rPr>
+          <w:sz w:val="16"/>
+          <w:szCs w:val="16"/>
+        </w:rPr>
+        <w:tab/>
+      </w:r>
+      <w:r>
+        <w:rPr>
+          <w:sz w:val="16"/>
+          <w:szCs w:val="16"/>
+        </w:rPr>
+        <w:t>For increment I in the range of 1 to the overall length of the artist features dictionary</w:t>
+      </w:r>
+    </w:p>
+    <w:p>
+      <w:pPr>
+        <w:rPr>
+          <w:sz w:val="16"/>
+          <w:szCs w:val="16"/>
+        </w:rPr>
+      </w:pPr>
+      <w:r>
+        <w:rPr>
+          <w:sz w:val="16"/>
+          <w:szCs w:val="16"/>
+        </w:rPr>
+        <w:tab/>
+      </w:r>
+      <w:r>
+        <w:rPr>
+          <w:sz w:val="16"/>
+          <w:szCs w:val="16"/>
+        </w:rPr>
+        <w:tab/>
+      </w:r>
+      <w:r>
+        <w:rPr>
+          <w:sz w:val="16"/>
+          <w:szCs w:val="16"/>
+        </w:rPr>
+        <w:tab/>
+      </w:r>
+      <w:r>
+        <w:rPr>
+          <w:sz w:val="16"/>
+          <w:szCs w:val="16"/>
+        </w:rPr>
+        <w:t>If the names entered are in the dictionary at the key for artist names</w:t>
+      </w:r>
+    </w:p>
+    <w:p>
+      <w:pPr>
+        <w:rPr>
+          <w:sz w:val="16"/>
+          <w:szCs w:val="16"/>
+        </w:rPr>
+      </w:pPr>
+      <w:r>
+        <w:rPr>
+          <w:sz w:val="16"/>
+          <w:szCs w:val="16"/>
+        </w:rPr>
+        <w:tab/>
+      </w:r>
+      <w:r>
+        <w:rPr>
+          <w:sz w:val="16"/>
+          <w:szCs w:val="16"/>
+        </w:rPr>
+        <w:tab/>
+      </w:r>
+      <w:r>
+        <w:rPr>
+          <w:sz w:val="16"/>
+          <w:szCs w:val="16"/>
+        </w:rPr>
+        <w:tab/>
+      </w:r>
+      <w:r>
+        <w:rPr>
+          <w:sz w:val="16"/>
+          <w:szCs w:val="16"/>
+        </w:rPr>
+        <w:tab/>
+        <w:t>Append the feature from the song that was matched with the artist</w:t>
+      </w:r>
+    </w:p>
+    <w:p>
+      <w:pPr>
+        <w:rPr>
+          <w:sz w:val="16"/>
+          <w:szCs w:val="16"/>
+        </w:rPr>
+      </w:pPr>
+      <w:r>
+        <w:rPr>
+          <w:sz w:val="16"/>
+          <w:szCs w:val="16"/>
+        </w:rPr>
+        <w:tab/>
+      </w:r>
+      <w:r>
+        <w:rPr>
+          <w:sz w:val="16"/>
+          <w:szCs w:val="16"/>
+        </w:rPr>
+        <w:tab/>
+      </w:r>
+      <w:r>
+        <w:rPr>
+          <w:sz w:val="16"/>
+          <w:szCs w:val="16"/>
+        </w:rPr>
+        <w:tab/>
+      </w:r>
+      <w:r>
+        <w:rPr>
+          <w:sz w:val="16"/>
+          <w:szCs w:val="16"/>
+        </w:rPr>
+        <w:t>If the length of the list result is empty</w:t>
+      </w:r>
+    </w:p>
+    <w:p>
+      <w:pPr>
+        <w:rPr>
+          <w:sz w:val="16"/>
+          <w:szCs w:val="16"/>
+        </w:rPr>
+      </w:pPr>
+      <w:r>
+        <w:rPr>
+          <w:sz w:val="16"/>
+          <w:szCs w:val="16"/>
+        </w:rPr>
+        <w:tab/>
+      </w:r>
+      <w:r>
+        <w:rPr>
+          <w:sz w:val="16"/>
+          <w:szCs w:val="16"/>
+        </w:rPr>
+        <w:tab/>
+      </w:r>
+      <w:r>
+        <w:rPr>
+          <w:sz w:val="16"/>
+          <w:szCs w:val="16"/>
+        </w:rPr>
+        <w:tab/>
+      </w:r>
+      <w:r>
+        <w:rPr>
+          <w:sz w:val="16"/>
+          <w:szCs w:val="16"/>
+        </w:rPr>
+        <w:tab/>
+        <w:t>Return nothing</w:t>
+      </w:r>
+    </w:p>
+    <w:p>
+      <w:pPr>
+        <w:ind w:left="2160"/>
+        <w:rPr>
+          <w:sz w:val="16"/>
+          <w:szCs w:val="16"/>
+        </w:rPr>
+      </w:pPr>
+      <w:r>
+        <w:rPr>
+          <w:sz w:val="16"/>
+          <w:szCs w:val="16"/>
+        </w:rPr>
+        <w:t>Else the dictionary takes the first name and surname initial as the new key and takes the results from the appended list</w:t>
+      </w:r>
+    </w:p>
+    <w:p>
+      <w:pPr>
+        <w:ind w:left="1440" w:firstLine="720"/>
+        <w:rPr>
+          <w:sz w:val="16"/>
+          <w:szCs w:val="16"/>
+        </w:rPr>
+      </w:pPr>
+      <w:r>
+        <w:rPr>
+          <w:sz w:val="16"/>
+          <w:szCs w:val="16"/>
+        </w:rPr>
+        <w:t>Ask if the user wants to see results</w:t>
+      </w:r>
+    </w:p>
+    <w:p>
+      <w:pPr>
+        <w:rPr>
+          <w:sz w:val="16"/>
+          <w:szCs w:val="16"/>
+        </w:rPr>
+      </w:pPr>
+      <w:r>
+        <w:rPr>
+          <w:sz w:val="16"/>
+          <w:szCs w:val="16"/>
+        </w:rPr>
+        <w:tab/>
+      </w:r>
+      <w:r>
+        <w:rPr>
+          <w:sz w:val="16"/>
+          <w:szCs w:val="16"/>
+        </w:rPr>
+        <w:tab/>
+      </w:r>
+      <w:r>
+        <w:rPr>
+          <w:sz w:val="16"/>
+          <w:szCs w:val="16"/>
+        </w:rPr>
+        <w:tab/>
+      </w:r>
+      <w:r>
+        <w:rPr>
+          <w:sz w:val="16"/>
+          <w:szCs w:val="16"/>
+        </w:rPr>
+        <w:t>If yes, print the results, otherwise print search complete</w:t>
+      </w:r>
+    </w:p>
+    <w:p>
+      <w:pPr>
+        <w:rPr>
+          <w:b/>
+          <w:bCs/>
+          <w:i/>
+          <w:iCs/>
+          <w:sz w:val="16"/>
+          <w:szCs w:val="16"/>
+        </w:rPr>
+      </w:pPr>
+      <w:r>
+        <w:rPr>
+          <w:sz w:val="16"/>
+          <w:szCs w:val="16"/>
+        </w:rPr>
+        <w:tab/>
+      </w:r>
+      <w:r>
+        <w:rPr>
+          <w:b/>
+          <w:bCs/>
+          <w:i/>
+          <w:iCs/>
+          <w:sz w:val="16"/>
+          <w:szCs w:val="16"/>
+        </w:rPr>
+        <w:t>Method search song</w:t>
+      </w:r>
+    </w:p>
+    <w:p>
+      <w:pPr>
+        <w:ind w:left="720"/>
+        <w:rPr>
+          <w:sz w:val="16"/>
+          <w:szCs w:val="16"/>
+        </w:rPr>
+      </w:pPr>
+      <w:r>
+        <w:rPr>
+          <w:sz w:val="16"/>
+          <w:szCs w:val="16"/>
+        </w:rPr>
+        <w:tab/>
+      </w:r>
+      <w:r>
+        <w:rPr>
+          <w:sz w:val="16"/>
+          <w:szCs w:val="16"/>
+        </w:rPr>
+        <w:t>Take the input from the user of a word that they want to find from the song they are looking for</w:t>
+      </w:r>
+    </w:p>
+    <w:p>
+      <w:pPr>
+        <w:ind w:left="720" w:firstLine="720"/>
+        <w:rPr>
+          <w:sz w:val="16"/>
+          <w:szCs w:val="16"/>
+        </w:rPr>
+      </w:pPr>
+      <w:r>
+        <w:rPr>
+          <w:sz w:val="16"/>
+          <w:szCs w:val="16"/>
+        </w:rPr>
+        <w:t>Strip away any whitespace at the end of the input</w:t>
+      </w:r>
+    </w:p>
+    <w:p>
+      <w:pPr>
+        <w:ind w:left="720" w:firstLine="720"/>
+        <w:rPr>
+          <w:sz w:val="16"/>
+          <w:szCs w:val="16"/>
+        </w:rPr>
+      </w:pPr>
+      <w:r>
+        <w:rPr>
+          <w:sz w:val="16"/>
+          <w:szCs w:val="16"/>
+        </w:rPr>
+        <w:t>Split the values of the input by the space to create a list of words</w:t>
+      </w:r>
+    </w:p>
+    <w:p>
+      <w:pPr>
+        <w:ind w:left="720" w:firstLine="720"/>
+        <w:rPr>
+          <w:sz w:val="16"/>
+          <w:szCs w:val="16"/>
+        </w:rPr>
+      </w:pPr>
+      <w:r>
+        <w:rPr>
+          <w:sz w:val="16"/>
+          <w:szCs w:val="16"/>
+        </w:rPr>
+        <w:t>If the length of the input equals 1, then we must have only one word as out input</w:t>
+      </w:r>
+    </w:p>
+    <w:p>
+      <w:pPr>
+        <w:ind w:firstLine="720"/>
+        <w:rPr>
+          <w:sz w:val="16"/>
+          <w:szCs w:val="16"/>
+        </w:rPr>
+      </w:pPr>
+      <w:r>
+        <w:rPr>
+          <w:sz w:val="16"/>
+          <w:szCs w:val="16"/>
+        </w:rPr>
+        <w:tab/>
+      </w:r>
+      <w:r>
+        <w:rPr>
+          <w:sz w:val="16"/>
+          <w:szCs w:val="16"/>
+        </w:rPr>
+        <w:tab/>
+        <w:t>Join the input word back together so it removes it from a list</w:t>
+      </w:r>
+    </w:p>
+    <w:p>
+      <w:pPr>
+        <w:ind w:firstLine="720"/>
+        <w:rPr>
+          <w:sz w:val="16"/>
+          <w:szCs w:val="16"/>
+        </w:rPr>
+      </w:pPr>
+      <w:r>
+        <w:rPr>
+          <w:sz w:val="16"/>
+          <w:szCs w:val="16"/>
+        </w:rPr>
+        <w:tab/>
+      </w:r>
+      <w:r>
+        <w:rPr>
+          <w:sz w:val="16"/>
+          <w:szCs w:val="16"/>
+        </w:rPr>
+        <w:tab/>
+        <w:t>For increment I in the range of 1 to the length of the dictionary being searched</w:t>
+      </w:r>
+    </w:p>
+    <w:p>
+      <w:pPr>
+        <w:ind w:firstLine="720"/>
+        <w:rPr>
+          <w:sz w:val="16"/>
+          <w:szCs w:val="16"/>
+        </w:rPr>
+      </w:pPr>
+      <w:r>
+        <w:rPr>
+          <w:sz w:val="16"/>
+          <w:szCs w:val="16"/>
+        </w:rPr>
+        <w:tab/>
+      </w:r>
+      <w:r>
+        <w:rPr>
+          <w:sz w:val="16"/>
+          <w:szCs w:val="16"/>
+        </w:rPr>
+        <w:tab/>
+      </w:r>
+      <w:r>
+        <w:rPr>
+          <w:sz w:val="16"/>
+          <w:szCs w:val="16"/>
+        </w:rPr>
+        <w:tab/>
+        <w:t>Append this to a new list (not currently done, might not be needed)</w:t>
+      </w:r>
+    </w:p>
+    <w:p>
+      <w:pPr>
+        <w:rPr>
+          <w:sz w:val="16"/>
+          <w:szCs w:val="16"/>
+        </w:rPr>
+      </w:pPr>
+      <w:r>
+        <w:rPr>
+          <w:sz w:val="16"/>
+          <w:szCs w:val="16"/>
+        </w:rPr>
+        <w:tab/>
+      </w:r>
+      <w:r>
+        <w:rPr>
+          <w:sz w:val="16"/>
+          <w:szCs w:val="16"/>
+        </w:rPr>
+        <w:tab/>
+      </w:r>
+      <w:r>
+        <w:rPr>
+          <w:sz w:val="16"/>
+          <w:szCs w:val="16"/>
+        </w:rPr>
+        <w:t>Else there are more than 1 word in the entry</w:t>
+      </w:r>
+    </w:p>
+    <w:p>
+      <w:pPr>
+        <w:rPr>
+          <w:sz w:val="16"/>
+          <w:szCs w:val="16"/>
+        </w:rPr>
+      </w:pPr>
+      <w:r>
+        <w:rPr>
+          <w:sz w:val="16"/>
+          <w:szCs w:val="16"/>
+        </w:rPr>
+        <w:tab/>
+      </w:r>
+      <w:r>
+        <w:rPr>
+          <w:sz w:val="16"/>
+          <w:szCs w:val="16"/>
+        </w:rPr>
+        <w:tab/>
+      </w:r>
+      <w:r>
+        <w:rPr>
+          <w:sz w:val="16"/>
+          <w:szCs w:val="16"/>
+        </w:rPr>
+        <w:tab/>
+        <w:t>For increment I in the range of 1 to the length of the dictionary being searched</w:t>
+      </w:r>
+    </w:p>
+    <w:p>
+      <w:pPr>
+        <w:rPr>
+          <w:sz w:val="16"/>
+          <w:szCs w:val="16"/>
+        </w:rPr>
+      </w:pPr>
+      <w:r>
+        <w:rPr>
+          <w:sz w:val="16"/>
+          <w:szCs w:val="16"/>
+        </w:rPr>
+        <w:tab/>
+      </w:r>
+      <w:r>
+        <w:rPr>
+          <w:sz w:val="16"/>
+          <w:szCs w:val="16"/>
+        </w:rPr>
+        <w:tab/>
+      </w:r>
+      <w:r>
+        <w:rPr>
+          <w:sz w:val="16"/>
+          <w:szCs w:val="16"/>
+        </w:rPr>
+        <w:tab/>
+      </w:r>
+      <w:r>
+        <w:rPr>
+          <w:sz w:val="16"/>
+          <w:szCs w:val="16"/>
+        </w:rPr>
+        <w:tab/>
+        <w:t>Capitalise each word in the list</w:t>
+      </w:r>
+    </w:p>
+    <w:p>
+      <w:pPr>
+        <w:rPr>
+          <w:sz w:val="16"/>
+          <w:szCs w:val="16"/>
+        </w:rPr>
+      </w:pPr>
+      <w:r>
+        <w:rPr>
+          <w:sz w:val="16"/>
+          <w:szCs w:val="16"/>
+        </w:rPr>
+        <w:tab/>
+      </w:r>
+      <w:r>
+        <w:rPr>
+          <w:sz w:val="16"/>
+          <w:szCs w:val="16"/>
+        </w:rPr>
+        <w:tab/>
+      </w:r>
+      <w:r>
+        <w:rPr>
+          <w:sz w:val="16"/>
+          <w:szCs w:val="16"/>
+        </w:rPr>
+        <w:tab/>
+      </w:r>
+      <w:r>
+        <w:rPr>
+          <w:sz w:val="16"/>
+          <w:szCs w:val="16"/>
+        </w:rPr>
+        <w:tab/>
+      </w:r>
+      <w:r>
+        <w:rPr>
+          <w:sz w:val="16"/>
+          <w:szCs w:val="16"/>
+        </w:rPr>
+        <w:tab/>
+        <w:t>Increment through and check each word in the list against the dictionary</w:t>
+      </w:r>
+    </w:p>
+    <w:p>
+      <w:pPr>
+        <w:rPr>
+          <w:sz w:val="16"/>
+          <w:szCs w:val="16"/>
+        </w:rPr>
+      </w:pPr>
+      <w:r>
+        <w:rPr>
+          <w:sz w:val="16"/>
+          <w:szCs w:val="16"/>
+        </w:rPr>
+        <w:tab/>
+      </w:r>
+      <w:r>
+        <w:rPr>
+          <w:sz w:val="16"/>
+          <w:szCs w:val="16"/>
+        </w:rPr>
+        <w:tab/>
+      </w:r>
+      <w:r>
+        <w:rPr>
+          <w:sz w:val="16"/>
+          <w:szCs w:val="16"/>
+        </w:rPr>
+        <w:tab/>
+      </w:r>
+      <w:r>
+        <w:rPr>
+          <w:sz w:val="16"/>
+          <w:szCs w:val="16"/>
+        </w:rPr>
+        <w:tab/>
+      </w:r>
+      <w:r>
+        <w:rPr>
+          <w:sz w:val="16"/>
+          <w:szCs w:val="16"/>
+        </w:rPr>
+        <w:tab/>
+      </w:r>
+      <w:r>
+        <w:rPr>
+          <w:sz w:val="16"/>
+          <w:szCs w:val="16"/>
+        </w:rPr>
+        <w:t>Ask if the user wants to see results</w:t>
+      </w:r>
+    </w:p>
+    <w:p>
+      <w:pPr>
+        <w:rPr>
+          <w:sz w:val="16"/>
+          <w:szCs w:val="16"/>
+        </w:rPr>
+      </w:pPr>
+      <w:r>
+        <w:rPr>
+          <w:sz w:val="16"/>
+          <w:szCs w:val="16"/>
+        </w:rPr>
+        <w:tab/>
+      </w:r>
+      <w:r>
+        <w:rPr>
+          <w:sz w:val="16"/>
+          <w:szCs w:val="16"/>
+        </w:rPr>
+        <w:tab/>
+      </w:r>
+      <w:r>
+        <w:rPr>
+          <w:sz w:val="16"/>
+          <w:szCs w:val="16"/>
+        </w:rPr>
+        <w:tab/>
+      </w:r>
+      <w:r>
+        <w:rPr>
+          <w:sz w:val="16"/>
+          <w:szCs w:val="16"/>
+        </w:rPr>
+        <w:tab/>
+      </w:r>
+      <w:r>
+        <w:rPr>
+          <w:sz w:val="16"/>
+          <w:szCs w:val="16"/>
+        </w:rPr>
+        <w:tab/>
+        <w:t>If yes, print the results, otherwise print search complete</w:t>
+      </w:r>
+    </w:p>
+    <w:p>
+      <w:pPr>
+        <w:ind w:left="2880" w:firstLine="720"/>
+        <w:rPr>
+          <w:sz w:val="16"/>
+          <w:szCs w:val="16"/>
+        </w:rPr>
+      </w:pPr>
+      <w:r>
+        <w:rPr>
+          <w:sz w:val="16"/>
+          <w:szCs w:val="16"/>
+        </w:rPr>
+        <w:t>Append this to a new list (not currently done, might not be needed)</w:t>
+      </w:r>
+    </w:p>
+    <w:p>
+      <w:pPr>
+        <w:rPr>
+          <w:b/>
+          <w:bCs/>
+          <w:sz w:val="16"/>
+          <w:szCs w:val="16"/>
+        </w:rPr>
+      </w:pPr>
+    </w:p>
+    <w:p>
+      <w:pPr>
+        <w:rPr>
+          <w:b/>
+          <w:bCs/>
+          <w:sz w:val="16"/>
+          <w:szCs w:val="16"/>
+        </w:rPr>
+      </w:pPr>
+    </w:p>
+    <w:p>
+      <w:pPr>
+        <w:rPr>
+          <w:b/>
+          <w:bCs/>
+          <w:sz w:val="16"/>
+          <w:szCs w:val="16"/>
+        </w:rPr>
+      </w:pPr>
+    </w:p>
+    <w:p>
+      <w:pPr>
+        <w:rPr>
+          <w:b/>
+          <w:bCs/>
+          <w:sz w:val="16"/>
+          <w:szCs w:val="16"/>
+        </w:rPr>
+      </w:pPr>
+    </w:p>
+    <w:p>
+      <w:pPr>
+        <w:rPr>
+          <w:b/>
+          <w:bCs/>
+          <w:sz w:val="16"/>
+          <w:szCs w:val="16"/>
+        </w:rPr>
+      </w:pPr>
+    </w:p>
+    <w:p>
+      <w:pPr>
+        <w:rPr>
+          <w:b/>
+          <w:bCs/>
+          <w:sz w:val="16"/>
+          <w:szCs w:val="16"/>
+        </w:rPr>
+      </w:pPr>
+    </w:p>
+    <w:p>
+      <w:pPr>
+        <w:rPr>
+          <w:b/>
+          <w:bCs/>
+          <w:sz w:val="16"/>
+          <w:szCs w:val="16"/>
+        </w:rPr>
+      </w:pPr>
+      <w:r>
+        <w:rPr>
+          <w:b/>
+          <w:bCs/>
+          <w:sz w:val="16"/>
+          <w:szCs w:val="16"/>
+        </w:rPr>
+        <w:lastRenderedPageBreak/>
+        <w:t xml:space="preserve">Class Similarity metric – take a list and two ids as input </w:t>
+      </w:r>
+    </w:p>
+    <w:p>
+      <w:pPr>
+        <w:rPr>
+          <w:sz w:val="16"/>
+          <w:szCs w:val="16"/>
+        </w:rPr>
+      </w:pPr>
+      <w:r>
+        <w:rPr>
+          <w:b/>
+          <w:bCs/>
+          <w:sz w:val="16"/>
+          <w:szCs w:val="16"/>
+        </w:rPr>
+        <w:tab/>
+      </w:r>
+      <w:r>
+        <w:rPr>
+          <w:sz w:val="16"/>
+          <w:szCs w:val="16"/>
+        </w:rPr>
+        <w:t>Initialise the class, take in a list, and two ids</w:t>
+      </w:r>
+    </w:p>
+    <w:p>
+      <w:pPr>
+        <w:rPr>
+          <w:sz w:val="16"/>
+          <w:szCs w:val="16"/>
+        </w:rPr>
+      </w:pPr>
+      <w:r>
+        <w:rPr>
+          <w:sz w:val="16"/>
+          <w:szCs w:val="16"/>
+        </w:rPr>
+        <w:tab/>
+      </w:r>
+      <w:r>
+        <w:rPr>
+          <w:sz w:val="16"/>
+          <w:szCs w:val="16"/>
+        </w:rPr>
+        <w:tab/>
+        <w:t>Assign the values</w:t>
+      </w:r>
+    </w:p>
+    <w:p>
+      <w:pPr>
+        <w:rPr>
+          <w:b/>
+          <w:bCs/>
+          <w:i/>
+          <w:iCs/>
+          <w:sz w:val="16"/>
+          <w:szCs w:val="16"/>
+        </w:rPr>
+      </w:pPr>
+      <w:r>
+        <w:rPr>
+          <w:sz w:val="16"/>
+          <w:szCs w:val="16"/>
+        </w:rPr>
+        <w:tab/>
+      </w:r>
+      <w:r>
+        <w:rPr>
+          <w:b/>
+          <w:bCs/>
+          <w:i/>
+          <w:iCs/>
+          <w:sz w:val="16"/>
+          <w:szCs w:val="16"/>
+        </w:rPr>
+        <w:t xml:space="preserve">Method </w:t>
+      </w:r>
+      <w:r>
+        <w:rPr>
+          <w:b/>
+          <w:bCs/>
+          <w:i/>
+          <w:iCs/>
+          <w:sz w:val="16"/>
+          <w:szCs w:val="16"/>
+        </w:rPr>
+        <w:t>Euclidean</w:t>
+      </w:r>
+    </w:p>
+    <w:p>
+      <w:pPr>
+        <w:rPr>
+          <w:sz w:val="16"/>
+          <w:szCs w:val="16"/>
+        </w:rPr>
+      </w:pPr>
+      <w:r>
+        <w:rPr>
+          <w:sz w:val="16"/>
+          <w:szCs w:val="16"/>
+        </w:rPr>
+        <w:tab/>
+      </w:r>
+      <w:r>
+        <w:rPr>
+          <w:sz w:val="16"/>
+          <w:szCs w:val="16"/>
+        </w:rPr>
+        <w:tab/>
+      </w:r>
+      <w:r>
+        <w:rPr>
+          <w:sz w:val="16"/>
+          <w:szCs w:val="16"/>
+        </w:rPr>
+        <w:t>Take the two entries and apply the Euclidean formula, return the result</w:t>
+      </w:r>
+    </w:p>
+    <w:p>
+      <w:pPr>
+        <w:rPr>
+          <w:b/>
+          <w:bCs/>
+          <w:i/>
+          <w:iCs/>
+          <w:sz w:val="16"/>
+          <w:szCs w:val="16"/>
+        </w:rPr>
+      </w:pPr>
+      <w:r>
+        <w:rPr>
+          <w:b/>
+          <w:bCs/>
+          <w:i/>
+          <w:iCs/>
+          <w:sz w:val="16"/>
+          <w:szCs w:val="16"/>
+        </w:rPr>
+        <w:tab/>
+        <w:t>Method Manhattan</w:t>
+      </w:r>
+    </w:p>
+    <w:p>
+      <w:pPr>
+        <w:ind w:left="720" w:firstLine="720"/>
+        <w:rPr>
+          <w:sz w:val="16"/>
+          <w:szCs w:val="16"/>
+        </w:rPr>
+      </w:pPr>
+      <w:r>
+        <w:rPr>
+          <w:sz w:val="16"/>
+          <w:szCs w:val="16"/>
+        </w:rPr>
+        <w:t xml:space="preserve">Take the two entries and apply the </w:t>
+      </w:r>
+      <w:r>
+        <w:rPr>
+          <w:sz w:val="16"/>
+          <w:szCs w:val="16"/>
+        </w:rPr>
+        <w:t>Manhattan</w:t>
+      </w:r>
+      <w:r>
+        <w:rPr>
+          <w:sz w:val="16"/>
+          <w:szCs w:val="16"/>
+        </w:rPr>
+        <w:t xml:space="preserve"> formula, return the result</w:t>
+      </w:r>
+    </w:p>
+    <w:p>
+      <w:pPr>
+        <w:rPr>
+          <w:b/>
+          <w:bCs/>
+          <w:i/>
+          <w:iCs/>
+          <w:sz w:val="16"/>
+          <w:szCs w:val="16"/>
+        </w:rPr>
+      </w:pPr>
+      <w:r>
+        <w:rPr>
+          <w:b/>
+          <w:bCs/>
+          <w:i/>
+          <w:iCs/>
+          <w:sz w:val="16"/>
+          <w:szCs w:val="16"/>
+        </w:rPr>
+        <w:tab/>
+        <w:t>Method Cosine</w:t>
+      </w:r>
+    </w:p>
+    <w:p>
+      <w:pPr>
+        <w:ind w:left="720" w:firstLine="720"/>
+        <w:rPr>
+          <w:sz w:val="16"/>
+          <w:szCs w:val="16"/>
+        </w:rPr>
+      </w:pPr>
+      <w:r>
+        <w:rPr>
+          <w:sz w:val="16"/>
+          <w:szCs w:val="16"/>
+        </w:rPr>
+        <w:t xml:space="preserve">Take the two entries and apply the </w:t>
+      </w:r>
+      <w:r>
+        <w:rPr>
+          <w:sz w:val="16"/>
+          <w:szCs w:val="16"/>
+        </w:rPr>
+        <w:t>Cosine</w:t>
+      </w:r>
+      <w:r>
+        <w:rPr>
+          <w:sz w:val="16"/>
+          <w:szCs w:val="16"/>
+        </w:rPr>
+        <w:t xml:space="preserve"> formula, return the result</w:t>
+      </w:r>
+    </w:p>
+    <w:p>
+      <w:pPr>
+        <w:rPr>
+          <w:b/>
+          <w:bCs/>
+          <w:i/>
+          <w:iCs/>
+          <w:sz w:val="16"/>
+          <w:szCs w:val="16"/>
+        </w:rPr>
+      </w:pPr>
+      <w:r>
+        <w:rPr>
+          <w:b/>
+          <w:bCs/>
+          <w:i/>
+          <w:iCs/>
+          <w:sz w:val="16"/>
+          <w:szCs w:val="16"/>
+        </w:rPr>
+        <w:tab/>
+        <w:t>Method Jaccard</w:t>
+      </w:r>
+    </w:p>
+    <w:p>
+      <w:pPr>
+        <w:ind w:left="720" w:firstLine="720"/>
+        <w:rPr>
+          <w:sz w:val="16"/>
+          <w:szCs w:val="16"/>
+        </w:rPr>
+      </w:pPr>
+      <w:r>
+        <w:rPr>
+          <w:sz w:val="16"/>
+          <w:szCs w:val="16"/>
+        </w:rPr>
+        <w:t xml:space="preserve">Take the two entries and apply the </w:t>
+      </w:r>
+      <w:r>
+        <w:rPr>
+          <w:sz w:val="16"/>
+          <w:szCs w:val="16"/>
+        </w:rPr>
+        <w:t>Jaccard</w:t>
+      </w:r>
+      <w:r>
+        <w:rPr>
+          <w:sz w:val="16"/>
+          <w:szCs w:val="16"/>
+        </w:rPr>
+        <w:t xml:space="preserve"> formula, return the result</w:t>
+      </w:r>
+    </w:p>
+    <w:p>
+      <w:pPr>
+        <w:rPr>
+          <w:b/>
+          <w:bCs/>
+          <w:i/>
+          <w:iCs/>
+          <w:sz w:val="16"/>
+          <w:szCs w:val="16"/>
+        </w:rPr>
+      </w:pPr>
+      <w:r>
+        <w:rPr>
+          <w:b/>
+          <w:bCs/>
+          <w:i/>
+          <w:iCs/>
+          <w:sz w:val="16"/>
+          <w:szCs w:val="16"/>
+        </w:rPr>
+        <w:tab/>
+        <w:t>Method Pearson</w:t>
+      </w:r>
+    </w:p>
+    <w:p>
+      <w:pPr>
+        <w:ind w:left="720" w:firstLine="720"/>
+        <w:rPr>
+          <w:sz w:val="16"/>
+          <w:szCs w:val="16"/>
+        </w:rPr>
+      </w:pPr>
+      <w:r>
+        <w:rPr>
+          <w:sz w:val="16"/>
+          <w:szCs w:val="16"/>
+        </w:rPr>
+        <w:t xml:space="preserve">Take the two entries and apply the </w:t>
+      </w:r>
+      <w:r>
+        <w:rPr>
+          <w:sz w:val="16"/>
+          <w:szCs w:val="16"/>
+        </w:rPr>
+        <w:t>Pearson Correlation</w:t>
+      </w:r>
+      <w:r>
+        <w:rPr>
+          <w:sz w:val="16"/>
+          <w:szCs w:val="16"/>
+        </w:rPr>
+        <w:t xml:space="preserve"> formula, return the result</w:t>
+      </w:r>
+    </w:p>
+    <w:p>
+      <w:pPr>
+        <w:rPr>
+          <w:b/>
+          <w:bCs/>
+          <w:i/>
+          <w:iCs/>
+          <w:sz w:val="16"/>
+          <w:szCs w:val="16"/>
+        </w:rPr>
+      </w:pPr>
+      <w:r>
+        <w:rPr>
+          <w:b/>
+          <w:bCs/>
+          <w:i/>
+          <w:iCs/>
+          <w:sz w:val="16"/>
+          <w:szCs w:val="16"/>
+        </w:rPr>
+        <w:tab/>
+        <w:t>Method feature select</w:t>
+      </w:r>
+    </w:p>
+    <w:p>
+      <w:pPr>
+        <w:ind w:left="720" w:firstLine="720"/>
+        <w:rPr>
+          <w:sz w:val="16"/>
+          <w:szCs w:val="16"/>
+        </w:rPr>
+      </w:pPr>
+      <w:r>
+        <w:rPr>
+          <w:sz w:val="16"/>
+          <w:szCs w:val="16"/>
+        </w:rPr>
+        <w:t>Feature</w:t>
+      </w:r>
+      <w:r>
+        <w:rPr>
+          <w:sz w:val="16"/>
+          <w:szCs w:val="16"/>
+        </w:rPr>
+        <w:t xml:space="preserve"> select equals a list containing all the names of the </w:t>
+      </w:r>
+      <w:r>
+        <w:rPr>
+          <w:sz w:val="16"/>
+          <w:szCs w:val="16"/>
+        </w:rPr>
+        <w:t>features</w:t>
+      </w:r>
+      <w:r>
+        <w:rPr>
+          <w:sz w:val="16"/>
+          <w:szCs w:val="16"/>
+        </w:rPr>
+        <w:t xml:space="preserve"> being used (</w:t>
+      </w:r>
+      <w:r>
+        <w:rPr>
+          <w:sz w:val="16"/>
+          <w:szCs w:val="16"/>
+        </w:rPr>
+        <w:t>11</w:t>
+      </w:r>
+      <w:r>
+        <w:rPr>
+          <w:sz w:val="16"/>
+          <w:szCs w:val="16"/>
+        </w:rPr>
+        <w:t>)</w:t>
+      </w:r>
+    </w:p>
+    <w:p>
+      <w:pPr>
+        <w:rPr>
+          <w:sz w:val="16"/>
+          <w:szCs w:val="16"/>
+        </w:rPr>
+      </w:pPr>
+      <w:r>
+        <w:rPr>
+          <w:sz w:val="16"/>
+          <w:szCs w:val="16"/>
+        </w:rPr>
+        <w:tab/>
+      </w:r>
+      <w:r>
+        <w:rPr>
+          <w:sz w:val="16"/>
+          <w:szCs w:val="16"/>
+        </w:rPr>
+        <w:tab/>
+        <w:t xml:space="preserve">For each number and </w:t>
+      </w:r>
+      <w:r>
+        <w:rPr>
+          <w:sz w:val="16"/>
+          <w:szCs w:val="16"/>
+        </w:rPr>
+        <w:t>feature</w:t>
+      </w:r>
+      <w:r>
+        <w:rPr>
+          <w:sz w:val="16"/>
+          <w:szCs w:val="16"/>
+        </w:rPr>
+        <w:t xml:space="preserve"> in the list (using enumerate to create numbers) , starting at 1 (to remove 0)</w:t>
+      </w:r>
+    </w:p>
+    <w:p>
+      <w:pPr>
+        <w:rPr>
+          <w:sz w:val="16"/>
+          <w:szCs w:val="16"/>
+        </w:rPr>
+      </w:pPr>
+      <w:r>
+        <w:rPr>
+          <w:sz w:val="16"/>
+          <w:szCs w:val="16"/>
+        </w:rPr>
+        <w:tab/>
+      </w:r>
+      <w:r>
+        <w:rPr>
+          <w:sz w:val="16"/>
+          <w:szCs w:val="16"/>
+        </w:rPr>
+        <w:tab/>
+      </w:r>
+      <w:r>
+        <w:rPr>
+          <w:sz w:val="16"/>
+          <w:szCs w:val="16"/>
+        </w:rPr>
+        <w:tab/>
+        <w:t xml:space="preserve">Print the number and then the accompanying </w:t>
+      </w:r>
+      <w:r>
+        <w:rPr>
+          <w:sz w:val="16"/>
+          <w:szCs w:val="16"/>
+        </w:rPr>
+        <w:t>feature name</w:t>
+      </w:r>
+    </w:p>
+    <w:p>
+      <w:pPr>
+        <w:ind w:left="2880"/>
+        <w:rPr>
+          <w:b/>
+          <w:bCs/>
+          <w:sz w:val="16"/>
+          <w:szCs w:val="16"/>
+        </w:rPr>
+      </w:pPr>
+      <w:r>
+        <w:rPr>
+          <w:sz w:val="16"/>
+          <w:szCs w:val="16"/>
+        </w:rPr>
+        <w:t xml:space="preserve">This function will print a list to the user within the program so they know which </w:t>
+      </w:r>
+      <w:r>
+        <w:rPr>
+          <w:sz w:val="16"/>
+          <w:szCs w:val="16"/>
+        </w:rPr>
+        <w:t>features</w:t>
+      </w:r>
+      <w:r>
+        <w:rPr>
+          <w:sz w:val="16"/>
+          <w:szCs w:val="16"/>
+        </w:rPr>
+        <w:t xml:space="preserve"> they can choose from</w:t>
+      </w:r>
+    </w:p>
+    <w:p>
+      <w:pPr>
+        <w:rPr>
+          <w:b/>
+          <w:bCs/>
+          <w:i/>
+          <w:iCs/>
+          <w:sz w:val="16"/>
+          <w:szCs w:val="16"/>
+        </w:rPr>
+      </w:pPr>
+      <w:r>
+        <w:rPr>
+          <w:b/>
+          <w:bCs/>
+          <w:i/>
+          <w:iCs/>
+          <w:sz w:val="16"/>
+          <w:szCs w:val="16"/>
+        </w:rPr>
+        <w:tab/>
+        <w:t>Method metric choice</w:t>
+      </w:r>
+    </w:p>
+    <w:p>
+      <w:pPr>
+        <w:rPr>
+          <w:sz w:val="16"/>
+          <w:szCs w:val="16"/>
+        </w:rPr>
+      </w:pPr>
+      <w:r>
+        <w:rPr>
+          <w:sz w:val="16"/>
+          <w:szCs w:val="16"/>
+        </w:rPr>
+        <w:tab/>
+      </w:r>
+      <w:r>
+        <w:rPr>
+          <w:sz w:val="16"/>
+          <w:szCs w:val="16"/>
+        </w:rPr>
+        <w:tab/>
+        <w:t>Ask the user to input a metric selection from the list that will be provided</w:t>
+      </w:r>
+    </w:p>
+    <w:p>
+      <w:pPr>
+        <w:rPr>
+          <w:sz w:val="16"/>
+          <w:szCs w:val="16"/>
+        </w:rPr>
+      </w:pPr>
+      <w:r>
+        <w:rPr>
+          <w:sz w:val="16"/>
+          <w:szCs w:val="16"/>
+        </w:rPr>
+        <w:tab/>
+      </w:r>
+      <w:r>
+        <w:rPr>
+          <w:sz w:val="16"/>
+          <w:szCs w:val="16"/>
+        </w:rPr>
+        <w:tab/>
+        <w:t xml:space="preserve">Take the </w:t>
+      </w:r>
+      <w:r>
+        <w:rPr>
+          <w:sz w:val="16"/>
+          <w:szCs w:val="16"/>
+        </w:rPr>
+        <w:t>column</w:t>
+      </w:r>
+      <w:r>
+        <w:rPr>
+          <w:sz w:val="16"/>
+          <w:szCs w:val="16"/>
+        </w:rPr>
+        <w:t xml:space="preserve"> names from the </w:t>
+      </w:r>
+      <w:r>
+        <w:rPr>
+          <w:sz w:val="16"/>
+          <w:szCs w:val="16"/>
+        </w:rPr>
+        <w:t>data frame</w:t>
+      </w:r>
+    </w:p>
+    <w:p>
+      <w:pPr>
+        <w:rPr>
+          <w:sz w:val="16"/>
+          <w:szCs w:val="16"/>
+        </w:rPr>
+      </w:pPr>
+      <w:r>
+        <w:rPr>
+          <w:sz w:val="16"/>
+          <w:szCs w:val="16"/>
+        </w:rPr>
+        <w:tab/>
+      </w:r>
+      <w:r>
+        <w:rPr>
+          <w:sz w:val="16"/>
+          <w:szCs w:val="16"/>
+        </w:rPr>
+        <w:tab/>
+        <w:t>If metric choice is 1</w:t>
+      </w:r>
+    </w:p>
+    <w:p>
+      <w:pPr>
+        <w:rPr>
+          <w:sz w:val="16"/>
+          <w:szCs w:val="16"/>
+        </w:rPr>
+      </w:pPr>
+      <w:r>
+        <w:rPr>
+          <w:sz w:val="16"/>
+          <w:szCs w:val="16"/>
+        </w:rPr>
+        <w:tab/>
+      </w:r>
+      <w:r>
+        <w:rPr>
+          <w:sz w:val="16"/>
+          <w:szCs w:val="16"/>
+        </w:rPr>
+        <w:tab/>
+      </w:r>
+      <w:r>
+        <w:rPr>
+          <w:sz w:val="16"/>
+          <w:szCs w:val="16"/>
+        </w:rPr>
+        <w:tab/>
+      </w:r>
+      <w:r>
+        <w:rPr>
+          <w:sz w:val="16"/>
+          <w:szCs w:val="16"/>
+        </w:rPr>
+        <w:t>Call Euclidean</w:t>
+      </w:r>
+      <w:r>
+        <w:rPr>
+          <w:sz w:val="16"/>
+          <w:szCs w:val="16"/>
+        </w:rPr>
+        <w:t xml:space="preserve"> method</w:t>
+      </w:r>
+      <w:r>
+        <w:rPr>
+          <w:sz w:val="16"/>
+          <w:szCs w:val="16"/>
+        </w:rPr>
+        <w:t xml:space="preserve"> with </w:t>
+      </w:r>
+      <w:r>
+        <w:rPr>
+          <w:sz w:val="16"/>
+          <w:szCs w:val="16"/>
+        </w:rPr>
+        <w:t>list</w:t>
+      </w:r>
+      <w:r>
+        <w:rPr>
+          <w:sz w:val="16"/>
+          <w:szCs w:val="16"/>
+        </w:rPr>
+        <w:t xml:space="preserve"> name, key1 and key2 as arguments</w:t>
+      </w:r>
+    </w:p>
+    <w:p>
+      <w:pPr>
+        <w:rPr>
+          <w:sz w:val="16"/>
+          <w:szCs w:val="16"/>
+        </w:rPr>
+      </w:pPr>
+      <w:r>
+        <w:rPr>
+          <w:sz w:val="16"/>
+          <w:szCs w:val="16"/>
+        </w:rPr>
+        <w:tab/>
+      </w:r>
+      <w:r>
+        <w:rPr>
+          <w:sz w:val="16"/>
+          <w:szCs w:val="16"/>
+        </w:rPr>
+        <w:tab/>
+        <w:t>If metric choice is 2</w:t>
+      </w:r>
+    </w:p>
+    <w:p>
+      <w:pPr>
+        <w:rPr>
+          <w:sz w:val="16"/>
+          <w:szCs w:val="16"/>
+        </w:rPr>
+      </w:pPr>
+      <w:r>
+        <w:rPr>
+          <w:sz w:val="16"/>
+          <w:szCs w:val="16"/>
+        </w:rPr>
+        <w:tab/>
+      </w:r>
+      <w:r>
+        <w:rPr>
+          <w:sz w:val="16"/>
+          <w:szCs w:val="16"/>
+        </w:rPr>
+        <w:tab/>
+      </w:r>
+      <w:r>
+        <w:rPr>
+          <w:sz w:val="16"/>
+          <w:szCs w:val="16"/>
+        </w:rPr>
+        <w:tab/>
+        <w:t xml:space="preserve">Call Cosine </w:t>
+      </w:r>
+      <w:r>
+        <w:rPr>
+          <w:sz w:val="16"/>
+          <w:szCs w:val="16"/>
+        </w:rPr>
+        <w:t>method</w:t>
+      </w:r>
+      <w:r>
+        <w:rPr>
+          <w:sz w:val="16"/>
+          <w:szCs w:val="16"/>
+        </w:rPr>
+        <w:t xml:space="preserve"> with </w:t>
+      </w:r>
+      <w:r>
+        <w:rPr>
+          <w:sz w:val="16"/>
+          <w:szCs w:val="16"/>
+        </w:rPr>
+        <w:t>list</w:t>
+      </w:r>
+      <w:r>
+        <w:rPr>
+          <w:sz w:val="16"/>
+          <w:szCs w:val="16"/>
+        </w:rPr>
+        <w:t xml:space="preserve"> name, key1 and key2 as arguments</w:t>
+      </w:r>
+    </w:p>
+    <w:p>
+      <w:pPr>
+        <w:rPr>
+          <w:sz w:val="16"/>
+          <w:szCs w:val="16"/>
+        </w:rPr>
+      </w:pPr>
+      <w:r>
+        <w:rPr>
+          <w:sz w:val="16"/>
+          <w:szCs w:val="16"/>
+        </w:rPr>
+        <w:tab/>
+      </w:r>
+      <w:r>
+        <w:rPr>
+          <w:sz w:val="16"/>
+          <w:szCs w:val="16"/>
+        </w:rPr>
+        <w:tab/>
+        <w:t>If metric choice is 3</w:t>
+      </w:r>
+    </w:p>
+    <w:p>
+      <w:pPr>
+        <w:rPr>
+          <w:sz w:val="16"/>
+          <w:szCs w:val="16"/>
+        </w:rPr>
+      </w:pPr>
+      <w:r>
+        <w:rPr>
+          <w:sz w:val="16"/>
+          <w:szCs w:val="16"/>
+        </w:rPr>
+        <w:tab/>
+      </w:r>
+      <w:r>
+        <w:rPr>
+          <w:sz w:val="16"/>
+          <w:szCs w:val="16"/>
+        </w:rPr>
+        <w:tab/>
+      </w:r>
+      <w:r>
+        <w:rPr>
+          <w:sz w:val="16"/>
+          <w:szCs w:val="16"/>
+        </w:rPr>
+        <w:tab/>
+        <w:t xml:space="preserve">Call Pearson </w:t>
+      </w:r>
+      <w:r>
+        <w:rPr>
+          <w:sz w:val="16"/>
+          <w:szCs w:val="16"/>
+        </w:rPr>
+        <w:t>method</w:t>
+      </w:r>
+      <w:r>
+        <w:rPr>
+          <w:sz w:val="16"/>
+          <w:szCs w:val="16"/>
+        </w:rPr>
+        <w:t xml:space="preserve"> with </w:t>
+      </w:r>
+      <w:r>
+        <w:rPr>
+          <w:sz w:val="16"/>
+          <w:szCs w:val="16"/>
+        </w:rPr>
+        <w:t>list</w:t>
+      </w:r>
+      <w:r>
+        <w:rPr>
+          <w:sz w:val="16"/>
+          <w:szCs w:val="16"/>
+        </w:rPr>
+        <w:t xml:space="preserve"> name, key1 and key2 as arguments</w:t>
+      </w:r>
+    </w:p>
+    <w:p>
+      <w:pPr>
+        <w:rPr>
+          <w:sz w:val="16"/>
+          <w:szCs w:val="16"/>
+        </w:rPr>
+      </w:pPr>
+      <w:r>
+        <w:rPr>
+          <w:sz w:val="16"/>
+          <w:szCs w:val="16"/>
+        </w:rPr>
+        <w:tab/>
+      </w:r>
+      <w:r>
+        <w:rPr>
+          <w:sz w:val="16"/>
+          <w:szCs w:val="16"/>
+        </w:rPr>
+        <w:tab/>
+        <w:t>If metric choice is 4</w:t>
+      </w:r>
+    </w:p>
+    <w:p>
+      <w:pPr>
+        <w:rPr>
+          <w:sz w:val="16"/>
+          <w:szCs w:val="16"/>
+        </w:rPr>
+      </w:pPr>
+      <w:r>
+        <w:rPr>
+          <w:sz w:val="16"/>
+          <w:szCs w:val="16"/>
+        </w:rPr>
+        <w:tab/>
+      </w:r>
+      <w:r>
+        <w:rPr>
+          <w:sz w:val="16"/>
+          <w:szCs w:val="16"/>
+        </w:rPr>
+        <w:tab/>
+      </w:r>
+      <w:r>
+        <w:rPr>
+          <w:sz w:val="16"/>
+          <w:szCs w:val="16"/>
+        </w:rPr>
+        <w:tab/>
+        <w:t xml:space="preserve">Call Jaccard </w:t>
+      </w:r>
+      <w:r>
+        <w:rPr>
+          <w:sz w:val="16"/>
+          <w:szCs w:val="16"/>
+        </w:rPr>
+        <w:t>method</w:t>
+      </w:r>
+      <w:r>
+        <w:rPr>
+          <w:sz w:val="16"/>
+          <w:szCs w:val="16"/>
+        </w:rPr>
+        <w:t xml:space="preserve"> with </w:t>
+      </w:r>
+      <w:r>
+        <w:rPr>
+          <w:sz w:val="16"/>
+          <w:szCs w:val="16"/>
+        </w:rPr>
+        <w:t>list</w:t>
+      </w:r>
+      <w:r>
+        <w:rPr>
+          <w:sz w:val="16"/>
+          <w:szCs w:val="16"/>
+        </w:rPr>
+        <w:t xml:space="preserve"> name, key1 and key2 as arguments</w:t>
+      </w:r>
+    </w:p>
+    <w:p>
+      <w:pPr>
+        <w:rPr>
+          <w:sz w:val="16"/>
+          <w:szCs w:val="16"/>
+        </w:rPr>
+      </w:pPr>
+      <w:r>
+        <w:rPr>
+          <w:sz w:val="16"/>
+          <w:szCs w:val="16"/>
+        </w:rPr>
+        <w:tab/>
+      </w:r>
+      <w:r>
+        <w:rPr>
+          <w:sz w:val="16"/>
+          <w:szCs w:val="16"/>
+        </w:rPr>
+        <w:tab/>
+        <w:t>If metric choice is 5</w:t>
+      </w:r>
+    </w:p>
+    <w:p>
+      <w:pPr>
+        <w:rPr>
+          <w:sz w:val="16"/>
+          <w:szCs w:val="16"/>
+        </w:rPr>
+      </w:pPr>
+      <w:r>
+        <w:rPr>
+          <w:sz w:val="16"/>
+          <w:szCs w:val="16"/>
+        </w:rPr>
+        <w:tab/>
+      </w:r>
+      <w:r>
+        <w:rPr>
+          <w:sz w:val="16"/>
+          <w:szCs w:val="16"/>
+        </w:rPr>
+        <w:tab/>
+      </w:r>
+      <w:r>
+        <w:rPr>
+          <w:sz w:val="16"/>
+          <w:szCs w:val="16"/>
+        </w:rPr>
+        <w:tab/>
+        <w:t xml:space="preserve">Call Manhattan </w:t>
+      </w:r>
+      <w:r>
+        <w:rPr>
+          <w:sz w:val="16"/>
+          <w:szCs w:val="16"/>
+        </w:rPr>
+        <w:t>method</w:t>
+      </w:r>
+      <w:r>
+        <w:rPr>
+          <w:sz w:val="16"/>
+          <w:szCs w:val="16"/>
+        </w:rPr>
+        <w:t xml:space="preserve"> with </w:t>
+      </w:r>
+      <w:r>
+        <w:rPr>
+          <w:sz w:val="16"/>
+          <w:szCs w:val="16"/>
+        </w:rPr>
+        <w:t>list</w:t>
+      </w:r>
+      <w:r>
+        <w:rPr>
+          <w:sz w:val="16"/>
+          <w:szCs w:val="16"/>
+        </w:rPr>
+        <w:t xml:space="preserve"> name, key1 and key2 as arguments</w:t>
+      </w:r>
+    </w:p>
+    <w:p>
+      <w:pPr>
+        <w:rPr>
+          <w:b/>
+          <w:bCs/>
+          <w:i/>
+          <w:iCs/>
+          <w:sz w:val="16"/>
+          <w:szCs w:val="16"/>
+        </w:rPr>
+      </w:pPr>
+      <w:r>
+        <w:rPr>
+          <w:b/>
+          <w:bCs/>
+          <w:i/>
+          <w:iCs/>
+          <w:sz w:val="16"/>
+          <w:szCs w:val="16"/>
+        </w:rPr>
+        <w:tab/>
+      </w:r>
+      <w:r>
+        <w:rPr>
+          <w:b/>
+          <w:bCs/>
+          <w:i/>
+          <w:iCs/>
+          <w:sz w:val="16"/>
+          <w:szCs w:val="16"/>
+        </w:rPr>
+        <w:t>Method metric selection</w:t>
+      </w:r>
+    </w:p>
+    <w:p>
+      <w:pPr>
+        <w:ind w:left="720" w:firstLine="720"/>
+        <w:rPr>
+          <w:sz w:val="16"/>
+          <w:szCs w:val="16"/>
+        </w:rPr>
+      </w:pPr>
+      <w:r>
+        <w:rPr>
+          <w:sz w:val="16"/>
+          <w:szCs w:val="16"/>
+        </w:rPr>
+        <w:t>Metric select equals a list containing all the names of the metrics being used (5)</w:t>
+      </w:r>
+    </w:p>
+    <w:p>
+      <w:pPr>
+        <w:rPr>
+          <w:sz w:val="16"/>
+          <w:szCs w:val="16"/>
+        </w:rPr>
+      </w:pPr>
+      <w:r>
+        <w:rPr>
+          <w:sz w:val="16"/>
+          <w:szCs w:val="16"/>
+        </w:rPr>
+        <w:tab/>
+      </w:r>
+      <w:r>
+        <w:rPr>
+          <w:sz w:val="16"/>
+          <w:szCs w:val="16"/>
+        </w:rPr>
+        <w:tab/>
+      </w:r>
+      <w:r>
+        <w:rPr>
+          <w:sz w:val="16"/>
+          <w:szCs w:val="16"/>
+        </w:rPr>
+        <w:t>For each number and metric in the list (using enumerate to create numbers) , starting at 1 (to remove 0)</w:t>
+      </w:r>
+    </w:p>
+    <w:p>
+      <w:pPr>
+        <w:rPr>
+          <w:sz w:val="16"/>
+          <w:szCs w:val="16"/>
+        </w:rPr>
+      </w:pPr>
+      <w:r>
+        <w:rPr>
+          <w:sz w:val="16"/>
+          <w:szCs w:val="16"/>
+        </w:rPr>
+        <w:tab/>
+      </w:r>
+      <w:r>
+        <w:rPr>
+          <w:sz w:val="16"/>
+          <w:szCs w:val="16"/>
+        </w:rPr>
+        <w:tab/>
+      </w:r>
+      <w:r>
+        <w:rPr>
+          <w:sz w:val="16"/>
+          <w:szCs w:val="16"/>
+        </w:rPr>
+        <w:tab/>
+      </w:r>
+      <w:r>
+        <w:rPr>
+          <w:sz w:val="16"/>
+          <w:szCs w:val="16"/>
+        </w:rPr>
+        <w:t>Print the number and then the accompanying metric</w:t>
+      </w:r>
+    </w:p>
+    <w:p>
+      <w:pPr>
+        <w:ind w:left="2880"/>
+        <w:rPr>
+          <w:b/>
+          <w:bCs/>
+          <w:sz w:val="16"/>
+          <w:szCs w:val="16"/>
+        </w:rPr>
+      </w:pPr>
+      <w:r>
+        <w:rPr>
+          <w:sz w:val="16"/>
+          <w:szCs w:val="16"/>
+        </w:rPr>
+        <w:t>This function will print a list to the user within the program so they know which metrics they can choose from</w:t>
+      </w:r>
+    </w:p>
+    <w:p>
+      <w:pPr>
+        <w:rPr>
+          <w:sz w:val="16"/>
+          <w:szCs w:val="16"/>
+        </w:rPr>
+      </w:pPr>
+    </w:p>
+    <w:p/>
+    <w:p>
+      <w:pPr>
+        <w:rPr>
+          <w:sz w:val="16"/>
+          <w:szCs w:val="16"/>
+        </w:rPr>
+      </w:pPr>
+    </w:p>
+    <w:p>
+      <w:pPr>
+        <w:rPr>
+          <w:sz w:val="16"/>
+          <w:szCs w:val="16"/>
+        </w:rPr>
+      </w:pPr>
+    </w:p>
+    <w:p>
+      <w:pPr>
+        <w:rPr>
+          <w:sz w:val="16"/>
+          <w:szCs w:val="16"/>
+        </w:rPr>
+      </w:pPr>
+    </w:p>
+    <w:p>
+      <w:pPr>
+        <w:rPr>
+          <w:sz w:val="16"/>
+          <w:szCs w:val="16"/>
+        </w:rPr>
+      </w:pPr>
+    </w:p>
+    <w:p>
+      <w:pPr>
+        <w:rPr>
+          <w:sz w:val="16"/>
+          <w:szCs w:val="16"/>
+        </w:rPr>
+      </w:pPr>
+      <w:r>
+        <w:rPr>
+          <w:b/>
+          <w:bCs/>
+          <w:sz w:val="16"/>
+          <w:szCs w:val="16"/>
+        </w:rPr>
+        <w:lastRenderedPageBreak/>
+        <w:t>Class Comparison</w:t>
+      </w:r>
+      <w:r>
+        <w:rPr>
+          <w:b/>
+          <w:bCs/>
+          <w:sz w:val="16"/>
+          <w:szCs w:val="16"/>
+        </w:rPr>
+        <w:t xml:space="preserve"> –</w:t>
+      </w:r>
+      <w:r>
+        <w:rPr>
+          <w:sz w:val="16"/>
+          <w:szCs w:val="16"/>
+        </w:rPr>
+        <w:t xml:space="preserve"> inherits from similarity metric, takes in a list name and two ids</w:t>
+      </w:r>
+    </w:p>
+    <w:p>
+      <w:pPr>
+        <w:rPr>
+          <w:sz w:val="16"/>
+          <w:szCs w:val="16"/>
+        </w:rPr>
+      </w:pPr>
+      <w:r>
+        <w:rPr>
+          <w:sz w:val="16"/>
+          <w:szCs w:val="16"/>
+        </w:rPr>
+        <w:tab/>
+      </w:r>
+      <w:r>
+        <w:rPr>
+          <w:sz w:val="16"/>
+          <w:szCs w:val="16"/>
+        </w:rPr>
+        <w:t>Initialise the class, take in a list, and two ids</w:t>
+      </w:r>
+    </w:p>
+    <w:p>
+      <w:pPr>
+        <w:rPr>
+          <w:sz w:val="16"/>
+          <w:szCs w:val="16"/>
+        </w:rPr>
+      </w:pPr>
+      <w:r>
+        <w:rPr>
+          <w:sz w:val="16"/>
+          <w:szCs w:val="16"/>
+        </w:rPr>
+        <w:tab/>
+      </w:r>
+      <w:r>
+        <w:rPr>
+          <w:sz w:val="16"/>
+          <w:szCs w:val="16"/>
+        </w:rPr>
+        <w:tab/>
+        <w:t>Assign the values</w:t>
+      </w:r>
+    </w:p>
+    <w:p>
+      <w:pPr>
+        <w:rPr>
+          <w:b/>
+          <w:bCs/>
+          <w:i/>
+          <w:iCs/>
+          <w:sz w:val="16"/>
+          <w:szCs w:val="16"/>
+        </w:rPr>
+      </w:pPr>
+      <w:r>
+        <w:rPr>
+          <w:sz w:val="16"/>
+          <w:szCs w:val="16"/>
+        </w:rPr>
+        <w:tab/>
+      </w:r>
+      <w:r>
+        <w:rPr>
+          <w:b/>
+          <w:bCs/>
+          <w:i/>
+          <w:iCs/>
+          <w:sz w:val="16"/>
+          <w:szCs w:val="16"/>
+        </w:rPr>
+        <w:t>Method measure feature</w:t>
+      </w:r>
+    </w:p>
+    <w:p>
+      <w:pPr>
+        <w:rPr>
+          <w:sz w:val="16"/>
+          <w:szCs w:val="16"/>
+        </w:rPr>
+      </w:pPr>
+      <w:r>
+        <w:rPr>
+          <w:sz w:val="16"/>
+          <w:szCs w:val="16"/>
+        </w:rPr>
+        <w:tab/>
+      </w:r>
+      <w:r>
+        <w:rPr>
+          <w:sz w:val="16"/>
+          <w:szCs w:val="16"/>
+        </w:rPr>
+        <w:tab/>
+      </w:r>
+      <w:r>
+        <w:rPr>
+          <w:sz w:val="16"/>
+          <w:szCs w:val="16"/>
+        </w:rPr>
+        <w:t>Take id numbers if not included in the parenthesis when the module is called</w:t>
+      </w:r>
+    </w:p>
+    <w:p>
+      <w:pPr>
+        <w:rPr>
+          <w:sz w:val="16"/>
+          <w:szCs w:val="16"/>
+        </w:rPr>
+      </w:pPr>
+      <w:r>
+        <w:rPr>
+          <w:sz w:val="16"/>
+          <w:szCs w:val="16"/>
+        </w:rPr>
+        <w:tab/>
+      </w:r>
+      <w:r>
+        <w:rPr>
+          <w:sz w:val="16"/>
+          <w:szCs w:val="16"/>
+        </w:rPr>
+        <w:tab/>
+      </w:r>
+      <w:r>
+        <w:rPr>
+          <w:sz w:val="16"/>
+          <w:szCs w:val="16"/>
+        </w:rPr>
+        <w:t xml:space="preserve">If the id numbers match, then stop the program </w:t>
+      </w:r>
+      <w:r>
+        <w:rPr>
+          <w:sz w:val="16"/>
+          <w:szCs w:val="16"/>
+        </w:rPr>
+        <w:t>and print the result as 1</w:t>
+      </w:r>
+    </w:p>
+    <w:p>
+      <w:pPr>
+        <w:rPr>
+          <w:sz w:val="16"/>
+          <w:szCs w:val="16"/>
+        </w:rPr>
+      </w:pPr>
+      <w:r>
+        <w:rPr>
+          <w:sz w:val="16"/>
+          <w:szCs w:val="16"/>
+        </w:rPr>
+        <w:tab/>
+      </w:r>
+      <w:r>
+        <w:rPr>
+          <w:sz w:val="16"/>
+          <w:szCs w:val="16"/>
+        </w:rPr>
+        <w:tab/>
+      </w:r>
+      <w:r>
+        <w:rPr>
+          <w:sz w:val="16"/>
+          <w:szCs w:val="16"/>
+        </w:rPr>
+        <w:t>Else ask the user for a specific feature they want to compare,</w:t>
+      </w:r>
+    </w:p>
+    <w:p>
+      <w:pPr>
+        <w:rPr>
+          <w:sz w:val="16"/>
+          <w:szCs w:val="16"/>
+        </w:rPr>
+      </w:pPr>
+      <w:r>
+        <w:rPr>
+          <w:sz w:val="16"/>
+          <w:szCs w:val="16"/>
+        </w:rPr>
+        <w:tab/>
+      </w:r>
+      <w:r>
+        <w:rPr>
+          <w:sz w:val="16"/>
+          <w:szCs w:val="16"/>
+        </w:rPr>
+        <w:tab/>
+      </w:r>
+      <w:r>
+        <w:rPr>
+          <w:sz w:val="16"/>
+          <w:szCs w:val="16"/>
+        </w:rPr>
+        <w:t>If the user enters the value of no, or leaves the response empty</w:t>
+      </w:r>
+    </w:p>
+    <w:p>
+      <w:pPr>
+        <w:rPr>
+          <w:sz w:val="16"/>
+          <w:szCs w:val="16"/>
+        </w:rPr>
+      </w:pPr>
+      <w:r>
+        <w:rPr>
+          <w:sz w:val="16"/>
+          <w:szCs w:val="16"/>
+        </w:rPr>
+        <w:tab/>
+      </w:r>
+      <w:r>
+        <w:rPr>
+          <w:sz w:val="16"/>
+          <w:szCs w:val="16"/>
+        </w:rPr>
+        <w:tab/>
+      </w:r>
+      <w:r>
+        <w:rPr>
+          <w:sz w:val="16"/>
+          <w:szCs w:val="16"/>
+        </w:rPr>
+        <w:tab/>
+      </w:r>
+      <w:r>
+        <w:rPr>
+          <w:sz w:val="16"/>
+          <w:szCs w:val="16"/>
+        </w:rPr>
+        <w:t>Compare all features defined in the dictionary</w:t>
+      </w:r>
+    </w:p>
+    <w:p>
+      <w:pPr>
+        <w:rPr>
+          <w:sz w:val="16"/>
+          <w:szCs w:val="16"/>
+        </w:rPr>
+      </w:pPr>
+      <w:r>
+        <w:rPr>
+          <w:sz w:val="16"/>
+          <w:szCs w:val="16"/>
+        </w:rPr>
+        <w:tab/>
+      </w:r>
+      <w:r>
+        <w:rPr>
+          <w:sz w:val="16"/>
+          <w:szCs w:val="16"/>
+        </w:rPr>
+        <w:tab/>
+      </w:r>
+      <w:r>
+        <w:rPr>
+          <w:sz w:val="16"/>
+          <w:szCs w:val="16"/>
+        </w:rPr>
+        <w:tab/>
+      </w:r>
+      <w:r>
+        <w:rPr>
+          <w:sz w:val="16"/>
+          <w:szCs w:val="16"/>
+        </w:rPr>
+        <w:t>Create two new lists to be able to compare each feature one by one</w:t>
+      </w:r>
+    </w:p>
+    <w:p>
+      <w:pPr>
+        <w:rPr>
+          <w:sz w:val="16"/>
+          <w:szCs w:val="16"/>
+        </w:rPr>
+      </w:pPr>
+      <w:r>
+        <w:rPr>
+          <w:sz w:val="16"/>
+          <w:szCs w:val="16"/>
+        </w:rPr>
+        <w:tab/>
+      </w:r>
+      <w:r>
+        <w:rPr>
+          <w:sz w:val="16"/>
+          <w:szCs w:val="16"/>
+        </w:rPr>
+        <w:tab/>
+      </w:r>
+      <w:r>
+        <w:rPr>
+          <w:sz w:val="16"/>
+          <w:szCs w:val="16"/>
+        </w:rPr>
+        <w:tab/>
+        <w:t xml:space="preserve">Create a list for the </w:t>
+      </w:r>
+      <w:r>
+        <w:rPr>
+          <w:sz w:val="16"/>
+          <w:szCs w:val="16"/>
+        </w:rPr>
+        <w:t>column</w:t>
+      </w:r>
+      <w:r>
+        <w:rPr>
+          <w:sz w:val="16"/>
+          <w:szCs w:val="16"/>
+        </w:rPr>
+        <w:t xml:space="preserve"> names</w:t>
+      </w:r>
+    </w:p>
+    <w:p>
+      <w:pPr>
+        <w:rPr>
+          <w:sz w:val="16"/>
+          <w:szCs w:val="16"/>
+        </w:rPr>
+      </w:pPr>
+      <w:r>
+        <w:rPr>
+          <w:sz w:val="16"/>
+          <w:szCs w:val="16"/>
+        </w:rPr>
+        <w:tab/>
+      </w:r>
+      <w:r>
+        <w:rPr>
+          <w:sz w:val="16"/>
+          <w:szCs w:val="16"/>
+        </w:rPr>
+        <w:tab/>
+      </w:r>
+      <w:r>
+        <w:rPr>
+          <w:sz w:val="16"/>
+          <w:szCs w:val="16"/>
+        </w:rPr>
+        <w:tab/>
+        <w:t xml:space="preserve">Loop through the range of 0 to </w:t>
+      </w:r>
+      <w:r>
+        <w:rPr>
+          <w:sz w:val="16"/>
+          <w:szCs w:val="16"/>
+        </w:rPr>
+        <w:t>11</w:t>
+      </w:r>
+      <w:r>
+        <w:rPr>
+          <w:sz w:val="16"/>
+          <w:szCs w:val="16"/>
+        </w:rPr>
+        <w:t xml:space="preserve"> excluding </w:t>
+      </w:r>
+      <w:r>
+        <w:rPr>
+          <w:sz w:val="16"/>
+          <w:szCs w:val="16"/>
+        </w:rPr>
+        <w:t>11</w:t>
+      </w:r>
+    </w:p>
+    <w:p>
+      <w:pPr>
+        <w:rPr>
+          <w:sz w:val="16"/>
+          <w:szCs w:val="16"/>
+        </w:rPr>
+      </w:pPr>
+      <w:r>
+        <w:rPr>
+          <w:sz w:val="16"/>
+          <w:szCs w:val="16"/>
+        </w:rPr>
+        <w:tab/>
+      </w:r>
+      <w:r>
+        <w:rPr>
+          <w:sz w:val="16"/>
+          <w:szCs w:val="16"/>
+        </w:rPr>
+        <w:tab/>
+      </w:r>
+      <w:r>
+        <w:rPr>
+          <w:sz w:val="16"/>
+          <w:szCs w:val="16"/>
+        </w:rPr>
+        <w:tab/>
+      </w:r>
+      <w:r>
+        <w:rPr>
+          <w:sz w:val="16"/>
+          <w:szCs w:val="16"/>
+        </w:rPr>
+        <w:tab/>
+        <w:t>For each value in the list of features in list 1 and list 2</w:t>
+      </w:r>
+    </w:p>
+    <w:p>
+      <w:pPr>
+        <w:rPr>
+          <w:sz w:val="16"/>
+          <w:szCs w:val="16"/>
+        </w:rPr>
+      </w:pPr>
+      <w:r>
+        <w:rPr>
+          <w:sz w:val="16"/>
+          <w:szCs w:val="16"/>
+        </w:rPr>
+        <w:tab/>
+      </w:r>
+      <w:r>
+        <w:rPr>
+          <w:sz w:val="16"/>
+          <w:szCs w:val="16"/>
+        </w:rPr>
+        <w:tab/>
+      </w:r>
+      <w:r>
+        <w:rPr>
+          <w:sz w:val="16"/>
+          <w:szCs w:val="16"/>
+        </w:rPr>
+        <w:tab/>
+      </w:r>
+      <w:r>
+        <w:rPr>
+          <w:sz w:val="16"/>
+          <w:szCs w:val="16"/>
+        </w:rPr>
+        <w:tab/>
+      </w:r>
+      <w:r>
+        <w:rPr>
+          <w:sz w:val="16"/>
+          <w:szCs w:val="16"/>
+        </w:rPr>
+        <w:tab/>
+        <w:t>Use the metric to compute the distance between the values</w:t>
+      </w:r>
+    </w:p>
+    <w:p>
+      <w:pPr>
+        <w:rPr>
+          <w:sz w:val="16"/>
+          <w:szCs w:val="16"/>
+        </w:rPr>
+      </w:pPr>
+      <w:r>
+        <w:rPr>
+          <w:sz w:val="16"/>
+          <w:szCs w:val="16"/>
+        </w:rPr>
+        <w:tab/>
+      </w:r>
+      <w:r>
+        <w:rPr>
+          <w:sz w:val="16"/>
+          <w:szCs w:val="16"/>
+        </w:rPr>
+        <w:tab/>
+      </w:r>
+      <w:r>
+        <w:rPr>
+          <w:sz w:val="16"/>
+          <w:szCs w:val="16"/>
+        </w:rPr>
+        <w:tab/>
+      </w:r>
+      <w:r>
+        <w:rPr>
+          <w:sz w:val="16"/>
+          <w:szCs w:val="16"/>
+        </w:rPr>
+        <w:tab/>
+        <w:t>Print the result to the user, the program will terminate here</w:t>
+      </w:r>
+    </w:p>
+    <w:p>
+      <w:pPr>
+        <w:rPr>
+          <w:sz w:val="16"/>
+          <w:szCs w:val="16"/>
+        </w:rPr>
+      </w:pPr>
+      <w:r>
+        <w:rPr>
+          <w:sz w:val="16"/>
+          <w:szCs w:val="16"/>
+        </w:rPr>
+        <w:tab/>
+      </w:r>
+      <w:r>
+        <w:rPr>
+          <w:sz w:val="16"/>
+          <w:szCs w:val="16"/>
+        </w:rPr>
+        <w:tab/>
+      </w:r>
+      <w:r>
+        <w:rPr>
+          <w:sz w:val="16"/>
+          <w:szCs w:val="16"/>
+        </w:rPr>
+        <w:t>Else the user entered an invalid feature, or a feature was matched to a key in the dictionary</w:t>
+      </w:r>
+    </w:p>
+    <w:p>
+      <w:pPr>
+        <w:rPr>
+          <w:sz w:val="16"/>
+          <w:szCs w:val="16"/>
+        </w:rPr>
+      </w:pPr>
+      <w:r>
+        <w:rPr>
+          <w:sz w:val="16"/>
+          <w:szCs w:val="16"/>
+        </w:rPr>
+        <w:tab/>
+      </w:r>
+      <w:r>
+        <w:rPr>
+          <w:sz w:val="16"/>
+          <w:szCs w:val="16"/>
+        </w:rPr>
+        <w:tab/>
+      </w:r>
+      <w:r>
+        <w:rPr>
+          <w:sz w:val="16"/>
+          <w:szCs w:val="16"/>
+        </w:rPr>
+        <w:tab/>
+      </w:r>
+      <w:r>
+        <w:rPr>
+          <w:sz w:val="16"/>
+          <w:szCs w:val="16"/>
+        </w:rPr>
+        <w:t>If the user entered a valid feature</w:t>
+      </w:r>
+    </w:p>
+    <w:p>
+      <w:pPr>
+        <w:rPr>
+          <w:sz w:val="16"/>
+          <w:szCs w:val="16"/>
+        </w:rPr>
+      </w:pPr>
+      <w:r>
+        <w:rPr>
+          <w:sz w:val="18"/>
+          <w:szCs w:val="18"/>
+        </w:rPr>
+        <w:tab/>
+      </w:r>
+      <w:r>
+        <w:rPr>
+          <w:sz w:val="18"/>
+          <w:szCs w:val="18"/>
+        </w:rPr>
+        <w:tab/>
+      </w:r>
+      <w:r>
+        <w:rPr>
+          <w:sz w:val="18"/>
+          <w:szCs w:val="18"/>
+        </w:rPr>
+        <w:tab/>
+      </w:r>
+      <w:r>
+        <w:rPr>
+          <w:sz w:val="18"/>
+          <w:szCs w:val="18"/>
+        </w:rPr>
+        <w:tab/>
+      </w:r>
+      <w:r>
+        <w:rPr>
+          <w:sz w:val="16"/>
+          <w:szCs w:val="16"/>
+        </w:rPr>
+        <w:t>Assign features to x and y</w:t>
+      </w:r>
+      <w:r>
+        <w:rPr>
+          <w:sz w:val="16"/>
+          <w:szCs w:val="16"/>
+        </w:rPr>
+        <w:t xml:space="preserve">, </w:t>
+      </w:r>
+      <w:r>
+        <w:rPr>
+          <w:sz w:val="16"/>
+          <w:szCs w:val="16"/>
+        </w:rPr>
+        <w:t>Compute the distance metric and return/print the result</w:t>
+      </w:r>
+    </w:p>
+    <w:p>
+      <w:pPr>
+        <w:rPr>
+          <w:sz w:val="16"/>
+          <w:szCs w:val="16"/>
+        </w:rPr>
+      </w:pPr>
+    </w:p>
+    <w:p>
+      <w:pPr>
+        <w:rPr>
+          <w:sz w:val="16"/>
+          <w:szCs w:val="16"/>
+        </w:rPr>
+      </w:pPr>
+      <w:r>
+        <w:rPr>
+          <w:b/>
+          <w:bCs/>
+          <w:sz w:val="16"/>
+          <w:szCs w:val="16"/>
+        </w:rPr>
+        <w:t xml:space="preserve">Class Recommendation – </w:t>
+      </w:r>
+      <w:r>
+        <w:rPr>
+          <w:sz w:val="16"/>
+          <w:szCs w:val="16"/>
+        </w:rPr>
+        <w:t xml:space="preserve">inherits from similarity metric, takes in a list and </w:t>
+      </w:r>
+      <w:r>
+        <w:rPr>
+          <w:sz w:val="16"/>
+          <w:szCs w:val="16"/>
+        </w:rPr>
+        <w:t>class-based</w:t>
+      </w:r>
+      <w:r>
+        <w:rPr>
+          <w:sz w:val="16"/>
+          <w:szCs w:val="16"/>
+        </w:rPr>
+        <w:t xml:space="preserve"> list</w:t>
+      </w:r>
+      <w:r>
+        <w:rPr>
+          <w:sz w:val="16"/>
+          <w:szCs w:val="16"/>
+        </w:rPr>
+        <w:t xml:space="preserve"> (used for getting the names)</w:t>
+      </w:r>
+    </w:p>
+    <w:p>
+      <w:pPr>
+        <w:rPr>
+          <w:sz w:val="16"/>
+          <w:szCs w:val="16"/>
+        </w:rPr>
+      </w:pPr>
+      <w:r>
+        <w:rPr>
+          <w:sz w:val="16"/>
+          <w:szCs w:val="16"/>
+        </w:rPr>
+        <w:tab/>
+      </w:r>
+      <w:r>
+        <w:rPr>
+          <w:sz w:val="16"/>
+          <w:szCs w:val="16"/>
+        </w:rPr>
+        <w:t>Initialise the class, take in a lis</w:t>
+      </w:r>
+      <w:r>
+        <w:rPr>
+          <w:sz w:val="16"/>
+          <w:szCs w:val="16"/>
+        </w:rPr>
+        <w:t>t and class-based list</w:t>
+      </w:r>
+    </w:p>
+    <w:p>
+      <w:pPr>
+        <w:rPr>
+          <w:sz w:val="16"/>
+          <w:szCs w:val="16"/>
+        </w:rPr>
+      </w:pPr>
+      <w:r>
+        <w:rPr>
+          <w:sz w:val="16"/>
+          <w:szCs w:val="16"/>
+        </w:rPr>
+        <w:tab/>
+      </w:r>
+      <w:r>
+        <w:rPr>
+          <w:sz w:val="16"/>
+          <w:szCs w:val="16"/>
+        </w:rPr>
+        <w:tab/>
+        <w:t>Assign the values</w:t>
+      </w:r>
+    </w:p>
+    <w:p>
+      <w:pPr>
+        <w:rPr>
+          <w:b/>
+          <w:bCs/>
+          <w:i/>
+          <w:iCs/>
+          <w:sz w:val="16"/>
+          <w:szCs w:val="16"/>
+        </w:rPr>
+      </w:pPr>
+      <w:r>
+        <w:rPr>
+          <w:sz w:val="16"/>
+          <w:szCs w:val="16"/>
+        </w:rPr>
+        <w:tab/>
+      </w:r>
+      <w:r>
+        <w:rPr>
+          <w:b/>
+          <w:bCs/>
+          <w:i/>
+          <w:iCs/>
+          <w:sz w:val="16"/>
+          <w:szCs w:val="16"/>
+        </w:rPr>
+        <w:t xml:space="preserve">Method </w:t>
+      </w:r>
+      <w:r>
+        <w:rPr>
+          <w:b/>
+          <w:bCs/>
+          <w:i/>
+          <w:iCs/>
+          <w:sz w:val="16"/>
+          <w:szCs w:val="16"/>
+        </w:rPr>
+        <w:t>metric choice</w:t>
+      </w:r>
+    </w:p>
+    <w:p>
+      <w:pPr>
+        <w:rPr>
+          <w:sz w:val="16"/>
+          <w:szCs w:val="16"/>
+        </w:rPr>
+      </w:pPr>
+      <w:r>
+        <w:rPr>
+          <w:b/>
+          <w:bCs/>
+          <w:i/>
+          <w:iCs/>
+          <w:sz w:val="16"/>
+          <w:szCs w:val="16"/>
+        </w:rPr>
+        <w:tab/>
+      </w:r>
+      <w:r>
+        <w:rPr>
+          <w:b/>
+          <w:bCs/>
+          <w:i/>
+          <w:iCs/>
+          <w:sz w:val="16"/>
+          <w:szCs w:val="16"/>
+        </w:rPr>
+        <w:tab/>
+      </w:r>
+      <w:r>
+        <w:rPr>
+          <w:sz w:val="16"/>
+          <w:szCs w:val="16"/>
+        </w:rPr>
+        <w:t>Ask the user to input a metric selection from the list that will be provided</w:t>
+      </w:r>
+    </w:p>
+    <w:p>
+      <w:pPr>
+        <w:rPr>
+          <w:sz w:val="16"/>
+          <w:szCs w:val="16"/>
+        </w:rPr>
+      </w:pPr>
+      <w:r>
+        <w:rPr>
+          <w:sz w:val="16"/>
+          <w:szCs w:val="16"/>
+        </w:rPr>
+        <w:tab/>
+      </w:r>
+      <w:r>
+        <w:rPr>
+          <w:sz w:val="16"/>
+          <w:szCs w:val="16"/>
+        </w:rPr>
+        <w:tab/>
+      </w:r>
+      <w:r>
+        <w:rPr>
+          <w:sz w:val="16"/>
+          <w:szCs w:val="16"/>
+        </w:rPr>
+        <w:tab/>
+        <w:t>Take the column names from the data frame</w:t>
+      </w:r>
+    </w:p>
+    <w:p>
+      <w:pPr>
+        <w:rPr>
+          <w:sz w:val="16"/>
+          <w:szCs w:val="16"/>
+        </w:rPr>
+      </w:pPr>
+      <w:r>
+        <w:rPr>
+          <w:sz w:val="16"/>
+          <w:szCs w:val="16"/>
+        </w:rPr>
+        <w:tab/>
+      </w:r>
+      <w:r>
+        <w:rPr>
+          <w:sz w:val="16"/>
+          <w:szCs w:val="16"/>
+        </w:rPr>
+        <w:tab/>
+      </w:r>
+      <w:r>
+        <w:rPr>
+          <w:sz w:val="16"/>
+          <w:szCs w:val="16"/>
+        </w:rPr>
+        <w:tab/>
+        <w:t>If metric choice is 1</w:t>
+      </w:r>
+      <w:r>
+        <w:rPr>
+          <w:sz w:val="16"/>
+          <w:szCs w:val="16"/>
+        </w:rPr>
+        <w:t>, r</w:t>
+      </w:r>
+      <w:r>
+        <w:rPr>
+          <w:sz w:val="16"/>
+          <w:szCs w:val="16"/>
+        </w:rPr>
+        <w:t>eturn 1</w:t>
+      </w:r>
+    </w:p>
+    <w:p>
+      <w:pPr>
+        <w:rPr>
+          <w:sz w:val="16"/>
+          <w:szCs w:val="16"/>
+        </w:rPr>
+      </w:pPr>
+      <w:r>
+        <w:rPr>
+          <w:sz w:val="16"/>
+          <w:szCs w:val="16"/>
+        </w:rPr>
+        <w:tab/>
+      </w:r>
+      <w:r>
+        <w:rPr>
+          <w:sz w:val="16"/>
+          <w:szCs w:val="16"/>
+        </w:rPr>
+        <w:tab/>
+      </w:r>
+      <w:r>
+        <w:rPr>
+          <w:sz w:val="16"/>
+          <w:szCs w:val="16"/>
+        </w:rPr>
+        <w:tab/>
+        <w:t>If metric choice is 2</w:t>
+      </w:r>
+      <w:r>
+        <w:rPr>
+          <w:sz w:val="16"/>
+          <w:szCs w:val="16"/>
+        </w:rPr>
+        <w:t>, r</w:t>
+      </w:r>
+      <w:r>
+        <w:rPr>
+          <w:sz w:val="16"/>
+          <w:szCs w:val="16"/>
+        </w:rPr>
+        <w:t>eturn 2</w:t>
+      </w:r>
+    </w:p>
+    <w:p>
+      <w:pPr>
+        <w:rPr>
+          <w:sz w:val="16"/>
+          <w:szCs w:val="16"/>
+        </w:rPr>
+      </w:pPr>
+      <w:r>
+        <w:rPr>
+          <w:sz w:val="16"/>
+          <w:szCs w:val="16"/>
+        </w:rPr>
+        <w:tab/>
+      </w:r>
+      <w:r>
+        <w:rPr>
+          <w:sz w:val="16"/>
+          <w:szCs w:val="16"/>
+        </w:rPr>
+        <w:tab/>
+      </w:r>
+      <w:r>
+        <w:rPr>
+          <w:sz w:val="16"/>
+          <w:szCs w:val="16"/>
+        </w:rPr>
+        <w:tab/>
+      </w:r>
+      <w:r>
+        <w:rPr>
+          <w:sz w:val="16"/>
+          <w:szCs w:val="16"/>
+        </w:rPr>
+        <w:t>If metric choice is 3</w:t>
+      </w:r>
+      <w:r>
+        <w:rPr>
+          <w:sz w:val="16"/>
+          <w:szCs w:val="16"/>
+        </w:rPr>
+        <w:t>, r</w:t>
+      </w:r>
+      <w:r>
+        <w:rPr>
+          <w:sz w:val="16"/>
+          <w:szCs w:val="16"/>
+        </w:rPr>
+        <w:t>eturn 3</w:t>
+      </w:r>
+    </w:p>
+    <w:p>
+      <w:pPr>
+        <w:rPr>
+          <w:sz w:val="16"/>
+          <w:szCs w:val="16"/>
+        </w:rPr>
+      </w:pPr>
+      <w:r>
+        <w:rPr>
+          <w:sz w:val="16"/>
+          <w:szCs w:val="16"/>
+        </w:rPr>
+        <w:tab/>
+      </w:r>
+      <w:r>
+        <w:rPr>
+          <w:sz w:val="16"/>
+          <w:szCs w:val="16"/>
+        </w:rPr>
+        <w:tab/>
+      </w:r>
+      <w:r>
+        <w:rPr>
+          <w:sz w:val="16"/>
+          <w:szCs w:val="16"/>
+        </w:rPr>
+        <w:tab/>
+        <w:t>If metric choice is 4</w:t>
+      </w:r>
+      <w:r>
+        <w:rPr>
+          <w:sz w:val="16"/>
+          <w:szCs w:val="16"/>
+        </w:rPr>
+        <w:t>, r</w:t>
+      </w:r>
+      <w:r>
+        <w:rPr>
+          <w:sz w:val="16"/>
+          <w:szCs w:val="16"/>
+        </w:rPr>
+        <w:t>eturn 4</w:t>
+      </w:r>
+    </w:p>
+    <w:p>
+      <w:pPr>
+        <w:rPr>
+          <w:sz w:val="16"/>
+          <w:szCs w:val="16"/>
+        </w:rPr>
+      </w:pPr>
+      <w:r>
+        <w:rPr>
+          <w:sz w:val="16"/>
+          <w:szCs w:val="16"/>
+        </w:rPr>
+        <w:tab/>
+      </w:r>
+      <w:r>
+        <w:rPr>
+          <w:sz w:val="16"/>
+          <w:szCs w:val="16"/>
+        </w:rPr>
+        <w:tab/>
+      </w:r>
+      <w:r>
+        <w:rPr>
+          <w:sz w:val="16"/>
+          <w:szCs w:val="16"/>
+        </w:rPr>
+        <w:tab/>
+        <w:t>If metric choice is 5</w:t>
+      </w:r>
+      <w:r>
+        <w:rPr>
+          <w:sz w:val="16"/>
+          <w:szCs w:val="16"/>
+        </w:rPr>
+        <w:t>, r</w:t>
+      </w:r>
+      <w:r>
+        <w:rPr>
+          <w:sz w:val="16"/>
+          <w:szCs w:val="16"/>
+        </w:rPr>
+        <w:t>eturn 5</w:t>
+      </w:r>
+    </w:p>
+    <w:p>
+      <w:pPr>
+        <w:rPr>
+          <w:b/>
+          <w:bCs/>
+          <w:i/>
+          <w:iCs/>
+          <w:sz w:val="16"/>
+          <w:szCs w:val="16"/>
+        </w:rPr>
+      </w:pPr>
+      <w:r>
+        <w:rPr>
+          <w:i/>
+          <w:iCs/>
+          <w:sz w:val="16"/>
+          <w:szCs w:val="16"/>
+        </w:rPr>
+        <w:tab/>
+      </w:r>
+      <w:r>
+        <w:rPr>
+          <w:b/>
+          <w:bCs/>
+          <w:i/>
+          <w:iCs/>
+          <w:sz w:val="16"/>
+          <w:szCs w:val="16"/>
+        </w:rPr>
+        <w:t>Method get_recommendation (</w:t>
+      </w:r>
+      <w:r>
+        <w:rPr>
+          <w:b/>
+          <w:bCs/>
+          <w:i/>
+          <w:iCs/>
+          <w:sz w:val="16"/>
+          <w:szCs w:val="16"/>
+        </w:rPr>
+        <w:t>artist, song and target</w:t>
+      </w:r>
+      <w:r>
+        <w:rPr>
+          <w:b/>
+          <w:bCs/>
+          <w:i/>
+          <w:iCs/>
+          <w:sz w:val="16"/>
+          <w:szCs w:val="16"/>
+        </w:rPr>
+        <w:t xml:space="preserve"> </w:t>
+      </w:r>
+      <w:r>
+        <w:rPr>
+          <w:b/>
+          <w:bCs/>
+          <w:i/>
+          <w:iCs/>
+          <w:sz w:val="16"/>
+          <w:szCs w:val="16"/>
+        </w:rPr>
+        <w:t xml:space="preserve">methods </w:t>
+      </w:r>
+      <w:r>
+        <w:rPr>
+          <w:b/>
+          <w:bCs/>
+          <w:i/>
+          <w:iCs/>
+          <w:sz w:val="16"/>
+          <w:szCs w:val="16"/>
+        </w:rPr>
+        <w:t xml:space="preserve">are the same except </w:t>
+      </w:r>
+      <w:r>
+        <w:rPr>
+          <w:b/>
+          <w:bCs/>
+          <w:i/>
+          <w:iCs/>
+          <w:sz w:val="16"/>
+          <w:szCs w:val="16"/>
+        </w:rPr>
+        <w:t xml:space="preserve">from </w:t>
+      </w:r>
+      <w:r>
+        <w:rPr>
+          <w:b/>
+          <w:bCs/>
+          <w:i/>
+          <w:iCs/>
+          <w:sz w:val="16"/>
+          <w:szCs w:val="16"/>
+        </w:rPr>
+        <w:t>the outputs</w:t>
+      </w:r>
+      <w:r>
+        <w:rPr>
+          <w:b/>
+          <w:bCs/>
+          <w:i/>
+          <w:iCs/>
+          <w:sz w:val="16"/>
+          <w:szCs w:val="16"/>
+        </w:rPr>
+        <w:t>)</w:t>
+      </w:r>
+    </w:p>
+    <w:p>
+      <w:pPr>
+        <w:rPr>
+          <w:sz w:val="16"/>
+          <w:szCs w:val="16"/>
+        </w:rPr>
+      </w:pPr>
+      <w:r>
+        <w:rPr>
+          <w:b/>
+          <w:bCs/>
+          <w:i/>
+          <w:iCs/>
+          <w:sz w:val="16"/>
+          <w:szCs w:val="16"/>
+        </w:rPr>
+        <w:tab/>
+      </w:r>
+      <w:r>
+        <w:rPr>
+          <w:b/>
+          <w:bCs/>
+          <w:i/>
+          <w:iCs/>
+          <w:sz w:val="16"/>
+          <w:szCs w:val="16"/>
+        </w:rPr>
+        <w:tab/>
+      </w:r>
+      <w:r>
+        <w:rPr>
+          <w:sz w:val="16"/>
+          <w:szCs w:val="16"/>
+        </w:rPr>
+        <w:t>Define the needed variables</w:t>
+      </w:r>
+      <w:r>
+        <w:rPr>
+          <w:sz w:val="16"/>
+          <w:szCs w:val="16"/>
+        </w:rPr>
+        <w:t>, call the selection method</w:t>
+      </w:r>
+    </w:p>
+    <w:p>
+      <w:pPr>
+        <w:rPr>
+          <w:sz w:val="16"/>
+          <w:szCs w:val="16"/>
+        </w:rPr>
+      </w:pPr>
+      <w:r>
+        <w:rPr>
+          <w:sz w:val="16"/>
+          <w:szCs w:val="16"/>
+        </w:rPr>
+        <w:tab/>
+      </w:r>
+      <w:r>
+        <w:rPr>
+          <w:sz w:val="16"/>
+          <w:szCs w:val="16"/>
+        </w:rPr>
+        <w:tab/>
+      </w:r>
+      <w:r>
+        <w:rPr>
+          <w:sz w:val="16"/>
+          <w:szCs w:val="16"/>
+        </w:rPr>
+        <w:t>Record the metric choice from the inherited method</w:t>
+      </w:r>
+    </w:p>
+    <w:p>
+      <w:pPr>
+        <w:rPr>
+          <w:sz w:val="16"/>
+          <w:szCs w:val="16"/>
+        </w:rPr>
+      </w:pPr>
+      <w:r>
+        <w:rPr>
+          <w:sz w:val="16"/>
+          <w:szCs w:val="16"/>
+        </w:rPr>
+        <w:tab/>
+      </w:r>
+      <w:r>
+        <w:rPr>
+          <w:sz w:val="16"/>
+          <w:szCs w:val="16"/>
+        </w:rPr>
+        <w:tab/>
+      </w:r>
+      <w:r>
+        <w:rPr>
+          <w:sz w:val="16"/>
+          <w:szCs w:val="16"/>
+        </w:rPr>
+        <w:t>Take an input regarding the number of recommendations to present</w:t>
+      </w:r>
+    </w:p>
+    <w:p>
+      <w:pPr>
+        <w:rPr>
+          <w:sz w:val="16"/>
+          <w:szCs w:val="16"/>
+        </w:rPr>
+      </w:pPr>
+      <w:r>
+        <w:rPr>
+          <w:sz w:val="16"/>
+          <w:szCs w:val="16"/>
+        </w:rPr>
+        <w:tab/>
+      </w:r>
+      <w:r>
+        <w:rPr>
+          <w:sz w:val="16"/>
+          <w:szCs w:val="16"/>
+        </w:rPr>
+        <w:tab/>
+      </w:r>
+      <w:r>
+        <w:rPr>
+          <w:sz w:val="16"/>
+          <w:szCs w:val="16"/>
+        </w:rPr>
+        <w:tab/>
+        <w:t xml:space="preserve">If the value is valid, then </w:t>
+      </w:r>
+      <w:r>
+        <w:rPr>
+          <w:sz w:val="16"/>
+          <w:szCs w:val="16"/>
+        </w:rPr>
+        <w:t>use the metric they chose before</w:t>
+      </w:r>
+    </w:p>
+    <w:p>
+      <w:pPr>
+        <w:rPr>
+          <w:sz w:val="16"/>
+          <w:szCs w:val="16"/>
+        </w:rPr>
+      </w:pPr>
+      <w:r>
+        <w:rPr>
+          <w:sz w:val="16"/>
+          <w:szCs w:val="16"/>
+        </w:rPr>
+        <w:tab/>
+      </w:r>
+      <w:r>
+        <w:rPr>
+          <w:sz w:val="16"/>
+          <w:szCs w:val="16"/>
+        </w:rPr>
+        <w:tab/>
+      </w:r>
+      <w:r>
+        <w:rPr>
+          <w:sz w:val="16"/>
+          <w:szCs w:val="16"/>
+        </w:rPr>
+        <w:tab/>
+      </w:r>
+      <w:r>
+        <w:rPr>
+          <w:sz w:val="16"/>
+          <w:szCs w:val="16"/>
+        </w:rPr>
+        <w:tab/>
+        <w:t>Take the target based on the id</w:t>
+      </w:r>
+    </w:p>
+    <w:p>
+      <w:pPr>
+        <w:rPr>
+          <w:sz w:val="16"/>
+          <w:szCs w:val="16"/>
+        </w:rPr>
+      </w:pPr>
+      <w:r>
+        <w:rPr>
+          <w:sz w:val="16"/>
+          <w:szCs w:val="16"/>
+        </w:rPr>
+        <w:tab/>
+      </w:r>
+      <w:r>
+        <w:rPr>
+          <w:sz w:val="16"/>
+          <w:szCs w:val="16"/>
+        </w:rPr>
+        <w:tab/>
+      </w:r>
+      <w:r>
+        <w:rPr>
+          <w:sz w:val="16"/>
+          <w:szCs w:val="16"/>
+        </w:rPr>
+        <w:tab/>
+      </w:r>
+      <w:r>
+        <w:rPr>
+          <w:sz w:val="16"/>
+          <w:szCs w:val="16"/>
+        </w:rPr>
+        <w:tab/>
+        <w:t>Transform the data frame, drop the target from the library</w:t>
+      </w:r>
+    </w:p>
+    <w:p>
+      <w:pPr>
+        <w:rPr>
+          <w:sz w:val="16"/>
+          <w:szCs w:val="16"/>
+        </w:rPr>
+      </w:pPr>
+      <w:r>
+        <w:rPr>
+          <w:sz w:val="16"/>
+          <w:szCs w:val="16"/>
+        </w:rPr>
+        <w:tab/>
+      </w:r>
+      <w:r>
+        <w:rPr>
+          <w:sz w:val="16"/>
+          <w:szCs w:val="16"/>
+        </w:rPr>
+        <w:tab/>
+      </w:r>
+      <w:r>
+        <w:rPr>
+          <w:sz w:val="16"/>
+          <w:szCs w:val="16"/>
+        </w:rPr>
+        <w:tab/>
+        <w:t>If it is not, ask again for the n value</w:t>
+      </w:r>
+    </w:p>
+    <w:p>
+      <w:pPr>
+        <w:rPr>
+          <w:sz w:val="16"/>
+          <w:szCs w:val="16"/>
+        </w:rPr>
+      </w:pPr>
+      <w:r>
+        <w:rPr>
+          <w:sz w:val="16"/>
+          <w:szCs w:val="16"/>
+        </w:rPr>
+        <w:tab/>
+      </w:r>
+      <w:r>
+        <w:rPr>
+          <w:sz w:val="16"/>
+          <w:szCs w:val="16"/>
+        </w:rPr>
+        <w:tab/>
+        <w:t xml:space="preserve">If the </w:t>
+      </w:r>
+      <w:r>
+        <w:rPr>
+          <w:sz w:val="16"/>
+          <w:szCs w:val="16"/>
+        </w:rPr>
+        <w:t xml:space="preserve">metric choice </w:t>
+      </w:r>
+      <w:r>
+        <w:rPr>
+          <w:sz w:val="16"/>
+          <w:szCs w:val="16"/>
+        </w:rPr>
+        <w:t xml:space="preserve">was 2 or 3 (Cosine </w:t>
+      </w:r>
+      <w:r>
+        <w:rPr>
+          <w:sz w:val="16"/>
+          <w:szCs w:val="16"/>
+        </w:rPr>
+        <w:t>or</w:t>
+      </w:r>
+      <w:r>
+        <w:rPr>
+          <w:sz w:val="16"/>
+          <w:szCs w:val="16"/>
+        </w:rPr>
+        <w:t xml:space="preserve"> Pearson), we need to reverse the results</w:t>
+      </w:r>
+    </w:p>
+    <w:p>
+      <w:pPr>
+        <w:rPr>
+          <w:sz w:val="16"/>
+          <w:szCs w:val="16"/>
+        </w:rPr>
+      </w:pPr>
+      <w:r>
+        <w:rPr>
+          <w:sz w:val="16"/>
+          <w:szCs w:val="16"/>
+        </w:rPr>
+        <w:tab/>
+      </w:r>
+      <w:r>
+        <w:rPr>
+          <w:sz w:val="16"/>
+          <w:szCs w:val="16"/>
+        </w:rPr>
+        <w:tab/>
+        <w:t>Otherwise return the results in sorted order from smallest score to largest</w:t>
+      </w:r>
+    </w:p>
+    <w:p>
+      <w:pPr>
+        <w:rPr>
+          <w:sz w:val="16"/>
+          <w:szCs w:val="16"/>
+        </w:rPr>
+      </w:pPr>
+      <w:r>
+        <w:rPr>
+          <w:sz w:val="16"/>
+          <w:szCs w:val="16"/>
+        </w:rPr>
+        <w:tab/>
+      </w:r>
+      <w:r>
+        <w:rPr>
+          <w:sz w:val="16"/>
+          <w:szCs w:val="16"/>
+        </w:rPr>
+        <w:tab/>
+        <w:t>For each value in the results</w:t>
+      </w:r>
+    </w:p>
+    <w:p>
+      <w:pPr>
+        <w:rPr>
+          <w:sz w:val="16"/>
+          <w:szCs w:val="16"/>
+        </w:rPr>
+      </w:pPr>
+      <w:r>
+        <w:rPr>
+          <w:sz w:val="16"/>
+          <w:szCs w:val="16"/>
+        </w:rPr>
+        <w:tab/>
+      </w:r>
+      <w:r>
+        <w:rPr>
+          <w:sz w:val="16"/>
+          <w:szCs w:val="16"/>
+        </w:rPr>
+        <w:tab/>
+      </w:r>
+      <w:r>
+        <w:rPr>
+          <w:sz w:val="16"/>
+          <w:szCs w:val="16"/>
+        </w:rPr>
+        <w:tab/>
+        <w:t xml:space="preserve">If the name is the same for the target and the </w:t>
+      </w:r>
+      <w:r>
+        <w:rPr>
+          <w:sz w:val="16"/>
+          <w:szCs w:val="16"/>
+        </w:rPr>
+        <w:t>value, skip it</w:t>
+      </w:r>
+    </w:p>
+    <w:p>
+      <w:pPr>
+        <w:rPr>
+          <w:sz w:val="16"/>
+          <w:szCs w:val="16"/>
+        </w:rPr>
+      </w:pPr>
+      <w:r>
+        <w:rPr>
+          <w:sz w:val="16"/>
+          <w:szCs w:val="16"/>
+        </w:rPr>
+        <w:tab/>
+      </w:r>
+      <w:r>
+        <w:rPr>
+          <w:sz w:val="16"/>
+          <w:szCs w:val="16"/>
+        </w:rPr>
+        <w:tab/>
+      </w:r>
+      <w:r>
+        <w:rPr>
+          <w:sz w:val="16"/>
+          <w:szCs w:val="16"/>
+        </w:rPr>
+        <w:tab/>
+        <w:t>Print the results until we reach the n selected, then break from the print loop</w:t>
+      </w:r>
+    </w:p>
+    <w:p>
+      <w:pPr>
+        <w:pStyle w:val="Heading4"/>
+      </w:pPr>
+      <w:r>
+        <w:lastRenderedPageBreak/>
+        <w:t>Main Notebook</w:t>
+      </w:r>
+    </w:p>
+    <w:p>
+      <w:pPr>
+        <w:rPr>
+          <w:sz w:val="16"/>
+          <w:szCs w:val="16"/>
+        </w:rPr>
+      </w:pPr>
+      <w:r>
+        <w:rPr>
+          <w:b/>
+          <w:bCs/>
+          <w:sz w:val="16"/>
+          <w:szCs w:val="16"/>
+        </w:rPr>
+        <w:t xml:space="preserve">Class Main – </w:t>
+      </w:r>
+      <w:r>
+        <w:rPr>
+          <w:sz w:val="16"/>
+          <w:szCs w:val="16"/>
+        </w:rPr>
+        <w:t>takes a list and a class-based list as the inputs</w:t>
+      </w:r>
+    </w:p>
+    <w:p>
+      <w:pPr>
+        <w:ind w:firstLine="720"/>
+        <w:rPr>
+          <w:sz w:val="16"/>
+          <w:szCs w:val="16"/>
+        </w:rPr>
+      </w:pPr>
+      <w:r>
+        <w:rPr>
+          <w:sz w:val="16"/>
+          <w:szCs w:val="16"/>
+        </w:rPr>
+        <w:t>Initialise the class, take in a list and class-based list</w:t>
+      </w:r>
+    </w:p>
+    <w:p>
+      <w:pPr>
+        <w:rPr>
+          <w:sz w:val="16"/>
+          <w:szCs w:val="16"/>
+        </w:rPr>
+      </w:pPr>
+      <w:r>
+        <w:rPr>
+          <w:sz w:val="16"/>
+          <w:szCs w:val="16"/>
+        </w:rPr>
+        <w:tab/>
+      </w:r>
+      <w:r>
+        <w:rPr>
+          <w:sz w:val="16"/>
+          <w:szCs w:val="16"/>
+        </w:rPr>
+        <w:tab/>
+      </w:r>
+      <w:r>
+        <w:rPr>
+          <w:sz w:val="16"/>
+          <w:szCs w:val="16"/>
+        </w:rPr>
+        <w:tab/>
+        <w:t>Assign the values</w:t>
+      </w:r>
+    </w:p>
+    <w:p>
+      <w:pPr>
+        <w:rPr>
+          <w:b/>
+          <w:bCs/>
+          <w:i/>
+          <w:iCs/>
+          <w:sz w:val="16"/>
+          <w:szCs w:val="16"/>
+        </w:rPr>
+      </w:pPr>
+      <w:r>
+        <w:rPr>
+          <w:b/>
+          <w:bCs/>
+          <w:sz w:val="16"/>
+          <w:szCs w:val="16"/>
+        </w:rPr>
+        <w:tab/>
+      </w:r>
+      <w:r>
+        <w:rPr>
+          <w:b/>
+          <w:bCs/>
+          <w:i/>
+          <w:iCs/>
+          <w:sz w:val="16"/>
+          <w:szCs w:val="16"/>
+        </w:rPr>
+        <w:t>Method recommend</w:t>
+      </w:r>
+      <w:r>
+        <w:rPr>
+          <w:b/>
+          <w:bCs/>
+          <w:i/>
+          <w:iCs/>
+          <w:sz w:val="16"/>
+          <w:szCs w:val="16"/>
+        </w:rPr>
+        <w:t>ations</w:t>
+      </w:r>
+      <w:r>
+        <w:rPr>
+          <w:b/>
+          <w:bCs/>
+          <w:i/>
+          <w:iCs/>
+          <w:sz w:val="16"/>
+          <w:szCs w:val="16"/>
+        </w:rPr>
+        <w:t xml:space="preserve"> select</w:t>
+      </w:r>
+    </w:p>
+    <w:p>
+      <w:pPr>
+        <w:ind w:left="720" w:firstLine="720"/>
+        <w:rPr>
+          <w:sz w:val="16"/>
+          <w:szCs w:val="16"/>
+        </w:rPr>
+      </w:pPr>
+      <w:r>
+        <w:rPr>
+          <w:sz w:val="16"/>
+          <w:szCs w:val="16"/>
+        </w:rPr>
+        <w:t>This</w:t>
+      </w:r>
+      <w:r>
+        <w:rPr>
+          <w:sz w:val="16"/>
+          <w:szCs w:val="16"/>
+        </w:rPr>
+        <w:t xml:space="preserve"> select equals a list containing all the names of the </w:t>
+      </w:r>
+      <w:r>
+        <w:rPr>
+          <w:sz w:val="16"/>
+          <w:szCs w:val="16"/>
+        </w:rPr>
+        <w:t>recommendation types</w:t>
+      </w:r>
+      <w:r>
+        <w:rPr>
+          <w:sz w:val="16"/>
+          <w:szCs w:val="16"/>
+        </w:rPr>
+        <w:t xml:space="preserve"> being used (</w:t>
+      </w:r>
+      <w:r>
+        <w:rPr>
+          <w:sz w:val="16"/>
+          <w:szCs w:val="16"/>
+        </w:rPr>
+        <w:t>4</w:t>
+      </w:r>
+      <w:r>
+        <w:rPr>
+          <w:sz w:val="16"/>
+          <w:szCs w:val="16"/>
+        </w:rPr>
+        <w:t>)</w:t>
+      </w:r>
+    </w:p>
+    <w:p>
+      <w:pPr>
+        <w:rPr>
+          <w:sz w:val="16"/>
+          <w:szCs w:val="16"/>
+        </w:rPr>
+      </w:pPr>
+      <w:r>
+        <w:rPr>
+          <w:sz w:val="16"/>
+          <w:szCs w:val="16"/>
+        </w:rPr>
+        <w:tab/>
+      </w:r>
+      <w:r>
+        <w:rPr>
+          <w:sz w:val="16"/>
+          <w:szCs w:val="16"/>
+        </w:rPr>
+        <w:tab/>
+        <w:t xml:space="preserve">For each number and </w:t>
+      </w:r>
+      <w:r>
+        <w:rPr>
+          <w:sz w:val="16"/>
+          <w:szCs w:val="16"/>
+        </w:rPr>
+        <w:t>recommendation</w:t>
+      </w:r>
+      <w:r>
+        <w:rPr>
+          <w:sz w:val="16"/>
+          <w:szCs w:val="16"/>
+        </w:rPr>
+        <w:t xml:space="preserve"> in the list (using enumerate to create numbers) , starting at 1 </w:t>
+      </w:r>
+    </w:p>
+    <w:p>
+      <w:pPr>
+        <w:rPr>
+          <w:sz w:val="16"/>
+          <w:szCs w:val="16"/>
+        </w:rPr>
+      </w:pPr>
+      <w:r>
+        <w:rPr>
+          <w:sz w:val="16"/>
+          <w:szCs w:val="16"/>
+        </w:rPr>
+        <w:tab/>
+      </w:r>
+      <w:r>
+        <w:rPr>
+          <w:sz w:val="16"/>
+          <w:szCs w:val="16"/>
+        </w:rPr>
+        <w:tab/>
+      </w:r>
+      <w:r>
+        <w:rPr>
+          <w:sz w:val="16"/>
+          <w:szCs w:val="16"/>
+        </w:rPr>
+        <w:tab/>
+        <w:t xml:space="preserve">Print the number and then the accompanying </w:t>
+      </w:r>
+      <w:r>
+        <w:rPr>
+          <w:sz w:val="16"/>
+          <w:szCs w:val="16"/>
+        </w:rPr>
+        <w:t>recommendation type</w:t>
+      </w:r>
+      <w:r>
+        <w:rPr>
+          <w:sz w:val="16"/>
+          <w:szCs w:val="16"/>
+        </w:rPr>
+        <w:t xml:space="preserve"> name</w:t>
+      </w:r>
+    </w:p>
+    <w:p>
+      <w:pPr>
+        <w:ind w:left="2880"/>
+        <w:rPr>
+          <w:b/>
+          <w:bCs/>
+          <w:sz w:val="16"/>
+          <w:szCs w:val="16"/>
+        </w:rPr>
+      </w:pPr>
+      <w:r>
+        <w:rPr>
+          <w:sz w:val="16"/>
+          <w:szCs w:val="16"/>
+        </w:rPr>
+        <w:t xml:space="preserve">This function will print a list to the user within the program so they know which </w:t>
+      </w:r>
+      <w:r>
+        <w:rPr>
+          <w:sz w:val="16"/>
+          <w:szCs w:val="16"/>
+        </w:rPr>
+        <w:t>choices</w:t>
+      </w:r>
+      <w:r>
+        <w:rPr>
+          <w:sz w:val="16"/>
+          <w:szCs w:val="16"/>
+        </w:rPr>
+        <w:t xml:space="preserve"> they can choose from</w:t>
+      </w:r>
+    </w:p>
+    <w:p>
+      <w:pPr>
+        <w:rPr>
+          <w:sz w:val="16"/>
+          <w:szCs w:val="16"/>
+        </w:rPr>
+      </w:pPr>
+      <w:r>
+        <w:rPr>
+          <w:sz w:val="16"/>
+          <w:szCs w:val="16"/>
+        </w:rPr>
+        <w:tab/>
+      </w:r>
+      <w:r>
+        <w:rPr>
+          <w:b/>
+          <w:bCs/>
+          <w:i/>
+          <w:iCs/>
+          <w:sz w:val="16"/>
+          <w:szCs w:val="16"/>
+        </w:rPr>
+        <w:t>Method direction</w:t>
+      </w:r>
+    </w:p>
+    <w:p>
+      <w:pPr>
+        <w:rPr>
+          <w:sz w:val="16"/>
+          <w:szCs w:val="16"/>
+        </w:rPr>
+      </w:pPr>
+      <w:r>
+        <w:rPr>
+          <w:sz w:val="16"/>
+          <w:szCs w:val="16"/>
+        </w:rPr>
+        <w:tab/>
+      </w:r>
+      <w:r>
+        <w:rPr>
+          <w:sz w:val="16"/>
+          <w:szCs w:val="16"/>
+        </w:rPr>
+        <w:tab/>
+        <w:t>Assign the variables</w:t>
+      </w:r>
+    </w:p>
+    <w:p>
+      <w:pPr>
+        <w:rPr>
+          <w:sz w:val="16"/>
+          <w:szCs w:val="16"/>
+        </w:rPr>
+      </w:pPr>
+      <w:r>
+        <w:rPr>
+          <w:sz w:val="16"/>
+          <w:szCs w:val="16"/>
+        </w:rPr>
+        <w:tab/>
+      </w:r>
+      <w:r>
+        <w:rPr>
+          <w:sz w:val="16"/>
+          <w:szCs w:val="16"/>
+        </w:rPr>
+        <w:tab/>
+      </w:r>
+      <w:r>
+        <w:rPr>
+          <w:sz w:val="16"/>
+          <w:szCs w:val="16"/>
+        </w:rPr>
+        <w:t>Ask the user for an input</w:t>
+      </w:r>
+    </w:p>
+    <w:p>
+      <w:pPr>
+        <w:rPr>
+          <w:sz w:val="16"/>
+          <w:szCs w:val="16"/>
+        </w:rPr>
+      </w:pPr>
+      <w:r>
+        <w:rPr>
+          <w:sz w:val="16"/>
+          <w:szCs w:val="16"/>
+        </w:rPr>
+        <w:tab/>
+      </w:r>
+      <w:r>
+        <w:rPr>
+          <w:sz w:val="16"/>
+          <w:szCs w:val="16"/>
+        </w:rPr>
+        <w:tab/>
+      </w:r>
+      <w:r>
+        <w:rPr>
+          <w:sz w:val="16"/>
+          <w:szCs w:val="16"/>
+        </w:rPr>
+        <w:tab/>
+      </w:r>
+      <w:r>
+        <w:rPr>
+          <w:sz w:val="16"/>
+          <w:szCs w:val="16"/>
+        </w:rPr>
+        <w:t>If they choose comparison</w:t>
+      </w:r>
+    </w:p>
+    <w:p>
+      <w:pPr>
+        <w:rPr>
+          <w:sz w:val="16"/>
+          <w:szCs w:val="16"/>
+        </w:rPr>
+      </w:pPr>
+      <w:r>
+        <w:rPr>
+          <w:sz w:val="16"/>
+          <w:szCs w:val="16"/>
+        </w:rPr>
+        <w:tab/>
+      </w:r>
+      <w:r>
+        <w:rPr>
+          <w:sz w:val="16"/>
+          <w:szCs w:val="16"/>
+        </w:rPr>
+        <w:tab/>
+      </w:r>
+      <w:r>
+        <w:rPr>
+          <w:sz w:val="16"/>
+          <w:szCs w:val="16"/>
+        </w:rPr>
+        <w:tab/>
+      </w:r>
+      <w:r>
+        <w:rPr>
+          <w:sz w:val="16"/>
+          <w:szCs w:val="16"/>
+        </w:rPr>
+        <w:tab/>
+        <w:t>Call the Comparison class’ measure feature method</w:t>
+      </w:r>
+    </w:p>
+    <w:p>
+      <w:pPr>
+        <w:rPr>
+          <w:sz w:val="16"/>
+          <w:szCs w:val="16"/>
+        </w:rPr>
+      </w:pPr>
+      <w:r>
+        <w:rPr>
+          <w:sz w:val="16"/>
+          <w:szCs w:val="16"/>
+        </w:rPr>
+        <w:tab/>
+      </w:r>
+      <w:r>
+        <w:rPr>
+          <w:sz w:val="16"/>
+          <w:szCs w:val="16"/>
+        </w:rPr>
+        <w:tab/>
+      </w:r>
+      <w:r>
+        <w:rPr>
+          <w:sz w:val="16"/>
+          <w:szCs w:val="16"/>
+        </w:rPr>
+        <w:tab/>
+      </w:r>
+      <w:r>
+        <w:rPr>
+          <w:sz w:val="16"/>
+          <w:szCs w:val="16"/>
+        </w:rPr>
+        <w:t>If they choose recommendation</w:t>
+      </w:r>
+    </w:p>
+    <w:p>
+      <w:pPr>
+        <w:rPr>
+          <w:sz w:val="16"/>
+          <w:szCs w:val="16"/>
+        </w:rPr>
+      </w:pPr>
+      <w:r>
+        <w:rPr>
+          <w:sz w:val="16"/>
+          <w:szCs w:val="16"/>
+        </w:rPr>
+        <w:tab/>
+      </w:r>
+      <w:r>
+        <w:rPr>
+          <w:sz w:val="16"/>
+          <w:szCs w:val="16"/>
+        </w:rPr>
+        <w:tab/>
+      </w:r>
+      <w:r>
+        <w:rPr>
+          <w:sz w:val="16"/>
+          <w:szCs w:val="16"/>
+        </w:rPr>
+        <w:tab/>
+      </w:r>
+      <w:r>
+        <w:rPr>
+          <w:sz w:val="16"/>
+          <w:szCs w:val="16"/>
+        </w:rPr>
+        <w:tab/>
+        <w:t xml:space="preserve">Call the Recommendation class’ method based on their </w:t>
+      </w:r>
+      <w:r>
+        <w:rPr>
+          <w:sz w:val="16"/>
+          <w:szCs w:val="16"/>
+        </w:rPr>
+        <w:t>input number</w:t>
+      </w:r>
+    </w:p>
+    <w:p>
+      <w:pPr>
+        <w:rPr>
+          <w:sz w:val="16"/>
+          <w:szCs w:val="16"/>
+        </w:rPr>
+      </w:pPr>
+      <w:r>
+        <w:rPr>
+          <w:sz w:val="16"/>
+          <w:szCs w:val="16"/>
+        </w:rPr>
+        <w:tab/>
+      </w:r>
+      <w:r>
+        <w:rPr>
+          <w:sz w:val="16"/>
+          <w:szCs w:val="16"/>
+        </w:rPr>
+        <w:tab/>
+      </w:r>
+      <w:r>
+        <w:rPr>
+          <w:sz w:val="16"/>
+          <w:szCs w:val="16"/>
+        </w:rPr>
+        <w:tab/>
+        <w:t>If the number is wrong, default to option 4 (KNN)</w:t>
+      </w:r>
+    </w:p>
+    <w:p>
+      <w:pPr>
+        <w:rPr>
+          <w:sz w:val="16"/>
+          <w:szCs w:val="16"/>
+        </w:rPr>
+      </w:pPr>
+      <w:r>
+        <w:rPr>
+          <w:sz w:val="16"/>
+          <w:szCs w:val="16"/>
+        </w:rPr>
+        <w:tab/>
+      </w:r>
+      <w:r>
+        <w:rPr>
+          <w:sz w:val="16"/>
+          <w:szCs w:val="16"/>
+        </w:rPr>
+        <w:tab/>
+      </w:r>
+      <w:r>
+        <w:rPr>
+          <w:sz w:val="16"/>
+          <w:szCs w:val="16"/>
+        </w:rPr>
+        <w:tab/>
+      </w:r>
+      <w:r>
+        <w:rPr>
+          <w:sz w:val="16"/>
+          <w:szCs w:val="16"/>
+        </w:rPr>
+        <w:t>Print the output to the user</w:t>
+      </w:r>
+    </w:p>
+    <w:p>
+      <w:pPr>
+        <w:rPr>
+          <w:b/>
+          <w:bCs/>
+          <w:i/>
+          <w:iCs/>
+          <w:sz w:val="16"/>
+          <w:szCs w:val="16"/>
+        </w:rPr>
+      </w:pPr>
+      <w:r>
+        <w:rPr>
+          <w:sz w:val="16"/>
+          <w:szCs w:val="16"/>
+        </w:rPr>
+        <w:tab/>
+      </w:r>
+      <w:r>
+        <w:rPr>
+          <w:b/>
+          <w:bCs/>
+          <w:i/>
+          <w:iCs/>
+          <w:sz w:val="16"/>
+          <w:szCs w:val="16"/>
+        </w:rPr>
+        <w:t>Method UI</w:t>
+      </w:r>
+    </w:p>
+    <w:p>
+      <w:pPr>
+        <w:rPr>
+          <w:sz w:val="16"/>
+          <w:szCs w:val="16"/>
+        </w:rPr>
+      </w:pPr>
+      <w:r>
+        <w:rPr>
+          <w:sz w:val="16"/>
+          <w:szCs w:val="16"/>
+        </w:rPr>
+        <w:tab/>
+      </w:r>
+      <w:r>
+        <w:rPr>
+          <w:sz w:val="16"/>
+          <w:szCs w:val="16"/>
+        </w:rPr>
+        <w:tab/>
+      </w:r>
+      <w:r>
+        <w:rPr>
+          <w:sz w:val="16"/>
+          <w:szCs w:val="16"/>
+        </w:rPr>
+        <w:t>Ask if the user wants to search</w:t>
+      </w:r>
+    </w:p>
+    <w:p>
+      <w:pPr>
+        <w:rPr>
+          <w:sz w:val="16"/>
+          <w:szCs w:val="16"/>
+        </w:rPr>
+      </w:pPr>
+      <w:r>
+        <w:rPr>
+          <w:sz w:val="16"/>
+          <w:szCs w:val="16"/>
+        </w:rPr>
+        <w:tab/>
+      </w:r>
+      <w:r>
+        <w:rPr>
+          <w:sz w:val="16"/>
+          <w:szCs w:val="16"/>
+        </w:rPr>
+        <w:tab/>
+        <w:t>If they say yes</w:t>
+      </w:r>
+    </w:p>
+    <w:p>
+      <w:pPr>
+        <w:rPr>
+          <w:sz w:val="16"/>
+          <w:szCs w:val="16"/>
+        </w:rPr>
+      </w:pPr>
+      <w:r>
+        <w:rPr>
+          <w:sz w:val="16"/>
+          <w:szCs w:val="16"/>
+        </w:rPr>
+        <w:tab/>
+      </w:r>
+      <w:r>
+        <w:rPr>
+          <w:sz w:val="16"/>
+          <w:szCs w:val="16"/>
+        </w:rPr>
+        <w:tab/>
+      </w:r>
+      <w:r>
+        <w:rPr>
+          <w:sz w:val="16"/>
+          <w:szCs w:val="16"/>
+        </w:rPr>
+        <w:tab/>
+        <w:t>Ask them to decide artist or song search</w:t>
+      </w:r>
+      <w:r>
+        <w:rPr>
+          <w:sz w:val="16"/>
+          <w:szCs w:val="16"/>
+        </w:rPr>
+        <w:tab/>
+      </w:r>
+    </w:p>
+    <w:p>
+      <w:pPr>
+        <w:rPr>
+          <w:sz w:val="16"/>
+          <w:szCs w:val="16"/>
+        </w:rPr>
+      </w:pPr>
+      <w:r>
+        <w:rPr>
+          <w:sz w:val="16"/>
+          <w:szCs w:val="16"/>
+        </w:rPr>
+        <w:tab/>
+      </w:r>
+      <w:r>
+        <w:rPr>
+          <w:sz w:val="16"/>
+          <w:szCs w:val="16"/>
+        </w:rPr>
+        <w:tab/>
+      </w:r>
+      <w:r>
+        <w:rPr>
+          <w:sz w:val="16"/>
+          <w:szCs w:val="16"/>
+        </w:rPr>
+        <w:tab/>
+        <w:t>Call the searcher class’ method</w:t>
+      </w:r>
+      <w:r>
+        <w:rPr>
+          <w:sz w:val="16"/>
+          <w:szCs w:val="16"/>
+        </w:rPr>
+        <w:t xml:space="preserve"> for artist or song dependant on input</w:t>
+      </w:r>
+    </w:p>
+    <w:p>
+      <w:pPr>
+        <w:rPr>
+          <w:sz w:val="16"/>
+          <w:szCs w:val="16"/>
+        </w:rPr>
+      </w:pPr>
+      <w:r>
+        <w:rPr>
+          <w:sz w:val="16"/>
+          <w:szCs w:val="16"/>
+        </w:rPr>
+        <w:tab/>
+      </w:r>
+      <w:r>
+        <w:rPr>
+          <w:sz w:val="16"/>
+          <w:szCs w:val="16"/>
+        </w:rPr>
+        <w:tab/>
+      </w:r>
+      <w:r>
+        <w:rPr>
+          <w:sz w:val="16"/>
+          <w:szCs w:val="16"/>
+        </w:rPr>
+        <w:tab/>
+        <w:t>Repeat until they want to continue after receiving results</w:t>
+      </w:r>
+    </w:p>
+    <w:p>
+      <w:pPr>
+        <w:rPr>
+          <w:sz w:val="16"/>
+          <w:szCs w:val="16"/>
+        </w:rPr>
+      </w:pPr>
+      <w:r>
+        <w:rPr>
+          <w:sz w:val="16"/>
+          <w:szCs w:val="16"/>
+        </w:rPr>
+        <w:tab/>
+      </w:r>
+      <w:r>
+        <w:rPr>
+          <w:sz w:val="16"/>
+          <w:szCs w:val="16"/>
+        </w:rPr>
+        <w:tab/>
+        <w:t>If they say no</w:t>
+      </w:r>
+    </w:p>
+    <w:p>
+      <w:pPr>
+        <w:rPr>
+          <w:sz w:val="16"/>
+          <w:szCs w:val="16"/>
+        </w:rPr>
+      </w:pPr>
+      <w:r>
+        <w:rPr>
+          <w:sz w:val="16"/>
+          <w:szCs w:val="16"/>
+        </w:rPr>
+        <w:tab/>
+      </w:r>
+      <w:r>
+        <w:rPr>
+          <w:sz w:val="16"/>
+          <w:szCs w:val="16"/>
+        </w:rPr>
+        <w:tab/>
+      </w:r>
+      <w:r>
+        <w:rPr>
+          <w:sz w:val="16"/>
+          <w:szCs w:val="16"/>
+        </w:rPr>
+        <w:tab/>
+      </w:r>
+      <w:r>
+        <w:rPr>
+          <w:sz w:val="16"/>
+          <w:szCs w:val="16"/>
+        </w:rPr>
+        <w:t>Call the direction method defined above</w:t>
+      </w:r>
+    </w:p>
+    <w:p>
+      <w:pPr>
+        <w:rPr>
+          <w:sz w:val="16"/>
+          <w:szCs w:val="16"/>
+        </w:rPr>
+      </w:pPr>
+      <w:r>
+        <w:rPr>
+          <w:sz w:val="16"/>
+          <w:szCs w:val="16"/>
+        </w:rPr>
+        <w:tab/>
+      </w:r>
+      <w:r>
+        <w:rPr>
+          <w:sz w:val="16"/>
+          <w:szCs w:val="16"/>
+        </w:rPr>
+        <w:tab/>
+      </w:r>
+      <w:r>
+        <w:rPr>
+          <w:sz w:val="16"/>
+          <w:szCs w:val="16"/>
+        </w:rPr>
+        <w:tab/>
+        <w:t>Print the results</w:t>
+      </w:r>
+    </w:p>
+    <w:p>
+      <w:pPr>
+        <w:rPr>
+          <w:sz w:val="16"/>
+          <w:szCs w:val="16"/>
+        </w:rPr>
+      </w:pPr>
+      <w:r>
+        <w:rPr>
+          <w:sz w:val="16"/>
+          <w:szCs w:val="16"/>
+        </w:rPr>
+        <w:tab/>
+      </w:r>
+      <w:r>
+        <w:rPr>
+          <w:sz w:val="16"/>
+          <w:szCs w:val="16"/>
+        </w:rPr>
+        <w:tab/>
+        <w:t>If there are errors, end the program</w:t>
+      </w:r>
+    </w:p>
+    <w:p>
+      <w:pPr>
+        <w:rPr>
+          <w:i/>
+          <w:iCs/>
+          <w:sz w:val="16"/>
+          <w:szCs w:val="16"/>
+        </w:rPr>
+      </w:pPr>
+    </w:p>
+    <w:p>
+      <w:pPr>
+        <w:rPr>
+          <w:sz w:val="16"/>
+          <w:szCs w:val="16"/>
+        </w:rPr>
+      </w:pPr>
+    </w:p>
     <w:sectPr>
-      <w:headerReference w:type="even" r:id="rId25"/>
-      <w:headerReference w:type="default" r:id="rId26"/>
-      <w:footerReference w:type="even" r:id="rId27"/>
-      <w:footerReference w:type="default" r:id="rId28"/>
-      <w:headerReference w:type="first" r:id="rId29"/>
-      <w:footerReference w:type="first" r:id="rId30"/>
+      <w:headerReference w:type="even" r:id="rId29"/>
+      <w:headerReference w:type="default" r:id="rId30"/>
+      <w:footerReference w:type="even" r:id="rId31"/>
+      <w:footerReference w:type="default" r:id="rId32"/>
+      <w:headerReference w:type="first" r:id="rId33"/>
+      <w:footerReference w:type="first" r:id="rId34"/>
       <w:pgSz w:w="11906" w:h="16838"/>
       <w:pgMar w:top="1440" w:right="1440" w:bottom="1440" w:left="1440" w:header="708" w:footer="708" w:gutter="0"/>
       <w:pgNumType w:start="0"/>
@@ -9509,7 +15444,6 @@
   <w:style w:type="character" w:default="1" w:styleId="DefaultParagraphFont">
     <w:name w:val="Default Paragraph Font"/>
     <w:uiPriority w:val="1"/>
-    <w:semiHidden/>
     <w:unhideWhenUsed/>
   </w:style>
   <w:style w:type="table" w:default="1" w:styleId="TableNormal">

--- a/Assignment2/Implementation_Report_2.docx
+++ b/Assignment2/Implementation_Report_2.docx
@@ -4040,6 +4040,18 @@
       <w:r>
         <w:t>to the way these metrics work algorithmically.</w:t>
       </w:r>
+      <w:r>
+        <w:t xml:space="preserve"> Evaluations against KNN showed the created metric methods outputted </w:t>
+      </w:r>
+      <w:r>
+        <w:t>exact</w:t>
+      </w:r>
+      <w:r>
+        <w:t xml:space="preserve"> results</w:t>
+      </w:r>
+      <w:r>
+        <w:t>.</w:t>
+      </w:r>
     </w:p>
     <w:p>
       <w:pPr>
@@ -4495,7 +4507,16 @@
         <w:t xml:space="preserve"> For accuracy, based on algorithmic efficiency</w:t>
       </w:r>
       <w:r>
-        <w:t>, I would go with Cosine or Pearson as the best performing and overall best metrics for the task.</w:t>
+        <w:t>, I would go with Cosine or Pearson as the best performing and overall best metrics for the task</w:t>
+      </w:r>
+      <w:r>
+        <w:t xml:space="preserve">, </w:t>
+      </w:r>
+      <w:r>
+        <w:t>as they</w:t>
+      </w:r>
+      <w:r>
+        <w:t xml:space="preserve"> aren’t influenced by mean.</w:t>
       </w:r>
     </w:p>
     <w:p>
@@ -4603,25 +4624,7 @@
                   <w:color w:val="auto"/>
                   <w:shd w:val="clear" w:color="auto" w:fill="FFFFFF"/>
                 </w:rPr>
-                <w:t xml:space="preserve">Harris, C.R., </w:t>
-              </w:r>
-              <w:proofErr w:type="spellStart"/>
-              <w:r>
-                <w:rPr>
-                  <w:rFonts w:cs="Arial"/>
-                  <w:color w:val="auto"/>
-                  <w:shd w:val="clear" w:color="auto" w:fill="FFFFFF"/>
-                </w:rPr>
-                <w:t>Millman</w:t>
-              </w:r>
-              <w:proofErr w:type="spellEnd"/>
-              <w:r>
-                <w:rPr>
-                  <w:rFonts w:cs="Arial"/>
-                  <w:color w:val="auto"/>
-                  <w:shd w:val="clear" w:color="auto" w:fill="FFFFFF"/>
-                </w:rPr>
-                <w:t>, K.J., van der Walt, S.J. et al. </w:t>
+                <w:t>Harris, C.R., Millman, K.J., van der Walt, S.J. et al. </w:t>
               </w:r>
               <w:r>
                 <w:rPr>
@@ -4716,21 +4719,8 @@
               </w:r>
             </w:p>
             <w:p>
-              <w:proofErr w:type="spellStart"/>
               <w:r>
-                <w:t>Schedl</w:t>
-              </w:r>
-              <w:proofErr w:type="spellEnd"/>
-              <w:r>
-                <w:t xml:space="preserve">, M., Zamani, H., Chen, C.-W., </w:t>
-              </w:r>
-              <w:proofErr w:type="spellStart"/>
-              <w:r>
-                <w:t>Deldjoo</w:t>
-              </w:r>
-              <w:proofErr w:type="spellEnd"/>
-              <w:r>
-                <w:t xml:space="preserve">, Y., &amp; Elahi, M. (2018). Current challenges and visions in music recommender systems research. </w:t>
+                <w:t xml:space="preserve">Schedl, M., Zamani, H., Chen, C.-W., Deldjoo, Y., &amp; Elahi, M. (2018). Current challenges and visions in music recommender systems research. </w:t>
               </w:r>
               <w:r>
                 <w:rPr>
@@ -4770,15 +4760,7 @@
                 <w:t>What is a Flowchart</w:t>
               </w:r>
               <w:r>
-                <w:t xml:space="preserve">. (n.d.). </w:t>
-              </w:r>
-              <w:proofErr w:type="spellStart"/>
-              <w:r>
-                <w:t>Lucidchart</w:t>
-              </w:r>
-              <w:proofErr w:type="spellEnd"/>
-              <w:r>
-                <w:t xml:space="preserve">. Retrieved </w:t>
+                <w:t xml:space="preserve">. (n.d.). Lucidchart. Retrieved </w:t>
               </w:r>
               <w:r>
                 <w:t>28th</w:t>
@@ -4813,23 +4795,7 @@
                   <w:i/>
                   <w:iCs/>
                 </w:rPr>
-                <w:t xml:space="preserve">Guthrie, G. (2020, August 2). Everything you need to know about architectural diagrams (and how to draw one). </w:t>
-              </w:r>
-              <w:proofErr w:type="spellStart"/>
-              <w:r>
-                <w:rPr>
-                  <w:i/>
-                  <w:iCs/>
-                </w:rPr>
-                <w:t>Cacoo</w:t>
-              </w:r>
-              <w:proofErr w:type="spellEnd"/>
-              <w:r>
-                <w:rPr>
-                  <w:i/>
-                  <w:iCs/>
-                </w:rPr>
-                <w:t xml:space="preserve">. </w:t>
+                <w:t xml:space="preserve">Guthrie, G. (2020, August 2). Everything you need to know about architectural diagrams (and how to draw one). Cacoo. </w:t>
               </w:r>
               <w:hyperlink r:id="rId12" w:history="1">
                 <w:r>
@@ -4876,295 +4842,7 @@
           <w:color w:val="333333"/>
           <w:shd w:val="clear" w:color="auto" w:fill="FFFFFF"/>
         </w:rPr>
-        <w:t xml:space="preserve">Pauli Virtanen, Ralf </w:t>
-      </w:r>
-      <w:proofErr w:type="spellStart"/>
-      <w:r>
-        <w:rPr>
-          <w:rFonts w:cs="Arial"/>
-          <w:color w:val="333333"/>
-          <w:shd w:val="clear" w:color="auto" w:fill="FFFFFF"/>
-        </w:rPr>
-        <w:t>Gommers</w:t>
-      </w:r>
-      <w:proofErr w:type="spellEnd"/>
-      <w:r>
-        <w:rPr>
-          <w:rFonts w:cs="Arial"/>
-          <w:color w:val="333333"/>
-          <w:shd w:val="clear" w:color="auto" w:fill="FFFFFF"/>
-        </w:rPr>
-        <w:t xml:space="preserve">, Travis E. Oliphant, Matt </w:t>
-      </w:r>
-      <w:proofErr w:type="spellStart"/>
-      <w:r>
-        <w:rPr>
-          <w:rFonts w:cs="Arial"/>
-          <w:color w:val="333333"/>
-          <w:shd w:val="clear" w:color="auto" w:fill="FFFFFF"/>
-        </w:rPr>
-        <w:t>Haberland</w:t>
-      </w:r>
-      <w:proofErr w:type="spellEnd"/>
-      <w:r>
-        <w:rPr>
-          <w:rFonts w:cs="Arial"/>
-          <w:color w:val="333333"/>
-          <w:shd w:val="clear" w:color="auto" w:fill="FFFFFF"/>
-        </w:rPr>
-        <w:t xml:space="preserve">, Tyler Reddy, David </w:t>
-      </w:r>
-      <w:proofErr w:type="spellStart"/>
-      <w:r>
-        <w:rPr>
-          <w:rFonts w:cs="Arial"/>
-          <w:color w:val="333333"/>
-          <w:shd w:val="clear" w:color="auto" w:fill="FFFFFF"/>
-        </w:rPr>
-        <w:t>Cournapeau</w:t>
-      </w:r>
-      <w:proofErr w:type="spellEnd"/>
-      <w:r>
-        <w:rPr>
-          <w:rFonts w:cs="Arial"/>
-          <w:color w:val="333333"/>
-          <w:shd w:val="clear" w:color="auto" w:fill="FFFFFF"/>
-        </w:rPr>
-        <w:t xml:space="preserve">, Evgeni </w:t>
-      </w:r>
-      <w:proofErr w:type="spellStart"/>
-      <w:r>
-        <w:rPr>
-          <w:rFonts w:cs="Arial"/>
-          <w:color w:val="333333"/>
-          <w:shd w:val="clear" w:color="auto" w:fill="FFFFFF"/>
-        </w:rPr>
-        <w:t>Burovski</w:t>
-      </w:r>
-      <w:proofErr w:type="spellEnd"/>
-      <w:r>
-        <w:rPr>
-          <w:rFonts w:cs="Arial"/>
-          <w:color w:val="333333"/>
-          <w:shd w:val="clear" w:color="auto" w:fill="FFFFFF"/>
-        </w:rPr>
-        <w:t xml:space="preserve">, </w:t>
-      </w:r>
-      <w:proofErr w:type="spellStart"/>
-      <w:r>
-        <w:rPr>
-          <w:rFonts w:cs="Arial"/>
-          <w:color w:val="333333"/>
-          <w:shd w:val="clear" w:color="auto" w:fill="FFFFFF"/>
-        </w:rPr>
-        <w:t>Pearu</w:t>
-      </w:r>
-      <w:proofErr w:type="spellEnd"/>
-      <w:r>
-        <w:rPr>
-          <w:rFonts w:cs="Arial"/>
-          <w:color w:val="333333"/>
-          <w:shd w:val="clear" w:color="auto" w:fill="FFFFFF"/>
-        </w:rPr>
-        <w:t xml:space="preserve"> Peterson, Warren </w:t>
-      </w:r>
-      <w:proofErr w:type="spellStart"/>
-      <w:r>
-        <w:rPr>
-          <w:rFonts w:cs="Arial"/>
-          <w:color w:val="333333"/>
-          <w:shd w:val="clear" w:color="auto" w:fill="FFFFFF"/>
-        </w:rPr>
-        <w:t>Weckesser</w:t>
-      </w:r>
-      <w:proofErr w:type="spellEnd"/>
-      <w:r>
-        <w:rPr>
-          <w:rFonts w:cs="Arial"/>
-          <w:color w:val="333333"/>
-          <w:shd w:val="clear" w:color="auto" w:fill="FFFFFF"/>
-        </w:rPr>
-        <w:t xml:space="preserve">, Jonathan Bright, </w:t>
-      </w:r>
-      <w:proofErr w:type="spellStart"/>
-      <w:r>
-        <w:rPr>
-          <w:rFonts w:cs="Arial"/>
-          <w:color w:val="333333"/>
-          <w:shd w:val="clear" w:color="auto" w:fill="FFFFFF"/>
-        </w:rPr>
-        <w:t>Stéfan</w:t>
-      </w:r>
-      <w:proofErr w:type="spellEnd"/>
-      <w:r>
-        <w:rPr>
-          <w:rFonts w:cs="Arial"/>
-          <w:color w:val="333333"/>
-          <w:shd w:val="clear" w:color="auto" w:fill="FFFFFF"/>
-        </w:rPr>
-        <w:t xml:space="preserve"> J. van der Walt, Matthew Brett, Joshua Wilson, K. Jarrod </w:t>
-      </w:r>
-      <w:proofErr w:type="spellStart"/>
-      <w:r>
-        <w:rPr>
-          <w:rFonts w:cs="Arial"/>
-          <w:color w:val="333333"/>
-          <w:shd w:val="clear" w:color="auto" w:fill="FFFFFF"/>
-        </w:rPr>
-        <w:t>Millman</w:t>
-      </w:r>
-      <w:proofErr w:type="spellEnd"/>
-      <w:r>
-        <w:rPr>
-          <w:rFonts w:cs="Arial"/>
-          <w:color w:val="333333"/>
-          <w:shd w:val="clear" w:color="auto" w:fill="FFFFFF"/>
-        </w:rPr>
-        <w:t xml:space="preserve">, Nikolay </w:t>
-      </w:r>
-      <w:proofErr w:type="spellStart"/>
-      <w:r>
-        <w:rPr>
-          <w:rFonts w:cs="Arial"/>
-          <w:color w:val="333333"/>
-          <w:shd w:val="clear" w:color="auto" w:fill="FFFFFF"/>
-        </w:rPr>
-        <w:t>Mayorov</w:t>
-      </w:r>
-      <w:proofErr w:type="spellEnd"/>
-      <w:r>
-        <w:rPr>
-          <w:rFonts w:cs="Arial"/>
-          <w:color w:val="333333"/>
-          <w:shd w:val="clear" w:color="auto" w:fill="FFFFFF"/>
-        </w:rPr>
-        <w:t xml:space="preserve">, Andrew R. J. Nelson, Eric Jones, Robert Kern, Eric Larson, CJ Carey, İlhan </w:t>
-      </w:r>
-      <w:proofErr w:type="spellStart"/>
-      <w:r>
-        <w:rPr>
-          <w:rFonts w:cs="Arial"/>
-          <w:color w:val="333333"/>
-          <w:shd w:val="clear" w:color="auto" w:fill="FFFFFF"/>
-        </w:rPr>
-        <w:t>Polat</w:t>
-      </w:r>
-      <w:proofErr w:type="spellEnd"/>
-      <w:r>
-        <w:rPr>
-          <w:rFonts w:cs="Arial"/>
-          <w:color w:val="333333"/>
-          <w:shd w:val="clear" w:color="auto" w:fill="FFFFFF"/>
-        </w:rPr>
-        <w:t xml:space="preserve">, Yu Feng, Eric W. Moore, Jake </w:t>
-      </w:r>
-      <w:proofErr w:type="spellStart"/>
-      <w:r>
-        <w:rPr>
-          <w:rFonts w:cs="Arial"/>
-          <w:color w:val="333333"/>
-          <w:shd w:val="clear" w:color="auto" w:fill="FFFFFF"/>
-        </w:rPr>
-        <w:t>VanderPlas</w:t>
-      </w:r>
-      <w:proofErr w:type="spellEnd"/>
-      <w:r>
-        <w:rPr>
-          <w:rFonts w:cs="Arial"/>
-          <w:color w:val="333333"/>
-          <w:shd w:val="clear" w:color="auto" w:fill="FFFFFF"/>
-        </w:rPr>
-        <w:t xml:space="preserve">, Denis </w:t>
-      </w:r>
-      <w:proofErr w:type="spellStart"/>
-      <w:r>
-        <w:rPr>
-          <w:rFonts w:cs="Arial"/>
-          <w:color w:val="333333"/>
-          <w:shd w:val="clear" w:color="auto" w:fill="FFFFFF"/>
-        </w:rPr>
-        <w:t>Laxalde</w:t>
-      </w:r>
-      <w:proofErr w:type="spellEnd"/>
-      <w:r>
-        <w:rPr>
-          <w:rFonts w:cs="Arial"/>
-          <w:color w:val="333333"/>
-          <w:shd w:val="clear" w:color="auto" w:fill="FFFFFF"/>
-        </w:rPr>
-        <w:t xml:space="preserve">, Josef </w:t>
-      </w:r>
-      <w:proofErr w:type="spellStart"/>
-      <w:r>
-        <w:rPr>
-          <w:rFonts w:cs="Arial"/>
-          <w:color w:val="333333"/>
-          <w:shd w:val="clear" w:color="auto" w:fill="FFFFFF"/>
-        </w:rPr>
-        <w:t>Perktold</w:t>
-      </w:r>
-      <w:proofErr w:type="spellEnd"/>
-      <w:r>
-        <w:rPr>
-          <w:rFonts w:cs="Arial"/>
-          <w:color w:val="333333"/>
-          <w:shd w:val="clear" w:color="auto" w:fill="FFFFFF"/>
-        </w:rPr>
-        <w:t xml:space="preserve">, Robert </w:t>
-      </w:r>
-      <w:proofErr w:type="spellStart"/>
-      <w:r>
-        <w:rPr>
-          <w:rFonts w:cs="Arial"/>
-          <w:color w:val="333333"/>
-          <w:shd w:val="clear" w:color="auto" w:fill="FFFFFF"/>
-        </w:rPr>
-        <w:t>Cimrman</w:t>
-      </w:r>
-      <w:proofErr w:type="spellEnd"/>
-      <w:r>
-        <w:rPr>
-          <w:rFonts w:cs="Arial"/>
-          <w:color w:val="333333"/>
-          <w:shd w:val="clear" w:color="auto" w:fill="FFFFFF"/>
-        </w:rPr>
-        <w:t xml:space="preserve">, Ian Henriksen, E.A. Quintero, Charles R Harris, Anne M. Archibald, Antônio H. Ribeiro, Fabian </w:t>
-      </w:r>
-      <w:proofErr w:type="spellStart"/>
-      <w:r>
-        <w:rPr>
-          <w:rFonts w:cs="Arial"/>
-          <w:color w:val="333333"/>
-          <w:shd w:val="clear" w:color="auto" w:fill="FFFFFF"/>
-        </w:rPr>
-        <w:t>Pedregosa</w:t>
-      </w:r>
-      <w:proofErr w:type="spellEnd"/>
-      <w:r>
-        <w:rPr>
-          <w:rFonts w:cs="Arial"/>
-          <w:color w:val="333333"/>
-          <w:shd w:val="clear" w:color="auto" w:fill="FFFFFF"/>
-        </w:rPr>
-        <w:t xml:space="preserve">, Paul van </w:t>
-      </w:r>
-      <w:proofErr w:type="spellStart"/>
-      <w:r>
-        <w:rPr>
-          <w:rFonts w:cs="Arial"/>
-          <w:color w:val="333333"/>
-          <w:shd w:val="clear" w:color="auto" w:fill="FFFFFF"/>
-        </w:rPr>
-        <w:t>Mulbregt</w:t>
-      </w:r>
-      <w:proofErr w:type="spellEnd"/>
-      <w:r>
-        <w:rPr>
-          <w:rFonts w:cs="Arial"/>
-          <w:color w:val="333333"/>
-          <w:shd w:val="clear" w:color="auto" w:fill="FFFFFF"/>
-        </w:rPr>
-        <w:t>, and SciPy 1.0 Contributors. (2020) </w:t>
+        <w:t>Pauli Virtanen, Ralf Gommers, Travis E. Oliphant, Matt Haberland, Tyler Reddy, David Cournapeau, Evgeni Burovski, Pearu Peterson, Warren Weckesser, Jonathan Bright, Stéfan J. van der Walt, Matthew Brett, Joshua Wilson, K. Jarrod Millman, Nikolay Mayorov, Andrew R. J. Nelson, Eric Jones, Robert Kern, Eric Larson, CJ Carey, İlhan Polat, Yu Feng, Eric W. Moore, Jake VanderPlas, Denis Laxalde, Josef Perktold, Robert Cimrman, Ian Henriksen, E.A. Quintero, Charles R Harris, Anne M. Archibald, Antônio H. Ribeiro, Fabian Pedregosa, Paul van Mulbregt, and SciPy 1.0 Contributors. (2020) </w:t>
       </w:r>
       <w:r>
         <w:rPr>
@@ -5274,93 +4952,8 @@
       </w:r>
     </w:p>
     <w:p>
-      <w:proofErr w:type="spellStart"/>
-      <w:r>
-        <w:t>Pedregosa</w:t>
-      </w:r>
-      <w:proofErr w:type="spellEnd"/>
-      <w:r>
-        <w:t xml:space="preserve">, F., </w:t>
-      </w:r>
-      <w:proofErr w:type="spellStart"/>
-      <w:r>
-        <w:t>Varoquaux</w:t>
-      </w:r>
-      <w:proofErr w:type="spellEnd"/>
-      <w:r>
-        <w:t xml:space="preserve">, G., </w:t>
-      </w:r>
-      <w:proofErr w:type="spellStart"/>
-      <w:r>
-        <w:t>Gramfort</w:t>
-      </w:r>
-      <w:proofErr w:type="spellEnd"/>
-      <w:r>
-        <w:t xml:space="preserve">, A., Michel, V., </w:t>
-      </w:r>
-      <w:proofErr w:type="spellStart"/>
-      <w:r>
-        <w:t>Thirion</w:t>
-      </w:r>
-      <w:proofErr w:type="spellEnd"/>
-      <w:r>
-        <w:t xml:space="preserve">, B., Grisel, O., Blondel, M., </w:t>
-      </w:r>
-      <w:proofErr w:type="spellStart"/>
-      <w:r>
-        <w:t>Prettenhofer</w:t>
-      </w:r>
-      <w:proofErr w:type="spellEnd"/>
-      <w:r>
-        <w:t xml:space="preserve">, P., Weiss, R., </w:t>
-      </w:r>
-      <w:proofErr w:type="spellStart"/>
-      <w:r>
-        <w:t>Dubourg</w:t>
-      </w:r>
-      <w:proofErr w:type="spellEnd"/>
-      <w:r>
-        <w:t xml:space="preserve">, V., </w:t>
-      </w:r>
-      <w:proofErr w:type="spellStart"/>
-      <w:r>
-        <w:t>Vanderplas</w:t>
-      </w:r>
-      <w:proofErr w:type="spellEnd"/>
-      <w:r>
-        <w:t xml:space="preserve">, J., </w:t>
-      </w:r>
-      <w:proofErr w:type="spellStart"/>
-      <w:r>
-        <w:t>Passos</w:t>
-      </w:r>
-      <w:proofErr w:type="spellEnd"/>
-      <w:r>
-        <w:t xml:space="preserve">, A., </w:t>
-      </w:r>
-      <w:proofErr w:type="spellStart"/>
-      <w:r>
-        <w:t>Cournapeau</w:t>
-      </w:r>
-      <w:proofErr w:type="spellEnd"/>
-      <w:r>
-        <w:t xml:space="preserve">, D., </w:t>
-      </w:r>
-      <w:proofErr w:type="spellStart"/>
-      <w:r>
-        <w:t>Brucher</w:t>
-      </w:r>
-      <w:proofErr w:type="spellEnd"/>
-      <w:r>
-        <w:t xml:space="preserve">, M., Perrot, M., &amp; </w:t>
-      </w:r>
-      <w:proofErr w:type="spellStart"/>
-      <w:r>
-        <w:t>Duchesnay</w:t>
-      </w:r>
-      <w:proofErr w:type="spellEnd"/>
-      <w:r>
-        <w:t xml:space="preserve">, É. (2011). </w:t>
+      <w:r>
+        <w:t xml:space="preserve">Pedregosa, F., Varoquaux, G., Gramfort, A., Michel, V., Thirion, B., Grisel, O., Blondel, M., Prettenhofer, P., Weiss, R., Dubourg, V., Vanderplas, J., Passos, A., Cournapeau, D., Brucher, M., Perrot, M., &amp; Duchesnay, É. (2011). </w:t>
       </w:r>
       <w:r>
         <w:rPr>
@@ -7466,23 +7059,7 @@
           <w:szCs w:val="16"/>
         </w:rPr>
         <w:tab/>
-        <w:t xml:space="preserve">Define a </w:t>
-      </w:r>
-      <w:proofErr w:type="spellStart"/>
-      <w:r>
-        <w:rPr>
-          <w:sz w:val="16"/>
-          <w:szCs w:val="16"/>
-        </w:rPr>
-        <w:t>repr</w:t>
-      </w:r>
-      <w:proofErr w:type="spellEnd"/>
-      <w:r>
-        <w:rPr>
-          <w:sz w:val="16"/>
-          <w:szCs w:val="16"/>
-        </w:rPr>
-        <w:t xml:space="preserve"> to return string </w:t>
+        <w:t xml:space="preserve">Define a repr to return string </w:t>
       </w:r>
       <w:r>
         <w:rPr>
@@ -7519,10 +7096,120 @@
           <w:sz w:val="16"/>
           <w:szCs w:val="16"/>
         </w:rPr>
-        <w:t xml:space="preserve">Method </w:t>
-      </w:r>
-      <w:proofErr w:type="spellStart"/>
-      <w:r>
+        <w:t>Method getName</w:t>
+      </w:r>
+    </w:p>
+    <w:p>
+      <w:pPr>
+        <w:rPr>
+          <w:sz w:val="16"/>
+          <w:szCs w:val="16"/>
+        </w:rPr>
+      </w:pPr>
+      <w:r>
+        <w:rPr>
+          <w:sz w:val="16"/>
+          <w:szCs w:val="16"/>
+        </w:rPr>
+        <w:tab/>
+      </w:r>
+      <w:r>
+        <w:rPr>
+          <w:sz w:val="16"/>
+          <w:szCs w:val="16"/>
+        </w:rPr>
+        <w:tab/>
+      </w:r>
+      <w:r>
+        <w:rPr>
+          <w:sz w:val="16"/>
+          <w:szCs w:val="16"/>
+        </w:rPr>
+        <w:t>Return the artist name in string format</w:t>
+      </w:r>
+    </w:p>
+    <w:p>
+      <w:pPr>
+        <w:rPr>
+          <w:sz w:val="16"/>
+          <w:szCs w:val="16"/>
+        </w:rPr>
+      </w:pPr>
+    </w:p>
+    <w:p>
+      <w:pPr>
+        <w:rPr>
+          <w:sz w:val="16"/>
+          <w:szCs w:val="16"/>
+        </w:rPr>
+      </w:pPr>
+      <w:r>
+        <w:rPr>
+          <w:b/>
+          <w:bCs/>
+          <w:sz w:val="16"/>
+          <w:szCs w:val="16"/>
+        </w:rPr>
+        <w:t>Class Song</w:t>
+      </w:r>
+    </w:p>
+    <w:p>
+      <w:pPr>
+        <w:rPr>
+          <w:sz w:val="16"/>
+          <w:szCs w:val="16"/>
+        </w:rPr>
+      </w:pPr>
+      <w:r>
+        <w:rPr>
+          <w:sz w:val="16"/>
+          <w:szCs w:val="16"/>
+        </w:rPr>
+        <w:tab/>
+        <w:t>Initialise with self, song name, music id and the comparison features, keyword arguments to allow IH</w:t>
+      </w:r>
+    </w:p>
+    <w:p>
+      <w:pPr>
+        <w:rPr>
+          <w:sz w:val="16"/>
+          <w:szCs w:val="16"/>
+        </w:rPr>
+      </w:pPr>
+      <w:r>
+        <w:rPr>
+          <w:sz w:val="16"/>
+          <w:szCs w:val="16"/>
+        </w:rPr>
+        <w:tab/>
+      </w:r>
+      <w:r>
+        <w:rPr>
+          <w:sz w:val="16"/>
+          <w:szCs w:val="16"/>
+        </w:rPr>
+        <w:tab/>
+        <w:t>Assign the values</w:t>
+      </w:r>
+    </w:p>
+    <w:p>
+      <w:pPr>
+        <w:rPr>
+          <w:sz w:val="16"/>
+          <w:szCs w:val="16"/>
+        </w:rPr>
+      </w:pPr>
+      <w:r>
+        <w:rPr>
+          <w:sz w:val="16"/>
+          <w:szCs w:val="16"/>
+        </w:rPr>
+        <w:tab/>
+        <w:t>Define a repr to return string format</w:t>
+      </w:r>
+    </w:p>
+    <w:p>
+      <w:pPr>
         <w:rPr>
           <w:b/>
           <w:bCs/>
@@ -7531,137 +7218,15 @@
           <w:sz w:val="16"/>
           <w:szCs w:val="16"/>
         </w:rPr>
-        <w:t>getName</w:t>
-      </w:r>
-      <w:proofErr w:type="spellEnd"/>
-    </w:p>
-    <w:p>
-      <w:pPr>
-        <w:rPr>
-          <w:sz w:val="16"/>
-          <w:szCs w:val="16"/>
-        </w:rPr>
-      </w:pPr>
-      <w:r>
-        <w:rPr>
-          <w:sz w:val="16"/>
-          <w:szCs w:val="16"/>
-        </w:rPr>
-        <w:tab/>
-      </w:r>
-      <w:r>
-        <w:rPr>
-          <w:sz w:val="16"/>
-          <w:szCs w:val="16"/>
-        </w:rPr>
-        <w:tab/>
-      </w:r>
-      <w:r>
-        <w:rPr>
-          <w:sz w:val="16"/>
-          <w:szCs w:val="16"/>
-        </w:rPr>
-        <w:t>Return the artist name in string format</w:t>
-      </w:r>
-    </w:p>
-    <w:p>
-      <w:pPr>
-        <w:rPr>
-          <w:sz w:val="16"/>
-          <w:szCs w:val="16"/>
-        </w:rPr>
-      </w:pPr>
-    </w:p>
-    <w:p>
-      <w:pPr>
-        <w:rPr>
-          <w:sz w:val="16"/>
-          <w:szCs w:val="16"/>
-        </w:rPr>
-      </w:pPr>
-      <w:r>
-        <w:rPr>
-          <w:b/>
-          <w:bCs/>
-          <w:sz w:val="16"/>
-          <w:szCs w:val="16"/>
-        </w:rPr>
-        <w:t>Class Song</w:t>
-      </w:r>
-    </w:p>
-    <w:p>
-      <w:pPr>
-        <w:rPr>
-          <w:sz w:val="16"/>
-          <w:szCs w:val="16"/>
-        </w:rPr>
-      </w:pPr>
-      <w:r>
-        <w:rPr>
-          <w:sz w:val="16"/>
-          <w:szCs w:val="16"/>
-        </w:rPr>
-        <w:tab/>
-        <w:t>Initialise with self, song name, music id and the comparison features, keyword arguments to allow IH</w:t>
-      </w:r>
-    </w:p>
-    <w:p>
-      <w:pPr>
-        <w:rPr>
-          <w:sz w:val="16"/>
-          <w:szCs w:val="16"/>
-        </w:rPr>
-      </w:pPr>
-      <w:r>
-        <w:rPr>
-          <w:sz w:val="16"/>
-          <w:szCs w:val="16"/>
-        </w:rPr>
-        <w:tab/>
-      </w:r>
-      <w:r>
-        <w:rPr>
-          <w:sz w:val="16"/>
-          <w:szCs w:val="16"/>
-        </w:rPr>
-        <w:tab/>
-        <w:t>Assign the values</w:t>
-      </w:r>
-    </w:p>
-    <w:p>
-      <w:pPr>
-        <w:rPr>
-          <w:sz w:val="16"/>
-          <w:szCs w:val="16"/>
-        </w:rPr>
-      </w:pPr>
-      <w:r>
-        <w:rPr>
-          <w:sz w:val="16"/>
-          <w:szCs w:val="16"/>
-        </w:rPr>
-        <w:tab/>
-        <w:t xml:space="preserve">Define a </w:t>
-      </w:r>
-      <w:proofErr w:type="spellStart"/>
-      <w:r>
-        <w:rPr>
-          <w:sz w:val="16"/>
-          <w:szCs w:val="16"/>
-        </w:rPr>
-        <w:t>repr</w:t>
-      </w:r>
-      <w:proofErr w:type="spellEnd"/>
-      <w:r>
-        <w:rPr>
-          <w:sz w:val="16"/>
-          <w:szCs w:val="16"/>
-        </w:rPr>
-        <w:t xml:space="preserve"> to return string format</w:t>
-      </w:r>
-    </w:p>
-    <w:p>
-      <w:pPr>
+      </w:pPr>
+      <w:r>
+        <w:rPr>
+          <w:sz w:val="16"/>
+          <w:szCs w:val="16"/>
+        </w:rPr>
+        <w:tab/>
+      </w:r>
+      <w:r>
         <w:rPr>
           <w:b/>
           <w:bCs/>
@@ -7670,13 +7235,7 @@
           <w:sz w:val="16"/>
           <w:szCs w:val="16"/>
         </w:rPr>
-      </w:pPr>
-      <w:r>
-        <w:rPr>
-          <w:sz w:val="16"/>
-          <w:szCs w:val="16"/>
-        </w:rPr>
-        <w:tab/>
+        <w:t>Method get</w:t>
       </w:r>
       <w:r>
         <w:rPr>
@@ -7687,10 +7246,34 @@
           <w:sz w:val="16"/>
           <w:szCs w:val="16"/>
         </w:rPr>
-        <w:t xml:space="preserve">Method </w:t>
-      </w:r>
-      <w:proofErr w:type="spellStart"/>
-      <w:r>
+        <w:t>Features</w:t>
+      </w:r>
+    </w:p>
+    <w:p>
+      <w:pPr>
+        <w:rPr>
+          <w:sz w:val="16"/>
+          <w:szCs w:val="16"/>
+        </w:rPr>
+      </w:pPr>
+      <w:r>
+        <w:rPr>
+          <w:sz w:val="16"/>
+          <w:szCs w:val="16"/>
+        </w:rPr>
+        <w:tab/>
+      </w:r>
+      <w:r>
+        <w:rPr>
+          <w:sz w:val="16"/>
+          <w:szCs w:val="16"/>
+        </w:rPr>
+        <w:tab/>
+        <w:t>Return the features in a string format</w:t>
+      </w:r>
+    </w:p>
+    <w:p>
+      <w:pPr>
         <w:rPr>
           <w:b/>
           <w:bCs/>
@@ -7699,7 +7282,13 @@
           <w:sz w:val="16"/>
           <w:szCs w:val="16"/>
         </w:rPr>
-        <w:t>get</w:t>
+      </w:pPr>
+      <w:r>
+        <w:rPr>
+          <w:sz w:val="16"/>
+          <w:szCs w:val="16"/>
+        </w:rPr>
+        <w:tab/>
       </w:r>
       <w:r>
         <w:rPr>
@@ -7710,31 +7299,30 @@
           <w:sz w:val="16"/>
           <w:szCs w:val="16"/>
         </w:rPr>
-        <w:t>Features</w:t>
-      </w:r>
-      <w:proofErr w:type="spellEnd"/>
-    </w:p>
-    <w:p>
-      <w:pPr>
-        <w:rPr>
-          <w:sz w:val="16"/>
-          <w:szCs w:val="16"/>
-        </w:rPr>
-      </w:pPr>
-      <w:r>
-        <w:rPr>
-          <w:sz w:val="16"/>
-          <w:szCs w:val="16"/>
-        </w:rPr>
-        <w:tab/>
-      </w:r>
-      <w:r>
-        <w:rPr>
-          <w:sz w:val="16"/>
-          <w:szCs w:val="16"/>
-        </w:rPr>
-        <w:tab/>
-        <w:t>Return the features in a string format</w:t>
+        <w:t>Method getComparisonFeatures</w:t>
+      </w:r>
+    </w:p>
+    <w:p>
+      <w:pPr>
+        <w:rPr>
+          <w:sz w:val="16"/>
+          <w:szCs w:val="16"/>
+        </w:rPr>
+      </w:pPr>
+      <w:r>
+        <w:rPr>
+          <w:sz w:val="16"/>
+          <w:szCs w:val="16"/>
+        </w:rPr>
+        <w:tab/>
+      </w:r>
+      <w:r>
+        <w:rPr>
+          <w:sz w:val="16"/>
+          <w:szCs w:val="16"/>
+        </w:rPr>
+        <w:tab/>
+        <w:t>Return only the nine comparison features</w:t>
       </w:r>
     </w:p>
     <w:p>
@@ -7764,10 +7352,133 @@
           <w:sz w:val="16"/>
           <w:szCs w:val="16"/>
         </w:rPr>
-        <w:t xml:space="preserve">Method </w:t>
-      </w:r>
-      <w:proofErr w:type="spellStart"/>
-      <w:r>
+        <w:t>Method getSongName</w:t>
+      </w:r>
+    </w:p>
+    <w:p>
+      <w:pPr>
+        <w:rPr>
+          <w:sz w:val="16"/>
+          <w:szCs w:val="16"/>
+        </w:rPr>
+      </w:pPr>
+      <w:r>
+        <w:rPr>
+          <w:sz w:val="16"/>
+          <w:szCs w:val="16"/>
+        </w:rPr>
+        <w:tab/>
+      </w:r>
+      <w:r>
+        <w:rPr>
+          <w:sz w:val="16"/>
+          <w:szCs w:val="16"/>
+        </w:rPr>
+        <w:tab/>
+        <w:t xml:space="preserve">Return the song name </w:t>
+      </w:r>
+    </w:p>
+    <w:p>
+      <w:pPr>
+        <w:rPr>
+          <w:sz w:val="16"/>
+          <w:szCs w:val="16"/>
+        </w:rPr>
+      </w:pPr>
+    </w:p>
+    <w:p>
+      <w:pPr>
+        <w:rPr>
+          <w:sz w:val="16"/>
+          <w:szCs w:val="16"/>
+        </w:rPr>
+      </w:pPr>
+      <w:r>
+        <w:rPr>
+          <w:b/>
+          <w:bCs/>
+          <w:sz w:val="16"/>
+          <w:szCs w:val="16"/>
+        </w:rPr>
+        <w:t>Class Extras</w:t>
+      </w:r>
+    </w:p>
+    <w:p>
+      <w:pPr>
+        <w:rPr>
+          <w:sz w:val="16"/>
+          <w:szCs w:val="16"/>
+        </w:rPr>
+      </w:pPr>
+      <w:r>
+        <w:rPr>
+          <w:sz w:val="16"/>
+          <w:szCs w:val="16"/>
+        </w:rPr>
+        <w:tab/>
+      </w:r>
+      <w:r>
+        <w:rPr>
+          <w:sz w:val="16"/>
+          <w:szCs w:val="16"/>
+        </w:rPr>
+        <w:t>Initialise with the extra features</w:t>
+      </w:r>
+      <w:r>
+        <w:rPr>
+          <w:sz w:val="16"/>
+          <w:szCs w:val="16"/>
+        </w:rPr>
+        <w:t>, keyword arguments to allow IH</w:t>
+      </w:r>
+    </w:p>
+    <w:p>
+      <w:pPr>
+        <w:rPr>
+          <w:sz w:val="16"/>
+          <w:szCs w:val="16"/>
+        </w:rPr>
+      </w:pPr>
+      <w:r>
+        <w:rPr>
+          <w:sz w:val="16"/>
+          <w:szCs w:val="16"/>
+        </w:rPr>
+        <w:tab/>
+      </w:r>
+      <w:r>
+        <w:rPr>
+          <w:sz w:val="16"/>
+          <w:szCs w:val="16"/>
+        </w:rPr>
+        <w:tab/>
+        <w:t>Assign the values</w:t>
+      </w:r>
+    </w:p>
+    <w:p>
+      <w:pPr>
+        <w:rPr>
+          <w:sz w:val="16"/>
+          <w:szCs w:val="16"/>
+        </w:rPr>
+      </w:pPr>
+      <w:r>
+        <w:rPr>
+          <w:sz w:val="16"/>
+          <w:szCs w:val="16"/>
+        </w:rPr>
+        <w:tab/>
+      </w:r>
+      <w:r>
+        <w:rPr>
+          <w:sz w:val="16"/>
+          <w:szCs w:val="16"/>
+        </w:rPr>
+        <w:t>Define a repr to return string format</w:t>
+      </w:r>
+    </w:p>
+    <w:p>
+      <w:pPr>
         <w:rPr>
           <w:b/>
           <w:bCs/>
@@ -7776,35 +7487,15 @@
           <w:sz w:val="16"/>
           <w:szCs w:val="16"/>
         </w:rPr>
-        <w:t>getComparisonFeatures</w:t>
-      </w:r>
-      <w:proofErr w:type="spellEnd"/>
-    </w:p>
-    <w:p>
-      <w:pPr>
-        <w:rPr>
-          <w:sz w:val="16"/>
-          <w:szCs w:val="16"/>
-        </w:rPr>
-      </w:pPr>
-      <w:r>
-        <w:rPr>
-          <w:sz w:val="16"/>
-          <w:szCs w:val="16"/>
-        </w:rPr>
-        <w:tab/>
-      </w:r>
-      <w:r>
-        <w:rPr>
-          <w:sz w:val="16"/>
-          <w:szCs w:val="16"/>
-        </w:rPr>
-        <w:tab/>
-        <w:t>Return only the nine comparison features</w:t>
-      </w:r>
-    </w:p>
-    <w:p>
-      <w:pPr>
+      </w:pPr>
+      <w:r>
+        <w:rPr>
+          <w:sz w:val="16"/>
+          <w:szCs w:val="16"/>
+        </w:rPr>
+        <w:tab/>
+      </w:r>
+      <w:r>
         <w:rPr>
           <w:b/>
           <w:bCs/>
@@ -7813,15 +7504,111 @@
           <w:sz w:val="16"/>
           <w:szCs w:val="16"/>
         </w:rPr>
-      </w:pPr>
-      <w:r>
-        <w:rPr>
-          <w:sz w:val="16"/>
-          <w:szCs w:val="16"/>
-        </w:rPr>
-        <w:tab/>
-      </w:r>
-      <w:r>
+        <w:t>Method getExtras</w:t>
+      </w:r>
+    </w:p>
+    <w:p>
+      <w:pPr>
+        <w:rPr>
+          <w:sz w:val="16"/>
+          <w:szCs w:val="16"/>
+        </w:rPr>
+      </w:pPr>
+      <w:r>
+        <w:rPr>
+          <w:sz w:val="16"/>
+          <w:szCs w:val="16"/>
+        </w:rPr>
+        <w:tab/>
+      </w:r>
+      <w:r>
+        <w:rPr>
+          <w:sz w:val="16"/>
+          <w:szCs w:val="16"/>
+        </w:rPr>
+        <w:tab/>
+        <w:t>Return the extra features</w:t>
+      </w:r>
+    </w:p>
+    <w:p>
+      <w:pPr>
+        <w:rPr>
+          <w:sz w:val="16"/>
+          <w:szCs w:val="16"/>
+        </w:rPr>
+      </w:pPr>
+    </w:p>
+    <w:p>
+      <w:pPr>
+        <w:rPr>
+          <w:sz w:val="16"/>
+          <w:szCs w:val="16"/>
+        </w:rPr>
+      </w:pPr>
+      <w:r>
+        <w:rPr>
+          <w:b/>
+          <w:bCs/>
+          <w:sz w:val="16"/>
+          <w:szCs w:val="16"/>
+        </w:rPr>
+        <w:t>Class Track</w:t>
+      </w:r>
+      <w:r>
+        <w:rPr>
+          <w:sz w:val="16"/>
+          <w:szCs w:val="16"/>
+        </w:rPr>
+        <w:t xml:space="preserve"> which will inherit from Artist, Song and Extras classes</w:t>
+      </w:r>
+    </w:p>
+    <w:p>
+      <w:pPr>
+        <w:rPr>
+          <w:sz w:val="16"/>
+          <w:szCs w:val="16"/>
+        </w:rPr>
+      </w:pPr>
+      <w:r>
+        <w:rPr>
+          <w:sz w:val="16"/>
+          <w:szCs w:val="16"/>
+        </w:rPr>
+        <w:tab/>
+        <w:t>Initialise a repr to return string format values</w:t>
+      </w:r>
+    </w:p>
+    <w:p>
+      <w:pPr>
+        <w:rPr>
+          <w:sz w:val="16"/>
+          <w:szCs w:val="16"/>
+        </w:rPr>
+      </w:pPr>
+      <w:r>
+        <w:rPr>
+          <w:sz w:val="16"/>
+          <w:szCs w:val="16"/>
+        </w:rPr>
+        <w:tab/>
+      </w:r>
+      <w:r>
+        <w:rPr>
+          <w:sz w:val="16"/>
+          <w:szCs w:val="16"/>
+        </w:rPr>
+        <w:tab/>
+      </w:r>
+      <w:r>
+        <w:rPr>
+          <w:sz w:val="16"/>
+          <w:szCs w:val="16"/>
+        </w:rPr>
+        <w:t>Assign the values</w:t>
+      </w:r>
+    </w:p>
+    <w:p>
+      <w:pPr>
         <w:rPr>
           <w:b/>
           <w:bCs/>
@@ -7830,9 +7617,14 @@
           <w:sz w:val="16"/>
           <w:szCs w:val="16"/>
         </w:rPr>
-        <w:t xml:space="preserve">Method </w:t>
-      </w:r>
-      <w:proofErr w:type="spellStart"/>
+      </w:pPr>
+      <w:r>
+        <w:rPr>
+          <w:sz w:val="16"/>
+          <w:szCs w:val="16"/>
+        </w:rPr>
+        <w:tab/>
+      </w:r>
       <w:r>
         <w:rPr>
           <w:b/>
@@ -7842,85 +7634,273 @@
           <w:sz w:val="16"/>
           <w:szCs w:val="16"/>
         </w:rPr>
-        <w:t>getSongName</w:t>
-      </w:r>
-      <w:proofErr w:type="spellEnd"/>
-    </w:p>
-    <w:p>
-      <w:pPr>
-        <w:rPr>
-          <w:sz w:val="16"/>
-          <w:szCs w:val="16"/>
-        </w:rPr>
-      </w:pPr>
-      <w:r>
-        <w:rPr>
-          <w:sz w:val="16"/>
-          <w:szCs w:val="16"/>
-        </w:rPr>
-        <w:tab/>
-      </w:r>
-      <w:r>
-        <w:rPr>
-          <w:sz w:val="16"/>
-          <w:szCs w:val="16"/>
-        </w:rPr>
-        <w:tab/>
-        <w:t xml:space="preserve">Return the song name </w:t>
-      </w:r>
-    </w:p>
-    <w:p>
-      <w:pPr>
-        <w:rPr>
-          <w:sz w:val="16"/>
-          <w:szCs w:val="16"/>
-        </w:rPr>
-      </w:pPr>
-    </w:p>
-    <w:p>
-      <w:pPr>
-        <w:rPr>
-          <w:sz w:val="16"/>
-          <w:szCs w:val="16"/>
-        </w:rPr>
-      </w:pPr>
-      <w:r>
+        <w:t>Define a to dictionary method</w:t>
+      </w:r>
+    </w:p>
+    <w:p>
+      <w:pPr>
+        <w:rPr>
+          <w:sz w:val="16"/>
+          <w:szCs w:val="16"/>
+        </w:rPr>
+      </w:pPr>
+      <w:r>
+        <w:rPr>
+          <w:sz w:val="16"/>
+          <w:szCs w:val="16"/>
+        </w:rPr>
+        <w:tab/>
+      </w:r>
+      <w:r>
+        <w:rPr>
+          <w:sz w:val="16"/>
+          <w:szCs w:val="16"/>
+        </w:rPr>
+        <w:tab/>
+        <w:t>Return a dataframe f</w:t>
+      </w:r>
+      <w:r>
+        <w:rPr>
+          <w:sz w:val="16"/>
+          <w:szCs w:val="16"/>
+        </w:rPr>
+        <w:t>riendly format that includes the 11 features to be used for calculations</w:t>
+      </w:r>
+    </w:p>
+    <w:p>
+      <w:pPr>
         <w:rPr>
           <w:b/>
           <w:bCs/>
           <w:sz w:val="16"/>
           <w:szCs w:val="16"/>
         </w:rPr>
-        <w:t>Class Extras</w:t>
-      </w:r>
-    </w:p>
-    <w:p>
-      <w:pPr>
-        <w:rPr>
-          <w:sz w:val="16"/>
-          <w:szCs w:val="16"/>
-        </w:rPr>
-      </w:pPr>
-      <w:r>
-        <w:rPr>
-          <w:sz w:val="16"/>
-          <w:szCs w:val="16"/>
-        </w:rPr>
-        <w:tab/>
-      </w:r>
-      <w:r>
-        <w:rPr>
-          <w:sz w:val="16"/>
-          <w:szCs w:val="16"/>
-        </w:rPr>
-        <w:t>Initialise with the extra features</w:t>
-      </w:r>
-      <w:r>
-        <w:rPr>
-          <w:sz w:val="16"/>
-          <w:szCs w:val="16"/>
-        </w:rPr>
-        <w:t>, keyword arguments to allow IH</w:t>
+      </w:pPr>
+      <w:r>
+        <w:rPr>
+          <w:b/>
+          <w:bCs/>
+          <w:sz w:val="16"/>
+          <w:szCs w:val="16"/>
+        </w:rPr>
+        <w:t>Class File Loader</w:t>
+      </w:r>
+    </w:p>
+    <w:p>
+      <w:pPr>
+        <w:rPr>
+          <w:sz w:val="16"/>
+          <w:szCs w:val="16"/>
+        </w:rPr>
+      </w:pPr>
+      <w:r>
+        <w:rPr>
+          <w:b/>
+          <w:bCs/>
+          <w:sz w:val="16"/>
+          <w:szCs w:val="16"/>
+        </w:rPr>
+        <w:tab/>
+      </w:r>
+      <w:r>
+        <w:rPr>
+          <w:sz w:val="16"/>
+          <w:szCs w:val="16"/>
+        </w:rPr>
+        <w:t xml:space="preserve">Initialise the </w:t>
+      </w:r>
+      <w:r>
+        <w:rPr>
+          <w:sz w:val="16"/>
+          <w:szCs w:val="16"/>
+        </w:rPr>
+        <w:t>class, with a</w:t>
+      </w:r>
+      <w:r>
+        <w:rPr>
+          <w:sz w:val="16"/>
+          <w:szCs w:val="16"/>
+        </w:rPr>
+        <w:t>n</w:t>
+      </w:r>
+      <w:r>
+        <w:rPr>
+          <w:sz w:val="16"/>
+          <w:szCs w:val="16"/>
+        </w:rPr>
+        <w:t xml:space="preserve"> empty list and the csv file name</w:t>
+      </w:r>
+    </w:p>
+    <w:p>
+      <w:pPr>
+        <w:rPr>
+          <w:sz w:val="16"/>
+          <w:szCs w:val="16"/>
+        </w:rPr>
+      </w:pPr>
+      <w:r>
+        <w:tab/>
+      </w:r>
+      <w:r>
+        <w:rPr>
+          <w:sz w:val="16"/>
+          <w:szCs w:val="16"/>
+        </w:rPr>
+        <w:t>Method to read the file</w:t>
+      </w:r>
+      <w:r>
+        <w:rPr>
+          <w:sz w:val="16"/>
+          <w:szCs w:val="16"/>
+        </w:rPr>
+        <w:t>, take the values and assign them to the list</w:t>
+      </w:r>
+      <w:r>
+        <w:rPr>
+          <w:sz w:val="16"/>
+          <w:szCs w:val="16"/>
+        </w:rPr>
+        <w:t xml:space="preserve"> and append that using the track class</w:t>
+      </w:r>
+    </w:p>
+    <w:p>
+      <w:pPr>
+        <w:rPr>
+          <w:sz w:val="16"/>
+          <w:szCs w:val="16"/>
+        </w:rPr>
+      </w:pPr>
+      <w:r>
+        <w:rPr>
+          <w:sz w:val="16"/>
+          <w:szCs w:val="16"/>
+        </w:rPr>
+        <w:tab/>
+      </w:r>
+      <w:r>
+        <w:rPr>
+          <w:sz w:val="16"/>
+          <w:szCs w:val="16"/>
+        </w:rPr>
+        <w:tab/>
+        <w:t xml:space="preserve">Return the list, so it can be instantiated </w:t>
+      </w:r>
+    </w:p>
+    <w:p>
+      <w:pPr>
+        <w:rPr>
+          <w:sz w:val="16"/>
+          <w:szCs w:val="14"/>
+        </w:rPr>
+      </w:pPr>
+    </w:p>
+    <w:p>
+      <w:pPr>
+        <w:rPr>
+          <w:sz w:val="16"/>
+          <w:szCs w:val="14"/>
+        </w:rPr>
+      </w:pPr>
+    </w:p>
+    <w:p>
+      <w:pPr>
+        <w:rPr>
+          <w:sz w:val="16"/>
+          <w:szCs w:val="14"/>
+        </w:rPr>
+      </w:pPr>
+    </w:p>
+    <w:p>
+      <w:pPr>
+        <w:rPr>
+          <w:sz w:val="16"/>
+          <w:szCs w:val="14"/>
+        </w:rPr>
+      </w:pPr>
+    </w:p>
+    <w:p>
+      <w:pPr>
+        <w:rPr>
+          <w:sz w:val="16"/>
+          <w:szCs w:val="14"/>
+        </w:rPr>
+      </w:pPr>
+    </w:p>
+    <w:p>
+      <w:pPr>
+        <w:rPr>
+          <w:sz w:val="16"/>
+          <w:szCs w:val="14"/>
+        </w:rPr>
+      </w:pPr>
+    </w:p>
+    <w:p>
+      <w:pPr>
+        <w:rPr>
+          <w:sz w:val="16"/>
+          <w:szCs w:val="14"/>
+        </w:rPr>
+      </w:pPr>
+    </w:p>
+    <w:p>
+      <w:pPr>
+        <w:pStyle w:val="Heading4"/>
+      </w:pPr>
+      <w:r>
+        <w:lastRenderedPageBreak/>
+        <w:t>Similarity module</w:t>
+      </w:r>
+    </w:p>
+    <w:p>
+      <w:pPr>
+        <w:rPr>
+          <w:b/>
+          <w:bCs/>
+          <w:sz w:val="16"/>
+          <w:szCs w:val="16"/>
+        </w:rPr>
+      </w:pPr>
+      <w:r>
+        <w:rPr>
+          <w:b/>
+          <w:bCs/>
+          <w:sz w:val="16"/>
+          <w:szCs w:val="16"/>
+        </w:rPr>
+        <w:t>Class Searcher</w:t>
+      </w:r>
+      <w:r>
+        <w:rPr>
+          <w:b/>
+          <w:bCs/>
+          <w:sz w:val="16"/>
+          <w:szCs w:val="16"/>
+        </w:rPr>
+        <w:t xml:space="preserve"> – take a list as an input</w:t>
+      </w:r>
+    </w:p>
+    <w:p>
+      <w:pPr>
+        <w:rPr>
+          <w:sz w:val="16"/>
+          <w:szCs w:val="16"/>
+        </w:rPr>
+      </w:pPr>
+      <w:r>
+        <w:rPr>
+          <w:b/>
+          <w:bCs/>
+          <w:sz w:val="16"/>
+          <w:szCs w:val="16"/>
+        </w:rPr>
+        <w:tab/>
+      </w:r>
+      <w:r>
+        <w:rPr>
+          <w:sz w:val="16"/>
+          <w:szCs w:val="16"/>
+        </w:rPr>
+        <w:t>Initialise the class with a list as the input</w:t>
       </w:r>
     </w:p>
     <w:p>
@@ -7944,44 +7924,6 @@
         </w:rPr>
         <w:tab/>
         <w:t>Assign the values</w:t>
-      </w:r>
-    </w:p>
-    <w:p>
-      <w:pPr>
-        <w:rPr>
-          <w:sz w:val="16"/>
-          <w:szCs w:val="16"/>
-        </w:rPr>
-      </w:pPr>
-      <w:r>
-        <w:rPr>
-          <w:sz w:val="16"/>
-          <w:szCs w:val="16"/>
-        </w:rPr>
-        <w:tab/>
-      </w:r>
-      <w:r>
-        <w:rPr>
-          <w:sz w:val="16"/>
-          <w:szCs w:val="16"/>
-        </w:rPr>
-        <w:t xml:space="preserve">Define a </w:t>
-      </w:r>
-      <w:proofErr w:type="spellStart"/>
-      <w:r>
-        <w:rPr>
-          <w:sz w:val="16"/>
-          <w:szCs w:val="16"/>
-        </w:rPr>
-        <w:t>repr</w:t>
-      </w:r>
-      <w:proofErr w:type="spellEnd"/>
-      <w:r>
-        <w:rPr>
-          <w:sz w:val="16"/>
-          <w:szCs w:val="16"/>
-        </w:rPr>
-        <w:t xml:space="preserve"> to return string format</w:t>
       </w:r>
     </w:p>
     <w:p>
@@ -8011,10 +7953,377 @@
           <w:sz w:val="16"/>
           <w:szCs w:val="16"/>
         </w:rPr>
-        <w:t xml:space="preserve">Method </w:t>
-      </w:r>
-      <w:proofErr w:type="spellStart"/>
-      <w:r>
+        <w:t>Method search artist</w:t>
+      </w:r>
+    </w:p>
+    <w:p>
+      <w:pPr>
+        <w:rPr>
+          <w:sz w:val="16"/>
+          <w:szCs w:val="16"/>
+        </w:rPr>
+      </w:pPr>
+      <w:r>
+        <w:rPr>
+          <w:sz w:val="16"/>
+          <w:szCs w:val="16"/>
+        </w:rPr>
+        <w:tab/>
+      </w:r>
+      <w:r>
+        <w:rPr>
+          <w:sz w:val="16"/>
+          <w:szCs w:val="16"/>
+        </w:rPr>
+        <w:tab/>
+      </w:r>
+      <w:r>
+        <w:rPr>
+          <w:sz w:val="16"/>
+          <w:szCs w:val="16"/>
+        </w:rPr>
+        <w:t>Take the first name from the user as a string</w:t>
+      </w:r>
+    </w:p>
+    <w:p>
+      <w:pPr>
+        <w:rPr>
+          <w:sz w:val="16"/>
+          <w:szCs w:val="16"/>
+        </w:rPr>
+      </w:pPr>
+      <w:r>
+        <w:rPr>
+          <w:sz w:val="16"/>
+          <w:szCs w:val="16"/>
+        </w:rPr>
+        <w:tab/>
+      </w:r>
+      <w:r>
+        <w:rPr>
+          <w:sz w:val="16"/>
+          <w:szCs w:val="16"/>
+        </w:rPr>
+        <w:tab/>
+      </w:r>
+      <w:r>
+        <w:rPr>
+          <w:sz w:val="16"/>
+          <w:szCs w:val="16"/>
+        </w:rPr>
+        <w:t>Take the second name from the user as a string</w:t>
+      </w:r>
+    </w:p>
+    <w:p>
+      <w:pPr>
+        <w:rPr>
+          <w:sz w:val="16"/>
+          <w:szCs w:val="16"/>
+        </w:rPr>
+      </w:pPr>
+      <w:r>
+        <w:rPr>
+          <w:sz w:val="16"/>
+          <w:szCs w:val="16"/>
+        </w:rPr>
+        <w:tab/>
+      </w:r>
+      <w:r>
+        <w:rPr>
+          <w:sz w:val="16"/>
+          <w:szCs w:val="16"/>
+        </w:rPr>
+        <w:tab/>
+      </w:r>
+      <w:r>
+        <w:rPr>
+          <w:sz w:val="16"/>
+          <w:szCs w:val="16"/>
+        </w:rPr>
+        <w:t>Take the feature name from the user as a string</w:t>
+      </w:r>
+    </w:p>
+    <w:p>
+      <w:pPr>
+        <w:rPr>
+          <w:sz w:val="16"/>
+          <w:szCs w:val="16"/>
+        </w:rPr>
+      </w:pPr>
+      <w:r>
+        <w:rPr>
+          <w:sz w:val="16"/>
+          <w:szCs w:val="16"/>
+        </w:rPr>
+        <w:tab/>
+      </w:r>
+      <w:r>
+        <w:rPr>
+          <w:sz w:val="16"/>
+          <w:szCs w:val="16"/>
+        </w:rPr>
+        <w:tab/>
+      </w:r>
+      <w:r>
+        <w:rPr>
+          <w:sz w:val="16"/>
+          <w:szCs w:val="16"/>
+        </w:rPr>
+        <w:t xml:space="preserve">Create </w:t>
+      </w:r>
+      <w:r>
+        <w:rPr>
+          <w:sz w:val="16"/>
+          <w:szCs w:val="16"/>
+        </w:rPr>
+        <w:t>empty lists for results</w:t>
+      </w:r>
+    </w:p>
+    <w:p>
+      <w:pPr>
+        <w:rPr>
+          <w:sz w:val="16"/>
+          <w:szCs w:val="16"/>
+        </w:rPr>
+      </w:pPr>
+      <w:r>
+        <w:rPr>
+          <w:sz w:val="16"/>
+          <w:szCs w:val="16"/>
+        </w:rPr>
+        <w:tab/>
+      </w:r>
+      <w:r>
+        <w:rPr>
+          <w:sz w:val="16"/>
+          <w:szCs w:val="16"/>
+        </w:rPr>
+        <w:tab/>
+      </w:r>
+      <w:r>
+        <w:rPr>
+          <w:sz w:val="16"/>
+          <w:szCs w:val="16"/>
+        </w:rPr>
+        <w:t>For increment I in the range of 1 to the overall length of the artist features dictionary</w:t>
+      </w:r>
+    </w:p>
+    <w:p>
+      <w:pPr>
+        <w:rPr>
+          <w:sz w:val="16"/>
+          <w:szCs w:val="16"/>
+        </w:rPr>
+      </w:pPr>
+      <w:r>
+        <w:rPr>
+          <w:sz w:val="16"/>
+          <w:szCs w:val="16"/>
+        </w:rPr>
+        <w:tab/>
+      </w:r>
+      <w:r>
+        <w:rPr>
+          <w:sz w:val="16"/>
+          <w:szCs w:val="16"/>
+        </w:rPr>
+        <w:tab/>
+      </w:r>
+      <w:r>
+        <w:rPr>
+          <w:sz w:val="16"/>
+          <w:szCs w:val="16"/>
+        </w:rPr>
+        <w:tab/>
+      </w:r>
+      <w:r>
+        <w:rPr>
+          <w:sz w:val="16"/>
+          <w:szCs w:val="16"/>
+        </w:rPr>
+        <w:t>If the names entered are in the dictionary at the key for artist names</w:t>
+      </w:r>
+    </w:p>
+    <w:p>
+      <w:pPr>
+        <w:rPr>
+          <w:sz w:val="16"/>
+          <w:szCs w:val="16"/>
+        </w:rPr>
+      </w:pPr>
+      <w:r>
+        <w:rPr>
+          <w:sz w:val="16"/>
+          <w:szCs w:val="16"/>
+        </w:rPr>
+        <w:tab/>
+      </w:r>
+      <w:r>
+        <w:rPr>
+          <w:sz w:val="16"/>
+          <w:szCs w:val="16"/>
+        </w:rPr>
+        <w:tab/>
+      </w:r>
+      <w:r>
+        <w:rPr>
+          <w:sz w:val="16"/>
+          <w:szCs w:val="16"/>
+        </w:rPr>
+        <w:tab/>
+      </w:r>
+      <w:r>
+        <w:rPr>
+          <w:sz w:val="16"/>
+          <w:szCs w:val="16"/>
+        </w:rPr>
+        <w:tab/>
+        <w:t>Append the feature from the song that was matched with the artist</w:t>
+      </w:r>
+    </w:p>
+    <w:p>
+      <w:pPr>
+        <w:rPr>
+          <w:sz w:val="16"/>
+          <w:szCs w:val="16"/>
+        </w:rPr>
+      </w:pPr>
+      <w:r>
+        <w:rPr>
+          <w:sz w:val="16"/>
+          <w:szCs w:val="16"/>
+        </w:rPr>
+        <w:tab/>
+      </w:r>
+      <w:r>
+        <w:rPr>
+          <w:sz w:val="16"/>
+          <w:szCs w:val="16"/>
+        </w:rPr>
+        <w:tab/>
+      </w:r>
+      <w:r>
+        <w:rPr>
+          <w:sz w:val="16"/>
+          <w:szCs w:val="16"/>
+        </w:rPr>
+        <w:tab/>
+      </w:r>
+      <w:r>
+        <w:rPr>
+          <w:sz w:val="16"/>
+          <w:szCs w:val="16"/>
+        </w:rPr>
+        <w:t>If the length of the list result is empty</w:t>
+      </w:r>
+    </w:p>
+    <w:p>
+      <w:pPr>
+        <w:rPr>
+          <w:sz w:val="16"/>
+          <w:szCs w:val="16"/>
+        </w:rPr>
+      </w:pPr>
+      <w:r>
+        <w:rPr>
+          <w:sz w:val="16"/>
+          <w:szCs w:val="16"/>
+        </w:rPr>
+        <w:tab/>
+      </w:r>
+      <w:r>
+        <w:rPr>
+          <w:sz w:val="16"/>
+          <w:szCs w:val="16"/>
+        </w:rPr>
+        <w:tab/>
+      </w:r>
+      <w:r>
+        <w:rPr>
+          <w:sz w:val="16"/>
+          <w:szCs w:val="16"/>
+        </w:rPr>
+        <w:tab/>
+      </w:r>
+      <w:r>
+        <w:rPr>
+          <w:sz w:val="16"/>
+          <w:szCs w:val="16"/>
+        </w:rPr>
+        <w:tab/>
+        <w:t>Return nothing</w:t>
+      </w:r>
+    </w:p>
+    <w:p>
+      <w:pPr>
+        <w:ind w:left="2160"/>
+        <w:rPr>
+          <w:sz w:val="16"/>
+          <w:szCs w:val="16"/>
+        </w:rPr>
+      </w:pPr>
+      <w:r>
+        <w:rPr>
+          <w:sz w:val="16"/>
+          <w:szCs w:val="16"/>
+        </w:rPr>
+        <w:t>Else the dictionary takes the first name and surname initial as the new key and takes the results from the appended list</w:t>
+      </w:r>
+    </w:p>
+    <w:p>
+      <w:pPr>
+        <w:ind w:left="1440" w:firstLine="720"/>
+        <w:rPr>
+          <w:sz w:val="16"/>
+          <w:szCs w:val="16"/>
+        </w:rPr>
+      </w:pPr>
+      <w:r>
+        <w:rPr>
+          <w:sz w:val="16"/>
+          <w:szCs w:val="16"/>
+        </w:rPr>
+        <w:t>Ask if the user wants to see results</w:t>
+      </w:r>
+    </w:p>
+    <w:p>
+      <w:pPr>
+        <w:rPr>
+          <w:sz w:val="16"/>
+          <w:szCs w:val="16"/>
+        </w:rPr>
+      </w:pPr>
+      <w:r>
+        <w:rPr>
+          <w:sz w:val="16"/>
+          <w:szCs w:val="16"/>
+        </w:rPr>
+        <w:tab/>
+      </w:r>
+      <w:r>
+        <w:rPr>
+          <w:sz w:val="16"/>
+          <w:szCs w:val="16"/>
+        </w:rPr>
+        <w:tab/>
+      </w:r>
+      <w:r>
+        <w:rPr>
+          <w:sz w:val="16"/>
+          <w:szCs w:val="16"/>
+        </w:rPr>
+        <w:tab/>
+      </w:r>
+      <w:r>
+        <w:rPr>
+          <w:sz w:val="16"/>
+          <w:szCs w:val="16"/>
+        </w:rPr>
+        <w:t>If yes, print the results, otherwise print search complete</w:t>
+      </w:r>
+    </w:p>
+    <w:p>
+      <w:pPr>
         <w:rPr>
           <w:b/>
           <w:bCs/>
@@ -8023,128 +8332,15 @@
           <w:sz w:val="16"/>
           <w:szCs w:val="16"/>
         </w:rPr>
-        <w:t>getExtras</w:t>
-      </w:r>
-      <w:proofErr w:type="spellEnd"/>
-    </w:p>
-    <w:p>
-      <w:pPr>
-        <w:rPr>
-          <w:sz w:val="16"/>
-          <w:szCs w:val="16"/>
-        </w:rPr>
-      </w:pPr>
-      <w:r>
-        <w:rPr>
-          <w:sz w:val="16"/>
-          <w:szCs w:val="16"/>
-        </w:rPr>
-        <w:tab/>
-      </w:r>
-      <w:r>
-        <w:rPr>
-          <w:sz w:val="16"/>
-          <w:szCs w:val="16"/>
-        </w:rPr>
-        <w:tab/>
-        <w:t>Return the extra features</w:t>
-      </w:r>
-    </w:p>
-    <w:p>
-      <w:pPr>
-        <w:rPr>
-          <w:sz w:val="16"/>
-          <w:szCs w:val="16"/>
-        </w:rPr>
-      </w:pPr>
-    </w:p>
-    <w:p>
-      <w:pPr>
-        <w:rPr>
-          <w:sz w:val="16"/>
-          <w:szCs w:val="16"/>
-        </w:rPr>
-      </w:pPr>
-      <w:r>
-        <w:rPr>
-          <w:b/>
-          <w:bCs/>
-          <w:sz w:val="16"/>
-          <w:szCs w:val="16"/>
-        </w:rPr>
-        <w:t>Class Track</w:t>
-      </w:r>
-      <w:r>
-        <w:rPr>
-          <w:sz w:val="16"/>
-          <w:szCs w:val="16"/>
-        </w:rPr>
-        <w:t xml:space="preserve"> which will inherit from Artist, Song and Extras classes</w:t>
-      </w:r>
-    </w:p>
-    <w:p>
-      <w:pPr>
-        <w:rPr>
-          <w:sz w:val="16"/>
-          <w:szCs w:val="16"/>
-        </w:rPr>
-      </w:pPr>
-      <w:r>
-        <w:rPr>
-          <w:sz w:val="16"/>
-          <w:szCs w:val="16"/>
-        </w:rPr>
-        <w:tab/>
-        <w:t xml:space="preserve">Initialise a </w:t>
-      </w:r>
-      <w:proofErr w:type="spellStart"/>
-      <w:r>
-        <w:rPr>
-          <w:sz w:val="16"/>
-          <w:szCs w:val="16"/>
-        </w:rPr>
-        <w:t>repr</w:t>
-      </w:r>
-      <w:proofErr w:type="spellEnd"/>
-      <w:r>
-        <w:rPr>
-          <w:sz w:val="16"/>
-          <w:szCs w:val="16"/>
-        </w:rPr>
-        <w:t xml:space="preserve"> to return string format values</w:t>
-      </w:r>
-    </w:p>
-    <w:p>
-      <w:pPr>
-        <w:rPr>
-          <w:sz w:val="16"/>
-          <w:szCs w:val="16"/>
-        </w:rPr>
-      </w:pPr>
-      <w:r>
-        <w:rPr>
-          <w:sz w:val="16"/>
-          <w:szCs w:val="16"/>
-        </w:rPr>
-        <w:tab/>
-      </w:r>
-      <w:r>
-        <w:rPr>
-          <w:sz w:val="16"/>
-          <w:szCs w:val="16"/>
-        </w:rPr>
-        <w:tab/>
-      </w:r>
-      <w:r>
-        <w:rPr>
-          <w:sz w:val="16"/>
-          <w:szCs w:val="16"/>
-        </w:rPr>
-        <w:t>Assign the values</w:t>
-      </w:r>
-    </w:p>
-    <w:p>
-      <w:pPr>
+      </w:pPr>
+      <w:r>
+        <w:rPr>
+          <w:sz w:val="16"/>
+          <w:szCs w:val="16"/>
+        </w:rPr>
+        <w:tab/>
+      </w:r>
+      <w:r>
         <w:rPr>
           <w:b/>
           <w:bCs/>
@@ -8153,15 +8349,577 @@
           <w:sz w:val="16"/>
           <w:szCs w:val="16"/>
         </w:rPr>
-      </w:pPr>
-      <w:r>
-        <w:rPr>
-          <w:sz w:val="16"/>
-          <w:szCs w:val="16"/>
-        </w:rPr>
-        <w:tab/>
-      </w:r>
-      <w:r>
+        <w:t>Method search song</w:t>
+      </w:r>
+    </w:p>
+    <w:p>
+      <w:pPr>
+        <w:ind w:left="720"/>
+        <w:rPr>
+          <w:sz w:val="16"/>
+          <w:szCs w:val="16"/>
+        </w:rPr>
+      </w:pPr>
+      <w:r>
+        <w:rPr>
+          <w:sz w:val="16"/>
+          <w:szCs w:val="16"/>
+        </w:rPr>
+        <w:tab/>
+      </w:r>
+      <w:r>
+        <w:rPr>
+          <w:sz w:val="16"/>
+          <w:szCs w:val="16"/>
+        </w:rPr>
+        <w:t>Take the input from the user of a word that they want to find from the song they are looking for</w:t>
+      </w:r>
+    </w:p>
+    <w:p>
+      <w:pPr>
+        <w:ind w:left="720" w:firstLine="720"/>
+        <w:rPr>
+          <w:sz w:val="16"/>
+          <w:szCs w:val="16"/>
+        </w:rPr>
+      </w:pPr>
+      <w:r>
+        <w:rPr>
+          <w:sz w:val="16"/>
+          <w:szCs w:val="16"/>
+        </w:rPr>
+        <w:t>Strip away any whitespace at the end of the input</w:t>
+      </w:r>
+    </w:p>
+    <w:p>
+      <w:pPr>
+        <w:ind w:left="720" w:firstLine="720"/>
+        <w:rPr>
+          <w:sz w:val="16"/>
+          <w:szCs w:val="16"/>
+        </w:rPr>
+      </w:pPr>
+      <w:r>
+        <w:rPr>
+          <w:sz w:val="16"/>
+          <w:szCs w:val="16"/>
+        </w:rPr>
+        <w:t>Split the values of the input by the space to create a list of words</w:t>
+      </w:r>
+    </w:p>
+    <w:p>
+      <w:pPr>
+        <w:ind w:left="720" w:firstLine="720"/>
+        <w:rPr>
+          <w:sz w:val="16"/>
+          <w:szCs w:val="16"/>
+        </w:rPr>
+      </w:pPr>
+      <w:r>
+        <w:rPr>
+          <w:sz w:val="16"/>
+          <w:szCs w:val="16"/>
+        </w:rPr>
+        <w:t>If the length of the input equals 1, then we must have only one word as out input</w:t>
+      </w:r>
+    </w:p>
+    <w:p>
+      <w:pPr>
+        <w:ind w:firstLine="720"/>
+        <w:rPr>
+          <w:sz w:val="16"/>
+          <w:szCs w:val="16"/>
+        </w:rPr>
+      </w:pPr>
+      <w:r>
+        <w:rPr>
+          <w:sz w:val="16"/>
+          <w:szCs w:val="16"/>
+        </w:rPr>
+        <w:tab/>
+      </w:r>
+      <w:r>
+        <w:rPr>
+          <w:sz w:val="16"/>
+          <w:szCs w:val="16"/>
+        </w:rPr>
+        <w:tab/>
+        <w:t>Join the input word back together so it removes it from a list</w:t>
+      </w:r>
+    </w:p>
+    <w:p>
+      <w:pPr>
+        <w:ind w:firstLine="720"/>
+        <w:rPr>
+          <w:sz w:val="16"/>
+          <w:szCs w:val="16"/>
+        </w:rPr>
+      </w:pPr>
+      <w:r>
+        <w:rPr>
+          <w:sz w:val="16"/>
+          <w:szCs w:val="16"/>
+        </w:rPr>
+        <w:tab/>
+      </w:r>
+      <w:r>
+        <w:rPr>
+          <w:sz w:val="16"/>
+          <w:szCs w:val="16"/>
+        </w:rPr>
+        <w:tab/>
+        <w:t>For increment I in the range of 1 to the length of the dictionary being searched</w:t>
+      </w:r>
+    </w:p>
+    <w:p>
+      <w:pPr>
+        <w:ind w:firstLine="720"/>
+        <w:rPr>
+          <w:sz w:val="16"/>
+          <w:szCs w:val="16"/>
+        </w:rPr>
+      </w:pPr>
+      <w:r>
+        <w:rPr>
+          <w:sz w:val="16"/>
+          <w:szCs w:val="16"/>
+        </w:rPr>
+        <w:tab/>
+      </w:r>
+      <w:r>
+        <w:rPr>
+          <w:sz w:val="16"/>
+          <w:szCs w:val="16"/>
+        </w:rPr>
+        <w:tab/>
+      </w:r>
+      <w:r>
+        <w:rPr>
+          <w:sz w:val="16"/>
+          <w:szCs w:val="16"/>
+        </w:rPr>
+        <w:tab/>
+        <w:t>Append this to a new list (not currently done, might not be needed)</w:t>
+      </w:r>
+    </w:p>
+    <w:p>
+      <w:pPr>
+        <w:rPr>
+          <w:sz w:val="16"/>
+          <w:szCs w:val="16"/>
+        </w:rPr>
+      </w:pPr>
+      <w:r>
+        <w:rPr>
+          <w:sz w:val="16"/>
+          <w:szCs w:val="16"/>
+        </w:rPr>
+        <w:tab/>
+      </w:r>
+      <w:r>
+        <w:rPr>
+          <w:sz w:val="16"/>
+          <w:szCs w:val="16"/>
+        </w:rPr>
+        <w:tab/>
+      </w:r>
+      <w:r>
+        <w:rPr>
+          <w:sz w:val="16"/>
+          <w:szCs w:val="16"/>
+        </w:rPr>
+        <w:t>Else there are more than 1 word in the entry</w:t>
+      </w:r>
+    </w:p>
+    <w:p>
+      <w:pPr>
+        <w:rPr>
+          <w:sz w:val="16"/>
+          <w:szCs w:val="16"/>
+        </w:rPr>
+      </w:pPr>
+      <w:r>
+        <w:rPr>
+          <w:sz w:val="16"/>
+          <w:szCs w:val="16"/>
+        </w:rPr>
+        <w:tab/>
+      </w:r>
+      <w:r>
+        <w:rPr>
+          <w:sz w:val="16"/>
+          <w:szCs w:val="16"/>
+        </w:rPr>
+        <w:tab/>
+      </w:r>
+      <w:r>
+        <w:rPr>
+          <w:sz w:val="16"/>
+          <w:szCs w:val="16"/>
+        </w:rPr>
+        <w:tab/>
+        <w:t>For increment I in the range of 1 to the length of the dictionary being searched</w:t>
+      </w:r>
+    </w:p>
+    <w:p>
+      <w:pPr>
+        <w:rPr>
+          <w:sz w:val="16"/>
+          <w:szCs w:val="16"/>
+        </w:rPr>
+      </w:pPr>
+      <w:r>
+        <w:rPr>
+          <w:sz w:val="16"/>
+          <w:szCs w:val="16"/>
+        </w:rPr>
+        <w:tab/>
+      </w:r>
+      <w:r>
+        <w:rPr>
+          <w:sz w:val="16"/>
+          <w:szCs w:val="16"/>
+        </w:rPr>
+        <w:tab/>
+      </w:r>
+      <w:r>
+        <w:rPr>
+          <w:sz w:val="16"/>
+          <w:szCs w:val="16"/>
+        </w:rPr>
+        <w:tab/>
+      </w:r>
+      <w:r>
+        <w:rPr>
+          <w:sz w:val="16"/>
+          <w:szCs w:val="16"/>
+        </w:rPr>
+        <w:tab/>
+        <w:t>Capitalise each word in the list</w:t>
+      </w:r>
+    </w:p>
+    <w:p>
+      <w:pPr>
+        <w:rPr>
+          <w:sz w:val="16"/>
+          <w:szCs w:val="16"/>
+        </w:rPr>
+      </w:pPr>
+      <w:r>
+        <w:rPr>
+          <w:sz w:val="16"/>
+          <w:szCs w:val="16"/>
+        </w:rPr>
+        <w:tab/>
+      </w:r>
+      <w:r>
+        <w:rPr>
+          <w:sz w:val="16"/>
+          <w:szCs w:val="16"/>
+        </w:rPr>
+        <w:tab/>
+      </w:r>
+      <w:r>
+        <w:rPr>
+          <w:sz w:val="16"/>
+          <w:szCs w:val="16"/>
+        </w:rPr>
+        <w:tab/>
+      </w:r>
+      <w:r>
+        <w:rPr>
+          <w:sz w:val="16"/>
+          <w:szCs w:val="16"/>
+        </w:rPr>
+        <w:tab/>
+      </w:r>
+      <w:r>
+        <w:rPr>
+          <w:sz w:val="16"/>
+          <w:szCs w:val="16"/>
+        </w:rPr>
+        <w:tab/>
+        <w:t>Increment through and check each word in the list against the dictionary</w:t>
+      </w:r>
+    </w:p>
+    <w:p>
+      <w:pPr>
+        <w:rPr>
+          <w:sz w:val="16"/>
+          <w:szCs w:val="16"/>
+        </w:rPr>
+      </w:pPr>
+      <w:r>
+        <w:rPr>
+          <w:sz w:val="16"/>
+          <w:szCs w:val="16"/>
+        </w:rPr>
+        <w:tab/>
+      </w:r>
+      <w:r>
+        <w:rPr>
+          <w:sz w:val="16"/>
+          <w:szCs w:val="16"/>
+        </w:rPr>
+        <w:tab/>
+      </w:r>
+      <w:r>
+        <w:rPr>
+          <w:sz w:val="16"/>
+          <w:szCs w:val="16"/>
+        </w:rPr>
+        <w:tab/>
+      </w:r>
+      <w:r>
+        <w:rPr>
+          <w:sz w:val="16"/>
+          <w:szCs w:val="16"/>
+        </w:rPr>
+        <w:tab/>
+      </w:r>
+      <w:r>
+        <w:rPr>
+          <w:sz w:val="16"/>
+          <w:szCs w:val="16"/>
+        </w:rPr>
+        <w:tab/>
+      </w:r>
+      <w:r>
+        <w:rPr>
+          <w:sz w:val="16"/>
+          <w:szCs w:val="16"/>
+        </w:rPr>
+        <w:t>Ask if the user wants to see results</w:t>
+      </w:r>
+    </w:p>
+    <w:p>
+      <w:pPr>
+        <w:rPr>
+          <w:sz w:val="16"/>
+          <w:szCs w:val="16"/>
+        </w:rPr>
+      </w:pPr>
+      <w:r>
+        <w:rPr>
+          <w:sz w:val="16"/>
+          <w:szCs w:val="16"/>
+        </w:rPr>
+        <w:tab/>
+      </w:r>
+      <w:r>
+        <w:rPr>
+          <w:sz w:val="16"/>
+          <w:szCs w:val="16"/>
+        </w:rPr>
+        <w:tab/>
+      </w:r>
+      <w:r>
+        <w:rPr>
+          <w:sz w:val="16"/>
+          <w:szCs w:val="16"/>
+        </w:rPr>
+        <w:tab/>
+      </w:r>
+      <w:r>
+        <w:rPr>
+          <w:sz w:val="16"/>
+          <w:szCs w:val="16"/>
+        </w:rPr>
+        <w:tab/>
+      </w:r>
+      <w:r>
+        <w:rPr>
+          <w:sz w:val="16"/>
+          <w:szCs w:val="16"/>
+        </w:rPr>
+        <w:tab/>
+        <w:t>If yes, print the results, otherwise print search complete</w:t>
+      </w:r>
+    </w:p>
+    <w:p>
+      <w:pPr>
+        <w:ind w:left="2880" w:firstLine="720"/>
+        <w:rPr>
+          <w:sz w:val="16"/>
+          <w:szCs w:val="16"/>
+        </w:rPr>
+      </w:pPr>
+      <w:r>
+        <w:rPr>
+          <w:sz w:val="16"/>
+          <w:szCs w:val="16"/>
+        </w:rPr>
+        <w:t>Append this to a new list (not currently done, might not be needed)</w:t>
+      </w:r>
+    </w:p>
+    <w:p>
+      <w:pPr>
+        <w:ind w:left="2880" w:firstLine="720"/>
+        <w:rPr>
+          <w:sz w:val="16"/>
+          <w:szCs w:val="16"/>
+        </w:rPr>
+      </w:pPr>
+    </w:p>
+    <w:p>
+      <w:pPr>
+        <w:ind w:left="2880" w:firstLine="720"/>
+        <w:rPr>
+          <w:sz w:val="16"/>
+          <w:szCs w:val="16"/>
+        </w:rPr>
+      </w:pPr>
+    </w:p>
+    <w:p>
+      <w:pPr>
+        <w:ind w:left="2880" w:firstLine="720"/>
+        <w:rPr>
+          <w:sz w:val="16"/>
+          <w:szCs w:val="16"/>
+        </w:rPr>
+      </w:pPr>
+    </w:p>
+    <w:p>
+      <w:pPr>
+        <w:ind w:left="2880" w:firstLine="720"/>
+        <w:rPr>
+          <w:sz w:val="16"/>
+          <w:szCs w:val="16"/>
+        </w:rPr>
+      </w:pPr>
+    </w:p>
+    <w:p>
+      <w:pPr>
+        <w:ind w:left="2880" w:firstLine="720"/>
+        <w:rPr>
+          <w:sz w:val="16"/>
+          <w:szCs w:val="16"/>
+        </w:rPr>
+      </w:pPr>
+    </w:p>
+    <w:p>
+      <w:pPr>
+        <w:ind w:left="2880" w:firstLine="720"/>
+        <w:rPr>
+          <w:sz w:val="16"/>
+          <w:szCs w:val="16"/>
+        </w:rPr>
+      </w:pPr>
+    </w:p>
+    <w:p>
+      <w:pPr>
+        <w:ind w:left="2880" w:firstLine="720"/>
+        <w:rPr>
+          <w:sz w:val="16"/>
+          <w:szCs w:val="16"/>
+        </w:rPr>
+      </w:pPr>
+    </w:p>
+    <w:p>
+      <w:pPr>
+        <w:ind w:left="2880" w:firstLine="720"/>
+        <w:rPr>
+          <w:sz w:val="16"/>
+          <w:szCs w:val="16"/>
+        </w:rPr>
+      </w:pPr>
+    </w:p>
+    <w:p>
+      <w:pPr>
+        <w:ind w:left="2880" w:firstLine="720"/>
+        <w:rPr>
+          <w:sz w:val="16"/>
+          <w:szCs w:val="16"/>
+        </w:rPr>
+      </w:pPr>
+    </w:p>
+    <w:p>
+      <w:pPr>
+        <w:ind w:left="2880" w:firstLine="720"/>
+        <w:rPr>
+          <w:sz w:val="16"/>
+          <w:szCs w:val="16"/>
+        </w:rPr>
+      </w:pPr>
+    </w:p>
+    <w:p>
+      <w:pPr>
+        <w:ind w:left="2880" w:firstLine="720"/>
+        <w:rPr>
+          <w:sz w:val="16"/>
+          <w:szCs w:val="16"/>
+        </w:rPr>
+      </w:pPr>
+    </w:p>
+    <w:p>
+      <w:pPr>
+        <w:rPr>
+          <w:b/>
+          <w:bCs/>
+          <w:sz w:val="16"/>
+          <w:szCs w:val="16"/>
+        </w:rPr>
+      </w:pPr>
+      <w:r>
+        <w:rPr>
+          <w:b/>
+          <w:bCs/>
+          <w:sz w:val="16"/>
+          <w:szCs w:val="16"/>
+        </w:rPr>
+        <w:lastRenderedPageBreak/>
+        <w:t xml:space="preserve">Class Similarity metric – take a list and two ids as input </w:t>
+      </w:r>
+    </w:p>
+    <w:p>
+      <w:pPr>
+        <w:rPr>
+          <w:sz w:val="16"/>
+          <w:szCs w:val="16"/>
+        </w:rPr>
+      </w:pPr>
+      <w:r>
+        <w:rPr>
+          <w:b/>
+          <w:bCs/>
+          <w:sz w:val="16"/>
+          <w:szCs w:val="16"/>
+        </w:rPr>
+        <w:tab/>
+      </w:r>
+      <w:r>
+        <w:rPr>
+          <w:sz w:val="16"/>
+          <w:szCs w:val="16"/>
+        </w:rPr>
+        <w:t>Initialise the class, take in a list, and two ids</w:t>
+      </w:r>
+    </w:p>
+    <w:p>
+      <w:pPr>
+        <w:rPr>
+          <w:sz w:val="16"/>
+          <w:szCs w:val="16"/>
+        </w:rPr>
+      </w:pPr>
+      <w:r>
+        <w:rPr>
+          <w:sz w:val="16"/>
+          <w:szCs w:val="16"/>
+        </w:rPr>
+        <w:tab/>
+      </w:r>
+      <w:r>
+        <w:rPr>
+          <w:sz w:val="16"/>
+          <w:szCs w:val="16"/>
+        </w:rPr>
+        <w:tab/>
+        <w:t>Assign the values</w:t>
+      </w:r>
+    </w:p>
+    <w:p>
+      <w:pPr>
         <w:rPr>
           <w:b/>
           <w:bCs/>
@@ -8170,316 +8928,15 @@
           <w:sz w:val="16"/>
           <w:szCs w:val="16"/>
         </w:rPr>
-        <w:t>Define a to dictionary method</w:t>
-      </w:r>
-    </w:p>
-    <w:p>
-      <w:pPr>
-        <w:rPr>
-          <w:sz w:val="16"/>
-          <w:szCs w:val="16"/>
-        </w:rPr>
-      </w:pPr>
-      <w:r>
-        <w:rPr>
-          <w:sz w:val="16"/>
-          <w:szCs w:val="16"/>
-        </w:rPr>
-        <w:tab/>
-      </w:r>
-      <w:r>
-        <w:rPr>
-          <w:sz w:val="16"/>
-          <w:szCs w:val="16"/>
-        </w:rPr>
-        <w:tab/>
-        <w:t xml:space="preserve">Return a </w:t>
-      </w:r>
-      <w:proofErr w:type="spellStart"/>
-      <w:r>
-        <w:rPr>
-          <w:sz w:val="16"/>
-          <w:szCs w:val="16"/>
-        </w:rPr>
-        <w:t>dataframe</w:t>
-      </w:r>
-      <w:proofErr w:type="spellEnd"/>
-      <w:r>
-        <w:rPr>
-          <w:sz w:val="16"/>
-          <w:szCs w:val="16"/>
-        </w:rPr>
-        <w:t xml:space="preserve"> f</w:t>
-      </w:r>
-      <w:r>
-        <w:rPr>
-          <w:sz w:val="16"/>
-          <w:szCs w:val="16"/>
-        </w:rPr>
-        <w:t>riendly format that includes the 11 features to be used for calculations</w:t>
-      </w:r>
-    </w:p>
-    <w:p>
-      <w:pPr>
-        <w:rPr>
-          <w:b/>
-          <w:bCs/>
-          <w:sz w:val="16"/>
-          <w:szCs w:val="16"/>
-        </w:rPr>
-      </w:pPr>
-      <w:r>
-        <w:rPr>
-          <w:b/>
-          <w:bCs/>
-          <w:sz w:val="16"/>
-          <w:szCs w:val="16"/>
-        </w:rPr>
-        <w:t>Class File Loader</w:t>
-      </w:r>
-    </w:p>
-    <w:p>
-      <w:pPr>
-        <w:rPr>
-          <w:sz w:val="16"/>
-          <w:szCs w:val="16"/>
-        </w:rPr>
-      </w:pPr>
-      <w:r>
-        <w:rPr>
-          <w:b/>
-          <w:bCs/>
-          <w:sz w:val="16"/>
-          <w:szCs w:val="16"/>
-        </w:rPr>
-        <w:tab/>
-      </w:r>
-      <w:r>
-        <w:rPr>
-          <w:sz w:val="16"/>
-          <w:szCs w:val="16"/>
-        </w:rPr>
-        <w:t xml:space="preserve">Initialise the </w:t>
-      </w:r>
-      <w:r>
-        <w:rPr>
-          <w:sz w:val="16"/>
-          <w:szCs w:val="16"/>
-        </w:rPr>
-        <w:t>class, with a</w:t>
-      </w:r>
-      <w:r>
-        <w:rPr>
-          <w:sz w:val="16"/>
-          <w:szCs w:val="16"/>
-        </w:rPr>
-        <w:t>n</w:t>
-      </w:r>
-      <w:r>
-        <w:rPr>
-          <w:sz w:val="16"/>
-          <w:szCs w:val="16"/>
-        </w:rPr>
-        <w:t xml:space="preserve"> empty list and the csv file name</w:t>
-      </w:r>
-    </w:p>
-    <w:p>
-      <w:pPr>
-        <w:rPr>
-          <w:sz w:val="16"/>
-          <w:szCs w:val="16"/>
-        </w:rPr>
-      </w:pPr>
-      <w:r>
-        <w:tab/>
-      </w:r>
-      <w:r>
-        <w:rPr>
-          <w:sz w:val="16"/>
-          <w:szCs w:val="16"/>
-        </w:rPr>
-        <w:t>Method to read the file</w:t>
-      </w:r>
-      <w:r>
-        <w:rPr>
-          <w:sz w:val="16"/>
-          <w:szCs w:val="16"/>
-        </w:rPr>
-        <w:t>, take the values and assign them to the list</w:t>
-      </w:r>
-      <w:r>
-        <w:rPr>
-          <w:sz w:val="16"/>
-          <w:szCs w:val="16"/>
-        </w:rPr>
-        <w:t xml:space="preserve"> and append that using the track class</w:t>
-      </w:r>
-    </w:p>
-    <w:p>
-      <w:pPr>
-        <w:rPr>
-          <w:sz w:val="16"/>
-          <w:szCs w:val="16"/>
-        </w:rPr>
-      </w:pPr>
-      <w:r>
-        <w:rPr>
-          <w:sz w:val="16"/>
-          <w:szCs w:val="16"/>
-        </w:rPr>
-        <w:tab/>
-      </w:r>
-      <w:r>
-        <w:rPr>
-          <w:sz w:val="16"/>
-          <w:szCs w:val="16"/>
-        </w:rPr>
-        <w:tab/>
-        <w:t xml:space="preserve">Return the list, so it can be instantiated </w:t>
-      </w:r>
-    </w:p>
-    <w:p>
-      <w:pPr>
-        <w:rPr>
-          <w:sz w:val="16"/>
-          <w:szCs w:val="14"/>
-        </w:rPr>
-      </w:pPr>
-    </w:p>
-    <w:p>
-      <w:pPr>
-        <w:rPr>
-          <w:sz w:val="16"/>
-          <w:szCs w:val="14"/>
-        </w:rPr>
-      </w:pPr>
-    </w:p>
-    <w:p>
-      <w:pPr>
-        <w:rPr>
-          <w:sz w:val="16"/>
-          <w:szCs w:val="14"/>
-        </w:rPr>
-      </w:pPr>
-    </w:p>
-    <w:p>
-      <w:pPr>
-        <w:rPr>
-          <w:sz w:val="16"/>
-          <w:szCs w:val="14"/>
-        </w:rPr>
-      </w:pPr>
-    </w:p>
-    <w:p>
-      <w:pPr>
-        <w:rPr>
-          <w:sz w:val="16"/>
-          <w:szCs w:val="14"/>
-        </w:rPr>
-      </w:pPr>
-    </w:p>
-    <w:p>
-      <w:pPr>
-        <w:rPr>
-          <w:sz w:val="16"/>
-          <w:szCs w:val="14"/>
-        </w:rPr>
-      </w:pPr>
-    </w:p>
-    <w:p>
-      <w:pPr>
-        <w:rPr>
-          <w:sz w:val="16"/>
-          <w:szCs w:val="14"/>
-        </w:rPr>
-      </w:pPr>
-    </w:p>
-    <w:p>
-      <w:pPr>
-        <w:pStyle w:val="Heading4"/>
-      </w:pPr>
-      <w:r>
-        <w:lastRenderedPageBreak/>
-        <w:t>Similarity module</w:t>
-      </w:r>
-    </w:p>
-    <w:p>
-      <w:pPr>
-        <w:rPr>
-          <w:b/>
-          <w:bCs/>
-          <w:sz w:val="16"/>
-          <w:szCs w:val="16"/>
-        </w:rPr>
-      </w:pPr>
-      <w:r>
-        <w:rPr>
-          <w:b/>
-          <w:bCs/>
-          <w:sz w:val="16"/>
-          <w:szCs w:val="16"/>
-        </w:rPr>
-        <w:t>Class Searcher</w:t>
-      </w:r>
-      <w:r>
-        <w:rPr>
-          <w:b/>
-          <w:bCs/>
-          <w:sz w:val="16"/>
-          <w:szCs w:val="16"/>
-        </w:rPr>
-        <w:t xml:space="preserve"> – take a list as an input</w:t>
-      </w:r>
-    </w:p>
-    <w:p>
-      <w:pPr>
-        <w:rPr>
-          <w:sz w:val="16"/>
-          <w:szCs w:val="16"/>
-        </w:rPr>
-      </w:pPr>
-      <w:r>
-        <w:rPr>
-          <w:b/>
-          <w:bCs/>
-          <w:sz w:val="16"/>
-          <w:szCs w:val="16"/>
-        </w:rPr>
-        <w:tab/>
-      </w:r>
-      <w:r>
-        <w:rPr>
-          <w:sz w:val="16"/>
-          <w:szCs w:val="16"/>
-        </w:rPr>
-        <w:t>Initialise the class with a list as the input</w:t>
-      </w:r>
-    </w:p>
-    <w:p>
-      <w:pPr>
-        <w:rPr>
-          <w:sz w:val="16"/>
-          <w:szCs w:val="16"/>
-        </w:rPr>
-      </w:pPr>
-      <w:r>
-        <w:rPr>
-          <w:sz w:val="16"/>
-          <w:szCs w:val="16"/>
-        </w:rPr>
-        <w:tab/>
-      </w:r>
-      <w:r>
-        <w:rPr>
-          <w:sz w:val="16"/>
-          <w:szCs w:val="16"/>
-        </w:rPr>
-        <w:tab/>
-        <w:t>Assign the values</w:t>
-      </w:r>
-    </w:p>
-    <w:p>
-      <w:pPr>
+      </w:pPr>
+      <w:r>
+        <w:rPr>
+          <w:sz w:val="16"/>
+          <w:szCs w:val="16"/>
+        </w:rPr>
+        <w:tab/>
+      </w:r>
+      <w:r>
         <w:rPr>
           <w:b/>
           <w:bCs/>
@@ -8488,13 +8945,7 @@
           <w:sz w:val="16"/>
           <w:szCs w:val="16"/>
         </w:rPr>
-      </w:pPr>
-      <w:r>
-        <w:rPr>
-          <w:sz w:val="16"/>
-          <w:szCs w:val="16"/>
-        </w:rPr>
-        <w:tab/>
+        <w:t xml:space="preserve">Method </w:t>
       </w:r>
       <w:r>
         <w:rPr>
@@ -8505,373 +8956,36 @@
           <w:sz w:val="16"/>
           <w:szCs w:val="16"/>
         </w:rPr>
-        <w:t>Method search artist</w:t>
-      </w:r>
-    </w:p>
-    <w:p>
-      <w:pPr>
-        <w:rPr>
-          <w:sz w:val="16"/>
-          <w:szCs w:val="16"/>
-        </w:rPr>
-      </w:pPr>
-      <w:r>
-        <w:rPr>
-          <w:sz w:val="16"/>
-          <w:szCs w:val="16"/>
-        </w:rPr>
-        <w:tab/>
-      </w:r>
-      <w:r>
-        <w:rPr>
-          <w:sz w:val="16"/>
-          <w:szCs w:val="16"/>
-        </w:rPr>
-        <w:tab/>
-      </w:r>
-      <w:r>
-        <w:rPr>
-          <w:sz w:val="16"/>
-          <w:szCs w:val="16"/>
-        </w:rPr>
-        <w:t>Take the first name from the user as a string</w:t>
-      </w:r>
-    </w:p>
-    <w:p>
-      <w:pPr>
-        <w:rPr>
-          <w:sz w:val="16"/>
-          <w:szCs w:val="16"/>
-        </w:rPr>
-      </w:pPr>
-      <w:r>
-        <w:rPr>
-          <w:sz w:val="16"/>
-          <w:szCs w:val="16"/>
-        </w:rPr>
-        <w:tab/>
-      </w:r>
-      <w:r>
-        <w:rPr>
-          <w:sz w:val="16"/>
-          <w:szCs w:val="16"/>
-        </w:rPr>
-        <w:tab/>
-      </w:r>
-      <w:r>
-        <w:rPr>
-          <w:sz w:val="16"/>
-          <w:szCs w:val="16"/>
-        </w:rPr>
-        <w:t>Take the second name from the user as a string</w:t>
-      </w:r>
-    </w:p>
-    <w:p>
-      <w:pPr>
-        <w:rPr>
-          <w:sz w:val="16"/>
-          <w:szCs w:val="16"/>
-        </w:rPr>
-      </w:pPr>
-      <w:r>
-        <w:rPr>
-          <w:sz w:val="16"/>
-          <w:szCs w:val="16"/>
-        </w:rPr>
-        <w:tab/>
-      </w:r>
-      <w:r>
-        <w:rPr>
-          <w:sz w:val="16"/>
-          <w:szCs w:val="16"/>
-        </w:rPr>
-        <w:tab/>
-      </w:r>
-      <w:r>
-        <w:rPr>
-          <w:sz w:val="16"/>
-          <w:szCs w:val="16"/>
-        </w:rPr>
-        <w:t>Take the feature name from the user as a string</w:t>
-      </w:r>
-    </w:p>
-    <w:p>
-      <w:pPr>
-        <w:rPr>
-          <w:sz w:val="16"/>
-          <w:szCs w:val="16"/>
-        </w:rPr>
-      </w:pPr>
-      <w:r>
-        <w:rPr>
-          <w:sz w:val="16"/>
-          <w:szCs w:val="16"/>
-        </w:rPr>
-        <w:tab/>
-      </w:r>
-      <w:r>
-        <w:rPr>
-          <w:sz w:val="16"/>
-          <w:szCs w:val="16"/>
-        </w:rPr>
-        <w:tab/>
-      </w:r>
-      <w:r>
-        <w:rPr>
-          <w:sz w:val="16"/>
-          <w:szCs w:val="16"/>
-        </w:rPr>
-        <w:t xml:space="preserve">Create </w:t>
-      </w:r>
-      <w:r>
-        <w:rPr>
-          <w:sz w:val="16"/>
-          <w:szCs w:val="16"/>
-        </w:rPr>
-        <w:t>empty lists for results</w:t>
-      </w:r>
-    </w:p>
-    <w:p>
-      <w:pPr>
-        <w:rPr>
-          <w:sz w:val="16"/>
-          <w:szCs w:val="16"/>
-        </w:rPr>
-      </w:pPr>
-      <w:r>
-        <w:rPr>
-          <w:sz w:val="16"/>
-          <w:szCs w:val="16"/>
-        </w:rPr>
-        <w:tab/>
-      </w:r>
-      <w:r>
-        <w:rPr>
-          <w:sz w:val="16"/>
-          <w:szCs w:val="16"/>
-        </w:rPr>
-        <w:tab/>
-      </w:r>
-      <w:r>
-        <w:rPr>
-          <w:sz w:val="16"/>
-          <w:szCs w:val="16"/>
-        </w:rPr>
-        <w:t>For increment I in the range of 1 to the overall length of the artist features dictionary</w:t>
-      </w:r>
-    </w:p>
-    <w:p>
-      <w:pPr>
-        <w:rPr>
-          <w:sz w:val="16"/>
-          <w:szCs w:val="16"/>
-        </w:rPr>
-      </w:pPr>
-      <w:r>
-        <w:rPr>
-          <w:sz w:val="16"/>
-          <w:szCs w:val="16"/>
-        </w:rPr>
-        <w:tab/>
-      </w:r>
-      <w:r>
-        <w:rPr>
-          <w:sz w:val="16"/>
-          <w:szCs w:val="16"/>
-        </w:rPr>
-        <w:tab/>
-      </w:r>
-      <w:r>
-        <w:rPr>
-          <w:sz w:val="16"/>
-          <w:szCs w:val="16"/>
-        </w:rPr>
-        <w:tab/>
-      </w:r>
-      <w:r>
-        <w:rPr>
-          <w:sz w:val="16"/>
-          <w:szCs w:val="16"/>
-        </w:rPr>
-        <w:t>If the names entered are in the dictionary at the key for artist names</w:t>
-      </w:r>
-    </w:p>
-    <w:p>
-      <w:pPr>
-        <w:rPr>
-          <w:sz w:val="16"/>
-          <w:szCs w:val="16"/>
-        </w:rPr>
-      </w:pPr>
-      <w:r>
-        <w:rPr>
-          <w:sz w:val="16"/>
-          <w:szCs w:val="16"/>
-        </w:rPr>
-        <w:tab/>
-      </w:r>
-      <w:r>
-        <w:rPr>
-          <w:sz w:val="16"/>
-          <w:szCs w:val="16"/>
-        </w:rPr>
-        <w:tab/>
-      </w:r>
-      <w:r>
-        <w:rPr>
-          <w:sz w:val="16"/>
-          <w:szCs w:val="16"/>
-        </w:rPr>
-        <w:tab/>
-      </w:r>
-      <w:r>
-        <w:rPr>
-          <w:sz w:val="16"/>
-          <w:szCs w:val="16"/>
-        </w:rPr>
-        <w:tab/>
-        <w:t>Append the feature from the song that was matched with the artist</w:t>
-      </w:r>
-    </w:p>
-    <w:p>
-      <w:pPr>
-        <w:rPr>
-          <w:sz w:val="16"/>
-          <w:szCs w:val="16"/>
-        </w:rPr>
-      </w:pPr>
-      <w:r>
-        <w:rPr>
-          <w:sz w:val="16"/>
-          <w:szCs w:val="16"/>
-        </w:rPr>
-        <w:tab/>
-      </w:r>
-      <w:r>
-        <w:rPr>
-          <w:sz w:val="16"/>
-          <w:szCs w:val="16"/>
-        </w:rPr>
-        <w:tab/>
-      </w:r>
-      <w:r>
-        <w:rPr>
-          <w:sz w:val="16"/>
-          <w:szCs w:val="16"/>
-        </w:rPr>
-        <w:tab/>
-      </w:r>
-      <w:r>
-        <w:rPr>
-          <w:sz w:val="16"/>
-          <w:szCs w:val="16"/>
-        </w:rPr>
-        <w:t>If the length of the list result is empty</w:t>
-      </w:r>
-    </w:p>
-    <w:p>
-      <w:pPr>
-        <w:rPr>
-          <w:sz w:val="16"/>
-          <w:szCs w:val="16"/>
-        </w:rPr>
-      </w:pPr>
-      <w:r>
-        <w:rPr>
-          <w:sz w:val="16"/>
-          <w:szCs w:val="16"/>
-        </w:rPr>
-        <w:tab/>
-      </w:r>
-      <w:r>
-        <w:rPr>
-          <w:sz w:val="16"/>
-          <w:szCs w:val="16"/>
-        </w:rPr>
-        <w:tab/>
-      </w:r>
-      <w:r>
-        <w:rPr>
-          <w:sz w:val="16"/>
-          <w:szCs w:val="16"/>
-        </w:rPr>
-        <w:tab/>
-      </w:r>
-      <w:r>
-        <w:rPr>
-          <w:sz w:val="16"/>
-          <w:szCs w:val="16"/>
-        </w:rPr>
-        <w:tab/>
-        <w:t>Return nothing</w:t>
-      </w:r>
-    </w:p>
-    <w:p>
-      <w:pPr>
-        <w:ind w:left="2160"/>
-        <w:rPr>
-          <w:sz w:val="16"/>
-          <w:szCs w:val="16"/>
-        </w:rPr>
-      </w:pPr>
-      <w:r>
-        <w:rPr>
-          <w:sz w:val="16"/>
-          <w:szCs w:val="16"/>
-        </w:rPr>
-        <w:t>Else the dictionary takes the first name and surname initial as the new key and takes the results from the appended list</w:t>
-      </w:r>
-    </w:p>
-    <w:p>
-      <w:pPr>
-        <w:ind w:left="1440" w:firstLine="720"/>
-        <w:rPr>
-          <w:sz w:val="16"/>
-          <w:szCs w:val="16"/>
-        </w:rPr>
-      </w:pPr>
-      <w:r>
-        <w:rPr>
-          <w:sz w:val="16"/>
-          <w:szCs w:val="16"/>
-        </w:rPr>
-        <w:t>Ask if the user wants to see results</w:t>
-      </w:r>
-    </w:p>
-    <w:p>
-      <w:pPr>
-        <w:rPr>
-          <w:sz w:val="16"/>
-          <w:szCs w:val="16"/>
-        </w:rPr>
-      </w:pPr>
-      <w:r>
-        <w:rPr>
-          <w:sz w:val="16"/>
-          <w:szCs w:val="16"/>
-        </w:rPr>
-        <w:tab/>
-      </w:r>
-      <w:r>
-        <w:rPr>
-          <w:sz w:val="16"/>
-          <w:szCs w:val="16"/>
-        </w:rPr>
-        <w:tab/>
-      </w:r>
-      <w:r>
-        <w:rPr>
-          <w:sz w:val="16"/>
-          <w:szCs w:val="16"/>
-        </w:rPr>
-        <w:tab/>
-      </w:r>
-      <w:r>
-        <w:rPr>
-          <w:sz w:val="16"/>
-          <w:szCs w:val="16"/>
-        </w:rPr>
-        <w:t>If yes, print the results, otherwise print search complete</w:t>
+        <w:t>Euclidean</w:t>
+      </w:r>
+    </w:p>
+    <w:p>
+      <w:pPr>
+        <w:rPr>
+          <w:sz w:val="16"/>
+          <w:szCs w:val="16"/>
+        </w:rPr>
+      </w:pPr>
+      <w:r>
+        <w:rPr>
+          <w:sz w:val="16"/>
+          <w:szCs w:val="16"/>
+        </w:rPr>
+        <w:tab/>
+      </w:r>
+      <w:r>
+        <w:rPr>
+          <w:sz w:val="16"/>
+          <w:szCs w:val="16"/>
+        </w:rPr>
+        <w:tab/>
+      </w:r>
+      <w:r>
+        <w:rPr>
+          <w:sz w:val="16"/>
+          <w:szCs w:val="16"/>
+        </w:rPr>
+        <w:t>Take the two entries and apply the Euclidean formula, return the result</w:t>
       </w:r>
     </w:p>
     <w:p>
@@ -8887,13 +9001,6 @@
       </w:pPr>
       <w:r>
         <w:rPr>
-          <w:sz w:val="16"/>
-          <w:szCs w:val="16"/>
-        </w:rPr>
-        <w:tab/>
-      </w:r>
-      <w:r>
-        <w:rPr>
           <w:b/>
           <w:bCs/>
           <w:i/>
@@ -8901,30 +9008,8 @@
           <w:sz w:val="16"/>
           <w:szCs w:val="16"/>
         </w:rPr>
-        <w:t>Method search song</w:t>
-      </w:r>
-    </w:p>
-    <w:p>
-      <w:pPr>
-        <w:ind w:left="720"/>
-        <w:rPr>
-          <w:sz w:val="16"/>
-          <w:szCs w:val="16"/>
-        </w:rPr>
-      </w:pPr>
-      <w:r>
-        <w:rPr>
-          <w:sz w:val="16"/>
-          <w:szCs w:val="16"/>
-        </w:rPr>
-        <w:tab/>
-      </w:r>
-      <w:r>
-        <w:rPr>
-          <w:sz w:val="16"/>
-          <w:szCs w:val="16"/>
-        </w:rPr>
-        <w:t>Take the input from the user of a word that they want to find from the song they are looking for</w:t>
+        <w:tab/>
+        <w:t>Method Manhattan</w:t>
       </w:r>
     </w:p>
     <w:p>
@@ -8940,534 +9025,7 @@
           <w:sz w:val="16"/>
           <w:szCs w:val="16"/>
         </w:rPr>
-        <w:t>Strip away any whitespace at the end of the input</w:t>
-      </w:r>
-    </w:p>
-    <w:p>
-      <w:pPr>
-        <w:ind w:left="720" w:firstLine="720"/>
-        <w:rPr>
-          <w:sz w:val="16"/>
-          <w:szCs w:val="16"/>
-        </w:rPr>
-      </w:pPr>
-      <w:r>
-        <w:rPr>
-          <w:sz w:val="16"/>
-          <w:szCs w:val="16"/>
-        </w:rPr>
-        <w:t>Split the values of the input by the space to create a list of words</w:t>
-      </w:r>
-    </w:p>
-    <w:p>
-      <w:pPr>
-        <w:ind w:left="720" w:firstLine="720"/>
-        <w:rPr>
-          <w:sz w:val="16"/>
-          <w:szCs w:val="16"/>
-        </w:rPr>
-      </w:pPr>
-      <w:r>
-        <w:rPr>
-          <w:sz w:val="16"/>
-          <w:szCs w:val="16"/>
-        </w:rPr>
-        <w:t>If the length of the input equals 1, then we must have only one word as out input</w:t>
-      </w:r>
-    </w:p>
-    <w:p>
-      <w:pPr>
-        <w:ind w:firstLine="720"/>
-        <w:rPr>
-          <w:sz w:val="16"/>
-          <w:szCs w:val="16"/>
-        </w:rPr>
-      </w:pPr>
-      <w:r>
-        <w:rPr>
-          <w:sz w:val="16"/>
-          <w:szCs w:val="16"/>
-        </w:rPr>
-        <w:tab/>
-      </w:r>
-      <w:r>
-        <w:rPr>
-          <w:sz w:val="16"/>
-          <w:szCs w:val="16"/>
-        </w:rPr>
-        <w:tab/>
-        <w:t>Join the input word back together so it removes it from a list</w:t>
-      </w:r>
-    </w:p>
-    <w:p>
-      <w:pPr>
-        <w:ind w:firstLine="720"/>
-        <w:rPr>
-          <w:sz w:val="16"/>
-          <w:szCs w:val="16"/>
-        </w:rPr>
-      </w:pPr>
-      <w:r>
-        <w:rPr>
-          <w:sz w:val="16"/>
-          <w:szCs w:val="16"/>
-        </w:rPr>
-        <w:tab/>
-      </w:r>
-      <w:r>
-        <w:rPr>
-          <w:sz w:val="16"/>
-          <w:szCs w:val="16"/>
-        </w:rPr>
-        <w:tab/>
-        <w:t>For increment I in the range of 1 to the length of the dictionary being searched</w:t>
-      </w:r>
-    </w:p>
-    <w:p>
-      <w:pPr>
-        <w:ind w:firstLine="720"/>
-        <w:rPr>
-          <w:sz w:val="16"/>
-          <w:szCs w:val="16"/>
-        </w:rPr>
-      </w:pPr>
-      <w:r>
-        <w:rPr>
-          <w:sz w:val="16"/>
-          <w:szCs w:val="16"/>
-        </w:rPr>
-        <w:tab/>
-      </w:r>
-      <w:r>
-        <w:rPr>
-          <w:sz w:val="16"/>
-          <w:szCs w:val="16"/>
-        </w:rPr>
-        <w:tab/>
-      </w:r>
-      <w:r>
-        <w:rPr>
-          <w:sz w:val="16"/>
-          <w:szCs w:val="16"/>
-        </w:rPr>
-        <w:tab/>
-        <w:t>Append this to a new list (not currently done, might not be needed)</w:t>
-      </w:r>
-    </w:p>
-    <w:p>
-      <w:pPr>
-        <w:rPr>
-          <w:sz w:val="16"/>
-          <w:szCs w:val="16"/>
-        </w:rPr>
-      </w:pPr>
-      <w:r>
-        <w:rPr>
-          <w:sz w:val="16"/>
-          <w:szCs w:val="16"/>
-        </w:rPr>
-        <w:tab/>
-      </w:r>
-      <w:r>
-        <w:rPr>
-          <w:sz w:val="16"/>
-          <w:szCs w:val="16"/>
-        </w:rPr>
-        <w:tab/>
-      </w:r>
-      <w:r>
-        <w:rPr>
-          <w:sz w:val="16"/>
-          <w:szCs w:val="16"/>
-        </w:rPr>
-        <w:t>Else there are more than 1 word in the entry</w:t>
-      </w:r>
-    </w:p>
-    <w:p>
-      <w:pPr>
-        <w:rPr>
-          <w:sz w:val="16"/>
-          <w:szCs w:val="16"/>
-        </w:rPr>
-      </w:pPr>
-      <w:r>
-        <w:rPr>
-          <w:sz w:val="16"/>
-          <w:szCs w:val="16"/>
-        </w:rPr>
-        <w:tab/>
-      </w:r>
-      <w:r>
-        <w:rPr>
-          <w:sz w:val="16"/>
-          <w:szCs w:val="16"/>
-        </w:rPr>
-        <w:tab/>
-      </w:r>
-      <w:r>
-        <w:rPr>
-          <w:sz w:val="16"/>
-          <w:szCs w:val="16"/>
-        </w:rPr>
-        <w:tab/>
-        <w:t>For increment I in the range of 1 to the length of the dictionary being searched</w:t>
-      </w:r>
-    </w:p>
-    <w:p>
-      <w:pPr>
-        <w:rPr>
-          <w:sz w:val="16"/>
-          <w:szCs w:val="16"/>
-        </w:rPr>
-      </w:pPr>
-      <w:r>
-        <w:rPr>
-          <w:sz w:val="16"/>
-          <w:szCs w:val="16"/>
-        </w:rPr>
-        <w:tab/>
-      </w:r>
-      <w:r>
-        <w:rPr>
-          <w:sz w:val="16"/>
-          <w:szCs w:val="16"/>
-        </w:rPr>
-        <w:tab/>
-      </w:r>
-      <w:r>
-        <w:rPr>
-          <w:sz w:val="16"/>
-          <w:szCs w:val="16"/>
-        </w:rPr>
-        <w:tab/>
-      </w:r>
-      <w:r>
-        <w:rPr>
-          <w:sz w:val="16"/>
-          <w:szCs w:val="16"/>
-        </w:rPr>
-        <w:tab/>
-        <w:t>Capitalise each word in the list</w:t>
-      </w:r>
-    </w:p>
-    <w:p>
-      <w:pPr>
-        <w:rPr>
-          <w:sz w:val="16"/>
-          <w:szCs w:val="16"/>
-        </w:rPr>
-      </w:pPr>
-      <w:r>
-        <w:rPr>
-          <w:sz w:val="16"/>
-          <w:szCs w:val="16"/>
-        </w:rPr>
-        <w:tab/>
-      </w:r>
-      <w:r>
-        <w:rPr>
-          <w:sz w:val="16"/>
-          <w:szCs w:val="16"/>
-        </w:rPr>
-        <w:tab/>
-      </w:r>
-      <w:r>
-        <w:rPr>
-          <w:sz w:val="16"/>
-          <w:szCs w:val="16"/>
-        </w:rPr>
-        <w:tab/>
-      </w:r>
-      <w:r>
-        <w:rPr>
-          <w:sz w:val="16"/>
-          <w:szCs w:val="16"/>
-        </w:rPr>
-        <w:tab/>
-      </w:r>
-      <w:r>
-        <w:rPr>
-          <w:sz w:val="16"/>
-          <w:szCs w:val="16"/>
-        </w:rPr>
-        <w:tab/>
-        <w:t>Increment through and check each word in the list against the dictionary</w:t>
-      </w:r>
-    </w:p>
-    <w:p>
-      <w:pPr>
-        <w:rPr>
-          <w:sz w:val="16"/>
-          <w:szCs w:val="16"/>
-        </w:rPr>
-      </w:pPr>
-      <w:r>
-        <w:rPr>
-          <w:sz w:val="16"/>
-          <w:szCs w:val="16"/>
-        </w:rPr>
-        <w:tab/>
-      </w:r>
-      <w:r>
-        <w:rPr>
-          <w:sz w:val="16"/>
-          <w:szCs w:val="16"/>
-        </w:rPr>
-        <w:tab/>
-      </w:r>
-      <w:r>
-        <w:rPr>
-          <w:sz w:val="16"/>
-          <w:szCs w:val="16"/>
-        </w:rPr>
-        <w:tab/>
-      </w:r>
-      <w:r>
-        <w:rPr>
-          <w:sz w:val="16"/>
-          <w:szCs w:val="16"/>
-        </w:rPr>
-        <w:tab/>
-      </w:r>
-      <w:r>
-        <w:rPr>
-          <w:sz w:val="16"/>
-          <w:szCs w:val="16"/>
-        </w:rPr>
-        <w:tab/>
-      </w:r>
-      <w:r>
-        <w:rPr>
-          <w:sz w:val="16"/>
-          <w:szCs w:val="16"/>
-        </w:rPr>
-        <w:t>Ask if the user wants to see results</w:t>
-      </w:r>
-    </w:p>
-    <w:p>
-      <w:pPr>
-        <w:rPr>
-          <w:sz w:val="16"/>
-          <w:szCs w:val="16"/>
-        </w:rPr>
-      </w:pPr>
-      <w:r>
-        <w:rPr>
-          <w:sz w:val="16"/>
-          <w:szCs w:val="16"/>
-        </w:rPr>
-        <w:tab/>
-      </w:r>
-      <w:r>
-        <w:rPr>
-          <w:sz w:val="16"/>
-          <w:szCs w:val="16"/>
-        </w:rPr>
-        <w:tab/>
-      </w:r>
-      <w:r>
-        <w:rPr>
-          <w:sz w:val="16"/>
-          <w:szCs w:val="16"/>
-        </w:rPr>
-        <w:tab/>
-      </w:r>
-      <w:r>
-        <w:rPr>
-          <w:sz w:val="16"/>
-          <w:szCs w:val="16"/>
-        </w:rPr>
-        <w:tab/>
-      </w:r>
-      <w:r>
-        <w:rPr>
-          <w:sz w:val="16"/>
-          <w:szCs w:val="16"/>
-        </w:rPr>
-        <w:tab/>
-        <w:t>If yes, print the results, otherwise print search complete</w:t>
-      </w:r>
-    </w:p>
-    <w:p>
-      <w:pPr>
-        <w:ind w:left="2880" w:firstLine="720"/>
-        <w:rPr>
-          <w:sz w:val="16"/>
-          <w:szCs w:val="16"/>
-        </w:rPr>
-      </w:pPr>
-      <w:r>
-        <w:rPr>
-          <w:sz w:val="16"/>
-          <w:szCs w:val="16"/>
-        </w:rPr>
-        <w:t>Append this to a new list (not currently done, might not be needed)</w:t>
-      </w:r>
-    </w:p>
-    <w:p>
-      <w:pPr>
-        <w:ind w:left="2880" w:firstLine="720"/>
-        <w:rPr>
-          <w:sz w:val="16"/>
-          <w:szCs w:val="16"/>
-        </w:rPr>
-      </w:pPr>
-    </w:p>
-    <w:p>
-      <w:pPr>
-        <w:ind w:left="2880" w:firstLine="720"/>
-        <w:rPr>
-          <w:sz w:val="16"/>
-          <w:szCs w:val="16"/>
-        </w:rPr>
-      </w:pPr>
-    </w:p>
-    <w:p>
-      <w:pPr>
-        <w:ind w:left="2880" w:firstLine="720"/>
-        <w:rPr>
-          <w:sz w:val="16"/>
-          <w:szCs w:val="16"/>
-        </w:rPr>
-      </w:pPr>
-    </w:p>
-    <w:p>
-      <w:pPr>
-        <w:ind w:left="2880" w:firstLine="720"/>
-        <w:rPr>
-          <w:sz w:val="16"/>
-          <w:szCs w:val="16"/>
-        </w:rPr>
-      </w:pPr>
-    </w:p>
-    <w:p>
-      <w:pPr>
-        <w:ind w:left="2880" w:firstLine="720"/>
-        <w:rPr>
-          <w:sz w:val="16"/>
-          <w:szCs w:val="16"/>
-        </w:rPr>
-      </w:pPr>
-    </w:p>
-    <w:p>
-      <w:pPr>
-        <w:ind w:left="2880" w:firstLine="720"/>
-        <w:rPr>
-          <w:sz w:val="16"/>
-          <w:szCs w:val="16"/>
-        </w:rPr>
-      </w:pPr>
-    </w:p>
-    <w:p>
-      <w:pPr>
-        <w:ind w:left="2880" w:firstLine="720"/>
-        <w:rPr>
-          <w:sz w:val="16"/>
-          <w:szCs w:val="16"/>
-        </w:rPr>
-      </w:pPr>
-    </w:p>
-    <w:p>
-      <w:pPr>
-        <w:ind w:left="2880" w:firstLine="720"/>
-        <w:rPr>
-          <w:sz w:val="16"/>
-          <w:szCs w:val="16"/>
-        </w:rPr>
-      </w:pPr>
-    </w:p>
-    <w:p>
-      <w:pPr>
-        <w:ind w:left="2880" w:firstLine="720"/>
-        <w:rPr>
-          <w:sz w:val="16"/>
-          <w:szCs w:val="16"/>
-        </w:rPr>
-      </w:pPr>
-    </w:p>
-    <w:p>
-      <w:pPr>
-        <w:ind w:left="2880" w:firstLine="720"/>
-        <w:rPr>
-          <w:sz w:val="16"/>
-          <w:szCs w:val="16"/>
-        </w:rPr>
-      </w:pPr>
-    </w:p>
-    <w:p>
-      <w:pPr>
-        <w:ind w:left="2880" w:firstLine="720"/>
-        <w:rPr>
-          <w:sz w:val="16"/>
-          <w:szCs w:val="16"/>
-        </w:rPr>
-      </w:pPr>
-    </w:p>
-    <w:p>
-      <w:pPr>
-        <w:rPr>
-          <w:b/>
-          <w:bCs/>
-          <w:sz w:val="16"/>
-          <w:szCs w:val="16"/>
-        </w:rPr>
-      </w:pPr>
-      <w:r>
-        <w:rPr>
-          <w:b/>
-          <w:bCs/>
-          <w:sz w:val="16"/>
-          <w:szCs w:val="16"/>
-        </w:rPr>
-        <w:lastRenderedPageBreak/>
-        <w:t xml:space="preserve">Class Similarity metric – take a list and two ids as input </w:t>
-      </w:r>
-    </w:p>
-    <w:p>
-      <w:pPr>
-        <w:rPr>
-          <w:sz w:val="16"/>
-          <w:szCs w:val="16"/>
-        </w:rPr>
-      </w:pPr>
-      <w:r>
-        <w:rPr>
-          <w:b/>
-          <w:bCs/>
-          <w:sz w:val="16"/>
-          <w:szCs w:val="16"/>
-        </w:rPr>
-        <w:tab/>
-      </w:r>
-      <w:r>
-        <w:rPr>
-          <w:sz w:val="16"/>
-          <w:szCs w:val="16"/>
-        </w:rPr>
-        <w:t>Initialise the class, take in a list, and two ids</w:t>
-      </w:r>
-    </w:p>
-    <w:p>
-      <w:pPr>
-        <w:rPr>
-          <w:sz w:val="16"/>
-          <w:szCs w:val="16"/>
-        </w:rPr>
-      </w:pPr>
-      <w:r>
-        <w:rPr>
-          <w:sz w:val="16"/>
-          <w:szCs w:val="16"/>
-        </w:rPr>
-        <w:tab/>
-      </w:r>
-      <w:r>
-        <w:rPr>
-          <w:sz w:val="16"/>
-          <w:szCs w:val="16"/>
-        </w:rPr>
-        <w:tab/>
-        <w:t>Assign the values</w:t>
+        <w:t>Take the two entries and apply the Manhattan formula, return the result</w:t>
       </w:r>
     </w:p>
     <w:p>
@@ -9483,13 +9041,6 @@
       </w:pPr>
       <w:r>
         <w:rPr>
-          <w:sz w:val="16"/>
-          <w:szCs w:val="16"/>
-        </w:rPr>
-        <w:tab/>
-      </w:r>
-      <w:r>
-        <w:rPr>
           <w:b/>
           <w:bCs/>
           <w:i/>
@@ -9497,9 +9048,28 @@
           <w:sz w:val="16"/>
           <w:szCs w:val="16"/>
         </w:rPr>
-        <w:t xml:space="preserve">Method </w:t>
-      </w:r>
-      <w:r>
+        <w:tab/>
+        <w:t>Method Cosine</w:t>
+      </w:r>
+    </w:p>
+    <w:p>
+      <w:pPr>
+        <w:ind w:left="720" w:firstLine="720"/>
+        <w:rPr>
+          <w:sz w:val="16"/>
+          <w:szCs w:val="16"/>
+        </w:rPr>
+      </w:pPr>
+      <w:r>
+        <w:rPr>
+          <w:sz w:val="16"/>
+          <w:szCs w:val="16"/>
+        </w:rPr>
+        <w:t>Take the two entries and apply the Cosine formula, return the result</w:t>
+      </w:r>
+    </w:p>
+    <w:p>
+      <w:pPr>
         <w:rPr>
           <w:b/>
           <w:bCs/>
@@ -9508,40 +9078,8 @@
           <w:sz w:val="16"/>
           <w:szCs w:val="16"/>
         </w:rPr>
-        <w:t>Euclidean</w:t>
-      </w:r>
-    </w:p>
-    <w:p>
-      <w:pPr>
-        <w:rPr>
-          <w:sz w:val="16"/>
-          <w:szCs w:val="16"/>
-        </w:rPr>
-      </w:pPr>
-      <w:r>
-        <w:rPr>
-          <w:sz w:val="16"/>
-          <w:szCs w:val="16"/>
-        </w:rPr>
-        <w:tab/>
-      </w:r>
-      <w:r>
-        <w:rPr>
-          <w:sz w:val="16"/>
-          <w:szCs w:val="16"/>
-        </w:rPr>
-        <w:tab/>
-      </w:r>
-      <w:r>
-        <w:rPr>
-          <w:sz w:val="16"/>
-          <w:szCs w:val="16"/>
-        </w:rPr>
-        <w:t>Take the two entries and apply the Euclidean formula, return the result</w:t>
-      </w:r>
-    </w:p>
-    <w:p>
-      <w:pPr>
+      </w:pPr>
+      <w:r>
         <w:rPr>
           <w:b/>
           <w:bCs/>
@@ -9550,8 +9088,28 @@
           <w:sz w:val="16"/>
           <w:szCs w:val="16"/>
         </w:rPr>
-      </w:pPr>
-      <w:r>
+        <w:tab/>
+        <w:t>Method Jaccard</w:t>
+      </w:r>
+    </w:p>
+    <w:p>
+      <w:pPr>
+        <w:ind w:left="720" w:firstLine="720"/>
+        <w:rPr>
+          <w:sz w:val="16"/>
+          <w:szCs w:val="16"/>
+        </w:rPr>
+      </w:pPr>
+      <w:r>
+        <w:rPr>
+          <w:sz w:val="16"/>
+          <w:szCs w:val="16"/>
+        </w:rPr>
+        <w:t>Take the two entries and apply the Jaccard formula, return the result</w:t>
+      </w:r>
+    </w:p>
+    <w:p>
+      <w:pPr>
         <w:rPr>
           <w:b/>
           <w:bCs/>
@@ -9560,28 +9118,8 @@
           <w:sz w:val="16"/>
           <w:szCs w:val="16"/>
         </w:rPr>
-        <w:tab/>
-        <w:t>Method Manhattan</w:t>
-      </w:r>
-    </w:p>
-    <w:p>
-      <w:pPr>
-        <w:ind w:left="720" w:firstLine="720"/>
-        <w:rPr>
-          <w:sz w:val="16"/>
-          <w:szCs w:val="16"/>
-        </w:rPr>
-      </w:pPr>
-      <w:r>
-        <w:rPr>
-          <w:sz w:val="16"/>
-          <w:szCs w:val="16"/>
-        </w:rPr>
-        <w:t>Take the two entries and apply the Manhattan formula, return the result</w:t>
-      </w:r>
-    </w:p>
-    <w:p>
-      <w:pPr>
+      </w:pPr>
+      <w:r>
         <w:rPr>
           <w:b/>
           <w:bCs/>
@@ -9590,8 +9128,28 @@
           <w:sz w:val="16"/>
           <w:szCs w:val="16"/>
         </w:rPr>
-      </w:pPr>
-      <w:r>
+        <w:tab/>
+        <w:t>Method Pearson</w:t>
+      </w:r>
+    </w:p>
+    <w:p>
+      <w:pPr>
+        <w:ind w:left="720" w:firstLine="720"/>
+        <w:rPr>
+          <w:sz w:val="16"/>
+          <w:szCs w:val="16"/>
+        </w:rPr>
+      </w:pPr>
+      <w:r>
+        <w:rPr>
+          <w:sz w:val="16"/>
+          <w:szCs w:val="16"/>
+        </w:rPr>
+        <w:t>Take the two entries and apply the Pearson Correlation formula, return the result</w:t>
+      </w:r>
+    </w:p>
+    <w:p>
+      <w:pPr>
         <w:rPr>
           <w:b/>
           <w:bCs/>
@@ -9600,28 +9158,8 @@
           <w:sz w:val="16"/>
           <w:szCs w:val="16"/>
         </w:rPr>
-        <w:tab/>
-        <w:t>Method Cosine</w:t>
-      </w:r>
-    </w:p>
-    <w:p>
-      <w:pPr>
-        <w:ind w:left="720" w:firstLine="720"/>
-        <w:rPr>
-          <w:sz w:val="16"/>
-          <w:szCs w:val="16"/>
-        </w:rPr>
-      </w:pPr>
-      <w:r>
-        <w:rPr>
-          <w:sz w:val="16"/>
-          <w:szCs w:val="16"/>
-        </w:rPr>
-        <w:t>Take the two entries and apply the Cosine formula, return the result</w:t>
-      </w:r>
-    </w:p>
-    <w:p>
-      <w:pPr>
+      </w:pPr>
+      <w:r>
         <w:rPr>
           <w:b/>
           <w:bCs/>
@@ -9630,8 +9168,106 @@
           <w:sz w:val="16"/>
           <w:szCs w:val="16"/>
         </w:rPr>
-      </w:pPr>
-      <w:r>
+        <w:tab/>
+        <w:t>Method feature select</w:t>
+      </w:r>
+    </w:p>
+    <w:p>
+      <w:pPr>
+        <w:ind w:left="720" w:firstLine="720"/>
+        <w:rPr>
+          <w:sz w:val="16"/>
+          <w:szCs w:val="16"/>
+        </w:rPr>
+      </w:pPr>
+      <w:r>
+        <w:rPr>
+          <w:sz w:val="16"/>
+          <w:szCs w:val="16"/>
+        </w:rPr>
+        <w:t>Feature</w:t>
+      </w:r>
+      <w:r>
+        <w:rPr>
+          <w:sz w:val="16"/>
+          <w:szCs w:val="16"/>
+        </w:rPr>
+        <w:t xml:space="preserve"> select equals a list containing all the names of the features being used (11)</w:t>
+      </w:r>
+    </w:p>
+    <w:p>
+      <w:pPr>
+        <w:rPr>
+          <w:sz w:val="16"/>
+          <w:szCs w:val="16"/>
+        </w:rPr>
+      </w:pPr>
+      <w:r>
+        <w:rPr>
+          <w:sz w:val="16"/>
+          <w:szCs w:val="16"/>
+        </w:rPr>
+        <w:tab/>
+      </w:r>
+      <w:r>
+        <w:rPr>
+          <w:sz w:val="16"/>
+          <w:szCs w:val="16"/>
+        </w:rPr>
+        <w:tab/>
+        <w:t>For each number and feature in the list (using enumerate to create numbers) , starting at 1 (to remove 0)</w:t>
+      </w:r>
+    </w:p>
+    <w:p>
+      <w:pPr>
+        <w:rPr>
+          <w:sz w:val="16"/>
+          <w:szCs w:val="16"/>
+        </w:rPr>
+      </w:pPr>
+      <w:r>
+        <w:rPr>
+          <w:sz w:val="16"/>
+          <w:szCs w:val="16"/>
+        </w:rPr>
+        <w:tab/>
+      </w:r>
+      <w:r>
+        <w:rPr>
+          <w:sz w:val="16"/>
+          <w:szCs w:val="16"/>
+        </w:rPr>
+        <w:tab/>
+      </w:r>
+      <w:r>
+        <w:rPr>
+          <w:sz w:val="16"/>
+          <w:szCs w:val="16"/>
+        </w:rPr>
+        <w:tab/>
+        <w:t>Print the number and then the accompanying feature name</w:t>
+      </w:r>
+    </w:p>
+    <w:p>
+      <w:pPr>
+        <w:ind w:left="2880"/>
+        <w:rPr>
+          <w:b/>
+          <w:bCs/>
+          <w:sz w:val="16"/>
+          <w:szCs w:val="16"/>
+        </w:rPr>
+      </w:pPr>
+      <w:r>
+        <w:rPr>
+          <w:sz w:val="16"/>
+          <w:szCs w:val="16"/>
+        </w:rPr>
+        <w:t>This function will print a list to the user within the program so they know which features they can choose from</w:t>
+      </w:r>
+    </w:p>
+    <w:p>
+      <w:pPr>
         <w:rPr>
           <w:b/>
           <w:bCs/>
@@ -9640,28 +9276,8 @@
           <w:sz w:val="16"/>
           <w:szCs w:val="16"/>
         </w:rPr>
-        <w:tab/>
-        <w:t>Method Jaccard</w:t>
-      </w:r>
-    </w:p>
-    <w:p>
-      <w:pPr>
-        <w:ind w:left="720" w:firstLine="720"/>
-        <w:rPr>
-          <w:sz w:val="16"/>
-          <w:szCs w:val="16"/>
-        </w:rPr>
-      </w:pPr>
-      <w:r>
-        <w:rPr>
-          <w:sz w:val="16"/>
-          <w:szCs w:val="16"/>
-        </w:rPr>
-        <w:t>Take the two entries and apply the Jaccard formula, return the result</w:t>
-      </w:r>
-    </w:p>
-    <w:p>
-      <w:pPr>
+      </w:pPr>
+      <w:r>
         <w:rPr>
           <w:b/>
           <w:bCs/>
@@ -9670,8 +9286,484 @@
           <w:sz w:val="16"/>
           <w:szCs w:val="16"/>
         </w:rPr>
-      </w:pPr>
-      <w:r>
+        <w:tab/>
+        <w:t>Method metric choice</w:t>
+      </w:r>
+    </w:p>
+    <w:p>
+      <w:pPr>
+        <w:rPr>
+          <w:sz w:val="16"/>
+          <w:szCs w:val="16"/>
+        </w:rPr>
+      </w:pPr>
+      <w:r>
+        <w:rPr>
+          <w:sz w:val="16"/>
+          <w:szCs w:val="16"/>
+        </w:rPr>
+        <w:tab/>
+      </w:r>
+      <w:r>
+        <w:rPr>
+          <w:sz w:val="16"/>
+          <w:szCs w:val="16"/>
+        </w:rPr>
+        <w:tab/>
+        <w:t>Ask the user to input a metric selection from the list that will be provided</w:t>
+      </w:r>
+    </w:p>
+    <w:p>
+      <w:pPr>
+        <w:rPr>
+          <w:sz w:val="16"/>
+          <w:szCs w:val="16"/>
+        </w:rPr>
+      </w:pPr>
+      <w:r>
+        <w:rPr>
+          <w:sz w:val="16"/>
+          <w:szCs w:val="16"/>
+        </w:rPr>
+        <w:tab/>
+      </w:r>
+      <w:r>
+        <w:rPr>
+          <w:sz w:val="16"/>
+          <w:szCs w:val="16"/>
+        </w:rPr>
+        <w:tab/>
+        <w:t xml:space="preserve">Take the </w:t>
+      </w:r>
+      <w:r>
+        <w:rPr>
+          <w:sz w:val="16"/>
+          <w:szCs w:val="16"/>
+        </w:rPr>
+        <w:t>column</w:t>
+      </w:r>
+      <w:r>
+        <w:rPr>
+          <w:sz w:val="16"/>
+          <w:szCs w:val="16"/>
+        </w:rPr>
+        <w:t xml:space="preserve"> names from the </w:t>
+      </w:r>
+      <w:r>
+        <w:rPr>
+          <w:sz w:val="16"/>
+          <w:szCs w:val="16"/>
+        </w:rPr>
+        <w:t>data frame</w:t>
+      </w:r>
+    </w:p>
+    <w:p>
+      <w:pPr>
+        <w:rPr>
+          <w:sz w:val="16"/>
+          <w:szCs w:val="16"/>
+        </w:rPr>
+      </w:pPr>
+      <w:r>
+        <w:rPr>
+          <w:sz w:val="16"/>
+          <w:szCs w:val="16"/>
+        </w:rPr>
+        <w:tab/>
+      </w:r>
+      <w:r>
+        <w:rPr>
+          <w:sz w:val="16"/>
+          <w:szCs w:val="16"/>
+        </w:rPr>
+        <w:tab/>
+        <w:t>If metric choice is 1</w:t>
+      </w:r>
+    </w:p>
+    <w:p>
+      <w:pPr>
+        <w:rPr>
+          <w:sz w:val="16"/>
+          <w:szCs w:val="16"/>
+        </w:rPr>
+      </w:pPr>
+      <w:r>
+        <w:rPr>
+          <w:sz w:val="16"/>
+          <w:szCs w:val="16"/>
+        </w:rPr>
+        <w:tab/>
+      </w:r>
+      <w:r>
+        <w:rPr>
+          <w:sz w:val="16"/>
+          <w:szCs w:val="16"/>
+        </w:rPr>
+        <w:tab/>
+      </w:r>
+      <w:r>
+        <w:rPr>
+          <w:sz w:val="16"/>
+          <w:szCs w:val="16"/>
+        </w:rPr>
+        <w:tab/>
+        <w:t>Call Euclidean</w:t>
+      </w:r>
+      <w:r>
+        <w:rPr>
+          <w:sz w:val="16"/>
+          <w:szCs w:val="16"/>
+        </w:rPr>
+        <w:t xml:space="preserve"> method</w:t>
+      </w:r>
+      <w:r>
+        <w:rPr>
+          <w:sz w:val="16"/>
+          <w:szCs w:val="16"/>
+        </w:rPr>
+        <w:t xml:space="preserve"> with </w:t>
+      </w:r>
+      <w:r>
+        <w:rPr>
+          <w:sz w:val="16"/>
+          <w:szCs w:val="16"/>
+        </w:rPr>
+        <w:t>list</w:t>
+      </w:r>
+      <w:r>
+        <w:rPr>
+          <w:sz w:val="16"/>
+          <w:szCs w:val="16"/>
+        </w:rPr>
+        <w:t xml:space="preserve"> name, key1 and key2 as arguments</w:t>
+      </w:r>
+    </w:p>
+    <w:p>
+      <w:pPr>
+        <w:rPr>
+          <w:sz w:val="16"/>
+          <w:szCs w:val="16"/>
+        </w:rPr>
+      </w:pPr>
+      <w:r>
+        <w:rPr>
+          <w:sz w:val="16"/>
+          <w:szCs w:val="16"/>
+        </w:rPr>
+        <w:tab/>
+      </w:r>
+      <w:r>
+        <w:rPr>
+          <w:sz w:val="16"/>
+          <w:szCs w:val="16"/>
+        </w:rPr>
+        <w:tab/>
+        <w:t>If metric choice is 2</w:t>
+      </w:r>
+    </w:p>
+    <w:p>
+      <w:pPr>
+        <w:rPr>
+          <w:sz w:val="16"/>
+          <w:szCs w:val="16"/>
+        </w:rPr>
+      </w:pPr>
+      <w:r>
+        <w:rPr>
+          <w:sz w:val="16"/>
+          <w:szCs w:val="16"/>
+        </w:rPr>
+        <w:tab/>
+      </w:r>
+      <w:r>
+        <w:rPr>
+          <w:sz w:val="16"/>
+          <w:szCs w:val="16"/>
+        </w:rPr>
+        <w:tab/>
+      </w:r>
+      <w:r>
+        <w:rPr>
+          <w:sz w:val="16"/>
+          <w:szCs w:val="16"/>
+        </w:rPr>
+        <w:tab/>
+        <w:t xml:space="preserve">Call Cosine </w:t>
+      </w:r>
+      <w:r>
+        <w:rPr>
+          <w:sz w:val="16"/>
+          <w:szCs w:val="16"/>
+        </w:rPr>
+        <w:t>method</w:t>
+      </w:r>
+      <w:r>
+        <w:rPr>
+          <w:sz w:val="16"/>
+          <w:szCs w:val="16"/>
+        </w:rPr>
+        <w:t xml:space="preserve"> with </w:t>
+      </w:r>
+      <w:r>
+        <w:rPr>
+          <w:sz w:val="16"/>
+          <w:szCs w:val="16"/>
+        </w:rPr>
+        <w:t>list</w:t>
+      </w:r>
+      <w:r>
+        <w:rPr>
+          <w:sz w:val="16"/>
+          <w:szCs w:val="16"/>
+        </w:rPr>
+        <w:t xml:space="preserve"> name, key1 and key2 as arguments</w:t>
+      </w:r>
+    </w:p>
+    <w:p>
+      <w:pPr>
+        <w:rPr>
+          <w:sz w:val="16"/>
+          <w:szCs w:val="16"/>
+        </w:rPr>
+      </w:pPr>
+      <w:r>
+        <w:rPr>
+          <w:sz w:val="16"/>
+          <w:szCs w:val="16"/>
+        </w:rPr>
+        <w:tab/>
+      </w:r>
+      <w:r>
+        <w:rPr>
+          <w:sz w:val="16"/>
+          <w:szCs w:val="16"/>
+        </w:rPr>
+        <w:tab/>
+        <w:t>If metric choice is 3</w:t>
+      </w:r>
+    </w:p>
+    <w:p>
+      <w:pPr>
+        <w:rPr>
+          <w:sz w:val="16"/>
+          <w:szCs w:val="16"/>
+        </w:rPr>
+      </w:pPr>
+      <w:r>
+        <w:rPr>
+          <w:sz w:val="16"/>
+          <w:szCs w:val="16"/>
+        </w:rPr>
+        <w:tab/>
+      </w:r>
+      <w:r>
+        <w:rPr>
+          <w:sz w:val="16"/>
+          <w:szCs w:val="16"/>
+        </w:rPr>
+        <w:tab/>
+      </w:r>
+      <w:r>
+        <w:rPr>
+          <w:sz w:val="16"/>
+          <w:szCs w:val="16"/>
+        </w:rPr>
+        <w:tab/>
+        <w:t xml:space="preserve">Call Pearson </w:t>
+      </w:r>
+      <w:r>
+        <w:rPr>
+          <w:sz w:val="16"/>
+          <w:szCs w:val="16"/>
+        </w:rPr>
+        <w:t>method</w:t>
+      </w:r>
+      <w:r>
+        <w:rPr>
+          <w:sz w:val="16"/>
+          <w:szCs w:val="16"/>
+        </w:rPr>
+        <w:t xml:space="preserve"> with </w:t>
+      </w:r>
+      <w:r>
+        <w:rPr>
+          <w:sz w:val="16"/>
+          <w:szCs w:val="16"/>
+        </w:rPr>
+        <w:t>list</w:t>
+      </w:r>
+      <w:r>
+        <w:rPr>
+          <w:sz w:val="16"/>
+          <w:szCs w:val="16"/>
+        </w:rPr>
+        <w:t xml:space="preserve"> name, key1 and key2 as arguments</w:t>
+      </w:r>
+    </w:p>
+    <w:p>
+      <w:pPr>
+        <w:rPr>
+          <w:sz w:val="16"/>
+          <w:szCs w:val="16"/>
+        </w:rPr>
+      </w:pPr>
+      <w:r>
+        <w:rPr>
+          <w:sz w:val="16"/>
+          <w:szCs w:val="16"/>
+        </w:rPr>
+        <w:tab/>
+      </w:r>
+      <w:r>
+        <w:rPr>
+          <w:sz w:val="16"/>
+          <w:szCs w:val="16"/>
+        </w:rPr>
+        <w:tab/>
+        <w:t>If metric choice is 4</w:t>
+      </w:r>
+    </w:p>
+    <w:p>
+      <w:pPr>
+        <w:rPr>
+          <w:sz w:val="16"/>
+          <w:szCs w:val="16"/>
+        </w:rPr>
+      </w:pPr>
+      <w:r>
+        <w:rPr>
+          <w:sz w:val="16"/>
+          <w:szCs w:val="16"/>
+        </w:rPr>
+        <w:tab/>
+      </w:r>
+      <w:r>
+        <w:rPr>
+          <w:sz w:val="16"/>
+          <w:szCs w:val="16"/>
+        </w:rPr>
+        <w:tab/>
+      </w:r>
+      <w:r>
+        <w:rPr>
+          <w:sz w:val="16"/>
+          <w:szCs w:val="16"/>
+        </w:rPr>
+        <w:tab/>
+        <w:t xml:space="preserve">Call Jaccard </w:t>
+      </w:r>
+      <w:r>
+        <w:rPr>
+          <w:sz w:val="16"/>
+          <w:szCs w:val="16"/>
+        </w:rPr>
+        <w:t>method</w:t>
+      </w:r>
+      <w:r>
+        <w:rPr>
+          <w:sz w:val="16"/>
+          <w:szCs w:val="16"/>
+        </w:rPr>
+        <w:t xml:space="preserve"> with </w:t>
+      </w:r>
+      <w:r>
+        <w:rPr>
+          <w:sz w:val="16"/>
+          <w:szCs w:val="16"/>
+        </w:rPr>
+        <w:t>list</w:t>
+      </w:r>
+      <w:r>
+        <w:rPr>
+          <w:sz w:val="16"/>
+          <w:szCs w:val="16"/>
+        </w:rPr>
+        <w:t xml:space="preserve"> name, key1 and key2 as arguments</w:t>
+      </w:r>
+    </w:p>
+    <w:p>
+      <w:pPr>
+        <w:rPr>
+          <w:sz w:val="16"/>
+          <w:szCs w:val="16"/>
+        </w:rPr>
+      </w:pPr>
+      <w:r>
+        <w:rPr>
+          <w:sz w:val="16"/>
+          <w:szCs w:val="16"/>
+        </w:rPr>
+        <w:tab/>
+      </w:r>
+      <w:r>
+        <w:rPr>
+          <w:sz w:val="16"/>
+          <w:szCs w:val="16"/>
+        </w:rPr>
+        <w:tab/>
+        <w:t>If metric choice is 5</w:t>
+      </w:r>
+    </w:p>
+    <w:p>
+      <w:pPr>
+        <w:rPr>
+          <w:sz w:val="16"/>
+          <w:szCs w:val="16"/>
+        </w:rPr>
+      </w:pPr>
+      <w:r>
+        <w:rPr>
+          <w:sz w:val="16"/>
+          <w:szCs w:val="16"/>
+        </w:rPr>
+        <w:tab/>
+      </w:r>
+      <w:r>
+        <w:rPr>
+          <w:sz w:val="16"/>
+          <w:szCs w:val="16"/>
+        </w:rPr>
+        <w:tab/>
+      </w:r>
+      <w:r>
+        <w:rPr>
+          <w:sz w:val="16"/>
+          <w:szCs w:val="16"/>
+        </w:rPr>
+        <w:tab/>
+        <w:t xml:space="preserve">Call Manhattan </w:t>
+      </w:r>
+      <w:r>
+        <w:rPr>
+          <w:sz w:val="16"/>
+          <w:szCs w:val="16"/>
+        </w:rPr>
+        <w:t>method</w:t>
+      </w:r>
+      <w:r>
+        <w:rPr>
+          <w:sz w:val="16"/>
+          <w:szCs w:val="16"/>
+        </w:rPr>
+        <w:t xml:space="preserve"> with </w:t>
+      </w:r>
+      <w:r>
+        <w:rPr>
+          <w:sz w:val="16"/>
+          <w:szCs w:val="16"/>
+        </w:rPr>
+        <w:t>list</w:t>
+      </w:r>
+      <w:r>
+        <w:rPr>
+          <w:sz w:val="16"/>
+          <w:szCs w:val="16"/>
+        </w:rPr>
+        <w:t xml:space="preserve"> name, key1 and key2 as arguments</w:t>
+      </w:r>
+    </w:p>
+    <w:p>
+      <w:pPr>
         <w:rPr>
           <w:b/>
           <w:bCs/>
@@ -9680,28 +9772,8 @@
           <w:sz w:val="16"/>
           <w:szCs w:val="16"/>
         </w:rPr>
-        <w:tab/>
-        <w:t>Method Pearson</w:t>
-      </w:r>
-    </w:p>
-    <w:p>
-      <w:pPr>
-        <w:ind w:left="720" w:firstLine="720"/>
-        <w:rPr>
-          <w:sz w:val="16"/>
-          <w:szCs w:val="16"/>
-        </w:rPr>
-      </w:pPr>
-      <w:r>
-        <w:rPr>
-          <w:sz w:val="16"/>
-          <w:szCs w:val="16"/>
-        </w:rPr>
-        <w:t>Take the two entries and apply the Pearson Correlation formula, return the result</w:t>
-      </w:r>
-    </w:p>
-    <w:p>
-      <w:pPr>
+      </w:pPr>
+      <w:r>
         <w:rPr>
           <w:b/>
           <w:bCs/>
@@ -9710,7 +9782,8 @@
           <w:sz w:val="16"/>
           <w:szCs w:val="16"/>
         </w:rPr>
-      </w:pPr>
+        <w:tab/>
+      </w:r>
       <w:r>
         <w:rPr>
           <w:b/>
@@ -9720,11 +9793,223 @@
           <w:sz w:val="16"/>
           <w:szCs w:val="16"/>
         </w:rPr>
-        <w:tab/>
-        <w:t xml:space="preserve">Method </w:t>
-      </w:r>
-      <w:proofErr w:type="gramStart"/>
-      <w:r>
+        <w:t>Method metric selection</w:t>
+      </w:r>
+    </w:p>
+    <w:p>
+      <w:pPr>
+        <w:ind w:left="720" w:firstLine="720"/>
+        <w:rPr>
+          <w:sz w:val="16"/>
+          <w:szCs w:val="16"/>
+        </w:rPr>
+      </w:pPr>
+      <w:r>
+        <w:rPr>
+          <w:sz w:val="16"/>
+          <w:szCs w:val="16"/>
+        </w:rPr>
+        <w:t>Metric select equals a list containing all the names of the metrics being used (5)</w:t>
+      </w:r>
+    </w:p>
+    <w:p>
+      <w:pPr>
+        <w:rPr>
+          <w:sz w:val="16"/>
+          <w:szCs w:val="16"/>
+        </w:rPr>
+      </w:pPr>
+      <w:r>
+        <w:rPr>
+          <w:sz w:val="16"/>
+          <w:szCs w:val="16"/>
+        </w:rPr>
+        <w:tab/>
+      </w:r>
+      <w:r>
+        <w:rPr>
+          <w:sz w:val="16"/>
+          <w:szCs w:val="16"/>
+        </w:rPr>
+        <w:tab/>
+        <w:t>For each number and metric in the list (using enumerate to create numbers) , starting at 1 (to remove 0)</w:t>
+      </w:r>
+    </w:p>
+    <w:p>
+      <w:pPr>
+        <w:rPr>
+          <w:sz w:val="16"/>
+          <w:szCs w:val="16"/>
+        </w:rPr>
+      </w:pPr>
+      <w:r>
+        <w:rPr>
+          <w:sz w:val="16"/>
+          <w:szCs w:val="16"/>
+        </w:rPr>
+        <w:tab/>
+      </w:r>
+      <w:r>
+        <w:rPr>
+          <w:sz w:val="16"/>
+          <w:szCs w:val="16"/>
+        </w:rPr>
+        <w:tab/>
+      </w:r>
+      <w:r>
+        <w:rPr>
+          <w:sz w:val="16"/>
+          <w:szCs w:val="16"/>
+        </w:rPr>
+        <w:tab/>
+        <w:t>Print the number and then the accompanying metric</w:t>
+      </w:r>
+    </w:p>
+    <w:p>
+      <w:pPr>
+        <w:ind w:left="2880"/>
+        <w:rPr>
+          <w:sz w:val="16"/>
+          <w:szCs w:val="16"/>
+        </w:rPr>
+      </w:pPr>
+      <w:r>
+        <w:rPr>
+          <w:sz w:val="16"/>
+          <w:szCs w:val="16"/>
+        </w:rPr>
+        <w:t>This function will print a list to the user within the program so they know which metrics they can choose from</w:t>
+      </w:r>
+    </w:p>
+    <w:p>
+      <w:pPr>
+        <w:ind w:left="2880"/>
+        <w:rPr>
+          <w:sz w:val="16"/>
+          <w:szCs w:val="16"/>
+        </w:rPr>
+      </w:pPr>
+    </w:p>
+    <w:p>
+      <w:pPr>
+        <w:ind w:left="2880"/>
+        <w:rPr>
+          <w:sz w:val="16"/>
+          <w:szCs w:val="16"/>
+        </w:rPr>
+      </w:pPr>
+    </w:p>
+    <w:p>
+      <w:pPr>
+        <w:ind w:left="2880"/>
+        <w:rPr>
+          <w:sz w:val="16"/>
+          <w:szCs w:val="16"/>
+        </w:rPr>
+      </w:pPr>
+    </w:p>
+    <w:p>
+      <w:pPr>
+        <w:ind w:left="2880"/>
+        <w:rPr>
+          <w:sz w:val="16"/>
+          <w:szCs w:val="16"/>
+        </w:rPr>
+      </w:pPr>
+    </w:p>
+    <w:p>
+      <w:pPr>
+        <w:ind w:left="2880"/>
+        <w:rPr>
+          <w:sz w:val="16"/>
+          <w:szCs w:val="16"/>
+        </w:rPr>
+      </w:pPr>
+    </w:p>
+    <w:p>
+      <w:pPr>
+        <w:ind w:left="2880"/>
+        <w:rPr>
+          <w:sz w:val="16"/>
+          <w:szCs w:val="16"/>
+        </w:rPr>
+      </w:pPr>
+    </w:p>
+    <w:p>
+      <w:pPr>
+        <w:rPr>
+          <w:sz w:val="16"/>
+          <w:szCs w:val="16"/>
+        </w:rPr>
+      </w:pPr>
+      <w:r>
+        <w:rPr>
+          <w:b/>
+          <w:bCs/>
+          <w:sz w:val="16"/>
+          <w:szCs w:val="16"/>
+        </w:rPr>
+        <w:lastRenderedPageBreak/>
+        <w:t>Class Comparison</w:t>
+      </w:r>
+      <w:r>
+        <w:rPr>
+          <w:b/>
+          <w:bCs/>
+          <w:sz w:val="16"/>
+          <w:szCs w:val="16"/>
+        </w:rPr>
+        <w:t xml:space="preserve"> –</w:t>
+      </w:r>
+      <w:r>
+        <w:rPr>
+          <w:sz w:val="16"/>
+          <w:szCs w:val="16"/>
+        </w:rPr>
+        <w:t xml:space="preserve"> inherits from similarity metric, takes in a list name and two ids</w:t>
+      </w:r>
+    </w:p>
+    <w:p>
+      <w:pPr>
+        <w:rPr>
+          <w:sz w:val="16"/>
+          <w:szCs w:val="16"/>
+        </w:rPr>
+      </w:pPr>
+      <w:r>
+        <w:rPr>
+          <w:sz w:val="16"/>
+          <w:szCs w:val="16"/>
+        </w:rPr>
+        <w:tab/>
+        <w:t>Initialise the class, take in a list, and two ids</w:t>
+      </w:r>
+    </w:p>
+    <w:p>
+      <w:pPr>
+        <w:rPr>
+          <w:sz w:val="16"/>
+          <w:szCs w:val="16"/>
+        </w:rPr>
+      </w:pPr>
+      <w:r>
+        <w:rPr>
+          <w:sz w:val="16"/>
+          <w:szCs w:val="16"/>
+        </w:rPr>
+        <w:tab/>
+      </w:r>
+      <w:r>
+        <w:rPr>
+          <w:sz w:val="16"/>
+          <w:szCs w:val="16"/>
+        </w:rPr>
+        <w:tab/>
+        <w:t>Assign the values</w:t>
+      </w:r>
+    </w:p>
+    <w:p>
+      <w:pPr>
         <w:rPr>
           <w:b/>
           <w:bCs/>
@@ -9733,9 +10018,14 @@
           <w:sz w:val="16"/>
           <w:szCs w:val="16"/>
         </w:rPr>
-        <w:t>feature</w:t>
-      </w:r>
-      <w:proofErr w:type="gramEnd"/>
+      </w:pPr>
+      <w:r>
+        <w:rPr>
+          <w:sz w:val="16"/>
+          <w:szCs w:val="16"/>
+        </w:rPr>
+        <w:tab/>
+      </w:r>
       <w:r>
         <w:rPr>
           <w:b/>
@@ -9745,101 +10035,629 @@
           <w:sz w:val="16"/>
           <w:szCs w:val="16"/>
         </w:rPr>
-        <w:t xml:space="preserve"> select</w:t>
-      </w:r>
-    </w:p>
-    <w:p>
-      <w:pPr>
-        <w:ind w:left="720" w:firstLine="720"/>
-        <w:rPr>
-          <w:sz w:val="16"/>
-          <w:szCs w:val="16"/>
-        </w:rPr>
-      </w:pPr>
-      <w:r>
-        <w:rPr>
-          <w:sz w:val="16"/>
-          <w:szCs w:val="16"/>
-        </w:rPr>
-        <w:t>Feature</w:t>
-      </w:r>
-      <w:r>
-        <w:rPr>
-          <w:sz w:val="16"/>
-          <w:szCs w:val="16"/>
-        </w:rPr>
-        <w:t xml:space="preserve"> select equals a list containing all the names of the features being used (11)</w:t>
-      </w:r>
-    </w:p>
-    <w:p>
-      <w:pPr>
-        <w:rPr>
-          <w:sz w:val="16"/>
-          <w:szCs w:val="16"/>
-        </w:rPr>
-      </w:pPr>
-      <w:r>
-        <w:rPr>
-          <w:sz w:val="16"/>
-          <w:szCs w:val="16"/>
-        </w:rPr>
-        <w:tab/>
-      </w:r>
-      <w:r>
-        <w:rPr>
-          <w:sz w:val="16"/>
-          <w:szCs w:val="16"/>
-        </w:rPr>
-        <w:tab/>
-        <w:t>For each number and feature in the list (using enumerate to create numbers) , starting at 1 (to remove 0)</w:t>
-      </w:r>
-    </w:p>
-    <w:p>
-      <w:pPr>
-        <w:rPr>
-          <w:sz w:val="16"/>
-          <w:szCs w:val="16"/>
-        </w:rPr>
-      </w:pPr>
-      <w:r>
-        <w:rPr>
-          <w:sz w:val="16"/>
-          <w:szCs w:val="16"/>
-        </w:rPr>
-        <w:tab/>
-      </w:r>
-      <w:r>
-        <w:rPr>
-          <w:sz w:val="16"/>
-          <w:szCs w:val="16"/>
-        </w:rPr>
-        <w:tab/>
-      </w:r>
-      <w:r>
-        <w:rPr>
-          <w:sz w:val="16"/>
-          <w:szCs w:val="16"/>
-        </w:rPr>
-        <w:tab/>
-        <w:t>Print the number and then the accompanying feature name</w:t>
-      </w:r>
-    </w:p>
-    <w:p>
-      <w:pPr>
-        <w:ind w:left="2880"/>
+        <w:t>Method measure feature</w:t>
+      </w:r>
+    </w:p>
+    <w:p>
+      <w:pPr>
+        <w:rPr>
+          <w:sz w:val="16"/>
+          <w:szCs w:val="16"/>
+        </w:rPr>
+      </w:pPr>
+      <w:r>
+        <w:rPr>
+          <w:sz w:val="16"/>
+          <w:szCs w:val="16"/>
+        </w:rPr>
+        <w:tab/>
+      </w:r>
+      <w:r>
+        <w:rPr>
+          <w:sz w:val="16"/>
+          <w:szCs w:val="16"/>
+        </w:rPr>
+        <w:tab/>
+      </w:r>
+      <w:r>
+        <w:rPr>
+          <w:sz w:val="16"/>
+          <w:szCs w:val="16"/>
+        </w:rPr>
+        <w:t>Take id numbers if not included in the parenthesis when the module is called</w:t>
+      </w:r>
+    </w:p>
+    <w:p>
+      <w:pPr>
+        <w:rPr>
+          <w:sz w:val="16"/>
+          <w:szCs w:val="16"/>
+        </w:rPr>
+      </w:pPr>
+      <w:r>
+        <w:rPr>
+          <w:sz w:val="16"/>
+          <w:szCs w:val="16"/>
+        </w:rPr>
+        <w:tab/>
+      </w:r>
+      <w:r>
+        <w:rPr>
+          <w:sz w:val="16"/>
+          <w:szCs w:val="16"/>
+        </w:rPr>
+        <w:tab/>
+      </w:r>
+      <w:r>
+        <w:rPr>
+          <w:sz w:val="16"/>
+          <w:szCs w:val="16"/>
+        </w:rPr>
+        <w:t xml:space="preserve">If the id numbers match, then stop the program </w:t>
+      </w:r>
+      <w:r>
+        <w:rPr>
+          <w:sz w:val="16"/>
+          <w:szCs w:val="16"/>
+        </w:rPr>
+        <w:t>and print the result as 1</w:t>
+      </w:r>
+    </w:p>
+    <w:p>
+      <w:pPr>
+        <w:rPr>
+          <w:sz w:val="16"/>
+          <w:szCs w:val="16"/>
+        </w:rPr>
+      </w:pPr>
+      <w:r>
+        <w:rPr>
+          <w:sz w:val="16"/>
+          <w:szCs w:val="16"/>
+        </w:rPr>
+        <w:tab/>
+      </w:r>
+      <w:r>
+        <w:rPr>
+          <w:sz w:val="16"/>
+          <w:szCs w:val="16"/>
+        </w:rPr>
+        <w:tab/>
+      </w:r>
+      <w:r>
+        <w:rPr>
+          <w:sz w:val="16"/>
+          <w:szCs w:val="16"/>
+        </w:rPr>
+        <w:t>Else ask the user for a specific feature they want to compare,</w:t>
+      </w:r>
+    </w:p>
+    <w:p>
+      <w:pPr>
+        <w:rPr>
+          <w:sz w:val="16"/>
+          <w:szCs w:val="16"/>
+        </w:rPr>
+      </w:pPr>
+      <w:r>
+        <w:rPr>
+          <w:sz w:val="16"/>
+          <w:szCs w:val="16"/>
+        </w:rPr>
+        <w:tab/>
+      </w:r>
+      <w:r>
+        <w:rPr>
+          <w:sz w:val="16"/>
+          <w:szCs w:val="16"/>
+        </w:rPr>
+        <w:tab/>
+      </w:r>
+      <w:r>
+        <w:rPr>
+          <w:sz w:val="16"/>
+          <w:szCs w:val="16"/>
+        </w:rPr>
+        <w:t>If the user enters the value of no, or leaves the response empty</w:t>
+      </w:r>
+    </w:p>
+    <w:p>
+      <w:pPr>
+        <w:rPr>
+          <w:sz w:val="16"/>
+          <w:szCs w:val="16"/>
+        </w:rPr>
+      </w:pPr>
+      <w:r>
+        <w:rPr>
+          <w:sz w:val="16"/>
+          <w:szCs w:val="16"/>
+        </w:rPr>
+        <w:tab/>
+      </w:r>
+      <w:r>
+        <w:rPr>
+          <w:sz w:val="16"/>
+          <w:szCs w:val="16"/>
+        </w:rPr>
+        <w:tab/>
+      </w:r>
+      <w:r>
+        <w:rPr>
+          <w:sz w:val="16"/>
+          <w:szCs w:val="16"/>
+        </w:rPr>
+        <w:tab/>
+      </w:r>
+      <w:r>
+        <w:rPr>
+          <w:sz w:val="16"/>
+          <w:szCs w:val="16"/>
+        </w:rPr>
+        <w:t>Compare all features defined in the dictionary</w:t>
+      </w:r>
+    </w:p>
+    <w:p>
+      <w:pPr>
+        <w:rPr>
+          <w:sz w:val="16"/>
+          <w:szCs w:val="16"/>
+        </w:rPr>
+      </w:pPr>
+      <w:r>
+        <w:rPr>
+          <w:sz w:val="16"/>
+          <w:szCs w:val="16"/>
+        </w:rPr>
+        <w:tab/>
+      </w:r>
+      <w:r>
+        <w:rPr>
+          <w:sz w:val="16"/>
+          <w:szCs w:val="16"/>
+        </w:rPr>
+        <w:tab/>
+      </w:r>
+      <w:r>
+        <w:rPr>
+          <w:sz w:val="16"/>
+          <w:szCs w:val="16"/>
+        </w:rPr>
+        <w:tab/>
+      </w:r>
+      <w:r>
+        <w:rPr>
+          <w:sz w:val="16"/>
+          <w:szCs w:val="16"/>
+        </w:rPr>
+        <w:t>Create two new lists to be able to compare each feature one by one</w:t>
+      </w:r>
+    </w:p>
+    <w:p>
+      <w:pPr>
+        <w:rPr>
+          <w:sz w:val="16"/>
+          <w:szCs w:val="16"/>
+        </w:rPr>
+      </w:pPr>
+      <w:r>
+        <w:rPr>
+          <w:sz w:val="16"/>
+          <w:szCs w:val="16"/>
+        </w:rPr>
+        <w:tab/>
+      </w:r>
+      <w:r>
+        <w:rPr>
+          <w:sz w:val="16"/>
+          <w:szCs w:val="16"/>
+        </w:rPr>
+        <w:tab/>
+      </w:r>
+      <w:r>
+        <w:rPr>
+          <w:sz w:val="16"/>
+          <w:szCs w:val="16"/>
+        </w:rPr>
+        <w:tab/>
+        <w:t xml:space="preserve">Create a list for the </w:t>
+      </w:r>
+      <w:r>
+        <w:rPr>
+          <w:sz w:val="16"/>
+          <w:szCs w:val="16"/>
+        </w:rPr>
+        <w:t>column</w:t>
+      </w:r>
+      <w:r>
+        <w:rPr>
+          <w:sz w:val="16"/>
+          <w:szCs w:val="16"/>
+        </w:rPr>
+        <w:t xml:space="preserve"> names</w:t>
+      </w:r>
+    </w:p>
+    <w:p>
+      <w:pPr>
+        <w:rPr>
+          <w:sz w:val="16"/>
+          <w:szCs w:val="16"/>
+        </w:rPr>
+      </w:pPr>
+      <w:r>
+        <w:rPr>
+          <w:sz w:val="16"/>
+          <w:szCs w:val="16"/>
+        </w:rPr>
+        <w:tab/>
+      </w:r>
+      <w:r>
+        <w:rPr>
+          <w:sz w:val="16"/>
+          <w:szCs w:val="16"/>
+        </w:rPr>
+        <w:tab/>
+      </w:r>
+      <w:r>
+        <w:rPr>
+          <w:sz w:val="16"/>
+          <w:szCs w:val="16"/>
+        </w:rPr>
+        <w:tab/>
+        <w:t xml:space="preserve">Loop through the range of 0 to </w:t>
+      </w:r>
+      <w:r>
+        <w:rPr>
+          <w:sz w:val="16"/>
+          <w:szCs w:val="16"/>
+        </w:rPr>
+        <w:t>11</w:t>
+      </w:r>
+      <w:r>
+        <w:rPr>
+          <w:sz w:val="16"/>
+          <w:szCs w:val="16"/>
+        </w:rPr>
+        <w:t xml:space="preserve"> excluding </w:t>
+      </w:r>
+      <w:r>
+        <w:rPr>
+          <w:sz w:val="16"/>
+          <w:szCs w:val="16"/>
+        </w:rPr>
+        <w:t>11</w:t>
+      </w:r>
+    </w:p>
+    <w:p>
+      <w:pPr>
+        <w:rPr>
+          <w:sz w:val="16"/>
+          <w:szCs w:val="16"/>
+        </w:rPr>
+      </w:pPr>
+      <w:r>
+        <w:rPr>
+          <w:sz w:val="16"/>
+          <w:szCs w:val="16"/>
+        </w:rPr>
+        <w:tab/>
+      </w:r>
+      <w:r>
+        <w:rPr>
+          <w:sz w:val="16"/>
+          <w:szCs w:val="16"/>
+        </w:rPr>
+        <w:tab/>
+      </w:r>
+      <w:r>
+        <w:rPr>
+          <w:sz w:val="16"/>
+          <w:szCs w:val="16"/>
+        </w:rPr>
+        <w:tab/>
+      </w:r>
+      <w:r>
+        <w:rPr>
+          <w:sz w:val="16"/>
+          <w:szCs w:val="16"/>
+        </w:rPr>
+        <w:tab/>
+        <w:t>For each value in the list of features in list 1 and list 2</w:t>
+      </w:r>
+    </w:p>
+    <w:p>
+      <w:pPr>
+        <w:rPr>
+          <w:sz w:val="16"/>
+          <w:szCs w:val="16"/>
+        </w:rPr>
+      </w:pPr>
+      <w:r>
+        <w:rPr>
+          <w:sz w:val="16"/>
+          <w:szCs w:val="16"/>
+        </w:rPr>
+        <w:tab/>
+      </w:r>
+      <w:r>
+        <w:rPr>
+          <w:sz w:val="16"/>
+          <w:szCs w:val="16"/>
+        </w:rPr>
+        <w:tab/>
+      </w:r>
+      <w:r>
+        <w:rPr>
+          <w:sz w:val="16"/>
+          <w:szCs w:val="16"/>
+        </w:rPr>
+        <w:tab/>
+      </w:r>
+      <w:r>
+        <w:rPr>
+          <w:sz w:val="16"/>
+          <w:szCs w:val="16"/>
+        </w:rPr>
+        <w:tab/>
+      </w:r>
+      <w:r>
+        <w:rPr>
+          <w:sz w:val="16"/>
+          <w:szCs w:val="16"/>
+        </w:rPr>
+        <w:tab/>
+        <w:t>Use the metric to compute the distance between the values</w:t>
+      </w:r>
+    </w:p>
+    <w:p>
+      <w:pPr>
+        <w:rPr>
+          <w:sz w:val="16"/>
+          <w:szCs w:val="16"/>
+        </w:rPr>
+      </w:pPr>
+      <w:r>
+        <w:rPr>
+          <w:sz w:val="16"/>
+          <w:szCs w:val="16"/>
+        </w:rPr>
+        <w:tab/>
+      </w:r>
+      <w:r>
+        <w:rPr>
+          <w:sz w:val="16"/>
+          <w:szCs w:val="16"/>
+        </w:rPr>
+        <w:tab/>
+      </w:r>
+      <w:r>
+        <w:rPr>
+          <w:sz w:val="16"/>
+          <w:szCs w:val="16"/>
+        </w:rPr>
+        <w:tab/>
+      </w:r>
+      <w:r>
+        <w:rPr>
+          <w:sz w:val="16"/>
+          <w:szCs w:val="16"/>
+        </w:rPr>
+        <w:tab/>
+        <w:t>Print the result to the user, the program will terminate here</w:t>
+      </w:r>
+    </w:p>
+    <w:p>
+      <w:pPr>
+        <w:rPr>
+          <w:sz w:val="16"/>
+          <w:szCs w:val="16"/>
+        </w:rPr>
+      </w:pPr>
+      <w:r>
+        <w:rPr>
+          <w:sz w:val="16"/>
+          <w:szCs w:val="16"/>
+        </w:rPr>
+        <w:tab/>
+      </w:r>
+      <w:r>
+        <w:rPr>
+          <w:sz w:val="16"/>
+          <w:szCs w:val="16"/>
+        </w:rPr>
+        <w:tab/>
+      </w:r>
+      <w:r>
+        <w:rPr>
+          <w:sz w:val="16"/>
+          <w:szCs w:val="16"/>
+        </w:rPr>
+        <w:t>Else the user entered an invalid feature, or a feature was matched to a key in the dictionary</w:t>
+      </w:r>
+    </w:p>
+    <w:p>
+      <w:pPr>
+        <w:rPr>
+          <w:sz w:val="16"/>
+          <w:szCs w:val="16"/>
+        </w:rPr>
+      </w:pPr>
+      <w:r>
+        <w:rPr>
+          <w:sz w:val="16"/>
+          <w:szCs w:val="16"/>
+        </w:rPr>
+        <w:tab/>
+      </w:r>
+      <w:r>
+        <w:rPr>
+          <w:sz w:val="16"/>
+          <w:szCs w:val="16"/>
+        </w:rPr>
+        <w:tab/>
+      </w:r>
+      <w:r>
+        <w:rPr>
+          <w:sz w:val="16"/>
+          <w:szCs w:val="16"/>
+        </w:rPr>
+        <w:tab/>
+      </w:r>
+      <w:r>
+        <w:rPr>
+          <w:sz w:val="16"/>
+          <w:szCs w:val="16"/>
+        </w:rPr>
+        <w:t>If the user entered a valid feature</w:t>
+      </w:r>
+    </w:p>
+    <w:p>
+      <w:pPr>
+        <w:rPr>
+          <w:sz w:val="16"/>
+          <w:szCs w:val="16"/>
+        </w:rPr>
+      </w:pPr>
+      <w:r>
+        <w:rPr>
+          <w:sz w:val="18"/>
+          <w:szCs w:val="18"/>
+        </w:rPr>
+        <w:tab/>
+      </w:r>
+      <w:r>
+        <w:rPr>
+          <w:sz w:val="18"/>
+          <w:szCs w:val="18"/>
+        </w:rPr>
+        <w:tab/>
+      </w:r>
+      <w:r>
+        <w:rPr>
+          <w:sz w:val="18"/>
+          <w:szCs w:val="18"/>
+        </w:rPr>
+        <w:tab/>
+      </w:r>
+      <w:r>
+        <w:rPr>
+          <w:sz w:val="18"/>
+          <w:szCs w:val="18"/>
+        </w:rPr>
+        <w:tab/>
+      </w:r>
+      <w:r>
+        <w:rPr>
+          <w:sz w:val="16"/>
+          <w:szCs w:val="16"/>
+        </w:rPr>
+        <w:t>Assign features to x and y</w:t>
+      </w:r>
+      <w:r>
+        <w:rPr>
+          <w:sz w:val="16"/>
+          <w:szCs w:val="16"/>
+        </w:rPr>
+        <w:t xml:space="preserve">, </w:t>
+      </w:r>
+      <w:r>
+        <w:rPr>
+          <w:sz w:val="16"/>
+          <w:szCs w:val="16"/>
+        </w:rPr>
+        <w:t>Compute the distance metric and return/print the result</w:t>
+      </w:r>
+    </w:p>
+    <w:p>
+      <w:pPr>
+        <w:rPr>
+          <w:sz w:val="16"/>
+          <w:szCs w:val="16"/>
+        </w:rPr>
+      </w:pPr>
+    </w:p>
+    <w:p>
+      <w:pPr>
+        <w:rPr>
+          <w:sz w:val="16"/>
+          <w:szCs w:val="16"/>
+        </w:rPr>
+      </w:pPr>
+      <w:r>
         <w:rPr>
           <w:b/>
           <w:bCs/>
           <w:sz w:val="16"/>
           <w:szCs w:val="16"/>
         </w:rPr>
-      </w:pPr>
-      <w:r>
-        <w:rPr>
-          <w:sz w:val="16"/>
-          <w:szCs w:val="16"/>
-        </w:rPr>
-        <w:t>This function will print a list to the user within the program so they know which features they can choose from</w:t>
+        <w:t xml:space="preserve">Class Recommendation – </w:t>
+      </w:r>
+      <w:r>
+        <w:rPr>
+          <w:sz w:val="16"/>
+          <w:szCs w:val="16"/>
+        </w:rPr>
+        <w:t xml:space="preserve">inherits from similarity metric, takes in a list and </w:t>
+      </w:r>
+      <w:r>
+        <w:rPr>
+          <w:sz w:val="16"/>
+          <w:szCs w:val="16"/>
+        </w:rPr>
+        <w:t>class-based</w:t>
+      </w:r>
+      <w:r>
+        <w:rPr>
+          <w:sz w:val="16"/>
+          <w:szCs w:val="16"/>
+        </w:rPr>
+        <w:t xml:space="preserve"> list</w:t>
+      </w:r>
+      <w:r>
+        <w:rPr>
+          <w:sz w:val="16"/>
+          <w:szCs w:val="16"/>
+        </w:rPr>
+        <w:t xml:space="preserve"> (used for getting the names)</w:t>
+      </w:r>
+    </w:p>
+    <w:p>
+      <w:pPr>
+        <w:rPr>
+          <w:sz w:val="16"/>
+          <w:szCs w:val="16"/>
+        </w:rPr>
+      </w:pPr>
+      <w:r>
+        <w:rPr>
+          <w:sz w:val="16"/>
+          <w:szCs w:val="16"/>
+        </w:rPr>
+        <w:tab/>
+        <w:t>Initialise the class, take in a list and class-based list</w:t>
+      </w:r>
+    </w:p>
+    <w:p>
+      <w:pPr>
+        <w:rPr>
+          <w:sz w:val="16"/>
+          <w:szCs w:val="16"/>
+        </w:rPr>
+      </w:pPr>
+      <w:r>
+        <w:rPr>
+          <w:sz w:val="16"/>
+          <w:szCs w:val="16"/>
+        </w:rPr>
+        <w:tab/>
+      </w:r>
+      <w:r>
+        <w:rPr>
+          <w:sz w:val="16"/>
+          <w:szCs w:val="16"/>
+        </w:rPr>
+        <w:tab/>
+        <w:t>Assign the values</w:t>
       </w:r>
     </w:p>
     <w:p>
@@ -9855,6 +10673,13 @@
       </w:pPr>
       <w:r>
         <w:rPr>
+          <w:sz w:val="16"/>
+          <w:szCs w:val="16"/>
+        </w:rPr>
+        <w:tab/>
+      </w:r>
+      <w:r>
+        <w:rPr>
           <w:b/>
           <w:bCs/>
           <w:i/>
@@ -9862,484 +10687,9 @@
           <w:sz w:val="16"/>
           <w:szCs w:val="16"/>
         </w:rPr>
-        <w:tab/>
-        <w:t>Method metric choice</w:t>
-      </w:r>
-    </w:p>
-    <w:p>
-      <w:pPr>
-        <w:rPr>
-          <w:sz w:val="16"/>
-          <w:szCs w:val="16"/>
-        </w:rPr>
-      </w:pPr>
-      <w:r>
-        <w:rPr>
-          <w:sz w:val="16"/>
-          <w:szCs w:val="16"/>
-        </w:rPr>
-        <w:tab/>
-      </w:r>
-      <w:r>
-        <w:rPr>
-          <w:sz w:val="16"/>
-          <w:szCs w:val="16"/>
-        </w:rPr>
-        <w:tab/>
-        <w:t>Ask the user to input a metric selection from the list that will be provided</w:t>
-      </w:r>
-    </w:p>
-    <w:p>
-      <w:pPr>
-        <w:rPr>
-          <w:sz w:val="16"/>
-          <w:szCs w:val="16"/>
-        </w:rPr>
-      </w:pPr>
-      <w:r>
-        <w:rPr>
-          <w:sz w:val="16"/>
-          <w:szCs w:val="16"/>
-        </w:rPr>
-        <w:tab/>
-      </w:r>
-      <w:r>
-        <w:rPr>
-          <w:sz w:val="16"/>
-          <w:szCs w:val="16"/>
-        </w:rPr>
-        <w:tab/>
-        <w:t xml:space="preserve">Take the </w:t>
-      </w:r>
-      <w:r>
-        <w:rPr>
-          <w:sz w:val="16"/>
-          <w:szCs w:val="16"/>
-        </w:rPr>
-        <w:t>column</w:t>
-      </w:r>
-      <w:r>
-        <w:rPr>
-          <w:sz w:val="16"/>
-          <w:szCs w:val="16"/>
-        </w:rPr>
-        <w:t xml:space="preserve"> names from the </w:t>
-      </w:r>
-      <w:r>
-        <w:rPr>
-          <w:sz w:val="16"/>
-          <w:szCs w:val="16"/>
-        </w:rPr>
-        <w:t>data frame</w:t>
-      </w:r>
-    </w:p>
-    <w:p>
-      <w:pPr>
-        <w:rPr>
-          <w:sz w:val="16"/>
-          <w:szCs w:val="16"/>
-        </w:rPr>
-      </w:pPr>
-      <w:r>
-        <w:rPr>
-          <w:sz w:val="16"/>
-          <w:szCs w:val="16"/>
-        </w:rPr>
-        <w:tab/>
-      </w:r>
-      <w:r>
-        <w:rPr>
-          <w:sz w:val="16"/>
-          <w:szCs w:val="16"/>
-        </w:rPr>
-        <w:tab/>
-        <w:t>If metric choice is 1</w:t>
-      </w:r>
-    </w:p>
-    <w:p>
-      <w:pPr>
-        <w:rPr>
-          <w:sz w:val="16"/>
-          <w:szCs w:val="16"/>
-        </w:rPr>
-      </w:pPr>
-      <w:r>
-        <w:rPr>
-          <w:sz w:val="16"/>
-          <w:szCs w:val="16"/>
-        </w:rPr>
-        <w:tab/>
-      </w:r>
-      <w:r>
-        <w:rPr>
-          <w:sz w:val="16"/>
-          <w:szCs w:val="16"/>
-        </w:rPr>
-        <w:tab/>
-      </w:r>
-      <w:r>
-        <w:rPr>
-          <w:sz w:val="16"/>
-          <w:szCs w:val="16"/>
-        </w:rPr>
-        <w:tab/>
-        <w:t>Call Euclidean</w:t>
-      </w:r>
-      <w:r>
-        <w:rPr>
-          <w:sz w:val="16"/>
-          <w:szCs w:val="16"/>
-        </w:rPr>
-        <w:t xml:space="preserve"> method</w:t>
-      </w:r>
-      <w:r>
-        <w:rPr>
-          <w:sz w:val="16"/>
-          <w:szCs w:val="16"/>
-        </w:rPr>
-        <w:t xml:space="preserve"> with </w:t>
-      </w:r>
-      <w:r>
-        <w:rPr>
-          <w:sz w:val="16"/>
-          <w:szCs w:val="16"/>
-        </w:rPr>
-        <w:t>list</w:t>
-      </w:r>
-      <w:r>
-        <w:rPr>
-          <w:sz w:val="16"/>
-          <w:szCs w:val="16"/>
-        </w:rPr>
-        <w:t xml:space="preserve"> name, key1 and key2 as arguments</w:t>
-      </w:r>
-    </w:p>
-    <w:p>
-      <w:pPr>
-        <w:rPr>
-          <w:sz w:val="16"/>
-          <w:szCs w:val="16"/>
-        </w:rPr>
-      </w:pPr>
-      <w:r>
-        <w:rPr>
-          <w:sz w:val="16"/>
-          <w:szCs w:val="16"/>
-        </w:rPr>
-        <w:tab/>
-      </w:r>
-      <w:r>
-        <w:rPr>
-          <w:sz w:val="16"/>
-          <w:szCs w:val="16"/>
-        </w:rPr>
-        <w:tab/>
-        <w:t>If metric choice is 2</w:t>
-      </w:r>
-    </w:p>
-    <w:p>
-      <w:pPr>
-        <w:rPr>
-          <w:sz w:val="16"/>
-          <w:szCs w:val="16"/>
-        </w:rPr>
-      </w:pPr>
-      <w:r>
-        <w:rPr>
-          <w:sz w:val="16"/>
-          <w:szCs w:val="16"/>
-        </w:rPr>
-        <w:tab/>
-      </w:r>
-      <w:r>
-        <w:rPr>
-          <w:sz w:val="16"/>
-          <w:szCs w:val="16"/>
-        </w:rPr>
-        <w:tab/>
-      </w:r>
-      <w:r>
-        <w:rPr>
-          <w:sz w:val="16"/>
-          <w:szCs w:val="16"/>
-        </w:rPr>
-        <w:tab/>
-        <w:t xml:space="preserve">Call Cosine </w:t>
-      </w:r>
-      <w:r>
-        <w:rPr>
-          <w:sz w:val="16"/>
-          <w:szCs w:val="16"/>
-        </w:rPr>
-        <w:t>method</w:t>
-      </w:r>
-      <w:r>
-        <w:rPr>
-          <w:sz w:val="16"/>
-          <w:szCs w:val="16"/>
-        </w:rPr>
-        <w:t xml:space="preserve"> with </w:t>
-      </w:r>
-      <w:r>
-        <w:rPr>
-          <w:sz w:val="16"/>
-          <w:szCs w:val="16"/>
-        </w:rPr>
-        <w:t>list</w:t>
-      </w:r>
-      <w:r>
-        <w:rPr>
-          <w:sz w:val="16"/>
-          <w:szCs w:val="16"/>
-        </w:rPr>
-        <w:t xml:space="preserve"> name, key1 and key2 as arguments</w:t>
-      </w:r>
-    </w:p>
-    <w:p>
-      <w:pPr>
-        <w:rPr>
-          <w:sz w:val="16"/>
-          <w:szCs w:val="16"/>
-        </w:rPr>
-      </w:pPr>
-      <w:r>
-        <w:rPr>
-          <w:sz w:val="16"/>
-          <w:szCs w:val="16"/>
-        </w:rPr>
-        <w:tab/>
-      </w:r>
-      <w:r>
-        <w:rPr>
-          <w:sz w:val="16"/>
-          <w:szCs w:val="16"/>
-        </w:rPr>
-        <w:tab/>
-        <w:t>If metric choice is 3</w:t>
-      </w:r>
-    </w:p>
-    <w:p>
-      <w:pPr>
-        <w:rPr>
-          <w:sz w:val="16"/>
-          <w:szCs w:val="16"/>
-        </w:rPr>
-      </w:pPr>
-      <w:r>
-        <w:rPr>
-          <w:sz w:val="16"/>
-          <w:szCs w:val="16"/>
-        </w:rPr>
-        <w:tab/>
-      </w:r>
-      <w:r>
-        <w:rPr>
-          <w:sz w:val="16"/>
-          <w:szCs w:val="16"/>
-        </w:rPr>
-        <w:tab/>
-      </w:r>
-      <w:r>
-        <w:rPr>
-          <w:sz w:val="16"/>
-          <w:szCs w:val="16"/>
-        </w:rPr>
-        <w:tab/>
-        <w:t xml:space="preserve">Call Pearson </w:t>
-      </w:r>
-      <w:r>
-        <w:rPr>
-          <w:sz w:val="16"/>
-          <w:szCs w:val="16"/>
-        </w:rPr>
-        <w:t>method</w:t>
-      </w:r>
-      <w:r>
-        <w:rPr>
-          <w:sz w:val="16"/>
-          <w:szCs w:val="16"/>
-        </w:rPr>
-        <w:t xml:space="preserve"> with </w:t>
-      </w:r>
-      <w:r>
-        <w:rPr>
-          <w:sz w:val="16"/>
-          <w:szCs w:val="16"/>
-        </w:rPr>
-        <w:t>list</w:t>
-      </w:r>
-      <w:r>
-        <w:rPr>
-          <w:sz w:val="16"/>
-          <w:szCs w:val="16"/>
-        </w:rPr>
-        <w:t xml:space="preserve"> name, key1 and key2 as arguments</w:t>
-      </w:r>
-    </w:p>
-    <w:p>
-      <w:pPr>
-        <w:rPr>
-          <w:sz w:val="16"/>
-          <w:szCs w:val="16"/>
-        </w:rPr>
-      </w:pPr>
-      <w:r>
-        <w:rPr>
-          <w:sz w:val="16"/>
-          <w:szCs w:val="16"/>
-        </w:rPr>
-        <w:tab/>
-      </w:r>
-      <w:r>
-        <w:rPr>
-          <w:sz w:val="16"/>
-          <w:szCs w:val="16"/>
-        </w:rPr>
-        <w:tab/>
-        <w:t>If metric choice is 4</w:t>
-      </w:r>
-    </w:p>
-    <w:p>
-      <w:pPr>
-        <w:rPr>
-          <w:sz w:val="16"/>
-          <w:szCs w:val="16"/>
-        </w:rPr>
-      </w:pPr>
-      <w:r>
-        <w:rPr>
-          <w:sz w:val="16"/>
-          <w:szCs w:val="16"/>
-        </w:rPr>
-        <w:tab/>
-      </w:r>
-      <w:r>
-        <w:rPr>
-          <w:sz w:val="16"/>
-          <w:szCs w:val="16"/>
-        </w:rPr>
-        <w:tab/>
-      </w:r>
-      <w:r>
-        <w:rPr>
-          <w:sz w:val="16"/>
-          <w:szCs w:val="16"/>
-        </w:rPr>
-        <w:tab/>
-        <w:t xml:space="preserve">Call Jaccard </w:t>
-      </w:r>
-      <w:r>
-        <w:rPr>
-          <w:sz w:val="16"/>
-          <w:szCs w:val="16"/>
-        </w:rPr>
-        <w:t>method</w:t>
-      </w:r>
-      <w:r>
-        <w:rPr>
-          <w:sz w:val="16"/>
-          <w:szCs w:val="16"/>
-        </w:rPr>
-        <w:t xml:space="preserve"> with </w:t>
-      </w:r>
-      <w:r>
-        <w:rPr>
-          <w:sz w:val="16"/>
-          <w:szCs w:val="16"/>
-        </w:rPr>
-        <w:t>list</w:t>
-      </w:r>
-      <w:r>
-        <w:rPr>
-          <w:sz w:val="16"/>
-          <w:szCs w:val="16"/>
-        </w:rPr>
-        <w:t xml:space="preserve"> name, key1 and key2 as arguments</w:t>
-      </w:r>
-    </w:p>
-    <w:p>
-      <w:pPr>
-        <w:rPr>
-          <w:sz w:val="16"/>
-          <w:szCs w:val="16"/>
-        </w:rPr>
-      </w:pPr>
-      <w:r>
-        <w:rPr>
-          <w:sz w:val="16"/>
-          <w:szCs w:val="16"/>
-        </w:rPr>
-        <w:tab/>
-      </w:r>
-      <w:r>
-        <w:rPr>
-          <w:sz w:val="16"/>
-          <w:szCs w:val="16"/>
-        </w:rPr>
-        <w:tab/>
-        <w:t>If metric choice is 5</w:t>
-      </w:r>
-    </w:p>
-    <w:p>
-      <w:pPr>
-        <w:rPr>
-          <w:sz w:val="16"/>
-          <w:szCs w:val="16"/>
-        </w:rPr>
-      </w:pPr>
-      <w:r>
-        <w:rPr>
-          <w:sz w:val="16"/>
-          <w:szCs w:val="16"/>
-        </w:rPr>
-        <w:tab/>
-      </w:r>
-      <w:r>
-        <w:rPr>
-          <w:sz w:val="16"/>
-          <w:szCs w:val="16"/>
-        </w:rPr>
-        <w:tab/>
-      </w:r>
-      <w:r>
-        <w:rPr>
-          <w:sz w:val="16"/>
-          <w:szCs w:val="16"/>
-        </w:rPr>
-        <w:tab/>
-        <w:t xml:space="preserve">Call Manhattan </w:t>
-      </w:r>
-      <w:r>
-        <w:rPr>
-          <w:sz w:val="16"/>
-          <w:szCs w:val="16"/>
-        </w:rPr>
-        <w:t>method</w:t>
-      </w:r>
-      <w:r>
-        <w:rPr>
-          <w:sz w:val="16"/>
-          <w:szCs w:val="16"/>
-        </w:rPr>
-        <w:t xml:space="preserve"> with </w:t>
-      </w:r>
-      <w:r>
-        <w:rPr>
-          <w:sz w:val="16"/>
-          <w:szCs w:val="16"/>
-        </w:rPr>
-        <w:t>list</w:t>
-      </w:r>
-      <w:r>
-        <w:rPr>
-          <w:sz w:val="16"/>
-          <w:szCs w:val="16"/>
-        </w:rPr>
-        <w:t xml:space="preserve"> name, key1 and key2 as arguments</w:t>
-      </w:r>
-    </w:p>
-    <w:p>
-      <w:pPr>
+        <w:t xml:space="preserve">Method </w:t>
+      </w:r>
+      <w:r>
         <w:rPr>
           <w:b/>
           <w:bCs/>
@@ -10348,6 +10698,15 @@
           <w:sz w:val="16"/>
           <w:szCs w:val="16"/>
         </w:rPr>
+        <w:t>metric choice</w:t>
+      </w:r>
+    </w:p>
+    <w:p>
+      <w:pPr>
+        <w:rPr>
+          <w:sz w:val="16"/>
+          <w:szCs w:val="16"/>
+        </w:rPr>
       </w:pPr>
       <w:r>
         <w:rPr>
@@ -10369,219 +10728,270 @@
           <w:sz w:val="16"/>
           <w:szCs w:val="16"/>
         </w:rPr>
-        <w:t>Method metric selection</w:t>
-      </w:r>
-    </w:p>
-    <w:p>
-      <w:pPr>
-        <w:ind w:left="720" w:firstLine="720"/>
-        <w:rPr>
-          <w:sz w:val="16"/>
-          <w:szCs w:val="16"/>
-        </w:rPr>
-      </w:pPr>
-      <w:r>
-        <w:rPr>
-          <w:sz w:val="16"/>
-          <w:szCs w:val="16"/>
-        </w:rPr>
-        <w:t>Metric select equals a list containing all the names of the metrics being used (5)</w:t>
-      </w:r>
-    </w:p>
-    <w:p>
-      <w:pPr>
-        <w:rPr>
-          <w:sz w:val="16"/>
-          <w:szCs w:val="16"/>
-        </w:rPr>
-      </w:pPr>
-      <w:r>
-        <w:rPr>
-          <w:sz w:val="16"/>
-          <w:szCs w:val="16"/>
-        </w:rPr>
-        <w:tab/>
-      </w:r>
-      <w:r>
-        <w:rPr>
-          <w:sz w:val="16"/>
-          <w:szCs w:val="16"/>
-        </w:rPr>
-        <w:tab/>
-        <w:t>For each number and metric in the list (using enumerate to create numbers) , starting at 1 (to remove 0)</w:t>
-      </w:r>
-    </w:p>
-    <w:p>
-      <w:pPr>
-        <w:rPr>
-          <w:sz w:val="16"/>
-          <w:szCs w:val="16"/>
-        </w:rPr>
-      </w:pPr>
-      <w:r>
-        <w:rPr>
-          <w:sz w:val="16"/>
-          <w:szCs w:val="16"/>
-        </w:rPr>
-        <w:tab/>
-      </w:r>
-      <w:r>
-        <w:rPr>
-          <w:sz w:val="16"/>
-          <w:szCs w:val="16"/>
-        </w:rPr>
-        <w:tab/>
-      </w:r>
-      <w:r>
-        <w:rPr>
-          <w:sz w:val="16"/>
-          <w:szCs w:val="16"/>
-        </w:rPr>
-        <w:tab/>
-        <w:t>Print the number and then the accompanying metric</w:t>
-      </w:r>
-    </w:p>
-    <w:p>
-      <w:pPr>
-        <w:ind w:left="2880"/>
-        <w:rPr>
-          <w:sz w:val="16"/>
-          <w:szCs w:val="16"/>
-        </w:rPr>
-      </w:pPr>
-      <w:r>
-        <w:rPr>
-          <w:sz w:val="16"/>
-          <w:szCs w:val="16"/>
-        </w:rPr>
-        <w:t>This function will print a list to the user within the program so they know which metrics they can choose from</w:t>
-      </w:r>
-    </w:p>
-    <w:p>
-      <w:pPr>
-        <w:ind w:left="2880"/>
-        <w:rPr>
-          <w:sz w:val="16"/>
-          <w:szCs w:val="16"/>
-        </w:rPr>
-      </w:pPr>
-    </w:p>
-    <w:p>
-      <w:pPr>
-        <w:ind w:left="2880"/>
-        <w:rPr>
-          <w:sz w:val="16"/>
-          <w:szCs w:val="16"/>
-        </w:rPr>
-      </w:pPr>
-    </w:p>
-    <w:p>
-      <w:pPr>
-        <w:ind w:left="2880"/>
-        <w:rPr>
-          <w:sz w:val="16"/>
-          <w:szCs w:val="16"/>
-        </w:rPr>
-      </w:pPr>
-    </w:p>
-    <w:p>
-      <w:pPr>
-        <w:ind w:left="2880"/>
-        <w:rPr>
-          <w:sz w:val="16"/>
-          <w:szCs w:val="16"/>
-        </w:rPr>
-      </w:pPr>
-    </w:p>
-    <w:p>
-      <w:pPr>
-        <w:ind w:left="2880"/>
-        <w:rPr>
-          <w:sz w:val="16"/>
-          <w:szCs w:val="16"/>
-        </w:rPr>
-      </w:pPr>
-    </w:p>
-    <w:p>
-      <w:pPr>
-        <w:ind w:left="2880"/>
-        <w:rPr>
-          <w:sz w:val="16"/>
-          <w:szCs w:val="16"/>
-        </w:rPr>
-      </w:pPr>
-    </w:p>
-    <w:p>
-      <w:pPr>
-        <w:rPr>
-          <w:sz w:val="16"/>
-          <w:szCs w:val="16"/>
-        </w:rPr>
-      </w:pPr>
-      <w:r>
-        <w:rPr>
-          <w:b/>
-          <w:bCs/>
-          <w:sz w:val="16"/>
-          <w:szCs w:val="16"/>
-        </w:rPr>
-        <w:lastRenderedPageBreak/>
-        <w:t>Class Comparison</w:t>
-      </w:r>
-      <w:r>
-        <w:rPr>
-          <w:b/>
-          <w:bCs/>
-          <w:sz w:val="16"/>
-          <w:szCs w:val="16"/>
-        </w:rPr>
-        <w:t xml:space="preserve"> –</w:t>
-      </w:r>
-      <w:r>
-        <w:rPr>
-          <w:sz w:val="16"/>
-          <w:szCs w:val="16"/>
-        </w:rPr>
-        <w:t xml:space="preserve"> inherits from similarity metric, takes in a list name and two ids</w:t>
-      </w:r>
-    </w:p>
-    <w:p>
-      <w:pPr>
-        <w:rPr>
-          <w:sz w:val="16"/>
-          <w:szCs w:val="16"/>
-        </w:rPr>
-      </w:pPr>
-      <w:r>
-        <w:rPr>
-          <w:sz w:val="16"/>
-          <w:szCs w:val="16"/>
-        </w:rPr>
-        <w:tab/>
-        <w:t>Initialise the class, take in a list, and two ids</w:t>
-      </w:r>
-    </w:p>
-    <w:p>
-      <w:pPr>
-        <w:rPr>
-          <w:sz w:val="16"/>
-          <w:szCs w:val="16"/>
-        </w:rPr>
-      </w:pPr>
-      <w:r>
-        <w:rPr>
-          <w:sz w:val="16"/>
-          <w:szCs w:val="16"/>
-        </w:rPr>
-        <w:tab/>
-      </w:r>
-      <w:r>
-        <w:rPr>
-          <w:sz w:val="16"/>
-          <w:szCs w:val="16"/>
-        </w:rPr>
-        <w:tab/>
-        <w:t>Assign the values</w:t>
+        <w:tab/>
+      </w:r>
+      <w:r>
+        <w:rPr>
+          <w:sz w:val="16"/>
+          <w:szCs w:val="16"/>
+        </w:rPr>
+        <w:t>Ask the user to input a metric selection from the list that will be provided</w:t>
+      </w:r>
+    </w:p>
+    <w:p>
+      <w:pPr>
+        <w:rPr>
+          <w:sz w:val="16"/>
+          <w:szCs w:val="16"/>
+        </w:rPr>
+      </w:pPr>
+      <w:r>
+        <w:rPr>
+          <w:sz w:val="16"/>
+          <w:szCs w:val="16"/>
+        </w:rPr>
+        <w:tab/>
+      </w:r>
+      <w:r>
+        <w:rPr>
+          <w:sz w:val="16"/>
+          <w:szCs w:val="16"/>
+        </w:rPr>
+        <w:tab/>
+      </w:r>
+      <w:r>
+        <w:rPr>
+          <w:sz w:val="16"/>
+          <w:szCs w:val="16"/>
+        </w:rPr>
+        <w:tab/>
+        <w:t>Take the column names from the data frame</w:t>
+      </w:r>
+    </w:p>
+    <w:p>
+      <w:pPr>
+        <w:rPr>
+          <w:sz w:val="16"/>
+          <w:szCs w:val="16"/>
+        </w:rPr>
+      </w:pPr>
+      <w:r>
+        <w:rPr>
+          <w:sz w:val="16"/>
+          <w:szCs w:val="16"/>
+        </w:rPr>
+        <w:tab/>
+      </w:r>
+      <w:r>
+        <w:rPr>
+          <w:sz w:val="16"/>
+          <w:szCs w:val="16"/>
+        </w:rPr>
+        <w:tab/>
+      </w:r>
+      <w:r>
+        <w:rPr>
+          <w:sz w:val="16"/>
+          <w:szCs w:val="16"/>
+        </w:rPr>
+        <w:tab/>
+        <w:t>If metric choice is 1</w:t>
+      </w:r>
+      <w:r>
+        <w:rPr>
+          <w:sz w:val="16"/>
+          <w:szCs w:val="16"/>
+        </w:rPr>
+        <w:t>, r</w:t>
+      </w:r>
+      <w:r>
+        <w:rPr>
+          <w:sz w:val="16"/>
+          <w:szCs w:val="16"/>
+        </w:rPr>
+        <w:t>eturn 1</w:t>
+      </w:r>
+    </w:p>
+    <w:p>
+      <w:pPr>
+        <w:rPr>
+          <w:sz w:val="16"/>
+          <w:szCs w:val="16"/>
+        </w:rPr>
+      </w:pPr>
+      <w:r>
+        <w:rPr>
+          <w:sz w:val="16"/>
+          <w:szCs w:val="16"/>
+        </w:rPr>
+        <w:tab/>
+      </w:r>
+      <w:r>
+        <w:rPr>
+          <w:sz w:val="16"/>
+          <w:szCs w:val="16"/>
+        </w:rPr>
+        <w:tab/>
+      </w:r>
+      <w:r>
+        <w:rPr>
+          <w:sz w:val="16"/>
+          <w:szCs w:val="16"/>
+        </w:rPr>
+        <w:tab/>
+        <w:t>If metric choice is 2</w:t>
+      </w:r>
+      <w:r>
+        <w:rPr>
+          <w:sz w:val="16"/>
+          <w:szCs w:val="16"/>
+        </w:rPr>
+        <w:t>, r</w:t>
+      </w:r>
+      <w:r>
+        <w:rPr>
+          <w:sz w:val="16"/>
+          <w:szCs w:val="16"/>
+        </w:rPr>
+        <w:t>eturn 2</w:t>
+      </w:r>
+    </w:p>
+    <w:p>
+      <w:pPr>
+        <w:rPr>
+          <w:sz w:val="16"/>
+          <w:szCs w:val="16"/>
+        </w:rPr>
+      </w:pPr>
+      <w:r>
+        <w:rPr>
+          <w:sz w:val="16"/>
+          <w:szCs w:val="16"/>
+        </w:rPr>
+        <w:tab/>
+      </w:r>
+      <w:r>
+        <w:rPr>
+          <w:sz w:val="16"/>
+          <w:szCs w:val="16"/>
+        </w:rPr>
+        <w:tab/>
+      </w:r>
+      <w:r>
+        <w:rPr>
+          <w:sz w:val="16"/>
+          <w:szCs w:val="16"/>
+        </w:rPr>
+        <w:tab/>
+      </w:r>
+      <w:r>
+        <w:rPr>
+          <w:sz w:val="16"/>
+          <w:szCs w:val="16"/>
+        </w:rPr>
+        <w:t>If metric choice is 3</w:t>
+      </w:r>
+      <w:r>
+        <w:rPr>
+          <w:sz w:val="16"/>
+          <w:szCs w:val="16"/>
+        </w:rPr>
+        <w:t>, r</w:t>
+      </w:r>
+      <w:r>
+        <w:rPr>
+          <w:sz w:val="16"/>
+          <w:szCs w:val="16"/>
+        </w:rPr>
+        <w:t>eturn 3</w:t>
+      </w:r>
+    </w:p>
+    <w:p>
+      <w:pPr>
+        <w:rPr>
+          <w:sz w:val="16"/>
+          <w:szCs w:val="16"/>
+        </w:rPr>
+      </w:pPr>
+      <w:r>
+        <w:rPr>
+          <w:sz w:val="16"/>
+          <w:szCs w:val="16"/>
+        </w:rPr>
+        <w:tab/>
+      </w:r>
+      <w:r>
+        <w:rPr>
+          <w:sz w:val="16"/>
+          <w:szCs w:val="16"/>
+        </w:rPr>
+        <w:tab/>
+      </w:r>
+      <w:r>
+        <w:rPr>
+          <w:sz w:val="16"/>
+          <w:szCs w:val="16"/>
+        </w:rPr>
+        <w:tab/>
+        <w:t>If metric choice is 4</w:t>
+      </w:r>
+      <w:r>
+        <w:rPr>
+          <w:sz w:val="16"/>
+          <w:szCs w:val="16"/>
+        </w:rPr>
+        <w:t>, r</w:t>
+      </w:r>
+      <w:r>
+        <w:rPr>
+          <w:sz w:val="16"/>
+          <w:szCs w:val="16"/>
+        </w:rPr>
+        <w:t>eturn 4</w:t>
+      </w:r>
+    </w:p>
+    <w:p>
+      <w:pPr>
+        <w:rPr>
+          <w:sz w:val="16"/>
+          <w:szCs w:val="16"/>
+        </w:rPr>
+      </w:pPr>
+      <w:r>
+        <w:rPr>
+          <w:sz w:val="16"/>
+          <w:szCs w:val="16"/>
+        </w:rPr>
+        <w:tab/>
+      </w:r>
+      <w:r>
+        <w:rPr>
+          <w:sz w:val="16"/>
+          <w:szCs w:val="16"/>
+        </w:rPr>
+        <w:tab/>
+      </w:r>
+      <w:r>
+        <w:rPr>
+          <w:sz w:val="16"/>
+          <w:szCs w:val="16"/>
+        </w:rPr>
+        <w:tab/>
+        <w:t>If metric choice is 5</w:t>
+      </w:r>
+      <w:r>
+        <w:rPr>
+          <w:sz w:val="16"/>
+          <w:szCs w:val="16"/>
+        </w:rPr>
+        <w:t>, r</w:t>
+      </w:r>
+      <w:r>
+        <w:rPr>
+          <w:sz w:val="16"/>
+          <w:szCs w:val="16"/>
+        </w:rPr>
+        <w:t>eturn 5</w:t>
       </w:r>
     </w:p>
     <w:p>
@@ -10597,6 +11007,8 @@
       </w:pPr>
       <w:r>
         <w:rPr>
+          <w:i/>
+          <w:iCs/>
           <w:sz w:val="16"/>
           <w:szCs w:val="16"/>
         </w:rPr>
@@ -10611,1048 +11023,7 @@
           <w:sz w:val="16"/>
           <w:szCs w:val="16"/>
         </w:rPr>
-        <w:t>Method measure feature</w:t>
-      </w:r>
-    </w:p>
-    <w:p>
-      <w:pPr>
-        <w:rPr>
-          <w:sz w:val="16"/>
-          <w:szCs w:val="16"/>
-        </w:rPr>
-      </w:pPr>
-      <w:r>
-        <w:rPr>
-          <w:sz w:val="16"/>
-          <w:szCs w:val="16"/>
-        </w:rPr>
-        <w:tab/>
-      </w:r>
-      <w:r>
-        <w:rPr>
-          <w:sz w:val="16"/>
-          <w:szCs w:val="16"/>
-        </w:rPr>
-        <w:tab/>
-      </w:r>
-      <w:r>
-        <w:rPr>
-          <w:sz w:val="16"/>
-          <w:szCs w:val="16"/>
-        </w:rPr>
-        <w:t>Take id numbers if not included in the parenthesis when the module is called</w:t>
-      </w:r>
-    </w:p>
-    <w:p>
-      <w:pPr>
-        <w:rPr>
-          <w:sz w:val="16"/>
-          <w:szCs w:val="16"/>
-        </w:rPr>
-      </w:pPr>
-      <w:r>
-        <w:rPr>
-          <w:sz w:val="16"/>
-          <w:szCs w:val="16"/>
-        </w:rPr>
-        <w:tab/>
-      </w:r>
-      <w:r>
-        <w:rPr>
-          <w:sz w:val="16"/>
-          <w:szCs w:val="16"/>
-        </w:rPr>
-        <w:tab/>
-      </w:r>
-      <w:r>
-        <w:rPr>
-          <w:sz w:val="16"/>
-          <w:szCs w:val="16"/>
-        </w:rPr>
-        <w:t xml:space="preserve">If the id numbers match, then stop the program </w:t>
-      </w:r>
-      <w:r>
-        <w:rPr>
-          <w:sz w:val="16"/>
-          <w:szCs w:val="16"/>
-        </w:rPr>
-        <w:t>and print the result as 1</w:t>
-      </w:r>
-    </w:p>
-    <w:p>
-      <w:pPr>
-        <w:rPr>
-          <w:sz w:val="16"/>
-          <w:szCs w:val="16"/>
-        </w:rPr>
-      </w:pPr>
-      <w:r>
-        <w:rPr>
-          <w:sz w:val="16"/>
-          <w:szCs w:val="16"/>
-        </w:rPr>
-        <w:tab/>
-      </w:r>
-      <w:r>
-        <w:rPr>
-          <w:sz w:val="16"/>
-          <w:szCs w:val="16"/>
-        </w:rPr>
-        <w:tab/>
-      </w:r>
-      <w:r>
-        <w:rPr>
-          <w:sz w:val="16"/>
-          <w:szCs w:val="16"/>
-        </w:rPr>
-        <w:t>Else ask the user for a specific feature they want to compare,</w:t>
-      </w:r>
-    </w:p>
-    <w:p>
-      <w:pPr>
-        <w:rPr>
-          <w:sz w:val="16"/>
-          <w:szCs w:val="16"/>
-        </w:rPr>
-      </w:pPr>
-      <w:r>
-        <w:rPr>
-          <w:sz w:val="16"/>
-          <w:szCs w:val="16"/>
-        </w:rPr>
-        <w:tab/>
-      </w:r>
-      <w:r>
-        <w:rPr>
-          <w:sz w:val="16"/>
-          <w:szCs w:val="16"/>
-        </w:rPr>
-        <w:tab/>
-      </w:r>
-      <w:r>
-        <w:rPr>
-          <w:sz w:val="16"/>
-          <w:szCs w:val="16"/>
-        </w:rPr>
-        <w:t>If the user enters the value of no, or leaves the response empty</w:t>
-      </w:r>
-    </w:p>
-    <w:p>
-      <w:pPr>
-        <w:rPr>
-          <w:sz w:val="16"/>
-          <w:szCs w:val="16"/>
-        </w:rPr>
-      </w:pPr>
-      <w:r>
-        <w:rPr>
-          <w:sz w:val="16"/>
-          <w:szCs w:val="16"/>
-        </w:rPr>
-        <w:tab/>
-      </w:r>
-      <w:r>
-        <w:rPr>
-          <w:sz w:val="16"/>
-          <w:szCs w:val="16"/>
-        </w:rPr>
-        <w:tab/>
-      </w:r>
-      <w:r>
-        <w:rPr>
-          <w:sz w:val="16"/>
-          <w:szCs w:val="16"/>
-        </w:rPr>
-        <w:tab/>
-      </w:r>
-      <w:r>
-        <w:rPr>
-          <w:sz w:val="16"/>
-          <w:szCs w:val="16"/>
-        </w:rPr>
-        <w:t>Compare all features defined in the dictionary</w:t>
-      </w:r>
-    </w:p>
-    <w:p>
-      <w:pPr>
-        <w:rPr>
-          <w:sz w:val="16"/>
-          <w:szCs w:val="16"/>
-        </w:rPr>
-      </w:pPr>
-      <w:r>
-        <w:rPr>
-          <w:sz w:val="16"/>
-          <w:szCs w:val="16"/>
-        </w:rPr>
-        <w:tab/>
-      </w:r>
-      <w:r>
-        <w:rPr>
-          <w:sz w:val="16"/>
-          <w:szCs w:val="16"/>
-        </w:rPr>
-        <w:tab/>
-      </w:r>
-      <w:r>
-        <w:rPr>
-          <w:sz w:val="16"/>
-          <w:szCs w:val="16"/>
-        </w:rPr>
-        <w:tab/>
-      </w:r>
-      <w:r>
-        <w:rPr>
-          <w:sz w:val="16"/>
-          <w:szCs w:val="16"/>
-        </w:rPr>
-        <w:t>Create two new lists to be able to compare each feature one by one</w:t>
-      </w:r>
-    </w:p>
-    <w:p>
-      <w:pPr>
-        <w:rPr>
-          <w:sz w:val="16"/>
-          <w:szCs w:val="16"/>
-        </w:rPr>
-      </w:pPr>
-      <w:r>
-        <w:rPr>
-          <w:sz w:val="16"/>
-          <w:szCs w:val="16"/>
-        </w:rPr>
-        <w:tab/>
-      </w:r>
-      <w:r>
-        <w:rPr>
-          <w:sz w:val="16"/>
-          <w:szCs w:val="16"/>
-        </w:rPr>
-        <w:tab/>
-      </w:r>
-      <w:r>
-        <w:rPr>
-          <w:sz w:val="16"/>
-          <w:szCs w:val="16"/>
-        </w:rPr>
-        <w:tab/>
-        <w:t xml:space="preserve">Create a list for the </w:t>
-      </w:r>
-      <w:r>
-        <w:rPr>
-          <w:sz w:val="16"/>
-          <w:szCs w:val="16"/>
-        </w:rPr>
-        <w:t>column</w:t>
-      </w:r>
-      <w:r>
-        <w:rPr>
-          <w:sz w:val="16"/>
-          <w:szCs w:val="16"/>
-        </w:rPr>
-        <w:t xml:space="preserve"> names</w:t>
-      </w:r>
-    </w:p>
-    <w:p>
-      <w:pPr>
-        <w:rPr>
-          <w:sz w:val="16"/>
-          <w:szCs w:val="16"/>
-        </w:rPr>
-      </w:pPr>
-      <w:r>
-        <w:rPr>
-          <w:sz w:val="16"/>
-          <w:szCs w:val="16"/>
-        </w:rPr>
-        <w:tab/>
-      </w:r>
-      <w:r>
-        <w:rPr>
-          <w:sz w:val="16"/>
-          <w:szCs w:val="16"/>
-        </w:rPr>
-        <w:tab/>
-      </w:r>
-      <w:r>
-        <w:rPr>
-          <w:sz w:val="16"/>
-          <w:szCs w:val="16"/>
-        </w:rPr>
-        <w:tab/>
-        <w:t xml:space="preserve">Loop through the range of 0 to </w:t>
-      </w:r>
-      <w:r>
-        <w:rPr>
-          <w:sz w:val="16"/>
-          <w:szCs w:val="16"/>
-        </w:rPr>
-        <w:t>11</w:t>
-      </w:r>
-      <w:r>
-        <w:rPr>
-          <w:sz w:val="16"/>
-          <w:szCs w:val="16"/>
-        </w:rPr>
-        <w:t xml:space="preserve"> excluding </w:t>
-      </w:r>
-      <w:r>
-        <w:rPr>
-          <w:sz w:val="16"/>
-          <w:szCs w:val="16"/>
-        </w:rPr>
-        <w:t>11</w:t>
-      </w:r>
-    </w:p>
-    <w:p>
-      <w:pPr>
-        <w:rPr>
-          <w:sz w:val="16"/>
-          <w:szCs w:val="16"/>
-        </w:rPr>
-      </w:pPr>
-      <w:r>
-        <w:rPr>
-          <w:sz w:val="16"/>
-          <w:szCs w:val="16"/>
-        </w:rPr>
-        <w:tab/>
-      </w:r>
-      <w:r>
-        <w:rPr>
-          <w:sz w:val="16"/>
-          <w:szCs w:val="16"/>
-        </w:rPr>
-        <w:tab/>
-      </w:r>
-      <w:r>
-        <w:rPr>
-          <w:sz w:val="16"/>
-          <w:szCs w:val="16"/>
-        </w:rPr>
-        <w:tab/>
-      </w:r>
-      <w:r>
-        <w:rPr>
-          <w:sz w:val="16"/>
-          <w:szCs w:val="16"/>
-        </w:rPr>
-        <w:tab/>
-        <w:t>For each value in the list of features in list 1 and list 2</w:t>
-      </w:r>
-    </w:p>
-    <w:p>
-      <w:pPr>
-        <w:rPr>
-          <w:sz w:val="16"/>
-          <w:szCs w:val="16"/>
-        </w:rPr>
-      </w:pPr>
-      <w:r>
-        <w:rPr>
-          <w:sz w:val="16"/>
-          <w:szCs w:val="16"/>
-        </w:rPr>
-        <w:tab/>
-      </w:r>
-      <w:r>
-        <w:rPr>
-          <w:sz w:val="16"/>
-          <w:szCs w:val="16"/>
-        </w:rPr>
-        <w:tab/>
-      </w:r>
-      <w:r>
-        <w:rPr>
-          <w:sz w:val="16"/>
-          <w:szCs w:val="16"/>
-        </w:rPr>
-        <w:tab/>
-      </w:r>
-      <w:r>
-        <w:rPr>
-          <w:sz w:val="16"/>
-          <w:szCs w:val="16"/>
-        </w:rPr>
-        <w:tab/>
-      </w:r>
-      <w:r>
-        <w:rPr>
-          <w:sz w:val="16"/>
-          <w:szCs w:val="16"/>
-        </w:rPr>
-        <w:tab/>
-        <w:t>Use the metric to compute the distance between the values</w:t>
-      </w:r>
-    </w:p>
-    <w:p>
-      <w:pPr>
-        <w:rPr>
-          <w:sz w:val="16"/>
-          <w:szCs w:val="16"/>
-        </w:rPr>
-      </w:pPr>
-      <w:r>
-        <w:rPr>
-          <w:sz w:val="16"/>
-          <w:szCs w:val="16"/>
-        </w:rPr>
-        <w:tab/>
-      </w:r>
-      <w:r>
-        <w:rPr>
-          <w:sz w:val="16"/>
-          <w:szCs w:val="16"/>
-        </w:rPr>
-        <w:tab/>
-      </w:r>
-      <w:r>
-        <w:rPr>
-          <w:sz w:val="16"/>
-          <w:szCs w:val="16"/>
-        </w:rPr>
-        <w:tab/>
-      </w:r>
-      <w:r>
-        <w:rPr>
-          <w:sz w:val="16"/>
-          <w:szCs w:val="16"/>
-        </w:rPr>
-        <w:tab/>
-        <w:t>Print the result to the user, the program will terminate here</w:t>
-      </w:r>
-    </w:p>
-    <w:p>
-      <w:pPr>
-        <w:rPr>
-          <w:sz w:val="16"/>
-          <w:szCs w:val="16"/>
-        </w:rPr>
-      </w:pPr>
-      <w:r>
-        <w:rPr>
-          <w:sz w:val="16"/>
-          <w:szCs w:val="16"/>
-        </w:rPr>
-        <w:tab/>
-      </w:r>
-      <w:r>
-        <w:rPr>
-          <w:sz w:val="16"/>
-          <w:szCs w:val="16"/>
-        </w:rPr>
-        <w:tab/>
-      </w:r>
-      <w:r>
-        <w:rPr>
-          <w:sz w:val="16"/>
-          <w:szCs w:val="16"/>
-        </w:rPr>
-        <w:t>Else the user entered an invalid feature, or a feature was matched to a key in the dictionary</w:t>
-      </w:r>
-    </w:p>
-    <w:p>
-      <w:pPr>
-        <w:rPr>
-          <w:sz w:val="16"/>
-          <w:szCs w:val="16"/>
-        </w:rPr>
-      </w:pPr>
-      <w:r>
-        <w:rPr>
-          <w:sz w:val="16"/>
-          <w:szCs w:val="16"/>
-        </w:rPr>
-        <w:tab/>
-      </w:r>
-      <w:r>
-        <w:rPr>
-          <w:sz w:val="16"/>
-          <w:szCs w:val="16"/>
-        </w:rPr>
-        <w:tab/>
-      </w:r>
-      <w:r>
-        <w:rPr>
-          <w:sz w:val="16"/>
-          <w:szCs w:val="16"/>
-        </w:rPr>
-        <w:tab/>
-      </w:r>
-      <w:r>
-        <w:rPr>
-          <w:sz w:val="16"/>
-          <w:szCs w:val="16"/>
-        </w:rPr>
-        <w:t>If the user entered a valid feature</w:t>
-      </w:r>
-    </w:p>
-    <w:p>
-      <w:pPr>
-        <w:rPr>
-          <w:sz w:val="16"/>
-          <w:szCs w:val="16"/>
-        </w:rPr>
-      </w:pPr>
-      <w:r>
-        <w:rPr>
-          <w:sz w:val="18"/>
-          <w:szCs w:val="18"/>
-        </w:rPr>
-        <w:tab/>
-      </w:r>
-      <w:r>
-        <w:rPr>
-          <w:sz w:val="18"/>
-          <w:szCs w:val="18"/>
-        </w:rPr>
-        <w:tab/>
-      </w:r>
-      <w:r>
-        <w:rPr>
-          <w:sz w:val="18"/>
-          <w:szCs w:val="18"/>
-        </w:rPr>
-        <w:tab/>
-      </w:r>
-      <w:r>
-        <w:rPr>
-          <w:sz w:val="18"/>
-          <w:szCs w:val="18"/>
-        </w:rPr>
-        <w:tab/>
-      </w:r>
-      <w:r>
-        <w:rPr>
-          <w:sz w:val="16"/>
-          <w:szCs w:val="16"/>
-        </w:rPr>
-        <w:t>Assign features to x and y</w:t>
-      </w:r>
-      <w:r>
-        <w:rPr>
-          <w:sz w:val="16"/>
-          <w:szCs w:val="16"/>
-        </w:rPr>
-        <w:t xml:space="preserve">, </w:t>
-      </w:r>
-      <w:r>
-        <w:rPr>
-          <w:sz w:val="16"/>
-          <w:szCs w:val="16"/>
-        </w:rPr>
-        <w:t xml:space="preserve">Compute the distance </w:t>
-      </w:r>
-      <w:proofErr w:type="gramStart"/>
-      <w:r>
-        <w:rPr>
-          <w:sz w:val="16"/>
-          <w:szCs w:val="16"/>
-        </w:rPr>
-        <w:t>metric</w:t>
-      </w:r>
-      <w:proofErr w:type="gramEnd"/>
-      <w:r>
-        <w:rPr>
-          <w:sz w:val="16"/>
-          <w:szCs w:val="16"/>
-        </w:rPr>
-        <w:t xml:space="preserve"> and return/print the result</w:t>
-      </w:r>
-    </w:p>
-    <w:p>
-      <w:pPr>
-        <w:rPr>
-          <w:sz w:val="16"/>
-          <w:szCs w:val="16"/>
-        </w:rPr>
-      </w:pPr>
-    </w:p>
-    <w:p>
-      <w:pPr>
-        <w:rPr>
-          <w:sz w:val="16"/>
-          <w:szCs w:val="16"/>
-        </w:rPr>
-      </w:pPr>
-      <w:r>
-        <w:rPr>
-          <w:b/>
-          <w:bCs/>
-          <w:sz w:val="16"/>
-          <w:szCs w:val="16"/>
-        </w:rPr>
-        <w:t xml:space="preserve">Class Recommendation – </w:t>
-      </w:r>
-      <w:r>
-        <w:rPr>
-          <w:sz w:val="16"/>
-          <w:szCs w:val="16"/>
-        </w:rPr>
-        <w:t xml:space="preserve">inherits from similarity metric, takes in a list and </w:t>
-      </w:r>
-      <w:r>
-        <w:rPr>
-          <w:sz w:val="16"/>
-          <w:szCs w:val="16"/>
-        </w:rPr>
-        <w:t>class-based</w:t>
-      </w:r>
-      <w:r>
-        <w:rPr>
-          <w:sz w:val="16"/>
-          <w:szCs w:val="16"/>
-        </w:rPr>
-        <w:t xml:space="preserve"> list</w:t>
-      </w:r>
-      <w:r>
-        <w:rPr>
-          <w:sz w:val="16"/>
-          <w:szCs w:val="16"/>
-        </w:rPr>
-        <w:t xml:space="preserve"> (used for getting the names)</w:t>
-      </w:r>
-    </w:p>
-    <w:p>
-      <w:pPr>
-        <w:rPr>
-          <w:sz w:val="16"/>
-          <w:szCs w:val="16"/>
-        </w:rPr>
-      </w:pPr>
-      <w:r>
-        <w:rPr>
-          <w:sz w:val="16"/>
-          <w:szCs w:val="16"/>
-        </w:rPr>
-        <w:tab/>
-        <w:t>Initialise the class, take in a list and class-based list</w:t>
-      </w:r>
-    </w:p>
-    <w:p>
-      <w:pPr>
-        <w:rPr>
-          <w:sz w:val="16"/>
-          <w:szCs w:val="16"/>
-        </w:rPr>
-      </w:pPr>
-      <w:r>
-        <w:rPr>
-          <w:sz w:val="16"/>
-          <w:szCs w:val="16"/>
-        </w:rPr>
-        <w:tab/>
-      </w:r>
-      <w:r>
-        <w:rPr>
-          <w:sz w:val="16"/>
-          <w:szCs w:val="16"/>
-        </w:rPr>
-        <w:tab/>
-        <w:t>Assign the values</w:t>
-      </w:r>
-    </w:p>
-    <w:p>
-      <w:pPr>
-        <w:rPr>
-          <w:b/>
-          <w:bCs/>
-          <w:i/>
-          <w:iCs/>
-          <w:sz w:val="16"/>
-          <w:szCs w:val="16"/>
-        </w:rPr>
-      </w:pPr>
-      <w:r>
-        <w:rPr>
-          <w:sz w:val="16"/>
-          <w:szCs w:val="16"/>
-        </w:rPr>
-        <w:tab/>
-      </w:r>
-      <w:r>
-        <w:rPr>
-          <w:b/>
-          <w:bCs/>
-          <w:i/>
-          <w:iCs/>
-          <w:sz w:val="16"/>
-          <w:szCs w:val="16"/>
-        </w:rPr>
-        <w:t xml:space="preserve">Method </w:t>
-      </w:r>
-      <w:r>
-        <w:rPr>
-          <w:b/>
-          <w:bCs/>
-          <w:i/>
-          <w:iCs/>
-          <w:sz w:val="16"/>
-          <w:szCs w:val="16"/>
-        </w:rPr>
-        <w:t>metric choice</w:t>
-      </w:r>
-    </w:p>
-    <w:p>
-      <w:pPr>
-        <w:rPr>
-          <w:sz w:val="16"/>
-          <w:szCs w:val="16"/>
-        </w:rPr>
-      </w:pPr>
-      <w:r>
-        <w:rPr>
-          <w:b/>
-          <w:bCs/>
-          <w:i/>
-          <w:iCs/>
-          <w:sz w:val="16"/>
-          <w:szCs w:val="16"/>
-        </w:rPr>
-        <w:tab/>
-      </w:r>
-      <w:r>
-        <w:rPr>
-          <w:b/>
-          <w:bCs/>
-          <w:i/>
-          <w:iCs/>
-          <w:sz w:val="16"/>
-          <w:szCs w:val="16"/>
-        </w:rPr>
-        <w:tab/>
-      </w:r>
-      <w:r>
-        <w:rPr>
-          <w:sz w:val="16"/>
-          <w:szCs w:val="16"/>
-        </w:rPr>
-        <w:t>Ask the user to input a metric selection from the list that will be provided</w:t>
-      </w:r>
-    </w:p>
-    <w:p>
-      <w:pPr>
-        <w:rPr>
-          <w:sz w:val="16"/>
-          <w:szCs w:val="16"/>
-        </w:rPr>
-      </w:pPr>
-      <w:r>
-        <w:rPr>
-          <w:sz w:val="16"/>
-          <w:szCs w:val="16"/>
-        </w:rPr>
-        <w:tab/>
-      </w:r>
-      <w:r>
-        <w:rPr>
-          <w:sz w:val="16"/>
-          <w:szCs w:val="16"/>
-        </w:rPr>
-        <w:tab/>
-      </w:r>
-      <w:r>
-        <w:rPr>
-          <w:sz w:val="16"/>
-          <w:szCs w:val="16"/>
-        </w:rPr>
-        <w:tab/>
-        <w:t>Take the column names from the data frame</w:t>
-      </w:r>
-    </w:p>
-    <w:p>
-      <w:pPr>
-        <w:rPr>
-          <w:sz w:val="16"/>
-          <w:szCs w:val="16"/>
-        </w:rPr>
-      </w:pPr>
-      <w:r>
-        <w:rPr>
-          <w:sz w:val="16"/>
-          <w:szCs w:val="16"/>
-        </w:rPr>
-        <w:tab/>
-      </w:r>
-      <w:r>
-        <w:rPr>
-          <w:sz w:val="16"/>
-          <w:szCs w:val="16"/>
-        </w:rPr>
-        <w:tab/>
-      </w:r>
-      <w:r>
-        <w:rPr>
-          <w:sz w:val="16"/>
-          <w:szCs w:val="16"/>
-        </w:rPr>
-        <w:tab/>
-        <w:t>If metric choice is 1</w:t>
-      </w:r>
-      <w:r>
-        <w:rPr>
-          <w:sz w:val="16"/>
-          <w:szCs w:val="16"/>
-        </w:rPr>
-        <w:t>, r</w:t>
-      </w:r>
-      <w:r>
-        <w:rPr>
-          <w:sz w:val="16"/>
-          <w:szCs w:val="16"/>
-        </w:rPr>
-        <w:t>eturn 1</w:t>
-      </w:r>
-    </w:p>
-    <w:p>
-      <w:pPr>
-        <w:rPr>
-          <w:sz w:val="16"/>
-          <w:szCs w:val="16"/>
-        </w:rPr>
-      </w:pPr>
-      <w:r>
-        <w:rPr>
-          <w:sz w:val="16"/>
-          <w:szCs w:val="16"/>
-        </w:rPr>
-        <w:tab/>
-      </w:r>
-      <w:r>
-        <w:rPr>
-          <w:sz w:val="16"/>
-          <w:szCs w:val="16"/>
-        </w:rPr>
-        <w:tab/>
-      </w:r>
-      <w:r>
-        <w:rPr>
-          <w:sz w:val="16"/>
-          <w:szCs w:val="16"/>
-        </w:rPr>
-        <w:tab/>
-        <w:t>If metric choice is 2</w:t>
-      </w:r>
-      <w:r>
-        <w:rPr>
-          <w:sz w:val="16"/>
-          <w:szCs w:val="16"/>
-        </w:rPr>
-        <w:t>, r</w:t>
-      </w:r>
-      <w:r>
-        <w:rPr>
-          <w:sz w:val="16"/>
-          <w:szCs w:val="16"/>
-        </w:rPr>
-        <w:t>eturn 2</w:t>
-      </w:r>
-    </w:p>
-    <w:p>
-      <w:pPr>
-        <w:rPr>
-          <w:sz w:val="16"/>
-          <w:szCs w:val="16"/>
-        </w:rPr>
-      </w:pPr>
-      <w:r>
-        <w:rPr>
-          <w:sz w:val="16"/>
-          <w:szCs w:val="16"/>
-        </w:rPr>
-        <w:tab/>
-      </w:r>
-      <w:r>
-        <w:rPr>
-          <w:sz w:val="16"/>
-          <w:szCs w:val="16"/>
-        </w:rPr>
-        <w:tab/>
-      </w:r>
-      <w:r>
-        <w:rPr>
-          <w:sz w:val="16"/>
-          <w:szCs w:val="16"/>
-        </w:rPr>
-        <w:tab/>
-      </w:r>
-      <w:r>
-        <w:rPr>
-          <w:sz w:val="16"/>
-          <w:szCs w:val="16"/>
-        </w:rPr>
-        <w:t>If metric choice is 3</w:t>
-      </w:r>
-      <w:r>
-        <w:rPr>
-          <w:sz w:val="16"/>
-          <w:szCs w:val="16"/>
-        </w:rPr>
-        <w:t>, r</w:t>
-      </w:r>
-      <w:r>
-        <w:rPr>
-          <w:sz w:val="16"/>
-          <w:szCs w:val="16"/>
-        </w:rPr>
-        <w:t>eturn 3</w:t>
-      </w:r>
-    </w:p>
-    <w:p>
-      <w:pPr>
-        <w:rPr>
-          <w:sz w:val="16"/>
-          <w:szCs w:val="16"/>
-        </w:rPr>
-      </w:pPr>
-      <w:r>
-        <w:rPr>
-          <w:sz w:val="16"/>
-          <w:szCs w:val="16"/>
-        </w:rPr>
-        <w:tab/>
-      </w:r>
-      <w:r>
-        <w:rPr>
-          <w:sz w:val="16"/>
-          <w:szCs w:val="16"/>
-        </w:rPr>
-        <w:tab/>
-      </w:r>
-      <w:r>
-        <w:rPr>
-          <w:sz w:val="16"/>
-          <w:szCs w:val="16"/>
-        </w:rPr>
-        <w:tab/>
-        <w:t>If metric choice is 4</w:t>
-      </w:r>
-      <w:r>
-        <w:rPr>
-          <w:sz w:val="16"/>
-          <w:szCs w:val="16"/>
-        </w:rPr>
-        <w:t>, r</w:t>
-      </w:r>
-      <w:r>
-        <w:rPr>
-          <w:sz w:val="16"/>
-          <w:szCs w:val="16"/>
-        </w:rPr>
-        <w:t>eturn 4</w:t>
-      </w:r>
-    </w:p>
-    <w:p>
-      <w:pPr>
-        <w:rPr>
-          <w:sz w:val="16"/>
-          <w:szCs w:val="16"/>
-        </w:rPr>
-      </w:pPr>
-      <w:r>
-        <w:rPr>
-          <w:sz w:val="16"/>
-          <w:szCs w:val="16"/>
-        </w:rPr>
-        <w:tab/>
-      </w:r>
-      <w:r>
-        <w:rPr>
-          <w:sz w:val="16"/>
-          <w:szCs w:val="16"/>
-        </w:rPr>
-        <w:tab/>
-      </w:r>
-      <w:r>
-        <w:rPr>
-          <w:sz w:val="16"/>
-          <w:szCs w:val="16"/>
-        </w:rPr>
-        <w:tab/>
-        <w:t>If metric choice is 5</w:t>
-      </w:r>
-      <w:r>
-        <w:rPr>
-          <w:sz w:val="16"/>
-          <w:szCs w:val="16"/>
-        </w:rPr>
-        <w:t>, r</w:t>
-      </w:r>
-      <w:r>
-        <w:rPr>
-          <w:sz w:val="16"/>
-          <w:szCs w:val="16"/>
-        </w:rPr>
-        <w:t>eturn 5</w:t>
-      </w:r>
-    </w:p>
-    <w:p>
-      <w:pPr>
-        <w:rPr>
-          <w:b/>
-          <w:bCs/>
-          <w:i/>
-          <w:iCs/>
-          <w:sz w:val="16"/>
-          <w:szCs w:val="16"/>
-        </w:rPr>
-      </w:pPr>
-      <w:r>
-        <w:rPr>
-          <w:i/>
-          <w:iCs/>
-          <w:sz w:val="16"/>
-          <w:szCs w:val="16"/>
-        </w:rPr>
-        <w:tab/>
-      </w:r>
-      <w:r>
-        <w:rPr>
-          <w:b/>
-          <w:bCs/>
-          <w:i/>
-          <w:iCs/>
-          <w:sz w:val="16"/>
-          <w:szCs w:val="16"/>
-        </w:rPr>
-        <w:t xml:space="preserve">Method </w:t>
-      </w:r>
-      <w:proofErr w:type="spellStart"/>
-      <w:proofErr w:type="gramStart"/>
-      <w:r>
-        <w:rPr>
-          <w:b/>
-          <w:bCs/>
-          <w:i/>
-          <w:iCs/>
-          <w:sz w:val="16"/>
-          <w:szCs w:val="16"/>
-        </w:rPr>
-        <w:t>get</w:t>
-      </w:r>
-      <w:proofErr w:type="gramEnd"/>
-      <w:r>
-        <w:rPr>
-          <w:b/>
-          <w:bCs/>
-          <w:i/>
-          <w:iCs/>
-          <w:sz w:val="16"/>
-          <w:szCs w:val="16"/>
-        </w:rPr>
-        <w:t>_recommendation</w:t>
-      </w:r>
-      <w:proofErr w:type="spellEnd"/>
-      <w:r>
-        <w:rPr>
-          <w:b/>
-          <w:bCs/>
-          <w:i/>
-          <w:iCs/>
-          <w:sz w:val="16"/>
-          <w:szCs w:val="16"/>
-        </w:rPr>
-        <w:t xml:space="preserve"> (</w:t>
+        <w:t>Method get_recommendation (</w:t>
       </w:r>
       <w:r>
         <w:rPr>

--- a/Assignment2/Implementation_Report_2.docx
+++ b/Assignment2/Implementation_Report_2.docx
@@ -2163,7 +2163,31 @@
         <w:rPr>
           <w:rFonts w:cs="Arial"/>
         </w:rPr>
-        <w:t xml:space="preserve"> this through successful reading of the file structure, appropriate assignment </w:t>
+        <w:t xml:space="preserve"> this through successful</w:t>
+      </w:r>
+      <w:r>
+        <w:rPr>
+          <w:rFonts w:cs="Arial"/>
+        </w:rPr>
+        <w:t>ly</w:t>
+      </w:r>
+      <w:r>
+        <w:rPr>
+          <w:rFonts w:cs="Arial"/>
+        </w:rPr>
+        <w:t xml:space="preserve"> reading  the fil</w:t>
+      </w:r>
+      <w:r>
+        <w:rPr>
+          <w:rFonts w:cs="Arial"/>
+        </w:rPr>
+        <w:t>e</w:t>
+      </w:r>
+      <w:r>
+        <w:rPr>
+          <w:rFonts w:cs="Arial"/>
+        </w:rPr>
+        <w:t xml:space="preserve">, appropriate assignment </w:t>
       </w:r>
       <w:r>
         <w:rPr>
@@ -2205,7 +2229,19 @@
         <w:rPr>
           <w:rFonts w:cs="Arial"/>
         </w:rPr>
-        <w:t xml:space="preserve">alongside key comparison of suitable features </w:t>
+        <w:t xml:space="preserve">alongside key comparison of </w:t>
+      </w:r>
+      <w:r>
+        <w:rPr>
+          <w:rFonts w:cs="Arial"/>
+        </w:rPr>
+        <w:t xml:space="preserve">the </w:t>
+      </w:r>
+      <w:r>
+        <w:rPr>
+          <w:rFonts w:cs="Arial"/>
+        </w:rPr>
+        <w:t xml:space="preserve">suitable features </w:t>
       </w:r>
       <w:r>
         <w:rPr>
@@ -2217,7 +2253,7 @@
     <w:p>
       <w:pPr>
         <w:pStyle w:val="Heading1"/>
-        <w:spacing w:before="225"/>
+        <w:spacing w:before="0"/>
       </w:pPr>
       <w:bookmarkStart w:id="1" w:name="_Toc62036704"/>
       <w:r>
@@ -2342,7 +2378,43 @@
         <w:rPr>
           <w:rFonts w:cs="Arial"/>
         </w:rPr>
-        <w:t xml:space="preserve"> to be able to search by name or closest match. The metrics to be created for the similarity scoring need to be tested for suitability of purpose, as not all metrics will be useful, but having some variety to choose from is never a bad option either.</w:t>
+        <w:t xml:space="preserve"> to be able to search by name or closest match. The metrics to be created for the similarity scoring need to be tested for suitability of purpose, as not all metrics </w:t>
+      </w:r>
+      <w:r>
+        <w:rPr>
+          <w:rFonts w:cs="Arial"/>
+        </w:rPr>
+        <w:t>are useful for this task</w:t>
+      </w:r>
+      <w:r>
+        <w:rPr>
+          <w:rFonts w:cs="Arial"/>
+        </w:rPr>
+        <w:t xml:space="preserve">, but having some variety </w:t>
+      </w:r>
+      <w:r>
+        <w:rPr>
+          <w:rFonts w:cs="Arial"/>
+        </w:rPr>
+        <w:t>is good</w:t>
+      </w:r>
+      <w:r>
+        <w:rPr>
+          <w:rFonts w:cs="Arial"/>
+        </w:rPr>
+        <w:t xml:space="preserve"> to give a potential use</w:t>
+      </w:r>
+      <w:r>
+        <w:rPr>
+          <w:rFonts w:cs="Arial"/>
+        </w:rPr>
+        <w:t>r some options</w:t>
+      </w:r>
+      <w:r>
+        <w:rPr>
+          <w:rFonts w:cs="Arial"/>
+        </w:rPr>
+        <w:t>.</w:t>
       </w:r>
       <w:r>
         <w:rPr>
@@ -2373,6 +2445,374 @@
           <w:rFonts w:cs="Arial"/>
         </w:rPr>
         <w:t xml:space="preserve"> in real time.</w:t>
+      </w:r>
+      <w:r>
+        <w:rPr>
+          <w:rFonts w:cs="Arial"/>
+        </w:rPr>
+        <w:t xml:space="preserve"> This style is referred to as a ‘Cold-Start’ </w:t>
+      </w:r>
+      <w:r>
+        <w:rPr>
+          <w:rFonts w:cs="Arial"/>
+        </w:rPr>
+        <w:t>approach</w:t>
+      </w:r>
+      <w:r>
+        <w:rPr>
+          <w:rFonts w:cs="Arial"/>
+        </w:rPr>
+        <w:t xml:space="preserve"> </w:t>
+      </w:r>
+      <w:r>
+        <w:rPr>
+          <w:rFonts w:cs="Arial"/>
+        </w:rPr>
+        <w:t>where we have no previous user data to work with.</w:t>
+      </w:r>
+    </w:p>
+    <w:p>
+      <w:pPr>
+        <w:pStyle w:val="Heading1"/>
+        <w:spacing w:before="0"/>
+      </w:pPr>
+      <w:bookmarkStart w:id="2" w:name="_Toc62036705"/>
+      <w:r>
+        <w:t>Solution Re</w:t>
+      </w:r>
+      <w:r>
+        <w:t>q</w:t>
+      </w:r>
+      <w:r>
+        <w:t>uirements</w:t>
+      </w:r>
+      <w:bookmarkEnd w:id="2"/>
+    </w:p>
+    <w:p>
+      <w:pPr>
+        <w:jc w:val="both"/>
+        <w:rPr>
+          <w:rFonts w:cs="Arial"/>
+          <w:szCs w:val="22"/>
+        </w:rPr>
+      </w:pPr>
+      <w:r>
+        <w:rPr>
+          <w:rFonts w:cs="Arial"/>
+          <w:szCs w:val="22"/>
+        </w:rPr>
+        <w:t>This section outlines th</w:t>
+      </w:r>
+      <w:r>
+        <w:rPr>
+          <w:rFonts w:cs="Arial"/>
+          <w:szCs w:val="22"/>
+        </w:rPr>
+        <w:t>e characteristics of the solution, and how these characteristics enable the program to meet the needs of the stakeholders</w:t>
+      </w:r>
+      <w:r>
+        <w:rPr>
+          <w:rFonts w:cs="Arial"/>
+          <w:szCs w:val="22"/>
+        </w:rPr>
+        <w:t xml:space="preserve"> and the business.</w:t>
+      </w:r>
+      <w:r>
+        <w:rPr>
+          <w:rFonts w:cs="Arial"/>
+          <w:szCs w:val="22"/>
+        </w:rPr>
+        <w:t xml:space="preserve"> </w:t>
+      </w:r>
+    </w:p>
+    <w:p>
+      <w:pPr>
+        <w:pStyle w:val="Heading2"/>
+      </w:pPr>
+      <w:bookmarkStart w:id="3" w:name="_Toc62036706"/>
+      <w:r>
+        <w:t>Functional Requirements</w:t>
+      </w:r>
+      <w:bookmarkEnd w:id="3"/>
+    </w:p>
+    <w:p>
+      <w:pPr>
+        <w:jc w:val="both"/>
+      </w:pPr>
+      <w:r>
+        <w:t>When consid</w:t>
+      </w:r>
+      <w:r>
+        <w:t xml:space="preserve">ering the functional requirements, there are a few aspects that are key for this program. The most important of these is the </w:t>
+      </w:r>
+      <w:r>
+        <w:rPr>
+          <w:b/>
+          <w:bCs/>
+        </w:rPr>
+        <w:t>user requirements</w:t>
+      </w:r>
+      <w:r>
+        <w:t xml:space="preserve">, which can be showcased in a use case diagram (see </w:t>
+      </w:r>
+      <w:r>
+        <w:t>appendix</w:t>
+      </w:r>
+      <w:r>
+        <w:t>)</w:t>
+      </w:r>
+      <w:r>
+        <w:t xml:space="preserve">. This style of diagram helps to show what the program does and how this meets the requirements of the user. This highlights </w:t>
+      </w:r>
+      <w:r>
+        <w:t xml:space="preserve">what the program does and how it meets what the user would be expecting when they are using the </w:t>
+      </w:r>
+      <w:r>
+        <w:t>program</w:t>
+      </w:r>
+      <w:r>
+        <w:t xml:space="preserve">. </w:t>
+      </w:r>
+      <w:r>
+        <w:t xml:space="preserve"> </w:t>
+      </w:r>
+    </w:p>
+    <w:p>
+      <w:pPr>
+        <w:jc w:val="both"/>
+      </w:pPr>
+      <w:r>
+        <w:t xml:space="preserve">Another important requirement to consider is the </w:t>
+      </w:r>
+      <w:r>
+        <w:rPr>
+          <w:b/>
+          <w:bCs/>
+        </w:rPr>
+        <w:t>system requirements</w:t>
+      </w:r>
+      <w:r>
+        <w:t>. For this program, the system requirements are small. The main requirement to run the program is a system that can access Python and run a python notebook in the environment of their choice. This could be through Jupyter Notebook or Visual Studio Code using the python add-on, as the system uses a simple UI for a simple program with effective ease of use, including some modular flexibility. An important thing to note here is that the modules that need to be imported must remain in the same folder as the solution, as not to break functionality.</w:t>
+      </w:r>
+      <w:r>
+        <w:t xml:space="preserve"> </w:t>
+      </w:r>
+    </w:p>
+    <w:p>
+      <w:pPr>
+        <w:pStyle w:val="Heading2"/>
+        <w:rPr>
+          <w:color w:val="auto"/>
+        </w:rPr>
+      </w:pPr>
+      <w:bookmarkStart w:id="4" w:name="_Toc62036707"/>
+      <w:r>
+        <w:rPr>
+          <w:color w:val="auto"/>
+        </w:rPr>
+        <w:lastRenderedPageBreak/>
+        <w:t>Non-functional Requirements</w:t>
+      </w:r>
+      <w:bookmarkEnd w:id="4"/>
+    </w:p>
+    <w:p>
+      <w:pPr>
+        <w:jc w:val="both"/>
+      </w:pPr>
+      <w:r>
+        <w:t>The non-functional requirements aim to define the system behaviour. This section discusses these requirements and how they must be met when creating the solution.</w:t>
+      </w:r>
+    </w:p>
+    <w:p>
+      <w:pPr>
+        <w:jc w:val="both"/>
+      </w:pPr>
+      <w:r>
+        <w:t>The</w:t>
+      </w:r>
+      <w:r>
+        <w:t xml:space="preserve"> non-functional requirements</w:t>
+      </w:r>
+      <w:r>
+        <w:t xml:space="preserve"> have been listed in this section. The first is </w:t>
+      </w:r>
+      <w:r>
+        <w:rPr>
+          <w:b/>
+          <w:bCs/>
+        </w:rPr>
+        <w:t>Usability</w:t>
+      </w:r>
+      <w:r>
+        <w:t>, which refers to how easy the program is to use for an end user. The program will use a simple UI, which will require input from the user in the form of text</w:t>
+      </w:r>
+      <w:r>
+        <w:t xml:space="preserve"> entry</w:t>
+      </w:r>
+      <w:r>
+        <w:t>. The use of this simple UI for the program input makes the solution efficient, intuitive and maintains a low perceived workload.</w:t>
+      </w:r>
+      <w:r>
+        <w:t xml:space="preserve"> </w:t>
+      </w:r>
+      <w:r>
+        <w:t>There are plenty of text outputs for the user so that they understand and can easily follow along and input the relevant response to successfully proceed within the program. Any errors are relayed back to the user in an understandable manner.</w:t>
+      </w:r>
+    </w:p>
+    <w:p>
+      <w:pPr>
+        <w:jc w:val="both"/>
+      </w:pPr>
+      <w:r>
+        <w:t>Continuing</w:t>
+      </w:r>
+      <w:r>
+        <w:t xml:space="preserve">, the next requirement is </w:t>
+      </w:r>
+      <w:r>
+        <w:rPr>
+          <w:b/>
+          <w:bCs/>
+        </w:rPr>
+        <w:t>Supportability</w:t>
+      </w:r>
+      <w:r>
+        <w:t xml:space="preserve">, </w:t>
+      </w:r>
+      <w:r>
+        <w:t xml:space="preserve">which refers to how easy it is to update the codebase when required. </w:t>
+      </w:r>
+      <w:r>
+        <w:t xml:space="preserve">The system will make use of Object-Oriented Programming principles with the aim to make the codebase as compact as possible. </w:t>
+      </w:r>
+      <w:r>
+        <w:t xml:space="preserve">Making use of OOP allows for the program to eliminate need for unnecessary </w:t>
+      </w:r>
+      <w:r>
+        <w:t>code duplication in places by making use of Inheritance to share methods from one class to another. Good use of code structure that follow</w:t>
+      </w:r>
+      <w:r>
+        <w:t>s</w:t>
+      </w:r>
+      <w:r>
+        <w:t xml:space="preserve"> coding standards and contain</w:t>
+      </w:r>
+      <w:r>
+        <w:t>s</w:t>
+      </w:r>
+      <w:r>
+        <w:t xml:space="preserve"> useful comments will allow a future developer to be able to refresh and update the code when and if necessary.</w:t>
+      </w:r>
+    </w:p>
+    <w:p>
+      <w:pPr>
+        <w:jc w:val="both"/>
+      </w:pPr>
+      <w:r>
+        <w:t xml:space="preserve">Another consideration is </w:t>
+      </w:r>
+      <w:r>
+        <w:rPr>
+          <w:b/>
+          <w:bCs/>
+        </w:rPr>
+        <w:t>Appropriateness</w:t>
+      </w:r>
+      <w:r>
+        <w:t xml:space="preserve">, which is the suitability of the program for its intended purpose. </w:t>
+      </w:r>
+      <w:r>
+        <w:t>This requirement is simply a measure of how well the program meets its intended purpose, which is to recommend songs or artists to a user base</w:t>
+      </w:r>
+      <w:r>
+        <w:t>d</w:t>
+      </w:r>
+      <w:r>
+        <w:t xml:space="preserve"> on what they already like</w:t>
+      </w:r>
+      <w:r>
+        <w:t>.</w:t>
+      </w:r>
+      <w:r>
+        <w:t xml:space="preserve"> Successful implementation of the program will allow it to meet this requirement without any issue.</w:t>
+      </w:r>
+    </w:p>
+    <w:p>
+      <w:pPr>
+        <w:jc w:val="both"/>
+      </w:pPr>
+      <w:r>
+        <w:t xml:space="preserve">The program also needs to be </w:t>
+      </w:r>
+      <w:r>
+        <w:rPr>
+          <w:b/>
+          <w:bCs/>
+        </w:rPr>
+        <w:t>Reliable</w:t>
+      </w:r>
+      <w:r>
+        <w:t xml:space="preserve">. This involves the effective use of exception handling, which makes sure that the program doesn’t experience any crashes if the user inputs a value that would normally create an error, such as when a </w:t>
+      </w:r>
+      <w:r>
+        <w:t>data frame</w:t>
+      </w:r>
+      <w:r>
+        <w:t xml:space="preserve"> is called when it is not yet instantiated. The program will therefore make effective use of </w:t>
+      </w:r>
+      <w:r>
+        <w:t>built-in</w:t>
+      </w:r>
+      <w:r>
+        <w:t xml:space="preserve"> exception handling to catch all exceptions in the program, and instead of crashing, will print a message to the user, and then re-run the section of the program that was interrupted due to an error if appropriate.</w:t>
+      </w:r>
+    </w:p>
+    <w:p>
+      <w:pPr>
+        <w:jc w:val="both"/>
+      </w:pPr>
+      <w:r>
+        <w:t xml:space="preserve">The last non-functional requirement is </w:t>
+      </w:r>
+      <w:r>
+        <w:rPr>
+          <w:b/>
+          <w:bCs/>
+        </w:rPr>
+        <w:t>Performance</w:t>
+      </w:r>
+      <w:r>
+        <w:t xml:space="preserve">. The program runs through a single </w:t>
+      </w:r>
+      <w:r>
+        <w:t>execution</w:t>
+      </w:r>
+      <w:r>
+        <w:t xml:space="preserve"> that calls multiple modules through various sections of the UI. This makes performance of the program fast; the lightweight nature of the implementation will allow the program to run fast and snappy when being used. While there is no need for the program to run fast, the nature of the implementation makes a </w:t>
+      </w:r>
+      <w:r>
+        <w:t>fast-running</w:t>
+      </w:r>
+      <w:r>
+        <w:t xml:space="preserve"> program easy to accomplish</w:t>
+      </w:r>
+      <w:r>
+        <w:t>. T</w:t>
+      </w:r>
+      <w:r>
+        <w:t xml:space="preserve">he slowest </w:t>
+      </w:r>
+      <w:r>
+        <w:t xml:space="preserve">aspect of the program is when the user enters their </w:t>
+      </w:r>
+      <w:r>
+        <w:t>target,</w:t>
+      </w:r>
+      <w:r>
+        <w:t xml:space="preserve"> and the program calculates the metric</w:t>
+      </w:r>
+      <w:r>
+        <w:t xml:space="preserve"> of the target against the library to find recommendations.</w:t>
       </w:r>
     </w:p>
     <w:p>
@@ -2380,343 +2820,922 @@
         <w:pStyle w:val="Heading1"/>
         <w:spacing w:before="225"/>
       </w:pPr>
-      <w:bookmarkStart w:id="2" w:name="_Toc62036705"/>
-      <w:r>
-        <w:t>Solution Re</w:t>
-      </w:r>
-      <w:r>
-        <w:t>q</w:t>
-      </w:r>
-      <w:r>
-        <w:t>uirements</w:t>
-      </w:r>
-      <w:bookmarkEnd w:id="2"/>
+      <w:bookmarkStart w:id="5" w:name="_Toc62036708"/>
+      <w:r>
+        <w:t>Implementation of Solution</w:t>
+      </w:r>
+      <w:bookmarkEnd w:id="5"/>
+    </w:p>
+    <w:p>
+      <w:r>
+        <w:t>This section outlines the steps taken to accomplish program implementation. More thorough discussion regarding the execution of the program can be found in later sections.</w:t>
+      </w:r>
     </w:p>
     <w:p>
       <w:pPr>
         <w:jc w:val="both"/>
         <w:rPr>
           <w:rFonts w:cs="Arial"/>
-          <w:szCs w:val="22"/>
-        </w:rPr>
-      </w:pPr>
-      <w:r>
-        <w:rPr>
-          <w:rFonts w:cs="Arial"/>
-          <w:szCs w:val="22"/>
-        </w:rPr>
-        <w:t>This section outlines th</w:t>
-      </w:r>
-      <w:r>
-        <w:rPr>
-          <w:rFonts w:cs="Arial"/>
-          <w:szCs w:val="22"/>
-        </w:rPr>
-        <w:t>e characteristics of the solution, and how these characteristics enable the program to meet the needs of the stakeholders</w:t>
-      </w:r>
-      <w:r>
-        <w:rPr>
-          <w:rFonts w:cs="Arial"/>
-          <w:szCs w:val="22"/>
-        </w:rPr>
-        <w:t xml:space="preserve"> and the business.</w:t>
-      </w:r>
-      <w:r>
-        <w:rPr>
-          <w:rFonts w:cs="Arial"/>
-          <w:szCs w:val="22"/>
+        </w:rPr>
+      </w:pPr>
+      <w:r>
+        <w:t xml:space="preserve">The implementation of the program </w:t>
+      </w:r>
+      <w:r>
+        <w:t xml:space="preserve">was </w:t>
+      </w:r>
+      <w:r>
+        <w:t>an incremental process</w:t>
+      </w:r>
+      <w:r>
+        <w:t xml:space="preserve">, which involved working in steps to complete sections of the </w:t>
+      </w:r>
+      <w:r>
+        <w:t>codebase and</w:t>
+      </w:r>
+      <w:r>
+        <w:t xml:space="preserve"> returning if any issues came up on previously completed sections. </w:t>
+      </w:r>
+      <w:r>
+        <w:t>Use of GitHub for saving</w:t>
+      </w:r>
+      <w:r>
+        <w:t xml:space="preserve"> work</w:t>
+      </w:r>
+      <w:r>
+        <w:t xml:space="preserve"> a</w:t>
+      </w:r>
+      <w:r>
+        <w:t xml:space="preserve">nd </w:t>
+      </w:r>
+      <w:r>
+        <w:t>creating</w:t>
+      </w:r>
+      <w:r>
+        <w:t xml:space="preserve"> issues helped to gauge progress.</w:t>
+      </w:r>
+      <w:r>
+        <w:rPr>
+          <w:rFonts w:cs="Arial"/>
+        </w:rPr>
+        <w:t xml:space="preserve"> To</w:t>
+      </w:r>
+      <w:r>
+        <w:rPr>
+          <w:rFonts w:cs="Arial"/>
+        </w:rPr>
+        <w:t xml:space="preserve"> accomplish </w:t>
+      </w:r>
+      <w:r>
+        <w:rPr>
+          <w:rFonts w:cs="Arial"/>
+        </w:rPr>
+        <w:t xml:space="preserve">the </w:t>
+      </w:r>
+      <w:r>
+        <w:rPr>
+          <w:rFonts w:cs="Arial"/>
+        </w:rPr>
+        <w:t>file loading</w:t>
+      </w:r>
+      <w:r>
+        <w:rPr>
+          <w:rFonts w:cs="Arial"/>
+        </w:rPr>
+        <w:t>,</w:t>
+      </w:r>
+      <w:r>
+        <w:rPr>
+          <w:rFonts w:cs="Arial"/>
+        </w:rPr>
+        <w:t xml:space="preserve"> the</w:t>
+      </w:r>
+      <w:r>
+        <w:rPr>
+          <w:rFonts w:cs="Arial"/>
+        </w:rPr>
+        <w:t xml:space="preserve"> Python</w:t>
+      </w:r>
+      <w:r>
+        <w:rPr>
+          <w:rFonts w:cs="Arial"/>
+        </w:rPr>
+        <w:t xml:space="preserve"> library Pandas was used</w:t>
+      </w:r>
+      <w:r>
+        <w:rPr>
+          <w:rFonts w:cs="Arial"/>
+        </w:rPr>
+        <w:t xml:space="preserve"> within a file loader class</w:t>
+      </w:r>
+      <w:r>
+        <w:rPr>
+          <w:rFonts w:cs="Arial"/>
+        </w:rPr>
+        <w:t xml:space="preserve">. </w:t>
+      </w:r>
+      <w:r>
+        <w:rPr>
+          <w:rFonts w:cs="Arial"/>
+        </w:rPr>
+        <w:t xml:space="preserve">Using this library meant that all encoding and splitting of data </w:t>
+      </w:r>
+      <w:r>
+        <w:rPr>
+          <w:rFonts w:cs="Arial"/>
+        </w:rPr>
+        <w:t>was</w:t>
+      </w:r>
+      <w:r>
+        <w:rPr>
+          <w:rFonts w:cs="Arial"/>
+        </w:rPr>
+        <w:t xml:space="preserve"> done automatically using a comma as the delimiter</w:t>
+      </w:r>
+      <w:r>
+        <w:rPr>
+          <w:rFonts w:cs="Arial"/>
+        </w:rPr>
+        <w:t xml:space="preserve">. </w:t>
+      </w:r>
+    </w:p>
+    <w:p>
+      <w:pPr>
+        <w:jc w:val="both"/>
+        <w:rPr>
+          <w:rFonts w:cs="Arial"/>
+        </w:rPr>
+      </w:pPr>
+      <w:r>
+        <w:rPr>
+          <w:rFonts w:cs="Arial"/>
+        </w:rPr>
+        <w:t>Three</w:t>
+      </w:r>
+      <w:r>
+        <w:rPr>
+          <w:rFonts w:cs="Arial"/>
+        </w:rPr>
+        <w:t xml:space="preserve"> Classes are used to split up the data </w:t>
+      </w:r>
+      <w:r>
+        <w:rPr>
+          <w:rFonts w:cs="Arial"/>
+        </w:rPr>
+        <w:t>as</w:t>
+      </w:r>
+      <w:r>
+        <w:rPr>
+          <w:rFonts w:cs="Arial"/>
+        </w:rPr>
+        <w:t xml:space="preserve"> Artist, Song and Extras, where the artist name is included in the Artist class, the song features used for comparison alongside the song name are within the Song class, and the extra features of the data that are not used</w:t>
+      </w:r>
+      <w:r>
+        <w:rPr>
+          <w:rFonts w:cs="Arial"/>
+        </w:rPr>
+        <w:t>, except the features Explicit and Instrumentalness,</w:t>
+      </w:r>
+      <w:r>
+        <w:rPr>
+          <w:rFonts w:cs="Arial"/>
+        </w:rPr>
+        <w:t xml:space="preserve"> are within the Extras class. </w:t>
+      </w:r>
+      <w:r>
+        <w:rPr>
+          <w:rFonts w:cs="Arial"/>
+        </w:rPr>
+        <w:t>A Track class use</w:t>
+      </w:r>
+      <w:r>
+        <w:rPr>
+          <w:rFonts w:cs="Arial"/>
+        </w:rPr>
+        <w:t>s</w:t>
+      </w:r>
+      <w:r>
+        <w:rPr>
+          <w:rFonts w:cs="Arial"/>
+        </w:rPr>
+        <w:t xml:space="preserve"> Multiple Inheritance to </w:t>
+      </w:r>
+      <w:r>
+        <w:rPr>
+          <w:rFonts w:cs="Arial"/>
+        </w:rPr>
+        <w:t xml:space="preserve">inherit </w:t>
+      </w:r>
+      <w:r>
+        <w:rPr>
+          <w:rFonts w:cs="Arial"/>
+        </w:rPr>
+        <w:t xml:space="preserve">all the </w:t>
+      </w:r>
+      <w:r>
+        <w:rPr>
+          <w:rFonts w:cs="Arial"/>
+        </w:rPr>
+        <w:t>keyword arguments</w:t>
+      </w:r>
+      <w:r>
+        <w:rPr>
+          <w:rFonts w:cs="Arial"/>
         </w:rPr>
         <w:t xml:space="preserve"> </w:t>
       </w:r>
-    </w:p>
-    <w:p>
-      <w:pPr>
-        <w:pStyle w:val="Heading2"/>
-      </w:pPr>
-      <w:bookmarkStart w:id="3" w:name="_Toc62036706"/>
-      <w:r>
-        <w:t>Functional Requirements</w:t>
-      </w:r>
-      <w:bookmarkEnd w:id="3"/>
+      <w:r>
+        <w:rPr>
+          <w:rFonts w:cs="Arial"/>
+        </w:rPr>
+        <w:t xml:space="preserve">and methods </w:t>
+      </w:r>
+      <w:r>
+        <w:rPr>
+          <w:rFonts w:cs="Arial"/>
+        </w:rPr>
+        <w:t xml:space="preserve">from these </w:t>
+      </w:r>
+      <w:r>
+        <w:rPr>
+          <w:rFonts w:cs="Arial"/>
+        </w:rPr>
+        <w:t>three</w:t>
+      </w:r>
+      <w:r>
+        <w:rPr>
+          <w:rFonts w:cs="Arial"/>
+        </w:rPr>
+        <w:t xml:space="preserve"> classes and use</w:t>
+      </w:r>
+      <w:r>
+        <w:rPr>
+          <w:rFonts w:cs="Arial"/>
+        </w:rPr>
+        <w:t>s</w:t>
+      </w:r>
+      <w:r>
+        <w:rPr>
+          <w:rFonts w:cs="Arial"/>
+        </w:rPr>
+        <w:t xml:space="preserve"> them to create a combined class for the entire dataset. </w:t>
+      </w:r>
+      <w:r>
+        <w:rPr>
+          <w:rFonts w:cs="Arial"/>
+        </w:rPr>
+        <w:t xml:space="preserve">Justification for this use of Inheritance was to help split the data where appropriate but also keep it together at the same time as a combined class. </w:t>
+      </w:r>
+      <w:r>
+        <w:rPr>
+          <w:rFonts w:cs="Arial"/>
+        </w:rPr>
+        <w:t>As the program takes an ID number as the input, if the user doesn’t know the ID, then the search function will help them to find it</w:t>
+      </w:r>
+      <w:r>
+        <w:rPr>
+          <w:rFonts w:cs="Arial"/>
+        </w:rPr>
+        <w:t>, to</w:t>
+      </w:r>
+      <w:r>
+        <w:rPr>
+          <w:rFonts w:cs="Arial"/>
+        </w:rPr>
+        <w:t xml:space="preserve"> pull the information for comparison</w:t>
+      </w:r>
+      <w:r>
+        <w:rPr>
+          <w:rFonts w:cs="Arial"/>
+        </w:rPr>
+        <w:t xml:space="preserve"> or recommendation</w:t>
+      </w:r>
+      <w:r>
+        <w:rPr>
+          <w:rFonts w:cs="Arial"/>
+        </w:rPr>
+        <w:t xml:space="preserve">. </w:t>
+      </w:r>
     </w:p>
     <w:p>
       <w:pPr>
         <w:jc w:val="both"/>
-      </w:pPr>
-      <w:r>
-        <w:t>When consid</w:t>
-      </w:r>
-      <w:r>
-        <w:t xml:space="preserve">ering the functional requirements, there are a few aspects that are key for this program. The most important of these is the </w:t>
-      </w:r>
-      <w:r>
-        <w:rPr>
-          <w:b/>
-          <w:bCs/>
-        </w:rPr>
-        <w:t>user requirements</w:t>
-      </w:r>
-      <w:r>
-        <w:t xml:space="preserve">, which can be showcased in a use case diagram (see </w:t>
-      </w:r>
-      <w:r>
-        <w:t>appendix</w:t>
-      </w:r>
-      <w:r>
-        <w:t>)</w:t>
-      </w:r>
-      <w:r>
-        <w:t xml:space="preserve">. This style of diagram helps to show what the program does and how this meets the requirements of the user. This highlights </w:t>
-      </w:r>
-      <w:r>
-        <w:t xml:space="preserve">what the program does and how it meets what the user would be expecting when they are using the </w:t>
-      </w:r>
-      <w:r>
-        <w:t>program</w:t>
-      </w:r>
-      <w:r>
+        <w:rPr>
+          <w:rFonts w:cs="Arial"/>
+        </w:rPr>
+      </w:pPr>
+      <w:r>
+        <w:rPr>
+          <w:rFonts w:cs="Arial"/>
+        </w:rPr>
+        <w:lastRenderedPageBreak/>
+        <w:t xml:space="preserve">A method was created within the Track class to return a </w:t>
+      </w:r>
+      <w:r>
+        <w:rPr>
+          <w:rFonts w:cs="Arial"/>
+        </w:rPr>
+        <w:t>data frame</w:t>
+      </w:r>
+      <w:r>
+        <w:rPr>
+          <w:rFonts w:cs="Arial"/>
+        </w:rPr>
+        <w:t xml:space="preserve"> to be used </w:t>
+      </w:r>
+      <w:r>
+        <w:rPr>
+          <w:rFonts w:cs="Arial"/>
+        </w:rPr>
+        <w:t>later for calculations.</w:t>
+      </w:r>
+      <w:r>
+        <w:rPr>
+          <w:rFonts w:cs="Arial"/>
+        </w:rPr>
+        <w:t xml:space="preserve"> </w:t>
+      </w:r>
+      <w:r>
+        <w:rPr>
+          <w:rFonts w:cs="Arial"/>
+        </w:rPr>
+        <w:t xml:space="preserve">Functionality to present the number of successful matches within artist and song searches allows user feedback regarding the accuracy of their search, and then presents them with a box asking them if they want to view the results. This </w:t>
+      </w:r>
+      <w:r>
+        <w:rPr>
+          <w:rFonts w:cs="Arial"/>
+        </w:rPr>
+        <w:t>was</w:t>
+      </w:r>
+      <w:r>
+        <w:rPr>
+          <w:rFonts w:cs="Arial"/>
+        </w:rPr>
+        <w:t xml:space="preserve"> done so that when a user conducts a search, the program doesn’t simply throw all the results at the user without some sort of </w:t>
+      </w:r>
+      <w:r>
+        <w:rPr>
+          <w:rFonts w:cs="Arial"/>
+        </w:rPr>
+        <w:t xml:space="preserve">numeric </w:t>
+      </w:r>
+      <w:r>
+        <w:rPr>
+          <w:rFonts w:cs="Arial"/>
+        </w:rPr>
+        <w:t>feedback beforehand. The user can reject the search results and move on in the program</w:t>
+      </w:r>
+      <w:r>
+        <w:rPr>
+          <w:rFonts w:cs="Arial"/>
+        </w:rPr>
+        <w:t xml:space="preserve"> if they wish</w:t>
+      </w:r>
+      <w:r>
+        <w:rPr>
+          <w:rFonts w:cs="Arial"/>
+        </w:rPr>
+        <w:t>. Searching can be done infinitely until the user has had enough and wishes to proceed, this adds flexibility and some modularity to the solution.</w:t>
+      </w:r>
+    </w:p>
+    <w:p>
+      <w:pPr>
+        <w:jc w:val="both"/>
+        <w:rPr>
+          <w:rFonts w:cs="Arial"/>
+        </w:rPr>
+      </w:pPr>
+      <w:r>
+        <w:rPr>
+          <w:rFonts w:cs="Arial"/>
+        </w:rPr>
+        <w:t xml:space="preserve">Creation of the metrics was done through </w:t>
+      </w:r>
+      <w:r>
+        <w:rPr>
+          <w:rFonts w:cs="Arial"/>
+        </w:rPr>
+        <w:t xml:space="preserve">method creation and use of the NumPy and </w:t>
+      </w:r>
+      <w:r>
+        <w:rPr>
+          <w:rFonts w:cs="Arial"/>
+        </w:rPr>
+        <w:t>SciPy libraries</w:t>
+      </w:r>
+      <w:r>
+        <w:rPr>
+          <w:rFonts w:cs="Arial"/>
+        </w:rPr>
+        <w:t xml:space="preserve"> to extract the metric </w:t>
+      </w:r>
+      <w:r>
+        <w:rPr>
+          <w:rFonts w:cs="Arial"/>
+        </w:rPr>
+        <w:t>methods</w:t>
+      </w:r>
+      <w:r>
+        <w:rPr>
+          <w:rFonts w:cs="Arial"/>
+        </w:rPr>
+        <w:t xml:space="preserve"> needed, which were then called using dot notation. </w:t>
+      </w:r>
+      <w:r>
+        <w:rPr>
+          <w:rFonts w:cs="Arial"/>
+        </w:rPr>
+        <w:t>The overall functionality of the similarit</w:t>
+      </w:r>
+      <w:r>
+        <w:rPr>
+          <w:rFonts w:cs="Arial"/>
+        </w:rPr>
+        <w:t>ies</w:t>
+      </w:r>
+      <w:r>
+        <w:rPr>
+          <w:rFonts w:cs="Arial"/>
+        </w:rPr>
+        <w:t xml:space="preserve"> includes error checking to avoid </w:t>
+      </w:r>
+      <w:r>
+        <w:rPr>
+          <w:rFonts w:cs="Arial"/>
+        </w:rPr>
+        <w:t>incorrect input</w:t>
+      </w:r>
+      <w:r>
+        <w:rPr>
+          <w:rFonts w:cs="Arial"/>
+        </w:rPr>
+        <w:t>. W</w:t>
+      </w:r>
+      <w:r>
+        <w:rPr>
+          <w:rFonts w:cs="Arial"/>
+        </w:rPr>
+        <w:t xml:space="preserve">hen </w:t>
+      </w:r>
+      <w:r>
+        <w:rPr>
+          <w:rFonts w:cs="Arial"/>
+        </w:rPr>
+        <w:t xml:space="preserve">the same numerical ID </w:t>
+      </w:r>
+      <w:r>
+        <w:rPr>
+          <w:rFonts w:cs="Arial"/>
+        </w:rPr>
+        <w:t>was</w:t>
+      </w:r>
+      <w:r>
+        <w:rPr>
+          <w:rFonts w:cs="Arial"/>
+        </w:rPr>
+        <w:t xml:space="preserve"> entered, the program will output 1 for comparison</w:t>
+      </w:r>
+      <w:r>
+        <w:rPr>
+          <w:rFonts w:cs="Arial"/>
+        </w:rPr>
         <w:t xml:space="preserve">. </w:t>
       </w:r>
       <w:r>
+        <w:rPr>
+          <w:rFonts w:cs="Arial"/>
+        </w:rPr>
+        <w:t xml:space="preserve">A default metric was added so that incorrect entries will result </w:t>
+      </w:r>
+      <w:r>
+        <w:rPr>
+          <w:rFonts w:cs="Arial"/>
+        </w:rPr>
+        <w:t>in this default</w:t>
+      </w:r>
+      <w:r>
+        <w:rPr>
+          <w:rFonts w:cs="Arial"/>
+        </w:rPr>
+        <w:t xml:space="preserve"> being used, which improves upon the implementation used previously.</w:t>
+      </w:r>
+    </w:p>
+    <w:p>
+      <w:pPr>
+        <w:jc w:val="both"/>
+        <w:rPr>
+          <w:rFonts w:cs="Arial"/>
+        </w:rPr>
+      </w:pPr>
+      <w:r>
+        <w:rPr>
+          <w:rFonts w:cs="Arial"/>
+        </w:rPr>
+        <w:t>The recommendation class was created using inherited properties from the Similarity metric class which house</w:t>
+      </w:r>
+      <w:r>
+        <w:rPr>
+          <w:rFonts w:cs="Arial"/>
+        </w:rPr>
+        <w:t>s</w:t>
+      </w:r>
+      <w:r>
+        <w:rPr>
+          <w:rFonts w:cs="Arial"/>
+        </w:rPr>
+        <w:t xml:space="preserve"> the metrics to be used. </w:t>
+      </w:r>
+      <w:r>
+        <w:rPr>
+          <w:rFonts w:cs="Arial"/>
+        </w:rPr>
+        <w:t xml:space="preserve">A choice method </w:t>
+      </w:r>
+      <w:r>
+        <w:rPr>
+          <w:rFonts w:cs="Arial"/>
+        </w:rPr>
+        <w:t>was</w:t>
+      </w:r>
+      <w:r>
+        <w:rPr>
+          <w:rFonts w:cs="Arial"/>
+        </w:rPr>
+        <w:t xml:space="preserve"> also created to define the metric to be used, as some of the metrics require the sorted results to be </w:t>
+      </w:r>
+      <w:r>
+        <w:rPr>
+          <w:rFonts w:cs="Arial"/>
+        </w:rPr>
+        <w:t xml:space="preserve">reversed and some don’t, so this needs to be specified in the code to avoid presenting false results to the user. To keep the data to a similar scale, a scaler function </w:t>
+      </w:r>
+      <w:r>
+        <w:rPr>
+          <w:rFonts w:cs="Arial"/>
+        </w:rPr>
+        <w:t>was</w:t>
+      </w:r>
+      <w:r>
+        <w:rPr>
+          <w:rFonts w:cs="Arial"/>
+        </w:rPr>
         <w:t xml:space="preserve"> </w:t>
       </w:r>
+      <w:r>
+        <w:rPr>
+          <w:rFonts w:cs="Arial"/>
+        </w:rPr>
+        <w:t>considered</w:t>
+      </w:r>
+      <w:r>
+        <w:rPr>
+          <w:rFonts w:cs="Arial"/>
+        </w:rPr>
+        <w:t xml:space="preserve"> which normalise</w:t>
+      </w:r>
+      <w:r>
+        <w:rPr>
+          <w:rFonts w:cs="Arial"/>
+        </w:rPr>
+        <w:t>d</w:t>
+      </w:r>
+      <w:r>
+        <w:rPr>
+          <w:rFonts w:cs="Arial"/>
+        </w:rPr>
+        <w:t xml:space="preserve"> all the values within the data before transformation occurs to turn the data into an array.</w:t>
+      </w:r>
+      <w:r>
+        <w:rPr>
+          <w:rFonts w:cs="Arial"/>
+        </w:rPr>
+        <w:t xml:space="preserve"> </w:t>
+      </w:r>
+      <w:r>
+        <w:rPr>
+          <w:rFonts w:cs="Arial"/>
+        </w:rPr>
+        <w:t>C</w:t>
+      </w:r>
+      <w:r>
+        <w:rPr>
+          <w:rFonts w:cs="Arial"/>
+        </w:rPr>
+        <w:t xml:space="preserve">alculations on a data frame took a long time, </w:t>
+      </w:r>
+      <w:r>
+        <w:rPr>
+          <w:rFonts w:cs="Arial"/>
+        </w:rPr>
+        <w:t>so the data was transformed into a numpy</w:t>
+      </w:r>
+      <w:r>
+        <w:rPr>
+          <w:rFonts w:cs="Arial"/>
+        </w:rPr>
+        <w:t xml:space="preserve"> array</w:t>
+      </w:r>
+      <w:r>
+        <w:rPr>
+          <w:rFonts w:cs="Arial"/>
+        </w:rPr>
+        <w:t xml:space="preserve"> which</w:t>
+      </w:r>
+      <w:r>
+        <w:rPr>
+          <w:rFonts w:cs="Arial"/>
+        </w:rPr>
+        <w:t xml:space="preserve"> turned out to be much </w:t>
+      </w:r>
+      <w:r>
+        <w:rPr>
+          <w:rFonts w:cs="Arial"/>
+        </w:rPr>
+        <w:t xml:space="preserve">faster in presenting results. </w:t>
+      </w:r>
+      <w:r>
+        <w:rPr>
+          <w:rFonts w:cs="Arial"/>
+        </w:rPr>
+        <w:t>T</w:t>
+      </w:r>
+      <w:r>
+        <w:rPr>
+          <w:rFonts w:cs="Arial"/>
+        </w:rPr>
+        <w:t xml:space="preserve">ransformation was explored </w:t>
+      </w:r>
+      <w:r>
+        <w:rPr>
+          <w:rFonts w:cs="Arial"/>
+        </w:rPr>
+        <w:t>as some of the feature values</w:t>
+      </w:r>
+      <w:r>
+        <w:rPr>
+          <w:rFonts w:cs="Arial"/>
+        </w:rPr>
+        <w:t xml:space="preserve"> such as loudness and tempo</w:t>
+      </w:r>
+      <w:r>
+        <w:rPr>
+          <w:rFonts w:cs="Arial"/>
+        </w:rPr>
+        <w:t xml:space="preserve"> are much </w:t>
+      </w:r>
+      <w:r>
+        <w:rPr>
+          <w:rFonts w:cs="Arial"/>
+        </w:rPr>
+        <w:t>larger</w:t>
+      </w:r>
+      <w:r>
+        <w:rPr>
+          <w:rFonts w:cs="Arial"/>
+        </w:rPr>
+        <w:t xml:space="preserve"> than others.</w:t>
+      </w:r>
+      <w:r>
+        <w:rPr>
+          <w:rFonts w:cs="Arial"/>
+        </w:rPr>
+        <w:t xml:space="preserve"> This scaler was removed after findings in the evaluation stages</w:t>
+      </w:r>
+      <w:r>
+        <w:rPr>
+          <w:rFonts w:cs="Arial"/>
+        </w:rPr>
+        <w:t>.</w:t>
+      </w:r>
     </w:p>
     <w:p>
       <w:pPr>
         <w:jc w:val="both"/>
-      </w:pPr>
-      <w:r>
-        <w:t xml:space="preserve">Another important requirement to consider is the </w:t>
-      </w:r>
-      <w:r>
-        <w:rPr>
-          <w:b/>
-          <w:bCs/>
-        </w:rPr>
-        <w:t>system requirements</w:t>
-      </w:r>
-      <w:r>
-        <w:t>. For this program, the system requirements are small. The main requirement to run the program is a system that can access Python and run a python notebook in the environment of their choice. This could be through Jupyter Notebook or Visual Studio Code using the python add-on, as the system uses a simple UI for a simple program with effective ease of use, including some modular flexibility. An important thing to note here is that the modules that need to be imported must remain in the same folder as the solution, as not to break functionality.</w:t>
-      </w:r>
-      <w:r>
+        <w:rPr>
+          <w:rFonts w:cs="Arial"/>
+        </w:rPr>
+      </w:pPr>
+      <w:r>
+        <w:rPr>
+          <w:rFonts w:cs="Arial"/>
+        </w:rPr>
+        <w:t xml:space="preserve">There </w:t>
+      </w:r>
+      <w:r>
+        <w:rPr>
+          <w:rFonts w:cs="Arial"/>
+        </w:rPr>
+        <w:t>was</w:t>
+      </w:r>
+      <w:r>
+        <w:rPr>
+          <w:rFonts w:cs="Arial"/>
+        </w:rPr>
+        <w:t xml:space="preserve"> the issue of the program returning the same song</w:t>
+      </w:r>
+      <w:r>
+        <w:rPr>
+          <w:rFonts w:cs="Arial"/>
+        </w:rPr>
+        <w:t xml:space="preserve"> / artist</w:t>
+      </w:r>
+      <w:r>
+        <w:rPr>
+          <w:rFonts w:cs="Arial"/>
+        </w:rPr>
+        <w:t xml:space="preserve"> that </w:t>
+      </w:r>
+      <w:r>
+        <w:rPr>
+          <w:rFonts w:cs="Arial"/>
+        </w:rPr>
+        <w:t>are</w:t>
+      </w:r>
+      <w:r>
+        <w:rPr>
+          <w:rFonts w:cs="Arial"/>
+        </w:rPr>
+        <w:t xml:space="preserve"> being </w:t>
+      </w:r>
+      <w:r>
+        <w:rPr>
+          <w:rFonts w:cs="Arial"/>
+        </w:rPr>
+        <w:t>used</w:t>
+      </w:r>
+      <w:r>
+        <w:rPr>
+          <w:rFonts w:cs="Arial"/>
+        </w:rPr>
+        <w:t xml:space="preserve"> as the target</w:t>
+      </w:r>
+      <w:r>
+        <w:rPr>
+          <w:rFonts w:cs="Arial"/>
+        </w:rPr>
+        <w:t>, which</w:t>
+      </w:r>
+      <w:r>
+        <w:rPr>
+          <w:rFonts w:cs="Arial"/>
+        </w:rPr>
         <w:t xml:space="preserve"> </w:t>
       </w:r>
-    </w:p>
-    <w:p>
-      <w:pPr>
-        <w:pStyle w:val="Heading2"/>
-        <w:rPr>
-          <w:color w:val="auto"/>
-        </w:rPr>
-      </w:pPr>
-      <w:bookmarkStart w:id="4" w:name="_Toc62036707"/>
-      <w:r>
-        <w:rPr>
-          <w:color w:val="auto"/>
-        </w:rPr>
-        <w:lastRenderedPageBreak/>
-        <w:t>Non-functional Requirements</w:t>
-      </w:r>
-      <w:bookmarkEnd w:id="4"/>
-    </w:p>
-    <w:p>
-      <w:pPr>
-        <w:jc w:val="both"/>
-      </w:pPr>
-      <w:r>
-        <w:t>The non-functional requirements aim to define the system behaviour. This section discusses these requirements and how they must be met when creating the solution.</w:t>
-      </w:r>
-    </w:p>
-    <w:p>
-      <w:pPr>
-        <w:jc w:val="both"/>
-      </w:pPr>
-      <w:r>
+      <w:r>
+        <w:rPr>
+          <w:rFonts w:cs="Arial"/>
+        </w:rPr>
+        <w:t>was</w:t>
+      </w:r>
+      <w:r>
+        <w:rPr>
+          <w:rFonts w:cs="Arial"/>
+        </w:rPr>
+        <w:t xml:space="preserve"> corrected by removing the</w:t>
+      </w:r>
+      <w:r>
+        <w:rPr>
+          <w:rFonts w:cs="Arial"/>
+        </w:rPr>
+        <w:t xml:space="preserve"> target from the library before any recommendations can be calculated</w:t>
+      </w:r>
+      <w:r>
+        <w:rPr>
+          <w:rFonts w:cs="Arial"/>
+        </w:rPr>
+        <w:t>, and skipping the artist being printed if the name already exists as the target artist</w:t>
+      </w:r>
+      <w:r>
+        <w:rPr>
+          <w:rFonts w:cs="Arial"/>
+        </w:rPr>
+        <w:t>. The</w:t>
+      </w:r>
+      <w:r>
+        <w:rPr>
+          <w:rFonts w:cs="Arial"/>
+        </w:rPr>
+        <w:t xml:space="preserve"> algorithm is chosen by the user and then the program takes the target and loops through the library, using this metric on the target v every individual </w:t>
+      </w:r>
+      <w:r>
+        <w:rPr>
+          <w:rFonts w:cs="Arial"/>
+        </w:rPr>
+        <w:t>item</w:t>
+      </w:r>
+      <w:r>
+        <w:rPr>
+          <w:rFonts w:cs="Arial"/>
+        </w:rPr>
+        <w:t xml:space="preserve"> within the array before return</w:t>
+      </w:r>
+      <w:r>
+        <w:rPr>
+          <w:rFonts w:cs="Arial"/>
+        </w:rPr>
+        <w:t>ing</w:t>
+      </w:r>
+      <w:r>
+        <w:rPr>
+          <w:rFonts w:cs="Arial"/>
+        </w:rPr>
+        <w:t xml:space="preserve"> a set of the n closest results to the target, where the n value is chosen by the user as a multiple of 5, with 5 being the lowest value accepted.</w:t>
+      </w:r>
+      <w:r>
+        <w:rPr>
+          <w:rFonts w:cs="Arial"/>
+        </w:rPr>
+        <w:t xml:space="preserve"> These results are sorted </w:t>
+      </w:r>
+      <w:r>
+        <w:rPr>
+          <w:rFonts w:cs="Arial"/>
+        </w:rPr>
+        <w:t>appropriately</w:t>
+      </w:r>
+      <w:r>
+        <w:rPr>
+          <w:rFonts w:cs="Arial"/>
+        </w:rPr>
+        <w:t xml:space="preserve"> before they are shown to the user.</w:t>
+      </w:r>
+      <w:r>
+        <w:rPr>
+          <w:rFonts w:cs="Arial"/>
+        </w:rPr>
+        <w:t xml:space="preserve"> </w:t>
+      </w:r>
+      <w:r>
+        <w:rPr>
+          <w:rFonts w:cs="Arial"/>
+        </w:rPr>
         <w:t>The</w:t>
       </w:r>
       <w:r>
-        <w:t xml:space="preserve"> non-functional requirements</w:t>
-      </w:r>
-      <w:r>
-        <w:t xml:space="preserve"> have been listed in this section. The first is </w:t>
-      </w:r>
-      <w:r>
-        <w:rPr>
-          <w:b/>
-          <w:bCs/>
-        </w:rPr>
-        <w:t>Usability</w:t>
-      </w:r>
-      <w:r>
-        <w:t>, which refers to how easy the program is to use for an end user. The program will use a simple UI, which will require input from the user in the form of text</w:t>
-      </w:r>
-      <w:r>
-        <w:t xml:space="preserve"> entry</w:t>
-      </w:r>
-      <w:r>
-        <w:t>. The use of this simple UI for the program input makes the solution efficient, intuitive and maintains a low perceived workload.</w:t>
-      </w:r>
-      <w:r>
+        <w:rPr>
+          <w:rFonts w:cs="Arial"/>
+        </w:rPr>
+        <w:t xml:space="preserve"> K Nearest Neighbor algorithm</w:t>
+      </w:r>
+      <w:r>
+        <w:rPr>
+          <w:rFonts w:cs="Arial"/>
+        </w:rPr>
         <w:t xml:space="preserve"> </w:t>
       </w:r>
       <w:r>
-        <w:t>There are plenty of text outputs for the user so that they understand and can easily follow along and input the relevant response to successfully proceed within the program. Any errors are relayed back to the user in an understandable manner.</w:t>
-      </w:r>
-    </w:p>
-    <w:p>
-      <w:pPr>
-        <w:jc w:val="both"/>
-      </w:pPr>
-      <w:r>
-        <w:t>Continuing</w:t>
-      </w:r>
-      <w:r>
-        <w:t xml:space="preserve">, the next requirement is </w:t>
-      </w:r>
-      <w:r>
-        <w:rPr>
-          <w:b/>
-          <w:bCs/>
-        </w:rPr>
-        <w:t>Supportability</w:t>
-      </w:r>
-      <w:r>
-        <w:t xml:space="preserve">, </w:t>
-      </w:r>
-      <w:r>
-        <w:t xml:space="preserve">which refers to how easy it is to update the codebase when required. </w:t>
-      </w:r>
-      <w:r>
-        <w:t xml:space="preserve">The system will make use of Object-Oriented Programming principles with the aim to make the codebase as compact as possible. </w:t>
-      </w:r>
-      <w:r>
-        <w:t xml:space="preserve">Making use of OOP allows for the program to eliminate need for unnecessary </w:t>
-      </w:r>
-      <w:r>
-        <w:t>code duplication in places by making use of Inheritance to share methods from one class to another. Good use of code structure that follow</w:t>
-      </w:r>
-      <w:r>
-        <w:t>s</w:t>
-      </w:r>
-      <w:r>
-        <w:t xml:space="preserve"> coding standards and contain</w:t>
-      </w:r>
-      <w:r>
-        <w:t>s</w:t>
-      </w:r>
-      <w:r>
-        <w:t xml:space="preserve"> useful comments will allow a future developer to be able to refresh and update the code when and if necessary.</w:t>
-      </w:r>
-    </w:p>
-    <w:p>
-      <w:pPr>
-        <w:jc w:val="both"/>
-      </w:pPr>
-      <w:r>
-        <w:t xml:space="preserve">Another consideration is </w:t>
-      </w:r>
-      <w:r>
-        <w:rPr>
-          <w:b/>
-          <w:bCs/>
-        </w:rPr>
-        <w:t>Appropriateness</w:t>
-      </w:r>
-      <w:r>
-        <w:t xml:space="preserve">, which is the suitability of the program for its intended purpose. </w:t>
-      </w:r>
-      <w:r>
-        <w:t>This requirement is simply a measure of how well the program meets its intended purpose, which is to recommend songs or artists to a user base</w:t>
-      </w:r>
-      <w:r>
-        <w:t>d</w:t>
-      </w:r>
-      <w:r>
-        <w:t xml:space="preserve"> on what they already like</w:t>
-      </w:r>
-      <w:r>
-        <w:t>.</w:t>
-      </w:r>
-      <w:r>
-        <w:t xml:space="preserve"> Successful implementation of the program will allow it to meet this requirement without any issue.</w:t>
-      </w:r>
-    </w:p>
-    <w:p>
-      <w:pPr>
-        <w:jc w:val="both"/>
-      </w:pPr>
-      <w:r>
-        <w:t xml:space="preserve">The program also needs to be </w:t>
-      </w:r>
-      <w:r>
-        <w:rPr>
-          <w:b/>
-          <w:bCs/>
-        </w:rPr>
-        <w:t>Reliable</w:t>
-      </w:r>
-      <w:r>
-        <w:t xml:space="preserve">. This involves the effective use of exception handling, which makes sure that the program doesn’t experience any crashes if the user inputs a value that would normally create an error, such as when a </w:t>
-      </w:r>
-      <w:r>
-        <w:t>data frame</w:t>
-      </w:r>
-      <w:r>
-        <w:t xml:space="preserve"> is called when it is not yet instantiated. The program will therefore make effective use of </w:t>
-      </w:r>
-      <w:r>
-        <w:t>built-in</w:t>
-      </w:r>
-      <w:r>
-        <w:t xml:space="preserve"> exception handling to catch all exceptions in the program, and instead of crashing, will print a message to the user, and then re-run the section of the program that was interrupted due to an error if appropriate.</w:t>
-      </w:r>
-    </w:p>
-    <w:p>
-      <w:pPr>
-        <w:jc w:val="both"/>
-      </w:pPr>
-      <w:r>
-        <w:t xml:space="preserve">The last non-functional requirement is </w:t>
-      </w:r>
-      <w:r>
-        <w:rPr>
-          <w:b/>
-          <w:bCs/>
-        </w:rPr>
-        <w:t>Performance</w:t>
-      </w:r>
-      <w:r>
-        <w:t xml:space="preserve">. The program runs through a single </w:t>
-      </w:r>
-      <w:r>
-        <w:t>execution</w:t>
-      </w:r>
-      <w:r>
-        <w:t xml:space="preserve"> that calls multiple modules through various sections of the UI. This makes performance of the program fast; the lightweight nature of the implementation will allow the program to run fast and snappy when being used. While there is no need for the program to run fast, the nature of the implementation makes a </w:t>
-      </w:r>
-      <w:r>
-        <w:t>fast-running</w:t>
-      </w:r>
-      <w:r>
-        <w:t xml:space="preserve"> program easy to accomplish</w:t>
-      </w:r>
-      <w:r>
-        <w:t>. T</w:t>
-      </w:r>
-      <w:r>
-        <w:t xml:space="preserve">he slowest </w:t>
-      </w:r>
-      <w:r>
-        <w:t xml:space="preserve">aspect of the program is when the user enters their </w:t>
-      </w:r>
-      <w:r>
-        <w:t>target,</w:t>
-      </w:r>
-      <w:r>
-        <w:t xml:space="preserve"> and the program calculates the metric</w:t>
-      </w:r>
-      <w:r>
-        <w:t xml:space="preserve"> of the target against the library to find recommendations.</w:t>
+        <w:rPr>
+          <w:rFonts w:cs="Arial"/>
+        </w:rPr>
+        <w:t xml:space="preserve">was </w:t>
+      </w:r>
+      <w:r>
+        <w:rPr>
+          <w:rFonts w:cs="Arial"/>
+        </w:rPr>
+        <w:t xml:space="preserve">used as a sole </w:t>
+      </w:r>
+      <w:r>
+        <w:rPr>
+          <w:rFonts w:cs="Arial"/>
+        </w:rPr>
+        <w:t>method</w:t>
+      </w:r>
+      <w:r>
+        <w:rPr>
+          <w:rFonts w:cs="Arial"/>
+        </w:rPr>
+        <w:t xml:space="preserve"> due to the inability to use the full classifier for this task. </w:t>
+      </w:r>
+      <w:r>
+        <w:rPr>
+          <w:rFonts w:cs="Arial"/>
+        </w:rPr>
+        <w:t xml:space="preserve">The KNN algorithm </w:t>
+      </w:r>
+      <w:r>
+        <w:rPr>
+          <w:rFonts w:cs="Arial"/>
+        </w:rPr>
+        <w:t>was</w:t>
+      </w:r>
+      <w:r>
+        <w:rPr>
+          <w:rFonts w:cs="Arial"/>
+        </w:rPr>
+        <w:t xml:space="preserve"> used as the final method as another way to get results that doesn’t simply use the metrics created and uses the algorithm from a library. It aims to be not only another avenue for results, but also as an avenue for comparisons of result accuracy in the Evaluation section</w:t>
+      </w:r>
+      <w:r>
+        <w:rPr>
+          <w:rFonts w:cs="Arial"/>
+        </w:rPr>
+        <w:t xml:space="preserve">. </w:t>
+      </w:r>
+      <w:r>
+        <w:rPr>
+          <w:rFonts w:cs="Arial"/>
+        </w:rPr>
+        <w:t>KNN also presents results to a user much faster than the created metrics.</w:t>
       </w:r>
     </w:p>
     <w:p>
@@ -2724,1024 +3743,92 @@
         <w:pStyle w:val="Heading1"/>
         <w:spacing w:before="225"/>
       </w:pPr>
-      <w:bookmarkStart w:id="5" w:name="_Toc62036708"/>
-      <w:r>
-        <w:t>Implementation of Solution</w:t>
-      </w:r>
-      <w:bookmarkEnd w:id="5"/>
-    </w:p>
-    <w:p>
-      <w:r>
-        <w:t>This section outlines the steps taken to accomplish program implementation. More thorough discussion regarding the execution of the program can be found in later sections.</w:t>
+      <w:bookmarkStart w:id="6" w:name="_Toc62036709"/>
+      <w:r>
+        <w:t>Program Execution</w:t>
+      </w:r>
+      <w:bookmarkEnd w:id="6"/>
+      <w:r>
+        <w:t xml:space="preserve"> </w:t>
+      </w:r>
+    </w:p>
+    <w:p>
+      <w:r>
+        <w:t xml:space="preserve">This section discusses the implementation and execution of the program through the main notebook. The section focuses </w:t>
+      </w:r>
+      <w:r>
+        <w:t xml:space="preserve">on the choices made and the structural decisions when deciding upon program flow and flexibility. </w:t>
       </w:r>
     </w:p>
     <w:p>
       <w:pPr>
         <w:jc w:val="both"/>
-        <w:rPr>
-          <w:rFonts w:cs="Arial"/>
-        </w:rPr>
-      </w:pPr>
-      <w:r>
-        <w:t xml:space="preserve">The implementation of the program </w:t>
-      </w:r>
-      <w:r>
-        <w:t xml:space="preserve">was </w:t>
-      </w:r>
-      <w:r>
-        <w:t>an incremental process</w:t>
-      </w:r>
-      <w:r>
-        <w:t xml:space="preserve">, which involved working in steps to complete sections of the </w:t>
-      </w:r>
-      <w:r>
-        <w:t>codebase and</w:t>
-      </w:r>
-      <w:r>
-        <w:t xml:space="preserve"> returning if any issues came up on previously completed sections. </w:t>
-      </w:r>
-      <w:r>
-        <w:t>Use of GitHub for saving</w:t>
-      </w:r>
-      <w:r>
-        <w:t xml:space="preserve"> work</w:t>
-      </w:r>
-      <w:r>
-        <w:t xml:space="preserve"> a</w:t>
-      </w:r>
-      <w:r>
-        <w:t xml:space="preserve">nd </w:t>
-      </w:r>
-      <w:r>
-        <w:t>creating</w:t>
-      </w:r>
-      <w:r>
-        <w:t xml:space="preserve"> issues helped to gauge progress.</w:t>
-      </w:r>
-      <w:r>
-        <w:rPr>
-          <w:rFonts w:cs="Arial"/>
-        </w:rPr>
-        <w:t xml:space="preserve"> To</w:t>
-      </w:r>
-      <w:r>
-        <w:rPr>
-          <w:rFonts w:cs="Arial"/>
-        </w:rPr>
-        <w:t xml:space="preserve"> accomplish </w:t>
-      </w:r>
-      <w:r>
-        <w:rPr>
-          <w:rFonts w:cs="Arial"/>
-        </w:rPr>
-        <w:t xml:space="preserve">the </w:t>
-      </w:r>
-      <w:r>
-        <w:rPr>
-          <w:rFonts w:cs="Arial"/>
-        </w:rPr>
-        <w:t>file loading</w:t>
-      </w:r>
-      <w:r>
-        <w:rPr>
-          <w:rFonts w:cs="Arial"/>
-        </w:rPr>
-        <w:t>,</w:t>
-      </w:r>
-      <w:r>
-        <w:rPr>
-          <w:rFonts w:cs="Arial"/>
-        </w:rPr>
-        <w:t xml:space="preserve"> the</w:t>
-      </w:r>
-      <w:r>
-        <w:rPr>
-          <w:rFonts w:cs="Arial"/>
-        </w:rPr>
-        <w:t xml:space="preserve"> Python</w:t>
-      </w:r>
-      <w:r>
-        <w:rPr>
-          <w:rFonts w:cs="Arial"/>
-        </w:rPr>
-        <w:t xml:space="preserve"> library Pandas was used</w:t>
-      </w:r>
-      <w:r>
-        <w:rPr>
-          <w:rFonts w:cs="Arial"/>
-        </w:rPr>
-        <w:t xml:space="preserve"> within a file loader class</w:t>
-      </w:r>
-      <w:r>
-        <w:rPr>
-          <w:rFonts w:cs="Arial"/>
-        </w:rPr>
+      </w:pPr>
+      <w:r>
+        <w:t>The program executes through the main notebook by calling the Main</w:t>
+      </w:r>
+      <w:r>
+        <w:t xml:space="preserve"> class</w:t>
+      </w:r>
+      <w:r>
         <w:t xml:space="preserve">. </w:t>
       </w:r>
       <w:r>
-        <w:rPr>
-          <w:rFonts w:cs="Arial"/>
-        </w:rPr>
-        <w:t xml:space="preserve">Using this library meant that all encoding and splitting of data </w:t>
-      </w:r>
-      <w:r>
-        <w:rPr>
-          <w:rFonts w:cs="Arial"/>
-        </w:rPr>
+        <w:t xml:space="preserve">This class </w:t>
+      </w:r>
+      <w:r>
         <w:t>was</w:t>
       </w:r>
       <w:r>
-        <w:rPr>
-          <w:rFonts w:cs="Arial"/>
-        </w:rPr>
-        <w:t xml:space="preserve"> done automatically using a comma as the delimiter</w:t>
-      </w:r>
-      <w:r>
-        <w:rPr>
-          <w:rFonts w:cs="Arial"/>
-        </w:rPr>
-        <w:t xml:space="preserve">. </w:t>
-      </w:r>
-    </w:p>
-    <w:p>
-      <w:pPr>
-        <w:jc w:val="both"/>
-        <w:rPr>
-          <w:rFonts w:cs="Arial"/>
-        </w:rPr>
-      </w:pPr>
-      <w:r>
-        <w:rPr>
-          <w:rFonts w:cs="Arial"/>
-        </w:rPr>
-        <w:t>Three</w:t>
-      </w:r>
-      <w:r>
-        <w:rPr>
-          <w:rFonts w:cs="Arial"/>
-        </w:rPr>
-        <w:t xml:space="preserve"> Classes are used to split up the data </w:t>
-      </w:r>
-      <w:r>
-        <w:rPr>
-          <w:rFonts w:cs="Arial"/>
-        </w:rPr>
-        <w:t>as</w:t>
-      </w:r>
-      <w:r>
-        <w:rPr>
-          <w:rFonts w:cs="Arial"/>
-        </w:rPr>
-        <w:t xml:space="preserve"> Artist, Song and Extras, where the artist name is included in the Artist class, the song features used for comparison alongside the song name are within the Song class, and the extra features of the data that are not used</w:t>
-      </w:r>
-      <w:r>
-        <w:rPr>
-          <w:rFonts w:cs="Arial"/>
-        </w:rPr>
-        <w:t>, except the features Explicit and Instrumentalness,</w:t>
-      </w:r>
-      <w:r>
-        <w:rPr>
-          <w:rFonts w:cs="Arial"/>
-        </w:rPr>
-        <w:t xml:space="preserve"> are within the Extras class. </w:t>
-      </w:r>
-      <w:r>
-        <w:rPr>
-          <w:rFonts w:cs="Arial"/>
-        </w:rPr>
-        <w:t>A Track class use</w:t>
-      </w:r>
-      <w:r>
-        <w:rPr>
-          <w:rFonts w:cs="Arial"/>
-        </w:rPr>
+        <w:t xml:space="preserve"> created with methods that call methods from the other classes within the two </w:t>
+      </w:r>
+      <w:r>
+        <w:t xml:space="preserve">imported </w:t>
+      </w:r>
+      <w:r>
+        <w:t xml:space="preserve">modules. </w:t>
+      </w:r>
+      <w:r>
+        <w:t>The program is easy to use with an intuitive UI that guides the user through their selections and present</w:t>
+      </w:r>
+      <w:r>
         <w:t>s</w:t>
       </w:r>
       <w:r>
-        <w:rPr>
-          <w:rFonts w:cs="Arial"/>
-        </w:rPr>
-        <w:t xml:space="preserve"> Multiple Inheritance to </w:t>
-      </w:r>
-      <w:r>
-        <w:rPr>
-          <w:rFonts w:cs="Arial"/>
-        </w:rPr>
-        <w:t xml:space="preserve">inherit </w:t>
-      </w:r>
-      <w:r>
-        <w:rPr>
-          <w:rFonts w:cs="Arial"/>
-        </w:rPr>
-        <w:t xml:space="preserve">all the </w:t>
-      </w:r>
-      <w:r>
-        <w:rPr>
-          <w:rFonts w:cs="Arial"/>
-        </w:rPr>
-        <w:t>keyword arguments</w:t>
-      </w:r>
-      <w:r>
-        <w:rPr>
-          <w:rFonts w:cs="Arial"/>
-        </w:rPr>
+        <w:t xml:space="preserve"> suitable feedback when incorrect entries are identified. The program </w:t>
+      </w:r>
+      <w:r>
+        <w:t>will attempt to recover when errors are identified in inputs</w:t>
+      </w:r>
+      <w:r>
+        <w:t xml:space="preserve">, </w:t>
+      </w:r>
+      <w:r>
+        <w:t xml:space="preserve">but where this </w:t>
+      </w:r>
+      <w:r>
+        <w:t>wasn’t</w:t>
+      </w:r>
+      <w:r>
+        <w:t xml:space="preserve"> possible, the program will need to be started again by re-running the code block</w:t>
+      </w:r>
+      <w:r>
+        <w:t>.</w:t>
+      </w:r>
+      <w:r>
         <w:t xml:space="preserve"> </w:t>
       </w:r>
       <w:r>
-        <w:rPr>
-          <w:rFonts w:cs="Arial"/>
-        </w:rPr>
-        <w:t xml:space="preserve">and methods </w:t>
-      </w:r>
-      <w:r>
-        <w:rPr>
-          <w:rFonts w:cs="Arial"/>
-        </w:rPr>
-        <w:t xml:space="preserve">from these </w:t>
-      </w:r>
-      <w:r>
-        <w:rPr>
-          <w:rFonts w:cs="Arial"/>
-        </w:rPr>
-        <w:t>three</w:t>
-      </w:r>
-      <w:r>
-        <w:rPr>
-          <w:rFonts w:cs="Arial"/>
-        </w:rPr>
-        <w:t xml:space="preserve"> classes and use</w:t>
-      </w:r>
-      <w:r>
-        <w:rPr>
-          <w:rFonts w:cs="Arial"/>
-        </w:rPr>
-        <w:t>s</w:t>
-      </w:r>
-      <w:r>
-        <w:rPr>
-          <w:rFonts w:cs="Arial"/>
-        </w:rPr>
-        <w:t xml:space="preserve"> them to create a combined class for the entire dataset. </w:t>
-      </w:r>
-      <w:r>
-        <w:rPr>
-          <w:rFonts w:cs="Arial"/>
-        </w:rPr>
+        <w:t>The use of methods within the classes aims to reduce code duplication</w:t>
+      </w:r>
+      <w:r>
+        <w:t xml:space="preserve"> at every possible opportunity.</w:t>
+      </w:r>
+      <w:r>
         <w:t xml:space="preserve"> </w:t>
       </w:r>
       <w:r>
-        <w:rPr>
-          <w:rFonts w:cs="Arial"/>
-        </w:rPr>
-        <w:t xml:space="preserve">User searching and the search function are included in final implementation, </w:t>
-      </w:r>
-      <w:r>
-        <w:rPr>
-          <w:rFonts w:cs="Arial"/>
-        </w:rPr>
-        <w:t>which helps if the user doesn’t know the necessary ID</w:t>
-      </w:r>
-      <w:r>
-        <w:rPr>
-          <w:rFonts w:cs="Arial"/>
-        </w:rPr>
-        <w:t xml:space="preserve">. </w:t>
-      </w:r>
-      <w:r>
-        <w:rPr>
-          <w:rFonts w:cs="Arial"/>
-        </w:rPr>
-        <w:t>As the program takes an ID number as the input, if the user doesn’t know the ID, then the search function will help them to find it</w:t>
-      </w:r>
-      <w:r>
-        <w:rPr>
-          <w:rFonts w:cs="Arial"/>
-        </w:rPr>
-        <w:t>, to</w:t>
-      </w:r>
-      <w:r>
-        <w:rPr>
-          <w:rFonts w:cs="Arial"/>
-        </w:rPr>
-        <w:t xml:space="preserve"> pull the information for comparison</w:t>
-      </w:r>
-      <w:r>
-        <w:rPr>
-          <w:rFonts w:cs="Arial"/>
-        </w:rPr>
-        <w:t xml:space="preserve"> or recommendation</w:t>
-      </w:r>
-      <w:r>
-        <w:rPr>
-          <w:rFonts w:cs="Arial"/>
-        </w:rPr>
-        <w:t xml:space="preserve">. </w:t>
-      </w:r>
-    </w:p>
-    <w:p>
-      <w:pPr>
-        <w:jc w:val="both"/>
-        <w:rPr>
-          <w:rFonts w:cs="Arial"/>
-        </w:rPr>
-      </w:pPr>
-      <w:r>
-        <w:rPr>
-          <w:rFonts w:cs="Arial"/>
-        </w:rPr>
-        <w:lastRenderedPageBreak/>
-        <w:t xml:space="preserve">A method was created within the Track class to return a </w:t>
-      </w:r>
-      <w:r>
-        <w:rPr>
-          <w:rFonts w:cs="Arial"/>
-        </w:rPr>
-        <w:t>data frame</w:t>
-      </w:r>
-      <w:r>
-        <w:rPr>
-          <w:rFonts w:cs="Arial"/>
-        </w:rPr>
-        <w:t xml:space="preserve"> to be used </w:t>
-      </w:r>
-      <w:r>
-        <w:rPr>
-          <w:rFonts w:cs="Arial"/>
-        </w:rPr>
-        <w:t>later for calculations.</w:t>
-      </w:r>
-      <w:r>
-        <w:rPr>
-          <w:rFonts w:cs="Arial"/>
-        </w:rPr>
-        <w:t xml:space="preserve"> </w:t>
-      </w:r>
-      <w:r>
-        <w:rPr>
-          <w:rFonts w:cs="Arial"/>
-        </w:rPr>
-        <w:t xml:space="preserve">Functionality to present the number of successful matches within artist and song searches allows user feedback regarding the accuracy of their search, and then presents them with a box asking them if they want to view the results. This </w:t>
-      </w:r>
-      <w:r>
-        <w:rPr>
-          <w:rFonts w:cs="Arial"/>
-        </w:rPr>
-        <w:t>was</w:t>
-      </w:r>
-      <w:r>
-        <w:rPr>
-          <w:rFonts w:cs="Arial"/>
-        </w:rPr>
-        <w:t xml:space="preserve"> done so that when a user conducts a search, the program doesn’t simply throw all the results at the user without some sort of </w:t>
-      </w:r>
-      <w:r>
-        <w:rPr>
-          <w:rFonts w:cs="Arial"/>
-        </w:rPr>
-        <w:t xml:space="preserve">numeric </w:t>
-      </w:r>
-      <w:r>
-        <w:rPr>
-          <w:rFonts w:cs="Arial"/>
-        </w:rPr>
-        <w:t>feedback beforehand. The user can reject the search results and move on in the program</w:t>
-      </w:r>
-      <w:r>
-        <w:rPr>
-          <w:rFonts w:cs="Arial"/>
-        </w:rPr>
-        <w:t xml:space="preserve"> if they wish</w:t>
-      </w:r>
-      <w:r>
-        <w:rPr>
-          <w:rFonts w:cs="Arial"/>
-        </w:rPr>
-        <w:t>. Searching can be done infinitely until the user has had enough and wishes to proceed, this adds flexibility and some modularity to the solution.</w:t>
-      </w:r>
-    </w:p>
-    <w:p>
-      <w:pPr>
-        <w:jc w:val="both"/>
-        <w:rPr>
-          <w:rFonts w:cs="Arial"/>
-        </w:rPr>
-      </w:pPr>
-      <w:r>
-        <w:rPr>
-          <w:rFonts w:cs="Arial"/>
-        </w:rPr>
-        <w:t xml:space="preserve">Creation of the metrics was done through </w:t>
-      </w:r>
-      <w:r>
-        <w:rPr>
-          <w:rFonts w:cs="Arial"/>
-        </w:rPr>
-        <w:t xml:space="preserve">method creation and use of the NumPy and </w:t>
-      </w:r>
-      <w:r>
-        <w:rPr>
-          <w:rFonts w:cs="Arial"/>
-        </w:rPr>
-        <w:t>SciPy libraries</w:t>
-      </w:r>
-      <w:r>
-        <w:rPr>
-          <w:rFonts w:cs="Arial"/>
-        </w:rPr>
-        <w:t xml:space="preserve"> to extract the metric functions needed, which were then called using dot notation. </w:t>
-      </w:r>
-      <w:r>
-        <w:rPr>
-          <w:rFonts w:cs="Arial"/>
-        </w:rPr>
-        <w:t>The overall functionality of the similarit</w:t>
-      </w:r>
-      <w:r>
-        <w:rPr>
-          <w:rFonts w:cs="Arial"/>
-        </w:rPr>
-        <w:t>ies</w:t>
-      </w:r>
-      <w:r>
-        <w:rPr>
-          <w:rFonts w:cs="Arial"/>
-        </w:rPr>
-        <w:t xml:space="preserve"> includes error checking to avoid </w:t>
-      </w:r>
-      <w:r>
-        <w:rPr>
-          <w:rFonts w:cs="Arial"/>
-        </w:rPr>
-        <w:t>incorrect input</w:t>
-      </w:r>
-      <w:r>
-        <w:rPr>
-          <w:rFonts w:cs="Arial"/>
-        </w:rPr>
-        <w:t xml:space="preserve">, when </w:t>
-      </w:r>
-      <w:r>
-        <w:rPr>
-          <w:rFonts w:cs="Arial"/>
-        </w:rPr>
-        <w:t xml:space="preserve">the same numerical ID </w:t>
-      </w:r>
-      <w:r>
-        <w:rPr>
-          <w:rFonts w:cs="Arial"/>
-        </w:rPr>
-        <w:t>was</w:t>
-      </w:r>
-      <w:r>
-        <w:rPr>
-          <w:rFonts w:cs="Arial"/>
-        </w:rPr>
-        <w:t xml:space="preserve"> entered, the program will output 1 for comparison</w:t>
-      </w:r>
-      <w:r>
-        <w:rPr>
-          <w:rFonts w:cs="Arial"/>
-        </w:rPr>
-        <w:t xml:space="preserve">. </w:t>
-      </w:r>
-      <w:r>
-        <w:rPr>
-          <w:rFonts w:cs="Arial"/>
-        </w:rPr>
-        <w:t xml:space="preserve">Once all metric functions were created and checked for errors, </w:t>
-      </w:r>
-      <w:r>
-        <w:rPr>
-          <w:rFonts w:cs="Arial"/>
-        </w:rPr>
-        <w:t xml:space="preserve">the </w:t>
-      </w:r>
-      <w:r>
-        <w:rPr>
-          <w:rFonts w:cs="Arial"/>
-        </w:rPr>
-        <w:t xml:space="preserve">recommendation class was created. </w:t>
-      </w:r>
-    </w:p>
-    <w:p>
-      <w:pPr>
-        <w:jc w:val="both"/>
-        <w:rPr>
-          <w:rFonts w:cs="Arial"/>
-        </w:rPr>
-      </w:pPr>
-      <w:r>
-        <w:rPr>
-          <w:rFonts w:cs="Arial"/>
-        </w:rPr>
-        <w:t>The recommendation class was created using inherited properties from the Similarity metric class which house</w:t>
-      </w:r>
-      <w:r>
-        <w:rPr>
-          <w:rFonts w:cs="Arial"/>
-        </w:rPr>
-        <w:t>s</w:t>
-      </w:r>
-      <w:r>
-        <w:rPr>
-          <w:rFonts w:cs="Arial"/>
-        </w:rPr>
-        <w:t xml:space="preserve"> the metrics to be used. </w:t>
-      </w:r>
-      <w:r>
-        <w:rPr>
-          <w:rFonts w:cs="Arial"/>
-        </w:rPr>
-        <w:t xml:space="preserve">A choice method </w:t>
-      </w:r>
-      <w:r>
-        <w:rPr>
-          <w:rFonts w:cs="Arial"/>
-        </w:rPr>
-        <w:t>was</w:t>
-      </w:r>
-      <w:r>
-        <w:rPr>
-          <w:rFonts w:cs="Arial"/>
-        </w:rPr>
-        <w:t xml:space="preserve"> also created to define the metric to be used, as some of the metrics require the sorted results to be </w:t>
-      </w:r>
-      <w:r>
-        <w:rPr>
-          <w:rFonts w:cs="Arial"/>
-        </w:rPr>
-        <w:t xml:space="preserve">reversed and some don’t, so this needs to be specified in the code to avoid presenting false results to the user. To keep the data to a similar scale, a scaler function </w:t>
-      </w:r>
-      <w:r>
-        <w:rPr>
-          <w:rFonts w:cs="Arial"/>
-        </w:rPr>
-        <w:t>was</w:t>
-      </w:r>
-      <w:r>
-        <w:rPr>
-          <w:rFonts w:cs="Arial"/>
-        </w:rPr>
-        <w:t xml:space="preserve"> </w:t>
-      </w:r>
-      <w:r>
-        <w:rPr>
-          <w:rFonts w:cs="Arial"/>
-        </w:rPr>
-        <w:t>considered</w:t>
-      </w:r>
-      <w:r>
-        <w:rPr>
-          <w:rFonts w:cs="Arial"/>
-        </w:rPr>
-        <w:t xml:space="preserve"> which normalise</w:t>
-      </w:r>
-      <w:r>
-        <w:rPr>
-          <w:rFonts w:cs="Arial"/>
-        </w:rPr>
-        <w:t>d</w:t>
-      </w:r>
-      <w:r>
-        <w:rPr>
-          <w:rFonts w:cs="Arial"/>
-        </w:rPr>
-        <w:t xml:space="preserve"> all the values within the data before transformation occurs to turn the data into an array.</w:t>
-      </w:r>
-      <w:r>
-        <w:rPr>
-          <w:rFonts w:cs="Arial"/>
-        </w:rPr>
-        <w:t xml:space="preserve"> </w:t>
-      </w:r>
-      <w:r>
-        <w:rPr>
-          <w:rFonts w:cs="Arial"/>
-        </w:rPr>
-        <w:t>C</w:t>
-      </w:r>
-      <w:r>
-        <w:rPr>
-          <w:rFonts w:cs="Arial"/>
-        </w:rPr>
-        <w:t xml:space="preserve">alculations on a data frame took a long time, </w:t>
-      </w:r>
-      <w:r>
-        <w:rPr>
-          <w:rFonts w:cs="Arial"/>
-        </w:rPr>
-        <w:t>so the data was transformed into a numpy</w:t>
-      </w:r>
-      <w:r>
-        <w:rPr>
-          <w:rFonts w:cs="Arial"/>
-        </w:rPr>
-        <w:t xml:space="preserve"> array</w:t>
-      </w:r>
-      <w:r>
-        <w:rPr>
-          <w:rFonts w:cs="Arial"/>
-        </w:rPr>
-        <w:t xml:space="preserve"> which</w:t>
-      </w:r>
-      <w:r>
-        <w:rPr>
-          <w:rFonts w:cs="Arial"/>
-        </w:rPr>
-        <w:t xml:space="preserve"> turned out to be much </w:t>
-      </w:r>
-      <w:r>
-        <w:rPr>
-          <w:rFonts w:cs="Arial"/>
-        </w:rPr>
-        <w:t xml:space="preserve">faster in presenting results. </w:t>
-      </w:r>
-      <w:r>
-        <w:rPr>
-          <w:rFonts w:cs="Arial"/>
-        </w:rPr>
-        <w:t>T</w:t>
-      </w:r>
-      <w:r>
-        <w:rPr>
-          <w:rFonts w:cs="Arial"/>
-        </w:rPr>
-        <w:t xml:space="preserve">ransformation was explored </w:t>
-      </w:r>
-      <w:r>
-        <w:rPr>
-          <w:rFonts w:cs="Arial"/>
-        </w:rPr>
-        <w:t>as some of the feature values</w:t>
-      </w:r>
-      <w:r>
-        <w:rPr>
-          <w:rFonts w:cs="Arial"/>
-        </w:rPr>
-        <w:t xml:space="preserve"> such as loudness and tempo</w:t>
-      </w:r>
-      <w:r>
-        <w:rPr>
-          <w:rFonts w:cs="Arial"/>
-        </w:rPr>
-        <w:t xml:space="preserve"> are much </w:t>
-      </w:r>
-      <w:r>
-        <w:rPr>
-          <w:rFonts w:cs="Arial"/>
-        </w:rPr>
-        <w:t>larger</w:t>
-      </w:r>
-      <w:r>
-        <w:rPr>
-          <w:rFonts w:cs="Arial"/>
-        </w:rPr>
-        <w:t xml:space="preserve"> than others.</w:t>
-      </w:r>
-      <w:r>
-        <w:rPr>
-          <w:rFonts w:cs="Arial"/>
-        </w:rPr>
-        <w:t xml:space="preserve"> This scaler was removed after findings in the evaluation stages</w:t>
-      </w:r>
-      <w:r>
-        <w:rPr>
-          <w:rFonts w:cs="Arial"/>
-        </w:rPr>
-        <w:t>.</w:t>
-      </w:r>
-    </w:p>
-    <w:p>
-      <w:pPr>
-        <w:jc w:val="both"/>
-        <w:rPr>
-          <w:rFonts w:cs="Arial"/>
-        </w:rPr>
-      </w:pPr>
-      <w:r>
-        <w:rPr>
-          <w:rFonts w:cs="Arial"/>
-        </w:rPr>
-        <w:t xml:space="preserve">There </w:t>
-      </w:r>
-      <w:r>
-        <w:rPr>
-          <w:rFonts w:cs="Arial"/>
-        </w:rPr>
-        <w:t>was</w:t>
-      </w:r>
-      <w:r>
-        <w:rPr>
-          <w:rFonts w:cs="Arial"/>
-        </w:rPr>
-        <w:t xml:space="preserve"> the issue of the program returning the same song</w:t>
-      </w:r>
-      <w:r>
-        <w:rPr>
-          <w:rFonts w:cs="Arial"/>
-        </w:rPr>
-        <w:t xml:space="preserve"> / artist</w:t>
-      </w:r>
-      <w:r>
-        <w:rPr>
-          <w:rFonts w:cs="Arial"/>
-        </w:rPr>
-        <w:t xml:space="preserve"> that </w:t>
-      </w:r>
-      <w:r>
-        <w:rPr>
-          <w:rFonts w:cs="Arial"/>
-        </w:rPr>
-        <w:t>are</w:t>
-      </w:r>
-      <w:r>
-        <w:rPr>
-          <w:rFonts w:cs="Arial"/>
-        </w:rPr>
-        <w:t xml:space="preserve"> being </w:t>
-      </w:r>
-      <w:r>
-        <w:rPr>
-          <w:rFonts w:cs="Arial"/>
-        </w:rPr>
-        <w:t>used</w:t>
-      </w:r>
-      <w:r>
-        <w:rPr>
-          <w:rFonts w:cs="Arial"/>
-        </w:rPr>
-        <w:t xml:space="preserve"> as the target</w:t>
-      </w:r>
-      <w:r>
-        <w:rPr>
-          <w:rFonts w:cs="Arial"/>
-        </w:rPr>
-        <w:t>, which</w:t>
-      </w:r>
-      <w:r>
-        <w:rPr>
-          <w:rFonts w:cs="Arial"/>
-        </w:rPr>
-        <w:t xml:space="preserve"> </w:t>
-      </w:r>
-      <w:r>
-        <w:rPr>
-          <w:rFonts w:cs="Arial"/>
-        </w:rPr>
-        <w:t>was</w:t>
-      </w:r>
-      <w:r>
-        <w:rPr>
-          <w:rFonts w:cs="Arial"/>
-        </w:rPr>
-        <w:t xml:space="preserve"> corrected by removing the</w:t>
-      </w:r>
-      <w:r>
-        <w:rPr>
-          <w:rFonts w:cs="Arial"/>
-        </w:rPr>
-        <w:t xml:space="preserve"> target from the library before any recommendations can be calculated</w:t>
-      </w:r>
-      <w:r>
-        <w:rPr>
-          <w:rFonts w:cs="Arial"/>
-        </w:rPr>
-        <w:t>, and skipping the artist being printed if the name already exists as the target artist</w:t>
-      </w:r>
-      <w:r>
-        <w:rPr>
-          <w:rFonts w:cs="Arial"/>
-        </w:rPr>
-        <w:t>. The</w:t>
-      </w:r>
-      <w:r>
-        <w:rPr>
-          <w:rFonts w:cs="Arial"/>
-        </w:rPr>
-        <w:t xml:space="preserve"> algorithm is chosen by the user and then the program takes the target and loops through the library, using this metric on the target v every individual </w:t>
-      </w:r>
-      <w:r>
-        <w:rPr>
-          <w:rFonts w:cs="Arial"/>
-        </w:rPr>
-        <w:t>item</w:t>
-      </w:r>
-      <w:r>
-        <w:rPr>
-          <w:rFonts w:cs="Arial"/>
-        </w:rPr>
-        <w:t xml:space="preserve"> within the array before return</w:t>
-      </w:r>
-      <w:r>
-        <w:rPr>
-          <w:rFonts w:cs="Arial"/>
-        </w:rPr>
-        <w:t>ing</w:t>
-      </w:r>
-      <w:r>
-        <w:rPr>
-          <w:rFonts w:cs="Arial"/>
-        </w:rPr>
-        <w:t xml:space="preserve"> a set of the n closest results to the target, where the n value is chosen by the user as a multiple of 5, with 5 being the lowest value accepted.</w:t>
-      </w:r>
-      <w:r>
-        <w:rPr>
-          <w:rFonts w:cs="Arial"/>
-        </w:rPr>
-        <w:t xml:space="preserve"> These results are sorted </w:t>
-      </w:r>
-      <w:r>
-        <w:rPr>
-          <w:rFonts w:cs="Arial"/>
-        </w:rPr>
-        <w:t>appropriately</w:t>
-      </w:r>
-      <w:r>
-        <w:rPr>
-          <w:rFonts w:cs="Arial"/>
-        </w:rPr>
-        <w:t xml:space="preserve"> before they are shown to the user.</w:t>
-      </w:r>
-      <w:r>
-        <w:rPr>
-          <w:rFonts w:cs="Arial"/>
-        </w:rPr>
-        <w:t xml:space="preserve"> </w:t>
-      </w:r>
-      <w:r>
-        <w:rPr>
-          <w:rFonts w:cs="Arial"/>
-        </w:rPr>
-        <w:t>The</w:t>
-      </w:r>
-      <w:r>
-        <w:rPr>
-          <w:rFonts w:cs="Arial"/>
-        </w:rPr>
-        <w:t xml:space="preserve"> K Nearest Neighbor algorithm</w:t>
-      </w:r>
-      <w:r>
-        <w:rPr>
-          <w:rFonts w:cs="Arial"/>
-        </w:rPr>
-        <w:t xml:space="preserve"> </w:t>
-      </w:r>
-      <w:r>
-        <w:rPr>
-          <w:rFonts w:cs="Arial"/>
-        </w:rPr>
-        <w:t xml:space="preserve">was </w:t>
-      </w:r>
-      <w:r>
-        <w:rPr>
-          <w:rFonts w:cs="Arial"/>
-        </w:rPr>
-        <w:t xml:space="preserve">used as a sole </w:t>
-      </w:r>
-      <w:r>
-        <w:rPr>
-          <w:rFonts w:cs="Arial"/>
-        </w:rPr>
-        <w:t>method</w:t>
-      </w:r>
-      <w:r>
-        <w:rPr>
-          <w:rFonts w:cs="Arial"/>
-        </w:rPr>
-        <w:t xml:space="preserve"> due to the inability to use the full classifier for this task. </w:t>
-      </w:r>
-      <w:r>
-        <w:rPr>
-          <w:rFonts w:cs="Arial"/>
-        </w:rPr>
-        <w:t xml:space="preserve">The KNN algorithm </w:t>
-      </w:r>
-      <w:r>
-        <w:rPr>
-          <w:rFonts w:cs="Arial"/>
-        </w:rPr>
-        <w:t>was</w:t>
-      </w:r>
-      <w:r>
-        <w:rPr>
-          <w:rFonts w:cs="Arial"/>
-        </w:rPr>
-        <w:t xml:space="preserve"> used as the final method as another way to get results that doesn’t simply use the metrics created and uses the algorithm from a library. It aims to be not only another avenue for results, but also as an avenue for comparisons of result accuracy in the Evaluation section</w:t>
-      </w:r>
-      <w:r>
-        <w:rPr>
-          <w:rFonts w:cs="Arial"/>
-        </w:rPr>
-        <w:t xml:space="preserve">, although </w:t>
-      </w:r>
-      <w:r>
-        <w:rPr>
-          <w:rFonts w:cs="Arial"/>
-        </w:rPr>
-        <w:t>it wasn’t used for this</w:t>
-      </w:r>
-      <w:r>
-        <w:rPr>
-          <w:rFonts w:cs="Arial"/>
-        </w:rPr>
-        <w:t>.</w:t>
-      </w:r>
-      <w:r>
-        <w:rPr>
-          <w:rFonts w:cs="Arial"/>
-        </w:rPr>
-        <w:t xml:space="preserve"> KNN also presents results to a user much faster than the created metrics.</w:t>
-      </w:r>
-    </w:p>
-    <w:p>
-      <w:pPr>
-        <w:pStyle w:val="Heading1"/>
-        <w:spacing w:before="225"/>
-      </w:pPr>
-      <w:bookmarkStart w:id="6" w:name="_Toc62036709"/>
-      <w:r>
-        <w:t>Program Execution</w:t>
-      </w:r>
-      <w:bookmarkEnd w:id="6"/>
-      <w:r>
-        <w:t xml:space="preserve"> </w:t>
-      </w:r>
-    </w:p>
-    <w:p>
-      <w:r>
-        <w:t xml:space="preserve">This section discusses the implementation and execution of the program through the main notebook. The section focuses </w:t>
-      </w:r>
-      <w:r>
-        <w:t xml:space="preserve">on the choices made and the structural decisions when deciding upon program flow and flexibility. </w:t>
-      </w:r>
-    </w:p>
-    <w:p>
-      <w:pPr>
-        <w:jc w:val="both"/>
-      </w:pPr>
-      <w:r>
-        <w:t>The program executes through the main notebook by calling the Main</w:t>
-      </w:r>
-      <w:r>
-        <w:t xml:space="preserve"> class</w:t>
-      </w:r>
-      <w:r>
-        <w:t xml:space="preserve">. </w:t>
-      </w:r>
-      <w:r>
-        <w:t xml:space="preserve">This class </w:t>
-      </w:r>
-      <w:r>
-        <w:t>was</w:t>
-      </w:r>
-      <w:r>
-        <w:t xml:space="preserve"> created with methods that call methods from the other classes within the two </w:t>
-      </w:r>
-      <w:r>
-        <w:t xml:space="preserve">imported </w:t>
-      </w:r>
-      <w:r>
-        <w:t xml:space="preserve">modules. </w:t>
-      </w:r>
-      <w:r>
-        <w:t>The program is easy to use with an intuitive UI that guides the user through their selections and present</w:t>
-      </w:r>
-      <w:r>
-        <w:t>s</w:t>
-      </w:r>
-      <w:r>
-        <w:t xml:space="preserve"> suitable feedback when incorrect entries are identified. The program </w:t>
-      </w:r>
-      <w:r>
-        <w:t>will attempt to recover when errors are identified in inputs</w:t>
-      </w:r>
-      <w:r>
-        <w:t xml:space="preserve">, </w:t>
-      </w:r>
-      <w:r>
-        <w:t xml:space="preserve">but where this </w:t>
-      </w:r>
-      <w:r>
-        <w:t>wasn’t</w:t>
-      </w:r>
-      <w:r>
-        <w:t xml:space="preserve"> possible, the program will need to be started again by re-running the code block</w:t>
-      </w:r>
-      <w:r>
-        <w:t>.</w:t>
-      </w:r>
-      <w:r>
-        <w:t xml:space="preserve"> </w:t>
-      </w:r>
-      <w:r>
-        <w:t>The use of methods within the classes aims to reduce code duplication</w:t>
-      </w:r>
-      <w:r>
-        <w:t xml:space="preserve"> at every possible opportunity.</w:t>
-      </w:r>
-      <w:r>
-        <w:t xml:space="preserve"> </w:t>
+        <w:t>Prompts to ask the user if they want to quit after errors is added.</w:t>
       </w:r>
     </w:p>
     <w:p>
@@ -3770,96 +3857,296 @@
         <w:t xml:space="preserve">When creating the main program, it was important to give the user a choice of what they would like to do. For this, markdown </w:t>
       </w:r>
       <w:r>
-        <w:t xml:space="preserve">was </w:t>
-      </w:r>
-      <w:r>
-        <w:t>used to guide the user within the notebook, alongside the use of printed output to guide the user within the program. A main function is present, but code blocks are available toward the bottom of the notebook, to allow a modular execution if this direction is preferred. Execution of the program had some initial problems, but these were solved with extra error handling.</w:t>
+        <w:t>guides</w:t>
+      </w:r>
+      <w:r>
+        <w:t xml:space="preserve"> the user within the notebook, alongside the use of printed output to guide the user within the program. A main function is present, but code blocks are available toward the bottom of the notebook, to allow a modular execution if this direction is preferred. </w:t>
+      </w:r>
+      <w:r>
+        <w:t xml:space="preserve">Pseudo code for the main function can also be found in the appendix, alongside pseudo code for all created </w:t>
+      </w:r>
+      <w:r>
+        <w:t>classes</w:t>
+      </w:r>
+      <w:r>
+        <w:t xml:space="preserve"> and </w:t>
+      </w:r>
+      <w:r>
+        <w:t xml:space="preserve">methods </w:t>
+      </w:r>
+      <w:r>
+        <w:t xml:space="preserve">within the solution. </w:t>
+      </w:r>
+      <w:r>
+        <w:t>Evaluation code can be found towards the bottom of the main notebook.</w:t>
+      </w:r>
+    </w:p>
+    <w:p>
+      <w:pPr>
+        <w:jc w:val="both"/>
+      </w:pPr>
+      <w:r>
+        <w:t xml:space="preserve">The relationship between the </w:t>
+      </w:r>
+      <w:r>
+        <w:t>modules</w:t>
+      </w:r>
+      <w:r>
+        <w:t xml:space="preserve"> is also of note. The program first uses the load dataset module to get the data, after which the program will then call the </w:t>
+      </w:r>
+      <w:r>
+        <w:t>methods</w:t>
+      </w:r>
+      <w:r>
+        <w:t xml:space="preserve"> defined in the similarity module. While there is no real direct relationship between the modules, without the load module, the program can’t function as the code will falter without the </w:t>
+      </w:r>
+      <w:r>
+        <w:t>loaded data</w:t>
+      </w:r>
+      <w:r>
+        <w:t xml:space="preserve">. The strongest relationship is with the </w:t>
+      </w:r>
+      <w:r>
+        <w:t>classes</w:t>
+      </w:r>
+      <w:r>
+        <w:t xml:space="preserve"> found within the similarity module, which all work in tangent to allow the user to search for artists and </w:t>
+      </w:r>
+      <w:r>
+        <w:t xml:space="preserve">the </w:t>
+      </w:r>
+      <w:r>
+        <w:t>use of metrics to get accurate results printed to them.</w:t>
+      </w:r>
+    </w:p>
+    <w:p>
+      <w:pPr>
+        <w:pStyle w:val="Heading1"/>
+      </w:pPr>
+      <w:bookmarkStart w:id="7" w:name="_Toc62036710"/>
+      <w:r>
+        <w:t>Personal Reflection</w:t>
+      </w:r>
+      <w:bookmarkEnd w:id="7"/>
+    </w:p>
+    <w:p>
+      <w:pPr>
+        <w:jc w:val="both"/>
+      </w:pPr>
+      <w:r>
+        <w:t>This section provides an overview of the main issue</w:t>
+      </w:r>
+      <w:r>
+        <w:t>s</w:t>
+      </w:r>
+      <w:r>
+        <w:t xml:space="preserve"> found within the program during implementation and outlines the ways that the</w:t>
+      </w:r>
+      <w:r>
+        <w:t>y</w:t>
+      </w:r>
+      <w:r>
+        <w:t xml:space="preserve"> were correct</w:t>
+      </w:r>
+      <w:r>
+        <w:t>ed</w:t>
+      </w:r>
+      <w:r>
+        <w:t xml:space="preserve"> where necessary. The section mainly discusses the implementation of the two modules for the program</w:t>
+      </w:r>
+      <w:r>
+        <w:t>, and the implementation of the main notebook</w:t>
+      </w:r>
+      <w:r>
+        <w:t>.</w:t>
+      </w:r>
+    </w:p>
+    <w:p>
+      <w:pPr>
+        <w:pStyle w:val="Heading2"/>
+      </w:pPr>
+      <w:bookmarkStart w:id="8" w:name="_Toc62036711"/>
+      <w:r>
+        <w:t>Dataset Loading</w:t>
+      </w:r>
+      <w:bookmarkEnd w:id="8"/>
+    </w:p>
+    <w:p>
+      <w:pPr>
+        <w:jc w:val="both"/>
+      </w:pPr>
+      <w:r>
+        <w:t>Loading the data is the first part of the implementation</w:t>
+      </w:r>
+      <w:r>
+        <w:t>. Working with the file was seamless whilst making use of Pandas. The use of zip allowed the data to be added to the Track</w:t>
+      </w:r>
+      <w:r>
+        <w:t xml:space="preserve"> class</w:t>
+      </w:r>
+      <w:r>
+        <w:t xml:space="preserve"> as a class-based instance</w:t>
       </w:r>
       <w:r>
         <w:t xml:space="preserve"> </w:t>
       </w:r>
       <w:r>
-        <w:t xml:space="preserve">Pseudo code for the main function can also be found in the appendix, alongside pseudo code for all created </w:t>
-      </w:r>
-      <w:r>
-        <w:t>classes</w:t>
-      </w:r>
-      <w:r>
-        <w:t xml:space="preserve"> and </w:t>
-      </w:r>
-      <w:r>
-        <w:t xml:space="preserve">methods </w:t>
-      </w:r>
-      <w:r>
-        <w:t xml:space="preserve">within the solution. </w:t>
-      </w:r>
-      <w:r>
-        <w:t>Evaluation code can be found towards the bottom of the main notebook.</w:t>
-      </w:r>
+        <w:t>that</w:t>
+      </w:r>
+      <w:r>
+        <w:t xml:space="preserve"> could be instantiated</w:t>
+      </w:r>
+      <w:r>
+        <w:t xml:space="preserve">, which essentially made the file a dictionary with additional functionality. Indexing is done automatically by </w:t>
+      </w:r>
+      <w:r>
+        <w:t>Pandas</w:t>
+      </w:r>
+      <w:r>
+        <w:t xml:space="preserve">. </w:t>
+      </w:r>
+      <w:r>
+        <w:t>IDs are present in searches by the user for songs or artists.</w:t>
+      </w:r>
+    </w:p>
+    <w:p>
+      <w:pPr>
+        <w:pStyle w:val="Heading2"/>
+      </w:pPr>
+      <w:bookmarkStart w:id="9" w:name="_Toc62036712"/>
+      <w:r>
+        <w:t>Similarity Metrics</w:t>
+      </w:r>
+      <w:bookmarkEnd w:id="9"/>
     </w:p>
     <w:p>
       <w:pPr>
         <w:jc w:val="both"/>
       </w:pPr>
       <w:r>
-        <w:t xml:space="preserve">The relationship between the modules is also of note. The program first uses the load dataset module to get the data, after which the program will then call the </w:t>
-      </w:r>
-      <w:r>
-        <w:t>methods</w:t>
-      </w:r>
-      <w:r>
-        <w:t xml:space="preserve"> defined in the similarity module. While there is no real direct relationship between the modules, without the load module, the program can’t function as the code will falter without the </w:t>
-      </w:r>
-      <w:r>
-        <w:t>loaded data</w:t>
-      </w:r>
-      <w:r>
-        <w:t xml:space="preserve">. The strongest relationship is with the </w:t>
-      </w:r>
-      <w:r>
-        <w:t>classes</w:t>
-      </w:r>
-      <w:r>
-        <w:t xml:space="preserve"> found within the similarity module, which all work in tangent to allow the user to search for artists and use of metrics to get accurate results printed to them.</w:t>
-      </w:r>
-    </w:p>
-    <w:p>
-      <w:pPr>
-        <w:pStyle w:val="Heading1"/>
-      </w:pPr>
-      <w:bookmarkStart w:id="7" w:name="_Toc62036710"/>
-      <w:r>
-        <w:t>Personal Reflection</w:t>
-      </w:r>
-      <w:bookmarkEnd w:id="7"/>
+        <w:t xml:space="preserve">The program uses 5 similarity metrics to run comparisons on features </w:t>
+      </w:r>
+      <w:r>
+        <w:t xml:space="preserve">and </w:t>
+      </w:r>
+      <w:r>
+        <w:t>generate recommendations</w:t>
+      </w:r>
+      <w:r>
+        <w:t>. These metrics are Euclidean, Manhattan, Pearson Correlation, Cosine and Jaccard. When working with these metrics, it was increasingly important that rigorous testing was conducted to make sure that there were no issues regarding inputs, outputs, and calculations of the results.</w:t>
+      </w:r>
+      <w:r>
+        <w:t xml:space="preserve"> </w:t>
+      </w:r>
+      <w:r>
+        <w:t xml:space="preserve">The premise of comparisons is a value against another value, whilst recommendations work by taking a target set of values and comparing them to all other </w:t>
+      </w:r>
+      <w:r>
+        <w:t xml:space="preserve">values for each other item in the library. </w:t>
+      </w:r>
+      <w:r>
+        <w:t>A</w:t>
+      </w:r>
+      <w:r>
+        <w:t xml:space="preserve"> problem that ar</w:t>
+      </w:r>
+      <w:r>
+        <w:t>ose</w:t>
+      </w:r>
+      <w:r>
+        <w:t xml:space="preserve"> in using two features of shape (1, ) is that Pearson Correlation </w:t>
+      </w:r>
+      <w:r>
+        <w:t>shouldn’t</w:t>
+      </w:r>
+      <w:r>
+        <w:t xml:space="preserve"> be used in this respect. </w:t>
+      </w:r>
+      <w:r>
+        <w:t>When using correlation for recommendations, no issues were discovered</w:t>
+      </w:r>
+      <w:r>
+        <w:t xml:space="preserve"> akin to those for comparison</w:t>
+      </w:r>
+      <w:r>
+        <w:t>.</w:t>
+      </w:r>
     </w:p>
     <w:p>
       <w:pPr>
         <w:jc w:val="both"/>
       </w:pPr>
       <w:r>
-        <w:t>This section provides an overview of the main issue</w:t>
+        <w:t>Euclidean and Manhattan are successful for comparing and recommend</w:t>
+      </w:r>
+      <w:r>
+        <w:t>ing</w:t>
+      </w:r>
+      <w:r>
+        <w:t xml:space="preserve"> items for a user, as these algorithms work by taking the first item from the second and applying some other math to the results to make them differ f</w:t>
+      </w:r>
+      <w:r>
+        <w:t>rom</w:t>
+      </w:r>
+      <w:r>
+        <w:t xml:space="preserve"> one another. Comparisons done with these two metrics shared the same result, but for recommendations, these results were no longer identical in score. </w:t>
+      </w:r>
+      <w:r>
+        <w:t>Euclidean and Manhattan are accurate</w:t>
+      </w:r>
+      <w:r>
+        <w:t xml:space="preserve"> </w:t>
+      </w:r>
+      <w:r>
+        <w:t>across all values</w:t>
+      </w:r>
+      <w:r>
+        <w:t>, leading to a successful implementation of these metrics</w:t>
+      </w:r>
+      <w:r>
+        <w:t xml:space="preserve">. </w:t>
+      </w:r>
+      <w:r>
+        <w:t>The same can be said for the metrics of Cosine and Jaccard, where the issues found when working with these metrics were small, although Jaccard</w:t>
+      </w:r>
+      <w:r>
+        <w:t>, Cosine and Pearson are</w:t>
+      </w:r>
+      <w:r>
+        <w:t xml:space="preserve"> not suitable metric</w:t>
       </w:r>
       <w:r>
         <w:t>s</w:t>
       </w:r>
       <w:r>
-        <w:t xml:space="preserve"> found within the program during implementation and outlines the ways that the</w:t>
-      </w:r>
-      <w:r>
-        <w:t>y</w:t>
-      </w:r>
-      <w:r>
-        <w:t xml:space="preserve"> were correct</w:t>
-      </w:r>
-      <w:r>
-        <w:t>ed</w:t>
-      </w:r>
-      <w:r>
-        <w:t xml:space="preserve"> where necessary. The section mainly discusses the implementation of the two modules for the program</w:t>
-      </w:r>
-      <w:r>
-        <w:t>, and the implementation of the main notebook</w:t>
+        <w:t xml:space="preserve"> for </w:t>
+      </w:r>
+      <w:r>
+        <w:t>comparison</w:t>
+      </w:r>
+      <w:r>
+        <w:t xml:space="preserve">, as most of the time the output is 0 or 1, and </w:t>
+      </w:r>
+      <w:r>
+        <w:t xml:space="preserve">this is </w:t>
+      </w:r>
+      <w:r>
+        <w:t xml:space="preserve">not very </w:t>
+      </w:r>
+      <w:r>
+        <w:t xml:space="preserve">informative, due </w:t>
+      </w:r>
+      <w:r>
+        <w:t>to the way these metrics work algorithmically.</w:t>
+      </w:r>
+      <w:r>
+        <w:t xml:space="preserve"> Evaluations against KNN showed the created metric methods outputted </w:t>
+      </w:r>
+      <w:r>
+        <w:t>exact</w:t>
+      </w:r>
+      <w:r>
+        <w:t xml:space="preserve"> results</w:t>
       </w:r>
       <w:r>
         <w:t>.</w:t>
@@ -3868,412 +4155,227 @@
     <w:p>
       <w:pPr>
         <w:pStyle w:val="Heading2"/>
-      </w:pPr>
-      <w:bookmarkStart w:id="8" w:name="_Toc62036711"/>
-      <w:r>
-        <w:t>Dataset Loading</w:t>
-      </w:r>
-      <w:bookmarkEnd w:id="8"/>
+        <w:spacing w:before="0"/>
+      </w:pPr>
+      <w:bookmarkStart w:id="10" w:name="_Toc62036713"/>
+      <w:r>
+        <w:t>Generating Recommendations</w:t>
+      </w:r>
+      <w:bookmarkEnd w:id="10"/>
     </w:p>
     <w:p>
       <w:pPr>
         <w:jc w:val="both"/>
       </w:pPr>
       <w:r>
-        <w:t>Loading the data is the first part of the implementation</w:t>
-      </w:r>
-      <w:r>
-        <w:t>. Working with the file was seamless whilst making use of Pandas. The use of zip allowed the data to be added to the Track</w:t>
-      </w:r>
-      <w:r>
-        <w:t xml:space="preserve"> class</w:t>
-      </w:r>
-      <w:r>
-        <w:t xml:space="preserve"> as a class-based instance</w:t>
-      </w:r>
-      <w:r>
-        <w:t xml:space="preserve">, which essentially made the file a dictionary with additional functionality. Indexing is done automatically by </w:t>
-      </w:r>
-      <w:r>
-        <w:t>Pandas</w:t>
+        <w:t>When deciding on the best approach for generating n recommendations, the first initial though</w:t>
+      </w:r>
+      <w:r>
+        <w:t>t</w:t>
+      </w:r>
+      <w:r>
+        <w:t xml:space="preserve"> was to adapt the solution used when the program compares all features from an item against another item. </w:t>
+      </w:r>
+      <w:r>
+        <w:t xml:space="preserve">To </w:t>
+      </w:r>
+      <w:r>
+        <w:t xml:space="preserve">generate the recommendations, </w:t>
+      </w:r>
+      <w:r>
+        <w:t>it was decided to</w:t>
+      </w:r>
+      <w:r>
+        <w:t xml:space="preserve"> take the id number of an item and loop through all other items and do the metric calculation of all features of an item against all other </w:t>
+      </w:r>
+      <w:r>
+        <w:t>items</w:t>
+      </w:r>
+      <w:r>
+        <w:t xml:space="preserve"> instead to generate a more accurate recommendation </w:t>
+      </w:r>
+      <w:r>
+        <w:t>engine.</w:t>
+      </w:r>
+    </w:p>
+    <w:p>
+      <w:pPr>
+        <w:jc w:val="both"/>
+      </w:pPr>
+      <w:r>
+        <w:t xml:space="preserve">The use of a data frame to implement this was initially very slow, due to the dimensionality of the data. </w:t>
+      </w:r>
+      <w:r>
+        <w:t xml:space="preserve">Instead, </w:t>
+      </w:r>
+      <w:r>
+        <w:t>transforming the shape of the data into an array</w:t>
+      </w:r>
+      <w:r>
+        <w:t xml:space="preserve">, </w:t>
+      </w:r>
+      <w:r>
+        <w:t>and then calculat</w:t>
+      </w:r>
+      <w:r>
+        <w:t>ing</w:t>
+      </w:r>
+      <w:r>
+        <w:t xml:space="preserve"> similarity proved to be incredibly fast in comparison, with the slowest result taking 10 seconds using Pearson Correlation. </w:t>
+      </w:r>
+      <w:r>
+        <w:t xml:space="preserve">Once these results were compiled and added to a list, they were sorted by their scores and then the </w:t>
+      </w:r>
+      <w:r>
+        <w:lastRenderedPageBreak/>
+        <w:t xml:space="preserve">IDs of the ordered </w:t>
+      </w:r>
+      <w:r>
+        <w:t>results were used to pull the names and print them to the user. The use of the class-based list from file loading proved incredibly useful for this. The loop to print results to the user will then terminate when the number of printed results reaches the value of the n that the user enters</w:t>
+      </w:r>
+      <w:r>
+        <w:t>.</w:t>
+      </w:r>
+    </w:p>
+    <w:p>
+      <w:pPr>
+        <w:pStyle w:val="Heading2"/>
+        <w:spacing w:before="0"/>
+      </w:pPr>
+      <w:bookmarkStart w:id="11" w:name="_Toc62036714"/>
+      <w:r>
+        <w:t>Main Function</w:t>
+      </w:r>
+      <w:bookmarkEnd w:id="11"/>
+    </w:p>
+    <w:p>
+      <w:pPr>
+        <w:jc w:val="both"/>
+      </w:pPr>
+      <w:r>
+        <w:t xml:space="preserve">The aim of the final implementation of the UI was to create an intuitive and </w:t>
+      </w:r>
+      <w:r>
+        <w:t>user-friendly</w:t>
+      </w:r>
+      <w:r>
+        <w:t xml:space="preserve"> </w:t>
+      </w:r>
+      <w:r>
+        <w:t>experience</w:t>
       </w:r>
       <w:r>
         <w:t xml:space="preserve">. </w:t>
       </w:r>
       <w:r>
-        <w:t>IDs are present in searches by the user for songs or artists.</w:t>
-      </w:r>
-    </w:p>
-    <w:p>
-      <w:pPr>
-        <w:pStyle w:val="Heading2"/>
-      </w:pPr>
-      <w:bookmarkStart w:id="9" w:name="_Toc62036712"/>
-      <w:r>
-        <w:t>Similarity Metrics</w:t>
-      </w:r>
-      <w:bookmarkEnd w:id="9"/>
+        <w:t>The structure of this UI had to follow the flow chart exactly and this was successful</w:t>
+      </w:r>
+      <w:r>
+        <w:t xml:space="preserve">. </w:t>
+      </w:r>
+      <w:r>
+        <w:t>Implementation of the UI didn’t have any</w:t>
+      </w:r>
+      <w:r>
+        <w:t xml:space="preserve"> critical</w:t>
+      </w:r>
+      <w:r>
+        <w:t xml:space="preserve"> issues, as the use of OOP principles made the UI very easy to code with</w:t>
+      </w:r>
+      <w:r>
+        <w:t>in</w:t>
+      </w:r>
+      <w:r>
+        <w:t xml:space="preserve"> the Main class, making use of methods to avoid code duplication where this was feasible to do so. </w:t>
+      </w:r>
+      <w:r>
+        <w:t>A while loop is used to allow a user to search until they enter continue</w:t>
+      </w:r>
+      <w:r>
+        <w:t xml:space="preserve">. </w:t>
+      </w:r>
+      <w:r>
+        <w:t xml:space="preserve">An issue not corrected for the search results is the abundance of </w:t>
+      </w:r>
+      <w:r>
+        <w:t>results being printed all at on</w:t>
+      </w:r>
+      <w:r>
+        <w:t>c</w:t>
+      </w:r>
+      <w:r>
+        <w:t xml:space="preserve">e rather than in increments. This is only really an issue when the user searches for a song rather than when they search for an artist, due to the way the song search was implemented, which looks for words in song titles, and entering more than one word would result in a lot of results due to the weakness of the song search implementation. </w:t>
+      </w:r>
+      <w:r>
+        <w:t>A results box is part of the UI to avoid all results being printed without the user asking to see them</w:t>
+      </w:r>
+      <w:r>
+        <w:t xml:space="preserve">, but the issues with the song search </w:t>
+      </w:r>
+      <w:r>
+        <w:t xml:space="preserve">functionality </w:t>
+      </w:r>
+      <w:r>
+        <w:t>remain unresolved</w:t>
+      </w:r>
+      <w:r>
+        <w:t xml:space="preserve">. </w:t>
+      </w:r>
     </w:p>
     <w:p>
       <w:pPr>
         <w:jc w:val="both"/>
       </w:pPr>
       <w:r>
-        <w:t xml:space="preserve">The program uses 5 similarity metrics to run comparisons on features </w:t>
-      </w:r>
-      <w:r>
-        <w:t xml:space="preserve">and </w:t>
-      </w:r>
-      <w:r>
-        <w:t>generate recommendations</w:t>
-      </w:r>
-      <w:r>
-        <w:t>. These metrics are Euclidean, Manhattan, Pearson Correlation, Cosine and Jaccard. When working with these metrics, it was increasingly important that rigorous testing was conducted to make sure that there were no issues regarding inputs, outputs, and calculations of the results.</w:t>
-      </w:r>
-      <w:r>
-        <w:t xml:space="preserve"> </w:t>
-      </w:r>
-      <w:r>
-        <w:t xml:space="preserve">The premise of comparisons is a value against another value, whilst recommendations work by taking a target set of values and comparing them to all other </w:t>
-      </w:r>
-      <w:r>
-        <w:t xml:space="preserve">values for each other item in the library. </w:t>
+        <w:t xml:space="preserve">Input boxes can be prone to spaces being entered. This was avoided by using the strip() command for inputs. This would take all leading and trailing spaces away from any inputs. </w:t>
+      </w:r>
+      <w:r>
+        <w:t xml:space="preserve">Capitalisation </w:t>
+      </w:r>
+      <w:r>
+        <w:t>was</w:t>
+      </w:r>
+      <w:r>
+        <w:t xml:space="preserve"> used for </w:t>
+      </w:r>
+      <w:r>
+        <w:t>string-based</w:t>
+      </w:r>
+      <w:r>
+        <w:t xml:space="preserve"> inputs as the names of features are capitalised within the data frame, so even if the user enters all </w:t>
+      </w:r>
+      <w:r>
+        <w:t>upper case</w:t>
+      </w:r>
+      <w:r>
+        <w:t xml:space="preserve"> or all lower case, their input will still be correct unless the spelling is incorrect.</w:t>
+      </w:r>
+      <w:r>
+        <w:t xml:space="preserve"> This did have to adjusted for artist name searching due to artists such as </w:t>
       </w:r>
       <w:r>
         <w:t>A</w:t>
       </w:r>
       <w:r>
-        <w:t xml:space="preserve"> problem that ar</w:t>
-      </w:r>
-      <w:r>
-        <w:t>ose</w:t>
-      </w:r>
-      <w:r>
-        <w:t xml:space="preserve"> in using two features of shape (1, ) is that Pearson Correlation </w:t>
-      </w:r>
-      <w:r>
-        <w:t>shouldn’t</w:t>
-      </w:r>
-      <w:r>
-        <w:t xml:space="preserve"> be used in this respect. This is because a correlation requires at least two x values and two y values to make a prediction of correlation and output a</w:t>
-      </w:r>
-      <w:r>
-        <w:t>n</w:t>
-      </w:r>
-      <w:r>
-        <w:t xml:space="preserve"> </w:t>
-      </w:r>
-      <w:r>
-        <w:t xml:space="preserve">accurate </w:t>
-      </w:r>
-      <w:r>
-        <w:t xml:space="preserve">result. </w:t>
-      </w:r>
-      <w:r>
-        <w:t>When using correlation for recommendations however, no issues were discovered.</w:t>
-      </w:r>
-    </w:p>
-    <w:p>
-      <w:pPr>
-        <w:jc w:val="both"/>
-      </w:pPr>
-      <w:r>
-        <w:t>Euclidean and Manhattan are successful for comparing and recommend</w:t>
-      </w:r>
-      <w:r>
-        <w:t>ing</w:t>
-      </w:r>
-      <w:r>
-        <w:t xml:space="preserve"> items for a user, as these algorithms work by taking the first item from the second and applying some other math to the results to make them differ f</w:t>
-      </w:r>
-      <w:r>
-        <w:t>rom</w:t>
-      </w:r>
-      <w:r>
-        <w:t xml:space="preserve"> one another. Comparisons done with these two metrics shared the same result, but for recommendations, these results were no longer identical in score. </w:t>
-      </w:r>
-      <w:r>
-        <w:t>Euclidean and Manhattan are accurate</w:t>
-      </w:r>
-      <w:r>
-        <w:t xml:space="preserve"> </w:t>
-      </w:r>
-      <w:r>
-        <w:t>across all values</w:t>
-      </w:r>
-      <w:r>
-        <w:t>, leading to a successful implementation of these metrics</w:t>
-      </w:r>
-      <w:r>
-        <w:t xml:space="preserve">. </w:t>
-      </w:r>
-      <w:r>
-        <w:t>The same can be said for the metrics of Cosine and Jaccard, where the issues found when working with these metrics were small, although Jaccard</w:t>
-      </w:r>
-      <w:r>
-        <w:t>, Cosine and Pearson are</w:t>
-      </w:r>
-      <w:r>
-        <w:t xml:space="preserve"> not suitable metric</w:t>
-      </w:r>
-      <w:r>
-        <w:t>s</w:t>
-      </w:r>
-      <w:r>
-        <w:t xml:space="preserve"> for </w:t>
-      </w:r>
-      <w:r>
-        <w:t>comparison</w:t>
-      </w:r>
-      <w:r>
-        <w:t xml:space="preserve">, as most of the time the output is 0 or 1, and </w:t>
-      </w:r>
-      <w:r>
-        <w:t xml:space="preserve">this is </w:t>
-      </w:r>
-      <w:r>
-        <w:t xml:space="preserve">not very </w:t>
-      </w:r>
-      <w:r>
-        <w:t xml:space="preserve">informative, due </w:t>
-      </w:r>
-      <w:r>
-        <w:t>to the way these metrics work algorithmically.</w:t>
-      </w:r>
-      <w:r>
-        <w:t xml:space="preserve"> Evaluations against KNN showed the created metric methods outputted </w:t>
-      </w:r>
-      <w:r>
-        <w:t>exact</w:t>
-      </w:r>
-      <w:r>
-        <w:t xml:space="preserve"> results</w:t>
+        <w:t xml:space="preserve">C/DC which </w:t>
+      </w:r>
+      <w:r>
+        <w:t>is</w:t>
+      </w:r>
+      <w:r>
+        <w:t xml:space="preserve"> fully capitalised</w:t>
+      </w:r>
+      <w:r>
+        <w:t>. I</w:t>
+      </w:r>
+      <w:r>
+        <w:t xml:space="preserve">f results are empty, the program will try the entry in full caps before ending </w:t>
+      </w:r>
+      <w:r>
+        <w:t>the current search</w:t>
       </w:r>
       <w:r>
         <w:t>.</w:t>
-      </w:r>
-    </w:p>
-    <w:p>
-      <w:pPr>
-        <w:pStyle w:val="Heading2"/>
-      </w:pPr>
-      <w:bookmarkStart w:id="10" w:name="_Toc62036713"/>
-      <w:r>
-        <w:t>Generating Recommendations</w:t>
-      </w:r>
-      <w:bookmarkEnd w:id="10"/>
-    </w:p>
-    <w:p>
-      <w:pPr>
-        <w:jc w:val="both"/>
-      </w:pPr>
-      <w:r>
-        <w:t>When deciding on the best approach for generating n recommendations, the first initial though</w:t>
-      </w:r>
-      <w:r>
-        <w:t>t</w:t>
-      </w:r>
-      <w:r>
-        <w:t xml:space="preserve"> was to adapt the solution used when the program compares all features from an item against another item. </w:t>
-      </w:r>
-      <w:r>
-        <w:t xml:space="preserve">Creating a target variable </w:t>
-      </w:r>
-      <w:r>
-        <w:t xml:space="preserve">and </w:t>
-      </w:r>
-      <w:r>
-        <w:t xml:space="preserve">taking a feature and looping through all items and doing the calculation on this value against all other items </w:t>
-      </w:r>
-      <w:r>
-        <w:t>was successful</w:t>
-      </w:r>
-      <w:r>
-        <w:t>, but the results were not as accurate as they could be. To further expand and improve upon this solution, it was decided to</w:t>
-      </w:r>
-      <w:r>
-        <w:t xml:space="preserve"> take the id number of an item and loop through all other items and do the metric calculation of all features of an item against all other </w:t>
-      </w:r>
-      <w:r>
-        <w:t>items</w:t>
-      </w:r>
-      <w:r>
-        <w:t xml:space="preserve"> instead to generate a more accurate recommendation </w:t>
-      </w:r>
-      <w:r>
-        <w:t>engine.</w:t>
-      </w:r>
-    </w:p>
-    <w:p>
-      <w:pPr>
-        <w:jc w:val="both"/>
-      </w:pPr>
-      <w:r>
-        <w:lastRenderedPageBreak/>
-        <w:t xml:space="preserve">The use of a data frame to implement this was initially very slow, due to the dimensionality of the data. </w:t>
-      </w:r>
-      <w:r>
-        <w:t xml:space="preserve">Instead, </w:t>
-      </w:r>
-      <w:r>
-        <w:t>transforming the shape of the data into an array</w:t>
-      </w:r>
-      <w:r>
-        <w:t xml:space="preserve">, </w:t>
-      </w:r>
-      <w:r>
-        <w:t>and then calculat</w:t>
-      </w:r>
-      <w:r>
-        <w:t>ing</w:t>
-      </w:r>
-      <w:r>
-        <w:t xml:space="preserve"> similarity proved to be incredibly fast in comparison, with the slowest result taking 10 seconds using Pearson Correlation. </w:t>
-      </w:r>
-      <w:r>
-        <w:t xml:space="preserve">Once these results were compiled and added to a list, they were sorted by their scores and then the IDs of the ordered </w:t>
-      </w:r>
-      <w:r>
-        <w:t>results were used to pull the names and print them to the user. The use of the class-based list from file loading proved incredibly useful for this. The loop to print results to the user will then terminate when the number of printed results reaches the value of the n that the user enters</w:t>
-      </w:r>
-      <w:r>
-        <w:t>.</w:t>
-      </w:r>
-    </w:p>
-    <w:p>
-      <w:pPr>
-        <w:pStyle w:val="Heading2"/>
-      </w:pPr>
-      <w:bookmarkStart w:id="11" w:name="_Toc62036714"/>
-      <w:r>
-        <w:t>Main Function</w:t>
-      </w:r>
-      <w:bookmarkEnd w:id="11"/>
-    </w:p>
-    <w:p>
-      <w:pPr>
-        <w:jc w:val="both"/>
-      </w:pPr>
-      <w:r>
-        <w:t xml:space="preserve">The aim of the final implementation of the UI was to create an intuitive and </w:t>
-      </w:r>
-      <w:r>
-        <w:t>user-friendly</w:t>
-      </w:r>
-      <w:r>
-        <w:t xml:space="preserve"> </w:t>
-      </w:r>
-      <w:r>
-        <w:t>experience</w:t>
-      </w:r>
-      <w:r>
-        <w:t xml:space="preserve">. </w:t>
-      </w:r>
-      <w:r>
-        <w:t>The structure of this UI had to follow the flow chart exactly and this was successful</w:t>
-      </w:r>
-      <w:r>
-        <w:t xml:space="preserve">. </w:t>
-      </w:r>
-      <w:r>
-        <w:t>Implementation of the UI didn’t have any</w:t>
-      </w:r>
-      <w:r>
-        <w:t xml:space="preserve"> critical</w:t>
-      </w:r>
-      <w:r>
-        <w:t xml:space="preserve"> issues, as the use of OOP principles made the UI very easy to code with</w:t>
-      </w:r>
-      <w:r>
-        <w:t>in</w:t>
-      </w:r>
-      <w:r>
-        <w:t xml:space="preserve"> the Main class, making use of methods to avoid code duplication where this was feasible to do so. </w:t>
-      </w:r>
-      <w:r>
-        <w:t>A while loop is used to allow a user to search until they enter continue</w:t>
-      </w:r>
-      <w:r>
-        <w:t xml:space="preserve">. </w:t>
-      </w:r>
-      <w:r>
-        <w:t xml:space="preserve">An issue not corrected for the search results is the abundance of </w:t>
-      </w:r>
-      <w:r>
-        <w:t>results being printed all at on</w:t>
-      </w:r>
-      <w:r>
-        <w:t>c</w:t>
-      </w:r>
-      <w:r>
-        <w:t xml:space="preserve">e rather than in increments. </w:t>
-      </w:r>
-    </w:p>
-    <w:p>
-      <w:pPr>
-        <w:jc w:val="both"/>
-      </w:pPr>
-      <w:r>
-        <w:t xml:space="preserve">This is only really an issue when the user searches for a song rather than when they search for an artist, due to the way the song search was implemented, which looks for words in song titles, and entering more than one word would result in a lot of results due to the weakness of the song search implementation. </w:t>
-      </w:r>
-      <w:r>
-        <w:t>A results box is part of the UI to avoid all results being printed without the user asking to see them</w:t>
-      </w:r>
-      <w:r>
-        <w:t xml:space="preserve">, but the issues with the song search </w:t>
-      </w:r>
-      <w:r>
-        <w:t xml:space="preserve">functionality </w:t>
-      </w:r>
-      <w:r>
-        <w:t>remain unresolved</w:t>
-      </w:r>
-      <w:r>
-        <w:t xml:space="preserve">. </w:t>
-      </w:r>
-    </w:p>
-    <w:p>
-      <w:pPr>
-        <w:jc w:val="both"/>
-      </w:pPr>
-      <w:r>
-        <w:t xml:space="preserve">Input boxes can be prone to spaces being entered. This was avoided by using the strip() command for inputs. This would take all leading and trailing spaces away from any inputs. </w:t>
-      </w:r>
-      <w:r>
-        <w:t xml:space="preserve">Capitalisation </w:t>
-      </w:r>
-      <w:r>
-        <w:t>was</w:t>
-      </w:r>
-      <w:r>
-        <w:t xml:space="preserve"> used for </w:t>
-      </w:r>
-      <w:r>
-        <w:t>string-based</w:t>
-      </w:r>
-      <w:r>
-        <w:t xml:space="preserve"> inputs as the names of features are capitalised within the data frame, so even if the user enters all </w:t>
-      </w:r>
-      <w:r>
-        <w:t>upper case</w:t>
-      </w:r>
-      <w:r>
-        <w:t xml:space="preserve"> or all lower case, their input will still be correct unless the spelling is incorrect.</w:t>
-      </w:r>
-      <w:r>
-        <w:t xml:space="preserve"> This did have to adjusted for artist name searching due to artists such as </w:t>
-      </w:r>
-      <w:r>
-        <w:t>A</w:t>
-      </w:r>
-      <w:r>
-        <w:t xml:space="preserve">C/DC which </w:t>
-      </w:r>
-      <w:r>
-        <w:t>is</w:t>
-      </w:r>
-      <w:r>
-        <w:t xml:space="preserve"> fully capitalised, so the user is prompted to start with a capital letter now instead of this being automatic.</w:t>
       </w:r>
     </w:p>
     <w:p>
@@ -4394,6 +4496,9 @@
         <w:t xml:space="preserve"> in terms of the ranking results</w:t>
       </w:r>
       <w:r>
+        <w:t xml:space="preserve"> for this target</w:t>
+      </w:r>
+      <w:r>
         <w:t>.</w:t>
       </w:r>
     </w:p>
@@ -4504,6 +4609,15 @@
         <w:t>.</w:t>
       </w:r>
       <w:r>
+        <w:t xml:space="preserve"> Eucl</w:t>
+      </w:r>
+      <w:r>
+        <w:t>idean and Manhattan can be easily influenced based on the mean of the other items, whilst Cosine and Pearson don’t have this problem</w:t>
+      </w:r>
+      <w:r>
+        <w:t>.</w:t>
+      </w:r>
+      <w:r>
         <w:t xml:space="preserve"> For accuracy, based on algorithmic efficiency</w:t>
       </w:r>
       <w:r>
@@ -4517,6 +4631,9 @@
       </w:r>
       <w:r>
         <w:t xml:space="preserve"> aren’t influenced by mean.</w:t>
+      </w:r>
+      <w:r>
+        <w:t xml:space="preserve"> Cosine is used as the default metric where possible.</w:t>
       </w:r>
     </w:p>
     <w:p>
